--- a/3. 队列/队列.docx
+++ b/3. 队列/队列.docx
@@ -410,11 +410,72 @@
         <w:rPr>
           <w:rFonts w:hint="eastAsia"/>
         </w:rPr>
+        <w:lastRenderedPageBreak/>
         <w:t>链式队列</w:t>
       </w:r>
     </w:p>
     <w:p>
       <w:pPr>
+        <w:pStyle w:val="2"/>
+      </w:pPr>
+      <w:r>
+        <w:rPr>
+          <w:rFonts w:hint="eastAsia"/>
+        </w:rPr>
+        <w:t>循环队列</w:t>
+      </w:r>
+    </w:p>
+    <w:p>
+      <w:pPr>
+        <w:pStyle w:val="3"/>
+      </w:pPr>
+      <w:bookmarkStart w:id="0" w:name="_GoBack"/>
+      <w:r>
+        <w:rPr>
+          <w:rFonts w:hint="eastAsia"/>
+        </w:rPr>
+        <w:t>定义</w:t>
+      </w:r>
+    </w:p>
+    <w:p>
+      <w:pPr>
+        <w:pStyle w:val="3"/>
+      </w:pPr>
+      <w:r>
+        <w:rPr>
+          <w:rFonts w:hint="eastAsia"/>
+        </w:rPr>
+        <w:t>初始化</w:t>
+      </w:r>
+    </w:p>
+    <w:p>
+      <w:pPr>
+        <w:pStyle w:val="3"/>
+      </w:pPr>
+      <w:r>
+        <w:rPr>
+          <w:rFonts w:hint="eastAsia"/>
+        </w:rPr>
+        <w:t>入队</w:t>
+      </w:r>
+    </w:p>
+    <w:p>
+      <w:pPr>
+        <w:pStyle w:val="3"/>
+        <w:rPr>
+          <w:rFonts w:hint="eastAsia"/>
+        </w:rPr>
+      </w:pPr>
+      <w:r>
+        <w:rPr>
+          <w:rFonts w:hint="eastAsia"/>
+        </w:rPr>
+        <w:t>出队</w:t>
+      </w:r>
+    </w:p>
+    <w:bookmarkEnd w:id="0"/>
+    <w:p>
+      <w:pPr>
         <w:pStyle w:val="1"/>
       </w:pPr>
       <w:r>
@@ -438,9 +499,6 @@
     <w:p>
       <w:pPr>
         <w:pStyle w:val="2"/>
-        <w:rPr>
-          <w:rFonts w:hint="eastAsia"/>
-        </w:rPr>
       </w:pPr>
       <w:r>
         <w:rPr>
@@ -453,8 +511,6 @@
       <w:pPr>
         <w:pStyle w:val="1"/>
       </w:pPr>
-      <w:bookmarkStart w:id="0" w:name="_GoBack"/>
-      <w:bookmarkEnd w:id="0"/>
       <w:r>
         <w:rPr>
           <w:rFonts w:hint="eastAsia"/>
@@ -534,46 +590,900 @@
         <w:rPr>
           <w:rFonts w:hint="eastAsia"/>
         </w:rPr>
+        <w:t>初始化</w:t>
+      </w:r>
+    </w:p>
+    <w:p>
+      <w:r>
+        <w:rPr>
+          <w:rFonts w:hint="eastAsia"/>
+        </w:rPr>
+        <w:t>i</w:t>
+      </w:r>
+      <w:r>
+        <w:t>nt SqQueueInit</w:t>
+      </w:r>
+      <w:r>
+        <w:rPr>
+          <w:rFonts w:hint="eastAsia"/>
+        </w:rPr>
+        <w:t>(</w:t>
+      </w:r>
+      <w:r>
+        <w:t>SqQueue *q){</w:t>
+      </w:r>
+    </w:p>
+    <w:p>
+      <w:r>
+        <w:tab/>
+        <w:t>q-&gt;front=0;</w:t>
+      </w:r>
+    </w:p>
+    <w:p>
+      <w:r>
+        <w:tab/>
+        <w:t>q-&gt;rear=0;</w:t>
+      </w:r>
+    </w:p>
+    <w:p>
+      <w:r>
+        <w:tab/>
+        <w:t>return 0;</w:t>
+      </w:r>
+    </w:p>
+    <w:p>
+      <w:r>
+        <w:t>}</w:t>
+      </w:r>
+    </w:p>
+    <w:p>
+      <w:pPr>
+        <w:pStyle w:val="3"/>
+      </w:pPr>
+      <w:r>
+        <w:rPr>
+          <w:rFonts w:hint="eastAsia"/>
+        </w:rPr>
+        <w:t>销毁</w:t>
+      </w:r>
+    </w:p>
+    <w:p>
+      <w:pPr>
+        <w:pStyle w:val="3"/>
+      </w:pPr>
+      <w:r>
+        <w:rPr>
+          <w:rFonts w:hint="eastAsia"/>
+        </w:rPr>
+        <w:t>队列长度</w:t>
+      </w:r>
+    </w:p>
+    <w:p>
+      <w:r>
+        <w:rPr>
+          <w:rFonts w:hint="eastAsia"/>
+        </w:rPr>
+        <w:t>i</w:t>
+      </w:r>
+      <w:r>
+        <w:t>nt SqQueueLength(SqQueue *q){</w:t>
+      </w:r>
+    </w:p>
+    <w:p>
+      <w:r>
+        <w:tab/>
+        <w:t>return (q-&gt;rear-q-&gt;front+MAX_SIZE)%MAX_SIZE;</w:t>
+      </w:r>
+    </w:p>
+    <w:p>
+      <w:r>
+        <w:t>}</w:t>
+      </w:r>
+    </w:p>
+    <w:p/>
+    <w:p>
+      <w:pPr>
+        <w:pStyle w:val="3"/>
+      </w:pPr>
+      <w:r>
+        <w:rPr>
+          <w:rFonts w:hint="eastAsia"/>
+        </w:rPr>
+        <w:t>获取元素</w:t>
+      </w:r>
+    </w:p>
+    <w:p>
+      <w:r>
+        <w:rPr>
+          <w:rFonts w:hint="eastAsia"/>
+        </w:rPr>
+        <w:t>int SeqQueueGetElement(SeqQueue *q,int *e){</w:t>
+      </w:r>
+    </w:p>
+    <w:p>
+      <w:pPr>
+        <w:ind w:firstLine="420"/>
+      </w:pPr>
+      <w:r>
+        <w:rPr>
+          <w:rFonts w:hint="eastAsia"/>
+        </w:rPr>
+        <w:t>*e=q-&gt;data[q-&gt;front];</w:t>
+      </w:r>
+    </w:p>
+    <w:p>
+      <w:pPr>
+        <w:ind w:firstLine="420"/>
+      </w:pPr>
+      <w:r>
+        <w:rPr>
+          <w:rFonts w:hint="eastAsia"/>
+        </w:rPr>
+        <w:t>q-&gt;front--;</w:t>
+      </w:r>
+    </w:p>
+    <w:p>
+      <w:r>
+        <w:rPr>
+          <w:rFonts w:hint="eastAsia"/>
+        </w:rPr>
+        <w:t>}</w:t>
+      </w:r>
+    </w:p>
+    <w:p>
+      <w:pPr>
+        <w:pStyle w:val="3"/>
+      </w:pPr>
+      <w:r>
+        <w:rPr>
+          <w:rFonts w:hint="eastAsia"/>
+        </w:rPr>
         <w:lastRenderedPageBreak/>
+        <w:t>插入元素</w:t>
+      </w:r>
+    </w:p>
+    <w:p>
+      <w:r>
+        <w:rPr>
+          <w:rFonts w:hint="eastAsia"/>
+        </w:rPr>
+        <w:t>思路：插入元素需要更新</w:t>
+      </w:r>
+      <w:r>
+        <w:rPr>
+          <w:rFonts w:hint="eastAsia"/>
+        </w:rPr>
+        <w:t>rear</w:t>
+      </w:r>
+      <w:r>
+        <w:rPr>
+          <w:rFonts w:hint="eastAsia"/>
+        </w:rPr>
+        <w:t>变量</w:t>
+      </w:r>
+    </w:p>
+    <w:p>
+      <w:r>
+        <w:rPr>
+          <w:rFonts w:hint="eastAsia"/>
+        </w:rPr>
+        <w:t>代码：</w:t>
+      </w:r>
+    </w:p>
+    <w:p>
+      <w:r>
+        <w:rPr>
+          <w:rFonts w:hint="eastAsia"/>
+        </w:rPr>
+        <w:t>int</w:t>
+      </w:r>
+      <w:r>
+        <w:t xml:space="preserve"> SqQueueEnQueue(SqQueue *q, int *element){</w:t>
+      </w:r>
+    </w:p>
+    <w:p>
+      <w:r>
+        <w:tab/>
+        <w:t>if((q-&gt;rear+1)%MAX_SIZE == q-&gt;front){</w:t>
+      </w:r>
+    </w:p>
+    <w:p>
+      <w:r>
+        <w:tab/>
+      </w:r>
+      <w:r>
+        <w:tab/>
+        <w:t>return -1;</w:t>
+      </w:r>
+    </w:p>
+    <w:p>
+      <w:r>
+        <w:tab/>
+        <w:t>}</w:t>
+      </w:r>
+    </w:p>
+    <w:p>
+      <w:r>
+        <w:tab/>
+        <w:t>q-&gt;data[q-&gt;rear]=*element;</w:t>
+      </w:r>
+    </w:p>
+    <w:p>
+      <w:r>
+        <w:tab/>
+        <w:t>q-&gt;rear=(q-&gt;rear+1)%MAX_SIZE;</w:t>
+      </w:r>
+    </w:p>
+    <w:p>
+      <w:r>
+        <w:tab/>
+        <w:t>return 0;</w:t>
+      </w:r>
+    </w:p>
+    <w:p>
+      <w:r>
+        <w:t>}</w:t>
+      </w:r>
+    </w:p>
+    <w:p/>
+    <w:p>
+      <w:pPr>
+        <w:pStyle w:val="3"/>
+      </w:pPr>
+      <w:r>
+        <w:rPr>
+          <w:rFonts w:hint="eastAsia"/>
+        </w:rPr>
+        <w:t>删除元素</w:t>
+      </w:r>
+    </w:p>
+    <w:p>
+      <w:r>
+        <w:rPr>
+          <w:rFonts w:hint="eastAsia"/>
+        </w:rPr>
+        <w:t>思路：删除元素需要判断是否为空（即</w:t>
+      </w:r>
+      <w:r>
+        <w:rPr>
+          <w:rFonts w:hint="eastAsia"/>
+        </w:rPr>
+        <w:t>front</w:t>
+      </w:r>
+      <w:r>
+        <w:rPr>
+          <w:rFonts w:hint="eastAsia"/>
+        </w:rPr>
+        <w:t>是都等于</w:t>
+      </w:r>
+      <w:r>
+        <w:rPr>
+          <w:rFonts w:hint="eastAsia"/>
+        </w:rPr>
+        <w:t>rear</w:t>
+      </w:r>
+      <w:r>
+        <w:rPr>
+          <w:rFonts w:hint="eastAsia"/>
+        </w:rPr>
+        <w:t>），然后更新</w:t>
+      </w:r>
+      <w:r>
+        <w:rPr>
+          <w:rFonts w:hint="eastAsia"/>
+        </w:rPr>
+        <w:t>front</w:t>
+      </w:r>
+      <w:r>
+        <w:rPr>
+          <w:rFonts w:hint="eastAsia"/>
+        </w:rPr>
+        <w:t>成员变量</w:t>
+      </w:r>
+    </w:p>
+    <w:p>
+      <w:r>
+        <w:tab/>
+      </w:r>
+      <w:r>
+        <w:rPr>
+          <w:rFonts w:hint="eastAsia"/>
+        </w:rPr>
+        <w:t>代码：</w:t>
+      </w:r>
+    </w:p>
+    <w:p>
+      <w:r>
+        <w:tab/>
+      </w:r>
+      <w:r>
+        <w:rPr>
+          <w:rFonts w:hint="eastAsia"/>
+        </w:rPr>
+        <w:t>int</w:t>
+      </w:r>
+      <w:r>
+        <w:t xml:space="preserve"> SqQueue</w:t>
+      </w:r>
+      <w:r>
+        <w:rPr>
+          <w:rFonts w:hint="eastAsia"/>
+        </w:rPr>
+        <w:t>DeQueue</w:t>
+      </w:r>
+      <w:r>
+        <w:t>(SqQueue *q, int *element){</w:t>
+      </w:r>
+    </w:p>
+    <w:p>
+      <w:r>
+        <w:tab/>
+      </w:r>
+      <w:r>
+        <w:tab/>
+        <w:t>if(q-&gt;front == q-&gt;rear){//</w:t>
+      </w:r>
+      <w:r>
+        <w:rPr>
+          <w:rFonts w:hint="eastAsia"/>
+        </w:rPr>
+        <w:t>队列为空</w:t>
+      </w:r>
+    </w:p>
+    <w:p>
+      <w:r>
+        <w:tab/>
+      </w:r>
+      <w:r>
+        <w:tab/>
+      </w:r>
+      <w:r>
+        <w:tab/>
+        <w:t>return -1;</w:t>
+      </w:r>
+    </w:p>
+    <w:p>
+      <w:r>
+        <w:tab/>
+      </w:r>
+      <w:r>
+        <w:tab/>
+        <w:t>}</w:t>
+      </w:r>
+    </w:p>
+    <w:p>
+      <w:r>
+        <w:tab/>
+      </w:r>
+      <w:r>
+        <w:tab/>
+        <w:t>*element = q-&gt;data[q-&gt;front];//</w:t>
+      </w:r>
+      <w:r>
+        <w:rPr>
+          <w:rFonts w:hint="eastAsia"/>
+        </w:rPr>
+        <w:t>将队头元素赋值给</w:t>
+      </w:r>
+      <w:r>
+        <w:rPr>
+          <w:rFonts w:hint="eastAsia"/>
+        </w:rPr>
+        <w:t>element</w:t>
+      </w:r>
+    </w:p>
+    <w:p>
+      <w:r>
+        <w:tab/>
+      </w:r>
+      <w:r>
+        <w:tab/>
+      </w:r>
+      <w:r>
+        <w:rPr>
+          <w:rFonts w:hint="eastAsia"/>
+        </w:rPr>
+        <w:t>q</w:t>
+      </w:r>
+      <w:r>
+        <w:t>-&gt;front = (q-&gt;front+1)%MAX_SIZE;</w:t>
+      </w:r>
+    </w:p>
+    <w:p>
+      <w:pPr>
+        <w:ind w:left="420" w:firstLine="420"/>
+      </w:pPr>
+      <w:r>
+        <w:t>//</w:t>
+      </w:r>
+      <w:r>
+        <w:rPr>
+          <w:rFonts w:hint="eastAsia"/>
+        </w:rPr>
+        <w:t>将</w:t>
+      </w:r>
+      <w:r>
+        <w:rPr>
+          <w:rFonts w:hint="eastAsia"/>
+        </w:rPr>
+        <w:t>front</w:t>
+      </w:r>
+      <w:r>
+        <w:rPr>
+          <w:rFonts w:hint="eastAsia"/>
+        </w:rPr>
+        <w:t>指针向后移动一个位置，如到最后则转到数组头部</w:t>
+      </w:r>
+    </w:p>
+    <w:p>
+      <w:r>
+        <w:tab/>
+      </w:r>
+      <w:r>
+        <w:tab/>
+        <w:t>return 0;</w:t>
+      </w:r>
+    </w:p>
+    <w:p>
+      <w:r>
+        <w:tab/>
+        <w:t>}</w:t>
+      </w:r>
+    </w:p>
+    <w:p/>
+    <w:p>
+      <w:pPr>
+        <w:pStyle w:val="2"/>
+      </w:pPr>
+      <w:r>
+        <w:rPr>
+          <w:rFonts w:hint="eastAsia"/>
+        </w:rPr>
+        <w:t>链式存储</w:t>
+      </w:r>
+    </w:p>
+    <w:p>
+      <w:pPr>
+        <w:pStyle w:val="3"/>
+      </w:pPr>
+      <w:r>
+        <w:rPr>
+          <w:rFonts w:hint="eastAsia"/>
+        </w:rPr>
+        <w:t>定义</w:t>
+      </w:r>
+    </w:p>
+    <w:p>
+      <w:r>
+        <w:rPr>
+          <w:rFonts w:hint="eastAsia"/>
+        </w:rPr>
+        <w:t>t</w:t>
+      </w:r>
+      <w:r>
+        <w:t>ypedef struct LinkQueueNode{</w:t>
+      </w:r>
+    </w:p>
+    <w:p>
+      <w:r>
+        <w:tab/>
+        <w:t>int data;</w:t>
+      </w:r>
+    </w:p>
+    <w:p>
+      <w:r>
+        <w:tab/>
+        <w:t>struct LinkQueueNode *next;</w:t>
+      </w:r>
+    </w:p>
+    <w:p>
+      <w:r>
+        <w:t>}LinkQueueNode *LinkQueuePtr;</w:t>
+      </w:r>
+    </w:p>
+    <w:p/>
+    <w:p>
+      <w:r>
+        <w:t>typedef struct LinkQueue{</w:t>
+      </w:r>
+    </w:p>
+    <w:p>
+      <w:r>
+        <w:lastRenderedPageBreak/>
+        <w:tab/>
+        <w:t>LinkQueuePtr front,rear;</w:t>
+      </w:r>
+    </w:p>
+    <w:p>
+      <w:r>
+        <w:t>}LinkQueue;</w:t>
+      </w:r>
+    </w:p>
+    <w:p>
+      <w:r>
+        <w:rPr>
+          <w:rFonts w:hint="eastAsia"/>
+        </w:rPr>
+        <w:t>说明：</w:t>
+      </w:r>
+      <w:r>
+        <w:rPr>
+          <w:rFonts w:hint="eastAsia"/>
+          <w:color w:val="FF0000"/>
+        </w:rPr>
+        <w:t>LinkQueuePtr</w:t>
+      </w:r>
+      <w:r>
+        <w:rPr>
+          <w:rFonts w:hint="eastAsia"/>
+          <w:color w:val="FF0000"/>
+        </w:rPr>
+        <w:t>与</w:t>
+      </w:r>
+      <w:r>
+        <w:rPr>
+          <w:rFonts w:hint="eastAsia"/>
+          <w:color w:val="FF0000"/>
+        </w:rPr>
+        <w:t>LinkQueue</w:t>
+      </w:r>
+      <w:r>
+        <w:rPr>
+          <w:rFonts w:hint="eastAsia"/>
+          <w:color w:val="FF0000"/>
+        </w:rPr>
+        <w:t>的定义不同，</w:t>
+      </w:r>
+      <w:r>
+        <w:rPr>
+          <w:rFonts w:hint="eastAsia"/>
+          <w:color w:val="FF0000"/>
+        </w:rPr>
+        <w:t>LinkQueuePtr</w:t>
+      </w:r>
+      <w:r>
+        <w:rPr>
+          <w:color w:val="FF0000"/>
+        </w:rPr>
+        <w:t xml:space="preserve"> </w:t>
+      </w:r>
+      <w:r>
+        <w:rPr>
+          <w:rFonts w:hint="eastAsia"/>
+          <w:color w:val="FF0000"/>
+        </w:rPr>
+        <w:t>p</w:t>
+      </w:r>
+      <w:r>
+        <w:rPr>
+          <w:rFonts w:hint="eastAsia"/>
+          <w:color w:val="FF0000"/>
+        </w:rPr>
+        <w:t>表示指针，而</w:t>
+      </w:r>
+      <w:r>
+        <w:rPr>
+          <w:rFonts w:hint="eastAsia"/>
+          <w:color w:val="FF0000"/>
+        </w:rPr>
+        <w:t>LinkQueuePtr</w:t>
+      </w:r>
+      <w:r>
+        <w:rPr>
+          <w:color w:val="FF0000"/>
+        </w:rPr>
+        <w:t xml:space="preserve"> </w:t>
+      </w:r>
+      <w:r>
+        <w:rPr>
+          <w:rFonts w:hint="eastAsia"/>
+          <w:color w:val="FF0000"/>
+        </w:rPr>
+        <w:t>*q</w:t>
+      </w:r>
+      <w:r>
+        <w:rPr>
+          <w:rFonts w:hint="eastAsia"/>
+          <w:color w:val="FF0000"/>
+        </w:rPr>
+        <w:t>才表示指针</w:t>
+      </w:r>
+      <w:r>
+        <w:rPr>
+          <w:rFonts w:hint="eastAsia"/>
+        </w:rPr>
+        <w:t>！</w:t>
+      </w:r>
+    </w:p>
+    <w:p>
+      <w:pPr>
+        <w:pStyle w:val="3"/>
+      </w:pPr>
+      <w:r>
+        <w:rPr>
+          <w:rFonts w:hint="eastAsia"/>
+        </w:rPr>
         <w:t>初始化</w:t>
       </w:r>
     </w:p>
     <w:p>
-      <w:r>
-        <w:rPr>
-          <w:rFonts w:hint="eastAsia"/>
-        </w:rPr>
-        <w:t>i</w:t>
-      </w:r>
-      <w:r>
-        <w:t>nt SqQueueInit</w:t>
-      </w:r>
-      <w:r>
-        <w:rPr>
-          <w:rFonts w:hint="eastAsia"/>
-        </w:rPr>
-        <w:t>(</w:t>
-      </w:r>
-      <w:r>
-        <w:t>SqQueue *q){</w:t>
-      </w:r>
-    </w:p>
-    <w:p>
-      <w:r>
-        <w:tab/>
-        <w:t>q-&gt;front=0;</w:t>
-      </w:r>
-    </w:p>
-    <w:p>
-      <w:r>
-        <w:tab/>
-        <w:t>q-&gt;rear=0;</w:t>
-      </w:r>
-    </w:p>
-    <w:p>
-      <w:r>
-        <w:tab/>
-        <w:t>return 0;</w:t>
+      <w:pPr>
+        <w:pStyle w:val="3"/>
+      </w:pPr>
+      <w:r>
+        <w:rPr>
+          <w:rFonts w:hint="eastAsia"/>
+        </w:rPr>
+        <w:t>销毁</w:t>
+      </w:r>
+    </w:p>
+    <w:p>
+      <w:pPr>
+        <w:pStyle w:val="3"/>
+      </w:pPr>
+      <w:r>
+        <w:rPr>
+          <w:rFonts w:hint="eastAsia"/>
+        </w:rPr>
+        <w:t>获取元素</w:t>
+      </w:r>
+    </w:p>
+    <w:p>
+      <w:r>
+        <w:rPr>
+          <w:rFonts w:hint="eastAsia"/>
+        </w:rPr>
+        <w:t>思路：获取元素只能获取队尾和队首的</w:t>
+      </w:r>
+    </w:p>
+    <w:p>
+      <w:pPr>
+        <w:pStyle w:val="3"/>
+      </w:pPr>
+      <w:r>
+        <w:rPr>
+          <w:rFonts w:hint="eastAsia"/>
+        </w:rPr>
+        <w:t>插入元素</w:t>
+      </w:r>
+    </w:p>
+    <w:p>
+      <w:r>
+        <w:rPr>
+          <w:rFonts w:hint="eastAsia"/>
+        </w:rPr>
+        <w:t>思路：插入新元素，首先申请一个新节点，把新节点（此时还是孤立的节点）的成员变量（即</w:t>
+      </w:r>
+      <w:r>
+        <w:rPr>
+          <w:rFonts w:hint="eastAsia"/>
+        </w:rPr>
+        <w:t>data</w:t>
+      </w:r>
+      <w:r>
+        <w:rPr>
+          <w:rFonts w:hint="eastAsia"/>
+        </w:rPr>
+        <w:t>和</w:t>
+      </w:r>
+      <w:r>
+        <w:rPr>
+          <w:rFonts w:hint="eastAsia"/>
+        </w:rPr>
+        <w:t>next</w:t>
+      </w:r>
+      <w:r>
+        <w:rPr>
+          <w:rFonts w:hint="eastAsia"/>
+        </w:rPr>
+        <w:t>），然后更新原来节点</w:t>
+      </w:r>
+      <w:r>
+        <w:rPr>
+          <w:rFonts w:hint="eastAsia"/>
+        </w:rPr>
+        <w:t>rear</w:t>
+      </w:r>
+      <w:r>
+        <w:rPr>
+          <w:rFonts w:hint="eastAsia"/>
+        </w:rPr>
+        <w:t>与新节点的连接关系以及队列的</w:t>
+      </w:r>
+      <w:r>
+        <w:rPr>
+          <w:rFonts w:hint="eastAsia"/>
+        </w:rPr>
+        <w:t>rear</w:t>
+      </w:r>
+      <w:r>
+        <w:rPr>
+          <w:rFonts w:hint="eastAsia"/>
+        </w:rPr>
+        <w:t>。</w:t>
+      </w:r>
+    </w:p>
+    <w:p>
+      <w:r>
+        <w:rPr>
+          <w:rFonts w:hint="eastAsia"/>
+        </w:rPr>
+        <w:t>代码：</w:t>
+      </w:r>
+    </w:p>
+    <w:p>
+      <w:r>
+        <w:rPr>
+          <w:rFonts w:hint="eastAsia"/>
+        </w:rPr>
+        <w:t>int</w:t>
+      </w:r>
+      <w:r>
+        <w:t xml:space="preserve"> LinkQueueEnQueue(LinkQueue *q, int *element){</w:t>
+      </w:r>
+    </w:p>
+    <w:p>
+      <w:r>
+        <w:tab/>
+        <w:t>LinkQueuePtr p = (LinkQueuePtr)malloc(sizeof(LinkQueueNode));</w:t>
+      </w:r>
+    </w:p>
+    <w:p>
+      <w:r>
+        <w:tab/>
+        <w:t>p-&gt;data=*element;</w:t>
+      </w:r>
+    </w:p>
+    <w:p>
+      <w:r>
+        <w:tab/>
+        <w:t>p-&gt;next=NULL;//</w:t>
+      </w:r>
+      <w:r>
+        <w:rPr>
+          <w:rFonts w:hint="eastAsia"/>
+        </w:rPr>
+        <w:t>新节点的下一个节点为</w:t>
+      </w:r>
+      <w:r>
+        <w:rPr>
+          <w:rFonts w:hint="eastAsia"/>
+        </w:rPr>
+        <w:t>NULL</w:t>
+      </w:r>
+    </w:p>
+    <w:p>
+      <w:r>
+        <w:tab/>
+      </w:r>
+      <w:r>
+        <w:rPr>
+          <w:rFonts w:hint="eastAsia"/>
+        </w:rPr>
+        <w:t>/</w:t>
+      </w:r>
+      <w:r>
+        <w:t>/</w:t>
+      </w:r>
+      <w:r>
+        <w:rPr>
+          <w:rFonts w:hint="eastAsia"/>
+        </w:rPr>
+        <w:t>更新新节点的参数，接下来更新整个链表的成员变量，即</w:t>
+      </w:r>
+      <w:r>
+        <w:rPr>
+          <w:rFonts w:hint="eastAsia"/>
+        </w:rPr>
+        <w:t>front</w:t>
+      </w:r>
+      <w:r>
+        <w:rPr>
+          <w:rFonts w:hint="eastAsia"/>
+        </w:rPr>
+        <w:t>和</w:t>
+      </w:r>
+      <w:r>
+        <w:rPr>
+          <w:rFonts w:hint="eastAsia"/>
+        </w:rPr>
+        <w:t>rear</w:t>
+      </w:r>
+    </w:p>
+    <w:p>
+      <w:r>
+        <w:tab/>
+      </w:r>
+      <w:r>
+        <w:rPr>
+          <w:rFonts w:hint="eastAsia"/>
+        </w:rPr>
+        <w:t>q</w:t>
+      </w:r>
+      <w:r>
+        <w:t>-&gt;rear-&gt;next=p;</w:t>
+      </w:r>
+    </w:p>
+    <w:p>
+      <w:r>
+        <w:tab/>
+        <w:t>//</w:t>
+      </w:r>
+      <w:r>
+        <w:rPr>
+          <w:rFonts w:hint="eastAsia"/>
+        </w:rPr>
+        <w:t>操作队尾，原来的</w:t>
+      </w:r>
+      <w:r>
+        <w:rPr>
+          <w:rFonts w:hint="eastAsia"/>
+        </w:rPr>
+        <w:t>rear</w:t>
+      </w:r>
+      <w:r>
+        <w:rPr>
+          <w:rFonts w:hint="eastAsia"/>
+        </w:rPr>
+        <w:t>指向现在的新节点</w:t>
+      </w:r>
+    </w:p>
+    <w:p>
+      <w:r>
+        <w:tab/>
+      </w:r>
+      <w:r>
+        <w:rPr>
+          <w:rFonts w:hint="eastAsia"/>
+        </w:rPr>
+        <w:t>q</w:t>
+      </w:r>
+      <w:r>
+        <w:t>-&gt;rear=p;</w:t>
+      </w:r>
+    </w:p>
+    <w:p>
+      <w:r>
+        <w:tab/>
+        <w:t>//</w:t>
+      </w:r>
+      <w:r>
+        <w:rPr>
+          <w:rFonts w:hint="eastAsia"/>
+        </w:rPr>
+        <w:t>更新</w:t>
+      </w:r>
+      <w:r>
+        <w:rPr>
+          <w:rFonts w:hint="eastAsia"/>
+        </w:rPr>
+        <w:t>rear</w:t>
+      </w:r>
+      <w:r>
+        <w:rPr>
+          <w:rFonts w:hint="eastAsia"/>
+        </w:rPr>
+        <w:t>节点（前面是更新节点之间的指向关系）</w:t>
+      </w:r>
+    </w:p>
+    <w:p>
+      <w:r>
+        <w:tab/>
+      </w:r>
+      <w:r>
+        <w:rPr>
+          <w:rFonts w:hint="eastAsia"/>
+        </w:rPr>
+        <w:t>return</w:t>
+      </w:r>
+      <w:r>
+        <w:t xml:space="preserve"> 0</w:t>
+      </w:r>
+      <w:r>
+        <w:rPr>
+          <w:rFonts w:hint="eastAsia"/>
+        </w:rPr>
+        <w:t>；</w:t>
       </w:r>
     </w:p>
     <w:p>
@@ -589,952 +1499,131 @@
         <w:rPr>
           <w:rFonts w:hint="eastAsia"/>
         </w:rPr>
-        <w:t>队列长度</w:t>
-      </w:r>
-    </w:p>
-    <w:p>
-      <w:r>
-        <w:rPr>
-          <w:rFonts w:hint="eastAsia"/>
-        </w:rPr>
-        <w:t>i</w:t>
-      </w:r>
-      <w:r>
-        <w:t>nt SqQueueLength(SqQueue *q){</w:t>
-      </w:r>
-    </w:p>
-    <w:p>
-      <w:r>
-        <w:tab/>
-        <w:t>return (q-&gt;rear-q-&gt;front+MAX_SIZE)%MAX_SIZE;</w:t>
-      </w:r>
-    </w:p>
-    <w:p>
-      <w:r>
+        <w:t>删除元素</w:t>
+      </w:r>
+    </w:p>
+    <w:p>
+      <w:r>
+        <w:rPr>
+          <w:rFonts w:hint="eastAsia"/>
+        </w:rPr>
+        <w:t>int</w:t>
+      </w:r>
+      <w:r>
+        <w:t xml:space="preserve"> </w:t>
+      </w:r>
+      <w:r>
+        <w:rPr>
+          <w:rFonts w:hint="eastAsia"/>
+        </w:rPr>
+        <w:t>LinkQueue</w:t>
+      </w:r>
+      <w:r>
+        <w:t>DeQueue(LinkQueue *q, int *element){</w:t>
+      </w:r>
+    </w:p>
+    <w:p>
+      <w:r>
+        <w:tab/>
+        <w:t>LinkQueuePtr p;//</w:t>
+      </w:r>
+      <w:r>
+        <w:rPr>
+          <w:rFonts w:hint="eastAsia"/>
+        </w:rPr>
+        <w:t>只需要声明变量而不需要实际分配内存空间</w:t>
+      </w:r>
+    </w:p>
+    <w:p>
+      <w:r>
+        <w:tab/>
+      </w:r>
+      <w:r>
+        <w:rPr>
+          <w:rFonts w:hint="eastAsia"/>
+        </w:rPr>
+        <w:t>if</w:t>
+      </w:r>
+      <w:r>
+        <w:t>(q-&gt;front==q-&gt;rear){</w:t>
+      </w:r>
+    </w:p>
+    <w:p>
+      <w:r>
+        <w:tab/>
+      </w:r>
+      <w:r>
+        <w:tab/>
+        <w:t>return -1;</w:t>
+      </w:r>
+    </w:p>
+    <w:p>
+      <w:r>
+        <w:tab/>
         <w:t>}</w:t>
       </w:r>
     </w:p>
-    <w:p/>
-    <w:p>
-      <w:pPr>
-        <w:pStyle w:val="3"/>
-      </w:pPr>
-      <w:r>
-        <w:rPr>
-          <w:rFonts w:hint="eastAsia"/>
-        </w:rPr>
-        <w:t>获取元素</w:t>
-      </w:r>
-    </w:p>
-    <w:p>
-      <w:r>
-        <w:rPr>
-          <w:rFonts w:hint="eastAsia"/>
-        </w:rPr>
-        <w:t>int SeqQueueGetElement(SeqQueue *q,int *e){</w:t>
-      </w:r>
-    </w:p>
-    <w:p>
-      <w:pPr>
-        <w:ind w:firstLine="420"/>
-      </w:pPr>
-      <w:r>
-        <w:rPr>
-          <w:rFonts w:hint="eastAsia"/>
-        </w:rPr>
-        <w:t>*e=q-&gt;data[q-&gt;front];</w:t>
-      </w:r>
-    </w:p>
-    <w:p>
-      <w:pPr>
-        <w:ind w:firstLine="420"/>
-      </w:pPr>
-      <w:r>
-        <w:rPr>
-          <w:rFonts w:hint="eastAsia"/>
-        </w:rPr>
-        <w:t>q-&gt;front--;</w:t>
-      </w:r>
-    </w:p>
-    <w:p>
-      <w:r>
-        <w:rPr>
-          <w:rFonts w:hint="eastAsia"/>
-        </w:rPr>
-        <w:t>}</w:t>
-      </w:r>
-    </w:p>
-    <w:p>
-      <w:pPr>
-        <w:pStyle w:val="3"/>
-      </w:pPr>
-      <w:r>
-        <w:rPr>
-          <w:rFonts w:hint="eastAsia"/>
-        </w:rPr>
-        <w:t>插入元素</w:t>
-      </w:r>
-    </w:p>
-    <w:p>
-      <w:r>
-        <w:rPr>
-          <w:rFonts w:hint="eastAsia"/>
-        </w:rPr>
-        <w:t>思路：插入元素需要更新</w:t>
-      </w:r>
-      <w:r>
-        <w:rPr>
-          <w:rFonts w:hint="eastAsia"/>
-        </w:rPr>
-        <w:t>rear</w:t>
-      </w:r>
-      <w:r>
-        <w:rPr>
-          <w:rFonts w:hint="eastAsia"/>
-        </w:rPr>
-        <w:t>变量</w:t>
-      </w:r>
-    </w:p>
-    <w:p>
-      <w:r>
-        <w:rPr>
-          <w:rFonts w:hint="eastAsia"/>
-        </w:rPr>
-        <w:t>代码：</w:t>
-      </w:r>
-    </w:p>
-    <w:p>
-      <w:r>
-        <w:rPr>
-          <w:rFonts w:hint="eastAsia"/>
-        </w:rPr>
-        <w:t>int</w:t>
-      </w:r>
-      <w:r>
-        <w:t xml:space="preserve"> SqQueueEnQueue(SqQueue *q, int *element){</w:t>
-      </w:r>
-    </w:p>
-    <w:p>
-      <w:r>
-        <w:tab/>
-        <w:t>if((q-&gt;rear+1)%MAX_SIZE == q-&gt;front){</w:t>
-      </w:r>
-    </w:p>
-    <w:p>
-      <w:r>
-        <w:tab/>
-      </w:r>
-      <w:r>
-        <w:tab/>
-        <w:t>return -1;</w:t>
-      </w:r>
-    </w:p>
-    <w:p>
-      <w:r>
-        <w:tab/>
-        <w:t>}</w:t>
-      </w:r>
-    </w:p>
-    <w:p>
-      <w:r>
-        <w:tab/>
-        <w:t>q-&gt;data[q-&gt;rear]=*element;</w:t>
-      </w:r>
-    </w:p>
-    <w:p>
-      <w:r>
-        <w:tab/>
-        <w:t>q-&gt;rear=(q-&gt;rear+1)%MAX_SIZE;</w:t>
-      </w:r>
-    </w:p>
-    <w:p>
-      <w:r>
-        <w:tab/>
-        <w:t>return 0;</w:t>
-      </w:r>
-    </w:p>
-    <w:p>
-      <w:r>
-        <w:t>}</w:t>
-      </w:r>
-    </w:p>
-    <w:p/>
-    <w:p>
-      <w:pPr>
-        <w:pStyle w:val="3"/>
-      </w:pPr>
-      <w:r>
-        <w:rPr>
-          <w:rFonts w:hint="eastAsia"/>
-        </w:rPr>
-        <w:t>删除元素</w:t>
-      </w:r>
-    </w:p>
-    <w:p>
-      <w:r>
-        <w:rPr>
-          <w:rFonts w:hint="eastAsia"/>
-        </w:rPr>
-        <w:t>思路：删除元素需要判断是否为空（即</w:t>
-      </w:r>
-      <w:r>
-        <w:rPr>
-          <w:rFonts w:hint="eastAsia"/>
-        </w:rPr>
-        <w:t>front</w:t>
-      </w:r>
-      <w:r>
-        <w:rPr>
-          <w:rFonts w:hint="eastAsia"/>
-        </w:rPr>
-        <w:t>是都等于</w:t>
-      </w:r>
-      <w:r>
-        <w:rPr>
-          <w:rFonts w:hint="eastAsia"/>
-        </w:rPr>
-        <w:t>rear</w:t>
-      </w:r>
-      <w:r>
-        <w:rPr>
-          <w:rFonts w:hint="eastAsia"/>
-        </w:rPr>
-        <w:t>），然后更新</w:t>
-      </w:r>
-      <w:r>
-        <w:rPr>
-          <w:rFonts w:hint="eastAsia"/>
-        </w:rPr>
-        <w:t>front</w:t>
-      </w:r>
-      <w:r>
-        <w:rPr>
-          <w:rFonts w:hint="eastAsia"/>
-        </w:rPr>
-        <w:t>成员变量</w:t>
-      </w:r>
-    </w:p>
-    <w:p>
-      <w:r>
-        <w:tab/>
-      </w:r>
-      <w:r>
-        <w:rPr>
-          <w:rFonts w:hint="eastAsia"/>
-        </w:rPr>
-        <w:t>代码：</w:t>
-      </w:r>
-    </w:p>
-    <w:p>
-      <w:r>
-        <w:tab/>
-      </w:r>
-      <w:r>
-        <w:rPr>
-          <w:rFonts w:hint="eastAsia"/>
-        </w:rPr>
-        <w:t>int</w:t>
-      </w:r>
-      <w:r>
-        <w:t xml:space="preserve"> SqQueue</w:t>
-      </w:r>
-      <w:r>
-        <w:rPr>
-          <w:rFonts w:hint="eastAsia"/>
-        </w:rPr>
-        <w:t>DeQueue</w:t>
-      </w:r>
-      <w:r>
-        <w:t>(SqQueue *q, int *element){</w:t>
-      </w:r>
-    </w:p>
-    <w:p>
-      <w:r>
-        <w:tab/>
-      </w:r>
-      <w:r>
-        <w:tab/>
-        <w:t>if(q-&gt;front == q-&gt;rear){//</w:t>
-      </w:r>
-      <w:r>
-        <w:rPr>
-          <w:rFonts w:hint="eastAsia"/>
-        </w:rPr>
-        <w:t>队列为空</w:t>
+    <w:p>
+      <w:r>
+        <w:tab/>
+        <w:t>//</w:t>
+      </w:r>
+      <w:r>
+        <w:rPr>
+          <w:rFonts w:hint="eastAsia"/>
+        </w:rPr>
+        <w:t>更新新节点的成员变量</w:t>
+      </w:r>
+    </w:p>
+    <w:p>
+      <w:r>
+        <w:tab/>
+      </w:r>
+      <w:r>
+        <w:rPr>
+          <w:rFonts w:hint="eastAsia"/>
+        </w:rPr>
+        <w:t>p</w:t>
+      </w:r>
+      <w:r>
+        <w:t>=q-&gt;front-&gt;next;//</w:t>
+      </w:r>
+      <w:r>
+        <w:rPr>
+          <w:rFonts w:hint="eastAsia"/>
+        </w:rPr>
+        <w:t>该节点成了最新的头结点</w:t>
+      </w:r>
+    </w:p>
+    <w:p>
+      <w:r>
+        <w:tab/>
+      </w:r>
+      <w:r>
+        <w:rPr>
+          <w:rFonts w:hint="eastAsia"/>
+        </w:rPr>
+        <w:t>*element</w:t>
+      </w:r>
+      <w:r>
+        <w:t xml:space="preserve"> = p-&gt;data;//</w:t>
+      </w:r>
+      <w:r>
+        <w:rPr>
+          <w:rFonts w:hint="eastAsia"/>
+        </w:rPr>
+        <w:t>头结点的数据</w:t>
+      </w:r>
+    </w:p>
+    <w:p>
+      <w:r>
+        <w:tab/>
+        <w:t>q-&gt;front-&gt;next=p-&gt;next;</w:t>
       </w:r>
     </w:p>
     <w:p>
       <w:r>
         <w:lastRenderedPageBreak/>
-        <w:tab/>
-      </w:r>
-      <w:r>
-        <w:tab/>
-      </w:r>
-      <w:r>
-        <w:tab/>
-        <w:t>return -1;</w:t>
-      </w:r>
-    </w:p>
-    <w:p>
-      <w:r>
-        <w:tab/>
-      </w:r>
-      <w:r>
-        <w:tab/>
-        <w:t>}</w:t>
-      </w:r>
-    </w:p>
-    <w:p>
-      <w:r>
-        <w:tab/>
-      </w:r>
-      <w:r>
-        <w:tab/>
-        <w:t>*element = q-&gt;data[q-&gt;front];//</w:t>
-      </w:r>
-      <w:r>
-        <w:rPr>
-          <w:rFonts w:hint="eastAsia"/>
-        </w:rPr>
-        <w:t>将队头元素赋值给</w:t>
-      </w:r>
-      <w:r>
-        <w:rPr>
-          <w:rFonts w:hint="eastAsia"/>
-        </w:rPr>
-        <w:t>element</w:t>
-      </w:r>
-    </w:p>
-    <w:p>
-      <w:r>
-        <w:tab/>
-      </w:r>
-      <w:r>
-        <w:tab/>
-      </w:r>
-      <w:r>
-        <w:rPr>
-          <w:rFonts w:hint="eastAsia"/>
-        </w:rPr>
-        <w:t>q</w:t>
-      </w:r>
-      <w:r>
-        <w:t>-&gt;front = (q-&gt;front+1)%MAX_SIZE;</w:t>
-      </w:r>
-    </w:p>
-    <w:p>
-      <w:pPr>
-        <w:ind w:left="420" w:firstLine="420"/>
-      </w:pPr>
-      <w:r>
-        <w:t>//</w:t>
-      </w:r>
-      <w:r>
-        <w:rPr>
-          <w:rFonts w:hint="eastAsia"/>
-        </w:rPr>
-        <w:t>将</w:t>
-      </w:r>
-      <w:r>
-        <w:rPr>
-          <w:rFonts w:hint="eastAsia"/>
-        </w:rPr>
-        <w:t>front</w:t>
-      </w:r>
-      <w:r>
-        <w:rPr>
-          <w:rFonts w:hint="eastAsia"/>
-        </w:rPr>
-        <w:t>指针向后移动一个位置，如到最后则转到数组头部</w:t>
-      </w:r>
-    </w:p>
-    <w:p>
-      <w:r>
-        <w:tab/>
-      </w:r>
-      <w:r>
-        <w:tab/>
-        <w:t>return 0;</w:t>
-      </w:r>
-    </w:p>
-    <w:p>
-      <w:r>
-        <w:tab/>
-        <w:t>}</w:t>
-      </w:r>
-    </w:p>
-    <w:p/>
-    <w:p>
-      <w:pPr>
-        <w:pStyle w:val="2"/>
-      </w:pPr>
-      <w:r>
-        <w:rPr>
-          <w:rFonts w:hint="eastAsia"/>
-        </w:rPr>
-        <w:t>链式存储</w:t>
-      </w:r>
-    </w:p>
-    <w:p>
-      <w:pPr>
-        <w:pStyle w:val="3"/>
-      </w:pPr>
-      <w:r>
-        <w:rPr>
-          <w:rFonts w:hint="eastAsia"/>
-        </w:rPr>
-        <w:t>定义</w:t>
-      </w:r>
-    </w:p>
-    <w:p>
-      <w:r>
-        <w:rPr>
-          <w:rFonts w:hint="eastAsia"/>
-        </w:rPr>
-        <w:t>t</w:t>
-      </w:r>
-      <w:r>
-        <w:t>ypedef struct LinkQueueNode{</w:t>
-      </w:r>
-    </w:p>
-    <w:p>
-      <w:r>
-        <w:tab/>
-        <w:t>int data;</w:t>
-      </w:r>
-    </w:p>
-    <w:p>
-      <w:r>
-        <w:tab/>
-        <w:t>struct LinkQueueNode *next;</w:t>
-      </w:r>
-    </w:p>
-    <w:p>
-      <w:r>
-        <w:t>}LinkQueueNode *LinkQueuePtr;</w:t>
-      </w:r>
-    </w:p>
-    <w:p/>
-    <w:p>
-      <w:r>
-        <w:t>typedef struct LinkQueue{</w:t>
-      </w:r>
-    </w:p>
-    <w:p>
-      <w:r>
-        <w:tab/>
-        <w:t>LinkQueuePtr front,rear;</w:t>
-      </w:r>
-    </w:p>
-    <w:p>
-      <w:r>
-        <w:t>}LinkQueue;</w:t>
-      </w:r>
-    </w:p>
-    <w:p>
-      <w:r>
-        <w:rPr>
-          <w:rFonts w:hint="eastAsia"/>
-        </w:rPr>
-        <w:t>说明：</w:t>
-      </w:r>
-      <w:r>
-        <w:rPr>
-          <w:rFonts w:hint="eastAsia"/>
-          <w:color w:val="FF0000"/>
-        </w:rPr>
-        <w:t>LinkQueuePtr</w:t>
-      </w:r>
-      <w:r>
-        <w:rPr>
-          <w:rFonts w:hint="eastAsia"/>
-          <w:color w:val="FF0000"/>
-        </w:rPr>
-        <w:t>与</w:t>
-      </w:r>
-      <w:r>
-        <w:rPr>
-          <w:rFonts w:hint="eastAsia"/>
-          <w:color w:val="FF0000"/>
-        </w:rPr>
-        <w:t>LinkQueue</w:t>
-      </w:r>
-      <w:r>
-        <w:rPr>
-          <w:rFonts w:hint="eastAsia"/>
-          <w:color w:val="FF0000"/>
-        </w:rPr>
-        <w:t>的定义不同，</w:t>
-      </w:r>
-      <w:r>
-        <w:rPr>
-          <w:rFonts w:hint="eastAsia"/>
-          <w:color w:val="FF0000"/>
-        </w:rPr>
-        <w:t>LinkQueuePtr</w:t>
-      </w:r>
-      <w:r>
-        <w:rPr>
-          <w:color w:val="FF0000"/>
-        </w:rPr>
-        <w:t xml:space="preserve"> </w:t>
-      </w:r>
-      <w:r>
-        <w:rPr>
-          <w:rFonts w:hint="eastAsia"/>
-          <w:color w:val="FF0000"/>
-        </w:rPr>
-        <w:t>p</w:t>
-      </w:r>
-      <w:r>
-        <w:rPr>
-          <w:rFonts w:hint="eastAsia"/>
-          <w:color w:val="FF0000"/>
-        </w:rPr>
-        <w:t>表示指针，而</w:t>
-      </w:r>
-      <w:r>
-        <w:rPr>
-          <w:rFonts w:hint="eastAsia"/>
-          <w:color w:val="FF0000"/>
-        </w:rPr>
-        <w:t>LinkQueuePtr</w:t>
-      </w:r>
-      <w:r>
-        <w:rPr>
-          <w:color w:val="FF0000"/>
-        </w:rPr>
-        <w:t xml:space="preserve"> </w:t>
-      </w:r>
-      <w:r>
-        <w:rPr>
-          <w:rFonts w:hint="eastAsia"/>
-          <w:color w:val="FF0000"/>
-        </w:rPr>
-        <w:t>*q</w:t>
-      </w:r>
-      <w:r>
-        <w:rPr>
-          <w:rFonts w:hint="eastAsia"/>
-          <w:color w:val="FF0000"/>
-        </w:rPr>
-        <w:t>才表示指针</w:t>
-      </w:r>
-      <w:r>
-        <w:rPr>
-          <w:rFonts w:hint="eastAsia"/>
-        </w:rPr>
-        <w:t>！</w:t>
-      </w:r>
-    </w:p>
-    <w:p>
-      <w:pPr>
-        <w:pStyle w:val="3"/>
-      </w:pPr>
-      <w:r>
-        <w:rPr>
-          <w:rFonts w:hint="eastAsia"/>
-        </w:rPr>
-        <w:t>获取元素</w:t>
-      </w:r>
-    </w:p>
-    <w:p>
-      <w:r>
-        <w:rPr>
-          <w:rFonts w:hint="eastAsia"/>
-        </w:rPr>
-        <w:t>思路：获取元素只能获取队尾和队首的</w:t>
-      </w:r>
-    </w:p>
-    <w:p>
-      <w:pPr>
-        <w:pStyle w:val="3"/>
-      </w:pPr>
-      <w:r>
-        <w:rPr>
-          <w:rFonts w:hint="eastAsia"/>
-        </w:rPr>
-        <w:t>插入元素</w:t>
-      </w:r>
-    </w:p>
-    <w:p>
-      <w:r>
-        <w:rPr>
-          <w:rFonts w:hint="eastAsia"/>
-        </w:rPr>
-        <w:t>思路：插入新元素，首先申请一个新节点，把新节点（此时还是孤立的节点）的成员变量（即</w:t>
-      </w:r>
-      <w:r>
-        <w:rPr>
-          <w:rFonts w:hint="eastAsia"/>
-        </w:rPr>
-        <w:t>data</w:t>
-      </w:r>
-      <w:r>
-        <w:rPr>
-          <w:rFonts w:hint="eastAsia"/>
-        </w:rPr>
-        <w:t>和</w:t>
-      </w:r>
-      <w:r>
-        <w:rPr>
-          <w:rFonts w:hint="eastAsia"/>
-        </w:rPr>
-        <w:t>next</w:t>
-      </w:r>
-      <w:r>
-        <w:rPr>
-          <w:rFonts w:hint="eastAsia"/>
-        </w:rPr>
-        <w:t>），然后更新原来节点</w:t>
-      </w:r>
-      <w:r>
-        <w:rPr>
-          <w:rFonts w:hint="eastAsia"/>
-        </w:rPr>
-        <w:t>rear</w:t>
-      </w:r>
-      <w:r>
-        <w:rPr>
-          <w:rFonts w:hint="eastAsia"/>
-        </w:rPr>
-        <w:t>与新节点的连接关系以及队列的</w:t>
-      </w:r>
-      <w:r>
-        <w:rPr>
-          <w:rFonts w:hint="eastAsia"/>
-        </w:rPr>
-        <w:t>rear</w:t>
-      </w:r>
-      <w:r>
-        <w:rPr>
-          <w:rFonts w:hint="eastAsia"/>
-        </w:rPr>
-        <w:t>。</w:t>
-      </w:r>
-    </w:p>
-    <w:p>
-      <w:r>
-        <w:rPr>
-          <w:rFonts w:hint="eastAsia"/>
-        </w:rPr>
-        <w:t>代码：</w:t>
-      </w:r>
-    </w:p>
-    <w:p>
-      <w:r>
-        <w:rPr>
-          <w:rFonts w:hint="eastAsia"/>
-        </w:rPr>
-        <w:t>int</w:t>
-      </w:r>
-      <w:r>
-        <w:t xml:space="preserve"> LinkQueueEnQueue(LinkQueue *q, int *element){</w:t>
-      </w:r>
-    </w:p>
-    <w:p>
-      <w:r>
-        <w:tab/>
-        <w:t>LinkQueuePtr p = (LinkQueuePtr)malloc(sizeof(LinkQueueNode));</w:t>
-      </w:r>
-    </w:p>
-    <w:p>
-      <w:r>
-        <w:tab/>
-        <w:t>p-&gt;data=*element;</w:t>
-      </w:r>
-    </w:p>
-    <w:p>
-      <w:r>
-        <w:tab/>
-        <w:t>p-&gt;next=NULL;//</w:t>
-      </w:r>
-      <w:r>
-        <w:rPr>
-          <w:rFonts w:hint="eastAsia"/>
-        </w:rPr>
-        <w:t>新节点的下一个节点为</w:t>
-      </w:r>
-      <w:r>
-        <w:rPr>
-          <w:rFonts w:hint="eastAsia"/>
-        </w:rPr>
-        <w:t>NULL</w:t>
-      </w:r>
-    </w:p>
-    <w:p>
-      <w:r>
-        <w:tab/>
-      </w:r>
-      <w:r>
-        <w:rPr>
-          <w:rFonts w:hint="eastAsia"/>
-        </w:rPr>
-        <w:t>/</w:t>
-      </w:r>
-      <w:r>
-        <w:t>/</w:t>
-      </w:r>
-      <w:r>
-        <w:rPr>
-          <w:rFonts w:hint="eastAsia"/>
-        </w:rPr>
-        <w:t>更新新节点的参数，接下来更新整个链表的成员变量，即</w:t>
-      </w:r>
-      <w:r>
-        <w:rPr>
-          <w:rFonts w:hint="eastAsia"/>
-        </w:rPr>
-        <w:t>front</w:t>
-      </w:r>
-      <w:r>
-        <w:rPr>
-          <w:rFonts w:hint="eastAsia"/>
-        </w:rPr>
-        <w:t>和</w:t>
-      </w:r>
-      <w:r>
-        <w:rPr>
-          <w:rFonts w:hint="eastAsia"/>
-        </w:rPr>
-        <w:t>rear</w:t>
-      </w:r>
-    </w:p>
-    <w:p>
-      <w:r>
-        <w:tab/>
-      </w:r>
-      <w:r>
-        <w:rPr>
-          <w:rFonts w:hint="eastAsia"/>
-        </w:rPr>
-        <w:t>q</w:t>
-      </w:r>
-      <w:r>
-        <w:t>-&gt;rear-&gt;next=p;</w:t>
-      </w:r>
-    </w:p>
-    <w:p>
-      <w:r>
-        <w:tab/>
-        <w:t>//</w:t>
-      </w:r>
-      <w:r>
-        <w:rPr>
-          <w:rFonts w:hint="eastAsia"/>
-        </w:rPr>
-        <w:t>操作队尾，原来的</w:t>
-      </w:r>
-      <w:r>
-        <w:rPr>
-          <w:rFonts w:hint="eastAsia"/>
-        </w:rPr>
-        <w:t>rear</w:t>
-      </w:r>
-      <w:r>
-        <w:rPr>
-          <w:rFonts w:hint="eastAsia"/>
-        </w:rPr>
-        <w:t>指向现在的新节点</w:t>
-      </w:r>
-    </w:p>
-    <w:p>
-      <w:r>
-        <w:lastRenderedPageBreak/>
-        <w:tab/>
-      </w:r>
-      <w:r>
-        <w:rPr>
-          <w:rFonts w:hint="eastAsia"/>
-        </w:rPr>
-        <w:t>q</w:t>
-      </w:r>
-      <w:r>
-        <w:t>-&gt;rear=p;</w:t>
-      </w:r>
-    </w:p>
-    <w:p>
-      <w:r>
-        <w:tab/>
-        <w:t>//</w:t>
-      </w:r>
-      <w:r>
-        <w:rPr>
-          <w:rFonts w:hint="eastAsia"/>
-        </w:rPr>
-        <w:t>更新</w:t>
-      </w:r>
-      <w:r>
-        <w:rPr>
-          <w:rFonts w:hint="eastAsia"/>
-        </w:rPr>
-        <w:t>rear</w:t>
-      </w:r>
-      <w:r>
-        <w:rPr>
-          <w:rFonts w:hint="eastAsia"/>
-        </w:rPr>
-        <w:t>节点（前面是更新节点之间的指向关系）</w:t>
-      </w:r>
-    </w:p>
-    <w:p>
-      <w:r>
-        <w:tab/>
-      </w:r>
-      <w:r>
-        <w:rPr>
-          <w:rFonts w:hint="eastAsia"/>
-        </w:rPr>
-        <w:t>return</w:t>
-      </w:r>
-      <w:r>
-        <w:t xml:space="preserve"> 0</w:t>
-      </w:r>
-      <w:r>
-        <w:rPr>
-          <w:rFonts w:hint="eastAsia"/>
-        </w:rPr>
-        <w:t>；</w:t>
-      </w:r>
-    </w:p>
-    <w:p>
-      <w:r>
-        <w:t>}</w:t>
-      </w:r>
-    </w:p>
-    <w:p>
-      <w:pPr>
-        <w:pStyle w:val="3"/>
-      </w:pPr>
-      <w:r>
-        <w:rPr>
-          <w:rFonts w:hint="eastAsia"/>
-        </w:rPr>
-        <w:t>删除元素</w:t>
-      </w:r>
-    </w:p>
-    <w:p>
-      <w:r>
-        <w:rPr>
-          <w:rFonts w:hint="eastAsia"/>
-        </w:rPr>
-        <w:t>int</w:t>
-      </w:r>
-      <w:r>
-        <w:t xml:space="preserve"> </w:t>
-      </w:r>
-      <w:r>
-        <w:rPr>
-          <w:rFonts w:hint="eastAsia"/>
-        </w:rPr>
-        <w:t>LinkQueue</w:t>
-      </w:r>
-      <w:r>
-        <w:t>DeQueue(LinkQueue *q, int *element){</w:t>
-      </w:r>
-    </w:p>
-    <w:p>
-      <w:r>
-        <w:tab/>
-        <w:t>LinkQueuePtr p;//</w:t>
-      </w:r>
-      <w:r>
-        <w:rPr>
-          <w:rFonts w:hint="eastAsia"/>
-        </w:rPr>
-        <w:t>只需要声明变量而不需要实际分配内存空间</w:t>
-      </w:r>
-    </w:p>
-    <w:p>
-      <w:r>
-        <w:tab/>
-      </w:r>
-      <w:r>
-        <w:rPr>
-          <w:rFonts w:hint="eastAsia"/>
-        </w:rPr>
-        <w:t>if</w:t>
-      </w:r>
-      <w:r>
-        <w:t>(q-&gt;front==q-&gt;rear){</w:t>
-      </w:r>
-    </w:p>
-    <w:p>
-      <w:r>
-        <w:tab/>
-      </w:r>
-      <w:r>
-        <w:tab/>
-        <w:t>return -1;</w:t>
-      </w:r>
-    </w:p>
-    <w:p>
-      <w:r>
-        <w:tab/>
-        <w:t>}</w:t>
-      </w:r>
-    </w:p>
-    <w:p>
-      <w:r>
-        <w:tab/>
-        <w:t>//</w:t>
-      </w:r>
-      <w:r>
-        <w:rPr>
-          <w:rFonts w:hint="eastAsia"/>
-        </w:rPr>
-        <w:t>更新新节点的成员变量</w:t>
-      </w:r>
-    </w:p>
-    <w:p>
-      <w:r>
-        <w:tab/>
-      </w:r>
-      <w:r>
-        <w:rPr>
-          <w:rFonts w:hint="eastAsia"/>
-        </w:rPr>
-        <w:t>p</w:t>
-      </w:r>
-      <w:r>
-        <w:t>=q-&gt;front-&gt;next;//</w:t>
-      </w:r>
-      <w:r>
-        <w:rPr>
-          <w:rFonts w:hint="eastAsia"/>
-        </w:rPr>
-        <w:t>该节点成了最新的头结点</w:t>
-      </w:r>
-    </w:p>
-    <w:p>
-      <w:r>
-        <w:tab/>
-      </w:r>
-      <w:r>
-        <w:rPr>
-          <w:rFonts w:hint="eastAsia"/>
-        </w:rPr>
-        <w:t>*element</w:t>
-      </w:r>
-      <w:r>
-        <w:t xml:space="preserve"> = p-&gt;data;//</w:t>
-      </w:r>
-      <w:r>
-        <w:rPr>
-          <w:rFonts w:hint="eastAsia"/>
-        </w:rPr>
-        <w:t>头结点的数据</w:t>
-      </w:r>
-    </w:p>
-    <w:p>
-      <w:r>
-        <w:tab/>
-        <w:t>q-&gt;front-&gt;next=p-&gt;next;</w:t>
-      </w:r>
-    </w:p>
-    <w:p>
-      <w:r>
         <w:tab/>
       </w:r>
     </w:p>
@@ -1632,66 +1721,111 @@
         <w:t>用链表实现</w:t>
       </w:r>
     </w:p>
+    <w:p>
+      <w:pPr>
+        <w:pStyle w:val="2"/>
+      </w:pPr>
+      <w:r>
+        <w:rPr>
+          <w:rFonts w:hint="eastAsia"/>
+        </w:rPr>
+        <w:t>简单数组</w:t>
+      </w:r>
+    </w:p>
+    <w:p>
+      <w:pPr>
+        <w:pStyle w:val="2"/>
+      </w:pPr>
+      <w:r>
+        <w:rPr>
+          <w:rFonts w:hint="eastAsia"/>
+        </w:rPr>
+        <w:t>动态数组</w:t>
+      </w:r>
+    </w:p>
+    <w:p>
+      <w:pPr>
+        <w:pStyle w:val="2"/>
+      </w:pPr>
+      <w:r>
+        <w:rPr>
+          <w:rFonts w:hint="eastAsia"/>
+        </w:rPr>
+        <w:t>链表</w:t>
+      </w:r>
+    </w:p>
+    <w:p>
+      <w:pPr>
+        <w:pStyle w:val="2"/>
+        <w:rPr>
+          <w:rFonts w:hint="eastAsia"/>
+        </w:rPr>
+      </w:pPr>
+      <w:r>
+        <w:rPr>
+          <w:rFonts w:hint="eastAsia"/>
+        </w:rPr>
+        <w:t>栈</w:t>
+      </w:r>
+    </w:p>
+    <w:p>
+      <w:pPr>
+        <w:pStyle w:val="1"/>
+      </w:pPr>
+      <w:r>
+        <w:t>应用</w:t>
+      </w:r>
+    </w:p>
+    <w:p>
+      <w:r>
+        <w:tab/>
+      </w:r>
+      <w:r>
+        <w:t>直接应用：</w:t>
+      </w:r>
+    </w:p>
+    <w:p>
+      <w:pPr>
+        <w:ind w:firstLine="420"/>
+      </w:pPr>
+      <w:r>
+        <w:rPr>
+          <w:rFonts w:hint="eastAsia"/>
+        </w:rPr>
+        <w:t>操作系统把优先级相等的任务按照到达的先后顺序安排在队列中</w:t>
+      </w:r>
+    </w:p>
+    <w:p>
+      <w:r>
+        <w:tab/>
+      </w:r>
+      <w:r>
+        <w:t>异步数据传输（文件</w:t>
+      </w:r>
+      <w:r>
+        <w:t>IO</w:t>
+      </w:r>
+      <w:r>
+        <w:t>、管道、</w:t>
+      </w:r>
+      <w:r>
+        <w:t>socket</w:t>
+      </w:r>
+      <w:r>
+        <w:t>）</w:t>
+      </w:r>
+    </w:p>
+    <w:p>
+      <w:r>
+        <w:tab/>
+      </w:r>
+      <w:r>
+        <w:t>用来决定每一位求助于客服中心的用户所需等待的时间</w:t>
+      </w:r>
+    </w:p>
     <w:p/>
     <w:p>
-      <w:pPr>
-        <w:pStyle w:val="1"/>
-      </w:pPr>
-      <w:r>
-        <w:t>应用</w:t>
-      </w:r>
-    </w:p>
-    <w:p>
-      <w:r>
-        <w:tab/>
-      </w:r>
-      <w:r>
-        <w:t>直接应用：</w:t>
-      </w:r>
-    </w:p>
-    <w:p>
-      <w:pPr>
-        <w:ind w:firstLine="420"/>
-      </w:pPr>
-      <w:r>
-        <w:rPr>
-          <w:rFonts w:hint="eastAsia"/>
-        </w:rPr>
-        <w:t>操作系统把优先级相等的任务按照到达的先后顺序安排在队列中</w:t>
-      </w:r>
-    </w:p>
-    <w:p>
-      <w:r>
-        <w:tab/>
-      </w:r>
-      <w:r>
-        <w:t>异步数据传输（文件</w:t>
-      </w:r>
-      <w:r>
-        <w:t>IO</w:t>
-      </w:r>
-      <w:r>
-        <w:t>、管道、</w:t>
-      </w:r>
-      <w:r>
-        <w:t>socket</w:t>
-      </w:r>
-      <w:r>
-        <w:t>）</w:t>
-      </w:r>
-    </w:p>
-    <w:p>
-      <w:r>
-        <w:tab/>
-      </w:r>
-      <w:r>
-        <w:t>用来决定每一位求助于客服中心的用户所需等待的时间</w:t>
-      </w:r>
-    </w:p>
-    <w:p/>
-    <w:p>
-      <w:r>
-        <w:lastRenderedPageBreak/>
+      <w:r>
         <w:tab/>
       </w:r>
       <w:r>

--- a/3. 队列/队列.docx
+++ b/3. 队列/队列.docx
@@ -16,61 +16,10 @@
     <w:p>
       <w:pPr>
         <w:ind w:left="420"/>
-      </w:pPr>
-      <w:r>
-        <w:rPr>
-          <w:noProof/>
-        </w:rPr>
-        <w:drawing>
-          <wp:anchor distT="0" distB="0" distL="114300" distR="114300" simplePos="0" relativeHeight="251657216" behindDoc="0" locked="0" layoutInCell="1" allowOverlap="1" wp14:anchorId="052B7822" wp14:editId="6DBF377A">
-            <wp:simplePos x="0" y="0"/>
-            <wp:positionH relativeFrom="column">
-              <wp:posOffset>630058</wp:posOffset>
-            </wp:positionH>
-            <wp:positionV relativeFrom="paragraph">
-              <wp:posOffset>354386</wp:posOffset>
-            </wp:positionV>
-            <wp:extent cx="3856355" cy="810895"/>
-            <wp:effectExtent l="0" t="0" r="0" b="8255"/>
-            <wp:wrapTopAndBottom/>
-            <wp:docPr id="1" name="图片 1"/>
-            <wp:cNvGraphicFramePr>
-              <a:graphicFrameLocks xmlns:a="http://schemas.openxmlformats.org/drawingml/2006/main" noChangeAspect="1"/>
-            </wp:cNvGraphicFramePr>
-            <a:graphic xmlns:a="http://schemas.openxmlformats.org/drawingml/2006/main">
-              <a:graphicData uri="http://schemas.openxmlformats.org/drawingml/2006/picture">
-                <pic:pic xmlns:pic="http://schemas.openxmlformats.org/drawingml/2006/picture">
-                  <pic:nvPicPr>
-                    <pic:cNvPr id="1" name=""/>
-                    <pic:cNvPicPr/>
-                  </pic:nvPicPr>
-                  <pic:blipFill>
-                    <a:blip r:embed="rId8"/>
-                    <a:stretch>
-                      <a:fillRect/>
-                    </a:stretch>
-                  </pic:blipFill>
-                  <pic:spPr>
-                    <a:xfrm>
-                      <a:off x="0" y="0"/>
-                      <a:ext cx="3856355" cy="810895"/>
-                    </a:xfrm>
-                    <a:prstGeom prst="rect">
-                      <a:avLst/>
-                    </a:prstGeom>
-                  </pic:spPr>
-                </pic:pic>
-              </a:graphicData>
-            </a:graphic>
-            <wp14:sizeRelH relativeFrom="margin">
-              <wp14:pctWidth>0</wp14:pctWidth>
-            </wp14:sizeRelH>
-            <wp14:sizeRelV relativeFrom="margin">
-              <wp14:pctHeight>0</wp14:pctHeight>
-            </wp14:sizeRelV>
-          </wp:anchor>
-        </w:drawing>
-      </w:r>
+        <w:rPr>
+          <w:rFonts w:hint="eastAsia"/>
+        </w:rPr>
+      </w:pPr>
       <w:r>
         <w:rPr>
           <w:rFonts w:hint="eastAsia"/>
@@ -150,11 +99,6 @@
         </w:rPr>
         <w:t>的数学模型。</w:t>
       </w:r>
-    </w:p>
-    <w:p>
-      <w:pPr>
-        <w:ind w:left="420"/>
-      </w:pPr>
     </w:p>
     <w:p>
       <w:pPr>
@@ -410,26 +354,585 @@
         <w:rPr>
           <w:rFonts w:hint="eastAsia"/>
         </w:rPr>
+        <w:t>循环队列</w:t>
+      </w:r>
+    </w:p>
+    <w:p>
+      <w:pPr>
+        <w:rPr>
+          <w:rFonts w:hint="eastAsia"/>
+        </w:rPr>
+      </w:pPr>
+      <w:r>
+        <w:tab/>
+      </w:r>
+      <w:r>
+        <w:rPr>
+          <w:rFonts w:hint="eastAsia"/>
+        </w:rPr>
+        <w:t>解决假溢出的办法就是如果后面满了，就再从头开始，也就是头尾相接的循环。</w:t>
+      </w:r>
+    </w:p>
+    <w:p>
+      <w:pPr>
+        <w:pStyle w:val="3"/>
+      </w:pPr>
+      <w:r>
+        <w:rPr>
+          <w:rFonts w:hint="eastAsia"/>
+        </w:rPr>
+        <w:t>定义</w:t>
+      </w:r>
+    </w:p>
+    <w:p>
+      <w:r>
+        <w:tab/>
+      </w:r>
+      <w:r>
+        <w:rPr>
+          <w:rFonts w:hint="eastAsia"/>
+        </w:rPr>
+        <w:t>循环队列它的容量是固定的，并且它的队头和队尾指针都可以随着元素入出队列而发生改变，这样循环队列逻辑上就好像是一个环形存储空间。</w:t>
+      </w:r>
+    </w:p>
+    <w:p>
+      <w:r>
+        <w:tab/>
+      </w:r>
+      <w:r>
+        <w:rPr>
+          <w:rFonts w:hint="eastAsia"/>
+        </w:rPr>
+        <w:t>注：在实际内存当中，不可能有真正的环形存储区，我们只是用顺序表模拟出来的逻辑上的循环。</w:t>
+      </w:r>
+    </w:p>
+    <w:p/>
+    <w:p>
+      <w:r>
+        <w:tab/>
+      </w:r>
+      <w:r>
+        <w:rPr>
+          <w:rFonts w:hint="eastAsia"/>
+        </w:rPr>
+        <w:t>循环队列只需要改变</w:t>
+      </w:r>
+      <w:r>
+        <w:rPr>
+          <w:rFonts w:hint="eastAsia"/>
+        </w:rPr>
+        <w:t>front</w:t>
+      </w:r>
+      <w:r>
+        <w:rPr>
+          <w:rFonts w:hint="eastAsia"/>
+        </w:rPr>
+        <w:t>和</w:t>
+      </w:r>
+      <w:r>
+        <w:rPr>
+          <w:rFonts w:hint="eastAsia"/>
+        </w:rPr>
+        <w:t>rear</w:t>
+      </w:r>
+      <w:r>
+        <w:rPr>
+          <w:rFonts w:hint="eastAsia"/>
+        </w:rPr>
+        <w:t>指针，</w:t>
+      </w:r>
+      <w:r>
+        <w:rPr>
+          <w:rFonts w:hint="eastAsia"/>
+        </w:rPr>
+        <w:t>也就是让</w:t>
+      </w:r>
+      <w:r>
+        <w:rPr>
+          <w:rFonts w:hint="eastAsia"/>
+        </w:rPr>
+        <w:t>front</w:t>
+      </w:r>
+      <w:r>
+        <w:rPr>
+          <w:rFonts w:hint="eastAsia"/>
+        </w:rPr>
+        <w:t>或</w:t>
+      </w:r>
+      <w:r>
+        <w:rPr>
+          <w:rFonts w:hint="eastAsia"/>
+        </w:rPr>
+        <w:t>rear</w:t>
+      </w:r>
+      <w:r>
+        <w:rPr>
+          <w:rFonts w:hint="eastAsia"/>
+        </w:rPr>
+        <w:t>指针不断加</w:t>
+      </w:r>
+      <w:r>
+        <w:rPr>
+          <w:rFonts w:hint="eastAsia"/>
+        </w:rPr>
+        <w:t>1</w:t>
+      </w:r>
+      <w:r>
+        <w:rPr>
+          <w:rFonts w:hint="eastAsia"/>
+        </w:rPr>
+        <w:t>，即使超出了地址范围，也会自动从头开始，我们可以采取取模运算处理：</w:t>
+      </w:r>
+    </w:p>
+    <w:p>
+      <w:r>
+        <w:tab/>
+      </w:r>
+      <w:r>
+        <w:rPr>
+          <w:rFonts w:hint="eastAsia"/>
+        </w:rPr>
+        <w:t>(</w:t>
+      </w:r>
+      <w:r>
+        <w:t>rear+1)%QueueSize</w:t>
+      </w:r>
+    </w:p>
+    <w:p>
+      <w:r>
+        <w:tab/>
+        <w:t>(front+1)%QueueSize</w:t>
+      </w:r>
+    </w:p>
+    <w:p>
+      <w:r>
+        <w:tab/>
+      </w:r>
+      <w:r>
+        <w:rPr>
+          <w:rFonts w:hint="eastAsia"/>
+        </w:rPr>
+        <w:t>取模就是取余数的意思，他取到的值永远不会大于除数。</w:t>
+      </w:r>
+    </w:p>
+    <w:p/>
+    <w:p>
+      <w:r>
+        <w:t>#define MAXSIIZE 100</w:t>
+      </w:r>
+    </w:p>
+    <w:p>
+      <w:r>
+        <w:t>typedef struct</w:t>
+      </w:r>
+    </w:p>
+    <w:p>
+      <w:r>
+        <w:t>{</w:t>
+      </w:r>
+    </w:p>
+    <w:p>
+      <w:pPr>
+        <w:rPr>
+          <w:rFonts w:hint="eastAsia"/>
+        </w:rPr>
+      </w:pPr>
+      <w:r>
+        <w:rPr>
+          <w:rFonts w:hint="eastAsia"/>
+        </w:rPr>
+        <w:lastRenderedPageBreak/>
+        <w:tab/>
+        <w:t>ElemType *base;</w:t>
+      </w:r>
+      <w:r>
+        <w:rPr>
+          <w:rFonts w:hint="eastAsia"/>
+        </w:rPr>
+        <w:tab/>
+        <w:t>//</w:t>
+      </w:r>
+      <w:r>
+        <w:rPr>
+          <w:rFonts w:hint="eastAsia"/>
+        </w:rPr>
+        <w:t>用于存放内存分配基地址</w:t>
+      </w:r>
+      <w:r>
+        <w:rPr>
+          <w:rFonts w:hint="eastAsia"/>
+        </w:rPr>
+        <w:t>,</w:t>
+      </w:r>
+      <w:r>
+        <w:rPr>
+          <w:rFonts w:hint="eastAsia"/>
+        </w:rPr>
+        <w:t>也可用数组存放</w:t>
+      </w:r>
+    </w:p>
+    <w:p>
+      <w:r>
+        <w:tab/>
+        <w:t>int front;</w:t>
+      </w:r>
+    </w:p>
+    <w:p>
+      <w:r>
+        <w:tab/>
+        <w:t>int rear;</w:t>
+      </w:r>
+    </w:p>
+    <w:p>
+      <w:pPr>
+        <w:rPr>
+          <w:rFonts w:hint="eastAsia"/>
+        </w:rPr>
+      </w:pPr>
+      <w:r>
+        <w:t>}</w:t>
+      </w:r>
+    </w:p>
+    <w:p>
+      <w:pPr>
+        <w:pStyle w:val="3"/>
+      </w:pPr>
+      <w:r>
+        <w:rPr>
+          <w:rFonts w:hint="eastAsia"/>
+        </w:rPr>
+        <w:t>初始化</w:t>
+      </w:r>
+    </w:p>
+    <w:p>
+      <w:r>
+        <w:t>initQueue(cycleQueue *q)</w:t>
+      </w:r>
+    </w:p>
+    <w:p>
+      <w:r>
+        <w:t>{</w:t>
+      </w:r>
+    </w:p>
+    <w:p>
+      <w:r>
+        <w:tab/>
+        <w:t>q-&gt;base = (ElemType *)malloc(MAXSIZE * sizeof(ElemType));</w:t>
+      </w:r>
+    </w:p>
+    <w:p>
+      <w:r>
+        <w:tab/>
+        <w:t>if( !q-&gt;base )</w:t>
+      </w:r>
+    </w:p>
+    <w:p>
+      <w:r>
+        <w:tab/>
+      </w:r>
+      <w:r>
+        <w:tab/>
+        <w:t>exit(0);</w:t>
+      </w:r>
+    </w:p>
+    <w:p>
+      <w:r>
+        <w:tab/>
+        <w:t>q-&gt;front = q-&gt;next = 0;</w:t>
+      </w:r>
+    </w:p>
+    <w:p>
+      <w:pPr>
+        <w:rPr>
+          <w:rFonts w:hint="eastAsia"/>
+        </w:rPr>
+      </w:pPr>
+      <w:r>
+        <w:t>}</w:t>
+      </w:r>
+    </w:p>
+    <w:p>
+      <w:pPr>
+        <w:pStyle w:val="3"/>
+      </w:pPr>
+      <w:r>
+        <w:rPr>
+          <w:rFonts w:hint="eastAsia"/>
+        </w:rPr>
+        <w:t>入队</w:t>
+      </w:r>
+    </w:p>
+    <w:p>
+      <w:r>
+        <w:t>InsertQueue(cycleQueue *q, ElemType e)</w:t>
+      </w:r>
+    </w:p>
+    <w:p>
+      <w:r>
+        <w:t>{</w:t>
+      </w:r>
+    </w:p>
+    <w:p>
+      <w:pPr>
+        <w:rPr>
+          <w:rFonts w:hint="eastAsia"/>
+        </w:rPr>
+      </w:pPr>
+      <w:r>
+        <w:rPr>
+          <w:rFonts w:hint="eastAsia"/>
+        </w:rPr>
+        <w:tab/>
+        <w:t>if( (q-&gt;rear+1)%MAXSIZE == q-&gt;front )</w:t>
+      </w:r>
+      <w:r>
+        <w:rPr>
+          <w:rFonts w:hint="eastAsia"/>
+        </w:rPr>
+        <w:tab/>
+        <w:t>//</w:t>
+      </w:r>
+      <w:r>
+        <w:rPr>
+          <w:rFonts w:hint="eastAsia"/>
+        </w:rPr>
+        <w:t>队列满</w:t>
+      </w:r>
+    </w:p>
+    <w:p>
+      <w:r>
+        <w:tab/>
+      </w:r>
+      <w:r>
+        <w:tab/>
+        <w:t>return;</w:t>
+      </w:r>
+    </w:p>
+    <w:p>
+      <w:r>
+        <w:tab/>
+        <w:t>q-&gt;base[q-&gt;rear] = e;</w:t>
+      </w:r>
+    </w:p>
+    <w:p>
+      <w:r>
+        <w:tab/>
+        <w:t>q-&gt;rear = (q-&gt;rear+1) % MAXSIZE;</w:t>
+      </w:r>
+    </w:p>
+    <w:p>
+      <w:pPr>
+        <w:rPr>
+          <w:rFonts w:hint="eastAsia"/>
+        </w:rPr>
+      </w:pPr>
+      <w:r>
+        <w:t>}</w:t>
+      </w:r>
+    </w:p>
+    <w:p>
+      <w:pPr>
+        <w:pStyle w:val="3"/>
+      </w:pPr>
+      <w:r>
+        <w:rPr>
+          <w:rFonts w:hint="eastAsia"/>
+        </w:rPr>
+        <w:t>出队</w:t>
+      </w:r>
+    </w:p>
+    <w:p>
+      <w:pPr>
+        <w:rPr>
+          <w:noProof/>
+        </w:rPr>
+      </w:pPr>
+      <w:r>
+        <w:rPr>
+          <w:noProof/>
+        </w:rPr>
+        <w:t>DeleteQueue(cycleQueue *q, ElemType *e)</w:t>
+      </w:r>
+    </w:p>
+    <w:p>
+      <w:pPr>
+        <w:rPr>
+          <w:noProof/>
+        </w:rPr>
+      </w:pPr>
+      <w:r>
+        <w:rPr>
+          <w:noProof/>
+        </w:rPr>
+        <w:t>{</w:t>
+      </w:r>
+    </w:p>
+    <w:p>
+      <w:pPr>
+        <w:rPr>
+          <w:rFonts w:hint="eastAsia"/>
+          <w:noProof/>
+        </w:rPr>
+      </w:pPr>
+      <w:r>
+        <w:rPr>
+          <w:rFonts w:hint="eastAsia"/>
+          <w:noProof/>
+        </w:rPr>
+        <w:tab/>
+        <w:t>if( q-&gt;front == q-&gt;rear )</w:t>
+      </w:r>
+      <w:r>
+        <w:rPr>
+          <w:rFonts w:hint="eastAsia"/>
+          <w:noProof/>
+        </w:rPr>
+        <w:tab/>
+        <w:t>//</w:t>
+      </w:r>
+      <w:r>
+        <w:rPr>
+          <w:rFonts w:hint="eastAsia"/>
+          <w:noProof/>
+        </w:rPr>
+        <w:t>队列空</w:t>
+      </w:r>
+    </w:p>
+    <w:p>
+      <w:pPr>
+        <w:rPr>
+          <w:noProof/>
+        </w:rPr>
+      </w:pPr>
+      <w:r>
+        <w:rPr>
+          <w:noProof/>
+        </w:rPr>
+        <w:tab/>
+      </w:r>
+      <w:r>
+        <w:rPr>
+          <w:noProof/>
+        </w:rPr>
+        <w:tab/>
+        <w:t>return;</w:t>
+      </w:r>
+    </w:p>
+    <w:p>
+      <w:pPr>
+        <w:rPr>
+          <w:noProof/>
+        </w:rPr>
+      </w:pPr>
+      <w:r>
+        <w:rPr>
+          <w:noProof/>
+        </w:rPr>
+        <w:tab/>
+        <w:t>*e = q-&gt;base[q-&gt;front];</w:t>
+      </w:r>
+    </w:p>
+    <w:p>
+      <w:pPr>
+        <w:rPr>
+          <w:noProof/>
+        </w:rPr>
+      </w:pPr>
+      <w:r>
+        <w:rPr>
+          <w:noProof/>
+        </w:rPr>
+        <w:tab/>
+        <w:t>q-&gt;front = (q-&gt;front+1) % MAXSIZE;</w:t>
+      </w:r>
+    </w:p>
+    <w:p>
+      <w:pPr>
+        <w:rPr>
+          <w:rFonts w:hint="eastAsia"/>
+          <w:noProof/>
+        </w:rPr>
+      </w:pPr>
+      <w:r>
+        <w:rPr>
+          <w:noProof/>
+        </w:rPr>
+        <w:t>}</w:t>
+      </w:r>
+      <w:bookmarkStart w:id="0" w:name="_GoBack"/>
+      <w:bookmarkEnd w:id="0"/>
+    </w:p>
+    <w:p>
+      <w:pPr>
+        <w:pStyle w:val="2"/>
+      </w:pPr>
+      <w:r>
+        <w:rPr>
+          <w:rFonts w:hint="eastAsia"/>
+        </w:rPr>
         <w:lastRenderedPageBreak/>
         <w:t>链式队列</w:t>
       </w:r>
     </w:p>
     <w:p>
       <w:pPr>
+        <w:pStyle w:val="1"/>
+      </w:pPr>
+      <w:r>
+        <w:rPr>
+          <w:rFonts w:hint="eastAsia"/>
+        </w:rPr>
+        <w:t>操作</w:t>
+      </w:r>
+    </w:p>
+    <w:p>
+      <w:pPr>
         <w:pStyle w:val="2"/>
       </w:pPr>
       <w:r>
         <w:rPr>
           <w:rFonts w:hint="eastAsia"/>
         </w:rPr>
-        <w:t>循环队列</w:t>
+        <w:t>出队</w:t>
+      </w:r>
+    </w:p>
+    <w:p>
+      <w:pPr>
+        <w:pStyle w:val="2"/>
+      </w:pPr>
+      <w:r>
+        <w:rPr>
+          <w:rFonts w:hint="eastAsia"/>
+        </w:rPr>
+        <w:t>入队</w:t>
+      </w:r>
+    </w:p>
+    <w:p>
+      <w:pPr>
+        <w:pStyle w:val="1"/>
+      </w:pPr>
+      <w:r>
+        <w:rPr>
+          <w:rFonts w:hint="eastAsia"/>
+        </w:rPr>
+        <w:t>实现</w:t>
+      </w:r>
+    </w:p>
+    <w:p>
+      <w:pPr>
+        <w:pStyle w:val="2"/>
+      </w:pPr>
+      <w:r>
+        <w:rPr>
+          <w:rFonts w:hint="eastAsia"/>
+        </w:rPr>
+        <w:t>顺序存储</w:t>
       </w:r>
     </w:p>
     <w:p>
       <w:pPr>
         <w:pStyle w:val="3"/>
       </w:pPr>
-      <w:bookmarkStart w:id="0" w:name="_GoBack"/>
       <w:r>
         <w:rPr>
           <w:rFonts w:hint="eastAsia"/>
@@ -438,6 +941,48 @@
       </w:r>
     </w:p>
     <w:p>
+      <w:r>
+        <w:rPr>
+          <w:rFonts w:hint="eastAsia"/>
+        </w:rPr>
+        <w:t>typedef struct SeqQueue{</w:t>
+      </w:r>
+    </w:p>
+    <w:p>
+      <w:pPr>
+        <w:ind w:firstLine="420"/>
+      </w:pPr>
+      <w:r>
+        <w:rPr>
+          <w:rFonts w:hint="eastAsia"/>
+        </w:rPr>
+        <w:t>int data[MAXSIZE];</w:t>
+      </w:r>
+    </w:p>
+    <w:p>
+      <w:pPr>
+        <w:ind w:firstLine="420"/>
+        <w:rPr>
+          <w:color w:val="FF0000"/>
+        </w:rPr>
+      </w:pPr>
+      <w:r>
+        <w:rPr>
+          <w:rFonts w:hint="eastAsia"/>
+          <w:color w:val="FF0000"/>
+        </w:rPr>
+        <w:t>int front,rear;</w:t>
+      </w:r>
+    </w:p>
+    <w:p>
+      <w:r>
+        <w:rPr>
+          <w:rFonts w:hint="eastAsia"/>
+        </w:rPr>
+        <w:t>}SeqQueue;</w:t>
+      </w:r>
+    </w:p>
+    <w:p>
       <w:pPr>
         <w:pStyle w:val="3"/>
       </w:pPr>
@@ -449,6 +994,49 @@
       </w:r>
     </w:p>
     <w:p>
+      <w:r>
+        <w:rPr>
+          <w:rFonts w:hint="eastAsia"/>
+        </w:rPr>
+        <w:t>i</w:t>
+      </w:r>
+      <w:r>
+        <w:t>nt SqQueueInit</w:t>
+      </w:r>
+      <w:r>
+        <w:rPr>
+          <w:rFonts w:hint="eastAsia"/>
+        </w:rPr>
+        <w:t>(</w:t>
+      </w:r>
+      <w:r>
+        <w:t>SqQueue *q){</w:t>
+      </w:r>
+    </w:p>
+    <w:p>
+      <w:r>
+        <w:tab/>
+        <w:t>q-&gt;front=0;</w:t>
+      </w:r>
+    </w:p>
+    <w:p>
+      <w:r>
+        <w:tab/>
+        <w:t>q-&gt;rear=0;</w:t>
+      </w:r>
+    </w:p>
+    <w:p>
+      <w:r>
+        <w:tab/>
+        <w:t>return 0;</w:t>
+      </w:r>
+    </w:p>
+    <w:p>
+      <w:r>
+        <w:t>}</w:t>
+      </w:r>
+    </w:p>
+    <w:p>
       <w:pPr>
         <w:pStyle w:val="3"/>
       </w:pPr>
@@ -456,15 +1044,191 @@
         <w:rPr>
           <w:rFonts w:hint="eastAsia"/>
         </w:rPr>
+        <w:t>销毁</w:t>
+      </w:r>
+    </w:p>
+    <w:p>
+      <w:pPr>
+        <w:pStyle w:val="3"/>
+      </w:pPr>
+      <w:r>
+        <w:rPr>
+          <w:rFonts w:hint="eastAsia"/>
+        </w:rPr>
+        <w:t>队列长度</w:t>
+      </w:r>
+    </w:p>
+    <w:p>
+      <w:r>
+        <w:rPr>
+          <w:rFonts w:hint="eastAsia"/>
+        </w:rPr>
+        <w:t>i</w:t>
+      </w:r>
+      <w:r>
+        <w:t>nt SqQueueLength(SqQueue *q){</w:t>
+      </w:r>
+    </w:p>
+    <w:p>
+      <w:r>
+        <w:tab/>
+        <w:t>return (q-&gt;rear-q-&gt;front+MAX_SIZE)%MAX_SIZE;</w:t>
+      </w:r>
+    </w:p>
+    <w:p>
+      <w:r>
+        <w:t>}</w:t>
+      </w:r>
+    </w:p>
+    <w:p/>
+    <w:p>
+      <w:pPr>
+        <w:pStyle w:val="3"/>
+      </w:pPr>
+      <w:r>
+        <w:rPr>
+          <w:rFonts w:hint="eastAsia"/>
+        </w:rPr>
+        <w:t>获取元素</w:t>
+      </w:r>
+    </w:p>
+    <w:p>
+      <w:r>
+        <w:rPr>
+          <w:rFonts w:hint="eastAsia"/>
+        </w:rPr>
+        <w:t>int SeqQueueGetElement(SeqQueue *q,int *e){</w:t>
+      </w:r>
+    </w:p>
+    <w:p>
+      <w:pPr>
+        <w:ind w:firstLine="420"/>
+      </w:pPr>
+      <w:r>
+        <w:rPr>
+          <w:rFonts w:hint="eastAsia"/>
+        </w:rPr>
+        <w:t>*e=q-&gt;data[q-&gt;front];</w:t>
+      </w:r>
+    </w:p>
+    <w:p>
+      <w:pPr>
+        <w:ind w:firstLine="420"/>
+      </w:pPr>
+      <w:r>
+        <w:rPr>
+          <w:rFonts w:hint="eastAsia"/>
+        </w:rPr>
+        <w:t>q-&gt;front--;</w:t>
+      </w:r>
+    </w:p>
+    <w:p>
+      <w:r>
+        <w:rPr>
+          <w:rFonts w:hint="eastAsia"/>
+        </w:rPr>
+        <w:t>}</w:t>
+      </w:r>
+    </w:p>
+    <w:p>
+      <w:pPr>
+        <w:pStyle w:val="3"/>
+      </w:pPr>
+      <w:r>
+        <w:rPr>
+          <w:rFonts w:hint="eastAsia"/>
+        </w:rPr>
         <w:t>入队</w:t>
       </w:r>
     </w:p>
     <w:p>
+      <w:r>
+        <w:rPr>
+          <w:rFonts w:hint="eastAsia"/>
+        </w:rPr>
+        <w:t>思路：插入元素需要更新</w:t>
+      </w:r>
+      <w:r>
+        <w:rPr>
+          <w:rFonts w:hint="eastAsia"/>
+        </w:rPr>
+        <w:t>rear</w:t>
+      </w:r>
+      <w:r>
+        <w:rPr>
+          <w:rFonts w:hint="eastAsia"/>
+        </w:rPr>
+        <w:t>变量</w:t>
+      </w:r>
+    </w:p>
+    <w:p>
+      <w:r>
+        <w:rPr>
+          <w:rFonts w:hint="eastAsia"/>
+        </w:rPr>
+        <w:t>代码：</w:t>
+      </w:r>
+    </w:p>
+    <w:p>
+      <w:r>
+        <w:rPr>
+          <w:rFonts w:hint="eastAsia"/>
+        </w:rPr>
+        <w:t>int</w:t>
+      </w:r>
+      <w:r>
+        <w:t xml:space="preserve"> SqQueueEnQueue(SqQueue *q, int *element){</w:t>
+      </w:r>
+    </w:p>
+    <w:p>
+      <w:r>
+        <w:tab/>
+        <w:t>if((q-&gt;rear+1)%MAX_SIZE == q-&gt;front){</w:t>
+      </w:r>
+    </w:p>
+    <w:p>
+      <w:r>
+        <w:lastRenderedPageBreak/>
+        <w:tab/>
+      </w:r>
+      <w:r>
+        <w:tab/>
+        <w:t>return -1;</w:t>
+      </w:r>
+    </w:p>
+    <w:p>
+      <w:r>
+        <w:tab/>
+        <w:t>}</w:t>
+      </w:r>
+    </w:p>
+    <w:p>
+      <w:r>
+        <w:tab/>
+        <w:t>q-&gt;data[q-&gt;rear]=*element;</w:t>
+      </w:r>
+    </w:p>
+    <w:p>
+      <w:r>
+        <w:tab/>
+        <w:t>q-&gt;rear=(q-&gt;rear+1)%MAX_SIZE;</w:t>
+      </w:r>
+    </w:p>
+    <w:p>
+      <w:r>
+        <w:tab/>
+        <w:t>return 0;</w:t>
+      </w:r>
+    </w:p>
+    <w:p>
+      <w:r>
+        <w:t>}</w:t>
+      </w:r>
+    </w:p>
+    <w:p/>
+    <w:p>
       <w:pPr>
         <w:pStyle w:val="3"/>
-        <w:rPr>
-          <w:rFonts w:hint="eastAsia"/>
-        </w:rPr>
       </w:pPr>
       <w:r>
         <w:rPr>
@@ -473,18 +1237,200 @@
         <w:t>出队</w:t>
       </w:r>
     </w:p>
-    <w:bookmarkEnd w:id="0"/>
-    <w:p>
-      <w:pPr>
-        <w:pStyle w:val="1"/>
-      </w:pPr>
-      <w:r>
-        <w:rPr>
-          <w:rFonts w:hint="eastAsia"/>
-        </w:rPr>
-        <w:t>操作</w:t>
-      </w:r>
-    </w:p>
+    <w:p>
+      <w:r>
+        <w:rPr>
+          <w:rFonts w:hint="eastAsia"/>
+        </w:rPr>
+        <w:t>思路：删除元素需要判断是否为空（即</w:t>
+      </w:r>
+      <w:r>
+        <w:rPr>
+          <w:rFonts w:hint="eastAsia"/>
+        </w:rPr>
+        <w:t>front</w:t>
+      </w:r>
+      <w:r>
+        <w:rPr>
+          <w:rFonts w:hint="eastAsia"/>
+        </w:rPr>
+        <w:t>是都等于</w:t>
+      </w:r>
+      <w:r>
+        <w:rPr>
+          <w:rFonts w:hint="eastAsia"/>
+        </w:rPr>
+        <w:t>rear</w:t>
+      </w:r>
+      <w:r>
+        <w:rPr>
+          <w:rFonts w:hint="eastAsia"/>
+        </w:rPr>
+        <w:t>），然后更新</w:t>
+      </w:r>
+      <w:r>
+        <w:rPr>
+          <w:rFonts w:hint="eastAsia"/>
+        </w:rPr>
+        <w:t>front</w:t>
+      </w:r>
+      <w:r>
+        <w:rPr>
+          <w:rFonts w:hint="eastAsia"/>
+        </w:rPr>
+        <w:t>成员变量</w:t>
+      </w:r>
+    </w:p>
+    <w:p>
+      <w:r>
+        <w:tab/>
+      </w:r>
+      <w:r>
+        <w:rPr>
+          <w:rFonts w:hint="eastAsia"/>
+        </w:rPr>
+        <w:t>代码：</w:t>
+      </w:r>
+    </w:p>
+    <w:p>
+      <w:r>
+        <w:tab/>
+      </w:r>
+      <w:r>
+        <w:rPr>
+          <w:rFonts w:hint="eastAsia"/>
+        </w:rPr>
+        <w:t>int</w:t>
+      </w:r>
+      <w:r>
+        <w:t xml:space="preserve"> SqQueue</w:t>
+      </w:r>
+      <w:r>
+        <w:rPr>
+          <w:rFonts w:hint="eastAsia"/>
+        </w:rPr>
+        <w:t>DeQueue</w:t>
+      </w:r>
+      <w:r>
+        <w:t>(SqQueue *q, int *element){</w:t>
+      </w:r>
+    </w:p>
+    <w:p>
+      <w:r>
+        <w:tab/>
+      </w:r>
+      <w:r>
+        <w:tab/>
+        <w:t>if(q-&gt;front == q-&gt;rear){//</w:t>
+      </w:r>
+      <w:r>
+        <w:rPr>
+          <w:rFonts w:hint="eastAsia"/>
+        </w:rPr>
+        <w:t>队列为空</w:t>
+      </w:r>
+    </w:p>
+    <w:p>
+      <w:r>
+        <w:tab/>
+      </w:r>
+      <w:r>
+        <w:tab/>
+      </w:r>
+      <w:r>
+        <w:tab/>
+        <w:t>return -1;</w:t>
+      </w:r>
+    </w:p>
+    <w:p>
+      <w:r>
+        <w:tab/>
+      </w:r>
+      <w:r>
+        <w:tab/>
+        <w:t>}</w:t>
+      </w:r>
+    </w:p>
+    <w:p>
+      <w:r>
+        <w:tab/>
+      </w:r>
+      <w:r>
+        <w:tab/>
+        <w:t>*element = q-&gt;data[q-&gt;front];//</w:t>
+      </w:r>
+      <w:r>
+        <w:rPr>
+          <w:rFonts w:hint="eastAsia"/>
+        </w:rPr>
+        <w:t>将队头元素赋值给</w:t>
+      </w:r>
+      <w:r>
+        <w:rPr>
+          <w:rFonts w:hint="eastAsia"/>
+        </w:rPr>
+        <w:t>element</w:t>
+      </w:r>
+    </w:p>
+    <w:p>
+      <w:r>
+        <w:tab/>
+      </w:r>
+      <w:r>
+        <w:tab/>
+      </w:r>
+      <w:r>
+        <w:rPr>
+          <w:rFonts w:hint="eastAsia"/>
+        </w:rPr>
+        <w:t>q</w:t>
+      </w:r>
+      <w:r>
+        <w:t>-&gt;front = (q-&gt;front+1)%MAX_SIZE;</w:t>
+      </w:r>
+    </w:p>
+    <w:p>
+      <w:pPr>
+        <w:ind w:left="420" w:firstLine="420"/>
+      </w:pPr>
+      <w:r>
+        <w:t>//</w:t>
+      </w:r>
+      <w:r>
+        <w:rPr>
+          <w:rFonts w:hint="eastAsia"/>
+        </w:rPr>
+        <w:t>将</w:t>
+      </w:r>
+      <w:r>
+        <w:rPr>
+          <w:rFonts w:hint="eastAsia"/>
+        </w:rPr>
+        <w:t>front</w:t>
+      </w:r>
+      <w:r>
+        <w:rPr>
+          <w:rFonts w:hint="eastAsia"/>
+        </w:rPr>
+        <w:t>指针向后移动一个位置，如到最后则转到数组头部</w:t>
+      </w:r>
+    </w:p>
+    <w:p>
+      <w:r>
+        <w:tab/>
+      </w:r>
+      <w:r>
+        <w:tab/>
+        <w:t>return 0;</w:t>
+      </w:r>
+    </w:p>
+    <w:p>
+      <w:r>
+        <w:tab/>
+        <w:t>}</w:t>
+      </w:r>
+    </w:p>
+    <w:p/>
     <w:p>
       <w:pPr>
         <w:pStyle w:val="2"/>
@@ -493,1099 +1439,620 @@
         <w:rPr>
           <w:rFonts w:hint="eastAsia"/>
         </w:rPr>
+        <w:t>链式存储</w:t>
+      </w:r>
+    </w:p>
+    <w:p>
+      <w:pPr>
+        <w:pStyle w:val="3"/>
+      </w:pPr>
+      <w:r>
+        <w:rPr>
+          <w:rFonts w:hint="eastAsia"/>
+        </w:rPr>
+        <w:t>定义</w:t>
+      </w:r>
+    </w:p>
+    <w:p>
+      <w:r>
+        <w:rPr>
+          <w:rFonts w:hint="eastAsia"/>
+        </w:rPr>
+        <w:t>t</w:t>
+      </w:r>
+      <w:r>
+        <w:t>ypedef struct LinkQueueNode{</w:t>
+      </w:r>
+    </w:p>
+    <w:p>
+      <w:r>
+        <w:tab/>
+        <w:t>int data;</w:t>
+      </w:r>
+    </w:p>
+    <w:p>
+      <w:r>
+        <w:tab/>
+        <w:t>struct LinkQueueNode *next;</w:t>
+      </w:r>
+    </w:p>
+    <w:p>
+      <w:r>
+        <w:t>}LinkQueueNode</w:t>
+      </w:r>
+      <w:r>
+        <w:rPr>
+          <w:rFonts w:hint="eastAsia"/>
+        </w:rPr>
+        <w:t>,</w:t>
+      </w:r>
+      <w:r>
+        <w:t xml:space="preserve"> *LinkQueuePtr;</w:t>
+      </w:r>
+    </w:p>
+    <w:p/>
+    <w:p>
+      <w:r>
+        <w:t>typedef struct LinkQueue{</w:t>
+      </w:r>
+    </w:p>
+    <w:p>
+      <w:pPr>
+        <w:rPr>
+          <w:color w:val="FF0000"/>
+        </w:rPr>
+      </w:pPr>
+      <w:r>
+        <w:tab/>
+      </w:r>
+      <w:r>
+        <w:rPr>
+          <w:color w:val="FF0000"/>
+        </w:rPr>
+        <w:t>LinkQueuePtr front,rear;</w:t>
+      </w:r>
+    </w:p>
+    <w:p>
+      <w:r>
+        <w:t>}LinkQueue;</w:t>
+      </w:r>
+    </w:p>
+    <w:p>
+      <w:r>
+        <w:rPr>
+          <w:rFonts w:hint="eastAsia"/>
+        </w:rPr>
+        <w:t>说明：</w:t>
+      </w:r>
+      <w:r>
+        <w:rPr>
+          <w:rFonts w:hint="eastAsia"/>
+          <w:color w:val="FF0000"/>
+        </w:rPr>
+        <w:t>LinkQueuePtr</w:t>
+      </w:r>
+      <w:r>
+        <w:rPr>
+          <w:rFonts w:hint="eastAsia"/>
+          <w:color w:val="FF0000"/>
+        </w:rPr>
+        <w:t>与</w:t>
+      </w:r>
+      <w:r>
+        <w:rPr>
+          <w:rFonts w:hint="eastAsia"/>
+          <w:color w:val="FF0000"/>
+        </w:rPr>
+        <w:t>LinkQueue</w:t>
+      </w:r>
+      <w:r>
+        <w:rPr>
+          <w:rFonts w:hint="eastAsia"/>
+          <w:color w:val="FF0000"/>
+        </w:rPr>
+        <w:t>的定义不同，</w:t>
+      </w:r>
+      <w:r>
+        <w:rPr>
+          <w:rFonts w:hint="eastAsia"/>
+          <w:color w:val="FF0000"/>
+        </w:rPr>
+        <w:t>LinkQueuePtr</w:t>
+      </w:r>
+      <w:r>
+        <w:rPr>
+          <w:color w:val="FF0000"/>
+        </w:rPr>
+        <w:t xml:space="preserve"> </w:t>
+      </w:r>
+      <w:r>
+        <w:rPr>
+          <w:rFonts w:hint="eastAsia"/>
+          <w:color w:val="FF0000"/>
+        </w:rPr>
+        <w:t>p</w:t>
+      </w:r>
+      <w:r>
+        <w:rPr>
+          <w:rFonts w:hint="eastAsia"/>
+          <w:color w:val="FF0000"/>
+        </w:rPr>
+        <w:t>表示指针，而</w:t>
+      </w:r>
+      <w:r>
+        <w:rPr>
+          <w:rFonts w:hint="eastAsia"/>
+          <w:color w:val="FF0000"/>
+        </w:rPr>
+        <w:t>LinkQueuePtr</w:t>
+      </w:r>
+      <w:r>
+        <w:rPr>
+          <w:color w:val="FF0000"/>
+        </w:rPr>
+        <w:t xml:space="preserve"> </w:t>
+      </w:r>
+      <w:r>
+        <w:rPr>
+          <w:rFonts w:hint="eastAsia"/>
+          <w:color w:val="FF0000"/>
+        </w:rPr>
+        <w:t>*q</w:t>
+      </w:r>
+      <w:r>
+        <w:rPr>
+          <w:rFonts w:hint="eastAsia"/>
+          <w:color w:val="FF0000"/>
+        </w:rPr>
+        <w:t>才表示指针</w:t>
+      </w:r>
+      <w:r>
+        <w:rPr>
+          <w:rFonts w:hint="eastAsia"/>
+        </w:rPr>
+        <w:t>！</w:t>
+      </w:r>
+    </w:p>
+    <w:p>
+      <w:pPr>
+        <w:pStyle w:val="3"/>
+      </w:pPr>
+      <w:r>
+        <w:rPr>
+          <w:rFonts w:hint="eastAsia"/>
+        </w:rPr>
+        <w:lastRenderedPageBreak/>
+        <w:t>初始化</w:t>
+      </w:r>
+    </w:p>
+    <w:p>
+      <w:r>
+        <w:t>initQueue(LinkQueue *q)</w:t>
+      </w:r>
+    </w:p>
+    <w:p>
+      <w:r>
+        <w:t>{</w:t>
+      </w:r>
+    </w:p>
+    <w:p>
+      <w:r>
+        <w:tab/>
+        <w:t>q-&gt;front = q-&gt;rear = (LinkQueuePtr)malloc(sizeof(LinkQueueNode));</w:t>
+      </w:r>
+    </w:p>
+    <w:p>
+      <w:r>
+        <w:tab/>
+        <w:t>if( !q-&gt;front)</w:t>
+      </w:r>
+    </w:p>
+    <w:p>
+      <w:r>
+        <w:tab/>
+      </w:r>
+      <w:r>
+        <w:tab/>
+        <w:t>exit(0);</w:t>
+      </w:r>
+    </w:p>
+    <w:p>
+      <w:r>
+        <w:tab/>
+        <w:t>q-&gt;front=&gt;next = NULL;</w:t>
+      </w:r>
+    </w:p>
+    <w:p>
+      <w:pPr>
+        <w:rPr>
+          <w:rFonts w:hint="eastAsia"/>
+        </w:rPr>
+      </w:pPr>
+      <w:r>
+        <w:t>}</w:t>
+      </w:r>
+    </w:p>
+    <w:p>
+      <w:pPr>
+        <w:pStyle w:val="3"/>
+      </w:pPr>
+      <w:r>
+        <w:rPr>
+          <w:rFonts w:hint="eastAsia"/>
+        </w:rPr>
+        <w:t>销毁</w:t>
+      </w:r>
+    </w:p>
+    <w:p>
+      <w:pPr>
+        <w:pStyle w:val="3"/>
+      </w:pPr>
+      <w:r>
+        <w:rPr>
+          <w:rFonts w:hint="eastAsia"/>
+        </w:rPr>
+        <w:t>获取元素</w:t>
+      </w:r>
+    </w:p>
+    <w:p>
+      <w:r>
+        <w:rPr>
+          <w:rFonts w:hint="eastAsia"/>
+        </w:rPr>
+        <w:t>思路：获取元素只能获取队尾和队首的</w:t>
+      </w:r>
+    </w:p>
+    <w:p>
+      <w:pPr>
+        <w:pStyle w:val="3"/>
+      </w:pPr>
+      <w:r>
+        <w:rPr>
+          <w:rFonts w:hint="eastAsia"/>
+        </w:rPr>
+        <w:t>入队</w:t>
+      </w:r>
+    </w:p>
+    <w:p>
+      <w:r>
+        <w:rPr>
+          <w:rFonts w:hint="eastAsia"/>
+        </w:rPr>
+        <w:t>思路：插入新元素，首先申请一个新节点，把新节点（此时还是孤立的节点）的成员变量（即</w:t>
+      </w:r>
+      <w:r>
+        <w:rPr>
+          <w:rFonts w:hint="eastAsia"/>
+        </w:rPr>
+        <w:t>data</w:t>
+      </w:r>
+      <w:r>
+        <w:rPr>
+          <w:rFonts w:hint="eastAsia"/>
+        </w:rPr>
+        <w:t>和</w:t>
+      </w:r>
+      <w:r>
+        <w:rPr>
+          <w:rFonts w:hint="eastAsia"/>
+        </w:rPr>
+        <w:t>next</w:t>
+      </w:r>
+      <w:r>
+        <w:rPr>
+          <w:rFonts w:hint="eastAsia"/>
+        </w:rPr>
+        <w:t>），然后更新原来节点</w:t>
+      </w:r>
+      <w:r>
+        <w:rPr>
+          <w:rFonts w:hint="eastAsia"/>
+        </w:rPr>
+        <w:t>rear</w:t>
+      </w:r>
+      <w:r>
+        <w:rPr>
+          <w:rFonts w:hint="eastAsia"/>
+        </w:rPr>
+        <w:t>与新节点的连接关系以及队列的</w:t>
+      </w:r>
+      <w:r>
+        <w:rPr>
+          <w:rFonts w:hint="eastAsia"/>
+        </w:rPr>
+        <w:t>rear</w:t>
+      </w:r>
+      <w:r>
+        <w:rPr>
+          <w:rFonts w:hint="eastAsia"/>
+        </w:rPr>
+        <w:t>。</w:t>
+      </w:r>
+    </w:p>
+    <w:p>
+      <w:r>
+        <w:rPr>
+          <w:rFonts w:hint="eastAsia"/>
+        </w:rPr>
+        <w:t>代码：</w:t>
+      </w:r>
+    </w:p>
+    <w:p>
+      <w:r>
+        <w:rPr>
+          <w:rFonts w:hint="eastAsia"/>
+        </w:rPr>
+        <w:t>int</w:t>
+      </w:r>
+      <w:r>
+        <w:t xml:space="preserve"> LinkQueueEnQueue(LinkQueue *q, int *element){</w:t>
+      </w:r>
+    </w:p>
+    <w:p>
+      <w:r>
+        <w:tab/>
+        <w:t>LinkQueuePtr p = (LinkQueuePtr)malloc(sizeof(LinkQueueNode));</w:t>
+      </w:r>
+    </w:p>
+    <w:p>
+      <w:r>
+        <w:tab/>
+        <w:t>p-&gt;data=*element;</w:t>
+      </w:r>
+    </w:p>
+    <w:p>
+      <w:r>
+        <w:tab/>
+        <w:t>p-&gt;next=NULL;//</w:t>
+      </w:r>
+      <w:r>
+        <w:rPr>
+          <w:rFonts w:hint="eastAsia"/>
+        </w:rPr>
+        <w:t>新节点的下一个节点为</w:t>
+      </w:r>
+      <w:r>
+        <w:rPr>
+          <w:rFonts w:hint="eastAsia"/>
+        </w:rPr>
+        <w:t>NULL</w:t>
+      </w:r>
+    </w:p>
+    <w:p>
+      <w:r>
+        <w:tab/>
+      </w:r>
+      <w:r>
+        <w:rPr>
+          <w:rFonts w:hint="eastAsia"/>
+        </w:rPr>
+        <w:t>/</w:t>
+      </w:r>
+      <w:r>
+        <w:t>/</w:t>
+      </w:r>
+      <w:r>
+        <w:rPr>
+          <w:rFonts w:hint="eastAsia"/>
+        </w:rPr>
+        <w:t>更新新节点的参数，接下来更新整个链表的成员变量，即</w:t>
+      </w:r>
+      <w:r>
+        <w:rPr>
+          <w:rFonts w:hint="eastAsia"/>
+        </w:rPr>
+        <w:t>front</w:t>
+      </w:r>
+      <w:r>
+        <w:rPr>
+          <w:rFonts w:hint="eastAsia"/>
+        </w:rPr>
+        <w:t>和</w:t>
+      </w:r>
+      <w:r>
+        <w:rPr>
+          <w:rFonts w:hint="eastAsia"/>
+        </w:rPr>
+        <w:t>rear</w:t>
+      </w:r>
+    </w:p>
+    <w:p>
+      <w:r>
+        <w:tab/>
+      </w:r>
+      <w:r>
+        <w:rPr>
+          <w:rFonts w:hint="eastAsia"/>
+        </w:rPr>
+        <w:t>q</w:t>
+      </w:r>
+      <w:r>
+        <w:t>-&gt;rear-&gt;next=p;</w:t>
+      </w:r>
+    </w:p>
+    <w:p>
+      <w:r>
+        <w:tab/>
+        <w:t>//</w:t>
+      </w:r>
+      <w:r>
+        <w:rPr>
+          <w:rFonts w:hint="eastAsia"/>
+        </w:rPr>
+        <w:t>操作队尾，原来的</w:t>
+      </w:r>
+      <w:r>
+        <w:rPr>
+          <w:rFonts w:hint="eastAsia"/>
+        </w:rPr>
+        <w:t>rear</w:t>
+      </w:r>
+      <w:r>
+        <w:rPr>
+          <w:rFonts w:hint="eastAsia"/>
+        </w:rPr>
+        <w:t>指向现在的新节点</w:t>
+      </w:r>
+    </w:p>
+    <w:p>
+      <w:r>
+        <w:tab/>
+      </w:r>
+      <w:r>
+        <w:rPr>
+          <w:rFonts w:hint="eastAsia"/>
+        </w:rPr>
+        <w:t>q</w:t>
+      </w:r>
+      <w:r>
+        <w:t>-&gt;rear=p;</w:t>
+      </w:r>
+    </w:p>
+    <w:p>
+      <w:r>
+        <w:tab/>
+        <w:t>//</w:t>
+      </w:r>
+      <w:r>
+        <w:rPr>
+          <w:rFonts w:hint="eastAsia"/>
+        </w:rPr>
+        <w:t>更新</w:t>
+      </w:r>
+      <w:r>
+        <w:rPr>
+          <w:rFonts w:hint="eastAsia"/>
+        </w:rPr>
+        <w:t>rear</w:t>
+      </w:r>
+      <w:r>
+        <w:rPr>
+          <w:rFonts w:hint="eastAsia"/>
+        </w:rPr>
+        <w:t>节点（前面是更新节点之间的指向关系）</w:t>
+      </w:r>
+    </w:p>
+    <w:p>
+      <w:r>
+        <w:tab/>
+      </w:r>
+      <w:r>
+        <w:rPr>
+          <w:rFonts w:hint="eastAsia"/>
+        </w:rPr>
+        <w:t>return</w:t>
+      </w:r>
+      <w:r>
+        <w:t xml:space="preserve"> 0</w:t>
+      </w:r>
+      <w:r>
+        <w:rPr>
+          <w:rFonts w:hint="eastAsia"/>
+        </w:rPr>
+        <w:t>；</w:t>
+      </w:r>
+    </w:p>
+    <w:p>
+      <w:r>
+        <w:t>}</w:t>
+      </w:r>
+    </w:p>
+    <w:p>
+      <w:pPr>
+        <w:pStyle w:val="3"/>
+      </w:pPr>
+      <w:r>
+        <w:rPr>
+          <w:rFonts w:hint="eastAsia"/>
+        </w:rPr>
         <w:t>出队</w:t>
       </w:r>
     </w:p>
     <w:p>
-      <w:pPr>
-        <w:pStyle w:val="2"/>
-      </w:pPr>
-      <w:r>
-        <w:rPr>
-          <w:rFonts w:hint="eastAsia"/>
-        </w:rPr>
-        <w:t>入队</w:t>
-      </w:r>
-    </w:p>
-    <w:p>
-      <w:pPr>
-        <w:pStyle w:val="1"/>
-      </w:pPr>
-      <w:r>
-        <w:rPr>
-          <w:rFonts w:hint="eastAsia"/>
-        </w:rPr>
-        <w:t>实现</w:t>
-      </w:r>
-    </w:p>
-    <w:p>
-      <w:pPr>
-        <w:pStyle w:val="2"/>
-      </w:pPr>
-      <w:r>
-        <w:rPr>
-          <w:rFonts w:hint="eastAsia"/>
-        </w:rPr>
-        <w:t>顺序存储</w:t>
-      </w:r>
-    </w:p>
-    <w:p>
-      <w:pPr>
-        <w:pStyle w:val="3"/>
-      </w:pPr>
-      <w:r>
-        <w:rPr>
-          <w:rFonts w:hint="eastAsia"/>
-        </w:rPr>
-        <w:t>定义</w:t>
-      </w:r>
-    </w:p>
-    <w:p>
-      <w:r>
-        <w:rPr>
-          <w:rFonts w:hint="eastAsia"/>
-        </w:rPr>
-        <w:t>typedef struct SeqQueue{</w:t>
-      </w:r>
-    </w:p>
-    <w:p>
-      <w:pPr>
-        <w:ind w:firstLine="420"/>
-      </w:pPr>
-      <w:r>
-        <w:rPr>
-          <w:rFonts w:hint="eastAsia"/>
-        </w:rPr>
-        <w:t>int data[MAXSIZE];</w:t>
-      </w:r>
-    </w:p>
-    <w:p>
-      <w:pPr>
-        <w:ind w:firstLine="420"/>
-        <w:rPr>
-          <w:color w:val="FF0000"/>
-        </w:rPr>
-      </w:pPr>
-      <w:r>
-        <w:rPr>
-          <w:rFonts w:hint="eastAsia"/>
-          <w:color w:val="FF0000"/>
-        </w:rPr>
-        <w:t>int front,rear;</w:t>
-      </w:r>
-    </w:p>
-    <w:p>
-      <w:r>
-        <w:rPr>
-          <w:rFonts w:hint="eastAsia"/>
-        </w:rPr>
-        <w:t>}SeqQueue;</w:t>
-      </w:r>
-    </w:p>
-    <w:p>
-      <w:pPr>
-        <w:pStyle w:val="3"/>
-      </w:pPr>
-      <w:r>
-        <w:rPr>
-          <w:rFonts w:hint="eastAsia"/>
-        </w:rPr>
-        <w:t>初始化</w:t>
-      </w:r>
-    </w:p>
-    <w:p>
-      <w:r>
-        <w:rPr>
-          <w:rFonts w:hint="eastAsia"/>
-        </w:rPr>
-        <w:t>i</w:t>
-      </w:r>
-      <w:r>
-        <w:t>nt SqQueueInit</w:t>
-      </w:r>
-      <w:r>
-        <w:rPr>
-          <w:rFonts w:hint="eastAsia"/>
-        </w:rPr>
-        <w:t>(</w:t>
-      </w:r>
-      <w:r>
-        <w:t>SqQueue *q){</w:t>
-      </w:r>
-    </w:p>
-    <w:p>
-      <w:r>
-        <w:tab/>
-        <w:t>q-&gt;front=0;</w:t>
-      </w:r>
-    </w:p>
-    <w:p>
-      <w:r>
-        <w:tab/>
-        <w:t>q-&gt;rear=0;</w:t>
-      </w:r>
-    </w:p>
-    <w:p>
-      <w:r>
-        <w:tab/>
-        <w:t>return 0;</w:t>
-      </w:r>
-    </w:p>
-    <w:p>
-      <w:r>
+      <w:r>
+        <w:rPr>
+          <w:rFonts w:hint="eastAsia"/>
+        </w:rPr>
+        <w:t>int</w:t>
+      </w:r>
+      <w:r>
+        <w:t xml:space="preserve"> </w:t>
+      </w:r>
+      <w:r>
+        <w:rPr>
+          <w:rFonts w:hint="eastAsia"/>
+        </w:rPr>
+        <w:t>LinkQueue</w:t>
+      </w:r>
+      <w:r>
+        <w:t>DeQueue(LinkQueue *q, int *element){</w:t>
+      </w:r>
+    </w:p>
+    <w:p>
+      <w:r>
+        <w:tab/>
+        <w:t>LinkQueuePtr p;//</w:t>
+      </w:r>
+      <w:r>
+        <w:rPr>
+          <w:rFonts w:hint="eastAsia"/>
+        </w:rPr>
+        <w:t>只需要声明变量而不需要实际分配内存空间</w:t>
+      </w:r>
+    </w:p>
+    <w:p>
+      <w:r>
+        <w:tab/>
+      </w:r>
+      <w:r>
+        <w:rPr>
+          <w:rFonts w:hint="eastAsia"/>
+        </w:rPr>
+        <w:t>if</w:t>
+      </w:r>
+      <w:r>
+        <w:t>(q-&gt;front==q-&gt;rear){</w:t>
+      </w:r>
+    </w:p>
+    <w:p>
+      <w:r>
+        <w:tab/>
+      </w:r>
+      <w:r>
+        <w:tab/>
+        <w:t>return -1;</w:t>
+      </w:r>
+    </w:p>
+    <w:p>
+      <w:r>
+        <w:tab/>
         <w:t>}</w:t>
       </w:r>
     </w:p>
     <w:p>
-      <w:pPr>
-        <w:pStyle w:val="3"/>
-      </w:pPr>
-      <w:r>
-        <w:rPr>
-          <w:rFonts w:hint="eastAsia"/>
-        </w:rPr>
-        <w:t>销毁</w:t>
-      </w:r>
-    </w:p>
-    <w:p>
-      <w:pPr>
-        <w:pStyle w:val="3"/>
-      </w:pPr>
-      <w:r>
-        <w:rPr>
-          <w:rFonts w:hint="eastAsia"/>
-        </w:rPr>
-        <w:t>队列长度</w:t>
-      </w:r>
-    </w:p>
-    <w:p>
-      <w:r>
-        <w:rPr>
-          <w:rFonts w:hint="eastAsia"/>
-        </w:rPr>
-        <w:t>i</w:t>
-      </w:r>
-      <w:r>
-        <w:t>nt SqQueueLength(SqQueue *q){</w:t>
-      </w:r>
-    </w:p>
-    <w:p>
-      <w:r>
-        <w:tab/>
-        <w:t>return (q-&gt;rear-q-&gt;front+MAX_SIZE)%MAX_SIZE;</w:t>
-      </w:r>
-    </w:p>
-    <w:p>
-      <w:r>
-        <w:t>}</w:t>
-      </w:r>
-    </w:p>
-    <w:p/>
-    <w:p>
-      <w:pPr>
-        <w:pStyle w:val="3"/>
-      </w:pPr>
-      <w:r>
-        <w:rPr>
-          <w:rFonts w:hint="eastAsia"/>
-        </w:rPr>
-        <w:t>获取元素</w:t>
-      </w:r>
-    </w:p>
-    <w:p>
-      <w:r>
-        <w:rPr>
-          <w:rFonts w:hint="eastAsia"/>
-        </w:rPr>
-        <w:t>int SeqQueueGetElement(SeqQueue *q,int *e){</w:t>
-      </w:r>
-    </w:p>
-    <w:p>
-      <w:pPr>
-        <w:ind w:firstLine="420"/>
-      </w:pPr>
-      <w:r>
-        <w:rPr>
-          <w:rFonts w:hint="eastAsia"/>
-        </w:rPr>
-        <w:t>*e=q-&gt;data[q-&gt;front];</w:t>
-      </w:r>
-    </w:p>
-    <w:p>
-      <w:pPr>
-        <w:ind w:firstLine="420"/>
-      </w:pPr>
-      <w:r>
-        <w:rPr>
-          <w:rFonts w:hint="eastAsia"/>
-        </w:rPr>
-        <w:t>q-&gt;front--;</w:t>
-      </w:r>
-    </w:p>
-    <w:p>
-      <w:r>
-        <w:rPr>
-          <w:rFonts w:hint="eastAsia"/>
-        </w:rPr>
-        <w:t>}</w:t>
-      </w:r>
-    </w:p>
-    <w:p>
-      <w:pPr>
-        <w:pStyle w:val="3"/>
-      </w:pPr>
-      <w:r>
-        <w:rPr>
-          <w:rFonts w:hint="eastAsia"/>
-        </w:rPr>
+      <w:r>
+        <w:tab/>
+        <w:t>//</w:t>
+      </w:r>
+      <w:r>
+        <w:rPr>
+          <w:rFonts w:hint="eastAsia"/>
+        </w:rPr>
+        <w:t>更新新节点的成员变量</w:t>
+      </w:r>
+    </w:p>
+    <w:p>
+      <w:r>
         <w:lastRenderedPageBreak/>
-        <w:t>插入元素</w:t>
-      </w:r>
-    </w:p>
-    <w:p>
-      <w:r>
-        <w:rPr>
-          <w:rFonts w:hint="eastAsia"/>
-        </w:rPr>
-        <w:t>思路：插入元素需要更新</w:t>
-      </w:r>
-      <w:r>
-        <w:rPr>
-          <w:rFonts w:hint="eastAsia"/>
-        </w:rPr>
-        <w:t>rear</w:t>
-      </w:r>
-      <w:r>
-        <w:rPr>
-          <w:rFonts w:hint="eastAsia"/>
-        </w:rPr>
-        <w:t>变量</w:t>
-      </w:r>
-    </w:p>
-    <w:p>
-      <w:r>
-        <w:rPr>
-          <w:rFonts w:hint="eastAsia"/>
-        </w:rPr>
-        <w:t>代码：</w:t>
-      </w:r>
-    </w:p>
-    <w:p>
-      <w:r>
-        <w:rPr>
-          <w:rFonts w:hint="eastAsia"/>
-        </w:rPr>
-        <w:t>int</w:t>
-      </w:r>
-      <w:r>
-        <w:t xml:space="preserve"> SqQueueEnQueue(SqQueue *q, int *element){</w:t>
-      </w:r>
-    </w:p>
-    <w:p>
-      <w:r>
-        <w:tab/>
-        <w:t>if((q-&gt;rear+1)%MAX_SIZE == q-&gt;front){</w:t>
-      </w:r>
-    </w:p>
-    <w:p>
-      <w:r>
-        <w:tab/>
-      </w:r>
-      <w:r>
-        <w:tab/>
-        <w:t>return -1;</w:t>
-      </w:r>
-    </w:p>
-    <w:p>
-      <w:r>
-        <w:tab/>
-        <w:t>}</w:t>
-      </w:r>
-    </w:p>
-    <w:p>
-      <w:r>
-        <w:tab/>
-        <w:t>q-&gt;data[q-&gt;rear]=*element;</w:t>
-      </w:r>
-    </w:p>
-    <w:p>
-      <w:r>
-        <w:tab/>
-        <w:t>q-&gt;rear=(q-&gt;rear+1)%MAX_SIZE;</w:t>
-      </w:r>
-    </w:p>
-    <w:p>
-      <w:r>
-        <w:tab/>
-        <w:t>return 0;</w:t>
-      </w:r>
-    </w:p>
-    <w:p>
-      <w:r>
-        <w:t>}</w:t>
-      </w:r>
-    </w:p>
-    <w:p/>
-    <w:p>
-      <w:pPr>
-        <w:pStyle w:val="3"/>
-      </w:pPr>
-      <w:r>
-        <w:rPr>
-          <w:rFonts w:hint="eastAsia"/>
-        </w:rPr>
-        <w:t>删除元素</w:t>
-      </w:r>
-    </w:p>
-    <w:p>
-      <w:r>
-        <w:rPr>
-          <w:rFonts w:hint="eastAsia"/>
-        </w:rPr>
-        <w:t>思路：删除元素需要判断是否为空（即</w:t>
-      </w:r>
-      <w:r>
-        <w:rPr>
-          <w:rFonts w:hint="eastAsia"/>
-        </w:rPr>
-        <w:t>front</w:t>
-      </w:r>
-      <w:r>
-        <w:rPr>
-          <w:rFonts w:hint="eastAsia"/>
-        </w:rPr>
-        <w:t>是都等于</w:t>
-      </w:r>
-      <w:r>
-        <w:rPr>
-          <w:rFonts w:hint="eastAsia"/>
-        </w:rPr>
-        <w:t>rear</w:t>
-      </w:r>
-      <w:r>
-        <w:rPr>
-          <w:rFonts w:hint="eastAsia"/>
-        </w:rPr>
-        <w:t>），然后更新</w:t>
-      </w:r>
-      <w:r>
-        <w:rPr>
-          <w:rFonts w:hint="eastAsia"/>
-        </w:rPr>
-        <w:t>front</w:t>
-      </w:r>
-      <w:r>
-        <w:rPr>
-          <w:rFonts w:hint="eastAsia"/>
-        </w:rPr>
-        <w:t>成员变量</w:t>
-      </w:r>
-    </w:p>
-    <w:p>
-      <w:r>
-        <w:tab/>
-      </w:r>
-      <w:r>
-        <w:rPr>
-          <w:rFonts w:hint="eastAsia"/>
-        </w:rPr>
-        <w:t>代码：</w:t>
-      </w:r>
-    </w:p>
-    <w:p>
-      <w:r>
-        <w:tab/>
-      </w:r>
-      <w:r>
-        <w:rPr>
-          <w:rFonts w:hint="eastAsia"/>
-        </w:rPr>
-        <w:t>int</w:t>
-      </w:r>
-      <w:r>
-        <w:t xml:space="preserve"> SqQueue</w:t>
-      </w:r>
-      <w:r>
-        <w:rPr>
-          <w:rFonts w:hint="eastAsia"/>
-        </w:rPr>
-        <w:t>DeQueue</w:t>
-      </w:r>
-      <w:r>
-        <w:t>(SqQueue *q, int *element){</w:t>
-      </w:r>
-    </w:p>
-    <w:p>
-      <w:r>
-        <w:tab/>
-      </w:r>
-      <w:r>
-        <w:tab/>
-        <w:t>if(q-&gt;front == q-&gt;rear){//</w:t>
-      </w:r>
-      <w:r>
-        <w:rPr>
-          <w:rFonts w:hint="eastAsia"/>
-        </w:rPr>
-        <w:t>队列为空</w:t>
-      </w:r>
-    </w:p>
-    <w:p>
-      <w:r>
-        <w:tab/>
-      </w:r>
-      <w:r>
-        <w:tab/>
-      </w:r>
-      <w:r>
-        <w:tab/>
-        <w:t>return -1;</w:t>
-      </w:r>
-    </w:p>
-    <w:p>
-      <w:r>
-        <w:tab/>
-      </w:r>
-      <w:r>
-        <w:tab/>
-        <w:t>}</w:t>
-      </w:r>
-    </w:p>
-    <w:p>
-      <w:r>
-        <w:tab/>
-      </w:r>
-      <w:r>
-        <w:tab/>
-        <w:t>*element = q-&gt;data[q-&gt;front];//</w:t>
-      </w:r>
-      <w:r>
-        <w:rPr>
-          <w:rFonts w:hint="eastAsia"/>
-        </w:rPr>
-        <w:t>将队头元素赋值给</w:t>
-      </w:r>
-      <w:r>
-        <w:rPr>
-          <w:rFonts w:hint="eastAsia"/>
-        </w:rPr>
-        <w:t>element</w:t>
-      </w:r>
-    </w:p>
-    <w:p>
-      <w:r>
-        <w:tab/>
-      </w:r>
-      <w:r>
-        <w:tab/>
-      </w:r>
-      <w:r>
-        <w:rPr>
-          <w:rFonts w:hint="eastAsia"/>
-        </w:rPr>
-        <w:t>q</w:t>
-      </w:r>
-      <w:r>
-        <w:t>-&gt;front = (q-&gt;front+1)%MAX_SIZE;</w:t>
-      </w:r>
-    </w:p>
-    <w:p>
-      <w:pPr>
-        <w:ind w:left="420" w:firstLine="420"/>
-      </w:pPr>
-      <w:r>
-        <w:t>//</w:t>
-      </w:r>
-      <w:r>
-        <w:rPr>
-          <w:rFonts w:hint="eastAsia"/>
-        </w:rPr>
-        <w:t>将</w:t>
-      </w:r>
-      <w:r>
-        <w:rPr>
-          <w:rFonts w:hint="eastAsia"/>
-        </w:rPr>
-        <w:t>front</w:t>
-      </w:r>
-      <w:r>
-        <w:rPr>
-          <w:rFonts w:hint="eastAsia"/>
-        </w:rPr>
-        <w:t>指针向后移动一个位置，如到最后则转到数组头部</w:t>
-      </w:r>
-    </w:p>
-    <w:p>
-      <w:r>
-        <w:tab/>
-      </w:r>
-      <w:r>
-        <w:tab/>
-        <w:t>return 0;</w:t>
-      </w:r>
-    </w:p>
-    <w:p>
-      <w:r>
-        <w:tab/>
-        <w:t>}</w:t>
-      </w:r>
-    </w:p>
-    <w:p/>
-    <w:p>
-      <w:pPr>
-        <w:pStyle w:val="2"/>
-      </w:pPr>
-      <w:r>
-        <w:rPr>
-          <w:rFonts w:hint="eastAsia"/>
-        </w:rPr>
-        <w:t>链式存储</w:t>
-      </w:r>
-    </w:p>
-    <w:p>
-      <w:pPr>
-        <w:pStyle w:val="3"/>
-      </w:pPr>
-      <w:r>
-        <w:rPr>
-          <w:rFonts w:hint="eastAsia"/>
-        </w:rPr>
-        <w:t>定义</w:t>
-      </w:r>
-    </w:p>
-    <w:p>
-      <w:r>
-        <w:rPr>
-          <w:rFonts w:hint="eastAsia"/>
-        </w:rPr>
-        <w:t>t</w:t>
-      </w:r>
-      <w:r>
-        <w:t>ypedef struct LinkQueueNode{</w:t>
-      </w:r>
-    </w:p>
-    <w:p>
-      <w:r>
-        <w:tab/>
-        <w:t>int data;</w:t>
-      </w:r>
-    </w:p>
-    <w:p>
-      <w:r>
-        <w:tab/>
-        <w:t>struct LinkQueueNode *next;</w:t>
-      </w:r>
-    </w:p>
-    <w:p>
-      <w:r>
-        <w:t>}LinkQueueNode *LinkQueuePtr;</w:t>
-      </w:r>
-    </w:p>
-    <w:p/>
-    <w:p>
-      <w:r>
-        <w:t>typedef struct LinkQueue{</w:t>
-      </w:r>
-    </w:p>
-    <w:p>
-      <w:r>
-        <w:lastRenderedPageBreak/>
-        <w:tab/>
-        <w:t>LinkQueuePtr front,rear;</w:t>
-      </w:r>
-    </w:p>
-    <w:p>
-      <w:r>
-        <w:t>}LinkQueue;</w:t>
-      </w:r>
-    </w:p>
-    <w:p>
-      <w:r>
-        <w:rPr>
-          <w:rFonts w:hint="eastAsia"/>
-        </w:rPr>
-        <w:t>说明：</w:t>
-      </w:r>
-      <w:r>
-        <w:rPr>
-          <w:rFonts w:hint="eastAsia"/>
-          <w:color w:val="FF0000"/>
-        </w:rPr>
-        <w:t>LinkQueuePtr</w:t>
-      </w:r>
-      <w:r>
-        <w:rPr>
-          <w:rFonts w:hint="eastAsia"/>
-          <w:color w:val="FF0000"/>
-        </w:rPr>
-        <w:t>与</w:t>
-      </w:r>
-      <w:r>
-        <w:rPr>
-          <w:rFonts w:hint="eastAsia"/>
-          <w:color w:val="FF0000"/>
-        </w:rPr>
-        <w:t>LinkQueue</w:t>
-      </w:r>
-      <w:r>
-        <w:rPr>
-          <w:rFonts w:hint="eastAsia"/>
-          <w:color w:val="FF0000"/>
-        </w:rPr>
-        <w:t>的定义不同，</w:t>
-      </w:r>
-      <w:r>
-        <w:rPr>
-          <w:rFonts w:hint="eastAsia"/>
-          <w:color w:val="FF0000"/>
-        </w:rPr>
-        <w:t>LinkQueuePtr</w:t>
-      </w:r>
-      <w:r>
-        <w:rPr>
-          <w:color w:val="FF0000"/>
-        </w:rPr>
-        <w:t xml:space="preserve"> </w:t>
-      </w:r>
-      <w:r>
-        <w:rPr>
-          <w:rFonts w:hint="eastAsia"/>
-          <w:color w:val="FF0000"/>
+        <w:tab/>
+      </w:r>
+      <w:r>
+        <w:rPr>
+          <w:rFonts w:hint="eastAsia"/>
         </w:rPr>
         <w:t>p</w:t>
       </w:r>
       <w:r>
-        <w:rPr>
-          <w:rFonts w:hint="eastAsia"/>
-          <w:color w:val="FF0000"/>
-        </w:rPr>
-        <w:t>表示指针，而</w:t>
-      </w:r>
-      <w:r>
-        <w:rPr>
-          <w:rFonts w:hint="eastAsia"/>
-          <w:color w:val="FF0000"/>
-        </w:rPr>
-        <w:t>LinkQueuePtr</w:t>
-      </w:r>
-      <w:r>
-        <w:rPr>
-          <w:color w:val="FF0000"/>
-        </w:rPr>
-        <w:t xml:space="preserve"> </w:t>
-      </w:r>
-      <w:r>
-        <w:rPr>
-          <w:rFonts w:hint="eastAsia"/>
-          <w:color w:val="FF0000"/>
-        </w:rPr>
-        <w:t>*q</w:t>
-      </w:r>
-      <w:r>
-        <w:rPr>
-          <w:rFonts w:hint="eastAsia"/>
-          <w:color w:val="FF0000"/>
-        </w:rPr>
-        <w:t>才表示指针</w:t>
-      </w:r>
-      <w:r>
-        <w:rPr>
-          <w:rFonts w:hint="eastAsia"/>
-        </w:rPr>
-        <w:t>！</w:t>
-      </w:r>
-    </w:p>
-    <w:p>
-      <w:pPr>
-        <w:pStyle w:val="3"/>
-      </w:pPr>
-      <w:r>
-        <w:rPr>
-          <w:rFonts w:hint="eastAsia"/>
-        </w:rPr>
-        <w:t>初始化</w:t>
-      </w:r>
-    </w:p>
-    <w:p>
-      <w:pPr>
-        <w:pStyle w:val="3"/>
-      </w:pPr>
-      <w:r>
-        <w:rPr>
-          <w:rFonts w:hint="eastAsia"/>
-        </w:rPr>
-        <w:t>销毁</w:t>
-      </w:r>
-    </w:p>
-    <w:p>
-      <w:pPr>
-        <w:pStyle w:val="3"/>
-      </w:pPr>
-      <w:r>
-        <w:rPr>
-          <w:rFonts w:hint="eastAsia"/>
-        </w:rPr>
-        <w:t>获取元素</w:t>
-      </w:r>
-    </w:p>
-    <w:p>
-      <w:r>
-        <w:rPr>
-          <w:rFonts w:hint="eastAsia"/>
-        </w:rPr>
-        <w:t>思路：获取元素只能获取队尾和队首的</w:t>
-      </w:r>
-    </w:p>
-    <w:p>
-      <w:pPr>
-        <w:pStyle w:val="3"/>
-      </w:pPr>
-      <w:r>
-        <w:rPr>
-          <w:rFonts w:hint="eastAsia"/>
-        </w:rPr>
-        <w:t>插入元素</w:t>
-      </w:r>
-    </w:p>
-    <w:p>
-      <w:r>
-        <w:rPr>
-          <w:rFonts w:hint="eastAsia"/>
-        </w:rPr>
-        <w:t>思路：插入新元素，首先申请一个新节点，把新节点（此时还是孤立的节点）的成员变量（即</w:t>
-      </w:r>
-      <w:r>
-        <w:rPr>
-          <w:rFonts w:hint="eastAsia"/>
-        </w:rPr>
-        <w:t>data</w:t>
-      </w:r>
-      <w:r>
-        <w:rPr>
-          <w:rFonts w:hint="eastAsia"/>
-        </w:rPr>
-        <w:t>和</w:t>
-      </w:r>
-      <w:r>
-        <w:rPr>
-          <w:rFonts w:hint="eastAsia"/>
-        </w:rPr>
-        <w:t>next</w:t>
-      </w:r>
-      <w:r>
-        <w:rPr>
-          <w:rFonts w:hint="eastAsia"/>
-        </w:rPr>
-        <w:t>），然后更新原来节点</w:t>
-      </w:r>
-      <w:r>
-        <w:rPr>
-          <w:rFonts w:hint="eastAsia"/>
-        </w:rPr>
-        <w:t>rear</w:t>
-      </w:r>
-      <w:r>
-        <w:rPr>
-          <w:rFonts w:hint="eastAsia"/>
-        </w:rPr>
-        <w:t>与新节点的连接关系以及队列的</w:t>
-      </w:r>
-      <w:r>
-        <w:rPr>
-          <w:rFonts w:hint="eastAsia"/>
-        </w:rPr>
-        <w:t>rear</w:t>
-      </w:r>
-      <w:r>
-        <w:rPr>
-          <w:rFonts w:hint="eastAsia"/>
-        </w:rPr>
-        <w:t>。</w:t>
-      </w:r>
-    </w:p>
-    <w:p>
-      <w:r>
-        <w:rPr>
-          <w:rFonts w:hint="eastAsia"/>
-        </w:rPr>
-        <w:t>代码：</w:t>
-      </w:r>
-    </w:p>
-    <w:p>
-      <w:r>
-        <w:rPr>
-          <w:rFonts w:hint="eastAsia"/>
-        </w:rPr>
-        <w:t>int</w:t>
-      </w:r>
-      <w:r>
-        <w:t xml:space="preserve"> LinkQueueEnQueue(LinkQueue *q, int *element){</w:t>
-      </w:r>
-    </w:p>
-    <w:p>
-      <w:r>
-        <w:tab/>
-        <w:t>LinkQueuePtr p = (LinkQueuePtr)malloc(sizeof(LinkQueueNode));</w:t>
-      </w:r>
-    </w:p>
-    <w:p>
-      <w:r>
-        <w:tab/>
-        <w:t>p-&gt;data=*element;</w:t>
-      </w:r>
-    </w:p>
-    <w:p>
-      <w:r>
-        <w:tab/>
-        <w:t>p-&gt;next=NULL;//</w:t>
-      </w:r>
-      <w:r>
-        <w:rPr>
-          <w:rFonts w:hint="eastAsia"/>
-        </w:rPr>
-        <w:t>新节点的下一个节点为</w:t>
-      </w:r>
-      <w:r>
-        <w:rPr>
-          <w:rFonts w:hint="eastAsia"/>
-        </w:rPr>
-        <w:t>NULL</w:t>
-      </w:r>
-    </w:p>
-    <w:p>
-      <w:r>
-        <w:tab/>
-      </w:r>
-      <w:r>
-        <w:rPr>
-          <w:rFonts w:hint="eastAsia"/>
-        </w:rPr>
-        <w:t>/</w:t>
-      </w:r>
-      <w:r>
-        <w:t>/</w:t>
-      </w:r>
-      <w:r>
-        <w:rPr>
-          <w:rFonts w:hint="eastAsia"/>
-        </w:rPr>
-        <w:t>更新新节点的参数，接下来更新整个链表的成员变量，即</w:t>
-      </w:r>
-      <w:r>
-        <w:rPr>
-          <w:rFonts w:hint="eastAsia"/>
-        </w:rPr>
-        <w:t>front</w:t>
-      </w:r>
-      <w:r>
-        <w:rPr>
-          <w:rFonts w:hint="eastAsia"/>
-        </w:rPr>
-        <w:t>和</w:t>
-      </w:r>
-      <w:r>
-        <w:rPr>
-          <w:rFonts w:hint="eastAsia"/>
-        </w:rPr>
-        <w:t>rear</w:t>
-      </w:r>
-    </w:p>
-    <w:p>
-      <w:r>
-        <w:tab/>
-      </w:r>
-      <w:r>
-        <w:rPr>
-          <w:rFonts w:hint="eastAsia"/>
-        </w:rPr>
-        <w:t>q</w:t>
-      </w:r>
-      <w:r>
-        <w:t>-&gt;rear-&gt;next=p;</w:t>
-      </w:r>
-    </w:p>
-    <w:p>
-      <w:r>
-        <w:tab/>
-        <w:t>//</w:t>
-      </w:r>
-      <w:r>
-        <w:rPr>
-          <w:rFonts w:hint="eastAsia"/>
-        </w:rPr>
-        <w:t>操作队尾，原来的</w:t>
-      </w:r>
-      <w:r>
-        <w:rPr>
-          <w:rFonts w:hint="eastAsia"/>
-        </w:rPr>
-        <w:t>rear</w:t>
-      </w:r>
-      <w:r>
-        <w:rPr>
-          <w:rFonts w:hint="eastAsia"/>
-        </w:rPr>
-        <w:t>指向现在的新节点</w:t>
-      </w:r>
-    </w:p>
-    <w:p>
-      <w:r>
-        <w:tab/>
-      </w:r>
-      <w:r>
-        <w:rPr>
-          <w:rFonts w:hint="eastAsia"/>
-        </w:rPr>
-        <w:t>q</w:t>
-      </w:r>
-      <w:r>
-        <w:t>-&gt;rear=p;</w:t>
-      </w:r>
-    </w:p>
-    <w:p>
-      <w:r>
-        <w:tab/>
-        <w:t>//</w:t>
-      </w:r>
-      <w:r>
-        <w:rPr>
-          <w:rFonts w:hint="eastAsia"/>
-        </w:rPr>
-        <w:t>更新</w:t>
-      </w:r>
-      <w:r>
-        <w:rPr>
-          <w:rFonts w:hint="eastAsia"/>
-        </w:rPr>
-        <w:t>rear</w:t>
-      </w:r>
-      <w:r>
-        <w:rPr>
-          <w:rFonts w:hint="eastAsia"/>
-        </w:rPr>
-        <w:t>节点（前面是更新节点之间的指向关系）</w:t>
-      </w:r>
-    </w:p>
-    <w:p>
-      <w:r>
-        <w:tab/>
-      </w:r>
-      <w:r>
-        <w:rPr>
-          <w:rFonts w:hint="eastAsia"/>
-        </w:rPr>
-        <w:t>return</w:t>
-      </w:r>
-      <w:r>
-        <w:t xml:space="preserve"> 0</w:t>
-      </w:r>
-      <w:r>
-        <w:rPr>
-          <w:rFonts w:hint="eastAsia"/>
-        </w:rPr>
-        <w:t>；</w:t>
-      </w:r>
-    </w:p>
-    <w:p>
-      <w:r>
-        <w:t>}</w:t>
-      </w:r>
-    </w:p>
-    <w:p>
-      <w:pPr>
-        <w:pStyle w:val="3"/>
-      </w:pPr>
-      <w:r>
-        <w:rPr>
-          <w:rFonts w:hint="eastAsia"/>
-        </w:rPr>
-        <w:t>删除元素</w:t>
-      </w:r>
-    </w:p>
-    <w:p>
-      <w:r>
-        <w:rPr>
-          <w:rFonts w:hint="eastAsia"/>
-        </w:rPr>
-        <w:t>int</w:t>
-      </w:r>
-      <w:r>
-        <w:t xml:space="preserve"> </w:t>
-      </w:r>
-      <w:r>
-        <w:rPr>
-          <w:rFonts w:hint="eastAsia"/>
-        </w:rPr>
-        <w:t>LinkQueue</w:t>
-      </w:r>
-      <w:r>
-        <w:t>DeQueue(LinkQueue *q, int *element){</w:t>
-      </w:r>
-    </w:p>
-    <w:p>
-      <w:r>
-        <w:tab/>
-        <w:t>LinkQueuePtr p;//</w:t>
-      </w:r>
-      <w:r>
-        <w:rPr>
-          <w:rFonts w:hint="eastAsia"/>
-        </w:rPr>
-        <w:t>只需要声明变量而不需要实际分配内存空间</w:t>
-      </w:r>
-    </w:p>
-    <w:p>
-      <w:r>
-        <w:tab/>
-      </w:r>
-      <w:r>
-        <w:rPr>
-          <w:rFonts w:hint="eastAsia"/>
-        </w:rPr>
-        <w:t>if</w:t>
-      </w:r>
-      <w:r>
-        <w:t>(q-&gt;front==q-&gt;rear){</w:t>
-      </w:r>
-    </w:p>
-    <w:p>
-      <w:r>
-        <w:tab/>
-      </w:r>
-      <w:r>
-        <w:tab/>
-        <w:t>return -1;</w:t>
-      </w:r>
-    </w:p>
-    <w:p>
-      <w:r>
-        <w:tab/>
-        <w:t>}</w:t>
-      </w:r>
-    </w:p>
-    <w:p>
-      <w:r>
-        <w:tab/>
-        <w:t>//</w:t>
-      </w:r>
-      <w:r>
-        <w:rPr>
-          <w:rFonts w:hint="eastAsia"/>
-        </w:rPr>
-        <w:t>更新新节点的成员变量</w:t>
-      </w:r>
-    </w:p>
-    <w:p>
-      <w:r>
-        <w:tab/>
-      </w:r>
-      <w:r>
-        <w:rPr>
-          <w:rFonts w:hint="eastAsia"/>
-        </w:rPr>
-        <w:t>p</w:t>
-      </w:r>
-      <w:r>
         <w:t>=q-&gt;front-&gt;next;//</w:t>
       </w:r>
       <w:r>
@@ -1623,7 +2090,6 @@
     </w:p>
     <w:p>
       <w:r>
-        <w:lastRenderedPageBreak/>
         <w:tab/>
       </w:r>
     </w:p>
@@ -1757,9 +2223,6 @@
     <w:p>
       <w:pPr>
         <w:pStyle w:val="2"/>
-        <w:rPr>
-          <w:rFonts w:hint="eastAsia"/>
-        </w:rPr>
       </w:pPr>
       <w:r>
         <w:rPr>

--- a/3. 队列/队列.docx
+++ b/3. 队列/队列.docx
@@ -16,9 +16,6 @@
     <w:p>
       <w:pPr>
         <w:ind w:left="420"/>
-        <w:rPr>
-          <w:rFonts w:hint="eastAsia"/>
-        </w:rPr>
       </w:pPr>
       <w:r>
         <w:rPr>
@@ -243,6 +240,7 @@
       <w:r>
         <w:rPr>
           <w:rFonts w:hint="eastAsia"/>
+          <w:b/>
           <w:color w:val="FF0000"/>
         </w:rPr>
         <w:t>静态队列即用数组实现的，链式队列是用链表实现的</w:t>
@@ -261,8 +259,15 @@
       <w:r>
         <w:rPr>
           <w:rFonts w:hint="eastAsia"/>
-        </w:rPr>
-        <w:t>静态队列通常都是循环队列（否则空间不足）。</w:t>
+          <w:color w:val="FF0000"/>
+        </w:rPr>
+        <w:t>静态队列通常都是循环队列（否则空间不足）</w:t>
+      </w:r>
+      <w:r>
+        <w:rPr>
+          <w:rFonts w:hint="eastAsia"/>
+        </w:rPr>
+        <w:t>。</w:t>
       </w:r>
       <w:r>
         <w:rPr>
@@ -358,11 +363,6 @@
       </w:r>
     </w:p>
     <w:p>
-      <w:pPr>
-        <w:rPr>
-          <w:rFonts w:hint="eastAsia"/>
-        </w:rPr>
-      </w:pPr>
       <w:r>
         <w:tab/>
       </w:r>
@@ -391,8 +391,15 @@
       <w:r>
         <w:rPr>
           <w:rFonts w:hint="eastAsia"/>
-        </w:rPr>
-        <w:t>循环队列它的容量是固定的，并且它的队头和队尾指针都可以随着元素入出队列而发生改变，这样循环队列逻辑上就好像是一个环形存储空间。</w:t>
+          <w:color w:val="FF0000"/>
+        </w:rPr>
+        <w:t>循环队列它的容量是固定的</w:t>
+      </w:r>
+      <w:r>
+        <w:rPr>
+          <w:rFonts w:hint="eastAsia"/>
+        </w:rPr>
+        <w:t>，并且它的队头和队尾指针都可以随着元素入出队列而发生改变，这样循环队列逻辑上就好像是一个环形存储空间。</w:t>
       </w:r>
     </w:p>
     <w:p>
@@ -532,11 +539,6 @@
       </w:r>
     </w:p>
     <w:p>
-      <w:pPr>
-        <w:rPr>
-          <w:rFonts w:hint="eastAsia"/>
-        </w:rPr>
-      </w:pPr>
       <w:r>
         <w:rPr>
           <w:rFonts w:hint="eastAsia"/>
@@ -584,11 +586,6 @@
       </w:r>
     </w:p>
     <w:p>
-      <w:pPr>
-        <w:rPr>
-          <w:rFonts w:hint="eastAsia"/>
-        </w:rPr>
-      </w:pPr>
       <w:r>
         <w:t>}</w:t>
       </w:r>
@@ -601,6 +598,233 @@
         <w:rPr>
           <w:rFonts w:hint="eastAsia"/>
         </w:rPr>
+        <w:t>参数</w:t>
+      </w:r>
+    </w:p>
+    <w:p>
+      <w:r>
+        <w:tab/>
+      </w:r>
+      <w:r>
+        <w:rPr>
+          <w:rFonts w:hint="eastAsia"/>
+        </w:rPr>
+        <w:t>循环队列需要</w:t>
+      </w:r>
+      <w:r>
+        <w:rPr>
+          <w:rFonts w:hint="eastAsia"/>
+        </w:rPr>
+        <w:t>2</w:t>
+      </w:r>
+      <w:r>
+        <w:rPr>
+          <w:rFonts w:hint="eastAsia"/>
+        </w:rPr>
+        <w:t>个参数</w:t>
+      </w:r>
+      <w:r>
+        <w:rPr>
+          <w:rFonts w:hint="eastAsia"/>
+        </w:rPr>
+        <w:t>front</w:t>
+      </w:r>
+      <w:r>
+        <w:rPr>
+          <w:rFonts w:hint="eastAsia"/>
+        </w:rPr>
+        <w:t>和</w:t>
+      </w:r>
+      <w:r>
+        <w:t>rear</w:t>
+      </w:r>
+      <w:r>
+        <w:rPr>
+          <w:rFonts w:hint="eastAsia"/>
+        </w:rPr>
+        <w:t>确定，</w:t>
+      </w:r>
+      <w:r>
+        <w:rPr>
+          <w:rFonts w:hint="eastAsia"/>
+        </w:rPr>
+        <w:t>2</w:t>
+      </w:r>
+      <w:r>
+        <w:rPr>
+          <w:rFonts w:hint="eastAsia"/>
+        </w:rPr>
+        <w:t>个参数不同场合有不同意义。</w:t>
+      </w:r>
+    </w:p>
+    <w:p>
+      <w:pPr>
+        <w:pStyle w:val="a9"/>
+        <w:numPr>
+          <w:ilvl w:val="0"/>
+          <w:numId w:val="5"/>
+        </w:numPr>
+        <w:ind w:firstLineChars="0"/>
+      </w:pPr>
+      <w:r>
+        <w:rPr>
+          <w:rFonts w:hint="eastAsia"/>
+        </w:rPr>
+        <w:t>队列初始化</w:t>
+      </w:r>
+    </w:p>
+    <w:p>
+      <w:pPr>
+        <w:pStyle w:val="a9"/>
+        <w:ind w:left="780" w:firstLineChars="0" w:firstLine="0"/>
+        <w:rPr>
+          <w:rFonts w:hint="eastAsia"/>
+        </w:rPr>
+      </w:pPr>
+      <w:r>
+        <w:rPr>
+          <w:rFonts w:hint="eastAsia"/>
+        </w:rPr>
+        <w:t>front</w:t>
+      </w:r>
+      <w:r>
+        <w:rPr>
+          <w:rFonts w:hint="eastAsia"/>
+        </w:rPr>
+        <w:t>和</w:t>
+      </w:r>
+      <w:r>
+        <w:rPr>
+          <w:rFonts w:hint="eastAsia"/>
+        </w:rPr>
+        <w:t>rear</w:t>
+      </w:r>
+      <w:r>
+        <w:rPr>
+          <w:rFonts w:hint="eastAsia"/>
+        </w:rPr>
+        <w:t>的值都是零</w:t>
+      </w:r>
+    </w:p>
+    <w:p>
+      <w:pPr>
+        <w:pStyle w:val="a9"/>
+        <w:numPr>
+          <w:ilvl w:val="0"/>
+          <w:numId w:val="5"/>
+        </w:numPr>
+        <w:ind w:firstLineChars="0"/>
+      </w:pPr>
+      <w:r>
+        <w:rPr>
+          <w:rFonts w:hint="eastAsia"/>
+        </w:rPr>
+        <w:t>队列非空</w:t>
+      </w:r>
+    </w:p>
+    <w:p>
+      <w:pPr>
+        <w:pStyle w:val="a9"/>
+        <w:ind w:left="780" w:firstLineChars="0" w:firstLine="0"/>
+      </w:pPr>
+      <w:r>
+        <w:rPr>
+          <w:rFonts w:hint="eastAsia"/>
+        </w:rPr>
+        <w:t>front</w:t>
+      </w:r>
+      <w:r>
+        <w:rPr>
+          <w:rFonts w:hint="eastAsia"/>
+        </w:rPr>
+        <w:t>代表的是队列的第一个元素</w:t>
+      </w:r>
+    </w:p>
+    <w:p>
+      <w:pPr>
+        <w:pStyle w:val="a9"/>
+        <w:ind w:left="780" w:firstLineChars="0" w:firstLine="0"/>
+        <w:rPr>
+          <w:rFonts w:hint="eastAsia"/>
+        </w:rPr>
+      </w:pPr>
+      <w:r>
+        <w:rPr>
+          <w:rFonts w:hint="eastAsia"/>
+        </w:rPr>
+        <w:t>rear</w:t>
+      </w:r>
+      <w:r>
+        <w:rPr>
+          <w:rFonts w:hint="eastAsia"/>
+        </w:rPr>
+        <w:t>代表的是队列的最后一个有效元素的下一个元素</w:t>
+      </w:r>
+    </w:p>
+    <w:p>
+      <w:pPr>
+        <w:pStyle w:val="a9"/>
+        <w:numPr>
+          <w:ilvl w:val="0"/>
+          <w:numId w:val="5"/>
+        </w:numPr>
+        <w:ind w:firstLineChars="0"/>
+      </w:pPr>
+      <w:r>
+        <w:rPr>
+          <w:rFonts w:hint="eastAsia"/>
+        </w:rPr>
+        <w:t>队列空</w:t>
+      </w:r>
+    </w:p>
+    <w:p>
+      <w:pPr>
+        <w:pStyle w:val="a9"/>
+        <w:ind w:left="780" w:firstLineChars="0" w:firstLine="0"/>
+        <w:rPr>
+          <w:rFonts w:hint="eastAsia"/>
+        </w:rPr>
+      </w:pPr>
+      <w:r>
+        <w:rPr>
+          <w:rFonts w:hint="eastAsia"/>
+        </w:rPr>
+        <w:t>front</w:t>
+      </w:r>
+      <w:r>
+        <w:rPr>
+          <w:rFonts w:hint="eastAsia"/>
+        </w:rPr>
+        <w:t>和</w:t>
+      </w:r>
+      <w:r>
+        <w:rPr>
+          <w:rFonts w:hint="eastAsia"/>
+        </w:rPr>
+        <w:t>rear</w:t>
+      </w:r>
+      <w:r>
+        <w:rPr>
+          <w:rFonts w:hint="eastAsia"/>
+        </w:rPr>
+        <w:t>的值相等，但不一定是零</w:t>
+      </w:r>
+    </w:p>
+    <w:p>
+      <w:pPr>
+        <w:rPr>
+          <w:rFonts w:hint="eastAsia"/>
+        </w:rPr>
+      </w:pPr>
+    </w:p>
+    <w:p>
+      <w:pPr>
+        <w:pStyle w:val="3"/>
+      </w:pPr>
+      <w:r>
+        <w:rPr>
+          <w:rFonts w:hint="eastAsia"/>
+        </w:rPr>
         <w:t>初始化</w:t>
       </w:r>
     </w:p>
@@ -642,11 +866,6 @@
       </w:r>
     </w:p>
     <w:p>
-      <w:pPr>
-        <w:rPr>
-          <w:rFonts w:hint="eastAsia"/>
-        </w:rPr>
-      </w:pPr>
       <w:r>
         <w:t>}</w:t>
       </w:r>
@@ -664,19 +883,130 @@
     </w:p>
     <w:p>
       <w:r>
+        <w:tab/>
+      </w:r>
+      <w:r>
+        <w:rPr>
+          <w:rFonts w:hint="eastAsia"/>
+        </w:rPr>
+        <w:t>入队主要两步完成：</w:t>
+      </w:r>
+    </w:p>
+    <w:p>
+      <w:pPr>
+        <w:pStyle w:val="a9"/>
+        <w:numPr>
+          <w:ilvl w:val="0"/>
+          <w:numId w:val="6"/>
+        </w:numPr>
+        <w:ind w:firstLineChars="0"/>
+      </w:pPr>
+      <w:r>
+        <w:rPr>
+          <w:rFonts w:hint="eastAsia"/>
+        </w:rPr>
+        <w:t>将值存入</w:t>
+      </w:r>
+      <w:r>
+        <w:rPr>
+          <w:rFonts w:hint="eastAsia"/>
+        </w:rPr>
+        <w:t>rear</w:t>
+      </w:r>
+      <w:r>
+        <w:rPr>
+          <w:rFonts w:hint="eastAsia"/>
+        </w:rPr>
+        <w:t>代表的位置</w:t>
+      </w:r>
+    </w:p>
+    <w:p>
+      <w:pPr>
+        <w:pStyle w:val="a9"/>
+        <w:numPr>
+          <w:ilvl w:val="0"/>
+          <w:numId w:val="6"/>
+        </w:numPr>
+        <w:ind w:firstLineChars="0"/>
+      </w:pPr>
+      <w:r>
+        <w:rPr>
+          <w:rFonts w:hint="eastAsia"/>
+        </w:rPr>
+        <w:t>增加长度</w:t>
+      </w:r>
+    </w:p>
+    <w:p>
+      <w:pPr>
+        <w:pStyle w:val="a9"/>
+        <w:ind w:left="780" w:firstLineChars="0" w:firstLine="0"/>
+      </w:pPr>
+      <w:r>
+        <w:rPr>
+          <w:rFonts w:hint="eastAsia"/>
+        </w:rPr>
+        <w:t>错误的写法：</w:t>
+      </w:r>
+      <w:r>
+        <w:rPr>
+          <w:rFonts w:hint="eastAsia"/>
+        </w:rPr>
+        <w:t>q-&gt;rear</w:t>
+      </w:r>
+      <w:r>
+        <w:t xml:space="preserve"> = q-&gt;rear+1;</w:t>
+      </w:r>
+    </w:p>
+    <w:p>
+      <w:pPr>
+        <w:pStyle w:val="a9"/>
+        <w:ind w:left="780" w:firstLineChars="0" w:firstLine="0"/>
+      </w:pPr>
+      <w:r>
+        <w:rPr>
+          <w:rFonts w:hint="eastAsia"/>
+        </w:rPr>
+        <w:t>正确的写法：</w:t>
+      </w:r>
+      <w:r>
+        <w:t>q-&gt;rear = (q-&gt;rear+1) % MAXSIZE;</w:t>
+      </w:r>
+    </w:p>
+    <w:p>
+      <w:pPr>
+        <w:rPr>
+          <w:rFonts w:hint="eastAsia"/>
+        </w:rPr>
+      </w:pPr>
+      <w:r>
+        <w:tab/>
+      </w:r>
+      <w:r>
+        <w:rPr>
+          <w:rFonts w:hint="eastAsia"/>
+        </w:rPr>
+        <w:t>代码：</w:t>
+      </w:r>
+    </w:p>
+    <w:p>
+      <w:pPr>
+        <w:ind w:leftChars="200" w:left="480"/>
+      </w:pPr>
+      <w:r>
         <w:t>InsertQueue(cycleQueue *q, ElemType e)</w:t>
       </w:r>
     </w:p>
     <w:p>
+      <w:pPr>
+        <w:ind w:leftChars="200" w:left="480"/>
+      </w:pPr>
       <w:r>
         <w:t>{</w:t>
       </w:r>
     </w:p>
     <w:p>
       <w:pPr>
-        <w:rPr>
-          <w:rFonts w:hint="eastAsia"/>
-        </w:rPr>
+        <w:ind w:leftChars="200" w:left="480"/>
       </w:pPr>
       <w:r>
         <w:rPr>
@@ -700,6 +1030,9 @@
       </w:r>
     </w:p>
     <w:p>
+      <w:pPr>
+        <w:ind w:leftChars="200" w:left="480"/>
+      </w:pPr>
       <w:r>
         <w:tab/>
       </w:r>
@@ -709,22 +1042,27 @@
       </w:r>
     </w:p>
     <w:p>
+      <w:pPr>
+        <w:ind w:leftChars="200" w:left="480"/>
+      </w:pPr>
       <w:r>
         <w:tab/>
         <w:t>q-&gt;base[q-&gt;rear] = e;</w:t>
       </w:r>
     </w:p>
     <w:p>
-      <w:r>
+      <w:pPr>
+        <w:ind w:leftChars="200" w:left="480"/>
+      </w:pPr>
+      <w:r>
+        <w:lastRenderedPageBreak/>
         <w:tab/>
         <w:t>q-&gt;rear = (q-&gt;rear+1) % MAXSIZE;</w:t>
       </w:r>
     </w:p>
     <w:p>
       <w:pPr>
-        <w:rPr>
-          <w:rFonts w:hint="eastAsia"/>
-        </w:rPr>
+        <w:ind w:leftChars="200" w:left="480"/>
       </w:pPr>
       <w:r>
         <w:t>}</w:t>
@@ -748,14 +1086,72 @@
         </w:rPr>
       </w:pPr>
       <w:r>
+        <w:tab/>
+      </w:r>
+      <w:r>
+        <w:rPr>
+          <w:rFonts w:hint="eastAsia"/>
+        </w:rPr>
+        <w:t>循环队列出队的步骤：</w:t>
+      </w:r>
+      <w:r>
         <w:rPr>
           <w:noProof/>
         </w:rPr>
+        <w:t>q-&gt;front = (q-&gt;front+1) %</w:t>
+      </w:r>
+      <w:r>
+        <w:rPr>
+          <w:rFonts w:hint="eastAsia"/>
+          <w:noProof/>
+        </w:rPr>
+        <w:t>数组长度</w:t>
+      </w:r>
+      <w:r>
+        <w:rPr>
+          <w:rFonts w:hint="eastAsia"/>
+          <w:noProof/>
+        </w:rPr>
+        <w:t>。</w:t>
+      </w:r>
+    </w:p>
+    <w:p>
+      <w:pPr>
+        <w:rPr>
+          <w:rFonts w:hint="eastAsia"/>
+        </w:rPr>
+      </w:pPr>
+      <w:r>
+        <w:rPr>
+          <w:noProof/>
+        </w:rPr>
+        <w:tab/>
+      </w:r>
+      <w:r>
+        <w:rPr>
+          <w:rFonts w:hint="eastAsia"/>
+          <w:noProof/>
+        </w:rPr>
+        <w:t>代码：</w:t>
+      </w:r>
+    </w:p>
+    <w:p>
+      <w:pPr>
+        <w:ind w:leftChars="200" w:left="480"/>
+        <w:rPr>
+          <w:noProof/>
+        </w:rPr>
+      </w:pPr>
+      <w:r>
+        <w:rPr>
+          <w:noProof/>
+        </w:rPr>
         <w:t>DeleteQueue(cycleQueue *q, ElemType *e)</w:t>
       </w:r>
     </w:p>
     <w:p>
       <w:pPr>
+        <w:ind w:leftChars="200" w:left="480"/>
         <w:rPr>
           <w:noProof/>
         </w:rPr>
@@ -769,8 +1165,8 @@
     </w:p>
     <w:p>
       <w:pPr>
-        <w:rPr>
-          <w:rFonts w:hint="eastAsia"/>
+        <w:ind w:leftChars="200" w:left="480"/>
+        <w:rPr>
           <w:noProof/>
         </w:rPr>
       </w:pPr>
@@ -800,6 +1196,7 @@
     </w:p>
     <w:p>
       <w:pPr>
+        <w:ind w:leftChars="200" w:left="480"/>
         <w:rPr>
           <w:noProof/>
         </w:rPr>
@@ -820,6 +1217,7 @@
     </w:p>
     <w:p>
       <w:pPr>
+        <w:ind w:leftChars="200" w:left="480"/>
         <w:rPr>
           <w:noProof/>
         </w:rPr>
@@ -834,6 +1232,7 @@
     </w:p>
     <w:p>
       <w:pPr>
+        <w:ind w:leftChars="200" w:left="480"/>
         <w:rPr>
           <w:noProof/>
         </w:rPr>
@@ -848,8 +1247,8 @@
     </w:p>
     <w:p>
       <w:pPr>
-        <w:rPr>
-          <w:rFonts w:hint="eastAsia"/>
+        <w:ind w:leftChars="200" w:left="480"/>
+        <w:rPr>
           <w:noProof/>
         </w:rPr>
       </w:pPr>
@@ -858,12 +1257,302 @@
           <w:noProof/>
         </w:rPr>
         <w:t>}</w:t>
+      </w:r>
+    </w:p>
+    <w:p>
+      <w:pPr>
+        <w:pStyle w:val="3"/>
+        <w:rPr>
+          <w:noProof/>
+        </w:rPr>
+      </w:pPr>
+      <w:r>
+        <w:rPr>
+          <w:rFonts w:hint="eastAsia"/>
+          <w:noProof/>
+        </w:rPr>
+        <w:t>队列判空</w:t>
+      </w:r>
+    </w:p>
+    <w:p>
+      <w:pPr>
+        <w:rPr>
+          <w:rFonts w:hint="eastAsia"/>
+        </w:rPr>
+      </w:pPr>
+      <w:r>
+        <w:tab/>
+      </w:r>
+      <w:r>
+        <w:rPr>
+          <w:rFonts w:hint="eastAsia"/>
+        </w:rPr>
+        <w:t>如果</w:t>
+      </w:r>
+      <w:r>
+        <w:rPr>
+          <w:rFonts w:hint="eastAsia"/>
+        </w:rPr>
+        <w:t>front</w:t>
+      </w:r>
+      <w:r>
+        <w:rPr>
+          <w:rFonts w:hint="eastAsia"/>
+        </w:rPr>
+        <w:t>和</w:t>
+      </w:r>
+      <w:r>
+        <w:rPr>
+          <w:rFonts w:hint="eastAsia"/>
+        </w:rPr>
+        <w:t>rear</w:t>
+      </w:r>
+      <w:r>
+        <w:rPr>
+          <w:rFonts w:hint="eastAsia"/>
+        </w:rPr>
+        <w:t>的值相等，则该队列就一定为空。</w:t>
+      </w:r>
+    </w:p>
+    <w:p>
+      <w:pPr>
+        <w:pStyle w:val="3"/>
+        <w:rPr>
+          <w:noProof/>
+        </w:rPr>
+      </w:pPr>
+      <w:r>
+        <w:rPr>
+          <w:rFonts w:hint="eastAsia"/>
+          <w:noProof/>
+        </w:rPr>
+        <w:t>队列已满</w:t>
+      </w:r>
+    </w:p>
+    <w:p>
+      <w:r>
+        <w:tab/>
+      </w:r>
+      <w:r>
+        <w:rPr>
+          <w:rFonts w:hint="eastAsia"/>
+        </w:rPr>
+        <w:t>判断循环队列是否已满的方法：</w:t>
+      </w:r>
+    </w:p>
+    <w:p>
+      <w:pPr>
+        <w:pStyle w:val="a9"/>
+        <w:numPr>
+          <w:ilvl w:val="0"/>
+          <w:numId w:val="7"/>
+        </w:numPr>
+        <w:ind w:firstLineChars="0"/>
+      </w:pPr>
+      <w:r>
+        <w:rPr>
+          <w:rFonts w:hint="eastAsia"/>
+        </w:rPr>
+        <w:t>增加一个标识符参数；</w:t>
+      </w:r>
+    </w:p>
+    <w:p>
+      <w:pPr>
+        <w:pStyle w:val="a9"/>
+        <w:numPr>
+          <w:ilvl w:val="0"/>
+          <w:numId w:val="7"/>
+        </w:numPr>
+        <w:ind w:firstLineChars="0"/>
+      </w:pPr>
+      <w:r>
+        <w:rPr>
+          <w:rFonts w:hint="eastAsia"/>
+        </w:rPr>
+        <w:t>少用一个元素（通常使用这种方法）</w:t>
+      </w:r>
+    </w:p>
+    <w:p>
+      <w:pPr>
+        <w:pStyle w:val="a9"/>
+        <w:ind w:left="780" w:firstLineChars="0" w:firstLine="0"/>
+      </w:pPr>
+      <w:r>
+        <w:rPr>
+          <w:rFonts w:hint="eastAsia"/>
+        </w:rPr>
+        <w:t>如果</w:t>
+      </w:r>
+      <w:r>
+        <w:rPr>
+          <w:rFonts w:hint="eastAsia"/>
+        </w:rPr>
+        <w:t>front</w:t>
+      </w:r>
+      <w:r>
+        <w:rPr>
+          <w:rFonts w:hint="eastAsia"/>
+        </w:rPr>
+        <w:t>和</w:t>
+      </w:r>
+      <w:r>
+        <w:rPr>
+          <w:rFonts w:hint="eastAsia"/>
+        </w:rPr>
+        <w:t>rear</w:t>
+      </w:r>
+      <w:r>
+        <w:rPr>
+          <w:rFonts w:hint="eastAsia"/>
+        </w:rPr>
+        <w:t>的值紧挨着，则表示循环队列已满</w:t>
+      </w:r>
+    </w:p>
+    <w:p>
+      <w:pPr>
+        <w:pStyle w:val="a9"/>
+        <w:ind w:left="780" w:firstLineChars="0" w:firstLine="0"/>
+      </w:pPr>
+      <w:r>
+        <w:rPr>
+          <w:rFonts w:hint="eastAsia"/>
+        </w:rPr>
+        <w:t>C</w:t>
+      </w:r>
+      <w:r>
+        <w:rPr>
+          <w:rFonts w:hint="eastAsia"/>
+        </w:rPr>
+        <w:t>语言伪算法：</w:t>
+      </w:r>
+    </w:p>
+    <w:p>
+      <w:pPr>
+        <w:pStyle w:val="a9"/>
+        <w:ind w:left="780" w:firstLineChars="0" w:firstLine="0"/>
+      </w:pPr>
+      <w:r>
+        <w:rPr>
+          <w:rFonts w:hint="eastAsia"/>
+        </w:rPr>
+        <w:t>if</w:t>
+      </w:r>
+      <w:r>
+        <w:t>((q-&gt;rear+1)%</w:t>
+      </w:r>
+      <w:r>
+        <w:rPr>
+          <w:rFonts w:hint="eastAsia"/>
+        </w:rPr>
+        <w:t>数组长度</w:t>
+      </w:r>
+      <w:r>
+        <w:rPr>
+          <w:rFonts w:hint="eastAsia"/>
+        </w:rPr>
+        <w:t xml:space="preserve"> ==</w:t>
+      </w:r>
+      <w:r>
+        <w:t xml:space="preserve"> </w:t>
+      </w:r>
+      <w:r>
+        <w:rPr>
+          <w:rFonts w:hint="eastAsia"/>
+        </w:rPr>
+        <w:t>q-&gt;front</w:t>
+      </w:r>
+      <w:r>
+        <w:t>)</w:t>
+      </w:r>
+    </w:p>
+    <w:p>
+      <w:pPr>
+        <w:pStyle w:val="a9"/>
+        <w:ind w:left="780" w:firstLineChars="0" w:firstLine="0"/>
+      </w:pPr>
+      <w:r>
+        <w:t>{</w:t>
+      </w:r>
+    </w:p>
+    <w:p>
+      <w:pPr>
+        <w:pStyle w:val="a9"/>
+        <w:ind w:left="1200" w:firstLineChars="0" w:firstLine="60"/>
+      </w:pPr>
+      <w:r>
+        <w:rPr>
+          <w:rFonts w:hint="eastAsia"/>
+        </w:rPr>
+        <w:t>已满</w:t>
+      </w:r>
+    </w:p>
+    <w:p>
+      <w:r>
+        <w:tab/>
+      </w:r>
+      <w:r>
+        <w:tab/>
+        <w:t>}</w:t>
+      </w:r>
+    </w:p>
+    <w:p>
+      <w:r>
+        <w:tab/>
+      </w:r>
+      <w:r>
+        <w:tab/>
+        <w:t>else</w:t>
+      </w:r>
+    </w:p>
+    <w:p>
+      <w:r>
+        <w:tab/>
+      </w:r>
+      <w:r>
+        <w:tab/>
+        <w:t>{</w:t>
+      </w:r>
+    </w:p>
+    <w:p>
+      <w:pPr>
+        <w:rPr>
+          <w:rFonts w:hint="eastAsia"/>
+        </w:rPr>
+      </w:pPr>
+      <w:r>
+        <w:tab/>
+      </w:r>
+      <w:r>
+        <w:tab/>
+      </w:r>
+      <w:r>
+        <w:tab/>
+      </w:r>
+      <w:r>
+        <w:rPr>
+          <w:rFonts w:hint="eastAsia"/>
+        </w:rPr>
+        <w:t>不满</w:t>
       </w:r>
       <w:bookmarkStart w:id="0" w:name="_GoBack"/>
       <w:bookmarkEnd w:id="0"/>
     </w:p>
     <w:p>
       <w:pPr>
+        <w:rPr>
+          <w:rFonts w:hint="eastAsia"/>
+        </w:rPr>
+      </w:pPr>
+      <w:r>
+        <w:tab/>
+      </w:r>
+      <w:r>
+        <w:tab/>
+        <w:t>}</w:t>
+      </w:r>
+    </w:p>
+    <w:p>
+      <w:pPr>
         <w:pStyle w:val="2"/>
       </w:pPr>
       <w:r>
@@ -1663,11 +2352,6 @@
       </w:r>
     </w:p>
     <w:p>
-      <w:pPr>
-        <w:rPr>
-          <w:rFonts w:hint="eastAsia"/>
-        </w:rPr>
-      </w:pPr>
       <w:r>
         <w:t>}</w:t>
       </w:r>
@@ -2284,6 +2968,23 @@
       </w:r>
       <w:r>
         <w:t>用来决定每一位求助于客服中心的用户所需等待的时间</w:t>
+      </w:r>
+    </w:p>
+    <w:p>
+      <w:pPr>
+        <w:rPr>
+          <w:rFonts w:hint="eastAsia"/>
+        </w:rPr>
+      </w:pPr>
+      <w:r>
+        <w:tab/>
+      </w:r>
+      <w:r>
+        <w:rPr>
+          <w:rFonts w:hint="eastAsia"/>
+          <w:color w:val="FF0000"/>
+        </w:rPr>
+        <w:t>所有和时间有关的操作都有队列的影子</w:t>
       </w:r>
     </w:p>
     <w:p/>
@@ -2365,6 +3066,184 @@
 <file path=word/numbering.xml><?xml version="1.0" encoding="utf-8"?>
 <w:numbering xmlns:wpc="http://schemas.microsoft.com/office/word/2010/wordprocessingCanvas" xmlns:cx="http://schemas.microsoft.com/office/drawing/2014/chartex" xmlns:cx1="http://schemas.microsoft.com/office/drawing/2015/9/8/chartex" xmlns:mc="http://schemas.openxmlformats.org/markup-compatibility/2006" xmlns:o="urn:schemas-microsoft-com:office:office" xmlns:r="http://schemas.openxmlformats.org/officeDocument/2006/relationships" xmlns:m="http://schemas.openxmlformats.org/officeDocument/2006/math" xmlns:v="urn:schemas-microsoft-com:vml" xmlns:wp14="http://schemas.microsoft.com/office/word/2010/wordprocessingDrawing" xmlns:wp="http://schemas.openxmlformats.org/drawingml/2006/wordprocessingDrawing" xmlns:w10="urn:schemas-microsoft-com:office:word" xmlns:w="http://schemas.openxmlformats.org/wordprocessingml/2006/main" xmlns:w14="http://schemas.microsoft.com/office/word/2010/wordml" xmlns:w15="http://schemas.microsoft.com/office/word/2012/wordml" xmlns:w16se="http://schemas.microsoft.com/office/word/2015/wordml/symex" xmlns:wpg="http://schemas.microsoft.com/office/word/2010/wordprocessingGroup" xmlns:wpi="http://schemas.microsoft.com/office/word/2010/wordprocessingInk" xmlns:wne="http://schemas.microsoft.com/office/word/2006/wordml" xmlns:wps="http://schemas.microsoft.com/office/word/2010/wordprocessingShape" mc:Ignorable="w14 w15 w16se wp14">
   <w:abstractNum w:abstractNumId="0" w15:restartNumberingAfterBreak="0">
+    <w:nsid w:val="3BFE3631"/>
+    <w:multiLevelType w:val="hybridMultilevel"/>
+    <w:tmpl w:val="8E64092E"/>
+    <w:lvl w:ilvl="0" w:tplc="DA48928C">
+      <w:start w:val="1"/>
+      <w:numFmt w:val="decimal"/>
+      <w:lvlText w:val="%1、"/>
+      <w:lvlJc w:val="left"/>
+      <w:pPr>
+        <w:ind w:left="780" w:hanging="360"/>
+      </w:pPr>
+      <w:rPr>
+        <w:rFonts w:hint="default"/>
+      </w:rPr>
+    </w:lvl>
+    <w:lvl w:ilvl="1" w:tplc="04090019" w:tentative="1">
+      <w:start w:val="1"/>
+      <w:numFmt w:val="lowerLetter"/>
+      <w:lvlText w:val="%2)"/>
+      <w:lvlJc w:val="left"/>
+      <w:pPr>
+        <w:ind w:left="1260" w:hanging="420"/>
+      </w:pPr>
+    </w:lvl>
+    <w:lvl w:ilvl="2" w:tplc="0409001B" w:tentative="1">
+      <w:start w:val="1"/>
+      <w:numFmt w:val="lowerRoman"/>
+      <w:lvlText w:val="%3."/>
+      <w:lvlJc w:val="right"/>
+      <w:pPr>
+        <w:ind w:left="1680" w:hanging="420"/>
+      </w:pPr>
+    </w:lvl>
+    <w:lvl w:ilvl="3" w:tplc="0409000F" w:tentative="1">
+      <w:start w:val="1"/>
+      <w:numFmt w:val="decimal"/>
+      <w:lvlText w:val="%4."/>
+      <w:lvlJc w:val="left"/>
+      <w:pPr>
+        <w:ind w:left="2100" w:hanging="420"/>
+      </w:pPr>
+    </w:lvl>
+    <w:lvl w:ilvl="4" w:tplc="04090019" w:tentative="1">
+      <w:start w:val="1"/>
+      <w:numFmt w:val="lowerLetter"/>
+      <w:lvlText w:val="%5)"/>
+      <w:lvlJc w:val="left"/>
+      <w:pPr>
+        <w:ind w:left="2520" w:hanging="420"/>
+      </w:pPr>
+    </w:lvl>
+    <w:lvl w:ilvl="5" w:tplc="0409001B" w:tentative="1">
+      <w:start w:val="1"/>
+      <w:numFmt w:val="lowerRoman"/>
+      <w:lvlText w:val="%6."/>
+      <w:lvlJc w:val="right"/>
+      <w:pPr>
+        <w:ind w:left="2940" w:hanging="420"/>
+      </w:pPr>
+    </w:lvl>
+    <w:lvl w:ilvl="6" w:tplc="0409000F" w:tentative="1">
+      <w:start w:val="1"/>
+      <w:numFmt w:val="decimal"/>
+      <w:lvlText w:val="%7."/>
+      <w:lvlJc w:val="left"/>
+      <w:pPr>
+        <w:ind w:left="3360" w:hanging="420"/>
+      </w:pPr>
+    </w:lvl>
+    <w:lvl w:ilvl="7" w:tplc="04090019" w:tentative="1">
+      <w:start w:val="1"/>
+      <w:numFmt w:val="lowerLetter"/>
+      <w:lvlText w:val="%8)"/>
+      <w:lvlJc w:val="left"/>
+      <w:pPr>
+        <w:ind w:left="3780" w:hanging="420"/>
+      </w:pPr>
+    </w:lvl>
+    <w:lvl w:ilvl="8" w:tplc="0409001B" w:tentative="1">
+      <w:start w:val="1"/>
+      <w:numFmt w:val="lowerRoman"/>
+      <w:lvlText w:val="%9."/>
+      <w:lvlJc w:val="right"/>
+      <w:pPr>
+        <w:ind w:left="4200" w:hanging="420"/>
+      </w:pPr>
+    </w:lvl>
+  </w:abstractNum>
+  <w:abstractNum w:abstractNumId="1" w15:restartNumberingAfterBreak="0">
+    <w:nsid w:val="4EF7150F"/>
+    <w:multiLevelType w:val="hybridMultilevel"/>
+    <w:tmpl w:val="474CBE66"/>
+    <w:lvl w:ilvl="0" w:tplc="08D4E7C6">
+      <w:start w:val="1"/>
+      <w:numFmt w:val="decimal"/>
+      <w:lvlText w:val="%1、"/>
+      <w:lvlJc w:val="left"/>
+      <w:pPr>
+        <w:ind w:left="780" w:hanging="360"/>
+      </w:pPr>
+      <w:rPr>
+        <w:rFonts w:hint="default"/>
+      </w:rPr>
+    </w:lvl>
+    <w:lvl w:ilvl="1" w:tplc="04090019" w:tentative="1">
+      <w:start w:val="1"/>
+      <w:numFmt w:val="lowerLetter"/>
+      <w:lvlText w:val="%2)"/>
+      <w:lvlJc w:val="left"/>
+      <w:pPr>
+        <w:ind w:left="1260" w:hanging="420"/>
+      </w:pPr>
+    </w:lvl>
+    <w:lvl w:ilvl="2" w:tplc="0409001B" w:tentative="1">
+      <w:start w:val="1"/>
+      <w:numFmt w:val="lowerRoman"/>
+      <w:lvlText w:val="%3."/>
+      <w:lvlJc w:val="right"/>
+      <w:pPr>
+        <w:ind w:left="1680" w:hanging="420"/>
+      </w:pPr>
+    </w:lvl>
+    <w:lvl w:ilvl="3" w:tplc="0409000F" w:tentative="1">
+      <w:start w:val="1"/>
+      <w:numFmt w:val="decimal"/>
+      <w:lvlText w:val="%4."/>
+      <w:lvlJc w:val="left"/>
+      <w:pPr>
+        <w:ind w:left="2100" w:hanging="420"/>
+      </w:pPr>
+    </w:lvl>
+    <w:lvl w:ilvl="4" w:tplc="04090019" w:tentative="1">
+      <w:start w:val="1"/>
+      <w:numFmt w:val="lowerLetter"/>
+      <w:lvlText w:val="%5)"/>
+      <w:lvlJc w:val="left"/>
+      <w:pPr>
+        <w:ind w:left="2520" w:hanging="420"/>
+      </w:pPr>
+    </w:lvl>
+    <w:lvl w:ilvl="5" w:tplc="0409001B" w:tentative="1">
+      <w:start w:val="1"/>
+      <w:numFmt w:val="lowerRoman"/>
+      <w:lvlText w:val="%6."/>
+      <w:lvlJc w:val="right"/>
+      <w:pPr>
+        <w:ind w:left="2940" w:hanging="420"/>
+      </w:pPr>
+    </w:lvl>
+    <w:lvl w:ilvl="6" w:tplc="0409000F" w:tentative="1">
+      <w:start w:val="1"/>
+      <w:numFmt w:val="decimal"/>
+      <w:lvlText w:val="%7."/>
+      <w:lvlJc w:val="left"/>
+      <w:pPr>
+        <w:ind w:left="3360" w:hanging="420"/>
+      </w:pPr>
+    </w:lvl>
+    <w:lvl w:ilvl="7" w:tplc="04090019" w:tentative="1">
+      <w:start w:val="1"/>
+      <w:numFmt w:val="lowerLetter"/>
+      <w:lvlText w:val="%8)"/>
+      <w:lvlJc w:val="left"/>
+      <w:pPr>
+        <w:ind w:left="3780" w:hanging="420"/>
+      </w:pPr>
+    </w:lvl>
+    <w:lvl w:ilvl="8" w:tplc="0409001B" w:tentative="1">
+      <w:start w:val="1"/>
+      <w:numFmt w:val="lowerRoman"/>
+      <w:lvlText w:val="%9."/>
+      <w:lvlJc w:val="right"/>
+      <w:pPr>
+        <w:ind w:left="4200" w:hanging="420"/>
+      </w:pPr>
+    </w:lvl>
+  </w:abstractNum>
+  <w:abstractNum w:abstractNumId="2" w15:restartNumberingAfterBreak="0">
     <w:nsid w:val="5DDF0CED"/>
     <w:multiLevelType w:val="hybridMultilevel"/>
     <w:tmpl w:val="80EECC80"/>
@@ -2453,7 +3332,96 @@
       </w:pPr>
     </w:lvl>
   </w:abstractNum>
-  <w:abstractNum w:abstractNumId="1" w15:restartNumberingAfterBreak="0">
+  <w:abstractNum w:abstractNumId="3" w15:restartNumberingAfterBreak="0">
+    <w:nsid w:val="5E925622"/>
+    <w:multiLevelType w:val="hybridMultilevel"/>
+    <w:tmpl w:val="A69E749C"/>
+    <w:lvl w:ilvl="0" w:tplc="365E11D6">
+      <w:start w:val="1"/>
+      <w:numFmt w:val="decimal"/>
+      <w:lvlText w:val="%1、"/>
+      <w:lvlJc w:val="left"/>
+      <w:pPr>
+        <w:ind w:left="780" w:hanging="360"/>
+      </w:pPr>
+      <w:rPr>
+        <w:rFonts w:hint="default"/>
+      </w:rPr>
+    </w:lvl>
+    <w:lvl w:ilvl="1" w:tplc="04090019" w:tentative="1">
+      <w:start w:val="1"/>
+      <w:numFmt w:val="lowerLetter"/>
+      <w:lvlText w:val="%2)"/>
+      <w:lvlJc w:val="left"/>
+      <w:pPr>
+        <w:ind w:left="1260" w:hanging="420"/>
+      </w:pPr>
+    </w:lvl>
+    <w:lvl w:ilvl="2" w:tplc="0409001B" w:tentative="1">
+      <w:start w:val="1"/>
+      <w:numFmt w:val="lowerRoman"/>
+      <w:lvlText w:val="%3."/>
+      <w:lvlJc w:val="right"/>
+      <w:pPr>
+        <w:ind w:left="1680" w:hanging="420"/>
+      </w:pPr>
+    </w:lvl>
+    <w:lvl w:ilvl="3" w:tplc="0409000F" w:tentative="1">
+      <w:start w:val="1"/>
+      <w:numFmt w:val="decimal"/>
+      <w:lvlText w:val="%4."/>
+      <w:lvlJc w:val="left"/>
+      <w:pPr>
+        <w:ind w:left="2100" w:hanging="420"/>
+      </w:pPr>
+    </w:lvl>
+    <w:lvl w:ilvl="4" w:tplc="04090019" w:tentative="1">
+      <w:start w:val="1"/>
+      <w:numFmt w:val="lowerLetter"/>
+      <w:lvlText w:val="%5)"/>
+      <w:lvlJc w:val="left"/>
+      <w:pPr>
+        <w:ind w:left="2520" w:hanging="420"/>
+      </w:pPr>
+    </w:lvl>
+    <w:lvl w:ilvl="5" w:tplc="0409001B" w:tentative="1">
+      <w:start w:val="1"/>
+      <w:numFmt w:val="lowerRoman"/>
+      <w:lvlText w:val="%6."/>
+      <w:lvlJc w:val="right"/>
+      <w:pPr>
+        <w:ind w:left="2940" w:hanging="420"/>
+      </w:pPr>
+    </w:lvl>
+    <w:lvl w:ilvl="6" w:tplc="0409000F" w:tentative="1">
+      <w:start w:val="1"/>
+      <w:numFmt w:val="decimal"/>
+      <w:lvlText w:val="%7."/>
+      <w:lvlJc w:val="left"/>
+      <w:pPr>
+        <w:ind w:left="3360" w:hanging="420"/>
+      </w:pPr>
+    </w:lvl>
+    <w:lvl w:ilvl="7" w:tplc="04090019" w:tentative="1">
+      <w:start w:val="1"/>
+      <w:numFmt w:val="lowerLetter"/>
+      <w:lvlText w:val="%8)"/>
+      <w:lvlJc w:val="left"/>
+      <w:pPr>
+        <w:ind w:left="3780" w:hanging="420"/>
+      </w:pPr>
+    </w:lvl>
+    <w:lvl w:ilvl="8" w:tplc="0409001B" w:tentative="1">
+      <w:start w:val="1"/>
+      <w:numFmt w:val="lowerRoman"/>
+      <w:lvlText w:val="%9."/>
+      <w:lvlJc w:val="right"/>
+      <w:pPr>
+        <w:ind w:left="4200" w:hanging="420"/>
+      </w:pPr>
+    </w:lvl>
+  </w:abstractNum>
+  <w:abstractNum w:abstractNumId="4" w15:restartNumberingAfterBreak="0">
     <w:nsid w:val="61444806"/>
     <w:multiLevelType w:val="hybridMultilevel"/>
     <w:tmpl w:val="C7686EC8"/>
@@ -2542,7 +3510,7 @@
       </w:pPr>
     </w:lvl>
   </w:abstractNum>
-  <w:abstractNum w:abstractNumId="2" w15:restartNumberingAfterBreak="0">
+  <w:abstractNum w:abstractNumId="5" w15:restartNumberingAfterBreak="0">
     <w:nsid w:val="64251C6D"/>
     <w:multiLevelType w:val="hybridMultilevel"/>
     <w:tmpl w:val="B926611C"/>
@@ -2631,7 +3599,7 @@
       </w:pPr>
     </w:lvl>
   </w:abstractNum>
-  <w:abstractNum w:abstractNumId="3" w15:restartNumberingAfterBreak="0">
+  <w:abstractNum w:abstractNumId="6" w15:restartNumberingAfterBreak="0">
     <w:nsid w:val="68F97334"/>
     <w:multiLevelType w:val="hybridMultilevel"/>
     <w:tmpl w:val="128601C6"/>
@@ -2721,16 +3689,25 @@
     </w:lvl>
   </w:abstractNum>
   <w:num w:numId="1">
+    <w:abstractNumId w:val="6"/>
+  </w:num>
+  <w:num w:numId="2">
+    <w:abstractNumId w:val="4"/>
+  </w:num>
+  <w:num w:numId="3">
+    <w:abstractNumId w:val="2"/>
+  </w:num>
+  <w:num w:numId="4">
+    <w:abstractNumId w:val="5"/>
+  </w:num>
+  <w:num w:numId="5">
+    <w:abstractNumId w:val="1"/>
+  </w:num>
+  <w:num w:numId="6">
     <w:abstractNumId w:val="3"/>
   </w:num>
-  <w:num w:numId="2">
-    <w:abstractNumId w:val="1"/>
-  </w:num>
-  <w:num w:numId="3">
+  <w:num w:numId="7">
     <w:abstractNumId w:val="0"/>
-  </w:num>
-  <w:num w:numId="4">
-    <w:abstractNumId w:val="2"/>
   </w:num>
 </w:numbering>
 </file>

--- a/3. 队列/队列.docx
+++ b/3. 队列/队列.docx
@@ -677,9 +677,6 @@
       <w:pPr>
         <w:pStyle w:val="a9"/>
         <w:ind w:left="780" w:firstLineChars="0" w:firstLine="0"/>
-        <w:rPr>
-          <w:rFonts w:hint="eastAsia"/>
-        </w:rPr>
       </w:pPr>
       <w:r>
         <w:rPr>
@@ -744,9 +741,6 @@
       <w:pPr>
         <w:pStyle w:val="a9"/>
         <w:ind w:left="780" w:firstLineChars="0" w:firstLine="0"/>
-        <w:rPr>
-          <w:rFonts w:hint="eastAsia"/>
-        </w:rPr>
       </w:pPr>
       <w:r>
         <w:rPr>
@@ -781,9 +775,6 @@
       <w:pPr>
         <w:pStyle w:val="a9"/>
         <w:ind w:left="780" w:firstLineChars="0" w:firstLine="0"/>
-        <w:rPr>
-          <w:rFonts w:hint="eastAsia"/>
-        </w:rPr>
       </w:pPr>
       <w:r>
         <w:rPr>
@@ -810,13 +801,7 @@
         <w:t>的值相等，但不一定是零</w:t>
       </w:r>
     </w:p>
-    <w:p>
-      <w:pPr>
-        <w:rPr>
-          <w:rFonts w:hint="eastAsia"/>
-        </w:rPr>
-      </w:pPr>
-    </w:p>
+    <w:p/>
     <w:p>
       <w:pPr>
         <w:pStyle w:val="3"/>
@@ -860,7 +845,15 @@
       </w:r>
     </w:p>
     <w:p>
-      <w:r>
+      <w:pPr>
+        <w:rPr>
+          <w:color w:val="FF0000"/>
+        </w:rPr>
+      </w:pPr>
+      <w:r>
+        <w:rPr>
+          <w:color w:val="FF0000"/>
+        </w:rPr>
         <w:tab/>
         <w:t>q-&gt;front = q-&gt;next = 0;</w:t>
       </w:r>
@@ -969,15 +962,13 @@
         <w:t>正确的写法：</w:t>
       </w:r>
       <w:r>
+        <w:rPr>
+          <w:color w:val="FF0000"/>
+        </w:rPr>
         <w:t>q-&gt;rear = (q-&gt;rear+1) % MAXSIZE;</w:t>
       </w:r>
     </w:p>
     <w:p>
-      <w:pPr>
-        <w:rPr>
-          <w:rFonts w:hint="eastAsia"/>
-        </w:rPr>
-      </w:pPr>
       <w:r>
         <w:tab/>
       </w:r>
@@ -1053,13 +1044,23 @@
     <w:p>
       <w:pPr>
         <w:ind w:leftChars="200" w:left="480"/>
+        <w:rPr>
+          <w:color w:val="FF0000"/>
+        </w:rPr>
       </w:pPr>
       <w:r>
         <w:lastRenderedPageBreak/>
         <w:tab/>
+      </w:r>
+      <w:bookmarkStart w:id="0" w:name="_GoBack"/>
+      <w:r>
+        <w:rPr>
+          <w:color w:val="FF0000"/>
+        </w:rPr>
         <w:t>q-&gt;rear = (q-&gt;rear+1) % MAXSIZE;</w:t>
       </w:r>
     </w:p>
+    <w:bookmarkEnd w:id="0"/>
     <w:p>
       <w:pPr>
         <w:ind w:leftChars="200" w:left="480"/>
@@ -1116,11 +1117,6 @@
       </w:r>
     </w:p>
     <w:p>
-      <w:pPr>
-        <w:rPr>
-          <w:rFonts w:hint="eastAsia"/>
-        </w:rPr>
-      </w:pPr>
       <w:r>
         <w:rPr>
           <w:noProof/>
@@ -1235,6 +1231,7 @@
         <w:ind w:leftChars="200" w:left="480"/>
         <w:rPr>
           <w:noProof/>
+          <w:color w:val="FF0000"/>
         </w:rPr>
       </w:pPr>
       <w:r>
@@ -1242,6 +1239,12 @@
           <w:noProof/>
         </w:rPr>
         <w:tab/>
+      </w:r>
+      <w:r>
+        <w:rPr>
+          <w:noProof/>
+          <w:color w:val="FF0000"/>
+        </w:rPr>
         <w:t>q-&gt;front = (q-&gt;front+1) % MAXSIZE;</w:t>
       </w:r>
     </w:p>
@@ -1275,11 +1278,6 @@
       </w:r>
     </w:p>
     <w:p>
-      <w:pPr>
-        <w:rPr>
-          <w:rFonts w:hint="eastAsia"/>
-        </w:rPr>
-      </w:pPr>
       <w:r>
         <w:tab/>
       </w:r>
@@ -1514,11 +1512,6 @@
       </w:r>
     </w:p>
     <w:p>
-      <w:pPr>
-        <w:rPr>
-          <w:rFonts w:hint="eastAsia"/>
-        </w:rPr>
-      </w:pPr>
       <w:r>
         <w:tab/>
       </w:r>
@@ -1534,15 +1527,8 @@
         </w:rPr>
         <w:t>不满</w:t>
       </w:r>
-      <w:bookmarkStart w:id="0" w:name="_GoBack"/>
-      <w:bookmarkEnd w:id="0"/>
-    </w:p>
-    <w:p>
-      <w:pPr>
-        <w:rPr>
-          <w:rFonts w:hint="eastAsia"/>
-        </w:rPr>
-      </w:pPr>
+    </w:p>
+    <w:p>
       <w:r>
         <w:tab/>
       </w:r>
@@ -2924,14 +2910,6 @@
       </w:r>
     </w:p>
     <w:p>
-      <w:r>
-        <w:tab/>
-      </w:r>
-      <w:r>
-        <w:t>直接应用：</w:t>
-      </w:r>
-    </w:p>
-    <w:p>
       <w:pPr>
         <w:ind w:firstLine="420"/>
       </w:pPr>
@@ -2943,6 +2921,20 @@
       </w:r>
     </w:p>
     <w:p>
+      <w:pPr>
+        <w:ind w:firstLine="420"/>
+        <w:rPr>
+          <w:rFonts w:hint="eastAsia"/>
+        </w:rPr>
+      </w:pPr>
+      <w:r>
+        <w:rPr>
+          <w:rFonts w:hint="eastAsia"/>
+        </w:rPr>
+        <w:t>输入输出区接受键盘的输入就是按队列的形式输入和输出的</w:t>
+      </w:r>
+    </w:p>
+    <w:p>
       <w:r>
         <w:tab/>
       </w:r>
@@ -2971,11 +2963,6 @@
       </w:r>
     </w:p>
     <w:p>
-      <w:pPr>
-        <w:rPr>
-          <w:rFonts w:hint="eastAsia"/>
-        </w:rPr>
-      </w:pPr>
       <w:r>
         <w:tab/>
       </w:r>
@@ -2987,14 +2974,12 @@
         <w:t>所有和时间有关的操作都有队列的影子</w:t>
       </w:r>
     </w:p>
-    <w:p/>
-    <w:p>
-      <w:r>
-        <w:tab/>
-      </w:r>
-      <w:r>
-        <w:t>间接应用：</w:t>
-      </w:r>
+    <w:p>
+      <w:pPr>
+        <w:rPr>
+          <w:rFonts w:hint="eastAsia"/>
+        </w:rPr>
+      </w:pPr>
     </w:p>
     <w:p>
       <w:r>

--- a/3. 队列/队列.docx
+++ b/3. 队列/队列.docx
@@ -1052,7 +1052,6 @@
         <w:lastRenderedPageBreak/>
         <w:tab/>
       </w:r>
-      <w:bookmarkStart w:id="0" w:name="_GoBack"/>
       <w:r>
         <w:rPr>
           <w:color w:val="FF0000"/>
@@ -1060,7 +1059,6 @@
         <w:t>q-&gt;rear = (q-&gt;rear+1) % MAXSIZE;</w:t>
       </w:r>
     </w:p>
-    <w:bookmarkEnd w:id="0"/>
     <w:p>
       <w:pPr>
         <w:ind w:leftChars="200" w:left="480"/>
@@ -2923,9 +2921,6 @@
     <w:p>
       <w:pPr>
         <w:ind w:firstLine="420"/>
-        <w:rPr>
-          <w:rFonts w:hint="eastAsia"/>
-        </w:rPr>
       </w:pPr>
       <w:r>
         <w:rPr>
@@ -2974,12 +2969,211 @@
         <w:t>所有和时间有关的操作都有队列的影子</w:t>
       </w:r>
     </w:p>
-    <w:p>
-      <w:pPr>
-        <w:rPr>
-          <w:rFonts w:hint="eastAsia"/>
-        </w:rPr>
-      </w:pPr>
+    <w:p/>
+    <w:p>
+      <w:pPr>
+        <w:pStyle w:val="2"/>
+      </w:pPr>
+      <w:r>
+        <w:rPr>
+          <w:rFonts w:hint="eastAsia"/>
+        </w:rPr>
+        <w:t>用两个栈实现队列</w:t>
+      </w:r>
+    </w:p>
+    <w:p>
+      <w:r>
+        <w:tab/>
+      </w:r>
+      <w:r>
+        <w:rPr>
+          <w:rFonts w:hint="eastAsia"/>
+        </w:rPr>
+        <w:t>题目要求：用两个栈实现一个队列。队列的声明如下，请实现它的两个函数</w:t>
+      </w:r>
+      <w:r>
+        <w:rPr>
+          <w:rFonts w:hint="eastAsia"/>
+        </w:rPr>
+        <w:t>appendTail</w:t>
+      </w:r>
+      <w:r>
+        <w:rPr>
+          <w:rFonts w:hint="eastAsia"/>
+        </w:rPr>
+        <w:t>和</w:t>
+      </w:r>
+      <w:r>
+        <w:rPr>
+          <w:rFonts w:hint="eastAsia"/>
+        </w:rPr>
+        <w:t>deleteHead</w:t>
+      </w:r>
+      <w:r>
+        <w:rPr>
+          <w:rFonts w:hint="eastAsia"/>
+        </w:rPr>
+        <w:t>，分别完成在队列尾部插入结点和队列头部删除结点的功能。</w:t>
+      </w:r>
+    </w:p>
+    <w:p>
+      <w:pPr>
+        <w:rPr>
+          <w:rFonts w:hint="eastAsia"/>
+        </w:rPr>
+      </w:pPr>
+      <w:r>
+        <w:tab/>
+      </w:r>
+      <w:r>
+        <w:rPr>
+          <w:rFonts w:hint="eastAsia"/>
+        </w:rPr>
+        <w:t>注：剑指</w:t>
+      </w:r>
+      <w:r>
+        <w:rPr>
+          <w:rFonts w:hint="eastAsia"/>
+        </w:rPr>
+        <w:t>offer</w:t>
+      </w:r>
+      <w:r>
+        <w:t xml:space="preserve"> </w:t>
+      </w:r>
+      <w:r>
+        <w:rPr>
+          <w:rFonts w:hint="eastAsia"/>
+        </w:rPr>
+        <w:t>P</w:t>
+      </w:r>
+      <w:r>
+        <w:t>59</w:t>
+      </w:r>
+      <w:bookmarkStart w:id="0" w:name="_GoBack"/>
+      <w:bookmarkEnd w:id="0"/>
+    </w:p>
+    <w:p>
+      <w:pPr>
+        <w:pStyle w:val="2"/>
+      </w:pPr>
+      <w:r>
+        <w:rPr>
+          <w:rFonts w:hint="eastAsia"/>
+        </w:rPr>
+        <w:lastRenderedPageBreak/>
+        <w:t>滑动窗口的最大值</w:t>
+      </w:r>
+    </w:p>
+    <w:p>
+      <w:r>
+        <w:tab/>
+      </w:r>
+      <w:r>
+        <w:rPr>
+          <w:rFonts w:hint="eastAsia"/>
+        </w:rPr>
+        <w:t>题目要求：给定一个数组和滑动窗口的大小，请找出所有滑动窗口里的最大值。例如，如果输入数组</w:t>
+      </w:r>
+      <w:r>
+        <w:rPr>
+          <w:rFonts w:hint="eastAsia"/>
+        </w:rPr>
+        <w:t>{</w:t>
+      </w:r>
+      <w:r>
+        <w:t>2</w:t>
+      </w:r>
+      <w:r>
+        <w:rPr>
+          <w:rFonts w:hint="eastAsia"/>
+        </w:rPr>
+        <w:t>,3,4,2,6,2,5,1}</w:t>
+      </w:r>
+      <w:r>
+        <w:rPr>
+          <w:rFonts w:hint="eastAsia"/>
+        </w:rPr>
+        <w:t>及滑动窗口的大小</w:t>
+      </w:r>
+      <w:r>
+        <w:rPr>
+          <w:rFonts w:hint="eastAsia"/>
+        </w:rPr>
+        <w:t>3</w:t>
+      </w:r>
+      <w:r>
+        <w:rPr>
+          <w:rFonts w:hint="eastAsia"/>
+        </w:rPr>
+        <w:t>，那么一共存在</w:t>
+      </w:r>
+      <w:r>
+        <w:rPr>
+          <w:rFonts w:hint="eastAsia"/>
+        </w:rPr>
+        <w:t>6</w:t>
+      </w:r>
+      <w:r>
+        <w:rPr>
+          <w:rFonts w:hint="eastAsia"/>
+        </w:rPr>
+        <w:t>个滑动窗口，它们的最大值分别为</w:t>
+      </w:r>
+      <w:r>
+        <w:rPr>
+          <w:rFonts w:hint="eastAsia"/>
+        </w:rPr>
+        <w:t>{</w:t>
+      </w:r>
+      <w:r>
+        <w:t>4</w:t>
+      </w:r>
+      <w:r>
+        <w:rPr>
+          <w:rFonts w:hint="eastAsia"/>
+        </w:rPr>
+        <w:t>,4,6,6,6,5}</w:t>
+      </w:r>
+      <w:r>
+        <w:rPr>
+          <w:rFonts w:hint="eastAsia"/>
+        </w:rPr>
+        <w:t>。</w:t>
+      </w:r>
+    </w:p>
+    <w:p>
+      <w:pPr>
+        <w:rPr>
+          <w:rFonts w:hint="eastAsia"/>
+        </w:rPr>
+      </w:pPr>
+      <w:r>
+        <w:tab/>
+      </w:r>
+      <w:r>
+        <w:rPr>
+          <w:rFonts w:hint="eastAsia"/>
+        </w:rPr>
+        <w:t>注：剑指</w:t>
+      </w:r>
+      <w:r>
+        <w:rPr>
+          <w:rFonts w:hint="eastAsia"/>
+        </w:rPr>
+        <w:t>offer</w:t>
+      </w:r>
+      <w:r>
+        <w:t xml:space="preserve"> </w:t>
+      </w:r>
+      <w:r>
+        <w:rPr>
+          <w:rFonts w:hint="eastAsia"/>
+        </w:rPr>
+        <w:t>P</w:t>
+      </w:r>
+      <w:r>
+        <w:t>290</w:t>
+      </w:r>
     </w:p>
     <w:p>
       <w:r>

--- a/3. 队列/队列.docx
+++ b/3. 队列/队列.docx
@@ -2978,64 +2978,29 @@
         <w:rPr>
           <w:rFonts w:hint="eastAsia"/>
         </w:rPr>
-        <w:t>用两个栈实现队列</w:t>
-      </w:r>
-    </w:p>
-    <w:p>
-      <w:r>
-        <w:tab/>
-      </w:r>
-      <w:r>
-        <w:rPr>
-          <w:rFonts w:hint="eastAsia"/>
-        </w:rPr>
-        <w:t>题目要求：用两个栈实现一个队列。队列的声明如下，请实现它的两个函数</w:t>
-      </w:r>
-      <w:r>
-        <w:rPr>
-          <w:rFonts w:hint="eastAsia"/>
-        </w:rPr>
-        <w:t>appendTail</w:t>
-      </w:r>
-      <w:r>
-        <w:rPr>
-          <w:rFonts w:hint="eastAsia"/>
-        </w:rPr>
-        <w:t>和</w:t>
-      </w:r>
-      <w:r>
-        <w:rPr>
-          <w:rFonts w:hint="eastAsia"/>
-        </w:rPr>
-        <w:t>deleteHead</w:t>
-      </w:r>
-      <w:r>
-        <w:rPr>
-          <w:rFonts w:hint="eastAsia"/>
-        </w:rPr>
-        <w:t>，分别完成在队列尾部插入结点和队列头部删除结点的功能。</w:t>
-      </w:r>
-    </w:p>
-    <w:p>
-      <w:pPr>
-        <w:rPr>
-          <w:rFonts w:hint="eastAsia"/>
-        </w:rPr>
-      </w:pPr>
-      <w:r>
-        <w:tab/>
-      </w:r>
-      <w:r>
-        <w:rPr>
-          <w:rFonts w:hint="eastAsia"/>
-        </w:rPr>
-        <w:t>注：剑指</w:t>
-      </w:r>
-      <w:r>
-        <w:rPr>
-          <w:rFonts w:hint="eastAsia"/>
-        </w:rPr>
-        <w:t>offer</w:t>
+        <w:t>设计双端队列</w:t>
+      </w:r>
+    </w:p>
+    <w:p>
+      <w:pPr>
+        <w:rPr>
+          <w:rFonts w:hint="eastAsia"/>
+        </w:rPr>
+      </w:pPr>
+      <w:r>
+        <w:tab/>
+      </w:r>
+      <w:r>
+        <w:rPr>
+          <w:rFonts w:hint="eastAsia"/>
+        </w:rPr>
+        <w:t>注：</w:t>
+      </w:r>
+      <w:r>
+        <w:rPr>
+          <w:rFonts w:hint="eastAsia"/>
+        </w:rPr>
+        <w:t>Leetcode</w:t>
       </w:r>
       <w:r>
         <w:t xml:space="preserve"> </w:t>
@@ -3044,16 +3009,68 @@
         <w:rPr>
           <w:rFonts w:hint="eastAsia"/>
         </w:rPr>
-        <w:t>P</w:t>
-      </w:r>
-      <w:r>
-        <w:t>59</w:t>
+        <w:t>6</w:t>
+      </w:r>
+      <w:r>
+        <w:t>41</w:t>
+      </w:r>
+    </w:p>
+    <w:p>
+      <w:pPr>
+        <w:pStyle w:val="2"/>
+      </w:pPr>
+      <w:r>
+        <w:rPr>
+          <w:rFonts w:hint="eastAsia"/>
+        </w:rPr>
+        <w:t>设计循环队列</w:t>
+      </w:r>
+    </w:p>
+    <w:p>
+      <w:pPr>
+        <w:rPr>
+          <w:rFonts w:hint="eastAsia"/>
+        </w:rPr>
+      </w:pPr>
+      <w:r>
+        <w:tab/>
+      </w:r>
+      <w:r>
+        <w:rPr>
+          <w:rFonts w:hint="eastAsia"/>
+        </w:rPr>
+        <w:t>注：</w:t>
+      </w:r>
+      <w:r>
+        <w:rPr>
+          <w:rFonts w:hint="eastAsia"/>
+        </w:rPr>
+        <w:t>Leetcode</w:t>
+      </w:r>
+      <w:r>
+        <w:t xml:space="preserve"> </w:t>
+      </w:r>
+      <w:r>
+        <w:rPr>
+          <w:rFonts w:hint="eastAsia"/>
+        </w:rPr>
+        <w:t>6</w:t>
+      </w:r>
+      <w:r>
+        <w:t>22</w:t>
       </w:r>
       <w:bookmarkStart w:id="0" w:name="_GoBack"/>
       <w:bookmarkEnd w:id="0"/>
     </w:p>
     <w:p>
       <w:pPr>
+        <w:rPr>
+          <w:rFonts w:hint="eastAsia"/>
+        </w:rPr>
+      </w:pPr>
+    </w:p>
+    <w:p>
+      <w:pPr>
         <w:pStyle w:val="2"/>
       </w:pPr>
       <w:r>
@@ -3061,6 +3078,81 @@
           <w:rFonts w:hint="eastAsia"/>
         </w:rPr>
         <w:lastRenderedPageBreak/>
+        <w:t>用两个栈实现队列</w:t>
+      </w:r>
+    </w:p>
+    <w:p>
+      <w:r>
+        <w:tab/>
+      </w:r>
+      <w:r>
+        <w:rPr>
+          <w:rFonts w:hint="eastAsia"/>
+        </w:rPr>
+        <w:t>题目要求：用两个栈实现一个队列。队列的声明如下，请实现它的两个函数</w:t>
+      </w:r>
+      <w:r>
+        <w:rPr>
+          <w:rFonts w:hint="eastAsia"/>
+        </w:rPr>
+        <w:t>appendTail</w:t>
+      </w:r>
+      <w:r>
+        <w:rPr>
+          <w:rFonts w:hint="eastAsia"/>
+        </w:rPr>
+        <w:t>和</w:t>
+      </w:r>
+      <w:r>
+        <w:rPr>
+          <w:rFonts w:hint="eastAsia"/>
+        </w:rPr>
+        <w:t>deleteHead</w:t>
+      </w:r>
+      <w:r>
+        <w:rPr>
+          <w:rFonts w:hint="eastAsia"/>
+        </w:rPr>
+        <w:t>，分别完成在队列尾部插入结点和队列头部删除结点的功能。</w:t>
+      </w:r>
+    </w:p>
+    <w:p>
+      <w:r>
+        <w:tab/>
+      </w:r>
+      <w:r>
+        <w:rPr>
+          <w:rFonts w:hint="eastAsia"/>
+        </w:rPr>
+        <w:t>注：剑指</w:t>
+      </w:r>
+      <w:r>
+        <w:rPr>
+          <w:rFonts w:hint="eastAsia"/>
+        </w:rPr>
+        <w:t>offer</w:t>
+      </w:r>
+      <w:r>
+        <w:t xml:space="preserve"> </w:t>
+      </w:r>
+      <w:r>
+        <w:rPr>
+          <w:rFonts w:hint="eastAsia"/>
+        </w:rPr>
+        <w:t>P</w:t>
+      </w:r>
+      <w:r>
+        <w:t>59</w:t>
+      </w:r>
+    </w:p>
+    <w:p>
+      <w:pPr>
+        <w:pStyle w:val="2"/>
+      </w:pPr>
+      <w:r>
+        <w:rPr>
+          <w:rFonts w:hint="eastAsia"/>
+        </w:rPr>
         <w:t>滑动窗口的最大值</w:t>
       </w:r>
     </w:p>
@@ -3142,11 +3234,6 @@
       </w:r>
     </w:p>
     <w:p>
-      <w:pPr>
-        <w:rPr>
-          <w:rFonts w:hint="eastAsia"/>
-        </w:rPr>
-      </w:pPr>
       <w:r>
         <w:tab/>
       </w:r>
@@ -3178,6 +3265,54 @@
     <w:p>
       <w:r>
         <w:tab/>
+      </w:r>
+    </w:p>
+    <w:p>
+      <w:pPr>
+        <w:pStyle w:val="2"/>
+      </w:pPr>
+      <w:r>
+        <w:rPr>
+          <w:rFonts w:hint="eastAsia"/>
+        </w:rPr>
+        <w:t>和至少为</w:t>
+      </w:r>
+      <w:r>
+        <w:rPr>
+          <w:rFonts w:hint="eastAsia"/>
+        </w:rPr>
+        <w:t xml:space="preserve"> K </w:t>
+      </w:r>
+      <w:r>
+        <w:rPr>
+          <w:rFonts w:hint="eastAsia"/>
+        </w:rPr>
+        <w:t>的最短子数组</w:t>
+      </w:r>
+    </w:p>
+    <w:p>
+      <w:pPr>
+        <w:rPr>
+          <w:rFonts w:hint="eastAsia"/>
+        </w:rPr>
+      </w:pPr>
+      <w:r>
+        <w:tab/>
+      </w:r>
+      <w:r>
+        <w:rPr>
+          <w:rFonts w:hint="eastAsia"/>
+        </w:rPr>
+        <w:t>注：</w:t>
+      </w:r>
+      <w:r>
+        <w:rPr>
+          <w:rFonts w:hint="eastAsia"/>
+        </w:rPr>
+        <w:t>Leetcode</w:t>
+      </w:r>
+      <w:r>
+        <w:t>862</w:t>
       </w:r>
     </w:p>
     <w:p/>

--- a/3. 队列/队列.docx
+++ b/3. 队列/队列.docx
@@ -1588,8 +1588,10 @@
         <w:rPr>
           <w:rFonts w:hint="eastAsia"/>
         </w:rPr>
-        <w:t>实现</w:t>
-      </w:r>
+        <w:t>存储</w:t>
+      </w:r>
+      <w:bookmarkStart w:id="0" w:name="_GoBack"/>
+      <w:bookmarkEnd w:id="0"/>
     </w:p>
     <w:p>
       <w:pPr>
@@ -2982,11 +2984,6 @@
       </w:r>
     </w:p>
     <w:p>
-      <w:pPr>
-        <w:rPr>
-          <w:rFonts w:hint="eastAsia"/>
-        </w:rPr>
-      </w:pPr>
       <w:r>
         <w:tab/>
       </w:r>
@@ -3027,11 +3024,6 @@
       </w:r>
     </w:p>
     <w:p>
-      <w:pPr>
-        <w:rPr>
-          <w:rFonts w:hint="eastAsia"/>
-        </w:rPr>
-      </w:pPr>
       <w:r>
         <w:tab/>
       </w:r>
@@ -3059,16 +3051,8 @@
       <w:r>
         <w:t>22</w:t>
       </w:r>
-      <w:bookmarkStart w:id="0" w:name="_GoBack"/>
-      <w:bookmarkEnd w:id="0"/>
-    </w:p>
-    <w:p>
-      <w:pPr>
-        <w:rPr>
-          <w:rFonts w:hint="eastAsia"/>
-        </w:rPr>
-      </w:pPr>
-    </w:p>
+    </w:p>
+    <w:p/>
     <w:p>
       <w:pPr>
         <w:pStyle w:val="2"/>
@@ -3291,11 +3275,6 @@
       </w:r>
     </w:p>
     <w:p>
-      <w:pPr>
-        <w:rPr>
-          <w:rFonts w:hint="eastAsia"/>
-        </w:rPr>
-      </w:pPr>
       <w:r>
         <w:tab/>
       </w:r>

--- a/3. 队列/队列.docx
+++ b/3. 队列/队列.docx
@@ -1590,8 +1590,6 @@
         </w:rPr>
         <w:t>存储</w:t>
       </w:r>
-      <w:bookmarkStart w:id="0" w:name="_GoBack"/>
-      <w:bookmarkEnd w:id="0"/>
     </w:p>
     <w:p>
       <w:pPr>
@@ -2902,6 +2900,409 @@
       </w:r>
     </w:p>
     <w:p>
+      <w:r>
+        <w:tab/>
+      </w:r>
+      <w:r>
+        <w:rPr>
+          <w:rFonts w:hint="eastAsia"/>
+        </w:rPr>
+        <w:t>设计一个队列，支持基本的队列操作，这个队列的内部存储数据的结构为栈，栈的方法只能包括</w:t>
+      </w:r>
+      <w:r>
+        <w:rPr>
+          <w:rFonts w:hint="eastAsia"/>
+        </w:rPr>
+        <w:t>push</w:t>
+      </w:r>
+      <w:r>
+        <w:rPr>
+          <w:rFonts w:hint="eastAsia"/>
+        </w:rPr>
+        <w:t>、</w:t>
+      </w:r>
+      <w:r>
+        <w:rPr>
+          <w:rFonts w:hint="eastAsia"/>
+        </w:rPr>
+        <w:t>top</w:t>
+      </w:r>
+      <w:r>
+        <w:rPr>
+          <w:rFonts w:hint="eastAsia"/>
+        </w:rPr>
+        <w:t>、</w:t>
+      </w:r>
+      <w:r>
+        <w:rPr>
+          <w:rFonts w:hint="eastAsia"/>
+        </w:rPr>
+        <w:t>pop</w:t>
+      </w:r>
+      <w:r>
+        <w:rPr>
+          <w:rFonts w:hint="eastAsia"/>
+        </w:rPr>
+        <w:t>、</w:t>
+      </w:r>
+      <w:r>
+        <w:rPr>
+          <w:rFonts w:hint="eastAsia"/>
+        </w:rPr>
+        <w:t>size</w:t>
+      </w:r>
+      <w:r>
+        <w:rPr>
+          <w:rFonts w:hint="eastAsia"/>
+        </w:rPr>
+        <w:t>、</w:t>
+      </w:r>
+      <w:r>
+        <w:rPr>
+          <w:rFonts w:hint="eastAsia"/>
+        </w:rPr>
+        <w:t>empty</w:t>
+      </w:r>
+      <w:r>
+        <w:rPr>
+          <w:rFonts w:hint="eastAsia"/>
+        </w:rPr>
+        <w:t>等标准的栈方法。</w:t>
+      </w:r>
+    </w:p>
+    <w:p>
+      <w:r>
+        <w:tab/>
+      </w:r>
+      <w:r>
+        <w:rPr>
+          <w:rFonts w:hint="eastAsia"/>
+        </w:rPr>
+        <w:t>注：</w:t>
+      </w:r>
+      <w:r>
+        <w:rPr>
+          <w:rFonts w:hint="eastAsia"/>
+        </w:rPr>
+        <w:t>Leetcode</w:t>
+      </w:r>
+      <w:r>
+        <w:t>232</w:t>
+      </w:r>
+    </w:p>
+    <w:p>
+      <w:pPr>
+        <w:spacing w:line="360" w:lineRule="auto"/>
+        <w:jc w:val="center"/>
+      </w:pPr>
+      <w:r>
+        <w:rPr>
+          <w:noProof/>
+        </w:rPr>
+        <w:drawing>
+          <wp:inline distT="0" distB="0" distL="0" distR="0">
+            <wp:extent cx="4455007" cy="1777497"/>
+            <wp:effectExtent l="0" t="0" r="3175" b="0"/>
+            <wp:docPr id="1" name="图片 1"/>
+            <wp:cNvGraphicFramePr>
+              <a:graphicFrameLocks xmlns:a="http://schemas.openxmlformats.org/drawingml/2006/main" noChangeAspect="1"/>
+            </wp:cNvGraphicFramePr>
+            <a:graphic xmlns:a="http://schemas.openxmlformats.org/drawingml/2006/main">
+              <a:graphicData uri="http://schemas.openxmlformats.org/drawingml/2006/picture">
+                <pic:pic xmlns:pic="http://schemas.openxmlformats.org/drawingml/2006/picture">
+                  <pic:nvPicPr>
+                    <pic:cNvPr id="1" name=""/>
+                    <pic:cNvPicPr/>
+                  </pic:nvPicPr>
+                  <pic:blipFill>
+                    <a:blip r:embed="rId8">
+                      <a:extLst>
+                        <a:ext uri="{28A0092B-C50C-407E-A947-70E740481C1C}">
+                          <a14:useLocalDpi xmlns:a14="http://schemas.microsoft.com/office/drawing/2010/main" val="0"/>
+                        </a:ext>
+                      </a:extLst>
+                    </a:blip>
+                    <a:stretch>
+                      <a:fillRect/>
+                    </a:stretch>
+                  </pic:blipFill>
+                  <pic:spPr>
+                    <a:xfrm>
+                      <a:off x="0" y="0"/>
+                      <a:ext cx="4461262" cy="1779993"/>
+                    </a:xfrm>
+                    <a:prstGeom prst="rect">
+                      <a:avLst/>
+                    </a:prstGeom>
+                  </pic:spPr>
+                </pic:pic>
+              </a:graphicData>
+            </a:graphic>
+          </wp:inline>
+        </w:drawing>
+      </w:r>
+    </w:p>
+    <w:p>
+      <w:pPr>
+        <w:spacing w:line="360" w:lineRule="auto"/>
+      </w:pPr>
+      <w:r>
+        <w:tab/>
+      </w:r>
+      <w:r>
+        <w:rPr>
+          <w:rFonts w:hint="eastAsia"/>
+        </w:rPr>
+        <w:t>分析：</w:t>
+      </w:r>
+    </w:p>
+    <w:p>
+      <w:pPr>
+        <w:spacing w:line="360" w:lineRule="auto"/>
+        <w:jc w:val="center"/>
+      </w:pPr>
+      <w:r>
+        <w:rPr>
+          <w:noProof/>
+        </w:rPr>
+        <w:lastRenderedPageBreak/>
+        <w:drawing>
+          <wp:inline distT="0" distB="0" distL="0" distR="0">
+            <wp:extent cx="3375815" cy="1990292"/>
+            <wp:effectExtent l="0" t="0" r="0" b="0"/>
+            <wp:docPr id="2" name="图片 2"/>
+            <wp:cNvGraphicFramePr>
+              <a:graphicFrameLocks xmlns:a="http://schemas.openxmlformats.org/drawingml/2006/main" noChangeAspect="1"/>
+            </wp:cNvGraphicFramePr>
+            <a:graphic xmlns:a="http://schemas.openxmlformats.org/drawingml/2006/main">
+              <a:graphicData uri="http://schemas.openxmlformats.org/drawingml/2006/picture">
+                <pic:pic xmlns:pic="http://schemas.openxmlformats.org/drawingml/2006/picture">
+                  <pic:nvPicPr>
+                    <pic:cNvPr id="1" name=""/>
+                    <pic:cNvPicPr/>
+                  </pic:nvPicPr>
+                  <pic:blipFill>
+                    <a:blip r:embed="rId9">
+                      <a:extLst>
+                        <a:ext uri="{28A0092B-C50C-407E-A947-70E740481C1C}">
+                          <a14:useLocalDpi xmlns:a14="http://schemas.microsoft.com/office/drawing/2010/main" val="0"/>
+                        </a:ext>
+                      </a:extLst>
+                    </a:blip>
+                    <a:stretch>
+                      <a:fillRect/>
+                    </a:stretch>
+                  </pic:blipFill>
+                  <pic:spPr>
+                    <a:xfrm>
+                      <a:off x="0" y="0"/>
+                      <a:ext cx="3389672" cy="1998462"/>
+                    </a:xfrm>
+                    <a:prstGeom prst="rect">
+                      <a:avLst/>
+                    </a:prstGeom>
+                  </pic:spPr>
+                </pic:pic>
+              </a:graphicData>
+            </a:graphic>
+          </wp:inline>
+        </w:drawing>
+      </w:r>
+    </w:p>
+    <w:p>
+      <w:pPr>
+        <w:spacing w:line="360" w:lineRule="auto"/>
+        <w:jc w:val="center"/>
+        <w:rPr>
+          <w:rFonts w:hint="eastAsia"/>
+        </w:rPr>
+      </w:pPr>
+      <w:r>
+        <w:rPr>
+          <w:noProof/>
+        </w:rPr>
+        <w:drawing>
+          <wp:inline distT="0" distB="0" distL="0" distR="0">
+            <wp:extent cx="4465237" cy="2462708"/>
+            <wp:effectExtent l="0" t="0" r="0" b="0"/>
+            <wp:docPr id="3" name="图片 3"/>
+            <wp:cNvGraphicFramePr>
+              <a:graphicFrameLocks xmlns:a="http://schemas.openxmlformats.org/drawingml/2006/main" noChangeAspect="1"/>
+            </wp:cNvGraphicFramePr>
+            <a:graphic xmlns:a="http://schemas.openxmlformats.org/drawingml/2006/main">
+              <a:graphicData uri="http://schemas.openxmlformats.org/drawingml/2006/picture">
+                <pic:pic xmlns:pic="http://schemas.openxmlformats.org/drawingml/2006/picture">
+                  <pic:nvPicPr>
+                    <pic:cNvPr id="1" name=""/>
+                    <pic:cNvPicPr/>
+                  </pic:nvPicPr>
+                  <pic:blipFill>
+                    <a:blip r:embed="rId10">
+                      <a:extLst>
+                        <a:ext uri="{28A0092B-C50C-407E-A947-70E740481C1C}">
+                          <a14:useLocalDpi xmlns:a14="http://schemas.microsoft.com/office/drawing/2010/main" val="0"/>
+                        </a:ext>
+                      </a:extLst>
+                    </a:blip>
+                    <a:stretch>
+                      <a:fillRect/>
+                    </a:stretch>
+                  </pic:blipFill>
+                  <pic:spPr>
+                    <a:xfrm>
+                      <a:off x="0" y="0"/>
+                      <a:ext cx="4472595" cy="2466766"/>
+                    </a:xfrm>
+                    <a:prstGeom prst="rect">
+                      <a:avLst/>
+                    </a:prstGeom>
+                  </pic:spPr>
+                </pic:pic>
+              </a:graphicData>
+            </a:graphic>
+          </wp:inline>
+        </w:drawing>
+      </w:r>
+    </w:p>
+    <w:p>
+      <w:pPr>
+        <w:spacing w:line="360" w:lineRule="auto"/>
+      </w:pPr>
+      <w:r>
+        <w:tab/>
+      </w:r>
+      <w:r>
+        <w:rPr>
+          <w:rFonts w:hint="eastAsia"/>
+        </w:rPr>
+        <w:t>代码：</w:t>
+      </w:r>
+    </w:p>
+    <w:p>
+      <w:pPr>
+        <w:spacing w:line="360" w:lineRule="auto"/>
+        <w:jc w:val="center"/>
+      </w:pPr>
+      <w:r>
+        <w:rPr>
+          <w:noProof/>
+        </w:rPr>
+        <w:drawing>
+          <wp:inline distT="0" distB="0" distL="0" distR="0">
+            <wp:extent cx="4344160" cy="3279825"/>
+            <wp:effectExtent l="0" t="0" r="0" b="0"/>
+            <wp:docPr id="5" name="图片 5"/>
+            <wp:cNvGraphicFramePr>
+              <a:graphicFrameLocks xmlns:a="http://schemas.openxmlformats.org/drawingml/2006/main" noChangeAspect="1"/>
+            </wp:cNvGraphicFramePr>
+            <a:graphic xmlns:a="http://schemas.openxmlformats.org/drawingml/2006/main">
+              <a:graphicData uri="http://schemas.openxmlformats.org/drawingml/2006/picture">
+                <pic:pic xmlns:pic="http://schemas.openxmlformats.org/drawingml/2006/picture">
+                  <pic:nvPicPr>
+                    <pic:cNvPr id="1" name=""/>
+                    <pic:cNvPicPr/>
+                  </pic:nvPicPr>
+                  <pic:blipFill>
+                    <a:blip r:embed="rId11">
+                      <a:extLst>
+                        <a:ext uri="{28A0092B-C50C-407E-A947-70E740481C1C}">
+                          <a14:useLocalDpi xmlns:a14="http://schemas.microsoft.com/office/drawing/2010/main" val="0"/>
+                        </a:ext>
+                      </a:extLst>
+                    </a:blip>
+                    <a:stretch>
+                      <a:fillRect/>
+                    </a:stretch>
+                  </pic:blipFill>
+                  <pic:spPr>
+                    <a:xfrm>
+                      <a:off x="0" y="0"/>
+                      <a:ext cx="4346472" cy="3281571"/>
+                    </a:xfrm>
+                    <a:prstGeom prst="rect">
+                      <a:avLst/>
+                    </a:prstGeom>
+                  </pic:spPr>
+                </pic:pic>
+              </a:graphicData>
+            </a:graphic>
+          </wp:inline>
+        </w:drawing>
+      </w:r>
+    </w:p>
+    <w:p>
+      <w:pPr>
+        <w:spacing w:line="360" w:lineRule="auto"/>
+      </w:pPr>
+      <w:r>
+        <w:tab/>
+      </w:r>
+      <w:r>
+        <w:rPr>
+          <w:rFonts w:hint="eastAsia"/>
+        </w:rPr>
+        <w:t>测试：</w:t>
+      </w:r>
+    </w:p>
+    <w:p>
+      <w:pPr>
+        <w:spacing w:line="360" w:lineRule="auto"/>
+        <w:jc w:val="center"/>
+        <w:rPr>
+          <w:rFonts w:hint="eastAsia"/>
+        </w:rPr>
+      </w:pPr>
+      <w:bookmarkStart w:id="0" w:name="_GoBack"/>
+      <w:r>
+        <w:rPr>
+          <w:noProof/>
+        </w:rPr>
+        <w:lastRenderedPageBreak/>
+        <w:drawing>
+          <wp:inline distT="0" distB="0" distL="0" distR="0">
+            <wp:extent cx="3881953" cy="1917141"/>
+            <wp:effectExtent l="0" t="0" r="4445" b="6985"/>
+            <wp:docPr id="6" name="图片 6"/>
+            <wp:cNvGraphicFramePr>
+              <a:graphicFrameLocks xmlns:a="http://schemas.openxmlformats.org/drawingml/2006/main" noChangeAspect="1"/>
+            </wp:cNvGraphicFramePr>
+            <a:graphic xmlns:a="http://schemas.openxmlformats.org/drawingml/2006/main">
+              <a:graphicData uri="http://schemas.openxmlformats.org/drawingml/2006/picture">
+                <pic:pic xmlns:pic="http://schemas.openxmlformats.org/drawingml/2006/picture">
+                  <pic:nvPicPr>
+                    <pic:cNvPr id="1" name=""/>
+                    <pic:cNvPicPr/>
+                  </pic:nvPicPr>
+                  <pic:blipFill>
+                    <a:blip r:embed="rId12">
+                      <a:extLst>
+                        <a:ext uri="{28A0092B-C50C-407E-A947-70E740481C1C}">
+                          <a14:useLocalDpi xmlns:a14="http://schemas.microsoft.com/office/drawing/2010/main" val="0"/>
+                        </a:ext>
+                      </a:extLst>
+                    </a:blip>
+                    <a:stretch>
+                      <a:fillRect/>
+                    </a:stretch>
+                  </pic:blipFill>
+                  <pic:spPr>
+                    <a:xfrm>
+                      <a:off x="0" y="0"/>
+                      <a:ext cx="3891481" cy="1921847"/>
+                    </a:xfrm>
+                    <a:prstGeom prst="rect">
+                      <a:avLst/>
+                    </a:prstGeom>
+                  </pic:spPr>
+                </pic:pic>
+              </a:graphicData>
+            </a:graphic>
+          </wp:inline>
+        </w:drawing>
+      </w:r>
+      <w:bookmarkEnd w:id="0"/>
+    </w:p>
+    <w:p>
       <w:pPr>
         <w:pStyle w:val="1"/>
       </w:pPr>
@@ -3061,7 +3462,6 @@
         <w:rPr>
           <w:rFonts w:hint="eastAsia"/>
         </w:rPr>
-        <w:lastRenderedPageBreak/>
         <w:t>用两个栈实现队列</w:t>
       </w:r>
     </w:p>

--- a/3. 队列/队列.docx
+++ b/3. 队列/队列.docx
@@ -15,6 +15,7 @@
     </w:p>
     <w:p>
       <w:pPr>
+        <w:spacing w:line="360" w:lineRule="auto"/>
         <w:ind w:left="420"/>
       </w:pPr>
       <w:r>
@@ -124,6 +125,9 @@
       </w:r>
     </w:p>
     <w:p>
+      <w:pPr>
+        <w:spacing w:line="360" w:lineRule="auto"/>
+      </w:pPr>
       <w:r>
         <w:tab/>
       </w:r>
@@ -141,6 +145,9 @@
       </w:r>
     </w:p>
     <w:p>
+      <w:pPr>
+        <w:spacing w:line="360" w:lineRule="auto"/>
+      </w:pPr>
       <w:r>
         <w:tab/>
       </w:r>
@@ -164,6 +171,7 @@
           <w:ilvl w:val="0"/>
           <w:numId w:val="3"/>
         </w:numPr>
+        <w:spacing w:line="360" w:lineRule="auto"/>
         <w:ind w:firstLineChars="0"/>
       </w:pPr>
       <w:r>
@@ -186,6 +194,9 @@
       </w:r>
     </w:p>
     <w:p>
+      <w:pPr>
+        <w:spacing w:line="360" w:lineRule="auto"/>
+      </w:pPr>
       <w:r>
         <w:rPr>
           <w:rFonts w:hint="eastAsia"/>
@@ -206,6 +217,7 @@
           <w:ilvl w:val="0"/>
           <w:numId w:val="3"/>
         </w:numPr>
+        <w:spacing w:line="360" w:lineRule="auto"/>
         <w:ind w:firstLineChars="0"/>
       </w:pPr>
       <w:r>
@@ -229,6 +241,7 @@
     </w:p>
     <w:p>
       <w:pPr>
+        <w:spacing w:line="360" w:lineRule="auto"/>
         <w:ind w:left="420"/>
       </w:pPr>
       <w:r>
@@ -254,6 +267,7 @@
     </w:p>
     <w:p>
       <w:pPr>
+        <w:spacing w:line="360" w:lineRule="auto"/>
         <w:ind w:firstLine="420"/>
       </w:pPr>
       <w:r>
@@ -278,6 +292,7 @@
     </w:p>
     <w:p>
       <w:pPr>
+        <w:spacing w:line="360" w:lineRule="auto"/>
         <w:rPr>
           <w:noProof/>
         </w:rPr>
@@ -319,6 +334,7 @@
     </w:p>
     <w:p>
       <w:pPr>
+        <w:spacing w:line="360" w:lineRule="auto"/>
         <w:rPr>
           <w:noProof/>
         </w:rPr>
@@ -363,6 +379,9 @@
       </w:r>
     </w:p>
     <w:p>
+      <w:pPr>
+        <w:spacing w:line="360" w:lineRule="auto"/>
+      </w:pPr>
       <w:r>
         <w:tab/>
       </w:r>
@@ -376,6 +395,7 @@
     <w:p>
       <w:pPr>
         <w:pStyle w:val="3"/>
+        <w:spacing w:line="360" w:lineRule="auto"/>
       </w:pPr>
       <w:r>
         <w:rPr>
@@ -385,6 +405,9 @@
       </w:r>
     </w:p>
     <w:p>
+      <w:pPr>
+        <w:spacing w:line="360" w:lineRule="auto"/>
+      </w:pPr>
       <w:r>
         <w:tab/>
       </w:r>
@@ -403,6 +426,9 @@
       </w:r>
     </w:p>
     <w:p>
+      <w:pPr>
+        <w:spacing w:line="360" w:lineRule="auto"/>
+      </w:pPr>
       <w:r>
         <w:tab/>
       </w:r>
@@ -413,8 +439,15 @@
         <w:t>注：在实际内存当中，不可能有真正的环形存储区，我们只是用顺序表模拟出来的逻辑上的循环。</w:t>
       </w:r>
     </w:p>
-    <w:p/>
-    <w:p>
+    <w:p>
+      <w:pPr>
+        <w:spacing w:line="360" w:lineRule="auto"/>
+      </w:pPr>
+    </w:p>
+    <w:p>
+      <w:pPr>
+        <w:spacing w:line="360" w:lineRule="auto"/>
+      </w:pPr>
       <w:r>
         <w:tab/>
       </w:r>
@@ -492,6 +525,9 @@
       </w:r>
     </w:p>
     <w:p>
+      <w:pPr>
+        <w:spacing w:line="360" w:lineRule="auto"/>
+      </w:pPr>
       <w:r>
         <w:tab/>
       </w:r>
@@ -506,13 +542,20 @@
       </w:r>
     </w:p>
     <w:p>
+      <w:pPr>
+        <w:spacing w:line="360" w:lineRule="auto"/>
+      </w:pPr>
       <w:r>
         <w:tab/>
         <w:t>(front+1)%QueueSize</w:t>
       </w:r>
     </w:p>
     <w:p>
-      <w:r>
+      <w:pPr>
+        <w:spacing w:line="360" w:lineRule="auto"/>
+      </w:pPr>
+      <w:r>
+        <w:lastRenderedPageBreak/>
         <w:tab/>
       </w:r>
       <w:r>
@@ -522,28 +565,43 @@
         <w:t>取模就是取余数的意思，他取到的值永远不会大于除数。</w:t>
       </w:r>
     </w:p>
-    <w:p/>
-    <w:p>
+    <w:p>
+      <w:pPr>
+        <w:spacing w:line="360" w:lineRule="auto"/>
+      </w:pPr>
+    </w:p>
+    <w:p>
+      <w:pPr>
+        <w:spacing w:line="360" w:lineRule="auto"/>
+      </w:pPr>
       <w:r>
         <w:t>#define MAXSIIZE 100</w:t>
       </w:r>
     </w:p>
     <w:p>
+      <w:pPr>
+        <w:spacing w:line="360" w:lineRule="auto"/>
+      </w:pPr>
       <w:r>
         <w:t>typedef struct</w:t>
       </w:r>
     </w:p>
     <w:p>
+      <w:pPr>
+        <w:spacing w:line="360" w:lineRule="auto"/>
+      </w:pPr>
       <w:r>
         <w:t>{</w:t>
       </w:r>
     </w:p>
     <w:p>
-      <w:r>
-        <w:rPr>
-          <w:rFonts w:hint="eastAsia"/>
-        </w:rPr>
-        <w:lastRenderedPageBreak/>
+      <w:pPr>
+        <w:spacing w:line="360" w:lineRule="auto"/>
+      </w:pPr>
+      <w:r>
+        <w:rPr>
+          <w:rFonts w:hint="eastAsia"/>
+        </w:rPr>
         <w:tab/>
         <w:t>ElemType *base;</w:t>
       </w:r>
@@ -574,18 +632,27 @@
       </w:r>
     </w:p>
     <w:p>
+      <w:pPr>
+        <w:spacing w:line="360" w:lineRule="auto"/>
+      </w:pPr>
       <w:r>
         <w:tab/>
         <w:t>int front;</w:t>
       </w:r>
     </w:p>
     <w:p>
+      <w:pPr>
+        <w:spacing w:line="360" w:lineRule="auto"/>
+      </w:pPr>
       <w:r>
         <w:tab/>
         <w:t>int rear;</w:t>
       </w:r>
     </w:p>
     <w:p>
+      <w:pPr>
+        <w:spacing w:line="360" w:lineRule="auto"/>
+      </w:pPr>
       <w:r>
         <w:t>}</w:t>
       </w:r>
@@ -593,6 +660,7 @@
     <w:p>
       <w:pPr>
         <w:pStyle w:val="3"/>
+        <w:spacing w:line="360" w:lineRule="auto"/>
       </w:pPr>
       <w:r>
         <w:rPr>
@@ -602,6 +670,9 @@
       </w:r>
     </w:p>
     <w:p>
+      <w:pPr>
+        <w:spacing w:line="360" w:lineRule="auto"/>
+      </w:pPr>
       <w:r>
         <w:tab/>
       </w:r>
@@ -664,6 +735,7 @@
           <w:ilvl w:val="0"/>
           <w:numId w:val="5"/>
         </w:numPr>
+        <w:spacing w:line="360" w:lineRule="auto"/>
         <w:ind w:firstLineChars="0"/>
       </w:pPr>
       <w:r>
@@ -676,6 +748,7 @@
     <w:p>
       <w:pPr>
         <w:pStyle w:val="a9"/>
+        <w:spacing w:line="360" w:lineRule="auto"/>
         <w:ind w:left="780" w:firstLineChars="0" w:firstLine="0"/>
       </w:pPr>
       <w:r>
@@ -710,6 +783,7 @@
           <w:ilvl w:val="0"/>
           <w:numId w:val="5"/>
         </w:numPr>
+        <w:spacing w:line="360" w:lineRule="auto"/>
         <w:ind w:firstLineChars="0"/>
       </w:pPr>
       <w:r>
@@ -722,6 +796,7 @@
     <w:p>
       <w:pPr>
         <w:pStyle w:val="a9"/>
+        <w:spacing w:line="360" w:lineRule="auto"/>
         <w:ind w:left="780" w:firstLineChars="0" w:firstLine="0"/>
       </w:pPr>
       <w:r>
@@ -740,6 +815,7 @@
     <w:p>
       <w:pPr>
         <w:pStyle w:val="a9"/>
+        <w:spacing w:line="360" w:lineRule="auto"/>
         <w:ind w:left="780" w:firstLineChars="0" w:firstLine="0"/>
       </w:pPr>
       <w:r>
@@ -762,6 +838,7 @@
           <w:ilvl w:val="0"/>
           <w:numId w:val="5"/>
         </w:numPr>
+        <w:spacing w:line="360" w:lineRule="auto"/>
         <w:ind w:firstLineChars="0"/>
       </w:pPr>
       <w:r>
@@ -774,6 +851,7 @@
     <w:p>
       <w:pPr>
         <w:pStyle w:val="a9"/>
+        <w:spacing w:line="360" w:lineRule="auto"/>
         <w:ind w:left="780" w:firstLineChars="0" w:firstLine="0"/>
       </w:pPr>
       <w:r>
@@ -801,10 +879,15 @@
         <w:t>的值相等，但不一定是零</w:t>
       </w:r>
     </w:p>
-    <w:p/>
+    <w:p>
+      <w:pPr>
+        <w:spacing w:line="360" w:lineRule="auto"/>
+      </w:pPr>
+    </w:p>
     <w:p>
       <w:pPr>
         <w:pStyle w:val="3"/>
+        <w:spacing w:line="360" w:lineRule="auto"/>
       </w:pPr>
       <w:r>
         <w:rPr>
@@ -814,28 +897,43 @@
       </w:r>
     </w:p>
     <w:p>
+      <w:pPr>
+        <w:spacing w:line="360" w:lineRule="auto"/>
+      </w:pPr>
       <w:r>
         <w:t>initQueue(cycleQueue *q)</w:t>
       </w:r>
     </w:p>
     <w:p>
+      <w:pPr>
+        <w:spacing w:line="360" w:lineRule="auto"/>
+      </w:pPr>
       <w:r>
         <w:t>{</w:t>
       </w:r>
     </w:p>
     <w:p>
+      <w:pPr>
+        <w:spacing w:line="360" w:lineRule="auto"/>
+      </w:pPr>
       <w:r>
         <w:tab/>
         <w:t>q-&gt;base = (ElemType *)malloc(MAXSIZE * sizeof(ElemType));</w:t>
       </w:r>
     </w:p>
     <w:p>
+      <w:pPr>
+        <w:spacing w:line="360" w:lineRule="auto"/>
+      </w:pPr>
       <w:r>
         <w:tab/>
         <w:t>if( !q-&gt;base )</w:t>
       </w:r>
     </w:p>
     <w:p>
+      <w:pPr>
+        <w:spacing w:line="360" w:lineRule="auto"/>
+      </w:pPr>
       <w:r>
         <w:tab/>
       </w:r>
@@ -846,6 +944,7 @@
     </w:p>
     <w:p>
       <w:pPr>
+        <w:spacing w:line="360" w:lineRule="auto"/>
         <w:rPr>
           <w:color w:val="FF0000"/>
         </w:rPr>
@@ -859,6 +958,9 @@
       </w:r>
     </w:p>
     <w:p>
+      <w:pPr>
+        <w:spacing w:line="360" w:lineRule="auto"/>
+      </w:pPr>
       <w:r>
         <w:t>}</w:t>
       </w:r>
@@ -866,6 +968,7 @@
     <w:p>
       <w:pPr>
         <w:pStyle w:val="3"/>
+        <w:spacing w:line="360" w:lineRule="auto"/>
       </w:pPr>
       <w:r>
         <w:rPr>
@@ -875,6 +978,9 @@
       </w:r>
     </w:p>
     <w:p>
+      <w:pPr>
+        <w:spacing w:line="360" w:lineRule="auto"/>
+      </w:pPr>
       <w:r>
         <w:tab/>
       </w:r>
@@ -892,12 +998,14 @@
           <w:ilvl w:val="0"/>
           <w:numId w:val="6"/>
         </w:numPr>
+        <w:spacing w:line="360" w:lineRule="auto"/>
         <w:ind w:firstLineChars="0"/>
       </w:pPr>
       <w:r>
         <w:rPr>
           <w:rFonts w:hint="eastAsia"/>
         </w:rPr>
+        <w:lastRenderedPageBreak/>
         <w:t>将值存入</w:t>
       </w:r>
       <w:r>
@@ -920,6 +1028,7 @@
           <w:ilvl w:val="0"/>
           <w:numId w:val="6"/>
         </w:numPr>
+        <w:spacing w:line="360" w:lineRule="auto"/>
         <w:ind w:firstLineChars="0"/>
       </w:pPr>
       <w:r>
@@ -932,6 +1041,7 @@
     <w:p>
       <w:pPr>
         <w:pStyle w:val="a9"/>
+        <w:spacing w:line="360" w:lineRule="auto"/>
         <w:ind w:left="780" w:firstLineChars="0" w:firstLine="0"/>
       </w:pPr>
       <w:r>
@@ -953,6 +1063,7 @@
     <w:p>
       <w:pPr>
         <w:pStyle w:val="a9"/>
+        <w:spacing w:line="360" w:lineRule="auto"/>
         <w:ind w:left="780" w:firstLineChars="0" w:firstLine="0"/>
       </w:pPr>
       <w:r>
@@ -969,6 +1080,9 @@
       </w:r>
     </w:p>
     <w:p>
+      <w:pPr>
+        <w:spacing w:line="360" w:lineRule="auto"/>
+      </w:pPr>
       <w:r>
         <w:tab/>
       </w:r>
@@ -981,6 +1095,7 @@
     </w:p>
     <w:p>
       <w:pPr>
+        <w:spacing w:line="360" w:lineRule="auto"/>
         <w:ind w:leftChars="200" w:left="480"/>
       </w:pPr>
       <w:r>
@@ -989,6 +1104,7 @@
     </w:p>
     <w:p>
       <w:pPr>
+        <w:spacing w:line="360" w:lineRule="auto"/>
         <w:ind w:leftChars="200" w:left="480"/>
       </w:pPr>
       <w:r>
@@ -997,6 +1113,7 @@
     </w:p>
     <w:p>
       <w:pPr>
+        <w:spacing w:line="360" w:lineRule="auto"/>
         <w:ind w:leftChars="200" w:left="480"/>
       </w:pPr>
       <w:r>
@@ -1022,6 +1139,7 @@
     </w:p>
     <w:p>
       <w:pPr>
+        <w:spacing w:line="360" w:lineRule="auto"/>
         <w:ind w:leftChars="200" w:left="480"/>
       </w:pPr>
       <w:r>
@@ -1034,6 +1152,7 @@
     </w:p>
     <w:p>
       <w:pPr>
+        <w:spacing w:line="360" w:lineRule="auto"/>
         <w:ind w:leftChars="200" w:left="480"/>
       </w:pPr>
       <w:r>
@@ -1043,13 +1162,13 @@
     </w:p>
     <w:p>
       <w:pPr>
+        <w:spacing w:line="360" w:lineRule="auto"/>
         <w:ind w:leftChars="200" w:left="480"/>
         <w:rPr>
           <w:color w:val="FF0000"/>
         </w:rPr>
       </w:pPr>
       <w:r>
-        <w:lastRenderedPageBreak/>
         <w:tab/>
       </w:r>
       <w:r>
@@ -1061,6 +1180,7 @@
     </w:p>
     <w:p>
       <w:pPr>
+        <w:spacing w:line="360" w:lineRule="auto"/>
         <w:ind w:leftChars="200" w:left="480"/>
       </w:pPr>
       <w:r>
@@ -1070,6 +1190,7 @@
     <w:p>
       <w:pPr>
         <w:pStyle w:val="3"/>
+        <w:spacing w:line="360" w:lineRule="auto"/>
       </w:pPr>
       <w:r>
         <w:rPr>
@@ -1080,6 +1201,7 @@
     </w:p>
     <w:p>
       <w:pPr>
+        <w:spacing w:line="360" w:lineRule="auto"/>
         <w:rPr>
           <w:noProof/>
         </w:rPr>
@@ -1115,6 +1237,9 @@
       </w:r>
     </w:p>
     <w:p>
+      <w:pPr>
+        <w:spacing w:line="360" w:lineRule="auto"/>
+      </w:pPr>
       <w:r>
         <w:rPr>
           <w:noProof/>
@@ -1131,6 +1256,7 @@
     </w:p>
     <w:p>
       <w:pPr>
+        <w:spacing w:line="360" w:lineRule="auto"/>
         <w:ind w:leftChars="200" w:left="480"/>
         <w:rPr>
           <w:noProof/>
@@ -1145,6 +1271,7 @@
     </w:p>
     <w:p>
       <w:pPr>
+        <w:spacing w:line="360" w:lineRule="auto"/>
         <w:ind w:leftChars="200" w:left="480"/>
         <w:rPr>
           <w:noProof/>
@@ -1159,6 +1286,7 @@
     </w:p>
     <w:p>
       <w:pPr>
+        <w:spacing w:line="360" w:lineRule="auto"/>
         <w:ind w:leftChars="200" w:left="480"/>
         <w:rPr>
           <w:noProof/>
@@ -1190,6 +1318,7 @@
     </w:p>
     <w:p>
       <w:pPr>
+        <w:spacing w:line="360" w:lineRule="auto"/>
         <w:ind w:leftChars="200" w:left="480"/>
         <w:rPr>
           <w:noProof/>
@@ -1211,6 +1340,7 @@
     </w:p>
     <w:p>
       <w:pPr>
+        <w:spacing w:line="360" w:lineRule="auto"/>
         <w:ind w:leftChars="200" w:left="480"/>
         <w:rPr>
           <w:noProof/>
@@ -1226,6 +1356,7 @@
     </w:p>
     <w:p>
       <w:pPr>
+        <w:spacing w:line="360" w:lineRule="auto"/>
         <w:ind w:leftChars="200" w:left="480"/>
         <w:rPr>
           <w:noProof/>
@@ -1248,6 +1379,7 @@
     </w:p>
     <w:p>
       <w:pPr>
+        <w:spacing w:line="360" w:lineRule="auto"/>
         <w:ind w:leftChars="200" w:left="480"/>
         <w:rPr>
           <w:noProof/>
@@ -1263,6 +1395,7 @@
     <w:p>
       <w:pPr>
         <w:pStyle w:val="3"/>
+        <w:spacing w:line="360" w:lineRule="auto"/>
         <w:rPr>
           <w:noProof/>
         </w:rPr>
@@ -1276,6 +1409,9 @@
       </w:r>
     </w:p>
     <w:p>
+      <w:pPr>
+        <w:spacing w:line="360" w:lineRule="auto"/>
+      </w:pPr>
       <w:r>
         <w:tab/>
       </w:r>
@@ -1313,6 +1449,7 @@
     <w:p>
       <w:pPr>
         <w:pStyle w:val="3"/>
+        <w:spacing w:line="360" w:lineRule="auto"/>
         <w:rPr>
           <w:noProof/>
         </w:rPr>
@@ -1326,6 +1463,9 @@
       </w:r>
     </w:p>
     <w:p>
+      <w:pPr>
+        <w:spacing w:line="360" w:lineRule="auto"/>
+      </w:pPr>
       <w:r>
         <w:tab/>
       </w:r>
@@ -1343,6 +1483,7 @@
           <w:ilvl w:val="0"/>
           <w:numId w:val="7"/>
         </w:numPr>
+        <w:spacing w:line="360" w:lineRule="auto"/>
         <w:ind w:firstLineChars="0"/>
       </w:pPr>
       <w:r>
@@ -1359,6 +1500,7 @@
           <w:ilvl w:val="0"/>
           <w:numId w:val="7"/>
         </w:numPr>
+        <w:spacing w:line="360" w:lineRule="auto"/>
         <w:ind w:firstLineChars="0"/>
       </w:pPr>
       <w:r>
@@ -1371,6 +1513,7 @@
     <w:p>
       <w:pPr>
         <w:pStyle w:val="a9"/>
+        <w:spacing w:line="360" w:lineRule="auto"/>
         <w:ind w:left="780" w:firstLineChars="0" w:firstLine="0"/>
       </w:pPr>
       <w:r>
@@ -1407,12 +1550,14 @@
     <w:p>
       <w:pPr>
         <w:pStyle w:val="a9"/>
+        <w:spacing w:line="360" w:lineRule="auto"/>
         <w:ind w:left="780" w:firstLineChars="0" w:firstLine="0"/>
       </w:pPr>
       <w:r>
         <w:rPr>
           <w:rFonts w:hint="eastAsia"/>
         </w:rPr>
+        <w:lastRenderedPageBreak/>
         <w:t>C</w:t>
       </w:r>
       <w:r>
@@ -1425,6 +1570,7 @@
     <w:p>
       <w:pPr>
         <w:pStyle w:val="a9"/>
+        <w:spacing w:line="360" w:lineRule="auto"/>
         <w:ind w:left="780" w:firstLineChars="0" w:firstLine="0"/>
       </w:pPr>
       <w:r>
@@ -1464,6 +1610,7 @@
     <w:p>
       <w:pPr>
         <w:pStyle w:val="a9"/>
+        <w:spacing w:line="360" w:lineRule="auto"/>
         <w:ind w:left="780" w:firstLineChars="0" w:firstLine="0"/>
       </w:pPr>
       <w:r>
@@ -1473,6 +1620,7 @@
     <w:p>
       <w:pPr>
         <w:pStyle w:val="a9"/>
+        <w:spacing w:line="360" w:lineRule="auto"/>
         <w:ind w:left="1200" w:firstLineChars="0" w:firstLine="60"/>
       </w:pPr>
       <w:r>
@@ -1483,6 +1631,9 @@
       </w:r>
     </w:p>
     <w:p>
+      <w:pPr>
+        <w:spacing w:line="360" w:lineRule="auto"/>
+      </w:pPr>
       <w:r>
         <w:tab/>
       </w:r>
@@ -1492,6 +1643,9 @@
       </w:r>
     </w:p>
     <w:p>
+      <w:pPr>
+        <w:spacing w:line="360" w:lineRule="auto"/>
+      </w:pPr>
       <w:r>
         <w:tab/>
       </w:r>
@@ -1501,6 +1655,9 @@
       </w:r>
     </w:p>
     <w:p>
+      <w:pPr>
+        <w:spacing w:line="360" w:lineRule="auto"/>
+      </w:pPr>
       <w:r>
         <w:tab/>
       </w:r>
@@ -1510,6 +1667,9 @@
       </w:r>
     </w:p>
     <w:p>
+      <w:pPr>
+        <w:spacing w:line="360" w:lineRule="auto"/>
+      </w:pPr>
       <w:r>
         <w:tab/>
       </w:r>
@@ -1527,6 +1687,9 @@
       </w:r>
     </w:p>
     <w:p>
+      <w:pPr>
+        <w:spacing w:line="360" w:lineRule="auto"/>
+      </w:pPr>
       <w:r>
         <w:tab/>
       </w:r>
@@ -1543,1272 +1706,1548 @@
         <w:rPr>
           <w:rFonts w:hint="eastAsia"/>
         </w:rPr>
+        <w:t>链式队列</w:t>
+      </w:r>
+    </w:p>
+    <w:p>
+      <w:pPr>
+        <w:pStyle w:val="1"/>
+      </w:pPr>
+      <w:r>
+        <w:rPr>
+          <w:rFonts w:hint="eastAsia"/>
+        </w:rPr>
+        <w:t>操作</w:t>
+      </w:r>
+    </w:p>
+    <w:p>
+      <w:pPr>
+        <w:pStyle w:val="2"/>
+      </w:pPr>
+      <w:r>
+        <w:rPr>
+          <w:rFonts w:hint="eastAsia"/>
+        </w:rPr>
+        <w:t>出队</w:t>
+      </w:r>
+    </w:p>
+    <w:p>
+      <w:pPr>
+        <w:pStyle w:val="2"/>
+      </w:pPr>
+      <w:r>
+        <w:rPr>
+          <w:rFonts w:hint="eastAsia"/>
+        </w:rPr>
+        <w:t>入队</w:t>
+      </w:r>
+    </w:p>
+    <w:p>
+      <w:pPr>
+        <w:pStyle w:val="1"/>
+      </w:pPr>
+      <w:r>
+        <w:rPr>
+          <w:rFonts w:hint="eastAsia"/>
+        </w:rPr>
+        <w:t>存储</w:t>
+      </w:r>
+    </w:p>
+    <w:p>
+      <w:pPr>
+        <w:pStyle w:val="2"/>
+      </w:pPr>
+      <w:r>
+        <w:rPr>
+          <w:rFonts w:hint="eastAsia"/>
+        </w:rPr>
+        <w:t>顺序存储</w:t>
+      </w:r>
+    </w:p>
+    <w:p>
+      <w:pPr>
+        <w:pStyle w:val="3"/>
+        <w:spacing w:line="360" w:lineRule="auto"/>
+      </w:pPr>
+      <w:r>
+        <w:rPr>
+          <w:rFonts w:hint="eastAsia"/>
+        </w:rPr>
+        <w:t>定义</w:t>
+      </w:r>
+    </w:p>
+    <w:p>
+      <w:pPr>
+        <w:spacing w:line="360" w:lineRule="auto"/>
+      </w:pPr>
+      <w:r>
+        <w:rPr>
+          <w:rFonts w:hint="eastAsia"/>
+        </w:rPr>
+        <w:t>typedef struct SeqQueue{</w:t>
+      </w:r>
+    </w:p>
+    <w:p>
+      <w:pPr>
+        <w:spacing w:line="360" w:lineRule="auto"/>
+        <w:ind w:firstLine="420"/>
+      </w:pPr>
+      <w:r>
+        <w:rPr>
+          <w:rFonts w:hint="eastAsia"/>
+        </w:rPr>
+        <w:t>int data[MAXSIZE];</w:t>
+      </w:r>
+    </w:p>
+    <w:p>
+      <w:pPr>
+        <w:spacing w:line="360" w:lineRule="auto"/>
+        <w:ind w:firstLine="420"/>
+        <w:rPr>
+          <w:color w:val="FF0000"/>
+        </w:rPr>
+      </w:pPr>
+      <w:r>
+        <w:rPr>
+          <w:rFonts w:hint="eastAsia"/>
+          <w:color w:val="FF0000"/>
+        </w:rPr>
+        <w:t>int front,rear;</w:t>
+      </w:r>
+    </w:p>
+    <w:p>
+      <w:pPr>
+        <w:spacing w:line="360" w:lineRule="auto"/>
+      </w:pPr>
+      <w:r>
+        <w:rPr>
+          <w:rFonts w:hint="eastAsia"/>
+        </w:rPr>
+        <w:t>}SeqQueue;</w:t>
+      </w:r>
+    </w:p>
+    <w:p>
+      <w:pPr>
+        <w:pStyle w:val="3"/>
+        <w:spacing w:line="360" w:lineRule="auto"/>
+      </w:pPr>
+      <w:r>
+        <w:rPr>
+          <w:rFonts w:hint="eastAsia"/>
+        </w:rPr>
+        <w:t>初始化</w:t>
+      </w:r>
+    </w:p>
+    <w:p>
+      <w:pPr>
+        <w:spacing w:line="360" w:lineRule="auto"/>
+      </w:pPr>
+      <w:r>
+        <w:rPr>
+          <w:rFonts w:hint="eastAsia"/>
+        </w:rPr>
+        <w:t>i</w:t>
+      </w:r>
+      <w:r>
+        <w:t>nt SqQueueInit</w:t>
+      </w:r>
+      <w:r>
+        <w:rPr>
+          <w:rFonts w:hint="eastAsia"/>
+        </w:rPr>
+        <w:t>(</w:t>
+      </w:r>
+      <w:r>
+        <w:t>SqQueue *q){</w:t>
+      </w:r>
+    </w:p>
+    <w:p>
+      <w:pPr>
+        <w:spacing w:line="360" w:lineRule="auto"/>
+      </w:pPr>
+      <w:r>
+        <w:tab/>
+        <w:t>q-&gt;front=0;</w:t>
+      </w:r>
+    </w:p>
+    <w:p>
+      <w:pPr>
+        <w:spacing w:line="360" w:lineRule="auto"/>
+      </w:pPr>
+      <w:r>
+        <w:tab/>
+        <w:t>q-&gt;rear=0;</w:t>
+      </w:r>
+    </w:p>
+    <w:p>
+      <w:pPr>
+        <w:spacing w:line="360" w:lineRule="auto"/>
+      </w:pPr>
+      <w:r>
+        <w:tab/>
+        <w:t>return 0;</w:t>
+      </w:r>
+    </w:p>
+    <w:p>
+      <w:pPr>
+        <w:spacing w:line="360" w:lineRule="auto"/>
+      </w:pPr>
+      <w:r>
+        <w:t>}</w:t>
+      </w:r>
+    </w:p>
+    <w:p>
+      <w:pPr>
+        <w:pStyle w:val="3"/>
+        <w:spacing w:line="360" w:lineRule="auto"/>
+      </w:pPr>
+      <w:r>
+        <w:rPr>
+          <w:rFonts w:hint="eastAsia"/>
+        </w:rPr>
+        <w:t>销毁</w:t>
+      </w:r>
+    </w:p>
+    <w:p>
+      <w:pPr>
+        <w:pStyle w:val="3"/>
+        <w:spacing w:line="360" w:lineRule="auto"/>
+      </w:pPr>
+      <w:r>
+        <w:rPr>
+          <w:rFonts w:hint="eastAsia"/>
+        </w:rPr>
+        <w:t>队列长度</w:t>
+      </w:r>
+    </w:p>
+    <w:p>
+      <w:pPr>
+        <w:spacing w:line="360" w:lineRule="auto"/>
+      </w:pPr>
+      <w:r>
+        <w:rPr>
+          <w:rFonts w:hint="eastAsia"/>
+        </w:rPr>
+        <w:t>i</w:t>
+      </w:r>
+      <w:r>
+        <w:t>nt SqQueueLength(SqQueue *q){</w:t>
+      </w:r>
+    </w:p>
+    <w:p>
+      <w:pPr>
+        <w:spacing w:line="360" w:lineRule="auto"/>
+      </w:pPr>
+      <w:r>
+        <w:tab/>
+        <w:t>return (q-&gt;rear-q-&gt;front+MAX_SIZE)%MAX_SIZE;</w:t>
+      </w:r>
+    </w:p>
+    <w:p>
+      <w:pPr>
+        <w:spacing w:line="360" w:lineRule="auto"/>
+      </w:pPr>
+      <w:r>
         <w:lastRenderedPageBreak/>
-        <w:t>链式队列</w:t>
-      </w:r>
+        <w:t>}</w:t>
+      </w:r>
+    </w:p>
+    <w:p>
+      <w:pPr>
+        <w:spacing w:line="360" w:lineRule="auto"/>
+      </w:pPr>
+    </w:p>
+    <w:p>
+      <w:pPr>
+        <w:pStyle w:val="3"/>
+        <w:spacing w:line="360" w:lineRule="auto"/>
+      </w:pPr>
+      <w:r>
+        <w:rPr>
+          <w:rFonts w:hint="eastAsia"/>
+        </w:rPr>
+        <w:t>获取元素</w:t>
+      </w:r>
+    </w:p>
+    <w:p>
+      <w:pPr>
+        <w:spacing w:line="360" w:lineRule="auto"/>
+      </w:pPr>
+      <w:r>
+        <w:rPr>
+          <w:rFonts w:hint="eastAsia"/>
+        </w:rPr>
+        <w:t>int SeqQueueGetElement(SeqQueue *q,int *e){</w:t>
+      </w:r>
+    </w:p>
+    <w:p>
+      <w:pPr>
+        <w:spacing w:line="360" w:lineRule="auto"/>
+        <w:ind w:firstLine="420"/>
+      </w:pPr>
+      <w:r>
+        <w:rPr>
+          <w:rFonts w:hint="eastAsia"/>
+        </w:rPr>
+        <w:t>*e=q-&gt;data[q-&gt;front];</w:t>
+      </w:r>
+    </w:p>
+    <w:p>
+      <w:pPr>
+        <w:spacing w:line="360" w:lineRule="auto"/>
+        <w:ind w:firstLine="420"/>
+      </w:pPr>
+      <w:r>
+        <w:rPr>
+          <w:rFonts w:hint="eastAsia"/>
+        </w:rPr>
+        <w:t>q-&gt;front--;</w:t>
+      </w:r>
+    </w:p>
+    <w:p>
+      <w:pPr>
+        <w:spacing w:line="360" w:lineRule="auto"/>
+      </w:pPr>
+      <w:r>
+        <w:rPr>
+          <w:rFonts w:hint="eastAsia"/>
+        </w:rPr>
+        <w:t>}</w:t>
+      </w:r>
+    </w:p>
+    <w:p>
+      <w:pPr>
+        <w:pStyle w:val="3"/>
+        <w:spacing w:line="360" w:lineRule="auto"/>
+      </w:pPr>
+      <w:r>
+        <w:rPr>
+          <w:rFonts w:hint="eastAsia"/>
+        </w:rPr>
+        <w:t>入队</w:t>
+      </w:r>
+    </w:p>
+    <w:p>
+      <w:pPr>
+        <w:spacing w:line="360" w:lineRule="auto"/>
+      </w:pPr>
+      <w:r>
+        <w:rPr>
+          <w:rFonts w:hint="eastAsia"/>
+        </w:rPr>
+        <w:t>思路：插入元素需要更新</w:t>
+      </w:r>
+      <w:r>
+        <w:rPr>
+          <w:rFonts w:hint="eastAsia"/>
+        </w:rPr>
+        <w:t>rear</w:t>
+      </w:r>
+      <w:r>
+        <w:rPr>
+          <w:rFonts w:hint="eastAsia"/>
+        </w:rPr>
+        <w:t>变量</w:t>
+      </w:r>
+    </w:p>
+    <w:p>
+      <w:pPr>
+        <w:spacing w:line="360" w:lineRule="auto"/>
+      </w:pPr>
+      <w:r>
+        <w:rPr>
+          <w:rFonts w:hint="eastAsia"/>
+        </w:rPr>
+        <w:t>代码：</w:t>
+      </w:r>
+    </w:p>
+    <w:p>
+      <w:pPr>
+        <w:spacing w:line="360" w:lineRule="auto"/>
+      </w:pPr>
+      <w:r>
+        <w:rPr>
+          <w:rFonts w:hint="eastAsia"/>
+        </w:rPr>
+        <w:t>int</w:t>
+      </w:r>
+      <w:r>
+        <w:t xml:space="preserve"> SqQueueEnQueue(SqQueue *q, int *element){</w:t>
+      </w:r>
+    </w:p>
+    <w:p>
+      <w:pPr>
+        <w:spacing w:line="360" w:lineRule="auto"/>
+      </w:pPr>
+      <w:r>
+        <w:tab/>
+        <w:t>if((q-&gt;rear+1)%MAX_SIZE == q-&gt;front){</w:t>
+      </w:r>
+    </w:p>
+    <w:p>
+      <w:pPr>
+        <w:spacing w:line="360" w:lineRule="auto"/>
+      </w:pPr>
+      <w:r>
+        <w:tab/>
+      </w:r>
+      <w:r>
+        <w:tab/>
+        <w:t>return -1;</w:t>
+      </w:r>
+    </w:p>
+    <w:p>
+      <w:pPr>
+        <w:spacing w:line="360" w:lineRule="auto"/>
+      </w:pPr>
+      <w:r>
+        <w:tab/>
+        <w:t>}</w:t>
+      </w:r>
+    </w:p>
+    <w:p>
+      <w:pPr>
+        <w:spacing w:line="360" w:lineRule="auto"/>
+      </w:pPr>
+      <w:r>
+        <w:tab/>
+        <w:t>q-&gt;data[q-&gt;rear]=*element;</w:t>
+      </w:r>
+    </w:p>
+    <w:p>
+      <w:pPr>
+        <w:spacing w:line="360" w:lineRule="auto"/>
+      </w:pPr>
+      <w:r>
+        <w:tab/>
+        <w:t>q-&gt;rear=(q-&gt;rear+1)%MAX_SIZE;</w:t>
+      </w:r>
+    </w:p>
+    <w:p>
+      <w:pPr>
+        <w:spacing w:line="360" w:lineRule="auto"/>
+      </w:pPr>
+      <w:r>
+        <w:tab/>
+        <w:t>return 0;</w:t>
+      </w:r>
+    </w:p>
+    <w:p>
+      <w:pPr>
+        <w:spacing w:line="360" w:lineRule="auto"/>
+      </w:pPr>
+      <w:r>
+        <w:t>}</w:t>
+      </w:r>
+    </w:p>
+    <w:p>
+      <w:pPr>
+        <w:spacing w:line="360" w:lineRule="auto"/>
+      </w:pPr>
+    </w:p>
+    <w:p>
+      <w:pPr>
+        <w:pStyle w:val="3"/>
+        <w:spacing w:line="360" w:lineRule="auto"/>
+      </w:pPr>
+      <w:r>
+        <w:rPr>
+          <w:rFonts w:hint="eastAsia"/>
+        </w:rPr>
+        <w:t>出队</w:t>
+      </w:r>
+    </w:p>
+    <w:p>
+      <w:pPr>
+        <w:spacing w:line="360" w:lineRule="auto"/>
+      </w:pPr>
+      <w:r>
+        <w:rPr>
+          <w:rFonts w:hint="eastAsia"/>
+        </w:rPr>
+        <w:t>思路：删除元素需要判断是否为空（即</w:t>
+      </w:r>
+      <w:r>
+        <w:rPr>
+          <w:rFonts w:hint="eastAsia"/>
+        </w:rPr>
+        <w:t>front</w:t>
+      </w:r>
+      <w:r>
+        <w:rPr>
+          <w:rFonts w:hint="eastAsia"/>
+        </w:rPr>
+        <w:t>是都等于</w:t>
+      </w:r>
+      <w:r>
+        <w:rPr>
+          <w:rFonts w:hint="eastAsia"/>
+        </w:rPr>
+        <w:t>rear</w:t>
+      </w:r>
+      <w:r>
+        <w:rPr>
+          <w:rFonts w:hint="eastAsia"/>
+        </w:rPr>
+        <w:t>），然后更新</w:t>
+      </w:r>
+      <w:r>
+        <w:rPr>
+          <w:rFonts w:hint="eastAsia"/>
+        </w:rPr>
+        <w:t>front</w:t>
+      </w:r>
+      <w:r>
+        <w:rPr>
+          <w:rFonts w:hint="eastAsia"/>
+        </w:rPr>
+        <w:t>成员变量</w:t>
+      </w:r>
+    </w:p>
+    <w:p>
+      <w:pPr>
+        <w:spacing w:line="360" w:lineRule="auto"/>
+      </w:pPr>
+      <w:r>
+        <w:tab/>
+      </w:r>
+      <w:r>
+        <w:rPr>
+          <w:rFonts w:hint="eastAsia"/>
+        </w:rPr>
+        <w:t>代码：</w:t>
+      </w:r>
+    </w:p>
+    <w:p>
+      <w:pPr>
+        <w:spacing w:line="360" w:lineRule="auto"/>
+      </w:pPr>
+      <w:r>
+        <w:tab/>
+      </w:r>
+      <w:r>
+        <w:rPr>
+          <w:rFonts w:hint="eastAsia"/>
+        </w:rPr>
+        <w:t>int</w:t>
+      </w:r>
+      <w:r>
+        <w:t xml:space="preserve"> SqQueue</w:t>
+      </w:r>
+      <w:r>
+        <w:rPr>
+          <w:rFonts w:hint="eastAsia"/>
+        </w:rPr>
+        <w:t>DeQueue</w:t>
+      </w:r>
+      <w:r>
+        <w:t>(SqQueue *q, int *element){</w:t>
+      </w:r>
+    </w:p>
+    <w:p>
+      <w:pPr>
+        <w:spacing w:line="360" w:lineRule="auto"/>
+      </w:pPr>
+      <w:r>
+        <w:tab/>
+      </w:r>
+      <w:r>
+        <w:tab/>
+        <w:t>if(q-&gt;front == q-&gt;rear){//</w:t>
+      </w:r>
+      <w:r>
+        <w:rPr>
+          <w:rFonts w:hint="eastAsia"/>
+        </w:rPr>
+        <w:t>队列为空</w:t>
+      </w:r>
+    </w:p>
+    <w:p>
+      <w:pPr>
+        <w:spacing w:line="360" w:lineRule="auto"/>
+      </w:pPr>
+      <w:r>
+        <w:tab/>
+      </w:r>
+      <w:r>
+        <w:tab/>
+      </w:r>
+      <w:r>
+        <w:tab/>
+        <w:t>return -1;</w:t>
+      </w:r>
+    </w:p>
+    <w:p>
+      <w:pPr>
+        <w:spacing w:line="360" w:lineRule="auto"/>
+      </w:pPr>
+      <w:r>
+        <w:tab/>
+      </w:r>
+      <w:r>
+        <w:tab/>
+        <w:t>}</w:t>
+      </w:r>
+    </w:p>
+    <w:p>
+      <w:pPr>
+        <w:spacing w:line="360" w:lineRule="auto"/>
+      </w:pPr>
+      <w:r>
+        <w:tab/>
+      </w:r>
+      <w:r>
+        <w:tab/>
+        <w:t>*element = q-&gt;data[q-&gt;front];//</w:t>
+      </w:r>
+      <w:r>
+        <w:rPr>
+          <w:rFonts w:hint="eastAsia"/>
+        </w:rPr>
+        <w:t>将队头元素赋值给</w:t>
+      </w:r>
+      <w:r>
+        <w:rPr>
+          <w:rFonts w:hint="eastAsia"/>
+        </w:rPr>
+        <w:t>element</w:t>
+      </w:r>
+    </w:p>
+    <w:p>
+      <w:pPr>
+        <w:spacing w:line="360" w:lineRule="auto"/>
+      </w:pPr>
+      <w:r>
+        <w:tab/>
+      </w:r>
+      <w:r>
+        <w:tab/>
+      </w:r>
+      <w:r>
+        <w:rPr>
+          <w:rFonts w:hint="eastAsia"/>
+        </w:rPr>
+        <w:t>q</w:t>
+      </w:r>
+      <w:r>
+        <w:t>-&gt;front = (q-&gt;front+1)%MAX_SIZE;</w:t>
+      </w:r>
+    </w:p>
+    <w:p>
+      <w:pPr>
+        <w:spacing w:line="360" w:lineRule="auto"/>
+        <w:ind w:left="420" w:firstLine="420"/>
+      </w:pPr>
+      <w:r>
+        <w:lastRenderedPageBreak/>
+        <w:t>//</w:t>
+      </w:r>
+      <w:r>
+        <w:rPr>
+          <w:rFonts w:hint="eastAsia"/>
+        </w:rPr>
+        <w:t>将</w:t>
+      </w:r>
+      <w:r>
+        <w:rPr>
+          <w:rFonts w:hint="eastAsia"/>
+        </w:rPr>
+        <w:t>front</w:t>
+      </w:r>
+      <w:r>
+        <w:rPr>
+          <w:rFonts w:hint="eastAsia"/>
+        </w:rPr>
+        <w:t>指针向后移动一个位置，如到最后则转到数组头部</w:t>
+      </w:r>
+    </w:p>
+    <w:p>
+      <w:pPr>
+        <w:spacing w:line="360" w:lineRule="auto"/>
+      </w:pPr>
+      <w:r>
+        <w:tab/>
+      </w:r>
+      <w:r>
+        <w:tab/>
+        <w:t>return 0;</w:t>
+      </w:r>
+    </w:p>
+    <w:p>
+      <w:pPr>
+        <w:spacing w:line="360" w:lineRule="auto"/>
+      </w:pPr>
+      <w:r>
+        <w:tab/>
+        <w:t>}</w:t>
+      </w:r>
+    </w:p>
+    <w:p>
+      <w:pPr>
+        <w:spacing w:line="360" w:lineRule="auto"/>
+      </w:pPr>
+    </w:p>
+    <w:p>
+      <w:pPr>
+        <w:pStyle w:val="2"/>
+      </w:pPr>
+      <w:r>
+        <w:rPr>
+          <w:rFonts w:hint="eastAsia"/>
+        </w:rPr>
+        <w:t>链式存储</w:t>
+      </w:r>
+    </w:p>
+    <w:p>
+      <w:pPr>
+        <w:pStyle w:val="3"/>
+        <w:spacing w:line="360" w:lineRule="auto"/>
+      </w:pPr>
+      <w:r>
+        <w:rPr>
+          <w:rFonts w:hint="eastAsia"/>
+        </w:rPr>
+        <w:t>定义</w:t>
+      </w:r>
+    </w:p>
+    <w:p>
+      <w:pPr>
+        <w:spacing w:line="360" w:lineRule="auto"/>
+      </w:pPr>
+      <w:r>
+        <w:rPr>
+          <w:rFonts w:hint="eastAsia"/>
+        </w:rPr>
+        <w:t>t</w:t>
+      </w:r>
+      <w:r>
+        <w:t>ypedef struct LinkQueueNode{</w:t>
+      </w:r>
+    </w:p>
+    <w:p>
+      <w:pPr>
+        <w:spacing w:line="360" w:lineRule="auto"/>
+      </w:pPr>
+      <w:r>
+        <w:tab/>
+        <w:t>int data;</w:t>
+      </w:r>
+    </w:p>
+    <w:p>
+      <w:pPr>
+        <w:spacing w:line="360" w:lineRule="auto"/>
+      </w:pPr>
+      <w:r>
+        <w:tab/>
+        <w:t>struct LinkQueueNode *next;</w:t>
+      </w:r>
+    </w:p>
+    <w:p>
+      <w:pPr>
+        <w:spacing w:line="360" w:lineRule="auto"/>
+      </w:pPr>
+      <w:r>
+        <w:t>}LinkQueueNode</w:t>
+      </w:r>
+      <w:r>
+        <w:rPr>
+          <w:rFonts w:hint="eastAsia"/>
+        </w:rPr>
+        <w:t>,</w:t>
+      </w:r>
+      <w:r>
+        <w:t xml:space="preserve"> *LinkQueuePtr;</w:t>
+      </w:r>
+    </w:p>
+    <w:p>
+      <w:pPr>
+        <w:spacing w:line="360" w:lineRule="auto"/>
+      </w:pPr>
+    </w:p>
+    <w:p>
+      <w:pPr>
+        <w:spacing w:line="360" w:lineRule="auto"/>
+      </w:pPr>
+      <w:r>
+        <w:t>typedef struct LinkQueue{</w:t>
+      </w:r>
+    </w:p>
+    <w:p>
+      <w:pPr>
+        <w:spacing w:line="360" w:lineRule="auto"/>
+        <w:rPr>
+          <w:color w:val="FF0000"/>
+        </w:rPr>
+      </w:pPr>
+      <w:r>
+        <w:tab/>
+      </w:r>
+      <w:r>
+        <w:rPr>
+          <w:color w:val="FF0000"/>
+        </w:rPr>
+        <w:t>LinkQueuePtr front,rear;</w:t>
+      </w:r>
+    </w:p>
+    <w:p>
+      <w:pPr>
+        <w:spacing w:line="360" w:lineRule="auto"/>
+      </w:pPr>
+      <w:r>
+        <w:t>}LinkQueue;</w:t>
+      </w:r>
+    </w:p>
+    <w:p>
+      <w:pPr>
+        <w:spacing w:line="360" w:lineRule="auto"/>
+      </w:pPr>
+      <w:r>
+        <w:rPr>
+          <w:rFonts w:hint="eastAsia"/>
+        </w:rPr>
+        <w:t>说明：</w:t>
+      </w:r>
+      <w:r>
+        <w:rPr>
+          <w:rFonts w:hint="eastAsia"/>
+          <w:color w:val="FF0000"/>
+        </w:rPr>
+        <w:t>LinkQueuePtr</w:t>
+      </w:r>
+      <w:r>
+        <w:rPr>
+          <w:rFonts w:hint="eastAsia"/>
+          <w:color w:val="FF0000"/>
+        </w:rPr>
+        <w:t>与</w:t>
+      </w:r>
+      <w:r>
+        <w:rPr>
+          <w:rFonts w:hint="eastAsia"/>
+          <w:color w:val="FF0000"/>
+        </w:rPr>
+        <w:t>LinkQueue</w:t>
+      </w:r>
+      <w:r>
+        <w:rPr>
+          <w:rFonts w:hint="eastAsia"/>
+          <w:color w:val="FF0000"/>
+        </w:rPr>
+        <w:t>的定义不同，</w:t>
+      </w:r>
+      <w:r>
+        <w:rPr>
+          <w:rFonts w:hint="eastAsia"/>
+          <w:color w:val="FF0000"/>
+        </w:rPr>
+        <w:t>LinkQueuePtr</w:t>
+      </w:r>
+      <w:r>
+        <w:rPr>
+          <w:color w:val="FF0000"/>
+        </w:rPr>
+        <w:t xml:space="preserve"> </w:t>
+      </w:r>
+      <w:r>
+        <w:rPr>
+          <w:rFonts w:hint="eastAsia"/>
+          <w:color w:val="FF0000"/>
+        </w:rPr>
+        <w:t>p</w:t>
+      </w:r>
+      <w:r>
+        <w:rPr>
+          <w:rFonts w:hint="eastAsia"/>
+          <w:color w:val="FF0000"/>
+        </w:rPr>
+        <w:t>表示指针，而</w:t>
+      </w:r>
+      <w:r>
+        <w:rPr>
+          <w:rFonts w:hint="eastAsia"/>
+          <w:color w:val="FF0000"/>
+        </w:rPr>
+        <w:t>LinkQueuePtr</w:t>
+      </w:r>
+      <w:r>
+        <w:rPr>
+          <w:color w:val="FF0000"/>
+        </w:rPr>
+        <w:t xml:space="preserve"> </w:t>
+      </w:r>
+      <w:r>
+        <w:rPr>
+          <w:rFonts w:hint="eastAsia"/>
+          <w:color w:val="FF0000"/>
+        </w:rPr>
+        <w:t>*q</w:t>
+      </w:r>
+      <w:r>
+        <w:rPr>
+          <w:rFonts w:hint="eastAsia"/>
+          <w:color w:val="FF0000"/>
+        </w:rPr>
+        <w:t>才表示指针</w:t>
+      </w:r>
+      <w:r>
+        <w:rPr>
+          <w:rFonts w:hint="eastAsia"/>
+        </w:rPr>
+        <w:t>！</w:t>
+      </w:r>
+    </w:p>
+    <w:p>
+      <w:pPr>
+        <w:pStyle w:val="3"/>
+        <w:spacing w:line="360" w:lineRule="auto"/>
+      </w:pPr>
+      <w:r>
+        <w:rPr>
+          <w:rFonts w:hint="eastAsia"/>
+        </w:rPr>
+        <w:t>初始化</w:t>
+      </w:r>
+    </w:p>
+    <w:p>
+      <w:pPr>
+        <w:spacing w:line="360" w:lineRule="auto"/>
+      </w:pPr>
+      <w:r>
+        <w:t>initQueue(LinkQueue *q)</w:t>
+      </w:r>
+    </w:p>
+    <w:p>
+      <w:pPr>
+        <w:spacing w:line="360" w:lineRule="auto"/>
+      </w:pPr>
+      <w:r>
+        <w:t>{</w:t>
+      </w:r>
+    </w:p>
+    <w:p>
+      <w:pPr>
+        <w:spacing w:line="360" w:lineRule="auto"/>
+      </w:pPr>
+      <w:r>
+        <w:tab/>
+        <w:t>q-&gt;front = q-&gt;rear = (LinkQueuePtr)malloc(sizeof(LinkQueueNode));</w:t>
+      </w:r>
+    </w:p>
+    <w:p>
+      <w:pPr>
+        <w:spacing w:line="360" w:lineRule="auto"/>
+      </w:pPr>
+      <w:r>
+        <w:tab/>
+        <w:t>if( !q-&gt;front)</w:t>
+      </w:r>
+    </w:p>
+    <w:p>
+      <w:pPr>
+        <w:spacing w:line="360" w:lineRule="auto"/>
+      </w:pPr>
+      <w:r>
+        <w:tab/>
+      </w:r>
+      <w:r>
+        <w:tab/>
+        <w:t>exit(0);</w:t>
+      </w:r>
+    </w:p>
+    <w:p>
+      <w:pPr>
+        <w:spacing w:line="360" w:lineRule="auto"/>
+      </w:pPr>
+      <w:r>
+        <w:tab/>
+        <w:t>q-&gt;front=&gt;next = NULL;</w:t>
+      </w:r>
+    </w:p>
+    <w:p>
+      <w:pPr>
+        <w:spacing w:line="360" w:lineRule="auto"/>
+      </w:pPr>
+      <w:r>
+        <w:t>}</w:t>
+      </w:r>
+    </w:p>
+    <w:p>
+      <w:pPr>
+        <w:pStyle w:val="3"/>
+        <w:spacing w:line="360" w:lineRule="auto"/>
+      </w:pPr>
+      <w:r>
+        <w:rPr>
+          <w:rFonts w:hint="eastAsia"/>
+        </w:rPr>
+        <w:t>销毁</w:t>
+      </w:r>
+    </w:p>
+    <w:p>
+      <w:pPr>
+        <w:pStyle w:val="3"/>
+        <w:spacing w:line="360" w:lineRule="auto"/>
+      </w:pPr>
+      <w:r>
+        <w:rPr>
+          <w:rFonts w:hint="eastAsia"/>
+        </w:rPr>
+        <w:t>获取元素</w:t>
+      </w:r>
+    </w:p>
+    <w:p>
+      <w:pPr>
+        <w:spacing w:line="360" w:lineRule="auto"/>
+      </w:pPr>
+      <w:r>
+        <w:rPr>
+          <w:rFonts w:hint="eastAsia"/>
+        </w:rPr>
+        <w:t>思路：获取元素只能获取队尾和队首的</w:t>
+      </w:r>
+    </w:p>
+    <w:p>
+      <w:pPr>
+        <w:pStyle w:val="3"/>
+        <w:spacing w:line="360" w:lineRule="auto"/>
+      </w:pPr>
+      <w:r>
+        <w:rPr>
+          <w:rFonts w:hint="eastAsia"/>
+        </w:rPr>
+        <w:t>入队</w:t>
+      </w:r>
+    </w:p>
+    <w:p>
+      <w:pPr>
+        <w:spacing w:line="360" w:lineRule="auto"/>
+      </w:pPr>
+      <w:r>
+        <w:rPr>
+          <w:rFonts w:hint="eastAsia"/>
+        </w:rPr>
+        <w:t>思路：插入新元素，首先申请一个新节点，把新节点（此时还是孤立的节点）的</w:t>
+      </w:r>
+      <w:r>
+        <w:rPr>
+          <w:rFonts w:hint="eastAsia"/>
+        </w:rPr>
+        <w:lastRenderedPageBreak/>
+        <w:t>成员变量（即</w:t>
+      </w:r>
+      <w:r>
+        <w:rPr>
+          <w:rFonts w:hint="eastAsia"/>
+        </w:rPr>
+        <w:t>data</w:t>
+      </w:r>
+      <w:r>
+        <w:rPr>
+          <w:rFonts w:hint="eastAsia"/>
+        </w:rPr>
+        <w:t>和</w:t>
+      </w:r>
+      <w:r>
+        <w:rPr>
+          <w:rFonts w:hint="eastAsia"/>
+        </w:rPr>
+        <w:t>next</w:t>
+      </w:r>
+      <w:r>
+        <w:rPr>
+          <w:rFonts w:hint="eastAsia"/>
+        </w:rPr>
+        <w:t>），然后更新原来节点</w:t>
+      </w:r>
+      <w:r>
+        <w:rPr>
+          <w:rFonts w:hint="eastAsia"/>
+        </w:rPr>
+        <w:t>rear</w:t>
+      </w:r>
+      <w:r>
+        <w:rPr>
+          <w:rFonts w:hint="eastAsia"/>
+        </w:rPr>
+        <w:t>与新节点的连接关系以及队列的</w:t>
+      </w:r>
+      <w:r>
+        <w:rPr>
+          <w:rFonts w:hint="eastAsia"/>
+        </w:rPr>
+        <w:t>rear</w:t>
+      </w:r>
+      <w:r>
+        <w:rPr>
+          <w:rFonts w:hint="eastAsia"/>
+        </w:rPr>
+        <w:t>。</w:t>
+      </w:r>
+    </w:p>
+    <w:p>
+      <w:pPr>
+        <w:spacing w:line="360" w:lineRule="auto"/>
+      </w:pPr>
+      <w:r>
+        <w:rPr>
+          <w:rFonts w:hint="eastAsia"/>
+        </w:rPr>
+        <w:t>代码：</w:t>
+      </w:r>
+    </w:p>
+    <w:p>
+      <w:pPr>
+        <w:spacing w:line="360" w:lineRule="auto"/>
+      </w:pPr>
+      <w:r>
+        <w:rPr>
+          <w:rFonts w:hint="eastAsia"/>
+        </w:rPr>
+        <w:t>int</w:t>
+      </w:r>
+      <w:r>
+        <w:t xml:space="preserve"> LinkQueueEnQueue(LinkQueue *q, int *element){</w:t>
+      </w:r>
+    </w:p>
+    <w:p>
+      <w:pPr>
+        <w:spacing w:line="360" w:lineRule="auto"/>
+      </w:pPr>
+      <w:r>
+        <w:tab/>
+        <w:t>LinkQueuePtr p = (LinkQueuePtr)malloc(sizeof(LinkQueueNode));</w:t>
+      </w:r>
+    </w:p>
+    <w:p>
+      <w:pPr>
+        <w:spacing w:line="360" w:lineRule="auto"/>
+      </w:pPr>
+      <w:r>
+        <w:tab/>
+        <w:t>p-&gt;data=*element;</w:t>
+      </w:r>
+    </w:p>
+    <w:p>
+      <w:pPr>
+        <w:spacing w:line="360" w:lineRule="auto"/>
+      </w:pPr>
+      <w:r>
+        <w:tab/>
+        <w:t>p-&gt;next=NULL;//</w:t>
+      </w:r>
+      <w:r>
+        <w:rPr>
+          <w:rFonts w:hint="eastAsia"/>
+        </w:rPr>
+        <w:t>新节点的下一个节点为</w:t>
+      </w:r>
+      <w:r>
+        <w:rPr>
+          <w:rFonts w:hint="eastAsia"/>
+        </w:rPr>
+        <w:t>NULL</w:t>
+      </w:r>
+    </w:p>
+    <w:p>
+      <w:pPr>
+        <w:spacing w:line="360" w:lineRule="auto"/>
+      </w:pPr>
+      <w:r>
+        <w:tab/>
+      </w:r>
+      <w:r>
+        <w:rPr>
+          <w:rFonts w:hint="eastAsia"/>
+        </w:rPr>
+        <w:t>/</w:t>
+      </w:r>
+      <w:r>
+        <w:t>/</w:t>
+      </w:r>
+      <w:r>
+        <w:rPr>
+          <w:rFonts w:hint="eastAsia"/>
+        </w:rPr>
+        <w:t>更新新节点的参数，接下来更新整个链表的成员变量，即</w:t>
+      </w:r>
+      <w:r>
+        <w:rPr>
+          <w:rFonts w:hint="eastAsia"/>
+        </w:rPr>
+        <w:t>front</w:t>
+      </w:r>
+      <w:r>
+        <w:rPr>
+          <w:rFonts w:hint="eastAsia"/>
+        </w:rPr>
+        <w:t>和</w:t>
+      </w:r>
+      <w:r>
+        <w:rPr>
+          <w:rFonts w:hint="eastAsia"/>
+        </w:rPr>
+        <w:t>rear</w:t>
+      </w:r>
+    </w:p>
+    <w:p>
+      <w:pPr>
+        <w:spacing w:line="360" w:lineRule="auto"/>
+      </w:pPr>
+      <w:r>
+        <w:tab/>
+      </w:r>
+      <w:r>
+        <w:rPr>
+          <w:rFonts w:hint="eastAsia"/>
+        </w:rPr>
+        <w:t>q</w:t>
+      </w:r>
+      <w:r>
+        <w:t>-&gt;rear-&gt;next=p;</w:t>
+      </w:r>
+    </w:p>
+    <w:p>
+      <w:pPr>
+        <w:spacing w:line="360" w:lineRule="auto"/>
+      </w:pPr>
+      <w:r>
+        <w:tab/>
+        <w:t>//</w:t>
+      </w:r>
+      <w:r>
+        <w:rPr>
+          <w:rFonts w:hint="eastAsia"/>
+        </w:rPr>
+        <w:t>操作队尾，原来的</w:t>
+      </w:r>
+      <w:r>
+        <w:rPr>
+          <w:rFonts w:hint="eastAsia"/>
+        </w:rPr>
+        <w:t>rear</w:t>
+      </w:r>
+      <w:r>
+        <w:rPr>
+          <w:rFonts w:hint="eastAsia"/>
+        </w:rPr>
+        <w:t>指向现在的新节点</w:t>
+      </w:r>
+    </w:p>
+    <w:p>
+      <w:pPr>
+        <w:spacing w:line="360" w:lineRule="auto"/>
+      </w:pPr>
+      <w:r>
+        <w:tab/>
+      </w:r>
+      <w:r>
+        <w:rPr>
+          <w:rFonts w:hint="eastAsia"/>
+        </w:rPr>
+        <w:t>q</w:t>
+      </w:r>
+      <w:r>
+        <w:t>-&gt;rear=p;</w:t>
+      </w:r>
+    </w:p>
+    <w:p>
+      <w:pPr>
+        <w:spacing w:line="360" w:lineRule="auto"/>
+      </w:pPr>
+      <w:r>
+        <w:tab/>
+        <w:t>//</w:t>
+      </w:r>
+      <w:r>
+        <w:rPr>
+          <w:rFonts w:hint="eastAsia"/>
+        </w:rPr>
+        <w:t>更新</w:t>
+      </w:r>
+      <w:r>
+        <w:rPr>
+          <w:rFonts w:hint="eastAsia"/>
+        </w:rPr>
+        <w:t>rear</w:t>
+      </w:r>
+      <w:r>
+        <w:rPr>
+          <w:rFonts w:hint="eastAsia"/>
+        </w:rPr>
+        <w:t>节点（前面是更新节点之间的指向关系）</w:t>
+      </w:r>
+    </w:p>
+    <w:p>
+      <w:pPr>
+        <w:spacing w:line="360" w:lineRule="auto"/>
+      </w:pPr>
+      <w:r>
+        <w:tab/>
+      </w:r>
+      <w:r>
+        <w:rPr>
+          <w:rFonts w:hint="eastAsia"/>
+        </w:rPr>
+        <w:t>return</w:t>
+      </w:r>
+      <w:r>
+        <w:t xml:space="preserve"> 0</w:t>
+      </w:r>
+      <w:r>
+        <w:rPr>
+          <w:rFonts w:hint="eastAsia"/>
+        </w:rPr>
+        <w:t>；</w:t>
+      </w:r>
+    </w:p>
+    <w:p>
+      <w:pPr>
+        <w:spacing w:line="360" w:lineRule="auto"/>
+      </w:pPr>
+      <w:r>
+        <w:t>}</w:t>
+      </w:r>
+    </w:p>
+    <w:p>
+      <w:pPr>
+        <w:pStyle w:val="3"/>
+        <w:spacing w:line="360" w:lineRule="auto"/>
+      </w:pPr>
+      <w:r>
+        <w:rPr>
+          <w:rFonts w:hint="eastAsia"/>
+        </w:rPr>
+        <w:t>出队</w:t>
+      </w:r>
+    </w:p>
+    <w:p>
+      <w:pPr>
+        <w:spacing w:line="360" w:lineRule="auto"/>
+      </w:pPr>
+      <w:r>
+        <w:rPr>
+          <w:rFonts w:hint="eastAsia"/>
+        </w:rPr>
+        <w:t>int</w:t>
+      </w:r>
+      <w:r>
+        <w:t xml:space="preserve"> </w:t>
+      </w:r>
+      <w:r>
+        <w:rPr>
+          <w:rFonts w:hint="eastAsia"/>
+        </w:rPr>
+        <w:t>LinkQueue</w:t>
+      </w:r>
+      <w:r>
+        <w:t>DeQueue(LinkQueue *q, int *element){</w:t>
+      </w:r>
+    </w:p>
+    <w:p>
+      <w:pPr>
+        <w:spacing w:line="360" w:lineRule="auto"/>
+      </w:pPr>
+      <w:r>
+        <w:tab/>
+        <w:t>LinkQueuePtr p;//</w:t>
+      </w:r>
+      <w:r>
+        <w:rPr>
+          <w:rFonts w:hint="eastAsia"/>
+        </w:rPr>
+        <w:t>只需要声明变量而不需要实际分配内存空间</w:t>
+      </w:r>
+    </w:p>
+    <w:p>
+      <w:pPr>
+        <w:spacing w:line="360" w:lineRule="auto"/>
+      </w:pPr>
+      <w:r>
+        <w:tab/>
+      </w:r>
+      <w:r>
+        <w:rPr>
+          <w:rFonts w:hint="eastAsia"/>
+        </w:rPr>
+        <w:t>if</w:t>
+      </w:r>
+      <w:r>
+        <w:t>(q-&gt;front==q-&gt;rear){</w:t>
+      </w:r>
+    </w:p>
+    <w:p>
+      <w:pPr>
+        <w:spacing w:line="360" w:lineRule="auto"/>
+      </w:pPr>
+      <w:r>
+        <w:tab/>
+      </w:r>
+      <w:r>
+        <w:tab/>
+        <w:t>return -1;</w:t>
+      </w:r>
+    </w:p>
+    <w:p>
+      <w:pPr>
+        <w:spacing w:line="360" w:lineRule="auto"/>
+      </w:pPr>
+      <w:r>
+        <w:tab/>
+        <w:t>}</w:t>
+      </w:r>
+    </w:p>
+    <w:p>
+      <w:pPr>
+        <w:spacing w:line="360" w:lineRule="auto"/>
+      </w:pPr>
+      <w:r>
+        <w:tab/>
+        <w:t>//</w:t>
+      </w:r>
+      <w:r>
+        <w:rPr>
+          <w:rFonts w:hint="eastAsia"/>
+        </w:rPr>
+        <w:t>更新新节点的成员变量</w:t>
+      </w:r>
+    </w:p>
+    <w:p>
+      <w:pPr>
+        <w:spacing w:line="360" w:lineRule="auto"/>
+      </w:pPr>
+      <w:r>
+        <w:tab/>
+      </w:r>
+      <w:r>
+        <w:rPr>
+          <w:rFonts w:hint="eastAsia"/>
+        </w:rPr>
+        <w:t>p</w:t>
+      </w:r>
+      <w:r>
+        <w:t>=q-&gt;front-&gt;next;//</w:t>
+      </w:r>
+      <w:r>
+        <w:rPr>
+          <w:rFonts w:hint="eastAsia"/>
+        </w:rPr>
+        <w:t>该节点成了最新的头结点</w:t>
+      </w:r>
+    </w:p>
+    <w:p>
+      <w:pPr>
+        <w:spacing w:line="360" w:lineRule="auto"/>
+      </w:pPr>
+      <w:r>
+        <w:tab/>
+      </w:r>
+      <w:r>
+        <w:rPr>
+          <w:rFonts w:hint="eastAsia"/>
+        </w:rPr>
+        <w:t>*element</w:t>
+      </w:r>
+      <w:r>
+        <w:t xml:space="preserve"> = p-&gt;data;//</w:t>
+      </w:r>
+      <w:r>
+        <w:rPr>
+          <w:rFonts w:hint="eastAsia"/>
+        </w:rPr>
+        <w:t>头结点的数据</w:t>
+      </w:r>
+    </w:p>
+    <w:p>
+      <w:pPr>
+        <w:spacing w:line="360" w:lineRule="auto"/>
+      </w:pPr>
+      <w:r>
+        <w:tab/>
+        <w:t>q-&gt;front-&gt;next=p-&gt;next;</w:t>
+      </w:r>
+    </w:p>
+    <w:p>
+      <w:pPr>
+        <w:spacing w:line="360" w:lineRule="auto"/>
+      </w:pPr>
+      <w:r>
+        <w:tab/>
+      </w:r>
+    </w:p>
+    <w:p>
+      <w:pPr>
+        <w:spacing w:line="360" w:lineRule="auto"/>
+      </w:pPr>
+      <w:r>
+        <w:tab/>
+        <w:t>if(q-&gt;rear==p){</w:t>
+      </w:r>
+    </w:p>
+    <w:p>
+      <w:pPr>
+        <w:spacing w:line="360" w:lineRule="auto"/>
+      </w:pPr>
+      <w:r>
+        <w:tab/>
+      </w:r>
+      <w:r>
+        <w:tab/>
+        <w:t>q-&gt;rear=q-&gt;front;</w:t>
+      </w:r>
+    </w:p>
+    <w:p>
+      <w:pPr>
+        <w:spacing w:line="360" w:lineRule="auto"/>
+      </w:pPr>
+      <w:r>
+        <w:tab/>
+        <w:t>}</w:t>
+      </w:r>
+    </w:p>
+    <w:p>
+      <w:pPr>
+        <w:spacing w:line="360" w:lineRule="auto"/>
+      </w:pPr>
+      <w:r>
+        <w:tab/>
+        <w:t>free(p);</w:t>
+      </w:r>
+    </w:p>
+    <w:p>
+      <w:pPr>
+        <w:spacing w:line="360" w:lineRule="auto"/>
+      </w:pPr>
+      <w:r>
+        <w:tab/>
+        <w:t>return 0;</w:t>
+      </w:r>
+    </w:p>
+    <w:p>
+      <w:pPr>
+        <w:spacing w:line="360" w:lineRule="auto"/>
+      </w:pPr>
+      <w:r>
+        <w:lastRenderedPageBreak/>
+        <w:t>}</w:t>
+      </w:r>
+    </w:p>
+    <w:p>
+      <w:pPr>
+        <w:spacing w:line="360" w:lineRule="auto"/>
+      </w:pPr>
     </w:p>
     <w:p>
       <w:pPr>
         <w:pStyle w:val="1"/>
       </w:pPr>
       <w:r>
-        <w:rPr>
-          <w:rFonts w:hint="eastAsia"/>
-        </w:rPr>
-        <w:t>操作</w:t>
-      </w:r>
-    </w:p>
-    <w:p>
-      <w:pPr>
-        <w:pStyle w:val="2"/>
-      </w:pPr>
-      <w:r>
-        <w:rPr>
-          <w:rFonts w:hint="eastAsia"/>
-        </w:rPr>
-        <w:t>出队</w:t>
-      </w:r>
-    </w:p>
-    <w:p>
-      <w:pPr>
-        <w:pStyle w:val="2"/>
-      </w:pPr>
-      <w:r>
-        <w:rPr>
-          <w:rFonts w:hint="eastAsia"/>
-        </w:rPr>
-        <w:t>入队</w:t>
-      </w:r>
-    </w:p>
-    <w:p>
-      <w:pPr>
-        <w:pStyle w:val="1"/>
-      </w:pPr>
-      <w:r>
-        <w:rPr>
-          <w:rFonts w:hint="eastAsia"/>
-        </w:rPr>
-        <w:t>存储</w:t>
-      </w:r>
-    </w:p>
-    <w:p>
-      <w:pPr>
-        <w:pStyle w:val="2"/>
-      </w:pPr>
-      <w:r>
-        <w:rPr>
-          <w:rFonts w:hint="eastAsia"/>
-        </w:rPr>
-        <w:t>顺序存储</w:t>
-      </w:r>
-    </w:p>
-    <w:p>
-      <w:pPr>
-        <w:pStyle w:val="3"/>
-      </w:pPr>
-      <w:r>
-        <w:rPr>
-          <w:rFonts w:hint="eastAsia"/>
-        </w:rPr>
-        <w:t>定义</w:t>
-      </w:r>
-    </w:p>
-    <w:p>
-      <w:r>
-        <w:rPr>
-          <w:rFonts w:hint="eastAsia"/>
-        </w:rPr>
-        <w:t>typedef struct SeqQueue{</w:t>
-      </w:r>
-    </w:p>
-    <w:p>
-      <w:pPr>
-        <w:ind w:firstLine="420"/>
-      </w:pPr>
-      <w:r>
-        <w:rPr>
-          <w:rFonts w:hint="eastAsia"/>
-        </w:rPr>
-        <w:t>int data[MAXSIZE];</w:t>
-      </w:r>
-    </w:p>
-    <w:p>
-      <w:pPr>
-        <w:ind w:firstLine="420"/>
-        <w:rPr>
-          <w:color w:val="FF0000"/>
-        </w:rPr>
-      </w:pPr>
-      <w:r>
-        <w:rPr>
-          <w:rFonts w:hint="eastAsia"/>
-          <w:color w:val="FF0000"/>
-        </w:rPr>
-        <w:t>int front,rear;</w:t>
-      </w:r>
-    </w:p>
-    <w:p>
-      <w:r>
-        <w:rPr>
-          <w:rFonts w:hint="eastAsia"/>
-        </w:rPr>
-        <w:t>}SeqQueue;</w:t>
-      </w:r>
-    </w:p>
-    <w:p>
-      <w:pPr>
-        <w:pStyle w:val="3"/>
-      </w:pPr>
-      <w:r>
-        <w:rPr>
-          <w:rFonts w:hint="eastAsia"/>
-        </w:rPr>
-        <w:t>初始化</w:t>
-      </w:r>
-    </w:p>
-    <w:p>
-      <w:r>
-        <w:rPr>
-          <w:rFonts w:hint="eastAsia"/>
-        </w:rPr>
-        <w:t>i</w:t>
-      </w:r>
-      <w:r>
-        <w:t>nt SqQueueInit</w:t>
-      </w:r>
-      <w:r>
-        <w:rPr>
-          <w:rFonts w:hint="eastAsia"/>
-        </w:rPr>
-        <w:t>(</w:t>
-      </w:r>
-      <w:r>
-        <w:t>SqQueue *q){</w:t>
-      </w:r>
-    </w:p>
-    <w:p>
-      <w:r>
-        <w:tab/>
-        <w:t>q-&gt;front=0;</w:t>
-      </w:r>
-    </w:p>
-    <w:p>
-      <w:r>
-        <w:tab/>
-        <w:t>q-&gt;rear=0;</w:t>
-      </w:r>
-    </w:p>
-    <w:p>
-      <w:r>
-        <w:tab/>
-        <w:t>return 0;</w:t>
-      </w:r>
-    </w:p>
-    <w:p>
-      <w:r>
-        <w:t>}</w:t>
-      </w:r>
-    </w:p>
-    <w:p>
-      <w:pPr>
-        <w:pStyle w:val="3"/>
-      </w:pPr>
-      <w:r>
-        <w:rPr>
-          <w:rFonts w:hint="eastAsia"/>
-        </w:rPr>
-        <w:t>销毁</w:t>
-      </w:r>
-    </w:p>
-    <w:p>
-      <w:pPr>
-        <w:pStyle w:val="3"/>
-      </w:pPr>
-      <w:r>
-        <w:rPr>
-          <w:rFonts w:hint="eastAsia"/>
-        </w:rPr>
-        <w:t>队列长度</w:t>
-      </w:r>
-    </w:p>
-    <w:p>
-      <w:r>
-        <w:rPr>
-          <w:rFonts w:hint="eastAsia"/>
-        </w:rPr>
-        <w:t>i</w:t>
-      </w:r>
-      <w:r>
-        <w:t>nt SqQueueLength(SqQueue *q){</w:t>
-      </w:r>
-    </w:p>
-    <w:p>
-      <w:r>
-        <w:tab/>
-        <w:t>return (q-&gt;rear-q-&gt;front+MAX_SIZE)%MAX_SIZE;</w:t>
-      </w:r>
-    </w:p>
-    <w:p>
-      <w:r>
-        <w:t>}</w:t>
-      </w:r>
-    </w:p>
-    <w:p/>
-    <w:p>
-      <w:pPr>
-        <w:pStyle w:val="3"/>
-      </w:pPr>
-      <w:r>
-        <w:rPr>
-          <w:rFonts w:hint="eastAsia"/>
-        </w:rPr>
-        <w:t>获取元素</w:t>
-      </w:r>
-    </w:p>
-    <w:p>
-      <w:r>
-        <w:rPr>
-          <w:rFonts w:hint="eastAsia"/>
-        </w:rPr>
-        <w:t>int SeqQueueGetElement(SeqQueue *q,int *e){</w:t>
-      </w:r>
-    </w:p>
-    <w:p>
-      <w:pPr>
-        <w:ind w:firstLine="420"/>
-      </w:pPr>
-      <w:r>
-        <w:rPr>
-          <w:rFonts w:hint="eastAsia"/>
-        </w:rPr>
-        <w:t>*e=q-&gt;data[q-&gt;front];</w:t>
-      </w:r>
-    </w:p>
-    <w:p>
-      <w:pPr>
-        <w:ind w:firstLine="420"/>
-      </w:pPr>
-      <w:r>
-        <w:rPr>
-          <w:rFonts w:hint="eastAsia"/>
-        </w:rPr>
-        <w:t>q-&gt;front--;</w:t>
-      </w:r>
-    </w:p>
-    <w:p>
-      <w:r>
-        <w:rPr>
-          <w:rFonts w:hint="eastAsia"/>
-        </w:rPr>
-        <w:t>}</w:t>
-      </w:r>
-    </w:p>
-    <w:p>
-      <w:pPr>
-        <w:pStyle w:val="3"/>
-      </w:pPr>
-      <w:r>
-        <w:rPr>
-          <w:rFonts w:hint="eastAsia"/>
-        </w:rPr>
-        <w:t>入队</w:t>
-      </w:r>
-    </w:p>
-    <w:p>
-      <w:r>
-        <w:rPr>
-          <w:rFonts w:hint="eastAsia"/>
-        </w:rPr>
-        <w:t>思路：插入元素需要更新</w:t>
-      </w:r>
-      <w:r>
-        <w:rPr>
-          <w:rFonts w:hint="eastAsia"/>
-        </w:rPr>
-        <w:t>rear</w:t>
-      </w:r>
-      <w:r>
-        <w:rPr>
-          <w:rFonts w:hint="eastAsia"/>
-        </w:rPr>
-        <w:t>变量</w:t>
-      </w:r>
-    </w:p>
-    <w:p>
-      <w:r>
-        <w:rPr>
-          <w:rFonts w:hint="eastAsia"/>
-        </w:rPr>
-        <w:t>代码：</w:t>
-      </w:r>
-    </w:p>
-    <w:p>
-      <w:r>
-        <w:rPr>
-          <w:rFonts w:hint="eastAsia"/>
-        </w:rPr>
-        <w:t>int</w:t>
-      </w:r>
-      <w:r>
-        <w:t xml:space="preserve"> SqQueueEnQueue(SqQueue *q, int *element){</w:t>
-      </w:r>
-    </w:p>
-    <w:p>
-      <w:r>
-        <w:tab/>
-        <w:t>if((q-&gt;rear+1)%MAX_SIZE == q-&gt;front){</w:t>
-      </w:r>
-    </w:p>
-    <w:p>
-      <w:r>
-        <w:lastRenderedPageBreak/>
-        <w:tab/>
-      </w:r>
-      <w:r>
-        <w:tab/>
-        <w:t>return -1;</w:t>
-      </w:r>
-    </w:p>
-    <w:p>
-      <w:r>
-        <w:tab/>
-        <w:t>}</w:t>
-      </w:r>
-    </w:p>
-    <w:p>
-      <w:r>
-        <w:tab/>
-        <w:t>q-&gt;data[q-&gt;rear]=*element;</w:t>
-      </w:r>
-    </w:p>
-    <w:p>
-      <w:r>
-        <w:tab/>
-        <w:t>q-&gt;rear=(q-&gt;rear+1)%MAX_SIZE;</w:t>
-      </w:r>
-    </w:p>
-    <w:p>
-      <w:r>
-        <w:tab/>
-        <w:t>return 0;</w:t>
-      </w:r>
-    </w:p>
-    <w:p>
-      <w:r>
-        <w:t>}</w:t>
-      </w:r>
-    </w:p>
-    <w:p/>
-    <w:p>
-      <w:pPr>
-        <w:pStyle w:val="3"/>
-      </w:pPr>
-      <w:r>
-        <w:rPr>
-          <w:rFonts w:hint="eastAsia"/>
-        </w:rPr>
-        <w:t>出队</w:t>
-      </w:r>
-    </w:p>
-    <w:p>
-      <w:r>
-        <w:rPr>
-          <w:rFonts w:hint="eastAsia"/>
-        </w:rPr>
-        <w:t>思路：删除元素需要判断是否为空（即</w:t>
-      </w:r>
-      <w:r>
-        <w:rPr>
-          <w:rFonts w:hint="eastAsia"/>
-        </w:rPr>
-        <w:t>front</w:t>
-      </w:r>
-      <w:r>
-        <w:rPr>
-          <w:rFonts w:hint="eastAsia"/>
-        </w:rPr>
-        <w:t>是都等于</w:t>
-      </w:r>
-      <w:r>
-        <w:rPr>
-          <w:rFonts w:hint="eastAsia"/>
-        </w:rPr>
-        <w:t>rear</w:t>
-      </w:r>
-      <w:r>
-        <w:rPr>
-          <w:rFonts w:hint="eastAsia"/>
-        </w:rPr>
-        <w:t>），然后更新</w:t>
-      </w:r>
-      <w:r>
-        <w:rPr>
-          <w:rFonts w:hint="eastAsia"/>
-        </w:rPr>
-        <w:t>front</w:t>
-      </w:r>
-      <w:r>
-        <w:rPr>
-          <w:rFonts w:hint="eastAsia"/>
-        </w:rPr>
-        <w:t>成员变量</w:t>
-      </w:r>
-    </w:p>
-    <w:p>
-      <w:r>
-        <w:tab/>
-      </w:r>
-      <w:r>
-        <w:rPr>
-          <w:rFonts w:hint="eastAsia"/>
-        </w:rPr>
-        <w:t>代码：</w:t>
-      </w:r>
-    </w:p>
-    <w:p>
-      <w:r>
-        <w:tab/>
-      </w:r>
-      <w:r>
-        <w:rPr>
-          <w:rFonts w:hint="eastAsia"/>
-        </w:rPr>
-        <w:t>int</w:t>
-      </w:r>
-      <w:r>
-        <w:t xml:space="preserve"> SqQueue</w:t>
-      </w:r>
-      <w:r>
-        <w:rPr>
-          <w:rFonts w:hint="eastAsia"/>
-        </w:rPr>
-        <w:t>DeQueue</w:t>
-      </w:r>
-      <w:r>
-        <w:t>(SqQueue *q, int *element){</w:t>
-      </w:r>
-    </w:p>
-    <w:p>
-      <w:r>
-        <w:tab/>
-      </w:r>
-      <w:r>
-        <w:tab/>
-        <w:t>if(q-&gt;front == q-&gt;rear){//</w:t>
-      </w:r>
-      <w:r>
-        <w:rPr>
-          <w:rFonts w:hint="eastAsia"/>
-        </w:rPr>
-        <w:t>队列为空</w:t>
-      </w:r>
-    </w:p>
-    <w:p>
-      <w:r>
-        <w:tab/>
-      </w:r>
-      <w:r>
-        <w:tab/>
-      </w:r>
-      <w:r>
-        <w:tab/>
-        <w:t>return -1;</w:t>
-      </w:r>
-    </w:p>
-    <w:p>
-      <w:r>
-        <w:tab/>
-      </w:r>
-      <w:r>
-        <w:tab/>
-        <w:t>}</w:t>
-      </w:r>
-    </w:p>
-    <w:p>
-      <w:r>
-        <w:tab/>
-      </w:r>
-      <w:r>
-        <w:tab/>
-        <w:t>*element = q-&gt;data[q-&gt;front];//</w:t>
-      </w:r>
-      <w:r>
-        <w:rPr>
-          <w:rFonts w:hint="eastAsia"/>
-        </w:rPr>
-        <w:t>将队头元素赋值给</w:t>
-      </w:r>
-      <w:r>
-        <w:rPr>
-          <w:rFonts w:hint="eastAsia"/>
-        </w:rPr>
-        <w:t>element</w:t>
-      </w:r>
-    </w:p>
-    <w:p>
-      <w:r>
-        <w:tab/>
-      </w:r>
-      <w:r>
-        <w:tab/>
-      </w:r>
-      <w:r>
-        <w:rPr>
-          <w:rFonts w:hint="eastAsia"/>
-        </w:rPr>
-        <w:t>q</w:t>
-      </w:r>
-      <w:r>
-        <w:t>-&gt;front = (q-&gt;front+1)%MAX_SIZE;</w:t>
-      </w:r>
-    </w:p>
-    <w:p>
-      <w:pPr>
-        <w:ind w:left="420" w:firstLine="420"/>
-      </w:pPr>
-      <w:r>
-        <w:t>//</w:t>
-      </w:r>
-      <w:r>
-        <w:rPr>
-          <w:rFonts w:hint="eastAsia"/>
-        </w:rPr>
-        <w:t>将</w:t>
-      </w:r>
-      <w:r>
-        <w:rPr>
-          <w:rFonts w:hint="eastAsia"/>
-        </w:rPr>
-        <w:t>front</w:t>
-      </w:r>
-      <w:r>
-        <w:rPr>
-          <w:rFonts w:hint="eastAsia"/>
-        </w:rPr>
-        <w:t>指针向后移动一个位置，如到最后则转到数组头部</w:t>
-      </w:r>
-    </w:p>
-    <w:p>
-      <w:r>
-        <w:tab/>
-      </w:r>
-      <w:r>
-        <w:tab/>
-        <w:t>return 0;</w:t>
-      </w:r>
-    </w:p>
-    <w:p>
-      <w:r>
-        <w:tab/>
-        <w:t>}</w:t>
-      </w:r>
-    </w:p>
-    <w:p/>
-    <w:p>
-      <w:pPr>
-        <w:pStyle w:val="2"/>
-      </w:pPr>
-      <w:r>
-        <w:rPr>
-          <w:rFonts w:hint="eastAsia"/>
-        </w:rPr>
-        <w:t>链式存储</w:t>
-      </w:r>
-    </w:p>
-    <w:p>
-      <w:pPr>
-        <w:pStyle w:val="3"/>
-      </w:pPr>
-      <w:r>
-        <w:rPr>
-          <w:rFonts w:hint="eastAsia"/>
-        </w:rPr>
-        <w:t>定义</w:t>
-      </w:r>
-    </w:p>
-    <w:p>
-      <w:r>
-        <w:rPr>
-          <w:rFonts w:hint="eastAsia"/>
-        </w:rPr>
-        <w:t>t</w:t>
-      </w:r>
-      <w:r>
-        <w:t>ypedef struct LinkQueueNode{</w:t>
-      </w:r>
-    </w:p>
-    <w:p>
-      <w:r>
-        <w:tab/>
-        <w:t>int data;</w:t>
-      </w:r>
-    </w:p>
-    <w:p>
-      <w:r>
-        <w:tab/>
-        <w:t>struct LinkQueueNode *next;</w:t>
-      </w:r>
-    </w:p>
-    <w:p>
-      <w:r>
-        <w:t>}LinkQueueNode</w:t>
-      </w:r>
-      <w:r>
-        <w:rPr>
-          <w:rFonts w:hint="eastAsia"/>
-        </w:rPr>
-        <w:t>,</w:t>
-      </w:r>
-      <w:r>
-        <w:t xml:space="preserve"> *LinkQueuePtr;</w:t>
-      </w:r>
-    </w:p>
-    <w:p/>
-    <w:p>
-      <w:r>
-        <w:t>typedef struct LinkQueue{</w:t>
-      </w:r>
-    </w:p>
-    <w:p>
-      <w:pPr>
-        <w:rPr>
-          <w:color w:val="FF0000"/>
-        </w:rPr>
-      </w:pPr>
-      <w:r>
-        <w:tab/>
-      </w:r>
-      <w:r>
-        <w:rPr>
-          <w:color w:val="FF0000"/>
-        </w:rPr>
-        <w:t>LinkQueuePtr front,rear;</w:t>
-      </w:r>
-    </w:p>
-    <w:p>
-      <w:r>
-        <w:t>}LinkQueue;</w:t>
-      </w:r>
-    </w:p>
-    <w:p>
-      <w:r>
-        <w:rPr>
-          <w:rFonts w:hint="eastAsia"/>
-        </w:rPr>
-        <w:t>说明：</w:t>
-      </w:r>
-      <w:r>
-        <w:rPr>
-          <w:rFonts w:hint="eastAsia"/>
-          <w:color w:val="FF0000"/>
-        </w:rPr>
-        <w:t>LinkQueuePtr</w:t>
-      </w:r>
-      <w:r>
-        <w:rPr>
-          <w:rFonts w:hint="eastAsia"/>
-          <w:color w:val="FF0000"/>
-        </w:rPr>
-        <w:t>与</w:t>
-      </w:r>
-      <w:r>
-        <w:rPr>
-          <w:rFonts w:hint="eastAsia"/>
-          <w:color w:val="FF0000"/>
-        </w:rPr>
-        <w:t>LinkQueue</w:t>
-      </w:r>
-      <w:r>
-        <w:rPr>
-          <w:rFonts w:hint="eastAsia"/>
-          <w:color w:val="FF0000"/>
-        </w:rPr>
-        <w:t>的定义不同，</w:t>
-      </w:r>
-      <w:r>
-        <w:rPr>
-          <w:rFonts w:hint="eastAsia"/>
-          <w:color w:val="FF0000"/>
-        </w:rPr>
-        <w:t>LinkQueuePtr</w:t>
-      </w:r>
-      <w:r>
-        <w:rPr>
-          <w:color w:val="FF0000"/>
-        </w:rPr>
-        <w:t xml:space="preserve"> </w:t>
-      </w:r>
-      <w:r>
-        <w:rPr>
-          <w:rFonts w:hint="eastAsia"/>
-          <w:color w:val="FF0000"/>
-        </w:rPr>
-        <w:t>p</w:t>
-      </w:r>
-      <w:r>
-        <w:rPr>
-          <w:rFonts w:hint="eastAsia"/>
-          <w:color w:val="FF0000"/>
-        </w:rPr>
-        <w:t>表示指针，而</w:t>
-      </w:r>
-      <w:r>
-        <w:rPr>
-          <w:rFonts w:hint="eastAsia"/>
-          <w:color w:val="FF0000"/>
-        </w:rPr>
-        <w:t>LinkQueuePtr</w:t>
-      </w:r>
-      <w:r>
-        <w:rPr>
-          <w:color w:val="FF0000"/>
-        </w:rPr>
-        <w:t xml:space="preserve"> </w:t>
-      </w:r>
-      <w:r>
-        <w:rPr>
-          <w:rFonts w:hint="eastAsia"/>
-          <w:color w:val="FF0000"/>
-        </w:rPr>
-        <w:t>*q</w:t>
-      </w:r>
-      <w:r>
-        <w:rPr>
-          <w:rFonts w:hint="eastAsia"/>
-          <w:color w:val="FF0000"/>
-        </w:rPr>
-        <w:t>才表示指针</w:t>
-      </w:r>
-      <w:r>
-        <w:rPr>
-          <w:rFonts w:hint="eastAsia"/>
-        </w:rPr>
-        <w:t>！</w:t>
-      </w:r>
-    </w:p>
-    <w:p>
-      <w:pPr>
-        <w:pStyle w:val="3"/>
-      </w:pPr>
-      <w:r>
-        <w:rPr>
-          <w:rFonts w:hint="eastAsia"/>
-        </w:rPr>
-        <w:lastRenderedPageBreak/>
-        <w:t>初始化</w:t>
-      </w:r>
-    </w:p>
-    <w:p>
-      <w:r>
-        <w:t>initQueue(LinkQueue *q)</w:t>
-      </w:r>
-    </w:p>
-    <w:p>
-      <w:r>
-        <w:t>{</w:t>
-      </w:r>
-    </w:p>
-    <w:p>
-      <w:r>
-        <w:tab/>
-        <w:t>q-&gt;front = q-&gt;rear = (LinkQueuePtr)malloc(sizeof(LinkQueueNode));</w:t>
-      </w:r>
-    </w:p>
-    <w:p>
-      <w:r>
-        <w:tab/>
-        <w:t>if( !q-&gt;front)</w:t>
-      </w:r>
-    </w:p>
-    <w:p>
-      <w:r>
-        <w:tab/>
-      </w:r>
-      <w:r>
-        <w:tab/>
-        <w:t>exit(0);</w:t>
-      </w:r>
-    </w:p>
-    <w:p>
-      <w:r>
-        <w:tab/>
-        <w:t>q-&gt;front=&gt;next = NULL;</w:t>
-      </w:r>
-    </w:p>
-    <w:p>
-      <w:r>
-        <w:t>}</w:t>
-      </w:r>
-    </w:p>
-    <w:p>
-      <w:pPr>
-        <w:pStyle w:val="3"/>
-      </w:pPr>
-      <w:r>
-        <w:rPr>
-          <w:rFonts w:hint="eastAsia"/>
-        </w:rPr>
-        <w:t>销毁</w:t>
-      </w:r>
-    </w:p>
-    <w:p>
-      <w:pPr>
-        <w:pStyle w:val="3"/>
-      </w:pPr>
-      <w:r>
-        <w:rPr>
-          <w:rFonts w:hint="eastAsia"/>
-        </w:rPr>
-        <w:t>获取元素</w:t>
-      </w:r>
-    </w:p>
-    <w:p>
-      <w:r>
-        <w:rPr>
-          <w:rFonts w:hint="eastAsia"/>
-        </w:rPr>
-        <w:t>思路：获取元素只能获取队尾和队首的</w:t>
-      </w:r>
-    </w:p>
-    <w:p>
-      <w:pPr>
-        <w:pStyle w:val="3"/>
-      </w:pPr>
-      <w:r>
-        <w:rPr>
-          <w:rFonts w:hint="eastAsia"/>
-        </w:rPr>
-        <w:t>入队</w:t>
-      </w:r>
-    </w:p>
-    <w:p>
-      <w:r>
-        <w:rPr>
-          <w:rFonts w:hint="eastAsia"/>
-        </w:rPr>
-        <w:t>思路：插入新元素，首先申请一个新节点，把新节点（此时还是孤立的节点）的成员变量（即</w:t>
-      </w:r>
-      <w:r>
-        <w:rPr>
-          <w:rFonts w:hint="eastAsia"/>
-        </w:rPr>
-        <w:t>data</w:t>
-      </w:r>
-      <w:r>
-        <w:rPr>
-          <w:rFonts w:hint="eastAsia"/>
-        </w:rPr>
-        <w:t>和</w:t>
-      </w:r>
-      <w:r>
-        <w:rPr>
-          <w:rFonts w:hint="eastAsia"/>
-        </w:rPr>
-        <w:t>next</w:t>
-      </w:r>
-      <w:r>
-        <w:rPr>
-          <w:rFonts w:hint="eastAsia"/>
-        </w:rPr>
-        <w:t>），然后更新原来节点</w:t>
-      </w:r>
-      <w:r>
-        <w:rPr>
-          <w:rFonts w:hint="eastAsia"/>
-        </w:rPr>
-        <w:t>rear</w:t>
-      </w:r>
-      <w:r>
-        <w:rPr>
-          <w:rFonts w:hint="eastAsia"/>
-        </w:rPr>
-        <w:t>与新节点的连接关系以及队列的</w:t>
-      </w:r>
-      <w:r>
-        <w:rPr>
-          <w:rFonts w:hint="eastAsia"/>
-        </w:rPr>
-        <w:t>rear</w:t>
-      </w:r>
-      <w:r>
-        <w:rPr>
-          <w:rFonts w:hint="eastAsia"/>
-        </w:rPr>
-        <w:t>。</w:t>
-      </w:r>
-    </w:p>
-    <w:p>
-      <w:r>
-        <w:rPr>
-          <w:rFonts w:hint="eastAsia"/>
-        </w:rPr>
-        <w:t>代码：</w:t>
-      </w:r>
-    </w:p>
-    <w:p>
-      <w:r>
-        <w:rPr>
-          <w:rFonts w:hint="eastAsia"/>
-        </w:rPr>
-        <w:t>int</w:t>
-      </w:r>
-      <w:r>
-        <w:t xml:space="preserve"> LinkQueueEnQueue(LinkQueue *q, int *element){</w:t>
-      </w:r>
-    </w:p>
-    <w:p>
-      <w:r>
-        <w:tab/>
-        <w:t>LinkQueuePtr p = (LinkQueuePtr)malloc(sizeof(LinkQueueNode));</w:t>
-      </w:r>
-    </w:p>
-    <w:p>
-      <w:r>
-        <w:tab/>
-        <w:t>p-&gt;data=*element;</w:t>
-      </w:r>
-    </w:p>
-    <w:p>
-      <w:r>
-        <w:tab/>
-        <w:t>p-&gt;next=NULL;//</w:t>
-      </w:r>
-      <w:r>
-        <w:rPr>
-          <w:rFonts w:hint="eastAsia"/>
-        </w:rPr>
-        <w:t>新节点的下一个节点为</w:t>
-      </w:r>
-      <w:r>
-        <w:rPr>
-          <w:rFonts w:hint="eastAsia"/>
-        </w:rPr>
-        <w:t>NULL</w:t>
-      </w:r>
-    </w:p>
-    <w:p>
-      <w:r>
-        <w:tab/>
-      </w:r>
-      <w:r>
-        <w:rPr>
-          <w:rFonts w:hint="eastAsia"/>
-        </w:rPr>
-        <w:t>/</w:t>
-      </w:r>
-      <w:r>
-        <w:t>/</w:t>
-      </w:r>
-      <w:r>
-        <w:rPr>
-          <w:rFonts w:hint="eastAsia"/>
-        </w:rPr>
-        <w:t>更新新节点的参数，接下来更新整个链表的成员变量，即</w:t>
-      </w:r>
-      <w:r>
-        <w:rPr>
-          <w:rFonts w:hint="eastAsia"/>
-        </w:rPr>
-        <w:t>front</w:t>
-      </w:r>
-      <w:r>
-        <w:rPr>
-          <w:rFonts w:hint="eastAsia"/>
-        </w:rPr>
-        <w:t>和</w:t>
-      </w:r>
-      <w:r>
-        <w:rPr>
-          <w:rFonts w:hint="eastAsia"/>
-        </w:rPr>
-        <w:t>rear</w:t>
-      </w:r>
-    </w:p>
-    <w:p>
-      <w:r>
-        <w:tab/>
-      </w:r>
-      <w:r>
-        <w:rPr>
-          <w:rFonts w:hint="eastAsia"/>
-        </w:rPr>
-        <w:t>q</w:t>
-      </w:r>
-      <w:r>
-        <w:t>-&gt;rear-&gt;next=p;</w:t>
-      </w:r>
-    </w:p>
-    <w:p>
-      <w:r>
-        <w:tab/>
-        <w:t>//</w:t>
-      </w:r>
-      <w:r>
-        <w:rPr>
-          <w:rFonts w:hint="eastAsia"/>
-        </w:rPr>
-        <w:t>操作队尾，原来的</w:t>
-      </w:r>
-      <w:r>
-        <w:rPr>
-          <w:rFonts w:hint="eastAsia"/>
-        </w:rPr>
-        <w:t>rear</w:t>
-      </w:r>
-      <w:r>
-        <w:rPr>
-          <w:rFonts w:hint="eastAsia"/>
-        </w:rPr>
-        <w:t>指向现在的新节点</w:t>
-      </w:r>
-    </w:p>
-    <w:p>
-      <w:r>
-        <w:tab/>
-      </w:r>
-      <w:r>
-        <w:rPr>
-          <w:rFonts w:hint="eastAsia"/>
-        </w:rPr>
-        <w:t>q</w:t>
-      </w:r>
-      <w:r>
-        <w:t>-&gt;rear=p;</w:t>
-      </w:r>
-    </w:p>
-    <w:p>
-      <w:r>
-        <w:tab/>
-        <w:t>//</w:t>
-      </w:r>
-      <w:r>
-        <w:rPr>
-          <w:rFonts w:hint="eastAsia"/>
-        </w:rPr>
-        <w:t>更新</w:t>
-      </w:r>
-      <w:r>
-        <w:rPr>
-          <w:rFonts w:hint="eastAsia"/>
-        </w:rPr>
-        <w:t>rear</w:t>
-      </w:r>
-      <w:r>
-        <w:rPr>
-          <w:rFonts w:hint="eastAsia"/>
-        </w:rPr>
-        <w:t>节点（前面是更新节点之间的指向关系）</w:t>
-      </w:r>
-    </w:p>
-    <w:p>
-      <w:r>
-        <w:tab/>
-      </w:r>
-      <w:r>
-        <w:rPr>
-          <w:rFonts w:hint="eastAsia"/>
-        </w:rPr>
-        <w:t>return</w:t>
-      </w:r>
-      <w:r>
-        <w:t xml:space="preserve"> 0</w:t>
-      </w:r>
-      <w:r>
-        <w:rPr>
-          <w:rFonts w:hint="eastAsia"/>
-        </w:rPr>
-        <w:t>；</w:t>
-      </w:r>
-    </w:p>
-    <w:p>
-      <w:r>
-        <w:t>}</w:t>
-      </w:r>
-    </w:p>
-    <w:p>
-      <w:pPr>
-        <w:pStyle w:val="3"/>
-      </w:pPr>
-      <w:r>
-        <w:rPr>
-          <w:rFonts w:hint="eastAsia"/>
-        </w:rPr>
-        <w:t>出队</w:t>
-      </w:r>
-    </w:p>
-    <w:p>
-      <w:r>
-        <w:rPr>
-          <w:rFonts w:hint="eastAsia"/>
-        </w:rPr>
-        <w:t>int</w:t>
-      </w:r>
-      <w:r>
-        <w:t xml:space="preserve"> </w:t>
-      </w:r>
-      <w:r>
-        <w:rPr>
-          <w:rFonts w:hint="eastAsia"/>
-        </w:rPr>
-        <w:t>LinkQueue</w:t>
-      </w:r>
-      <w:r>
-        <w:t>DeQueue(LinkQueue *q, int *element){</w:t>
-      </w:r>
-    </w:p>
-    <w:p>
-      <w:r>
-        <w:tab/>
-        <w:t>LinkQueuePtr p;//</w:t>
-      </w:r>
-      <w:r>
-        <w:rPr>
-          <w:rFonts w:hint="eastAsia"/>
-        </w:rPr>
-        <w:t>只需要声明变量而不需要实际分配内存空间</w:t>
-      </w:r>
-    </w:p>
-    <w:p>
-      <w:r>
-        <w:tab/>
-      </w:r>
-      <w:r>
-        <w:rPr>
-          <w:rFonts w:hint="eastAsia"/>
-        </w:rPr>
-        <w:t>if</w:t>
-      </w:r>
-      <w:r>
-        <w:t>(q-&gt;front==q-&gt;rear){</w:t>
-      </w:r>
-    </w:p>
-    <w:p>
-      <w:r>
-        <w:tab/>
-      </w:r>
-      <w:r>
-        <w:tab/>
-        <w:t>return -1;</w:t>
-      </w:r>
-    </w:p>
-    <w:p>
-      <w:r>
-        <w:tab/>
-        <w:t>}</w:t>
-      </w:r>
-    </w:p>
-    <w:p>
-      <w:r>
-        <w:tab/>
-        <w:t>//</w:t>
-      </w:r>
-      <w:r>
-        <w:rPr>
-          <w:rFonts w:hint="eastAsia"/>
-        </w:rPr>
-        <w:t>更新新节点的成员变量</w:t>
-      </w:r>
-    </w:p>
-    <w:p>
-      <w:r>
-        <w:lastRenderedPageBreak/>
-        <w:tab/>
-      </w:r>
-      <w:r>
-        <w:rPr>
-          <w:rFonts w:hint="eastAsia"/>
-        </w:rPr>
-        <w:t>p</w:t>
-      </w:r>
-      <w:r>
-        <w:t>=q-&gt;front-&gt;next;//</w:t>
-      </w:r>
-      <w:r>
-        <w:rPr>
-          <w:rFonts w:hint="eastAsia"/>
-        </w:rPr>
-        <w:t>该节点成了最新的头结点</w:t>
-      </w:r>
-    </w:p>
-    <w:p>
-      <w:r>
-        <w:tab/>
-      </w:r>
-      <w:r>
-        <w:rPr>
-          <w:rFonts w:hint="eastAsia"/>
-        </w:rPr>
-        <w:t>*element</w:t>
-      </w:r>
-      <w:r>
-        <w:t xml:space="preserve"> = p-&gt;data;//</w:t>
-      </w:r>
-      <w:r>
-        <w:rPr>
-          <w:rFonts w:hint="eastAsia"/>
-        </w:rPr>
-        <w:t>头结点的数据</w:t>
-      </w:r>
-    </w:p>
-    <w:p>
-      <w:r>
-        <w:tab/>
-        <w:t>q-&gt;front-&gt;next=p-&gt;next;</w:t>
-      </w:r>
-    </w:p>
-    <w:p>
-      <w:r>
-        <w:tab/>
-      </w:r>
-    </w:p>
-    <w:p>
-      <w:r>
-        <w:tab/>
-        <w:t>if(q-&gt;rear==p){</w:t>
-      </w:r>
-    </w:p>
-    <w:p>
-      <w:r>
-        <w:tab/>
-      </w:r>
-      <w:r>
-        <w:tab/>
-        <w:t>q-&gt;rear=q-&gt;front;</w:t>
-      </w:r>
-    </w:p>
-    <w:p>
-      <w:r>
-        <w:tab/>
-        <w:t>}</w:t>
-      </w:r>
-    </w:p>
-    <w:p>
-      <w:r>
-        <w:tab/>
-        <w:t>free(p);</w:t>
-      </w:r>
-    </w:p>
-    <w:p>
-      <w:r>
-        <w:tab/>
-        <w:t>return 0;</w:t>
-      </w:r>
-    </w:p>
-    <w:p>
-      <w:r>
-        <w:t>}</w:t>
-      </w:r>
-    </w:p>
-    <w:p/>
-    <w:p>
-      <w:pPr>
-        <w:pStyle w:val="1"/>
-      </w:pPr>
-      <w:r>
         <w:t>实现</w:t>
       </w:r>
     </w:p>
     <w:p>
+      <w:pPr>
+        <w:spacing w:line="360" w:lineRule="auto"/>
+      </w:pPr>
       <w:r>
         <w:tab/>
       </w:r>
@@ -2823,6 +3262,7 @@
           <w:ilvl w:val="0"/>
           <w:numId w:val="4"/>
         </w:numPr>
+        <w:spacing w:line="360" w:lineRule="auto"/>
         <w:ind w:firstLineChars="0"/>
       </w:pPr>
       <w:r>
@@ -2836,6 +3276,7 @@
           <w:ilvl w:val="0"/>
           <w:numId w:val="4"/>
         </w:numPr>
+        <w:spacing w:line="360" w:lineRule="auto"/>
         <w:ind w:firstLineChars="0"/>
       </w:pPr>
       <w:r>
@@ -2849,6 +3290,7 @@
           <w:ilvl w:val="0"/>
           <w:numId w:val="4"/>
         </w:numPr>
+        <w:spacing w:line="360" w:lineRule="auto"/>
         <w:ind w:firstLineChars="0"/>
       </w:pPr>
       <w:r>
@@ -2900,6 +3342,9 @@
       </w:r>
     </w:p>
     <w:p>
+      <w:pPr>
+        <w:spacing w:line="360" w:lineRule="auto"/>
+      </w:pPr>
       <w:r>
         <w:tab/>
       </w:r>
@@ -2971,29 +3416,12 @@
       </w:r>
     </w:p>
     <w:p>
-      <w:r>
-        <w:tab/>
-      </w:r>
-      <w:r>
-        <w:rPr>
-          <w:rFonts w:hint="eastAsia"/>
-        </w:rPr>
-        <w:t>注：</w:t>
-      </w:r>
-      <w:r>
-        <w:rPr>
-          <w:rFonts w:hint="eastAsia"/>
-        </w:rPr>
-        <w:t>Leetcode</w:t>
-      </w:r>
-      <w:r>
-        <w:t>232</w:t>
-      </w:r>
-    </w:p>
-    <w:p>
       <w:pPr>
         <w:spacing w:line="360" w:lineRule="auto"/>
         <w:jc w:val="center"/>
+        <w:rPr>
+          <w:rFonts w:hint="eastAsia"/>
+        </w:rPr>
       </w:pPr>
       <w:r>
         <w:rPr>
@@ -3001,8 +3429,8 @@
         </w:rPr>
         <w:drawing>
           <wp:inline distT="0" distB="0" distL="0" distR="0">
-            <wp:extent cx="4455007" cy="1777497"/>
-            <wp:effectExtent l="0" t="0" r="3175" b="0"/>
+            <wp:extent cx="3416553" cy="1277609"/>
+            <wp:effectExtent l="0" t="0" r="0" b="0"/>
             <wp:docPr id="1" name="图片 1"/>
             <wp:cNvGraphicFramePr>
               <a:graphicFrameLocks xmlns:a="http://schemas.openxmlformats.org/drawingml/2006/main" noChangeAspect="1"/>
@@ -3029,7 +3457,7 @@
                   <pic:spPr>
                     <a:xfrm>
                       <a:off x="0" y="0"/>
-                      <a:ext cx="4461262" cy="1779993"/>
+                      <a:ext cx="3456776" cy="1292650"/>
                     </a:xfrm>
                     <a:prstGeom prst="rect">
                       <a:avLst/>
@@ -3045,6 +3473,35 @@
     <w:p>
       <w:pPr>
         <w:spacing w:line="360" w:lineRule="auto"/>
+        <w:rPr>
+          <w:rFonts w:hint="eastAsia"/>
+        </w:rPr>
+      </w:pPr>
+      <w:r>
+        <w:tab/>
+      </w:r>
+      <w:r>
+        <w:rPr>
+          <w:rFonts w:hint="eastAsia"/>
+        </w:rPr>
+        <w:t>注：</w:t>
+      </w:r>
+      <w:r>
+        <w:rPr>
+          <w:rFonts w:hint="eastAsia"/>
+        </w:rPr>
+        <w:t>Leetcode</w:t>
+      </w:r>
+      <w:r>
+        <w:t xml:space="preserve"> </w:t>
+      </w:r>
+      <w:r>
+        <w:t>232</w:t>
+      </w:r>
+    </w:p>
+    <w:p>
+      <w:pPr>
+        <w:spacing w:line="360" w:lineRule="auto"/>
       </w:pPr>
       <w:r>
         <w:tab/>
@@ -3061,11 +3518,11 @@
         <w:spacing w:line="360" w:lineRule="auto"/>
         <w:jc w:val="center"/>
       </w:pPr>
+      <w:bookmarkStart w:id="0" w:name="_GoBack"/>
       <w:r>
         <w:rPr>
           <w:noProof/>
         </w:rPr>
-        <w:lastRenderedPageBreak/>
         <w:drawing>
           <wp:inline distT="0" distB="0" distL="0" distR="0">
             <wp:extent cx="3375815" cy="1990292"/>
@@ -3108,23 +3565,22 @@
           </wp:inline>
         </w:drawing>
       </w:r>
+      <w:bookmarkEnd w:id="0"/>
     </w:p>
     <w:p>
       <w:pPr>
         <w:spacing w:line="360" w:lineRule="auto"/>
         <w:jc w:val="center"/>
-        <w:rPr>
-          <w:rFonts w:hint="eastAsia"/>
-        </w:rPr>
       </w:pPr>
       <w:r>
         <w:rPr>
           <w:noProof/>
         </w:rPr>
+        <w:lastRenderedPageBreak/>
         <w:drawing>
           <wp:inline distT="0" distB="0" distL="0" distR="0">
-            <wp:extent cx="4465237" cy="2462708"/>
-            <wp:effectExtent l="0" t="0" r="0" b="0"/>
+            <wp:extent cx="4184295" cy="2307760"/>
+            <wp:effectExtent l="0" t="0" r="6985" b="0"/>
             <wp:docPr id="3" name="图片 3"/>
             <wp:cNvGraphicFramePr>
               <a:graphicFrameLocks xmlns:a="http://schemas.openxmlformats.org/drawingml/2006/main" noChangeAspect="1"/>
@@ -3151,7 +3607,7 @@
                   <pic:spPr>
                     <a:xfrm>
                       <a:off x="0" y="0"/>
-                      <a:ext cx="4472595" cy="2466766"/>
+                      <a:ext cx="4194348" cy="2313304"/>
                     </a:xfrm>
                     <a:prstGeom prst="rect">
                       <a:avLst/>
@@ -3189,9 +3645,9 @@
         </w:rPr>
         <w:drawing>
           <wp:inline distT="0" distB="0" distL="0" distR="0">
-            <wp:extent cx="4344160" cy="3279825"/>
+            <wp:extent cx="4252084" cy="3335731"/>
             <wp:effectExtent l="0" t="0" r="0" b="0"/>
-            <wp:docPr id="5" name="图片 5"/>
+            <wp:docPr id="4" name="图片 4"/>
             <wp:cNvGraphicFramePr>
               <a:graphicFrameLocks xmlns:a="http://schemas.openxmlformats.org/drawingml/2006/main" noChangeAspect="1"/>
             </wp:cNvGraphicFramePr>
@@ -3217,7 +3673,7 @@
                   <pic:spPr>
                     <a:xfrm>
                       <a:off x="0" y="0"/>
-                      <a:ext cx="4346472" cy="3281571"/>
+                      <a:ext cx="4261486" cy="3343107"/>
                     </a:xfrm>
                     <a:prstGeom prst="rect">
                       <a:avLst/>
@@ -3233,13 +3689,17 @@
     <w:p>
       <w:pPr>
         <w:spacing w:line="360" w:lineRule="auto"/>
-      </w:pPr>
-      <w:r>
-        <w:tab/>
-      </w:r>
-      <w:r>
-        <w:rPr>
-          <w:rFonts w:hint="eastAsia"/>
+        <w:rPr>
+          <w:b/>
+        </w:rPr>
+      </w:pPr>
+      <w:r>
+        <w:tab/>
+      </w:r>
+      <w:r>
+        <w:rPr>
+          <w:rFonts w:hint="eastAsia"/>
+          <w:b/>
         </w:rPr>
         <w:t>测试：</w:t>
       </w:r>
@@ -3248,20 +3708,15 @@
       <w:pPr>
         <w:spacing w:line="360" w:lineRule="auto"/>
         <w:jc w:val="center"/>
-        <w:rPr>
-          <w:rFonts w:hint="eastAsia"/>
-        </w:rPr>
-      </w:pPr>
-      <w:bookmarkStart w:id="0" w:name="_GoBack"/>
+      </w:pPr>
       <w:r>
         <w:rPr>
           <w:noProof/>
         </w:rPr>
-        <w:lastRenderedPageBreak/>
         <w:drawing>
           <wp:inline distT="0" distB="0" distL="0" distR="0">
-            <wp:extent cx="3881953" cy="1917141"/>
-            <wp:effectExtent l="0" t="0" r="4445" b="6985"/>
+            <wp:extent cx="3673450" cy="1814170"/>
+            <wp:effectExtent l="0" t="0" r="3810" b="0"/>
             <wp:docPr id="6" name="图片 6"/>
             <wp:cNvGraphicFramePr>
               <a:graphicFrameLocks xmlns:a="http://schemas.openxmlformats.org/drawingml/2006/main" noChangeAspect="1"/>
@@ -3288,7 +3743,7 @@
                   <pic:spPr>
                     <a:xfrm>
                       <a:off x="0" y="0"/>
-                      <a:ext cx="3891481" cy="1921847"/>
+                      <a:ext cx="3723216" cy="1838747"/>
                     </a:xfrm>
                     <a:prstGeom prst="rect">
                       <a:avLst/>
@@ -3300,18 +3755,19 @@
           </wp:inline>
         </w:drawing>
       </w:r>
-      <w:bookmarkEnd w:id="0"/>
     </w:p>
     <w:p>
       <w:pPr>
         <w:pStyle w:val="1"/>
       </w:pPr>
       <w:r>
+        <w:lastRenderedPageBreak/>
         <w:t>应用</w:t>
       </w:r>
     </w:p>
     <w:p>
       <w:pPr>
+        <w:spacing w:line="360" w:lineRule="auto"/>
         <w:ind w:firstLine="420"/>
       </w:pPr>
       <w:r>
@@ -3323,6 +3779,7 @@
     </w:p>
     <w:p>
       <w:pPr>
+        <w:spacing w:line="360" w:lineRule="auto"/>
         <w:ind w:firstLine="420"/>
       </w:pPr>
       <w:r>
@@ -3333,6 +3790,9 @@
       </w:r>
     </w:p>
     <w:p>
+      <w:pPr>
+        <w:spacing w:line="360" w:lineRule="auto"/>
+      </w:pPr>
       <w:r>
         <w:tab/>
       </w:r>
@@ -3353,6 +3813,9 @@
       </w:r>
     </w:p>
     <w:p>
+      <w:pPr>
+        <w:spacing w:line="360" w:lineRule="auto"/>
+      </w:pPr>
       <w:r>
         <w:tab/>
       </w:r>
@@ -3361,6 +3824,9 @@
       </w:r>
     </w:p>
     <w:p>
+      <w:pPr>
+        <w:spacing w:line="360" w:lineRule="auto"/>
+      </w:pPr>
       <w:r>
         <w:tab/>
       </w:r>
@@ -3372,7 +3838,11 @@
         <w:t>所有和时间有关的操作都有队列的影子</w:t>
       </w:r>
     </w:p>
-    <w:p/>
+    <w:p>
+      <w:pPr>
+        <w:spacing w:line="360" w:lineRule="auto"/>
+      </w:pPr>
+    </w:p>
     <w:p>
       <w:pPr>
         <w:pStyle w:val="2"/>
@@ -3385,6 +3855,9 @@
       </w:r>
     </w:p>
     <w:p>
+      <w:pPr>
+        <w:spacing w:line="360" w:lineRule="auto"/>
+      </w:pPr>
       <w:r>
         <w:tab/>
       </w:r>
@@ -3425,6 +3898,9 @@
       </w:r>
     </w:p>
     <w:p>
+      <w:pPr>
+        <w:spacing w:line="360" w:lineRule="auto"/>
+      </w:pPr>
       <w:r>
         <w:tab/>
       </w:r>
@@ -3453,7 +3929,11 @@
         <w:t>22</w:t>
       </w:r>
     </w:p>
-    <w:p/>
+    <w:p>
+      <w:pPr>
+        <w:spacing w:line="360" w:lineRule="auto"/>
+      </w:pPr>
+    </w:p>
     <w:p>
       <w:pPr>
         <w:pStyle w:val="2"/>
@@ -3466,6 +3946,9 @@
       </w:r>
     </w:p>
     <w:p>
+      <w:pPr>
+        <w:spacing w:line="360" w:lineRule="auto"/>
+      </w:pPr>
       <w:r>
         <w:tab/>
       </w:r>
@@ -3501,6 +3984,9 @@
       </w:r>
     </w:p>
     <w:p>
+      <w:pPr>
+        <w:spacing w:line="360" w:lineRule="auto"/>
+      </w:pPr>
       <w:r>
         <w:tab/>
       </w:r>
@@ -3541,6 +4027,9 @@
       </w:r>
     </w:p>
     <w:p>
+      <w:pPr>
+        <w:spacing w:line="360" w:lineRule="auto"/>
+      </w:pPr>
       <w:r>
         <w:tab/>
       </w:r>
@@ -3618,6 +4107,9 @@
       </w:r>
     </w:p>
     <w:p>
+      <w:pPr>
+        <w:spacing w:line="360" w:lineRule="auto"/>
+      </w:pPr>
       <w:r>
         <w:tab/>
       </w:r>
@@ -3647,6 +4139,9 @@
       </w:r>
     </w:p>
     <w:p>
+      <w:pPr>
+        <w:spacing w:line="360" w:lineRule="auto"/>
+      </w:pPr>
       <w:r>
         <w:tab/>
       </w:r>
@@ -3675,6 +4170,9 @@
       </w:r>
     </w:p>
     <w:p>
+      <w:pPr>
+        <w:spacing w:line="360" w:lineRule="auto"/>
+      </w:pPr>
       <w:r>
         <w:tab/>
       </w:r>
@@ -3694,8 +4192,16 @@
         <w:t>862</w:t>
       </w:r>
     </w:p>
-    <w:p/>
-    <w:p/>
+    <w:p>
+      <w:pPr>
+        <w:spacing w:line="360" w:lineRule="auto"/>
+      </w:pPr>
+    </w:p>
+    <w:p>
+      <w:pPr>
+        <w:spacing w:line="360" w:lineRule="auto"/>
+      </w:pPr>
+    </w:p>
     <w:sectPr>
       <w:pgSz w:w="11906" w:h="16838"/>
       <w:pgMar w:top="1440" w:right="1800" w:bottom="1440" w:left="1800" w:header="851" w:footer="992" w:gutter="0"/>

--- a/3. 队列/队列.docx
+++ b/3. 队列/队列.docx
@@ -3419,9 +3419,6 @@
       <w:pPr>
         <w:spacing w:line="360" w:lineRule="auto"/>
         <w:jc w:val="center"/>
-        <w:rPr>
-          <w:rFonts w:hint="eastAsia"/>
-        </w:rPr>
       </w:pPr>
       <w:r>
         <w:rPr>
@@ -3473,9 +3470,6 @@
     <w:p>
       <w:pPr>
         <w:spacing w:line="360" w:lineRule="auto"/>
-        <w:rPr>
-          <w:rFonts w:hint="eastAsia"/>
-        </w:rPr>
       </w:pPr>
       <w:r>
         <w:tab/>
@@ -3502,13 +3496,17 @@
     <w:p>
       <w:pPr>
         <w:spacing w:line="360" w:lineRule="auto"/>
-      </w:pPr>
-      <w:r>
-        <w:tab/>
-      </w:r>
-      <w:r>
-        <w:rPr>
-          <w:rFonts w:hint="eastAsia"/>
+        <w:rPr>
+          <w:b/>
+        </w:rPr>
+      </w:pPr>
+      <w:r>
+        <w:tab/>
+      </w:r>
+      <w:r>
+        <w:rPr>
+          <w:rFonts w:hint="eastAsia"/>
+          <w:b/>
         </w:rPr>
         <w:t>分析：</w:t>
       </w:r>
@@ -3516,9 +3514,30 @@
     <w:p>
       <w:pPr>
         <w:spacing w:line="360" w:lineRule="auto"/>
+        <w:rPr>
+          <w:rFonts w:hint="eastAsia"/>
+          <w:b/>
+        </w:rPr>
+      </w:pPr>
+      <w:r>
+        <w:rPr>
+          <w:b/>
+        </w:rPr>
+        <w:tab/>
+      </w:r>
+      <w:r>
+        <w:rPr>
+          <w:rFonts w:hint="eastAsia"/>
+          <w:b/>
+        </w:rPr>
+        <w:t>方法一：</w:t>
+      </w:r>
+    </w:p>
+    <w:p>
+      <w:pPr>
+        <w:spacing w:line="360" w:lineRule="auto"/>
         <w:jc w:val="center"/>
       </w:pPr>
-      <w:bookmarkStart w:id="0" w:name="_GoBack"/>
       <w:r>
         <w:rPr>
           <w:noProof/>
@@ -3565,7 +3584,6 @@
           </wp:inline>
         </w:drawing>
       </w:r>
-      <w:bookmarkEnd w:id="0"/>
     </w:p>
     <w:p>
       <w:pPr>
@@ -3623,15 +3641,22 @@
     <w:p>
       <w:pPr>
         <w:spacing w:line="360" w:lineRule="auto"/>
-      </w:pPr>
-      <w:r>
-        <w:tab/>
-      </w:r>
-      <w:r>
-        <w:rPr>
-          <w:rFonts w:hint="eastAsia"/>
-        </w:rPr>
-        <w:t>代码：</w:t>
+        <w:rPr>
+          <w:b/>
+        </w:rPr>
+      </w:pPr>
+      <w:r>
+        <w:rPr>
+          <w:b/>
+        </w:rPr>
+        <w:tab/>
+      </w:r>
+      <w:r>
+        <w:rPr>
+          <w:rFonts w:hint="eastAsia"/>
+          <w:b/>
+        </w:rPr>
+        <w:t>方法二：</w:t>
       </w:r>
     </w:p>
     <w:p>
@@ -3645,9 +3670,9 @@
         </w:rPr>
         <w:drawing>
           <wp:inline distT="0" distB="0" distL="0" distR="0">
-            <wp:extent cx="4252084" cy="3335731"/>
+            <wp:extent cx="4346268" cy="2980537"/>
             <wp:effectExtent l="0" t="0" r="0" b="0"/>
-            <wp:docPr id="4" name="图片 4"/>
+            <wp:docPr id="5" name="图片 5"/>
             <wp:cNvGraphicFramePr>
               <a:graphicFrameLocks xmlns:a="http://schemas.openxmlformats.org/drawingml/2006/main" noChangeAspect="1"/>
             </wp:cNvGraphicFramePr>
@@ -3673,7 +3698,7 @@
                   <pic:spPr>
                     <a:xfrm>
                       <a:off x="0" y="0"/>
-                      <a:ext cx="4261486" cy="3343107"/>
+                      <a:ext cx="4349410" cy="2982691"/>
                     </a:xfrm>
                     <a:prstGeom prst="rect">
                       <a:avLst/>
@@ -3689,24 +3714,6 @@
     <w:p>
       <w:pPr>
         <w:spacing w:line="360" w:lineRule="auto"/>
-        <w:rPr>
-          <w:b/>
-        </w:rPr>
-      </w:pPr>
-      <w:r>
-        <w:tab/>
-      </w:r>
-      <w:r>
-        <w:rPr>
-          <w:rFonts w:hint="eastAsia"/>
-          <w:b/>
-        </w:rPr>
-        <w:t>测试：</w:t>
-      </w:r>
-    </w:p>
-    <w:p>
-      <w:pPr>
-        <w:spacing w:line="360" w:lineRule="auto"/>
         <w:jc w:val="center"/>
       </w:pPr>
       <w:r>
@@ -3715,9 +3722,9 @@
         </w:rPr>
         <w:drawing>
           <wp:inline distT="0" distB="0" distL="0" distR="0">
-            <wp:extent cx="3673450" cy="1814170"/>
-            <wp:effectExtent l="0" t="0" r="3810" b="0"/>
-            <wp:docPr id="6" name="图片 6"/>
+            <wp:extent cx="4590873" cy="2555214"/>
+            <wp:effectExtent l="0" t="0" r="635" b="0"/>
+            <wp:docPr id="7" name="图片 7"/>
             <wp:cNvGraphicFramePr>
               <a:graphicFrameLocks xmlns:a="http://schemas.openxmlformats.org/drawingml/2006/main" noChangeAspect="1"/>
             </wp:cNvGraphicFramePr>
@@ -3743,6 +3750,353 @@
                   <pic:spPr>
                     <a:xfrm>
                       <a:off x="0" y="0"/>
+                      <a:ext cx="4596282" cy="2558225"/>
+                    </a:xfrm>
+                    <a:prstGeom prst="rect">
+                      <a:avLst/>
+                    </a:prstGeom>
+                  </pic:spPr>
+                </pic:pic>
+              </a:graphicData>
+            </a:graphic>
+          </wp:inline>
+        </w:drawing>
+      </w:r>
+    </w:p>
+    <w:p>
+      <w:pPr>
+        <w:spacing w:line="360" w:lineRule="auto"/>
+        <w:jc w:val="center"/>
+      </w:pPr>
+      <w:r>
+        <w:rPr>
+          <w:noProof/>
+        </w:rPr>
+        <w:lastRenderedPageBreak/>
+        <w:drawing>
+          <wp:inline distT="0" distB="0" distL="0" distR="0">
+            <wp:extent cx="4593996" cy="2382174"/>
+            <wp:effectExtent l="0" t="0" r="0" b="0"/>
+            <wp:docPr id="8" name="图片 8"/>
+            <wp:cNvGraphicFramePr>
+              <a:graphicFrameLocks xmlns:a="http://schemas.openxmlformats.org/drawingml/2006/main" noChangeAspect="1"/>
+            </wp:cNvGraphicFramePr>
+            <a:graphic xmlns:a="http://schemas.openxmlformats.org/drawingml/2006/main">
+              <a:graphicData uri="http://schemas.openxmlformats.org/drawingml/2006/picture">
+                <pic:pic xmlns:pic="http://schemas.openxmlformats.org/drawingml/2006/picture">
+                  <pic:nvPicPr>
+                    <pic:cNvPr id="1" name=""/>
+                    <pic:cNvPicPr/>
+                  </pic:nvPicPr>
+                  <pic:blipFill>
+                    <a:blip r:embed="rId13">
+                      <a:extLst>
+                        <a:ext uri="{28A0092B-C50C-407E-A947-70E740481C1C}">
+                          <a14:useLocalDpi xmlns:a14="http://schemas.microsoft.com/office/drawing/2010/main" val="0"/>
+                        </a:ext>
+                      </a:extLst>
+                    </a:blip>
+                    <a:stretch>
+                      <a:fillRect/>
+                    </a:stretch>
+                  </pic:blipFill>
+                  <pic:spPr>
+                    <a:xfrm>
+                      <a:off x="0" y="0"/>
+                      <a:ext cx="4597801" cy="2384147"/>
+                    </a:xfrm>
+                    <a:prstGeom prst="rect">
+                      <a:avLst/>
+                    </a:prstGeom>
+                  </pic:spPr>
+                </pic:pic>
+              </a:graphicData>
+            </a:graphic>
+          </wp:inline>
+        </w:drawing>
+      </w:r>
+    </w:p>
+    <w:p>
+      <w:pPr>
+        <w:spacing w:line="360" w:lineRule="auto"/>
+        <w:jc w:val="center"/>
+        <w:rPr>
+          <w:rFonts w:hint="eastAsia"/>
+        </w:rPr>
+      </w:pPr>
+      <w:r>
+        <w:rPr>
+          <w:noProof/>
+        </w:rPr>
+        <w:drawing>
+          <wp:inline distT="0" distB="0" distL="0" distR="0">
+            <wp:extent cx="4469822" cy="3088945"/>
+            <wp:effectExtent l="0" t="0" r="6985" b="0"/>
+            <wp:docPr id="9" name="图片 9"/>
+            <wp:cNvGraphicFramePr>
+              <a:graphicFrameLocks xmlns:a="http://schemas.openxmlformats.org/drawingml/2006/main" noChangeAspect="1"/>
+            </wp:cNvGraphicFramePr>
+            <a:graphic xmlns:a="http://schemas.openxmlformats.org/drawingml/2006/main">
+              <a:graphicData uri="http://schemas.openxmlformats.org/drawingml/2006/picture">
+                <pic:pic xmlns:pic="http://schemas.openxmlformats.org/drawingml/2006/picture">
+                  <pic:nvPicPr>
+                    <pic:cNvPr id="1" name=""/>
+                    <pic:cNvPicPr/>
+                  </pic:nvPicPr>
+                  <pic:blipFill>
+                    <a:blip r:embed="rId14">
+                      <a:extLst>
+                        <a:ext uri="{28A0092B-C50C-407E-A947-70E740481C1C}">
+                          <a14:useLocalDpi xmlns:a14="http://schemas.microsoft.com/office/drawing/2010/main" val="0"/>
+                        </a:ext>
+                      </a:extLst>
+                    </a:blip>
+                    <a:stretch>
+                      <a:fillRect/>
+                    </a:stretch>
+                  </pic:blipFill>
+                  <pic:spPr>
+                    <a:xfrm>
+                      <a:off x="0" y="0"/>
+                      <a:ext cx="4476221" cy="3093367"/>
+                    </a:xfrm>
+                    <a:prstGeom prst="rect">
+                      <a:avLst/>
+                    </a:prstGeom>
+                  </pic:spPr>
+                </pic:pic>
+              </a:graphicData>
+            </a:graphic>
+          </wp:inline>
+        </w:drawing>
+      </w:r>
+    </w:p>
+    <w:p>
+      <w:pPr>
+        <w:spacing w:line="360" w:lineRule="auto"/>
+        <w:rPr>
+          <w:b/>
+        </w:rPr>
+      </w:pPr>
+      <w:r>
+        <w:tab/>
+      </w:r>
+      <w:r>
+        <w:rPr>
+          <w:rFonts w:hint="eastAsia"/>
+          <w:b/>
+        </w:rPr>
+        <w:t>代码：</w:t>
+      </w:r>
+    </w:p>
+    <w:p>
+      <w:pPr>
+        <w:spacing w:line="360" w:lineRule="auto"/>
+        <w:rPr>
+          <w:rFonts w:hint="eastAsia"/>
+          <w:b/>
+        </w:rPr>
+      </w:pPr>
+      <w:r>
+        <w:rPr>
+          <w:b/>
+        </w:rPr>
+        <w:tab/>
+      </w:r>
+      <w:r>
+        <w:rPr>
+          <w:rFonts w:hint="eastAsia"/>
+          <w:b/>
+        </w:rPr>
+        <w:t>方法一：</w:t>
+      </w:r>
+    </w:p>
+    <w:p>
+      <w:pPr>
+        <w:spacing w:line="360" w:lineRule="auto"/>
+        <w:jc w:val="center"/>
+      </w:pPr>
+      <w:r>
+        <w:rPr>
+          <w:noProof/>
+        </w:rPr>
+        <w:lastRenderedPageBreak/>
+        <w:drawing>
+          <wp:inline distT="0" distB="0" distL="0" distR="0">
+            <wp:extent cx="4252084" cy="3335731"/>
+            <wp:effectExtent l="0" t="0" r="0" b="0"/>
+            <wp:docPr id="4" name="图片 4"/>
+            <wp:cNvGraphicFramePr>
+              <a:graphicFrameLocks xmlns:a="http://schemas.openxmlformats.org/drawingml/2006/main" noChangeAspect="1"/>
+            </wp:cNvGraphicFramePr>
+            <a:graphic xmlns:a="http://schemas.openxmlformats.org/drawingml/2006/main">
+              <a:graphicData uri="http://schemas.openxmlformats.org/drawingml/2006/picture">
+                <pic:pic xmlns:pic="http://schemas.openxmlformats.org/drawingml/2006/picture">
+                  <pic:nvPicPr>
+                    <pic:cNvPr id="1" name=""/>
+                    <pic:cNvPicPr/>
+                  </pic:nvPicPr>
+                  <pic:blipFill>
+                    <a:blip r:embed="rId15">
+                      <a:extLst>
+                        <a:ext uri="{28A0092B-C50C-407E-A947-70E740481C1C}">
+                          <a14:useLocalDpi xmlns:a14="http://schemas.microsoft.com/office/drawing/2010/main" val="0"/>
+                        </a:ext>
+                      </a:extLst>
+                    </a:blip>
+                    <a:stretch>
+                      <a:fillRect/>
+                    </a:stretch>
+                  </pic:blipFill>
+                  <pic:spPr>
+                    <a:xfrm>
+                      <a:off x="0" y="0"/>
+                      <a:ext cx="4261486" cy="3343107"/>
+                    </a:xfrm>
+                    <a:prstGeom prst="rect">
+                      <a:avLst/>
+                    </a:prstGeom>
+                  </pic:spPr>
+                </pic:pic>
+              </a:graphicData>
+            </a:graphic>
+          </wp:inline>
+        </w:drawing>
+      </w:r>
+    </w:p>
+    <w:p>
+      <w:pPr>
+        <w:spacing w:line="360" w:lineRule="auto"/>
+        <w:rPr>
+          <w:b/>
+        </w:rPr>
+      </w:pPr>
+      <w:r>
+        <w:tab/>
+      </w:r>
+      <w:bookmarkStart w:id="0" w:name="_GoBack"/>
+      <w:r>
+        <w:rPr>
+          <w:rFonts w:hint="eastAsia"/>
+          <w:b/>
+        </w:rPr>
+        <w:t>方法二：</w:t>
+      </w:r>
+      <w:bookmarkEnd w:id="0"/>
+    </w:p>
+    <w:p>
+      <w:pPr>
+        <w:spacing w:line="360" w:lineRule="auto"/>
+        <w:jc w:val="center"/>
+        <w:rPr>
+          <w:rFonts w:hint="eastAsia"/>
+        </w:rPr>
+      </w:pPr>
+      <w:r>
+        <w:rPr>
+          <w:noProof/>
+        </w:rPr>
+        <w:drawing>
+          <wp:inline distT="0" distB="0" distL="0" distR="0">
+            <wp:extent cx="4663403" cy="4746498"/>
+            <wp:effectExtent l="0" t="0" r="4445" b="0"/>
+            <wp:docPr id="10" name="图片 10"/>
+            <wp:cNvGraphicFramePr>
+              <a:graphicFrameLocks xmlns:a="http://schemas.openxmlformats.org/drawingml/2006/main" noChangeAspect="1"/>
+            </wp:cNvGraphicFramePr>
+            <a:graphic xmlns:a="http://schemas.openxmlformats.org/drawingml/2006/main">
+              <a:graphicData uri="http://schemas.openxmlformats.org/drawingml/2006/picture">
+                <pic:pic xmlns:pic="http://schemas.openxmlformats.org/drawingml/2006/picture">
+                  <pic:nvPicPr>
+                    <pic:cNvPr id="1" name=""/>
+                    <pic:cNvPicPr/>
+                  </pic:nvPicPr>
+                  <pic:blipFill>
+                    <a:blip r:embed="rId16">
+                      <a:extLst>
+                        <a:ext uri="{28A0092B-C50C-407E-A947-70E740481C1C}">
+                          <a14:useLocalDpi xmlns:a14="http://schemas.microsoft.com/office/drawing/2010/main" val="0"/>
+                        </a:ext>
+                      </a:extLst>
+                    </a:blip>
+                    <a:stretch>
+                      <a:fillRect/>
+                    </a:stretch>
+                  </pic:blipFill>
+                  <pic:spPr>
+                    <a:xfrm>
+                      <a:off x="0" y="0"/>
+                      <a:ext cx="4666169" cy="4749314"/>
+                    </a:xfrm>
+                    <a:prstGeom prst="rect">
+                      <a:avLst/>
+                    </a:prstGeom>
+                  </pic:spPr>
+                </pic:pic>
+              </a:graphicData>
+            </a:graphic>
+          </wp:inline>
+        </w:drawing>
+      </w:r>
+    </w:p>
+    <w:p>
+      <w:pPr>
+        <w:spacing w:line="360" w:lineRule="auto"/>
+        <w:rPr>
+          <w:b/>
+        </w:rPr>
+      </w:pPr>
+      <w:r>
+        <w:tab/>
+      </w:r>
+      <w:r>
+        <w:rPr>
+          <w:rFonts w:hint="eastAsia"/>
+          <w:b/>
+        </w:rPr>
+        <w:t>测试：</w:t>
+      </w:r>
+    </w:p>
+    <w:p>
+      <w:pPr>
+        <w:spacing w:line="360" w:lineRule="auto"/>
+        <w:jc w:val="center"/>
+      </w:pPr>
+      <w:r>
+        <w:rPr>
+          <w:noProof/>
+        </w:rPr>
+        <w:lastRenderedPageBreak/>
+        <w:drawing>
+          <wp:inline distT="0" distB="0" distL="0" distR="0">
+            <wp:extent cx="3673450" cy="1814170"/>
+            <wp:effectExtent l="0" t="0" r="3810" b="0"/>
+            <wp:docPr id="6" name="图片 6"/>
+            <wp:cNvGraphicFramePr>
+              <a:graphicFrameLocks xmlns:a="http://schemas.openxmlformats.org/drawingml/2006/main" noChangeAspect="1"/>
+            </wp:cNvGraphicFramePr>
+            <a:graphic xmlns:a="http://schemas.openxmlformats.org/drawingml/2006/main">
+              <a:graphicData uri="http://schemas.openxmlformats.org/drawingml/2006/picture">
+                <pic:pic xmlns:pic="http://schemas.openxmlformats.org/drawingml/2006/picture">
+                  <pic:nvPicPr>
+                    <pic:cNvPr id="1" name=""/>
+                    <pic:cNvPicPr/>
+                  </pic:nvPicPr>
+                  <pic:blipFill>
+                    <a:blip r:embed="rId17">
+                      <a:extLst>
+                        <a:ext uri="{28A0092B-C50C-407E-A947-70E740481C1C}">
+                          <a14:useLocalDpi xmlns:a14="http://schemas.microsoft.com/office/drawing/2010/main" val="0"/>
+                        </a:ext>
+                      </a:extLst>
+                    </a:blip>
+                    <a:stretch>
+                      <a:fillRect/>
+                    </a:stretch>
+                  </pic:blipFill>
+                  <pic:spPr>
+                    <a:xfrm>
+                      <a:off x="0" y="0"/>
                       <a:ext cx="3723216" cy="1838747"/>
                     </a:xfrm>
                     <a:prstGeom prst="rect">
@@ -3758,391 +4112,402 @@
     </w:p>
     <w:p>
       <w:pPr>
+        <w:spacing w:line="360" w:lineRule="auto"/>
+        <w:rPr>
+          <w:rFonts w:hint="eastAsia"/>
+        </w:rPr>
+      </w:pPr>
+      <w:r>
+        <w:tab/>
+      </w:r>
+    </w:p>
+    <w:p>
+      <w:pPr>
         <w:pStyle w:val="1"/>
       </w:pPr>
       <w:r>
+        <w:t>应用</w:t>
+      </w:r>
+    </w:p>
+    <w:p>
+      <w:pPr>
+        <w:spacing w:line="360" w:lineRule="auto"/>
+        <w:ind w:firstLine="420"/>
+      </w:pPr>
+      <w:r>
+        <w:rPr>
+          <w:rFonts w:hint="eastAsia"/>
+        </w:rPr>
+        <w:t>操作系统把优先级相等的任务按照到达的先后顺序安排在队列中</w:t>
+      </w:r>
+    </w:p>
+    <w:p>
+      <w:pPr>
+        <w:spacing w:line="360" w:lineRule="auto"/>
+        <w:ind w:firstLine="420"/>
+      </w:pPr>
+      <w:r>
+        <w:rPr>
+          <w:rFonts w:hint="eastAsia"/>
+        </w:rPr>
+        <w:t>输入输出区接受键盘的输入就是按队列的形式输入和输出的</w:t>
+      </w:r>
+    </w:p>
+    <w:p>
+      <w:pPr>
+        <w:spacing w:line="360" w:lineRule="auto"/>
+      </w:pPr>
+      <w:r>
+        <w:tab/>
+      </w:r>
+      <w:r>
+        <w:t>异步数据传输（文件</w:t>
+      </w:r>
+      <w:r>
+        <w:t>IO</w:t>
+      </w:r>
+      <w:r>
+        <w:t>、管道、</w:t>
+      </w:r>
+      <w:r>
+        <w:t>socket</w:t>
+      </w:r>
+      <w:r>
+        <w:t>）</w:t>
+      </w:r>
+    </w:p>
+    <w:p>
+      <w:pPr>
+        <w:spacing w:line="360" w:lineRule="auto"/>
+      </w:pPr>
+      <w:r>
+        <w:tab/>
+      </w:r>
+      <w:r>
+        <w:t>用来决定每一位求助于客服中心的用户所需等待的时间</w:t>
+      </w:r>
+    </w:p>
+    <w:p>
+      <w:pPr>
+        <w:spacing w:line="360" w:lineRule="auto"/>
+      </w:pPr>
+      <w:r>
+        <w:tab/>
+      </w:r>
+      <w:r>
+        <w:rPr>
+          <w:rFonts w:hint="eastAsia"/>
+          <w:color w:val="FF0000"/>
+        </w:rPr>
+        <w:t>所有和时间有关的操作都有队列的影子</w:t>
+      </w:r>
+    </w:p>
+    <w:p>
+      <w:pPr>
+        <w:spacing w:line="360" w:lineRule="auto"/>
+      </w:pPr>
+    </w:p>
+    <w:p>
+      <w:pPr>
+        <w:pStyle w:val="2"/>
+      </w:pPr>
+      <w:r>
+        <w:rPr>
+          <w:rFonts w:hint="eastAsia"/>
+        </w:rPr>
+        <w:t>设计双端队列</w:t>
+      </w:r>
+    </w:p>
+    <w:p>
+      <w:pPr>
+        <w:spacing w:line="360" w:lineRule="auto"/>
+      </w:pPr>
+      <w:r>
+        <w:tab/>
+      </w:r>
+      <w:r>
+        <w:rPr>
+          <w:rFonts w:hint="eastAsia"/>
+        </w:rPr>
+        <w:t>注：</w:t>
+      </w:r>
+      <w:r>
+        <w:rPr>
+          <w:rFonts w:hint="eastAsia"/>
+        </w:rPr>
+        <w:t>Leetcode</w:t>
+      </w:r>
+      <w:r>
+        <w:t xml:space="preserve"> </w:t>
+      </w:r>
+      <w:r>
+        <w:rPr>
+          <w:rFonts w:hint="eastAsia"/>
+        </w:rPr>
+        <w:t>6</w:t>
+      </w:r>
+      <w:r>
+        <w:t>41</w:t>
+      </w:r>
+    </w:p>
+    <w:p>
+      <w:pPr>
+        <w:pStyle w:val="2"/>
+      </w:pPr>
+      <w:r>
+        <w:rPr>
+          <w:rFonts w:hint="eastAsia"/>
+        </w:rPr>
+        <w:t>设计循环队列</w:t>
+      </w:r>
+    </w:p>
+    <w:p>
+      <w:pPr>
+        <w:spacing w:line="360" w:lineRule="auto"/>
+      </w:pPr>
+      <w:r>
+        <w:tab/>
+      </w:r>
+      <w:r>
+        <w:rPr>
+          <w:rFonts w:hint="eastAsia"/>
+        </w:rPr>
+        <w:t>注：</w:t>
+      </w:r>
+      <w:r>
+        <w:rPr>
+          <w:rFonts w:hint="eastAsia"/>
+        </w:rPr>
+        <w:t>Leetcode</w:t>
+      </w:r>
+      <w:r>
+        <w:t xml:space="preserve"> </w:t>
+      </w:r>
+      <w:r>
+        <w:rPr>
+          <w:rFonts w:hint="eastAsia"/>
+        </w:rPr>
+        <w:t>6</w:t>
+      </w:r>
+      <w:r>
+        <w:t>22</w:t>
+      </w:r>
+    </w:p>
+    <w:p>
+      <w:pPr>
+        <w:spacing w:line="360" w:lineRule="auto"/>
+      </w:pPr>
+    </w:p>
+    <w:p>
+      <w:pPr>
+        <w:pStyle w:val="2"/>
+      </w:pPr>
+      <w:r>
+        <w:rPr>
+          <w:rFonts w:hint="eastAsia"/>
+        </w:rPr>
+        <w:t>用两个栈实现队列</w:t>
+      </w:r>
+    </w:p>
+    <w:p>
+      <w:pPr>
+        <w:spacing w:line="360" w:lineRule="auto"/>
+      </w:pPr>
+      <w:r>
+        <w:tab/>
+      </w:r>
+      <w:r>
+        <w:rPr>
+          <w:rFonts w:hint="eastAsia"/>
+        </w:rPr>
+        <w:t>题目要求：用两个栈实现一个队列。队列的声明如下，请实现它的两个函数</w:t>
+      </w:r>
+      <w:r>
+        <w:rPr>
+          <w:rFonts w:hint="eastAsia"/>
+        </w:rPr>
+        <w:t>appendTail</w:t>
+      </w:r>
+      <w:r>
+        <w:rPr>
+          <w:rFonts w:hint="eastAsia"/>
+        </w:rPr>
+        <w:t>和</w:t>
+      </w:r>
+      <w:r>
+        <w:rPr>
+          <w:rFonts w:hint="eastAsia"/>
+        </w:rPr>
+        <w:t>deleteHead</w:t>
+      </w:r>
+      <w:r>
+        <w:rPr>
+          <w:rFonts w:hint="eastAsia"/>
+        </w:rPr>
+        <w:t>，分别完成在队列尾部插入结点和队列头部删除结点的功能。</w:t>
+      </w:r>
+    </w:p>
+    <w:p>
+      <w:pPr>
+        <w:spacing w:line="360" w:lineRule="auto"/>
+      </w:pPr>
+      <w:r>
+        <w:tab/>
+      </w:r>
+      <w:r>
+        <w:rPr>
+          <w:rFonts w:hint="eastAsia"/>
+        </w:rPr>
+        <w:t>注：剑指</w:t>
+      </w:r>
+      <w:r>
+        <w:rPr>
+          <w:rFonts w:hint="eastAsia"/>
+        </w:rPr>
+        <w:t>offer</w:t>
+      </w:r>
+      <w:r>
+        <w:t xml:space="preserve"> </w:t>
+      </w:r>
+      <w:r>
+        <w:rPr>
+          <w:rFonts w:hint="eastAsia"/>
+        </w:rPr>
+        <w:t>P</w:t>
+      </w:r>
+      <w:r>
+        <w:t>59</w:t>
+      </w:r>
+    </w:p>
+    <w:p>
+      <w:pPr>
+        <w:pStyle w:val="2"/>
+      </w:pPr>
+      <w:r>
+        <w:rPr>
+          <w:rFonts w:hint="eastAsia"/>
+        </w:rPr>
+        <w:t>滑动窗口的最大值</w:t>
+      </w:r>
+    </w:p>
+    <w:p>
+      <w:pPr>
+        <w:spacing w:line="360" w:lineRule="auto"/>
+      </w:pPr>
+      <w:r>
+        <w:tab/>
+      </w:r>
+      <w:r>
+        <w:rPr>
+          <w:rFonts w:hint="eastAsia"/>
+        </w:rPr>
+        <w:t>题目要求：给定一个数组和滑动窗口的大小，请找出所有滑动窗口里的最大值。例如，如果输入数组</w:t>
+      </w:r>
+      <w:r>
+        <w:rPr>
+          <w:rFonts w:hint="eastAsia"/>
+        </w:rPr>
+        <w:t>{</w:t>
+      </w:r>
+      <w:r>
+        <w:t>2</w:t>
+      </w:r>
+      <w:r>
+        <w:rPr>
+          <w:rFonts w:hint="eastAsia"/>
+        </w:rPr>
+        <w:t>,3,4,2,6,2,5,1}</w:t>
+      </w:r>
+      <w:r>
+        <w:rPr>
+          <w:rFonts w:hint="eastAsia"/>
+        </w:rPr>
+        <w:t>及滑动窗口的大小</w:t>
+      </w:r>
+      <w:r>
+        <w:rPr>
+          <w:rFonts w:hint="eastAsia"/>
+        </w:rPr>
+        <w:t>3</w:t>
+      </w:r>
+      <w:r>
+        <w:rPr>
+          <w:rFonts w:hint="eastAsia"/>
+        </w:rPr>
+        <w:t>，那么一共存在</w:t>
+      </w:r>
+      <w:r>
+        <w:rPr>
+          <w:rFonts w:hint="eastAsia"/>
+        </w:rPr>
+        <w:t>6</w:t>
+      </w:r>
+      <w:r>
+        <w:rPr>
+          <w:rFonts w:hint="eastAsia"/>
+        </w:rPr>
+        <w:t>个滑动窗口，它们的最大值分别为</w:t>
+      </w:r>
+      <w:r>
+        <w:rPr>
+          <w:rFonts w:hint="eastAsia"/>
+        </w:rPr>
+        <w:t>{</w:t>
+      </w:r>
+      <w:r>
+        <w:t>4</w:t>
+      </w:r>
+      <w:r>
+        <w:rPr>
+          <w:rFonts w:hint="eastAsia"/>
+        </w:rPr>
+        <w:t>,4,6,6,6,5}</w:t>
+      </w:r>
+      <w:r>
+        <w:rPr>
+          <w:rFonts w:hint="eastAsia"/>
+        </w:rPr>
+        <w:t>。</w:t>
+      </w:r>
+    </w:p>
+    <w:p>
+      <w:pPr>
+        <w:spacing w:line="360" w:lineRule="auto"/>
+      </w:pPr>
+      <w:r>
+        <w:tab/>
+      </w:r>
+      <w:r>
+        <w:rPr>
+          <w:rFonts w:hint="eastAsia"/>
+        </w:rPr>
+        <w:t>注：剑指</w:t>
+      </w:r>
+      <w:r>
+        <w:rPr>
+          <w:rFonts w:hint="eastAsia"/>
+        </w:rPr>
+        <w:t>offer</w:t>
+      </w:r>
+      <w:r>
+        <w:t xml:space="preserve"> </w:t>
+      </w:r>
+      <w:r>
+        <w:rPr>
+          <w:rFonts w:hint="eastAsia"/>
+        </w:rPr>
+        <w:t>P</w:t>
+      </w:r>
+      <w:r>
+        <w:t>290</w:t>
+      </w:r>
+    </w:p>
+    <w:p>
+      <w:pPr>
+        <w:spacing w:line="360" w:lineRule="auto"/>
+      </w:pPr>
+      <w:r>
         <w:lastRenderedPageBreak/>
-        <w:t>应用</w:t>
-      </w:r>
-    </w:p>
-    <w:p>
-      <w:pPr>
-        <w:spacing w:line="360" w:lineRule="auto"/>
-        <w:ind w:firstLine="420"/>
-      </w:pPr>
-      <w:r>
-        <w:rPr>
-          <w:rFonts w:hint="eastAsia"/>
-        </w:rPr>
-        <w:t>操作系统把优先级相等的任务按照到达的先后顺序安排在队列中</w:t>
-      </w:r>
-    </w:p>
-    <w:p>
-      <w:pPr>
-        <w:spacing w:line="360" w:lineRule="auto"/>
-        <w:ind w:firstLine="420"/>
-      </w:pPr>
-      <w:r>
-        <w:rPr>
-          <w:rFonts w:hint="eastAsia"/>
-        </w:rPr>
-        <w:t>输入输出区接受键盘的输入就是按队列的形式输入和输出的</w:t>
-      </w:r>
-    </w:p>
-    <w:p>
-      <w:pPr>
-        <w:spacing w:line="360" w:lineRule="auto"/>
-      </w:pPr>
-      <w:r>
-        <w:tab/>
-      </w:r>
-      <w:r>
-        <w:t>异步数据传输（文件</w:t>
-      </w:r>
-      <w:r>
-        <w:t>IO</w:t>
-      </w:r>
-      <w:r>
-        <w:t>、管道、</w:t>
-      </w:r>
-      <w:r>
-        <w:t>socket</w:t>
-      </w:r>
-      <w:r>
-        <w:t>）</w:t>
-      </w:r>
-    </w:p>
-    <w:p>
-      <w:pPr>
-        <w:spacing w:line="360" w:lineRule="auto"/>
-      </w:pPr>
-      <w:r>
-        <w:tab/>
-      </w:r>
-      <w:r>
-        <w:t>用来决定每一位求助于客服中心的用户所需等待的时间</w:t>
-      </w:r>
-    </w:p>
-    <w:p>
-      <w:pPr>
-        <w:spacing w:line="360" w:lineRule="auto"/>
-      </w:pPr>
-      <w:r>
-        <w:tab/>
-      </w:r>
-      <w:r>
-        <w:rPr>
-          <w:rFonts w:hint="eastAsia"/>
-          <w:color w:val="FF0000"/>
-        </w:rPr>
-        <w:t>所有和时间有关的操作都有队列的影子</w:t>
-      </w:r>
-    </w:p>
-    <w:p>
-      <w:pPr>
-        <w:spacing w:line="360" w:lineRule="auto"/>
-      </w:pPr>
-    </w:p>
-    <w:p>
-      <w:pPr>
-        <w:pStyle w:val="2"/>
-      </w:pPr>
-      <w:r>
-        <w:rPr>
-          <w:rFonts w:hint="eastAsia"/>
-        </w:rPr>
-        <w:t>设计双端队列</w:t>
-      </w:r>
-    </w:p>
-    <w:p>
-      <w:pPr>
-        <w:spacing w:line="360" w:lineRule="auto"/>
-      </w:pPr>
-      <w:r>
-        <w:tab/>
-      </w:r>
-      <w:r>
-        <w:rPr>
-          <w:rFonts w:hint="eastAsia"/>
-        </w:rPr>
-        <w:t>注：</w:t>
-      </w:r>
-      <w:r>
-        <w:rPr>
-          <w:rFonts w:hint="eastAsia"/>
-        </w:rPr>
-        <w:t>Leetcode</w:t>
-      </w:r>
-      <w:r>
-        <w:t xml:space="preserve"> </w:t>
-      </w:r>
-      <w:r>
-        <w:rPr>
-          <w:rFonts w:hint="eastAsia"/>
-        </w:rPr>
-        <w:t>6</w:t>
-      </w:r>
-      <w:r>
-        <w:t>41</w:t>
-      </w:r>
-    </w:p>
-    <w:p>
-      <w:pPr>
-        <w:pStyle w:val="2"/>
-      </w:pPr>
-      <w:r>
-        <w:rPr>
-          <w:rFonts w:hint="eastAsia"/>
-        </w:rPr>
-        <w:t>设计循环队列</w:t>
-      </w:r>
-    </w:p>
-    <w:p>
-      <w:pPr>
-        <w:spacing w:line="360" w:lineRule="auto"/>
-      </w:pPr>
-      <w:r>
-        <w:tab/>
-      </w:r>
-      <w:r>
-        <w:rPr>
-          <w:rFonts w:hint="eastAsia"/>
-        </w:rPr>
-        <w:t>注：</w:t>
-      </w:r>
-      <w:r>
-        <w:rPr>
-          <w:rFonts w:hint="eastAsia"/>
-        </w:rPr>
-        <w:t>Leetcode</w:t>
-      </w:r>
-      <w:r>
-        <w:t xml:space="preserve"> </w:t>
-      </w:r>
-      <w:r>
-        <w:rPr>
-          <w:rFonts w:hint="eastAsia"/>
-        </w:rPr>
-        <w:t>6</w:t>
-      </w:r>
-      <w:r>
-        <w:t>22</w:t>
-      </w:r>
-    </w:p>
-    <w:p>
-      <w:pPr>
-        <w:spacing w:line="360" w:lineRule="auto"/>
-      </w:pPr>
-    </w:p>
-    <w:p>
-      <w:pPr>
-        <w:pStyle w:val="2"/>
-      </w:pPr>
-      <w:r>
-        <w:rPr>
-          <w:rFonts w:hint="eastAsia"/>
-        </w:rPr>
-        <w:t>用两个栈实现队列</w:t>
-      </w:r>
-    </w:p>
-    <w:p>
-      <w:pPr>
-        <w:spacing w:line="360" w:lineRule="auto"/>
-      </w:pPr>
-      <w:r>
-        <w:tab/>
-      </w:r>
-      <w:r>
-        <w:rPr>
-          <w:rFonts w:hint="eastAsia"/>
-        </w:rPr>
-        <w:t>题目要求：用两个栈实现一个队列。队列的声明如下，请实现它的两个函数</w:t>
-      </w:r>
-      <w:r>
-        <w:rPr>
-          <w:rFonts w:hint="eastAsia"/>
-        </w:rPr>
-        <w:t>appendTail</w:t>
-      </w:r>
-      <w:r>
-        <w:rPr>
-          <w:rFonts w:hint="eastAsia"/>
-        </w:rPr>
-        <w:t>和</w:t>
-      </w:r>
-      <w:r>
-        <w:rPr>
-          <w:rFonts w:hint="eastAsia"/>
-        </w:rPr>
-        <w:t>deleteHead</w:t>
-      </w:r>
-      <w:r>
-        <w:rPr>
-          <w:rFonts w:hint="eastAsia"/>
-        </w:rPr>
-        <w:t>，分别完成在队列尾部插入结点和队列头部删除结点的功能。</w:t>
-      </w:r>
-    </w:p>
-    <w:p>
-      <w:pPr>
-        <w:spacing w:line="360" w:lineRule="auto"/>
-      </w:pPr>
-      <w:r>
-        <w:tab/>
-      </w:r>
-      <w:r>
-        <w:rPr>
-          <w:rFonts w:hint="eastAsia"/>
-        </w:rPr>
-        <w:t>注：剑指</w:t>
-      </w:r>
-      <w:r>
-        <w:rPr>
-          <w:rFonts w:hint="eastAsia"/>
-        </w:rPr>
-        <w:t>offer</w:t>
-      </w:r>
-      <w:r>
-        <w:t xml:space="preserve"> </w:t>
-      </w:r>
-      <w:r>
-        <w:rPr>
-          <w:rFonts w:hint="eastAsia"/>
-        </w:rPr>
-        <w:t>P</w:t>
-      </w:r>
-      <w:r>
-        <w:t>59</w:t>
-      </w:r>
-    </w:p>
-    <w:p>
-      <w:pPr>
-        <w:pStyle w:val="2"/>
-      </w:pPr>
-      <w:r>
-        <w:rPr>
-          <w:rFonts w:hint="eastAsia"/>
-        </w:rPr>
-        <w:t>滑动窗口的最大值</w:t>
-      </w:r>
-    </w:p>
-    <w:p>
-      <w:pPr>
-        <w:spacing w:line="360" w:lineRule="auto"/>
-      </w:pPr>
-      <w:r>
-        <w:tab/>
-      </w:r>
-      <w:r>
-        <w:rPr>
-          <w:rFonts w:hint="eastAsia"/>
-        </w:rPr>
-        <w:t>题目要求：给定一个数组和滑动窗口的大小，请找出所有滑动窗口里的最大值。例如，如果输入数组</w:t>
-      </w:r>
-      <w:r>
-        <w:rPr>
-          <w:rFonts w:hint="eastAsia"/>
-        </w:rPr>
-        <w:t>{</w:t>
-      </w:r>
-      <w:r>
-        <w:t>2</w:t>
-      </w:r>
-      <w:r>
-        <w:rPr>
-          <w:rFonts w:hint="eastAsia"/>
-        </w:rPr>
-        <w:t>,3,4,2,6,2,5,1}</w:t>
-      </w:r>
-      <w:r>
-        <w:rPr>
-          <w:rFonts w:hint="eastAsia"/>
-        </w:rPr>
-        <w:t>及滑动窗口的大小</w:t>
-      </w:r>
-      <w:r>
-        <w:rPr>
-          <w:rFonts w:hint="eastAsia"/>
-        </w:rPr>
-        <w:t>3</w:t>
-      </w:r>
-      <w:r>
-        <w:rPr>
-          <w:rFonts w:hint="eastAsia"/>
-        </w:rPr>
-        <w:t>，那么一共存在</w:t>
-      </w:r>
-      <w:r>
-        <w:rPr>
-          <w:rFonts w:hint="eastAsia"/>
-        </w:rPr>
-        <w:t>6</w:t>
-      </w:r>
-      <w:r>
-        <w:rPr>
-          <w:rFonts w:hint="eastAsia"/>
-        </w:rPr>
-        <w:t>个滑动窗口，它们的最大值分别为</w:t>
-      </w:r>
-      <w:r>
-        <w:rPr>
-          <w:rFonts w:hint="eastAsia"/>
-        </w:rPr>
-        <w:t>{</w:t>
-      </w:r>
-      <w:r>
-        <w:t>4</w:t>
-      </w:r>
-      <w:r>
-        <w:rPr>
-          <w:rFonts w:hint="eastAsia"/>
-        </w:rPr>
-        <w:t>,4,6,6,6,5}</w:t>
-      </w:r>
-      <w:r>
-        <w:rPr>
-          <w:rFonts w:hint="eastAsia"/>
-        </w:rPr>
-        <w:t>。</w:t>
-      </w:r>
-    </w:p>
-    <w:p>
-      <w:pPr>
-        <w:spacing w:line="360" w:lineRule="auto"/>
-      </w:pPr>
-      <w:r>
-        <w:tab/>
-      </w:r>
-      <w:r>
-        <w:rPr>
-          <w:rFonts w:hint="eastAsia"/>
-        </w:rPr>
-        <w:t>注：剑指</w:t>
-      </w:r>
-      <w:r>
-        <w:rPr>
-          <w:rFonts w:hint="eastAsia"/>
-        </w:rPr>
-        <w:t>offer</w:t>
-      </w:r>
-      <w:r>
-        <w:t xml:space="preserve"> </w:t>
-      </w:r>
-      <w:r>
-        <w:rPr>
-          <w:rFonts w:hint="eastAsia"/>
-        </w:rPr>
-        <w:t>P</w:t>
-      </w:r>
-      <w:r>
-        <w:t>290</w:t>
-      </w:r>
-    </w:p>
-    <w:p>
-      <w:pPr>
-        <w:spacing w:line="360" w:lineRule="auto"/>
-      </w:pPr>
-      <w:r>
         <w:tab/>
       </w:r>
     </w:p>

--- a/3. 队列/队列.docx
+++ b/3. 队列/队列.docx
@@ -190,18 +190,7 @@
         <w:rPr>
           <w:rFonts w:hint="eastAsia"/>
         </w:rPr>
-        <w:t>，这样元素移动多处理</w:t>
-      </w:r>
-    </w:p>
-    <w:p>
-      <w:pPr>
-        <w:spacing w:line="360" w:lineRule="auto"/>
-      </w:pPr>
-      <w:r>
-        <w:rPr>
-          <w:rFonts w:hint="eastAsia"/>
-        </w:rPr>
-        <w:t>效率低</w:t>
+        <w:t>，这样元素移动多处理效率低</w:t>
       </w:r>
       <w:r>
         <w:rPr>
@@ -273,6 +262,7 @@
       <w:r>
         <w:rPr>
           <w:rFonts w:hint="eastAsia"/>
+          <w:b/>
           <w:color w:val="FF0000"/>
         </w:rPr>
         <w:t>静态队列通常都是循环队列（否则空间不足）</w:t>
@@ -389,7 +379,20 @@
         <w:rPr>
           <w:rFonts w:hint="eastAsia"/>
         </w:rPr>
-        <w:t>解决假溢出的办法就是如果后面满了，就再从头开始，也就是头尾相接的循环。</w:t>
+        <w:t>解决</w:t>
+      </w:r>
+      <w:r>
+        <w:rPr>
+          <w:rFonts w:hint="eastAsia"/>
+          <w:color w:val="FF0000"/>
+        </w:rPr>
+        <w:t>假溢出</w:t>
+      </w:r>
+      <w:r>
+        <w:rPr>
+          <w:rFonts w:hint="eastAsia"/>
+        </w:rPr>
+        <w:t>的办法就是如果后面满了，就再从头开始，也就是头尾相接的循环。</w:t>
       </w:r>
     </w:p>
     <w:p>
@@ -414,6 +417,7 @@
       <w:r>
         <w:rPr>
           <w:rFonts w:hint="eastAsia"/>
+          <w:b/>
           <w:color w:val="FF0000"/>
         </w:rPr>
         <w:t>循环队列它的容量是固定的</w:t>
@@ -454,32 +458,43 @@
       <w:r>
         <w:rPr>
           <w:rFonts w:hint="eastAsia"/>
+          <w:color w:val="FF0000"/>
         </w:rPr>
         <w:t>循环队列只需要改变</w:t>
       </w:r>
       <w:r>
         <w:rPr>
           <w:rFonts w:hint="eastAsia"/>
+          <w:color w:val="FF0000"/>
         </w:rPr>
         <w:t>front</w:t>
       </w:r>
       <w:r>
         <w:rPr>
           <w:rFonts w:hint="eastAsia"/>
+          <w:color w:val="FF0000"/>
         </w:rPr>
         <w:t>和</w:t>
       </w:r>
       <w:r>
         <w:rPr>
           <w:rFonts w:hint="eastAsia"/>
+          <w:color w:val="FF0000"/>
         </w:rPr>
         <w:t>rear</w:t>
       </w:r>
       <w:r>
         <w:rPr>
           <w:rFonts w:hint="eastAsia"/>
-        </w:rPr>
-        <w:t>指针，</w:t>
+          <w:color w:val="FF0000"/>
+        </w:rPr>
+        <w:t>指针</w:t>
+      </w:r>
+      <w:r>
+        <w:rPr>
+          <w:rFonts w:hint="eastAsia"/>
+        </w:rPr>
+        <w:t>，</w:t>
       </w:r>
       <w:r>
         <w:rPr>
@@ -527,25 +542,41 @@
     <w:p>
       <w:pPr>
         <w:spacing w:line="360" w:lineRule="auto"/>
-      </w:pPr>
-      <w:r>
-        <w:tab/>
-      </w:r>
-      <w:r>
-        <w:rPr>
-          <w:rFonts w:hint="eastAsia"/>
+        <w:rPr>
+          <w:color w:val="FF0000"/>
+        </w:rPr>
+      </w:pPr>
+      <w:r>
+        <w:rPr>
+          <w:color w:val="FF0000"/>
+        </w:rPr>
+        <w:tab/>
+      </w:r>
+      <w:r>
+        <w:rPr>
+          <w:rFonts w:hint="eastAsia"/>
+          <w:color w:val="FF0000"/>
         </w:rPr>
         <w:t>(</w:t>
       </w:r>
       <w:r>
+        <w:rPr>
+          <w:color w:val="FF0000"/>
+        </w:rPr>
         <w:t>rear+1)%QueueSize</w:t>
       </w:r>
     </w:p>
     <w:p>
       <w:pPr>
         <w:spacing w:line="360" w:lineRule="auto"/>
-      </w:pPr>
-      <w:r>
+        <w:rPr>
+          <w:color w:val="FF0000"/>
+        </w:rPr>
+      </w:pPr>
+      <w:r>
+        <w:rPr>
+          <w:color w:val="FF0000"/>
+        </w:rPr>
         <w:tab/>
         <w:t>(front+1)%QueueSize</w:t>
       </w:r>
@@ -555,87 +586,87 @@
         <w:spacing w:line="360" w:lineRule="auto"/>
       </w:pPr>
       <w:r>
+        <w:tab/>
+      </w:r>
+      <w:r>
+        <w:rPr>
+          <w:rFonts w:hint="eastAsia"/>
+        </w:rPr>
+        <w:t>取模就是取余数的意思，他取到的值永远不会大于除数。</w:t>
+      </w:r>
+    </w:p>
+    <w:p>
+      <w:pPr>
+        <w:spacing w:line="360" w:lineRule="auto"/>
+      </w:pPr>
+    </w:p>
+    <w:p>
+      <w:pPr>
+        <w:spacing w:line="360" w:lineRule="auto"/>
+      </w:pPr>
+      <w:r>
+        <w:t>#define MAXSIIZE 100</w:t>
+      </w:r>
+    </w:p>
+    <w:p>
+      <w:pPr>
+        <w:spacing w:line="360" w:lineRule="auto"/>
+      </w:pPr>
+      <w:r>
+        <w:t>typedef struct</w:t>
+      </w:r>
+    </w:p>
+    <w:p>
+      <w:pPr>
+        <w:spacing w:line="360" w:lineRule="auto"/>
+      </w:pPr>
+      <w:r>
+        <w:t>{</w:t>
+      </w:r>
+    </w:p>
+    <w:p>
+      <w:pPr>
+        <w:spacing w:line="360" w:lineRule="auto"/>
+      </w:pPr>
+      <w:r>
+        <w:rPr>
+          <w:rFonts w:hint="eastAsia"/>
+        </w:rPr>
+        <w:tab/>
+        <w:t>ElemType *base;</w:t>
+      </w:r>
+      <w:r>
+        <w:rPr>
+          <w:rFonts w:hint="eastAsia"/>
+        </w:rPr>
+        <w:tab/>
+        <w:t>//</w:t>
+      </w:r>
+      <w:r>
+        <w:rPr>
+          <w:rFonts w:hint="eastAsia"/>
+        </w:rPr>
+        <w:t>用于存放内存分配基地址</w:t>
+      </w:r>
+      <w:r>
+        <w:rPr>
+          <w:rFonts w:hint="eastAsia"/>
+        </w:rPr>
+        <w:t>,</w:t>
+      </w:r>
+      <w:r>
+        <w:rPr>
+          <w:rFonts w:hint="eastAsia"/>
+        </w:rPr>
+        <w:t>也可用数组存放</w:t>
+      </w:r>
+    </w:p>
+    <w:p>
+      <w:pPr>
+        <w:spacing w:line="360" w:lineRule="auto"/>
+      </w:pPr>
+      <w:r>
         <w:lastRenderedPageBreak/>
-        <w:tab/>
-      </w:r>
-      <w:r>
-        <w:rPr>
-          <w:rFonts w:hint="eastAsia"/>
-        </w:rPr>
-        <w:t>取模就是取余数的意思，他取到的值永远不会大于除数。</w:t>
-      </w:r>
-    </w:p>
-    <w:p>
-      <w:pPr>
-        <w:spacing w:line="360" w:lineRule="auto"/>
-      </w:pPr>
-    </w:p>
-    <w:p>
-      <w:pPr>
-        <w:spacing w:line="360" w:lineRule="auto"/>
-      </w:pPr>
-      <w:r>
-        <w:t>#define MAXSIIZE 100</w:t>
-      </w:r>
-    </w:p>
-    <w:p>
-      <w:pPr>
-        <w:spacing w:line="360" w:lineRule="auto"/>
-      </w:pPr>
-      <w:r>
-        <w:t>typedef struct</w:t>
-      </w:r>
-    </w:p>
-    <w:p>
-      <w:pPr>
-        <w:spacing w:line="360" w:lineRule="auto"/>
-      </w:pPr>
-      <w:r>
-        <w:t>{</w:t>
-      </w:r>
-    </w:p>
-    <w:p>
-      <w:pPr>
-        <w:spacing w:line="360" w:lineRule="auto"/>
-      </w:pPr>
-      <w:r>
-        <w:rPr>
-          <w:rFonts w:hint="eastAsia"/>
-        </w:rPr>
-        <w:tab/>
-        <w:t>ElemType *base;</w:t>
-      </w:r>
-      <w:r>
-        <w:rPr>
-          <w:rFonts w:hint="eastAsia"/>
-        </w:rPr>
-        <w:tab/>
-        <w:t>//</w:t>
-      </w:r>
-      <w:r>
-        <w:rPr>
-          <w:rFonts w:hint="eastAsia"/>
-        </w:rPr>
-        <w:t>用于存放内存分配基地址</w:t>
-      </w:r>
-      <w:r>
-        <w:rPr>
-          <w:rFonts w:hint="eastAsia"/>
-        </w:rPr>
-        <w:t>,</w:t>
-      </w:r>
-      <w:r>
-        <w:rPr>
-          <w:rFonts w:hint="eastAsia"/>
-        </w:rPr>
-        <w:t>也可用数组存放</w:t>
-      </w:r>
-    </w:p>
-    <w:p>
-      <w:pPr>
-        <w:spacing w:line="360" w:lineRule="auto"/>
-      </w:pPr>
-      <w:r>
         <w:tab/>
         <w:t>int front;</w:t>
       </w:r>
@@ -809,7 +840,15 @@
         <w:rPr>
           <w:rFonts w:hint="eastAsia"/>
         </w:rPr>
-        <w:t>代表的是队列的第一个元素</w:t>
+        <w:t>代表的是</w:t>
+      </w:r>
+      <w:bookmarkStart w:id="0" w:name="_GoBack"/>
+      <w:bookmarkEnd w:id="0"/>
+      <w:r>
+        <w:rPr>
+          <w:rFonts w:hint="eastAsia"/>
+        </w:rPr>
+        <w:t>队列的第一个元素</w:t>
       </w:r>
     </w:p>
     <w:p>
@@ -1005,7 +1044,6 @@
         <w:rPr>
           <w:rFonts w:hint="eastAsia"/>
         </w:rPr>
-        <w:lastRenderedPageBreak/>
         <w:t>将值存入</w:t>
       </w:r>
       <w:r>
@@ -1096,7 +1134,7 @@
     <w:p>
       <w:pPr>
         <w:spacing w:line="360" w:lineRule="auto"/>
-        <w:ind w:leftChars="200" w:left="480"/>
+        <w:ind w:leftChars="200" w:left="360"/>
       </w:pPr>
       <w:r>
         <w:t>InsertQueue(cycleQueue *q, ElemType e)</w:t>
@@ -1105,7 +1143,7 @@
     <w:p>
       <w:pPr>
         <w:spacing w:line="360" w:lineRule="auto"/>
-        <w:ind w:leftChars="200" w:left="480"/>
+        <w:ind w:leftChars="200" w:left="360"/>
       </w:pPr>
       <w:r>
         <w:t>{</w:t>
@@ -1114,12 +1152,13 @@
     <w:p>
       <w:pPr>
         <w:spacing w:line="360" w:lineRule="auto"/>
-        <w:ind w:leftChars="200" w:left="480"/>
-      </w:pPr>
-      <w:r>
-        <w:rPr>
-          <w:rFonts w:hint="eastAsia"/>
-        </w:rPr>
+        <w:ind w:leftChars="200" w:left="360"/>
+      </w:pPr>
+      <w:r>
+        <w:rPr>
+          <w:rFonts w:hint="eastAsia"/>
+        </w:rPr>
+        <w:lastRenderedPageBreak/>
         <w:tab/>
         <w:t>if( (q-&gt;rear+1)%MAXSIZE == q-&gt;front )</w:t>
       </w:r>
@@ -1140,7 +1179,7 @@
     <w:p>
       <w:pPr>
         <w:spacing w:line="360" w:lineRule="auto"/>
-        <w:ind w:leftChars="200" w:left="480"/>
+        <w:ind w:leftChars="200" w:left="360"/>
       </w:pPr>
       <w:r>
         <w:tab/>
@@ -1153,7 +1192,7 @@
     <w:p>
       <w:pPr>
         <w:spacing w:line="360" w:lineRule="auto"/>
-        <w:ind w:leftChars="200" w:left="480"/>
+        <w:ind w:leftChars="200" w:left="360"/>
       </w:pPr>
       <w:r>
         <w:tab/>
@@ -1163,7 +1202,7 @@
     <w:p>
       <w:pPr>
         <w:spacing w:line="360" w:lineRule="auto"/>
-        <w:ind w:leftChars="200" w:left="480"/>
+        <w:ind w:leftChars="200" w:left="360"/>
         <w:rPr>
           <w:color w:val="FF0000"/>
         </w:rPr>
@@ -1181,7 +1220,7 @@
     <w:p>
       <w:pPr>
         <w:spacing w:line="360" w:lineRule="auto"/>
-        <w:ind w:leftChars="200" w:left="480"/>
+        <w:ind w:leftChars="200" w:left="360"/>
       </w:pPr>
       <w:r>
         <w:t>}</w:t>
@@ -1257,7 +1296,7 @@
     <w:p>
       <w:pPr>
         <w:spacing w:line="360" w:lineRule="auto"/>
-        <w:ind w:leftChars="200" w:left="480"/>
+        <w:ind w:leftChars="200" w:left="360"/>
         <w:rPr>
           <w:noProof/>
         </w:rPr>
@@ -1272,7 +1311,7 @@
     <w:p>
       <w:pPr>
         <w:spacing w:line="360" w:lineRule="auto"/>
-        <w:ind w:leftChars="200" w:left="480"/>
+        <w:ind w:leftChars="200" w:left="360"/>
         <w:rPr>
           <w:noProof/>
         </w:rPr>
@@ -1287,7 +1326,7 @@
     <w:p>
       <w:pPr>
         <w:spacing w:line="360" w:lineRule="auto"/>
-        <w:ind w:leftChars="200" w:left="480"/>
+        <w:ind w:leftChars="200" w:left="360"/>
         <w:rPr>
           <w:noProof/>
         </w:rPr>
@@ -1319,7 +1358,7 @@
     <w:p>
       <w:pPr>
         <w:spacing w:line="360" w:lineRule="auto"/>
-        <w:ind w:leftChars="200" w:left="480"/>
+        <w:ind w:leftChars="200" w:left="360"/>
         <w:rPr>
           <w:noProof/>
         </w:rPr>
@@ -1341,7 +1380,7 @@
     <w:p>
       <w:pPr>
         <w:spacing w:line="360" w:lineRule="auto"/>
-        <w:ind w:leftChars="200" w:left="480"/>
+        <w:ind w:leftChars="200" w:left="360"/>
         <w:rPr>
           <w:noProof/>
         </w:rPr>
@@ -1357,7 +1396,7 @@
     <w:p>
       <w:pPr>
         <w:spacing w:line="360" w:lineRule="auto"/>
-        <w:ind w:leftChars="200" w:left="480"/>
+        <w:ind w:leftChars="200" w:left="360"/>
         <w:rPr>
           <w:noProof/>
           <w:color w:val="FF0000"/>
@@ -1380,7 +1419,7 @@
     <w:p>
       <w:pPr>
         <w:spacing w:line="360" w:lineRule="auto"/>
-        <w:ind w:leftChars="200" w:left="480"/>
+        <w:ind w:leftChars="200" w:left="360"/>
         <w:rPr>
           <w:noProof/>
         </w:rPr>
@@ -1557,22 +1596,1524 @@
         <w:rPr>
           <w:rFonts w:hint="eastAsia"/>
         </w:rPr>
+        <w:t>C</w:t>
+      </w:r>
+      <w:r>
+        <w:rPr>
+          <w:rFonts w:hint="eastAsia"/>
+        </w:rPr>
+        <w:t>语言伪算法：</w:t>
+      </w:r>
+    </w:p>
+    <w:p>
+      <w:pPr>
+        <w:pStyle w:val="a9"/>
+        <w:spacing w:line="360" w:lineRule="auto"/>
+        <w:ind w:left="780" w:firstLineChars="0" w:firstLine="0"/>
+        <w:rPr>
+          <w:color w:val="FF0000"/>
+        </w:rPr>
+      </w:pPr>
+      <w:r>
+        <w:rPr>
+          <w:rFonts w:hint="eastAsia"/>
+          <w:color w:val="FF0000"/>
+        </w:rPr>
+        <w:t>if</w:t>
+      </w:r>
+      <w:r>
+        <w:rPr>
+          <w:color w:val="FF0000"/>
+        </w:rPr>
+        <w:t>((q-&gt;rear+1)%</w:t>
+      </w:r>
+      <w:r>
+        <w:rPr>
+          <w:rFonts w:hint="eastAsia"/>
+          <w:color w:val="FF0000"/>
+        </w:rPr>
+        <w:t>数组长度</w:t>
+      </w:r>
+      <w:r>
+        <w:rPr>
+          <w:rFonts w:hint="eastAsia"/>
+          <w:color w:val="FF0000"/>
+        </w:rPr>
+        <w:t xml:space="preserve"> ==</w:t>
+      </w:r>
+      <w:r>
+        <w:rPr>
+          <w:color w:val="FF0000"/>
+        </w:rPr>
+        <w:t xml:space="preserve"> </w:t>
+      </w:r>
+      <w:r>
+        <w:rPr>
+          <w:rFonts w:hint="eastAsia"/>
+          <w:color w:val="FF0000"/>
+        </w:rPr>
+        <w:t>q-&gt;front</w:t>
+      </w:r>
+      <w:r>
+        <w:rPr>
+          <w:color w:val="FF0000"/>
+        </w:rPr>
+        <w:t>)</w:t>
+      </w:r>
+    </w:p>
+    <w:p>
+      <w:pPr>
+        <w:pStyle w:val="a9"/>
+        <w:spacing w:line="360" w:lineRule="auto"/>
+        <w:ind w:left="780" w:firstLineChars="0" w:firstLine="0"/>
+      </w:pPr>
+      <w:r>
+        <w:t>{</w:t>
+      </w:r>
+    </w:p>
+    <w:p>
+      <w:pPr>
+        <w:pStyle w:val="a9"/>
+        <w:spacing w:line="360" w:lineRule="auto"/>
+        <w:ind w:left="1200" w:firstLineChars="0" w:firstLine="60"/>
+      </w:pPr>
+      <w:r>
+        <w:rPr>
+          <w:rFonts w:hint="eastAsia"/>
+        </w:rPr>
+        <w:t>已满</w:t>
+      </w:r>
+    </w:p>
+    <w:p>
+      <w:pPr>
+        <w:spacing w:line="360" w:lineRule="auto"/>
+      </w:pPr>
+      <w:r>
+        <w:tab/>
+      </w:r>
+      <w:r>
+        <w:tab/>
+        <w:t>}</w:t>
+      </w:r>
+    </w:p>
+    <w:p>
+      <w:pPr>
+        <w:spacing w:line="360" w:lineRule="auto"/>
+      </w:pPr>
+      <w:r>
+        <w:tab/>
+      </w:r>
+      <w:r>
+        <w:tab/>
+        <w:t>else</w:t>
+      </w:r>
+    </w:p>
+    <w:p>
+      <w:pPr>
+        <w:spacing w:line="360" w:lineRule="auto"/>
+      </w:pPr>
+      <w:r>
+        <w:tab/>
+      </w:r>
+      <w:r>
+        <w:tab/>
+        <w:t>{</w:t>
+      </w:r>
+    </w:p>
+    <w:p>
+      <w:pPr>
+        <w:spacing w:line="360" w:lineRule="auto"/>
+      </w:pPr>
+      <w:r>
+        <w:tab/>
+      </w:r>
+      <w:r>
+        <w:tab/>
+      </w:r>
+      <w:r>
+        <w:tab/>
+      </w:r>
+      <w:r>
+        <w:rPr>
+          <w:rFonts w:hint="eastAsia"/>
+        </w:rPr>
+        <w:t>不满</w:t>
+      </w:r>
+    </w:p>
+    <w:p>
+      <w:pPr>
+        <w:spacing w:line="360" w:lineRule="auto"/>
+      </w:pPr>
+      <w:r>
         <w:lastRenderedPageBreak/>
-        <w:t>C</w:t>
-      </w:r>
-      <w:r>
-        <w:rPr>
-          <w:rFonts w:hint="eastAsia"/>
-        </w:rPr>
-        <w:t>语言伪算法：</w:t>
-      </w:r>
-    </w:p>
-    <w:p>
-      <w:pPr>
-        <w:pStyle w:val="a9"/>
-        <w:spacing w:line="360" w:lineRule="auto"/>
-        <w:ind w:left="780" w:firstLineChars="0" w:firstLine="0"/>
-      </w:pPr>
+        <w:tab/>
+      </w:r>
+      <w:r>
+        <w:tab/>
+        <w:t>}</w:t>
+      </w:r>
+    </w:p>
+    <w:p>
+      <w:pPr>
+        <w:pStyle w:val="2"/>
+      </w:pPr>
+      <w:r>
+        <w:rPr>
+          <w:rFonts w:hint="eastAsia"/>
+        </w:rPr>
+        <w:t>链式队列</w:t>
+      </w:r>
+    </w:p>
+    <w:p>
+      <w:pPr>
+        <w:pStyle w:val="1"/>
+      </w:pPr>
+      <w:r>
+        <w:rPr>
+          <w:rFonts w:hint="eastAsia"/>
+        </w:rPr>
+        <w:t>操作</w:t>
+      </w:r>
+    </w:p>
+    <w:p>
+      <w:pPr>
+        <w:pStyle w:val="2"/>
+      </w:pPr>
+      <w:r>
+        <w:rPr>
+          <w:rFonts w:hint="eastAsia"/>
+        </w:rPr>
+        <w:t>出队</w:t>
+      </w:r>
+    </w:p>
+    <w:p>
+      <w:pPr>
+        <w:pStyle w:val="2"/>
+      </w:pPr>
+      <w:r>
+        <w:rPr>
+          <w:rFonts w:hint="eastAsia"/>
+        </w:rPr>
+        <w:t>入队</w:t>
+      </w:r>
+    </w:p>
+    <w:p>
+      <w:pPr>
+        <w:pStyle w:val="1"/>
+      </w:pPr>
+      <w:r>
+        <w:rPr>
+          <w:rFonts w:hint="eastAsia"/>
+        </w:rPr>
+        <w:t>存储</w:t>
+      </w:r>
+    </w:p>
+    <w:p>
+      <w:pPr>
+        <w:pStyle w:val="2"/>
+      </w:pPr>
+      <w:r>
+        <w:rPr>
+          <w:rFonts w:hint="eastAsia"/>
+        </w:rPr>
+        <w:t>顺序存储</w:t>
+      </w:r>
+    </w:p>
+    <w:p>
+      <w:pPr>
+        <w:pStyle w:val="3"/>
+        <w:spacing w:line="360" w:lineRule="auto"/>
+      </w:pPr>
+      <w:r>
+        <w:rPr>
+          <w:rFonts w:hint="eastAsia"/>
+        </w:rPr>
+        <w:t>定义</w:t>
+      </w:r>
+    </w:p>
+    <w:p>
+      <w:pPr>
+        <w:spacing w:line="360" w:lineRule="auto"/>
+      </w:pPr>
+      <w:r>
+        <w:rPr>
+          <w:rFonts w:hint="eastAsia"/>
+        </w:rPr>
+        <w:t>typedef struct SeqQueue{</w:t>
+      </w:r>
+    </w:p>
+    <w:p>
+      <w:pPr>
+        <w:spacing w:line="360" w:lineRule="auto"/>
+        <w:ind w:firstLine="420"/>
+      </w:pPr>
+      <w:r>
+        <w:rPr>
+          <w:rFonts w:hint="eastAsia"/>
+        </w:rPr>
+        <w:t>int data[MAXSIZE];</w:t>
+      </w:r>
+    </w:p>
+    <w:p>
+      <w:pPr>
+        <w:spacing w:line="360" w:lineRule="auto"/>
+        <w:ind w:firstLine="420"/>
+        <w:rPr>
+          <w:color w:val="FF0000"/>
+        </w:rPr>
+      </w:pPr>
+      <w:r>
+        <w:rPr>
+          <w:rFonts w:hint="eastAsia"/>
+          <w:color w:val="FF0000"/>
+        </w:rPr>
+        <w:t>int front,rear;</w:t>
+      </w:r>
+    </w:p>
+    <w:p>
+      <w:pPr>
+        <w:spacing w:line="360" w:lineRule="auto"/>
+      </w:pPr>
+      <w:r>
+        <w:rPr>
+          <w:rFonts w:hint="eastAsia"/>
+        </w:rPr>
+        <w:t>}SeqQueue;</w:t>
+      </w:r>
+    </w:p>
+    <w:p>
+      <w:pPr>
+        <w:pStyle w:val="3"/>
+        <w:spacing w:line="360" w:lineRule="auto"/>
+      </w:pPr>
+      <w:r>
+        <w:rPr>
+          <w:rFonts w:hint="eastAsia"/>
+        </w:rPr>
+        <w:t>初始化</w:t>
+      </w:r>
+    </w:p>
+    <w:p>
+      <w:pPr>
+        <w:spacing w:line="360" w:lineRule="auto"/>
+      </w:pPr>
+      <w:r>
+        <w:rPr>
+          <w:rFonts w:hint="eastAsia"/>
+        </w:rPr>
+        <w:t>i</w:t>
+      </w:r>
+      <w:r>
+        <w:t>nt SqQueueInit</w:t>
+      </w:r>
+      <w:r>
+        <w:rPr>
+          <w:rFonts w:hint="eastAsia"/>
+        </w:rPr>
+        <w:t>(</w:t>
+      </w:r>
+      <w:r>
+        <w:t>SqQueue *q){</w:t>
+      </w:r>
+    </w:p>
+    <w:p>
+      <w:pPr>
+        <w:spacing w:line="360" w:lineRule="auto"/>
+      </w:pPr>
+      <w:r>
+        <w:tab/>
+        <w:t>q-&gt;front=0;</w:t>
+      </w:r>
+    </w:p>
+    <w:p>
+      <w:pPr>
+        <w:spacing w:line="360" w:lineRule="auto"/>
+      </w:pPr>
+      <w:r>
+        <w:tab/>
+        <w:t>q-&gt;rear=0;</w:t>
+      </w:r>
+    </w:p>
+    <w:p>
+      <w:pPr>
+        <w:spacing w:line="360" w:lineRule="auto"/>
+      </w:pPr>
+      <w:r>
+        <w:tab/>
+        <w:t>return 0;</w:t>
+      </w:r>
+    </w:p>
+    <w:p>
+      <w:pPr>
+        <w:spacing w:line="360" w:lineRule="auto"/>
+      </w:pPr>
+      <w:r>
+        <w:t>}</w:t>
+      </w:r>
+    </w:p>
+    <w:p>
+      <w:pPr>
+        <w:pStyle w:val="3"/>
+        <w:spacing w:line="360" w:lineRule="auto"/>
+      </w:pPr>
+      <w:r>
+        <w:rPr>
+          <w:rFonts w:hint="eastAsia"/>
+        </w:rPr>
+        <w:t>销毁</w:t>
+      </w:r>
+    </w:p>
+    <w:p>
+      <w:pPr>
+        <w:pStyle w:val="3"/>
+        <w:spacing w:line="360" w:lineRule="auto"/>
+      </w:pPr>
+      <w:r>
+        <w:rPr>
+          <w:rFonts w:hint="eastAsia"/>
+        </w:rPr>
+        <w:t>队列长度</w:t>
+      </w:r>
+    </w:p>
+    <w:p>
+      <w:pPr>
+        <w:spacing w:line="360" w:lineRule="auto"/>
+      </w:pPr>
+      <w:r>
+        <w:rPr>
+          <w:rFonts w:hint="eastAsia"/>
+        </w:rPr>
+        <w:t>i</w:t>
+      </w:r>
+      <w:r>
+        <w:t>nt SqQueueLength(SqQueue *q){</w:t>
+      </w:r>
+    </w:p>
+    <w:p>
+      <w:pPr>
+        <w:spacing w:line="360" w:lineRule="auto"/>
+      </w:pPr>
+      <w:r>
+        <w:tab/>
+        <w:t>return (q-&gt;rear-q-&gt;front+MAX_SIZE)%MAX_SIZE;</w:t>
+      </w:r>
+    </w:p>
+    <w:p>
+      <w:pPr>
+        <w:spacing w:line="360" w:lineRule="auto"/>
+      </w:pPr>
+      <w:r>
+        <w:t>}</w:t>
+      </w:r>
+    </w:p>
+    <w:p>
+      <w:pPr>
+        <w:spacing w:line="360" w:lineRule="auto"/>
+      </w:pPr>
+    </w:p>
+    <w:p>
+      <w:pPr>
+        <w:pStyle w:val="3"/>
+        <w:spacing w:line="360" w:lineRule="auto"/>
+      </w:pPr>
+      <w:r>
+        <w:rPr>
+          <w:rFonts w:hint="eastAsia"/>
+        </w:rPr>
+        <w:t>获取元素</w:t>
+      </w:r>
+    </w:p>
+    <w:p>
+      <w:pPr>
+        <w:spacing w:line="360" w:lineRule="auto"/>
+      </w:pPr>
+      <w:r>
+        <w:rPr>
+          <w:rFonts w:hint="eastAsia"/>
+        </w:rPr>
+        <w:t>int SeqQueueGetElement(SeqQueue *q,int *e){</w:t>
+      </w:r>
+    </w:p>
+    <w:p>
+      <w:pPr>
+        <w:spacing w:line="360" w:lineRule="auto"/>
+        <w:ind w:firstLine="420"/>
+      </w:pPr>
+      <w:r>
+        <w:rPr>
+          <w:rFonts w:hint="eastAsia"/>
+        </w:rPr>
+        <w:t>*e=q-&gt;data[q-&gt;front];</w:t>
+      </w:r>
+    </w:p>
+    <w:p>
+      <w:pPr>
+        <w:spacing w:line="360" w:lineRule="auto"/>
+        <w:ind w:firstLine="420"/>
+      </w:pPr>
+      <w:r>
+        <w:rPr>
+          <w:rFonts w:hint="eastAsia"/>
+        </w:rPr>
+        <w:t>q-&gt;front--;</w:t>
+      </w:r>
+    </w:p>
+    <w:p>
+      <w:pPr>
+        <w:spacing w:line="360" w:lineRule="auto"/>
+      </w:pPr>
+      <w:r>
+        <w:rPr>
+          <w:rFonts w:hint="eastAsia"/>
+        </w:rPr>
+        <w:t>}</w:t>
+      </w:r>
+    </w:p>
+    <w:p>
+      <w:pPr>
+        <w:pStyle w:val="3"/>
+        <w:spacing w:line="360" w:lineRule="auto"/>
+      </w:pPr>
+      <w:r>
+        <w:rPr>
+          <w:rFonts w:hint="eastAsia"/>
+        </w:rPr>
+        <w:lastRenderedPageBreak/>
+        <w:t>入队</w:t>
+      </w:r>
+    </w:p>
+    <w:p>
+      <w:pPr>
+        <w:spacing w:line="360" w:lineRule="auto"/>
+      </w:pPr>
+      <w:r>
+        <w:rPr>
+          <w:rFonts w:hint="eastAsia"/>
+        </w:rPr>
+        <w:t>思路：插入元素需要更新</w:t>
+      </w:r>
+      <w:r>
+        <w:rPr>
+          <w:rFonts w:hint="eastAsia"/>
+        </w:rPr>
+        <w:t>rear</w:t>
+      </w:r>
+      <w:r>
+        <w:rPr>
+          <w:rFonts w:hint="eastAsia"/>
+        </w:rPr>
+        <w:t>变量</w:t>
+      </w:r>
+    </w:p>
+    <w:p>
+      <w:pPr>
+        <w:spacing w:line="360" w:lineRule="auto"/>
+      </w:pPr>
+      <w:r>
+        <w:rPr>
+          <w:rFonts w:hint="eastAsia"/>
+        </w:rPr>
+        <w:t>代码：</w:t>
+      </w:r>
+    </w:p>
+    <w:p>
+      <w:pPr>
+        <w:spacing w:line="360" w:lineRule="auto"/>
+      </w:pPr>
+      <w:r>
+        <w:rPr>
+          <w:rFonts w:hint="eastAsia"/>
+        </w:rPr>
+        <w:t>int</w:t>
+      </w:r>
+      <w:r>
+        <w:t xml:space="preserve"> SqQueueEnQueue(SqQueue *q, int *element){</w:t>
+      </w:r>
+    </w:p>
+    <w:p>
+      <w:pPr>
+        <w:spacing w:line="360" w:lineRule="auto"/>
+      </w:pPr>
+      <w:r>
+        <w:tab/>
+        <w:t>if((q-&gt;rear+1)%MAX_SIZE == q-&gt;front){</w:t>
+      </w:r>
+    </w:p>
+    <w:p>
+      <w:pPr>
+        <w:spacing w:line="360" w:lineRule="auto"/>
+      </w:pPr>
+      <w:r>
+        <w:tab/>
+      </w:r>
+      <w:r>
+        <w:tab/>
+        <w:t>return -1;</w:t>
+      </w:r>
+    </w:p>
+    <w:p>
+      <w:pPr>
+        <w:spacing w:line="360" w:lineRule="auto"/>
+      </w:pPr>
+      <w:r>
+        <w:tab/>
+        <w:t>}</w:t>
+      </w:r>
+    </w:p>
+    <w:p>
+      <w:pPr>
+        <w:spacing w:line="360" w:lineRule="auto"/>
+      </w:pPr>
+      <w:r>
+        <w:tab/>
+        <w:t>q-&gt;data[q-&gt;rear]=*element;</w:t>
+      </w:r>
+    </w:p>
+    <w:p>
+      <w:pPr>
+        <w:spacing w:line="360" w:lineRule="auto"/>
+      </w:pPr>
+      <w:r>
+        <w:tab/>
+        <w:t>q-&gt;rear=(q-&gt;rear+1)%MAX_SIZE;</w:t>
+      </w:r>
+    </w:p>
+    <w:p>
+      <w:pPr>
+        <w:spacing w:line="360" w:lineRule="auto"/>
+      </w:pPr>
+      <w:r>
+        <w:tab/>
+        <w:t>return 0;</w:t>
+      </w:r>
+    </w:p>
+    <w:p>
+      <w:pPr>
+        <w:spacing w:line="360" w:lineRule="auto"/>
+      </w:pPr>
+      <w:r>
+        <w:t>}</w:t>
+      </w:r>
+    </w:p>
+    <w:p>
+      <w:pPr>
+        <w:spacing w:line="360" w:lineRule="auto"/>
+      </w:pPr>
+    </w:p>
+    <w:p>
+      <w:pPr>
+        <w:pStyle w:val="3"/>
+        <w:spacing w:line="360" w:lineRule="auto"/>
+      </w:pPr>
+      <w:r>
+        <w:rPr>
+          <w:rFonts w:hint="eastAsia"/>
+        </w:rPr>
+        <w:t>出队</w:t>
+      </w:r>
+    </w:p>
+    <w:p>
+      <w:pPr>
+        <w:spacing w:line="360" w:lineRule="auto"/>
+      </w:pPr>
+      <w:r>
+        <w:rPr>
+          <w:rFonts w:hint="eastAsia"/>
+        </w:rPr>
+        <w:t>思路：删除元素需要判断是否为空（即</w:t>
+      </w:r>
+      <w:r>
+        <w:rPr>
+          <w:rFonts w:hint="eastAsia"/>
+        </w:rPr>
+        <w:t>front</w:t>
+      </w:r>
+      <w:r>
+        <w:rPr>
+          <w:rFonts w:hint="eastAsia"/>
+        </w:rPr>
+        <w:t>是都等于</w:t>
+      </w:r>
+      <w:r>
+        <w:rPr>
+          <w:rFonts w:hint="eastAsia"/>
+        </w:rPr>
+        <w:t>rear</w:t>
+      </w:r>
+      <w:r>
+        <w:rPr>
+          <w:rFonts w:hint="eastAsia"/>
+        </w:rPr>
+        <w:t>），然后更新</w:t>
+      </w:r>
+      <w:r>
+        <w:rPr>
+          <w:rFonts w:hint="eastAsia"/>
+        </w:rPr>
+        <w:t>front</w:t>
+      </w:r>
+      <w:r>
+        <w:rPr>
+          <w:rFonts w:hint="eastAsia"/>
+        </w:rPr>
+        <w:t>成员变量</w:t>
+      </w:r>
+    </w:p>
+    <w:p>
+      <w:pPr>
+        <w:spacing w:line="360" w:lineRule="auto"/>
+      </w:pPr>
+      <w:r>
+        <w:tab/>
+      </w:r>
+      <w:r>
+        <w:rPr>
+          <w:rFonts w:hint="eastAsia"/>
+        </w:rPr>
+        <w:t>代码：</w:t>
+      </w:r>
+    </w:p>
+    <w:p>
+      <w:pPr>
+        <w:spacing w:line="360" w:lineRule="auto"/>
+      </w:pPr>
+      <w:r>
+        <w:tab/>
+      </w:r>
+      <w:r>
+        <w:rPr>
+          <w:rFonts w:hint="eastAsia"/>
+        </w:rPr>
+        <w:t>int</w:t>
+      </w:r>
+      <w:r>
+        <w:t xml:space="preserve"> SqQueue</w:t>
+      </w:r>
+      <w:r>
+        <w:rPr>
+          <w:rFonts w:hint="eastAsia"/>
+        </w:rPr>
+        <w:t>DeQueue</w:t>
+      </w:r>
+      <w:r>
+        <w:t>(SqQueue *q, int *element){</w:t>
+      </w:r>
+    </w:p>
+    <w:p>
+      <w:pPr>
+        <w:spacing w:line="360" w:lineRule="auto"/>
+      </w:pPr>
+      <w:r>
+        <w:tab/>
+      </w:r>
+      <w:r>
+        <w:tab/>
+        <w:t>if(q-&gt;front == q-&gt;rear){//</w:t>
+      </w:r>
+      <w:r>
+        <w:rPr>
+          <w:rFonts w:hint="eastAsia"/>
+        </w:rPr>
+        <w:t>队列为空</w:t>
+      </w:r>
+    </w:p>
+    <w:p>
+      <w:pPr>
+        <w:spacing w:line="360" w:lineRule="auto"/>
+      </w:pPr>
+      <w:r>
+        <w:tab/>
+      </w:r>
+      <w:r>
+        <w:tab/>
+      </w:r>
+      <w:r>
+        <w:tab/>
+        <w:t>return -1;</w:t>
+      </w:r>
+    </w:p>
+    <w:p>
+      <w:pPr>
+        <w:spacing w:line="360" w:lineRule="auto"/>
+      </w:pPr>
+      <w:r>
+        <w:tab/>
+      </w:r>
+      <w:r>
+        <w:tab/>
+        <w:t>}</w:t>
+      </w:r>
+    </w:p>
+    <w:p>
+      <w:pPr>
+        <w:spacing w:line="360" w:lineRule="auto"/>
+      </w:pPr>
+      <w:r>
+        <w:tab/>
+      </w:r>
+      <w:r>
+        <w:tab/>
+        <w:t>*element = q-&gt;data[q-&gt;front];//</w:t>
+      </w:r>
+      <w:r>
+        <w:rPr>
+          <w:rFonts w:hint="eastAsia"/>
+        </w:rPr>
+        <w:t>将队头元素赋值给</w:t>
+      </w:r>
+      <w:r>
+        <w:rPr>
+          <w:rFonts w:hint="eastAsia"/>
+        </w:rPr>
+        <w:t>element</w:t>
+      </w:r>
+    </w:p>
+    <w:p>
+      <w:pPr>
+        <w:spacing w:line="360" w:lineRule="auto"/>
+      </w:pPr>
+      <w:r>
+        <w:tab/>
+      </w:r>
+      <w:r>
+        <w:tab/>
+      </w:r>
+      <w:r>
+        <w:rPr>
+          <w:rFonts w:hint="eastAsia"/>
+        </w:rPr>
+        <w:t>q</w:t>
+      </w:r>
+      <w:r>
+        <w:t>-&gt;front = (q-&gt;front+1)%MAX_SIZE;</w:t>
+      </w:r>
+    </w:p>
+    <w:p>
+      <w:pPr>
+        <w:spacing w:line="360" w:lineRule="auto"/>
+        <w:ind w:left="420" w:firstLine="420"/>
+      </w:pPr>
+      <w:r>
+        <w:t>//</w:t>
+      </w:r>
+      <w:r>
+        <w:rPr>
+          <w:rFonts w:hint="eastAsia"/>
+        </w:rPr>
+        <w:t>将</w:t>
+      </w:r>
+      <w:r>
+        <w:rPr>
+          <w:rFonts w:hint="eastAsia"/>
+        </w:rPr>
+        <w:t>front</w:t>
+      </w:r>
+      <w:r>
+        <w:rPr>
+          <w:rFonts w:hint="eastAsia"/>
+        </w:rPr>
+        <w:t>指针向后移动一个位置，如到最后则转到数组头部</w:t>
+      </w:r>
+    </w:p>
+    <w:p>
+      <w:pPr>
+        <w:spacing w:line="360" w:lineRule="auto"/>
+      </w:pPr>
+      <w:r>
+        <w:tab/>
+      </w:r>
+      <w:r>
+        <w:tab/>
+        <w:t>return 0;</w:t>
+      </w:r>
+    </w:p>
+    <w:p>
+      <w:pPr>
+        <w:spacing w:line="360" w:lineRule="auto"/>
+      </w:pPr>
+      <w:r>
+        <w:tab/>
+        <w:t>}</w:t>
+      </w:r>
+    </w:p>
+    <w:p>
+      <w:pPr>
+        <w:spacing w:line="360" w:lineRule="auto"/>
+      </w:pPr>
+    </w:p>
+    <w:p>
+      <w:pPr>
+        <w:pStyle w:val="2"/>
+      </w:pPr>
+      <w:r>
+        <w:rPr>
+          <w:rFonts w:hint="eastAsia"/>
+        </w:rPr>
+        <w:t>链式存储</w:t>
+      </w:r>
+    </w:p>
+    <w:p>
+      <w:pPr>
+        <w:pStyle w:val="3"/>
+        <w:spacing w:line="360" w:lineRule="auto"/>
+      </w:pPr>
+      <w:r>
+        <w:rPr>
+          <w:rFonts w:hint="eastAsia"/>
+        </w:rPr>
+        <w:t>定义</w:t>
+      </w:r>
+    </w:p>
+    <w:p>
+      <w:pPr>
+        <w:spacing w:line="360" w:lineRule="auto"/>
+      </w:pPr>
+      <w:r>
+        <w:rPr>
+          <w:rFonts w:hint="eastAsia"/>
+        </w:rPr>
+        <w:t>t</w:t>
+      </w:r>
+      <w:r>
+        <w:t>ypedef struct LinkQueueNode{</w:t>
+      </w:r>
+    </w:p>
+    <w:p>
+      <w:pPr>
+        <w:spacing w:line="360" w:lineRule="auto"/>
+      </w:pPr>
+      <w:r>
+        <w:tab/>
+        <w:t>int data;</w:t>
+      </w:r>
+    </w:p>
+    <w:p>
+      <w:pPr>
+        <w:spacing w:line="360" w:lineRule="auto"/>
+      </w:pPr>
+      <w:r>
+        <w:tab/>
+        <w:t>struct LinkQueueNode *next;</w:t>
+      </w:r>
+    </w:p>
+    <w:p>
+      <w:pPr>
+        <w:spacing w:line="360" w:lineRule="auto"/>
+      </w:pPr>
+      <w:r>
+        <w:lastRenderedPageBreak/>
+        <w:t>}LinkQueueNode</w:t>
+      </w:r>
+      <w:r>
+        <w:rPr>
+          <w:rFonts w:hint="eastAsia"/>
+        </w:rPr>
+        <w:t>,</w:t>
+      </w:r>
+      <w:r>
+        <w:t xml:space="preserve"> *LinkQueuePtr;</w:t>
+      </w:r>
+    </w:p>
+    <w:p>
+      <w:pPr>
+        <w:spacing w:line="360" w:lineRule="auto"/>
+      </w:pPr>
+    </w:p>
+    <w:p>
+      <w:pPr>
+        <w:spacing w:line="360" w:lineRule="auto"/>
+      </w:pPr>
+      <w:r>
+        <w:t>typedef struct LinkQueue{</w:t>
+      </w:r>
+    </w:p>
+    <w:p>
+      <w:pPr>
+        <w:spacing w:line="360" w:lineRule="auto"/>
+        <w:rPr>
+          <w:color w:val="FF0000"/>
+        </w:rPr>
+      </w:pPr>
+      <w:r>
+        <w:tab/>
+      </w:r>
+      <w:r>
+        <w:rPr>
+          <w:color w:val="FF0000"/>
+        </w:rPr>
+        <w:t>LinkQueuePtr front,rear;</w:t>
+      </w:r>
+    </w:p>
+    <w:p>
+      <w:pPr>
+        <w:spacing w:line="360" w:lineRule="auto"/>
+      </w:pPr>
+      <w:r>
+        <w:t>}LinkQueue;</w:t>
+      </w:r>
+    </w:p>
+    <w:p>
+      <w:pPr>
+        <w:spacing w:line="360" w:lineRule="auto"/>
+      </w:pPr>
+      <w:r>
+        <w:rPr>
+          <w:rFonts w:hint="eastAsia"/>
+        </w:rPr>
+        <w:t>说明：</w:t>
+      </w:r>
+      <w:r>
+        <w:rPr>
+          <w:rFonts w:hint="eastAsia"/>
+          <w:color w:val="FF0000"/>
+        </w:rPr>
+        <w:t>LinkQueuePtr</w:t>
+      </w:r>
+      <w:r>
+        <w:rPr>
+          <w:rFonts w:hint="eastAsia"/>
+          <w:color w:val="FF0000"/>
+        </w:rPr>
+        <w:t>与</w:t>
+      </w:r>
+      <w:r>
+        <w:rPr>
+          <w:rFonts w:hint="eastAsia"/>
+          <w:color w:val="FF0000"/>
+        </w:rPr>
+        <w:t>LinkQueue</w:t>
+      </w:r>
+      <w:r>
+        <w:rPr>
+          <w:rFonts w:hint="eastAsia"/>
+          <w:color w:val="FF0000"/>
+        </w:rPr>
+        <w:t>的定义不同，</w:t>
+      </w:r>
+      <w:r>
+        <w:rPr>
+          <w:rFonts w:hint="eastAsia"/>
+          <w:color w:val="FF0000"/>
+        </w:rPr>
+        <w:t>LinkQueuePtr</w:t>
+      </w:r>
+      <w:r>
+        <w:rPr>
+          <w:color w:val="FF0000"/>
+        </w:rPr>
+        <w:t xml:space="preserve"> </w:t>
+      </w:r>
+      <w:r>
+        <w:rPr>
+          <w:rFonts w:hint="eastAsia"/>
+          <w:color w:val="FF0000"/>
+        </w:rPr>
+        <w:t>p</w:t>
+      </w:r>
+      <w:r>
+        <w:rPr>
+          <w:rFonts w:hint="eastAsia"/>
+          <w:color w:val="FF0000"/>
+        </w:rPr>
+        <w:t>表示指针，而</w:t>
+      </w:r>
+      <w:r>
+        <w:rPr>
+          <w:rFonts w:hint="eastAsia"/>
+          <w:color w:val="FF0000"/>
+        </w:rPr>
+        <w:t>LinkQueuePtr</w:t>
+      </w:r>
+      <w:r>
+        <w:rPr>
+          <w:color w:val="FF0000"/>
+        </w:rPr>
+        <w:t xml:space="preserve"> </w:t>
+      </w:r>
+      <w:r>
+        <w:rPr>
+          <w:rFonts w:hint="eastAsia"/>
+          <w:color w:val="FF0000"/>
+        </w:rPr>
+        <w:t>*q</w:t>
+      </w:r>
+      <w:r>
+        <w:rPr>
+          <w:rFonts w:hint="eastAsia"/>
+          <w:color w:val="FF0000"/>
+        </w:rPr>
+        <w:t>才表示指针</w:t>
+      </w:r>
+      <w:r>
+        <w:rPr>
+          <w:rFonts w:hint="eastAsia"/>
+        </w:rPr>
+        <w:t>！</w:t>
+      </w:r>
+    </w:p>
+    <w:p>
+      <w:pPr>
+        <w:pStyle w:val="3"/>
+        <w:spacing w:line="360" w:lineRule="auto"/>
+      </w:pPr>
+      <w:r>
+        <w:rPr>
+          <w:rFonts w:hint="eastAsia"/>
+        </w:rPr>
+        <w:t>初始化</w:t>
+      </w:r>
+    </w:p>
+    <w:p>
+      <w:pPr>
+        <w:spacing w:line="360" w:lineRule="auto"/>
+      </w:pPr>
+      <w:r>
+        <w:t>initQueue(LinkQueue *q)</w:t>
+      </w:r>
+    </w:p>
+    <w:p>
+      <w:pPr>
+        <w:spacing w:line="360" w:lineRule="auto"/>
+      </w:pPr>
+      <w:r>
+        <w:t>{</w:t>
+      </w:r>
+    </w:p>
+    <w:p>
+      <w:pPr>
+        <w:spacing w:line="360" w:lineRule="auto"/>
+      </w:pPr>
+      <w:r>
+        <w:tab/>
+        <w:t>q-&gt;front = q-&gt;rear = (LinkQueuePtr)malloc(sizeof(LinkQueueNode));</w:t>
+      </w:r>
+    </w:p>
+    <w:p>
+      <w:pPr>
+        <w:spacing w:line="360" w:lineRule="auto"/>
+      </w:pPr>
+      <w:r>
+        <w:tab/>
+        <w:t>if( !q-&gt;front)</w:t>
+      </w:r>
+    </w:p>
+    <w:p>
+      <w:pPr>
+        <w:spacing w:line="360" w:lineRule="auto"/>
+      </w:pPr>
+      <w:r>
+        <w:tab/>
+      </w:r>
+      <w:r>
+        <w:tab/>
+        <w:t>exit(0);</w:t>
+      </w:r>
+    </w:p>
+    <w:p>
+      <w:pPr>
+        <w:spacing w:line="360" w:lineRule="auto"/>
+      </w:pPr>
+      <w:r>
+        <w:tab/>
+        <w:t>q-&gt;front=&gt;next = NULL;</w:t>
+      </w:r>
+    </w:p>
+    <w:p>
+      <w:pPr>
+        <w:spacing w:line="360" w:lineRule="auto"/>
+      </w:pPr>
+      <w:r>
+        <w:t>}</w:t>
+      </w:r>
+    </w:p>
+    <w:p>
+      <w:pPr>
+        <w:pStyle w:val="3"/>
+        <w:spacing w:line="360" w:lineRule="auto"/>
+      </w:pPr>
+      <w:r>
+        <w:rPr>
+          <w:rFonts w:hint="eastAsia"/>
+        </w:rPr>
+        <w:t>销毁</w:t>
+      </w:r>
+    </w:p>
+    <w:p>
+      <w:pPr>
+        <w:pStyle w:val="3"/>
+        <w:spacing w:line="360" w:lineRule="auto"/>
+      </w:pPr>
+      <w:r>
+        <w:rPr>
+          <w:rFonts w:hint="eastAsia"/>
+        </w:rPr>
+        <w:t>获取元素</w:t>
+      </w:r>
+    </w:p>
+    <w:p>
+      <w:pPr>
+        <w:spacing w:line="360" w:lineRule="auto"/>
+      </w:pPr>
+      <w:r>
+        <w:rPr>
+          <w:rFonts w:hint="eastAsia"/>
+        </w:rPr>
+        <w:t>思路：获取元素只能获取队尾和队首的</w:t>
+      </w:r>
+    </w:p>
+    <w:p>
+      <w:pPr>
+        <w:pStyle w:val="3"/>
+        <w:spacing w:line="360" w:lineRule="auto"/>
+      </w:pPr>
+      <w:r>
+        <w:rPr>
+          <w:rFonts w:hint="eastAsia"/>
+        </w:rPr>
+        <w:t>入队</w:t>
+      </w:r>
+    </w:p>
+    <w:p>
+      <w:pPr>
+        <w:spacing w:line="360" w:lineRule="auto"/>
+      </w:pPr>
+      <w:r>
+        <w:rPr>
+          <w:rFonts w:hint="eastAsia"/>
+        </w:rPr>
+        <w:t>思路：插入新元素，首先申请一个新节点，把新节点（此时还是孤立的节点）的成员变量（即</w:t>
+      </w:r>
+      <w:r>
+        <w:rPr>
+          <w:rFonts w:hint="eastAsia"/>
+        </w:rPr>
+        <w:t>data</w:t>
+      </w:r>
+      <w:r>
+        <w:rPr>
+          <w:rFonts w:hint="eastAsia"/>
+        </w:rPr>
+        <w:t>和</w:t>
+      </w:r>
+      <w:r>
+        <w:rPr>
+          <w:rFonts w:hint="eastAsia"/>
+        </w:rPr>
+        <w:t>next</w:t>
+      </w:r>
+      <w:r>
+        <w:rPr>
+          <w:rFonts w:hint="eastAsia"/>
+        </w:rPr>
+        <w:t>），然后更新原来节点</w:t>
+      </w:r>
+      <w:r>
+        <w:rPr>
+          <w:rFonts w:hint="eastAsia"/>
+        </w:rPr>
+        <w:t>rear</w:t>
+      </w:r>
+      <w:r>
+        <w:rPr>
+          <w:rFonts w:hint="eastAsia"/>
+        </w:rPr>
+        <w:t>与新节点的连接关系以及队列的</w:t>
+      </w:r>
+      <w:r>
+        <w:rPr>
+          <w:rFonts w:hint="eastAsia"/>
+        </w:rPr>
+        <w:t>rear</w:t>
+      </w:r>
+      <w:r>
+        <w:rPr>
+          <w:rFonts w:hint="eastAsia"/>
+        </w:rPr>
+        <w:t>。</w:t>
+      </w:r>
+    </w:p>
+    <w:p>
+      <w:pPr>
+        <w:spacing w:line="360" w:lineRule="auto"/>
+      </w:pPr>
+      <w:r>
+        <w:rPr>
+          <w:rFonts w:hint="eastAsia"/>
+        </w:rPr>
+        <w:t>代码：</w:t>
+      </w:r>
+    </w:p>
+    <w:p>
+      <w:pPr>
+        <w:spacing w:line="360" w:lineRule="auto"/>
+      </w:pPr>
+      <w:r>
+        <w:rPr>
+          <w:rFonts w:hint="eastAsia"/>
+        </w:rPr>
+        <w:t>int</w:t>
+      </w:r>
+      <w:r>
+        <w:t xml:space="preserve"> LinkQueueEnQueue(LinkQueue *q, int *element){</w:t>
+      </w:r>
+    </w:p>
+    <w:p>
+      <w:pPr>
+        <w:spacing w:line="360" w:lineRule="auto"/>
+      </w:pPr>
+      <w:r>
+        <w:tab/>
+        <w:t>LinkQueuePtr p = (LinkQueuePtr)malloc(sizeof(LinkQueueNode));</w:t>
+      </w:r>
+    </w:p>
+    <w:p>
+      <w:pPr>
+        <w:spacing w:line="360" w:lineRule="auto"/>
+      </w:pPr>
+      <w:r>
+        <w:tab/>
+        <w:t>p-&gt;data=*element;</w:t>
+      </w:r>
+    </w:p>
+    <w:p>
+      <w:pPr>
+        <w:spacing w:line="360" w:lineRule="auto"/>
+      </w:pPr>
+      <w:r>
+        <w:tab/>
+        <w:t>p-&gt;next=NULL;//</w:t>
+      </w:r>
+      <w:r>
+        <w:rPr>
+          <w:rFonts w:hint="eastAsia"/>
+        </w:rPr>
+        <w:t>新节点的下一个节点为</w:t>
+      </w:r>
+      <w:r>
+        <w:rPr>
+          <w:rFonts w:hint="eastAsia"/>
+        </w:rPr>
+        <w:t>NULL</w:t>
+      </w:r>
+    </w:p>
+    <w:p>
+      <w:pPr>
+        <w:spacing w:line="360" w:lineRule="auto"/>
+      </w:pPr>
+      <w:r>
+        <w:tab/>
+      </w:r>
+      <w:r>
+        <w:rPr>
+          <w:rFonts w:hint="eastAsia"/>
+        </w:rPr>
+        <w:t>/</w:t>
+      </w:r>
+      <w:r>
+        <w:t>/</w:t>
+      </w:r>
+      <w:r>
+        <w:rPr>
+          <w:rFonts w:hint="eastAsia"/>
+        </w:rPr>
+        <w:t>更新新节点的参数，接下来更新整个链表的成员变量，即</w:t>
+      </w:r>
+      <w:r>
+        <w:rPr>
+          <w:rFonts w:hint="eastAsia"/>
+        </w:rPr>
+        <w:t>front</w:t>
+      </w:r>
+      <w:r>
+        <w:rPr>
+          <w:rFonts w:hint="eastAsia"/>
+        </w:rPr>
+        <w:t>和</w:t>
+      </w:r>
+      <w:r>
+        <w:rPr>
+          <w:rFonts w:hint="eastAsia"/>
+        </w:rPr>
+        <w:t>rear</w:t>
+      </w:r>
+    </w:p>
+    <w:p>
+      <w:pPr>
+        <w:spacing w:line="360" w:lineRule="auto"/>
+      </w:pPr>
+      <w:r>
+        <w:tab/>
+      </w:r>
+      <w:r>
+        <w:rPr>
+          <w:rFonts w:hint="eastAsia"/>
+        </w:rPr>
+        <w:t>q</w:t>
+      </w:r>
+      <w:r>
+        <w:t>-&gt;rear-&gt;next=p;</w:t>
+      </w:r>
+    </w:p>
+    <w:p>
+      <w:pPr>
+        <w:spacing w:line="360" w:lineRule="auto"/>
+      </w:pPr>
+      <w:r>
+        <w:tab/>
+        <w:t>//</w:t>
+      </w:r>
+      <w:r>
+        <w:rPr>
+          <w:rFonts w:hint="eastAsia"/>
+        </w:rPr>
+        <w:t>操作队尾，原来的</w:t>
+      </w:r>
+      <w:r>
+        <w:rPr>
+          <w:rFonts w:hint="eastAsia"/>
+        </w:rPr>
+        <w:t>rear</w:t>
+      </w:r>
+      <w:r>
+        <w:rPr>
+          <w:rFonts w:hint="eastAsia"/>
+        </w:rPr>
+        <w:t>指向现在的新节点</w:t>
+      </w:r>
+    </w:p>
+    <w:p>
+      <w:pPr>
+        <w:spacing w:line="360" w:lineRule="auto"/>
+      </w:pPr>
+      <w:r>
+        <w:tab/>
+      </w:r>
+      <w:r>
+        <w:rPr>
+          <w:rFonts w:hint="eastAsia"/>
+        </w:rPr>
+        <w:t>q</w:t>
+      </w:r>
+      <w:r>
+        <w:t>-&gt;rear=p;</w:t>
+      </w:r>
+    </w:p>
+    <w:p>
+      <w:pPr>
+        <w:spacing w:line="360" w:lineRule="auto"/>
+      </w:pPr>
+      <w:r>
+        <w:tab/>
+        <w:t>//</w:t>
+      </w:r>
+      <w:r>
+        <w:rPr>
+          <w:rFonts w:hint="eastAsia"/>
+        </w:rPr>
+        <w:t>更新</w:t>
+      </w:r>
+      <w:r>
+        <w:rPr>
+          <w:rFonts w:hint="eastAsia"/>
+        </w:rPr>
+        <w:t>rear</w:t>
+      </w:r>
+      <w:r>
+        <w:rPr>
+          <w:rFonts w:hint="eastAsia"/>
+        </w:rPr>
+        <w:t>节点（前面是更新节点之间的指向关系）</w:t>
+      </w:r>
+    </w:p>
+    <w:p>
+      <w:pPr>
+        <w:spacing w:line="360" w:lineRule="auto"/>
+      </w:pPr>
+      <w:r>
+        <w:lastRenderedPageBreak/>
+        <w:tab/>
+      </w:r>
+      <w:r>
+        <w:rPr>
+          <w:rFonts w:hint="eastAsia"/>
+        </w:rPr>
+        <w:t>return</w:t>
+      </w:r>
+      <w:r>
+        <w:t xml:space="preserve"> 0</w:t>
+      </w:r>
+      <w:r>
+        <w:rPr>
+          <w:rFonts w:hint="eastAsia"/>
+        </w:rPr>
+        <w:t>；</w:t>
+      </w:r>
+    </w:p>
+    <w:p>
+      <w:pPr>
+        <w:spacing w:line="360" w:lineRule="auto"/>
+      </w:pPr>
+      <w:r>
+        <w:t>}</w:t>
+      </w:r>
+    </w:p>
+    <w:p>
+      <w:pPr>
+        <w:pStyle w:val="3"/>
+        <w:spacing w:line="360" w:lineRule="auto"/>
+      </w:pPr>
+      <w:r>
+        <w:rPr>
+          <w:rFonts w:hint="eastAsia"/>
+        </w:rPr>
+        <w:t>出队</w:t>
+      </w:r>
+    </w:p>
+    <w:p>
+      <w:pPr>
+        <w:spacing w:line="360" w:lineRule="auto"/>
+      </w:pPr>
+      <w:r>
+        <w:rPr>
+          <w:rFonts w:hint="eastAsia"/>
+        </w:rPr>
+        <w:t>int</w:t>
+      </w:r>
+      <w:r>
+        <w:t xml:space="preserve"> </w:t>
+      </w:r>
+      <w:r>
+        <w:rPr>
+          <w:rFonts w:hint="eastAsia"/>
+        </w:rPr>
+        <w:t>LinkQueue</w:t>
+      </w:r>
+      <w:r>
+        <w:t>DeQueue(LinkQueue *q, int *element){</w:t>
+      </w:r>
+    </w:p>
+    <w:p>
+      <w:pPr>
+        <w:spacing w:line="360" w:lineRule="auto"/>
+      </w:pPr>
+      <w:r>
+        <w:tab/>
+        <w:t>LinkQueuePtr p;//</w:t>
+      </w:r>
+      <w:r>
+        <w:rPr>
+          <w:rFonts w:hint="eastAsia"/>
+        </w:rPr>
+        <w:t>只需要声明变量而不需要实际分配内存空间</w:t>
+      </w:r>
+    </w:p>
+    <w:p>
+      <w:pPr>
+        <w:spacing w:line="360" w:lineRule="auto"/>
+      </w:pPr>
+      <w:r>
+        <w:tab/>
+      </w:r>
       <w:r>
         <w:rPr>
           <w:rFonts w:hint="eastAsia"/>
@@ -1580,63 +3121,25 @@
         <w:t>if</w:t>
       </w:r>
       <w:r>
-        <w:t>((q-&gt;rear+1)%</w:t>
-      </w:r>
-      <w:r>
-        <w:rPr>
-          <w:rFonts w:hint="eastAsia"/>
-        </w:rPr>
-        <w:t>数组长度</w:t>
-      </w:r>
-      <w:r>
-        <w:rPr>
-          <w:rFonts w:hint="eastAsia"/>
-        </w:rPr>
-        <w:t xml:space="preserve"> ==</w:t>
-      </w:r>
-      <w:r>
-        <w:t xml:space="preserve"> </w:t>
-      </w:r>
-      <w:r>
-        <w:rPr>
-          <w:rFonts w:hint="eastAsia"/>
-        </w:rPr>
-        <w:t>q-&gt;front</w:t>
-      </w:r>
-      <w:r>
-        <w:t>)</w:t>
-      </w:r>
-    </w:p>
-    <w:p>
-      <w:pPr>
-        <w:pStyle w:val="a9"/>
-        <w:spacing w:line="360" w:lineRule="auto"/>
-        <w:ind w:left="780" w:firstLineChars="0" w:firstLine="0"/>
-      </w:pPr>
-      <w:r>
-        <w:t>{</w:t>
-      </w:r>
-    </w:p>
-    <w:p>
-      <w:pPr>
-        <w:pStyle w:val="a9"/>
-        <w:spacing w:line="360" w:lineRule="auto"/>
-        <w:ind w:left="1200" w:firstLineChars="0" w:firstLine="60"/>
-      </w:pPr>
-      <w:r>
-        <w:rPr>
-          <w:rFonts w:hint="eastAsia"/>
-        </w:rPr>
-        <w:t>已满</w:t>
-      </w:r>
-    </w:p>
-    <w:p>
-      <w:pPr>
-        <w:spacing w:line="360" w:lineRule="auto"/>
-      </w:pPr>
-      <w:r>
-        <w:tab/>
-      </w:r>
+        <w:t>(q-&gt;front==q-&gt;rear){</w:t>
+      </w:r>
+    </w:p>
+    <w:p>
+      <w:pPr>
+        <w:spacing w:line="360" w:lineRule="auto"/>
+      </w:pPr>
+      <w:r>
+        <w:tab/>
+      </w:r>
+      <w:r>
+        <w:tab/>
+        <w:t>return -1;</w:t>
+      </w:r>
+    </w:p>
+    <w:p>
+      <w:pPr>
+        <w:spacing w:line="360" w:lineRule="auto"/>
+      </w:pPr>
       <w:r>
         <w:tab/>
         <w:t>}</w:t>
@@ -1648,51 +3151,103 @@
       </w:pPr>
       <w:r>
         <w:tab/>
-      </w:r>
-      <w:r>
-        <w:tab/>
-        <w:t>else</w:t>
-      </w:r>
-    </w:p>
-    <w:p>
-      <w:pPr>
-        <w:spacing w:line="360" w:lineRule="auto"/>
-      </w:pPr>
-      <w:r>
-        <w:tab/>
-      </w:r>
-      <w:r>
-        <w:tab/>
-        <w:t>{</w:t>
-      </w:r>
-    </w:p>
-    <w:p>
-      <w:pPr>
-        <w:spacing w:line="360" w:lineRule="auto"/>
-      </w:pPr>
-      <w:r>
-        <w:tab/>
-      </w:r>
-      <w:r>
-        <w:tab/>
-      </w:r>
-      <w:r>
-        <w:tab/>
-      </w:r>
-      <w:r>
-        <w:rPr>
-          <w:rFonts w:hint="eastAsia"/>
-        </w:rPr>
-        <w:t>不满</w:t>
-      </w:r>
-    </w:p>
-    <w:p>
-      <w:pPr>
-        <w:spacing w:line="360" w:lineRule="auto"/>
-      </w:pPr>
-      <w:r>
-        <w:tab/>
-      </w:r>
+        <w:t>//</w:t>
+      </w:r>
+      <w:r>
+        <w:rPr>
+          <w:rFonts w:hint="eastAsia"/>
+        </w:rPr>
+        <w:t>更新新节点的成员变量</w:t>
+      </w:r>
+    </w:p>
+    <w:p>
+      <w:pPr>
+        <w:spacing w:line="360" w:lineRule="auto"/>
+      </w:pPr>
+      <w:r>
+        <w:tab/>
+      </w:r>
+      <w:r>
+        <w:rPr>
+          <w:rFonts w:hint="eastAsia"/>
+        </w:rPr>
+        <w:t>p</w:t>
+      </w:r>
+      <w:r>
+        <w:t>=q-&gt;front-&gt;next;//</w:t>
+      </w:r>
+      <w:r>
+        <w:rPr>
+          <w:rFonts w:hint="eastAsia"/>
+        </w:rPr>
+        <w:t>该节点成了最新的头结点</w:t>
+      </w:r>
+    </w:p>
+    <w:p>
+      <w:pPr>
+        <w:spacing w:line="360" w:lineRule="auto"/>
+      </w:pPr>
+      <w:r>
+        <w:tab/>
+      </w:r>
+      <w:r>
+        <w:rPr>
+          <w:rFonts w:hint="eastAsia"/>
+        </w:rPr>
+        <w:t>*element</w:t>
+      </w:r>
+      <w:r>
+        <w:t xml:space="preserve"> = p-&gt;data;//</w:t>
+      </w:r>
+      <w:r>
+        <w:rPr>
+          <w:rFonts w:hint="eastAsia"/>
+        </w:rPr>
+        <w:t>头结点的数据</w:t>
+      </w:r>
+    </w:p>
+    <w:p>
+      <w:pPr>
+        <w:spacing w:line="360" w:lineRule="auto"/>
+      </w:pPr>
+      <w:r>
+        <w:tab/>
+        <w:t>q-&gt;front-&gt;next=p-&gt;next;</w:t>
+      </w:r>
+    </w:p>
+    <w:p>
+      <w:pPr>
+        <w:spacing w:line="360" w:lineRule="auto"/>
+      </w:pPr>
+      <w:r>
+        <w:tab/>
+      </w:r>
+    </w:p>
+    <w:p>
+      <w:pPr>
+        <w:spacing w:line="360" w:lineRule="auto"/>
+      </w:pPr>
+      <w:r>
+        <w:tab/>
+        <w:t>if(q-&gt;rear==p){</w:t>
+      </w:r>
+    </w:p>
+    <w:p>
+      <w:pPr>
+        <w:spacing w:line="360" w:lineRule="auto"/>
+      </w:pPr>
+      <w:r>
+        <w:tab/>
+      </w:r>
+      <w:r>
+        <w:tab/>
+        <w:t>q-&gt;rear=q-&gt;front;</w:t>
+      </w:r>
+    </w:p>
+    <w:p>
+      <w:pPr>
+        <w:spacing w:line="360" w:lineRule="auto"/>
+      </w:pPr>
       <w:r>
         <w:tab/>
         <w:t>}</w:t>
@@ -1700,183 +3255,11 @@
     </w:p>
     <w:p>
       <w:pPr>
-        <w:pStyle w:val="2"/>
-      </w:pPr>
-      <w:r>
-        <w:rPr>
-          <w:rFonts w:hint="eastAsia"/>
-        </w:rPr>
-        <w:t>链式队列</w:t>
-      </w:r>
-    </w:p>
-    <w:p>
-      <w:pPr>
-        <w:pStyle w:val="1"/>
-      </w:pPr>
-      <w:r>
-        <w:rPr>
-          <w:rFonts w:hint="eastAsia"/>
-        </w:rPr>
-        <w:t>操作</w:t>
-      </w:r>
-    </w:p>
-    <w:p>
-      <w:pPr>
-        <w:pStyle w:val="2"/>
-      </w:pPr>
-      <w:r>
-        <w:rPr>
-          <w:rFonts w:hint="eastAsia"/>
-        </w:rPr>
-        <w:t>出队</w:t>
-      </w:r>
-    </w:p>
-    <w:p>
-      <w:pPr>
-        <w:pStyle w:val="2"/>
-      </w:pPr>
-      <w:r>
-        <w:rPr>
-          <w:rFonts w:hint="eastAsia"/>
-        </w:rPr>
-        <w:t>入队</w:t>
-      </w:r>
-    </w:p>
-    <w:p>
-      <w:pPr>
-        <w:pStyle w:val="1"/>
-      </w:pPr>
-      <w:r>
-        <w:rPr>
-          <w:rFonts w:hint="eastAsia"/>
-        </w:rPr>
-        <w:t>存储</w:t>
-      </w:r>
-    </w:p>
-    <w:p>
-      <w:pPr>
-        <w:pStyle w:val="2"/>
-      </w:pPr>
-      <w:r>
-        <w:rPr>
-          <w:rFonts w:hint="eastAsia"/>
-        </w:rPr>
-        <w:t>顺序存储</w:t>
-      </w:r>
-    </w:p>
-    <w:p>
-      <w:pPr>
-        <w:pStyle w:val="3"/>
-        <w:spacing w:line="360" w:lineRule="auto"/>
-      </w:pPr>
-      <w:r>
-        <w:rPr>
-          <w:rFonts w:hint="eastAsia"/>
-        </w:rPr>
-        <w:t>定义</w:t>
-      </w:r>
-    </w:p>
-    <w:p>
-      <w:pPr>
-        <w:spacing w:line="360" w:lineRule="auto"/>
-      </w:pPr>
-      <w:r>
-        <w:rPr>
-          <w:rFonts w:hint="eastAsia"/>
-        </w:rPr>
-        <w:t>typedef struct SeqQueue{</w:t>
-      </w:r>
-    </w:p>
-    <w:p>
-      <w:pPr>
-        <w:spacing w:line="360" w:lineRule="auto"/>
-        <w:ind w:firstLine="420"/>
-      </w:pPr>
-      <w:r>
-        <w:rPr>
-          <w:rFonts w:hint="eastAsia"/>
-        </w:rPr>
-        <w:t>int data[MAXSIZE];</w:t>
-      </w:r>
-    </w:p>
-    <w:p>
-      <w:pPr>
-        <w:spacing w:line="360" w:lineRule="auto"/>
-        <w:ind w:firstLine="420"/>
-        <w:rPr>
-          <w:color w:val="FF0000"/>
-        </w:rPr>
-      </w:pPr>
-      <w:r>
-        <w:rPr>
-          <w:rFonts w:hint="eastAsia"/>
-          <w:color w:val="FF0000"/>
-        </w:rPr>
-        <w:t>int front,rear;</w:t>
-      </w:r>
-    </w:p>
-    <w:p>
-      <w:pPr>
-        <w:spacing w:line="360" w:lineRule="auto"/>
-      </w:pPr>
-      <w:r>
-        <w:rPr>
-          <w:rFonts w:hint="eastAsia"/>
-        </w:rPr>
-        <w:t>}SeqQueue;</w:t>
-      </w:r>
-    </w:p>
-    <w:p>
-      <w:pPr>
-        <w:pStyle w:val="3"/>
-        <w:spacing w:line="360" w:lineRule="auto"/>
-      </w:pPr>
-      <w:r>
-        <w:rPr>
-          <w:rFonts w:hint="eastAsia"/>
-        </w:rPr>
-        <w:t>初始化</w:t>
-      </w:r>
-    </w:p>
-    <w:p>
-      <w:pPr>
-        <w:spacing w:line="360" w:lineRule="auto"/>
-      </w:pPr>
-      <w:r>
-        <w:rPr>
-          <w:rFonts w:hint="eastAsia"/>
-        </w:rPr>
-        <w:t>i</w:t>
-      </w:r>
-      <w:r>
-        <w:t>nt SqQueueInit</w:t>
-      </w:r>
-      <w:r>
-        <w:rPr>
-          <w:rFonts w:hint="eastAsia"/>
-        </w:rPr>
-        <w:t>(</w:t>
-      </w:r>
-      <w:r>
-        <w:t>SqQueue *q){</w:t>
-      </w:r>
-    </w:p>
-    <w:p>
-      <w:pPr>
-        <w:spacing w:line="360" w:lineRule="auto"/>
-      </w:pPr>
-      <w:r>
-        <w:tab/>
-        <w:t>q-&gt;front=0;</w:t>
-      </w:r>
-    </w:p>
-    <w:p>
-      <w:pPr>
-        <w:spacing w:line="360" w:lineRule="auto"/>
-      </w:pPr>
-      <w:r>
-        <w:tab/>
-        <w:t>q-&gt;rear=0;</w:t>
+        <w:spacing w:line="360" w:lineRule="auto"/>
+      </w:pPr>
+      <w:r>
+        <w:tab/>
+        <w:t>free(p);</w:t>
       </w:r>
     </w:p>
     <w:p>
@@ -1893,1341 +3276,6 @@
         <w:spacing w:line="360" w:lineRule="auto"/>
       </w:pPr>
       <w:r>
-        <w:t>}</w:t>
-      </w:r>
-    </w:p>
-    <w:p>
-      <w:pPr>
-        <w:pStyle w:val="3"/>
-        <w:spacing w:line="360" w:lineRule="auto"/>
-      </w:pPr>
-      <w:r>
-        <w:rPr>
-          <w:rFonts w:hint="eastAsia"/>
-        </w:rPr>
-        <w:t>销毁</w:t>
-      </w:r>
-    </w:p>
-    <w:p>
-      <w:pPr>
-        <w:pStyle w:val="3"/>
-        <w:spacing w:line="360" w:lineRule="auto"/>
-      </w:pPr>
-      <w:r>
-        <w:rPr>
-          <w:rFonts w:hint="eastAsia"/>
-        </w:rPr>
-        <w:t>队列长度</w:t>
-      </w:r>
-    </w:p>
-    <w:p>
-      <w:pPr>
-        <w:spacing w:line="360" w:lineRule="auto"/>
-      </w:pPr>
-      <w:r>
-        <w:rPr>
-          <w:rFonts w:hint="eastAsia"/>
-        </w:rPr>
-        <w:t>i</w:t>
-      </w:r>
-      <w:r>
-        <w:t>nt SqQueueLength(SqQueue *q){</w:t>
-      </w:r>
-    </w:p>
-    <w:p>
-      <w:pPr>
-        <w:spacing w:line="360" w:lineRule="auto"/>
-      </w:pPr>
-      <w:r>
-        <w:tab/>
-        <w:t>return (q-&gt;rear-q-&gt;front+MAX_SIZE)%MAX_SIZE;</w:t>
-      </w:r>
-    </w:p>
-    <w:p>
-      <w:pPr>
-        <w:spacing w:line="360" w:lineRule="auto"/>
-      </w:pPr>
-      <w:r>
-        <w:lastRenderedPageBreak/>
-        <w:t>}</w:t>
-      </w:r>
-    </w:p>
-    <w:p>
-      <w:pPr>
-        <w:spacing w:line="360" w:lineRule="auto"/>
-      </w:pPr>
-    </w:p>
-    <w:p>
-      <w:pPr>
-        <w:pStyle w:val="3"/>
-        <w:spacing w:line="360" w:lineRule="auto"/>
-      </w:pPr>
-      <w:r>
-        <w:rPr>
-          <w:rFonts w:hint="eastAsia"/>
-        </w:rPr>
-        <w:t>获取元素</w:t>
-      </w:r>
-    </w:p>
-    <w:p>
-      <w:pPr>
-        <w:spacing w:line="360" w:lineRule="auto"/>
-      </w:pPr>
-      <w:r>
-        <w:rPr>
-          <w:rFonts w:hint="eastAsia"/>
-        </w:rPr>
-        <w:t>int SeqQueueGetElement(SeqQueue *q,int *e){</w:t>
-      </w:r>
-    </w:p>
-    <w:p>
-      <w:pPr>
-        <w:spacing w:line="360" w:lineRule="auto"/>
-        <w:ind w:firstLine="420"/>
-      </w:pPr>
-      <w:r>
-        <w:rPr>
-          <w:rFonts w:hint="eastAsia"/>
-        </w:rPr>
-        <w:t>*e=q-&gt;data[q-&gt;front];</w:t>
-      </w:r>
-    </w:p>
-    <w:p>
-      <w:pPr>
-        <w:spacing w:line="360" w:lineRule="auto"/>
-        <w:ind w:firstLine="420"/>
-      </w:pPr>
-      <w:r>
-        <w:rPr>
-          <w:rFonts w:hint="eastAsia"/>
-        </w:rPr>
-        <w:t>q-&gt;front--;</w:t>
-      </w:r>
-    </w:p>
-    <w:p>
-      <w:pPr>
-        <w:spacing w:line="360" w:lineRule="auto"/>
-      </w:pPr>
-      <w:r>
-        <w:rPr>
-          <w:rFonts w:hint="eastAsia"/>
-        </w:rPr>
-        <w:t>}</w:t>
-      </w:r>
-    </w:p>
-    <w:p>
-      <w:pPr>
-        <w:pStyle w:val="3"/>
-        <w:spacing w:line="360" w:lineRule="auto"/>
-      </w:pPr>
-      <w:r>
-        <w:rPr>
-          <w:rFonts w:hint="eastAsia"/>
-        </w:rPr>
-        <w:t>入队</w:t>
-      </w:r>
-    </w:p>
-    <w:p>
-      <w:pPr>
-        <w:spacing w:line="360" w:lineRule="auto"/>
-      </w:pPr>
-      <w:r>
-        <w:rPr>
-          <w:rFonts w:hint="eastAsia"/>
-        </w:rPr>
-        <w:t>思路：插入元素需要更新</w:t>
-      </w:r>
-      <w:r>
-        <w:rPr>
-          <w:rFonts w:hint="eastAsia"/>
-        </w:rPr>
-        <w:t>rear</w:t>
-      </w:r>
-      <w:r>
-        <w:rPr>
-          <w:rFonts w:hint="eastAsia"/>
-        </w:rPr>
-        <w:t>变量</w:t>
-      </w:r>
-    </w:p>
-    <w:p>
-      <w:pPr>
-        <w:spacing w:line="360" w:lineRule="auto"/>
-      </w:pPr>
-      <w:r>
-        <w:rPr>
-          <w:rFonts w:hint="eastAsia"/>
-        </w:rPr>
-        <w:t>代码：</w:t>
-      </w:r>
-    </w:p>
-    <w:p>
-      <w:pPr>
-        <w:spacing w:line="360" w:lineRule="auto"/>
-      </w:pPr>
-      <w:r>
-        <w:rPr>
-          <w:rFonts w:hint="eastAsia"/>
-        </w:rPr>
-        <w:t>int</w:t>
-      </w:r>
-      <w:r>
-        <w:t xml:space="preserve"> SqQueueEnQueue(SqQueue *q, int *element){</w:t>
-      </w:r>
-    </w:p>
-    <w:p>
-      <w:pPr>
-        <w:spacing w:line="360" w:lineRule="auto"/>
-      </w:pPr>
-      <w:r>
-        <w:tab/>
-        <w:t>if((q-&gt;rear+1)%MAX_SIZE == q-&gt;front){</w:t>
-      </w:r>
-    </w:p>
-    <w:p>
-      <w:pPr>
-        <w:spacing w:line="360" w:lineRule="auto"/>
-      </w:pPr>
-      <w:r>
-        <w:tab/>
-      </w:r>
-      <w:r>
-        <w:tab/>
-        <w:t>return -1;</w:t>
-      </w:r>
-    </w:p>
-    <w:p>
-      <w:pPr>
-        <w:spacing w:line="360" w:lineRule="auto"/>
-      </w:pPr>
-      <w:r>
-        <w:tab/>
-        <w:t>}</w:t>
-      </w:r>
-    </w:p>
-    <w:p>
-      <w:pPr>
-        <w:spacing w:line="360" w:lineRule="auto"/>
-      </w:pPr>
-      <w:r>
-        <w:tab/>
-        <w:t>q-&gt;data[q-&gt;rear]=*element;</w:t>
-      </w:r>
-    </w:p>
-    <w:p>
-      <w:pPr>
-        <w:spacing w:line="360" w:lineRule="auto"/>
-      </w:pPr>
-      <w:r>
-        <w:tab/>
-        <w:t>q-&gt;rear=(q-&gt;rear+1)%MAX_SIZE;</w:t>
-      </w:r>
-    </w:p>
-    <w:p>
-      <w:pPr>
-        <w:spacing w:line="360" w:lineRule="auto"/>
-      </w:pPr>
-      <w:r>
-        <w:tab/>
-        <w:t>return 0;</w:t>
-      </w:r>
-    </w:p>
-    <w:p>
-      <w:pPr>
-        <w:spacing w:line="360" w:lineRule="auto"/>
-      </w:pPr>
-      <w:r>
-        <w:t>}</w:t>
-      </w:r>
-    </w:p>
-    <w:p>
-      <w:pPr>
-        <w:spacing w:line="360" w:lineRule="auto"/>
-      </w:pPr>
-    </w:p>
-    <w:p>
-      <w:pPr>
-        <w:pStyle w:val="3"/>
-        <w:spacing w:line="360" w:lineRule="auto"/>
-      </w:pPr>
-      <w:r>
-        <w:rPr>
-          <w:rFonts w:hint="eastAsia"/>
-        </w:rPr>
-        <w:t>出队</w:t>
-      </w:r>
-    </w:p>
-    <w:p>
-      <w:pPr>
-        <w:spacing w:line="360" w:lineRule="auto"/>
-      </w:pPr>
-      <w:r>
-        <w:rPr>
-          <w:rFonts w:hint="eastAsia"/>
-        </w:rPr>
-        <w:t>思路：删除元素需要判断是否为空（即</w:t>
-      </w:r>
-      <w:r>
-        <w:rPr>
-          <w:rFonts w:hint="eastAsia"/>
-        </w:rPr>
-        <w:t>front</w:t>
-      </w:r>
-      <w:r>
-        <w:rPr>
-          <w:rFonts w:hint="eastAsia"/>
-        </w:rPr>
-        <w:t>是都等于</w:t>
-      </w:r>
-      <w:r>
-        <w:rPr>
-          <w:rFonts w:hint="eastAsia"/>
-        </w:rPr>
-        <w:t>rear</w:t>
-      </w:r>
-      <w:r>
-        <w:rPr>
-          <w:rFonts w:hint="eastAsia"/>
-        </w:rPr>
-        <w:t>），然后更新</w:t>
-      </w:r>
-      <w:r>
-        <w:rPr>
-          <w:rFonts w:hint="eastAsia"/>
-        </w:rPr>
-        <w:t>front</w:t>
-      </w:r>
-      <w:r>
-        <w:rPr>
-          <w:rFonts w:hint="eastAsia"/>
-        </w:rPr>
-        <w:t>成员变量</w:t>
-      </w:r>
-    </w:p>
-    <w:p>
-      <w:pPr>
-        <w:spacing w:line="360" w:lineRule="auto"/>
-      </w:pPr>
-      <w:r>
-        <w:tab/>
-      </w:r>
-      <w:r>
-        <w:rPr>
-          <w:rFonts w:hint="eastAsia"/>
-        </w:rPr>
-        <w:t>代码：</w:t>
-      </w:r>
-    </w:p>
-    <w:p>
-      <w:pPr>
-        <w:spacing w:line="360" w:lineRule="auto"/>
-      </w:pPr>
-      <w:r>
-        <w:tab/>
-      </w:r>
-      <w:r>
-        <w:rPr>
-          <w:rFonts w:hint="eastAsia"/>
-        </w:rPr>
-        <w:t>int</w:t>
-      </w:r>
-      <w:r>
-        <w:t xml:space="preserve"> SqQueue</w:t>
-      </w:r>
-      <w:r>
-        <w:rPr>
-          <w:rFonts w:hint="eastAsia"/>
-        </w:rPr>
-        <w:t>DeQueue</w:t>
-      </w:r>
-      <w:r>
-        <w:t>(SqQueue *q, int *element){</w:t>
-      </w:r>
-    </w:p>
-    <w:p>
-      <w:pPr>
-        <w:spacing w:line="360" w:lineRule="auto"/>
-      </w:pPr>
-      <w:r>
-        <w:tab/>
-      </w:r>
-      <w:r>
-        <w:tab/>
-        <w:t>if(q-&gt;front == q-&gt;rear){//</w:t>
-      </w:r>
-      <w:r>
-        <w:rPr>
-          <w:rFonts w:hint="eastAsia"/>
-        </w:rPr>
-        <w:t>队列为空</w:t>
-      </w:r>
-    </w:p>
-    <w:p>
-      <w:pPr>
-        <w:spacing w:line="360" w:lineRule="auto"/>
-      </w:pPr>
-      <w:r>
-        <w:tab/>
-      </w:r>
-      <w:r>
-        <w:tab/>
-      </w:r>
-      <w:r>
-        <w:tab/>
-        <w:t>return -1;</w:t>
-      </w:r>
-    </w:p>
-    <w:p>
-      <w:pPr>
-        <w:spacing w:line="360" w:lineRule="auto"/>
-      </w:pPr>
-      <w:r>
-        <w:tab/>
-      </w:r>
-      <w:r>
-        <w:tab/>
-        <w:t>}</w:t>
-      </w:r>
-    </w:p>
-    <w:p>
-      <w:pPr>
-        <w:spacing w:line="360" w:lineRule="auto"/>
-      </w:pPr>
-      <w:r>
-        <w:tab/>
-      </w:r>
-      <w:r>
-        <w:tab/>
-        <w:t>*element = q-&gt;data[q-&gt;front];//</w:t>
-      </w:r>
-      <w:r>
-        <w:rPr>
-          <w:rFonts w:hint="eastAsia"/>
-        </w:rPr>
-        <w:t>将队头元素赋值给</w:t>
-      </w:r>
-      <w:r>
-        <w:rPr>
-          <w:rFonts w:hint="eastAsia"/>
-        </w:rPr>
-        <w:t>element</w:t>
-      </w:r>
-    </w:p>
-    <w:p>
-      <w:pPr>
-        <w:spacing w:line="360" w:lineRule="auto"/>
-      </w:pPr>
-      <w:r>
-        <w:tab/>
-      </w:r>
-      <w:r>
-        <w:tab/>
-      </w:r>
-      <w:r>
-        <w:rPr>
-          <w:rFonts w:hint="eastAsia"/>
-        </w:rPr>
-        <w:t>q</w:t>
-      </w:r>
-      <w:r>
-        <w:t>-&gt;front = (q-&gt;front+1)%MAX_SIZE;</w:t>
-      </w:r>
-    </w:p>
-    <w:p>
-      <w:pPr>
-        <w:spacing w:line="360" w:lineRule="auto"/>
-        <w:ind w:left="420" w:firstLine="420"/>
-      </w:pPr>
-      <w:r>
-        <w:lastRenderedPageBreak/>
-        <w:t>//</w:t>
-      </w:r>
-      <w:r>
-        <w:rPr>
-          <w:rFonts w:hint="eastAsia"/>
-        </w:rPr>
-        <w:t>将</w:t>
-      </w:r>
-      <w:r>
-        <w:rPr>
-          <w:rFonts w:hint="eastAsia"/>
-        </w:rPr>
-        <w:t>front</w:t>
-      </w:r>
-      <w:r>
-        <w:rPr>
-          <w:rFonts w:hint="eastAsia"/>
-        </w:rPr>
-        <w:t>指针向后移动一个位置，如到最后则转到数组头部</w:t>
-      </w:r>
-    </w:p>
-    <w:p>
-      <w:pPr>
-        <w:spacing w:line="360" w:lineRule="auto"/>
-      </w:pPr>
-      <w:r>
-        <w:tab/>
-      </w:r>
-      <w:r>
-        <w:tab/>
-        <w:t>return 0;</w:t>
-      </w:r>
-    </w:p>
-    <w:p>
-      <w:pPr>
-        <w:spacing w:line="360" w:lineRule="auto"/>
-      </w:pPr>
-      <w:r>
-        <w:tab/>
-        <w:t>}</w:t>
-      </w:r>
-    </w:p>
-    <w:p>
-      <w:pPr>
-        <w:spacing w:line="360" w:lineRule="auto"/>
-      </w:pPr>
-    </w:p>
-    <w:p>
-      <w:pPr>
-        <w:pStyle w:val="2"/>
-      </w:pPr>
-      <w:r>
-        <w:rPr>
-          <w:rFonts w:hint="eastAsia"/>
-        </w:rPr>
-        <w:t>链式存储</w:t>
-      </w:r>
-    </w:p>
-    <w:p>
-      <w:pPr>
-        <w:pStyle w:val="3"/>
-        <w:spacing w:line="360" w:lineRule="auto"/>
-      </w:pPr>
-      <w:r>
-        <w:rPr>
-          <w:rFonts w:hint="eastAsia"/>
-        </w:rPr>
-        <w:t>定义</w:t>
-      </w:r>
-    </w:p>
-    <w:p>
-      <w:pPr>
-        <w:spacing w:line="360" w:lineRule="auto"/>
-      </w:pPr>
-      <w:r>
-        <w:rPr>
-          <w:rFonts w:hint="eastAsia"/>
-        </w:rPr>
-        <w:t>t</w:t>
-      </w:r>
-      <w:r>
-        <w:t>ypedef struct LinkQueueNode{</w:t>
-      </w:r>
-    </w:p>
-    <w:p>
-      <w:pPr>
-        <w:spacing w:line="360" w:lineRule="auto"/>
-      </w:pPr>
-      <w:r>
-        <w:tab/>
-        <w:t>int data;</w:t>
-      </w:r>
-    </w:p>
-    <w:p>
-      <w:pPr>
-        <w:spacing w:line="360" w:lineRule="auto"/>
-      </w:pPr>
-      <w:r>
-        <w:tab/>
-        <w:t>struct LinkQueueNode *next;</w:t>
-      </w:r>
-    </w:p>
-    <w:p>
-      <w:pPr>
-        <w:spacing w:line="360" w:lineRule="auto"/>
-      </w:pPr>
-      <w:r>
-        <w:t>}LinkQueueNode</w:t>
-      </w:r>
-      <w:r>
-        <w:rPr>
-          <w:rFonts w:hint="eastAsia"/>
-        </w:rPr>
-        <w:t>,</w:t>
-      </w:r>
-      <w:r>
-        <w:t xml:space="preserve"> *LinkQueuePtr;</w:t>
-      </w:r>
-    </w:p>
-    <w:p>
-      <w:pPr>
-        <w:spacing w:line="360" w:lineRule="auto"/>
-      </w:pPr>
-    </w:p>
-    <w:p>
-      <w:pPr>
-        <w:spacing w:line="360" w:lineRule="auto"/>
-      </w:pPr>
-      <w:r>
-        <w:t>typedef struct LinkQueue{</w:t>
-      </w:r>
-    </w:p>
-    <w:p>
-      <w:pPr>
-        <w:spacing w:line="360" w:lineRule="auto"/>
-        <w:rPr>
-          <w:color w:val="FF0000"/>
-        </w:rPr>
-      </w:pPr>
-      <w:r>
-        <w:tab/>
-      </w:r>
-      <w:r>
-        <w:rPr>
-          <w:color w:val="FF0000"/>
-        </w:rPr>
-        <w:t>LinkQueuePtr front,rear;</w:t>
-      </w:r>
-    </w:p>
-    <w:p>
-      <w:pPr>
-        <w:spacing w:line="360" w:lineRule="auto"/>
-      </w:pPr>
-      <w:r>
-        <w:t>}LinkQueue;</w:t>
-      </w:r>
-    </w:p>
-    <w:p>
-      <w:pPr>
-        <w:spacing w:line="360" w:lineRule="auto"/>
-      </w:pPr>
-      <w:r>
-        <w:rPr>
-          <w:rFonts w:hint="eastAsia"/>
-        </w:rPr>
-        <w:t>说明：</w:t>
-      </w:r>
-      <w:r>
-        <w:rPr>
-          <w:rFonts w:hint="eastAsia"/>
-          <w:color w:val="FF0000"/>
-        </w:rPr>
-        <w:t>LinkQueuePtr</w:t>
-      </w:r>
-      <w:r>
-        <w:rPr>
-          <w:rFonts w:hint="eastAsia"/>
-          <w:color w:val="FF0000"/>
-        </w:rPr>
-        <w:t>与</w:t>
-      </w:r>
-      <w:r>
-        <w:rPr>
-          <w:rFonts w:hint="eastAsia"/>
-          <w:color w:val="FF0000"/>
-        </w:rPr>
-        <w:t>LinkQueue</w:t>
-      </w:r>
-      <w:r>
-        <w:rPr>
-          <w:rFonts w:hint="eastAsia"/>
-          <w:color w:val="FF0000"/>
-        </w:rPr>
-        <w:t>的定义不同，</w:t>
-      </w:r>
-      <w:r>
-        <w:rPr>
-          <w:rFonts w:hint="eastAsia"/>
-          <w:color w:val="FF0000"/>
-        </w:rPr>
-        <w:t>LinkQueuePtr</w:t>
-      </w:r>
-      <w:r>
-        <w:rPr>
-          <w:color w:val="FF0000"/>
-        </w:rPr>
-        <w:t xml:space="preserve"> </w:t>
-      </w:r>
-      <w:r>
-        <w:rPr>
-          <w:rFonts w:hint="eastAsia"/>
-          <w:color w:val="FF0000"/>
-        </w:rPr>
-        <w:t>p</w:t>
-      </w:r>
-      <w:r>
-        <w:rPr>
-          <w:rFonts w:hint="eastAsia"/>
-          <w:color w:val="FF0000"/>
-        </w:rPr>
-        <w:t>表示指针，而</w:t>
-      </w:r>
-      <w:r>
-        <w:rPr>
-          <w:rFonts w:hint="eastAsia"/>
-          <w:color w:val="FF0000"/>
-        </w:rPr>
-        <w:t>LinkQueuePtr</w:t>
-      </w:r>
-      <w:r>
-        <w:rPr>
-          <w:color w:val="FF0000"/>
-        </w:rPr>
-        <w:t xml:space="preserve"> </w:t>
-      </w:r>
-      <w:r>
-        <w:rPr>
-          <w:rFonts w:hint="eastAsia"/>
-          <w:color w:val="FF0000"/>
-        </w:rPr>
-        <w:t>*q</w:t>
-      </w:r>
-      <w:r>
-        <w:rPr>
-          <w:rFonts w:hint="eastAsia"/>
-          <w:color w:val="FF0000"/>
-        </w:rPr>
-        <w:t>才表示指针</w:t>
-      </w:r>
-      <w:r>
-        <w:rPr>
-          <w:rFonts w:hint="eastAsia"/>
-        </w:rPr>
-        <w:t>！</w:t>
-      </w:r>
-    </w:p>
-    <w:p>
-      <w:pPr>
-        <w:pStyle w:val="3"/>
-        <w:spacing w:line="360" w:lineRule="auto"/>
-      </w:pPr>
-      <w:r>
-        <w:rPr>
-          <w:rFonts w:hint="eastAsia"/>
-        </w:rPr>
-        <w:t>初始化</w:t>
-      </w:r>
-    </w:p>
-    <w:p>
-      <w:pPr>
-        <w:spacing w:line="360" w:lineRule="auto"/>
-      </w:pPr>
-      <w:r>
-        <w:t>initQueue(LinkQueue *q)</w:t>
-      </w:r>
-    </w:p>
-    <w:p>
-      <w:pPr>
-        <w:spacing w:line="360" w:lineRule="auto"/>
-      </w:pPr>
-      <w:r>
-        <w:t>{</w:t>
-      </w:r>
-    </w:p>
-    <w:p>
-      <w:pPr>
-        <w:spacing w:line="360" w:lineRule="auto"/>
-      </w:pPr>
-      <w:r>
-        <w:tab/>
-        <w:t>q-&gt;front = q-&gt;rear = (LinkQueuePtr)malloc(sizeof(LinkQueueNode));</w:t>
-      </w:r>
-    </w:p>
-    <w:p>
-      <w:pPr>
-        <w:spacing w:line="360" w:lineRule="auto"/>
-      </w:pPr>
-      <w:r>
-        <w:tab/>
-        <w:t>if( !q-&gt;front)</w:t>
-      </w:r>
-    </w:p>
-    <w:p>
-      <w:pPr>
-        <w:spacing w:line="360" w:lineRule="auto"/>
-      </w:pPr>
-      <w:r>
-        <w:tab/>
-      </w:r>
-      <w:r>
-        <w:tab/>
-        <w:t>exit(0);</w:t>
-      </w:r>
-    </w:p>
-    <w:p>
-      <w:pPr>
-        <w:spacing w:line="360" w:lineRule="auto"/>
-      </w:pPr>
-      <w:r>
-        <w:tab/>
-        <w:t>q-&gt;front=&gt;next = NULL;</w:t>
-      </w:r>
-    </w:p>
-    <w:p>
-      <w:pPr>
-        <w:spacing w:line="360" w:lineRule="auto"/>
-      </w:pPr>
-      <w:r>
-        <w:t>}</w:t>
-      </w:r>
-    </w:p>
-    <w:p>
-      <w:pPr>
-        <w:pStyle w:val="3"/>
-        <w:spacing w:line="360" w:lineRule="auto"/>
-      </w:pPr>
-      <w:r>
-        <w:rPr>
-          <w:rFonts w:hint="eastAsia"/>
-        </w:rPr>
-        <w:t>销毁</w:t>
-      </w:r>
-    </w:p>
-    <w:p>
-      <w:pPr>
-        <w:pStyle w:val="3"/>
-        <w:spacing w:line="360" w:lineRule="auto"/>
-      </w:pPr>
-      <w:r>
-        <w:rPr>
-          <w:rFonts w:hint="eastAsia"/>
-        </w:rPr>
-        <w:t>获取元素</w:t>
-      </w:r>
-    </w:p>
-    <w:p>
-      <w:pPr>
-        <w:spacing w:line="360" w:lineRule="auto"/>
-      </w:pPr>
-      <w:r>
-        <w:rPr>
-          <w:rFonts w:hint="eastAsia"/>
-        </w:rPr>
-        <w:t>思路：获取元素只能获取队尾和队首的</w:t>
-      </w:r>
-    </w:p>
-    <w:p>
-      <w:pPr>
-        <w:pStyle w:val="3"/>
-        <w:spacing w:line="360" w:lineRule="auto"/>
-      </w:pPr>
-      <w:r>
-        <w:rPr>
-          <w:rFonts w:hint="eastAsia"/>
-        </w:rPr>
-        <w:t>入队</w:t>
-      </w:r>
-    </w:p>
-    <w:p>
-      <w:pPr>
-        <w:spacing w:line="360" w:lineRule="auto"/>
-      </w:pPr>
-      <w:r>
-        <w:rPr>
-          <w:rFonts w:hint="eastAsia"/>
-        </w:rPr>
-        <w:t>思路：插入新元素，首先申请一个新节点，把新节点（此时还是孤立的节点）的</w:t>
-      </w:r>
-      <w:r>
-        <w:rPr>
-          <w:rFonts w:hint="eastAsia"/>
-        </w:rPr>
-        <w:lastRenderedPageBreak/>
-        <w:t>成员变量（即</w:t>
-      </w:r>
-      <w:r>
-        <w:rPr>
-          <w:rFonts w:hint="eastAsia"/>
-        </w:rPr>
-        <w:t>data</w:t>
-      </w:r>
-      <w:r>
-        <w:rPr>
-          <w:rFonts w:hint="eastAsia"/>
-        </w:rPr>
-        <w:t>和</w:t>
-      </w:r>
-      <w:r>
-        <w:rPr>
-          <w:rFonts w:hint="eastAsia"/>
-        </w:rPr>
-        <w:t>next</w:t>
-      </w:r>
-      <w:r>
-        <w:rPr>
-          <w:rFonts w:hint="eastAsia"/>
-        </w:rPr>
-        <w:t>），然后更新原来节点</w:t>
-      </w:r>
-      <w:r>
-        <w:rPr>
-          <w:rFonts w:hint="eastAsia"/>
-        </w:rPr>
-        <w:t>rear</w:t>
-      </w:r>
-      <w:r>
-        <w:rPr>
-          <w:rFonts w:hint="eastAsia"/>
-        </w:rPr>
-        <w:t>与新节点的连接关系以及队列的</w:t>
-      </w:r>
-      <w:r>
-        <w:rPr>
-          <w:rFonts w:hint="eastAsia"/>
-        </w:rPr>
-        <w:t>rear</w:t>
-      </w:r>
-      <w:r>
-        <w:rPr>
-          <w:rFonts w:hint="eastAsia"/>
-        </w:rPr>
-        <w:t>。</w:t>
-      </w:r>
-    </w:p>
-    <w:p>
-      <w:pPr>
-        <w:spacing w:line="360" w:lineRule="auto"/>
-      </w:pPr>
-      <w:r>
-        <w:rPr>
-          <w:rFonts w:hint="eastAsia"/>
-        </w:rPr>
-        <w:t>代码：</w:t>
-      </w:r>
-    </w:p>
-    <w:p>
-      <w:pPr>
-        <w:spacing w:line="360" w:lineRule="auto"/>
-      </w:pPr>
-      <w:r>
-        <w:rPr>
-          <w:rFonts w:hint="eastAsia"/>
-        </w:rPr>
-        <w:t>int</w:t>
-      </w:r>
-      <w:r>
-        <w:t xml:space="preserve"> LinkQueueEnQueue(LinkQueue *q, int *element){</w:t>
-      </w:r>
-    </w:p>
-    <w:p>
-      <w:pPr>
-        <w:spacing w:line="360" w:lineRule="auto"/>
-      </w:pPr>
-      <w:r>
-        <w:tab/>
-        <w:t>LinkQueuePtr p = (LinkQueuePtr)malloc(sizeof(LinkQueueNode));</w:t>
-      </w:r>
-    </w:p>
-    <w:p>
-      <w:pPr>
-        <w:spacing w:line="360" w:lineRule="auto"/>
-      </w:pPr>
-      <w:r>
-        <w:tab/>
-        <w:t>p-&gt;data=*element;</w:t>
-      </w:r>
-    </w:p>
-    <w:p>
-      <w:pPr>
-        <w:spacing w:line="360" w:lineRule="auto"/>
-      </w:pPr>
-      <w:r>
-        <w:tab/>
-        <w:t>p-&gt;next=NULL;//</w:t>
-      </w:r>
-      <w:r>
-        <w:rPr>
-          <w:rFonts w:hint="eastAsia"/>
-        </w:rPr>
-        <w:t>新节点的下一个节点为</w:t>
-      </w:r>
-      <w:r>
-        <w:rPr>
-          <w:rFonts w:hint="eastAsia"/>
-        </w:rPr>
-        <w:t>NULL</w:t>
-      </w:r>
-    </w:p>
-    <w:p>
-      <w:pPr>
-        <w:spacing w:line="360" w:lineRule="auto"/>
-      </w:pPr>
-      <w:r>
-        <w:tab/>
-      </w:r>
-      <w:r>
-        <w:rPr>
-          <w:rFonts w:hint="eastAsia"/>
-        </w:rPr>
-        <w:t>/</w:t>
-      </w:r>
-      <w:r>
-        <w:t>/</w:t>
-      </w:r>
-      <w:r>
-        <w:rPr>
-          <w:rFonts w:hint="eastAsia"/>
-        </w:rPr>
-        <w:t>更新新节点的参数，接下来更新整个链表的成员变量，即</w:t>
-      </w:r>
-      <w:r>
-        <w:rPr>
-          <w:rFonts w:hint="eastAsia"/>
-        </w:rPr>
-        <w:t>front</w:t>
-      </w:r>
-      <w:r>
-        <w:rPr>
-          <w:rFonts w:hint="eastAsia"/>
-        </w:rPr>
-        <w:t>和</w:t>
-      </w:r>
-      <w:r>
-        <w:rPr>
-          <w:rFonts w:hint="eastAsia"/>
-        </w:rPr>
-        <w:t>rear</w:t>
-      </w:r>
-    </w:p>
-    <w:p>
-      <w:pPr>
-        <w:spacing w:line="360" w:lineRule="auto"/>
-      </w:pPr>
-      <w:r>
-        <w:tab/>
-      </w:r>
-      <w:r>
-        <w:rPr>
-          <w:rFonts w:hint="eastAsia"/>
-        </w:rPr>
-        <w:t>q</w:t>
-      </w:r>
-      <w:r>
-        <w:t>-&gt;rear-&gt;next=p;</w:t>
-      </w:r>
-    </w:p>
-    <w:p>
-      <w:pPr>
-        <w:spacing w:line="360" w:lineRule="auto"/>
-      </w:pPr>
-      <w:r>
-        <w:tab/>
-        <w:t>//</w:t>
-      </w:r>
-      <w:r>
-        <w:rPr>
-          <w:rFonts w:hint="eastAsia"/>
-        </w:rPr>
-        <w:t>操作队尾，原来的</w:t>
-      </w:r>
-      <w:r>
-        <w:rPr>
-          <w:rFonts w:hint="eastAsia"/>
-        </w:rPr>
-        <w:t>rear</w:t>
-      </w:r>
-      <w:r>
-        <w:rPr>
-          <w:rFonts w:hint="eastAsia"/>
-        </w:rPr>
-        <w:t>指向现在的新节点</w:t>
-      </w:r>
-    </w:p>
-    <w:p>
-      <w:pPr>
-        <w:spacing w:line="360" w:lineRule="auto"/>
-      </w:pPr>
-      <w:r>
-        <w:tab/>
-      </w:r>
-      <w:r>
-        <w:rPr>
-          <w:rFonts w:hint="eastAsia"/>
-        </w:rPr>
-        <w:t>q</w:t>
-      </w:r>
-      <w:r>
-        <w:t>-&gt;rear=p;</w:t>
-      </w:r>
-    </w:p>
-    <w:p>
-      <w:pPr>
-        <w:spacing w:line="360" w:lineRule="auto"/>
-      </w:pPr>
-      <w:r>
-        <w:tab/>
-        <w:t>//</w:t>
-      </w:r>
-      <w:r>
-        <w:rPr>
-          <w:rFonts w:hint="eastAsia"/>
-        </w:rPr>
-        <w:t>更新</w:t>
-      </w:r>
-      <w:r>
-        <w:rPr>
-          <w:rFonts w:hint="eastAsia"/>
-        </w:rPr>
-        <w:t>rear</w:t>
-      </w:r>
-      <w:r>
-        <w:rPr>
-          <w:rFonts w:hint="eastAsia"/>
-        </w:rPr>
-        <w:t>节点（前面是更新节点之间的指向关系）</w:t>
-      </w:r>
-    </w:p>
-    <w:p>
-      <w:pPr>
-        <w:spacing w:line="360" w:lineRule="auto"/>
-      </w:pPr>
-      <w:r>
-        <w:tab/>
-      </w:r>
-      <w:r>
-        <w:rPr>
-          <w:rFonts w:hint="eastAsia"/>
-        </w:rPr>
-        <w:t>return</w:t>
-      </w:r>
-      <w:r>
-        <w:t xml:space="preserve"> 0</w:t>
-      </w:r>
-      <w:r>
-        <w:rPr>
-          <w:rFonts w:hint="eastAsia"/>
-        </w:rPr>
-        <w:t>；</w:t>
-      </w:r>
-    </w:p>
-    <w:p>
-      <w:pPr>
-        <w:spacing w:line="360" w:lineRule="auto"/>
-      </w:pPr>
-      <w:r>
-        <w:t>}</w:t>
-      </w:r>
-    </w:p>
-    <w:p>
-      <w:pPr>
-        <w:pStyle w:val="3"/>
-        <w:spacing w:line="360" w:lineRule="auto"/>
-      </w:pPr>
-      <w:r>
-        <w:rPr>
-          <w:rFonts w:hint="eastAsia"/>
-        </w:rPr>
-        <w:t>出队</w:t>
-      </w:r>
-    </w:p>
-    <w:p>
-      <w:pPr>
-        <w:spacing w:line="360" w:lineRule="auto"/>
-      </w:pPr>
-      <w:r>
-        <w:rPr>
-          <w:rFonts w:hint="eastAsia"/>
-        </w:rPr>
-        <w:t>int</w:t>
-      </w:r>
-      <w:r>
-        <w:t xml:space="preserve"> </w:t>
-      </w:r>
-      <w:r>
-        <w:rPr>
-          <w:rFonts w:hint="eastAsia"/>
-        </w:rPr>
-        <w:t>LinkQueue</w:t>
-      </w:r>
-      <w:r>
-        <w:t>DeQueue(LinkQueue *q, int *element){</w:t>
-      </w:r>
-    </w:p>
-    <w:p>
-      <w:pPr>
-        <w:spacing w:line="360" w:lineRule="auto"/>
-      </w:pPr>
-      <w:r>
-        <w:tab/>
-        <w:t>LinkQueuePtr p;//</w:t>
-      </w:r>
-      <w:r>
-        <w:rPr>
-          <w:rFonts w:hint="eastAsia"/>
-        </w:rPr>
-        <w:t>只需要声明变量而不需要实际分配内存空间</w:t>
-      </w:r>
-    </w:p>
-    <w:p>
-      <w:pPr>
-        <w:spacing w:line="360" w:lineRule="auto"/>
-      </w:pPr>
-      <w:r>
-        <w:tab/>
-      </w:r>
-      <w:r>
-        <w:rPr>
-          <w:rFonts w:hint="eastAsia"/>
-        </w:rPr>
-        <w:t>if</w:t>
-      </w:r>
-      <w:r>
-        <w:t>(q-&gt;front==q-&gt;rear){</w:t>
-      </w:r>
-    </w:p>
-    <w:p>
-      <w:pPr>
-        <w:spacing w:line="360" w:lineRule="auto"/>
-      </w:pPr>
-      <w:r>
-        <w:tab/>
-      </w:r>
-      <w:r>
-        <w:tab/>
-        <w:t>return -1;</w:t>
-      </w:r>
-    </w:p>
-    <w:p>
-      <w:pPr>
-        <w:spacing w:line="360" w:lineRule="auto"/>
-      </w:pPr>
-      <w:r>
-        <w:tab/>
-        <w:t>}</w:t>
-      </w:r>
-    </w:p>
-    <w:p>
-      <w:pPr>
-        <w:spacing w:line="360" w:lineRule="auto"/>
-      </w:pPr>
-      <w:r>
-        <w:tab/>
-        <w:t>//</w:t>
-      </w:r>
-      <w:r>
-        <w:rPr>
-          <w:rFonts w:hint="eastAsia"/>
-        </w:rPr>
-        <w:t>更新新节点的成员变量</w:t>
-      </w:r>
-    </w:p>
-    <w:p>
-      <w:pPr>
-        <w:spacing w:line="360" w:lineRule="auto"/>
-      </w:pPr>
-      <w:r>
-        <w:tab/>
-      </w:r>
-      <w:r>
-        <w:rPr>
-          <w:rFonts w:hint="eastAsia"/>
-        </w:rPr>
-        <w:t>p</w:t>
-      </w:r>
-      <w:r>
-        <w:t>=q-&gt;front-&gt;next;//</w:t>
-      </w:r>
-      <w:r>
-        <w:rPr>
-          <w:rFonts w:hint="eastAsia"/>
-        </w:rPr>
-        <w:t>该节点成了最新的头结点</w:t>
-      </w:r>
-    </w:p>
-    <w:p>
-      <w:pPr>
-        <w:spacing w:line="360" w:lineRule="auto"/>
-      </w:pPr>
-      <w:r>
-        <w:tab/>
-      </w:r>
-      <w:r>
-        <w:rPr>
-          <w:rFonts w:hint="eastAsia"/>
-        </w:rPr>
-        <w:t>*element</w:t>
-      </w:r>
-      <w:r>
-        <w:t xml:space="preserve"> = p-&gt;data;//</w:t>
-      </w:r>
-      <w:r>
-        <w:rPr>
-          <w:rFonts w:hint="eastAsia"/>
-        </w:rPr>
-        <w:t>头结点的数据</w:t>
-      </w:r>
-    </w:p>
-    <w:p>
-      <w:pPr>
-        <w:spacing w:line="360" w:lineRule="auto"/>
-      </w:pPr>
-      <w:r>
-        <w:tab/>
-        <w:t>q-&gt;front-&gt;next=p-&gt;next;</w:t>
-      </w:r>
-    </w:p>
-    <w:p>
-      <w:pPr>
-        <w:spacing w:line="360" w:lineRule="auto"/>
-      </w:pPr>
-      <w:r>
-        <w:tab/>
-      </w:r>
-    </w:p>
-    <w:p>
-      <w:pPr>
-        <w:spacing w:line="360" w:lineRule="auto"/>
-      </w:pPr>
-      <w:r>
-        <w:tab/>
-        <w:t>if(q-&gt;rear==p){</w:t>
-      </w:r>
-    </w:p>
-    <w:p>
-      <w:pPr>
-        <w:spacing w:line="360" w:lineRule="auto"/>
-      </w:pPr>
-      <w:r>
-        <w:tab/>
-      </w:r>
-      <w:r>
-        <w:tab/>
-        <w:t>q-&gt;rear=q-&gt;front;</w:t>
-      </w:r>
-    </w:p>
-    <w:p>
-      <w:pPr>
-        <w:spacing w:line="360" w:lineRule="auto"/>
-      </w:pPr>
-      <w:r>
-        <w:tab/>
-        <w:t>}</w:t>
-      </w:r>
-    </w:p>
-    <w:p>
-      <w:pPr>
-        <w:spacing w:line="360" w:lineRule="auto"/>
-      </w:pPr>
-      <w:r>
-        <w:tab/>
-        <w:t>free(p);</w:t>
-      </w:r>
-    </w:p>
-    <w:p>
-      <w:pPr>
-        <w:spacing w:line="360" w:lineRule="auto"/>
-      </w:pPr>
-      <w:r>
-        <w:tab/>
-        <w:t>return 0;</w:t>
-      </w:r>
-    </w:p>
-    <w:p>
-      <w:pPr>
-        <w:spacing w:line="360" w:lineRule="auto"/>
-      </w:pPr>
-      <w:r>
-        <w:lastRenderedPageBreak/>
         <w:t>}</w:t>
       </w:r>
     </w:p>
@@ -3370,6 +3418,7 @@
         <w:rPr>
           <w:rFonts w:hint="eastAsia"/>
         </w:rPr>
+        <w:lastRenderedPageBreak/>
         <w:t>top</w:t>
       </w:r>
       <w:r>
@@ -3515,7 +3564,6 @@
       <w:pPr>
         <w:spacing w:line="360" w:lineRule="auto"/>
         <w:rPr>
-          <w:rFonts w:hint="eastAsia"/>
           <w:b/>
         </w:rPr>
       </w:pPr>
@@ -3594,7 +3642,6 @@
         <w:rPr>
           <w:noProof/>
         </w:rPr>
-        <w:lastRenderedPageBreak/>
         <w:drawing>
           <wp:inline distT="0" distB="0" distL="0" distR="0">
             <wp:extent cx="4184295" cy="2307760"/>
@@ -3668,6 +3715,7 @@
         <w:rPr>
           <w:noProof/>
         </w:rPr>
+        <w:lastRenderedPageBreak/>
         <w:drawing>
           <wp:inline distT="0" distB="0" distL="0" distR="0">
             <wp:extent cx="4346268" cy="2980537"/>
@@ -3772,7 +3820,6 @@
         <w:rPr>
           <w:noProof/>
         </w:rPr>
-        <w:lastRenderedPageBreak/>
         <w:drawing>
           <wp:inline distT="0" distB="0" distL="0" distR="0">
             <wp:extent cx="4593996" cy="2382174"/>
@@ -3820,14 +3867,12 @@
       <w:pPr>
         <w:spacing w:line="360" w:lineRule="auto"/>
         <w:jc w:val="center"/>
-        <w:rPr>
-          <w:rFonts w:hint="eastAsia"/>
-        </w:rPr>
       </w:pPr>
       <w:r>
         <w:rPr>
           <w:noProof/>
         </w:rPr>
+        <w:lastRenderedPageBreak/>
         <w:drawing>
           <wp:inline distT="0" distB="0" distL="0" distR="0">
             <wp:extent cx="4469822" cy="3088945"/>
@@ -3893,7 +3938,6 @@
       <w:pPr>
         <w:spacing w:line="360" w:lineRule="auto"/>
         <w:rPr>
-          <w:rFonts w:hint="eastAsia"/>
           <w:b/>
         </w:rPr>
       </w:pPr>
@@ -3920,7 +3964,6 @@
         <w:rPr>
           <w:noProof/>
         </w:rPr>
-        <w:lastRenderedPageBreak/>
         <w:drawing>
           <wp:inline distT="0" distB="0" distL="0" distR="0">
             <wp:extent cx="4252084" cy="3335731"/>
@@ -3974,7 +4017,6 @@
       <w:r>
         <w:tab/>
       </w:r>
-      <w:bookmarkStart w:id="0" w:name="_GoBack"/>
       <w:r>
         <w:rPr>
           <w:rFonts w:hint="eastAsia"/>
@@ -3982,20 +4024,17 @@
         </w:rPr>
         <w:t>方法二：</w:t>
       </w:r>
-      <w:bookmarkEnd w:id="0"/>
     </w:p>
     <w:p>
       <w:pPr>
         <w:spacing w:line="360" w:lineRule="auto"/>
         <w:jc w:val="center"/>
-        <w:rPr>
-          <w:rFonts w:hint="eastAsia"/>
-        </w:rPr>
       </w:pPr>
       <w:r>
         <w:rPr>
           <w:noProof/>
         </w:rPr>
+        <w:lastRenderedPageBreak/>
         <w:drawing>
           <wp:inline distT="0" distB="0" distL="0" distR="0">
             <wp:extent cx="4663403" cy="4746498"/>
@@ -4066,7 +4105,6 @@
         <w:rPr>
           <w:noProof/>
         </w:rPr>
-        <w:lastRenderedPageBreak/>
         <w:drawing>
           <wp:inline distT="0" distB="0" distL="0" distR="0">
             <wp:extent cx="3673450" cy="1814170"/>
@@ -4113,9 +4151,6 @@
     <w:p>
       <w:pPr>
         <w:spacing w:line="360" w:lineRule="auto"/>
-        <w:rPr>
-          <w:rFonts w:hint="eastAsia"/>
-        </w:rPr>
       </w:pPr>
       <w:r>
         <w:tab/>
@@ -4192,6 +4227,7 @@
         <w:spacing w:line="360" w:lineRule="auto"/>
       </w:pPr>
       <w:r>
+        <w:lastRenderedPageBreak/>
         <w:tab/>
       </w:r>
       <w:r>
@@ -4507,7 +4543,6 @@
         <w:spacing w:line="360" w:lineRule="auto"/>
       </w:pPr>
       <w:r>
-        <w:lastRenderedPageBreak/>
         <w:tab/>
       </w:r>
     </w:p>
@@ -5575,7 +5610,7 @@
   <w:style w:type="paragraph" w:default="1" w:styleId="a">
     <w:name w:val="Normal"/>
     <w:qFormat/>
-    <w:rsid w:val="00F84B01"/>
+    <w:rsid w:val="00DC1530"/>
     <w:pPr>
       <w:widowControl w:val="0"/>
       <w:spacing w:line="400" w:lineRule="exact"/>
@@ -5584,7 +5619,7 @@
     <w:rPr>
       <w:rFonts w:ascii="Times New Roman" w:eastAsia="仿宋" w:hAnsi="Times New Roman"/>
       <w:kern w:val="2"/>
-      <w:sz w:val="24"/>
+      <w:sz w:val="18"/>
       <w:szCs w:val="24"/>
     </w:rPr>
   </w:style>
@@ -5716,9 +5751,6 @@
       <w:spacing w:line="240" w:lineRule="auto"/>
       <w:jc w:val="left"/>
     </w:pPr>
-    <w:rPr>
-      <w:sz w:val="18"/>
-    </w:rPr>
   </w:style>
   <w:style w:type="paragraph" w:styleId="21">
     <w:name w:val="toc 2"/>
@@ -5810,7 +5842,6 @@
       <w:jc w:val="center"/>
     </w:pPr>
     <w:rPr>
-      <w:sz w:val="18"/>
       <w:szCs w:val="18"/>
     </w:rPr>
   </w:style>
@@ -5841,7 +5872,6 @@
       <w:jc w:val="left"/>
     </w:pPr>
     <w:rPr>
-      <w:sz w:val="18"/>
       <w:szCs w:val="18"/>
     </w:rPr>
   </w:style>

--- a/3. 队列/队列.docx
+++ b/3. 队列/队列.docx
@@ -664,8 +664,14 @@
     <w:p>
       <w:pPr>
         <w:spacing w:line="360" w:lineRule="auto"/>
-      </w:pPr>
-      <w:r>
+        <w:rPr>
+          <w:color w:val="FF0000"/>
+        </w:rPr>
+      </w:pPr>
+      <w:r>
+        <w:rPr>
+          <w:color w:val="FF0000"/>
+        </w:rPr>
         <w:lastRenderedPageBreak/>
         <w:tab/>
         <w:t>int front;</w:t>
@@ -674,8 +680,14 @@
     <w:p>
       <w:pPr>
         <w:spacing w:line="360" w:lineRule="auto"/>
-      </w:pPr>
-      <w:r>
+        <w:rPr>
+          <w:color w:val="FF0000"/>
+        </w:rPr>
+      </w:pPr>
+      <w:r>
+        <w:rPr>
+          <w:color w:val="FF0000"/>
+        </w:rPr>
         <w:tab/>
         <w:t>int rear;</w:t>
       </w:r>
@@ -710,41 +722,56 @@
       <w:r>
         <w:rPr>
           <w:rFonts w:hint="eastAsia"/>
+          <w:color w:val="FF0000"/>
         </w:rPr>
         <w:t>循环队列需要</w:t>
       </w:r>
       <w:r>
         <w:rPr>
           <w:rFonts w:hint="eastAsia"/>
+          <w:color w:val="FF0000"/>
         </w:rPr>
         <w:t>2</w:t>
       </w:r>
       <w:r>
         <w:rPr>
           <w:rFonts w:hint="eastAsia"/>
+          <w:color w:val="FF0000"/>
         </w:rPr>
         <w:t>个参数</w:t>
       </w:r>
       <w:r>
         <w:rPr>
           <w:rFonts w:hint="eastAsia"/>
+          <w:color w:val="FF0000"/>
         </w:rPr>
         <w:t>front</w:t>
       </w:r>
       <w:r>
         <w:rPr>
           <w:rFonts w:hint="eastAsia"/>
+          <w:color w:val="FF0000"/>
         </w:rPr>
         <w:t>和</w:t>
       </w:r>
       <w:r>
+        <w:rPr>
+          <w:color w:val="FF0000"/>
+        </w:rPr>
         <w:t>rear</w:t>
       </w:r>
       <w:r>
         <w:rPr>
           <w:rFonts w:hint="eastAsia"/>
-        </w:rPr>
-        <w:t>确定，</w:t>
+          <w:color w:val="FF0000"/>
+        </w:rPr>
+        <w:t>确定</w:t>
+      </w:r>
+      <w:r>
+        <w:rPr>
+          <w:rFonts w:hint="eastAsia"/>
+        </w:rPr>
+        <w:t>，</w:t>
       </w:r>
       <w:r>
         <w:rPr>
@@ -840,15 +867,7 @@
         <w:rPr>
           <w:rFonts w:hint="eastAsia"/>
         </w:rPr>
-        <w:t>代表的是</w:t>
-      </w:r>
-      <w:bookmarkStart w:id="0" w:name="_GoBack"/>
-      <w:bookmarkEnd w:id="0"/>
-      <w:r>
-        <w:rPr>
-          <w:rFonts w:hint="eastAsia"/>
-        </w:rPr>
-        <w:t>队列的第一个元素</w:t>
+        <w:t>代表的是队列的第一个元素</w:t>
       </w:r>
     </w:p>
     <w:p>
@@ -1152,19 +1171,207 @@
     <w:p>
       <w:pPr>
         <w:spacing w:line="360" w:lineRule="auto"/>
+        <w:ind w:leftChars="300" w:left="540"/>
+      </w:pPr>
+      <w:r>
+        <w:rPr>
+          <w:rFonts w:hint="eastAsia"/>
+        </w:rPr>
+        <w:lastRenderedPageBreak/>
+        <w:tab/>
+        <w:t>if( (q-&gt;rear+1)%MAXSIZE == q-&gt;front )</w:t>
+      </w:r>
+      <w:r>
+        <w:rPr>
+          <w:rFonts w:hint="eastAsia"/>
+        </w:rPr>
+        <w:tab/>
+        <w:t>//</w:t>
+      </w:r>
+      <w:r>
+        <w:rPr>
+          <w:rFonts w:hint="eastAsia"/>
+        </w:rPr>
+        <w:t>队列满</w:t>
+      </w:r>
+    </w:p>
+    <w:p>
+      <w:pPr>
+        <w:spacing w:line="360" w:lineRule="auto"/>
+        <w:ind w:leftChars="300" w:left="540"/>
+      </w:pPr>
+      <w:r>
+        <w:tab/>
+      </w:r>
+      <w:r>
+        <w:tab/>
+        <w:t>return;</w:t>
+      </w:r>
+    </w:p>
+    <w:p>
+      <w:pPr>
+        <w:spacing w:line="360" w:lineRule="auto"/>
+        <w:ind w:leftChars="300" w:left="540"/>
+        <w:rPr>
+          <w:color w:val="FF0000"/>
+        </w:rPr>
+      </w:pPr>
+      <w:r>
+        <w:tab/>
+      </w:r>
+      <w:r>
+        <w:rPr>
+          <w:color w:val="FF0000"/>
+        </w:rPr>
+        <w:t>q-&gt;base[q-&gt;rear] = e;</w:t>
+      </w:r>
+    </w:p>
+    <w:p>
+      <w:pPr>
+        <w:spacing w:line="360" w:lineRule="auto"/>
+        <w:ind w:leftChars="300" w:left="540"/>
+        <w:rPr>
+          <w:color w:val="FF0000"/>
+        </w:rPr>
+      </w:pPr>
+      <w:r>
+        <w:tab/>
+      </w:r>
+      <w:r>
+        <w:rPr>
+          <w:color w:val="FF0000"/>
+        </w:rPr>
+        <w:t>q-&gt;rear = (q-&gt;rear+1) % MAXSIZE;</w:t>
+      </w:r>
+    </w:p>
+    <w:p>
+      <w:pPr>
+        <w:spacing w:line="360" w:lineRule="auto"/>
         <w:ind w:leftChars="200" w:left="360"/>
       </w:pPr>
       <w:r>
-        <w:rPr>
-          <w:rFonts w:hint="eastAsia"/>
-        </w:rPr>
-        <w:lastRenderedPageBreak/>
-        <w:tab/>
-        <w:t>if( (q-&gt;rear+1)%MAXSIZE == q-&gt;front )</w:t>
-      </w:r>
-      <w:r>
-        <w:rPr>
-          <w:rFonts w:hint="eastAsia"/>
+        <w:t>}</w:t>
+      </w:r>
+    </w:p>
+    <w:p>
+      <w:pPr>
+        <w:pStyle w:val="3"/>
+        <w:spacing w:line="360" w:lineRule="auto"/>
+      </w:pPr>
+      <w:r>
+        <w:rPr>
+          <w:rFonts w:hint="eastAsia"/>
+        </w:rPr>
+        <w:t>出队</w:t>
+      </w:r>
+    </w:p>
+    <w:p>
+      <w:pPr>
+        <w:spacing w:line="360" w:lineRule="auto"/>
+        <w:rPr>
+          <w:noProof/>
+        </w:rPr>
+      </w:pPr>
+      <w:r>
+        <w:tab/>
+      </w:r>
+      <w:r>
+        <w:rPr>
+          <w:rFonts w:hint="eastAsia"/>
+        </w:rPr>
+        <w:t>循环队列出队的步骤：</w:t>
+      </w:r>
+      <w:r>
+        <w:rPr>
+          <w:noProof/>
+          <w:color w:val="FF0000"/>
+        </w:rPr>
+        <w:t>q-&gt;front = (q-&gt;front+1) %</w:t>
+      </w:r>
+      <w:r>
+        <w:rPr>
+          <w:rFonts w:hint="eastAsia"/>
+          <w:noProof/>
+          <w:color w:val="FF0000"/>
+        </w:rPr>
+        <w:t>数组长度</w:t>
+      </w:r>
+      <w:r>
+        <w:rPr>
+          <w:rFonts w:hint="eastAsia"/>
+          <w:noProof/>
+        </w:rPr>
+        <w:t>。</w:t>
+      </w:r>
+    </w:p>
+    <w:p>
+      <w:pPr>
+        <w:spacing w:line="360" w:lineRule="auto"/>
+      </w:pPr>
+      <w:r>
+        <w:rPr>
+          <w:noProof/>
+        </w:rPr>
+        <w:tab/>
+      </w:r>
+      <w:r>
+        <w:rPr>
+          <w:rFonts w:hint="eastAsia"/>
+          <w:noProof/>
+        </w:rPr>
+        <w:t>代码：</w:t>
+      </w:r>
+    </w:p>
+    <w:p>
+      <w:pPr>
+        <w:spacing w:line="360" w:lineRule="auto"/>
+        <w:ind w:leftChars="200" w:left="360"/>
+        <w:rPr>
+          <w:noProof/>
+        </w:rPr>
+      </w:pPr>
+      <w:r>
+        <w:rPr>
+          <w:noProof/>
+        </w:rPr>
+        <w:t>DeleteQueue(cycleQueue *q, ElemType *e)</w:t>
+      </w:r>
+    </w:p>
+    <w:p>
+      <w:pPr>
+        <w:spacing w:line="360" w:lineRule="auto"/>
+        <w:ind w:leftChars="200" w:left="360"/>
+        <w:rPr>
+          <w:noProof/>
+        </w:rPr>
+      </w:pPr>
+      <w:r>
+        <w:rPr>
+          <w:noProof/>
+        </w:rPr>
+        <w:t>{</w:t>
+      </w:r>
+    </w:p>
+    <w:p>
+      <w:pPr>
+        <w:spacing w:line="360" w:lineRule="auto"/>
+        <w:ind w:leftChars="300" w:left="540"/>
+        <w:rPr>
+          <w:noProof/>
+        </w:rPr>
+      </w:pPr>
+      <w:r>
+        <w:rPr>
+          <w:rFonts w:hint="eastAsia"/>
+          <w:noProof/>
+        </w:rPr>
+        <w:tab/>
+        <w:t>if( q-&gt;front == q-&gt;rear )</w:t>
+      </w:r>
+      <w:r>
+        <w:rPr>
+          <w:rFonts w:hint="eastAsia"/>
+          <w:noProof/>
         </w:rPr>
         <w:tab/>
         <w:t>//</w:t>
@@ -1172,19 +1379,29 @@
       <w:r>
         <w:rPr>
           <w:rFonts w:hint="eastAsia"/>
-        </w:rPr>
-        <w:t>队列满</w:t>
-      </w:r>
-    </w:p>
-    <w:p>
-      <w:pPr>
-        <w:spacing w:line="360" w:lineRule="auto"/>
-        <w:ind w:leftChars="200" w:left="360"/>
-      </w:pPr>
-      <w:r>
-        <w:tab/>
-      </w:r>
-      <w:r>
+          <w:noProof/>
+        </w:rPr>
+        <w:t>队列空</w:t>
+      </w:r>
+    </w:p>
+    <w:p>
+      <w:pPr>
+        <w:spacing w:line="360" w:lineRule="auto"/>
+        <w:ind w:leftChars="300" w:left="540"/>
+        <w:rPr>
+          <w:noProof/>
+        </w:rPr>
+      </w:pPr>
+      <w:r>
+        <w:rPr>
+          <w:noProof/>
+        </w:rPr>
+        <w:tab/>
+      </w:r>
+      <w:r>
+        <w:rPr>
+          <w:noProof/>
+        </w:rPr>
         <w:tab/>
         <w:t>return;</w:t>
       </w:r>
@@ -1192,203 +1409,15 @@
     <w:p>
       <w:pPr>
         <w:spacing w:line="360" w:lineRule="auto"/>
-        <w:ind w:leftChars="200" w:left="360"/>
-      </w:pPr>
-      <w:r>
-        <w:tab/>
-        <w:t>q-&gt;base[q-&gt;rear] = e;</w:t>
-      </w:r>
-    </w:p>
-    <w:p>
-      <w:pPr>
-        <w:spacing w:line="360" w:lineRule="auto"/>
-        <w:ind w:leftChars="200" w:left="360"/>
-        <w:rPr>
-          <w:color w:val="FF0000"/>
-        </w:rPr>
-      </w:pPr>
-      <w:r>
-        <w:tab/>
-      </w:r>
-      <w:r>
-        <w:rPr>
-          <w:color w:val="FF0000"/>
-        </w:rPr>
-        <w:t>q-&gt;rear = (q-&gt;rear+1) % MAXSIZE;</w:t>
-      </w:r>
-    </w:p>
-    <w:p>
-      <w:pPr>
-        <w:spacing w:line="360" w:lineRule="auto"/>
-        <w:ind w:leftChars="200" w:left="360"/>
-      </w:pPr>
-      <w:r>
-        <w:t>}</w:t>
-      </w:r>
-    </w:p>
-    <w:p>
-      <w:pPr>
-        <w:pStyle w:val="3"/>
-        <w:spacing w:line="360" w:lineRule="auto"/>
-      </w:pPr>
-      <w:r>
-        <w:rPr>
-          <w:rFonts w:hint="eastAsia"/>
-        </w:rPr>
-        <w:t>出队</w:t>
-      </w:r>
-    </w:p>
-    <w:p>
-      <w:pPr>
-        <w:spacing w:line="360" w:lineRule="auto"/>
+        <w:ind w:leftChars="300" w:left="540"/>
         <w:rPr>
           <w:noProof/>
         </w:rPr>
       </w:pPr>
       <w:r>
-        <w:tab/>
-      </w:r>
-      <w:r>
-        <w:rPr>
-          <w:rFonts w:hint="eastAsia"/>
-        </w:rPr>
-        <w:t>循环队列出队的步骤：</w:t>
-      </w:r>
-      <w:r>
         <w:rPr>
           <w:noProof/>
         </w:rPr>
-        <w:t>q-&gt;front = (q-&gt;front+1) %</w:t>
-      </w:r>
-      <w:r>
-        <w:rPr>
-          <w:rFonts w:hint="eastAsia"/>
-          <w:noProof/>
-        </w:rPr>
-        <w:t>数组长度</w:t>
-      </w:r>
-      <w:r>
-        <w:rPr>
-          <w:rFonts w:hint="eastAsia"/>
-          <w:noProof/>
-        </w:rPr>
-        <w:t>。</w:t>
-      </w:r>
-    </w:p>
-    <w:p>
-      <w:pPr>
-        <w:spacing w:line="360" w:lineRule="auto"/>
-      </w:pPr>
-      <w:r>
-        <w:rPr>
-          <w:noProof/>
-        </w:rPr>
-        <w:tab/>
-      </w:r>
-      <w:r>
-        <w:rPr>
-          <w:rFonts w:hint="eastAsia"/>
-          <w:noProof/>
-        </w:rPr>
-        <w:t>代码：</w:t>
-      </w:r>
-    </w:p>
-    <w:p>
-      <w:pPr>
-        <w:spacing w:line="360" w:lineRule="auto"/>
-        <w:ind w:leftChars="200" w:left="360"/>
-        <w:rPr>
-          <w:noProof/>
-        </w:rPr>
-      </w:pPr>
-      <w:r>
-        <w:rPr>
-          <w:noProof/>
-        </w:rPr>
-        <w:t>DeleteQueue(cycleQueue *q, ElemType *e)</w:t>
-      </w:r>
-    </w:p>
-    <w:p>
-      <w:pPr>
-        <w:spacing w:line="360" w:lineRule="auto"/>
-        <w:ind w:leftChars="200" w:left="360"/>
-        <w:rPr>
-          <w:noProof/>
-        </w:rPr>
-      </w:pPr>
-      <w:r>
-        <w:rPr>
-          <w:noProof/>
-        </w:rPr>
-        <w:t>{</w:t>
-      </w:r>
-    </w:p>
-    <w:p>
-      <w:pPr>
-        <w:spacing w:line="360" w:lineRule="auto"/>
-        <w:ind w:leftChars="200" w:left="360"/>
-        <w:rPr>
-          <w:noProof/>
-        </w:rPr>
-      </w:pPr>
-      <w:r>
-        <w:rPr>
-          <w:rFonts w:hint="eastAsia"/>
-          <w:noProof/>
-        </w:rPr>
-        <w:tab/>
-        <w:t>if( q-&gt;front == q-&gt;rear )</w:t>
-      </w:r>
-      <w:r>
-        <w:rPr>
-          <w:rFonts w:hint="eastAsia"/>
-          <w:noProof/>
-        </w:rPr>
-        <w:tab/>
-        <w:t>//</w:t>
-      </w:r>
-      <w:r>
-        <w:rPr>
-          <w:rFonts w:hint="eastAsia"/>
-          <w:noProof/>
-        </w:rPr>
-        <w:t>队列空</w:t>
-      </w:r>
-    </w:p>
-    <w:p>
-      <w:pPr>
-        <w:spacing w:line="360" w:lineRule="auto"/>
-        <w:ind w:leftChars="200" w:left="360"/>
-        <w:rPr>
-          <w:noProof/>
-        </w:rPr>
-      </w:pPr>
-      <w:r>
-        <w:rPr>
-          <w:noProof/>
-        </w:rPr>
-        <w:tab/>
-      </w:r>
-      <w:r>
-        <w:rPr>
-          <w:noProof/>
-        </w:rPr>
-        <w:tab/>
-        <w:t>return;</w:t>
-      </w:r>
-    </w:p>
-    <w:p>
-      <w:pPr>
-        <w:spacing w:line="360" w:lineRule="auto"/>
-        <w:ind w:leftChars="200" w:left="360"/>
-        <w:rPr>
-          <w:noProof/>
-        </w:rPr>
-      </w:pPr>
-      <w:r>
-        <w:rPr>
-          <w:noProof/>
-        </w:rPr>
         <w:tab/>
         <w:t>*e = q-&gt;base[q-&gt;front];</w:t>
       </w:r>
@@ -1396,7 +1425,7 @@
     <w:p>
       <w:pPr>
         <w:spacing w:line="360" w:lineRule="auto"/>
-        <w:ind w:leftChars="200" w:left="360"/>
+        <w:ind w:leftChars="300" w:left="540"/>
         <w:rPr>
           <w:noProof/>
           <w:color w:val="FF0000"/>
@@ -1529,7 +1558,19 @@
         <w:rPr>
           <w:rFonts w:hint="eastAsia"/>
         </w:rPr>
-        <w:t>增加一个标识符参数；</w:t>
+        <w:t>增加一个标识符参数</w:t>
+      </w:r>
+      <w:r>
+        <w:rPr>
+          <w:rFonts w:hint="eastAsia"/>
+        </w:rPr>
+        <w:t>（一般不用该方法）</w:t>
+      </w:r>
+      <w:r>
+        <w:rPr>
+          <w:rFonts w:hint="eastAsia"/>
+        </w:rPr>
+        <w:t>；</w:t>
       </w:r>
     </w:p>
     <w:p>
@@ -1554,34 +1595,48 @@
         <w:pStyle w:val="a9"/>
         <w:spacing w:line="360" w:lineRule="auto"/>
         <w:ind w:left="780" w:firstLineChars="0" w:firstLine="0"/>
-      </w:pPr>
-      <w:r>
-        <w:rPr>
-          <w:rFonts w:hint="eastAsia"/>
+        <w:rPr>
+          <w:b/>
+          <w:color w:val="FF0000"/>
+        </w:rPr>
+      </w:pPr>
+      <w:r>
+        <w:rPr>
+          <w:rFonts w:hint="eastAsia"/>
+          <w:b/>
+          <w:color w:val="FF0000"/>
         </w:rPr>
         <w:t>如果</w:t>
       </w:r>
       <w:r>
         <w:rPr>
           <w:rFonts w:hint="eastAsia"/>
+          <w:b/>
+          <w:color w:val="FF0000"/>
         </w:rPr>
         <w:t>front</w:t>
       </w:r>
       <w:r>
         <w:rPr>
           <w:rFonts w:hint="eastAsia"/>
+          <w:b/>
+          <w:color w:val="FF0000"/>
         </w:rPr>
         <w:t>和</w:t>
       </w:r>
       <w:r>
         <w:rPr>
           <w:rFonts w:hint="eastAsia"/>
+          <w:b/>
+          <w:color w:val="FF0000"/>
         </w:rPr>
         <w:t>rear</w:t>
       </w:r>
       <w:r>
         <w:rPr>
           <w:rFonts w:hint="eastAsia"/>
+          <w:b/>
+          <w:color w:val="FF0000"/>
         </w:rPr>
         <w:t>的值紧挨着，则表示循环队列已满</w:t>
       </w:r>
@@ -2486,6 +2541,16 @@
         <w:tab/>
         <w:t>int data;</w:t>
       </w:r>
+      <w:r>
+        <w:tab/>
+        <w:t>//</w:t>
+      </w:r>
+      <w:r>
+        <w:rPr>
+          <w:rFonts w:hint="eastAsia"/>
+        </w:rPr>
+        <w:t>存储节点的数据信息</w:t>
+      </w:r>
     </w:p>
     <w:p>
       <w:pPr>
@@ -2517,6 +2582,23 @@
     <w:p>
       <w:pPr>
         <w:spacing w:line="360" w:lineRule="auto"/>
+        <w:rPr>
+          <w:rFonts w:hint="eastAsia"/>
+        </w:rPr>
+      </w:pPr>
+      <w:r>
+        <w:rPr>
+          <w:rFonts w:hint="eastAsia"/>
+        </w:rPr>
+        <w:t>注：上述是定义一个数据节点，下面才是真正定义数据结构特有属性。</w:t>
+      </w:r>
+    </w:p>
+    <w:p>
+      <w:pPr>
+        <w:spacing w:line="360" w:lineRule="auto"/>
+        <w:rPr>
+          <w:rFonts w:hint="eastAsia"/>
+        </w:rPr>
       </w:pPr>
     </w:p>
     <w:p>
@@ -2682,9 +2764,17 @@
     <w:p>
       <w:pPr>
         <w:spacing w:line="360" w:lineRule="auto"/>
-      </w:pPr>
-      <w:r>
-        <w:tab/>
+        <w:rPr>
+          <w:color w:val="FF0000"/>
+        </w:rPr>
+      </w:pPr>
+      <w:r>
+        <w:tab/>
+      </w:r>
+      <w:r>
+        <w:rPr>
+          <w:color w:val="FF0000"/>
+        </w:rPr>
         <w:t>q-&gt;front = q-&gt;rear = (LinkQueuePtr)malloc(sizeof(LinkQueueNode));</w:t>
       </w:r>
     </w:p>
@@ -2712,9 +2802,17 @@
     <w:p>
       <w:pPr>
         <w:spacing w:line="360" w:lineRule="auto"/>
-      </w:pPr>
-      <w:r>
-        <w:tab/>
+        <w:rPr>
+          <w:color w:val="FF0000"/>
+        </w:rPr>
+      </w:pPr>
+      <w:r>
+        <w:tab/>
+      </w:r>
+      <w:r>
+        <w:rPr>
+          <w:color w:val="FF0000"/>
+        </w:rPr>
         <w:t>q-&gt;front=&gt;next = NULL;</w:t>
       </w:r>
     </w:p>
@@ -2753,6 +2851,7 @@
     <w:p>
       <w:pPr>
         <w:spacing w:line="360" w:lineRule="auto"/>
+        <w:ind w:firstLine="420"/>
       </w:pPr>
       <w:r>
         <w:rPr>
@@ -2776,6 +2875,7 @@
     <w:p>
       <w:pPr>
         <w:spacing w:line="360" w:lineRule="auto"/>
+        <w:ind w:firstLine="420"/>
       </w:pPr>
       <w:r>
         <w:rPr>
@@ -2940,17 +3040,24 @@
     <w:p>
       <w:pPr>
         <w:spacing w:line="360" w:lineRule="auto"/>
-      </w:pPr>
-      <w:r>
-        <w:tab/>
-      </w:r>
-      <w:r>
-        <w:rPr>
-          <w:rFonts w:hint="eastAsia"/>
+        <w:rPr>
+          <w:color w:val="FF0000"/>
+        </w:rPr>
+      </w:pPr>
+      <w:r>
+        <w:tab/>
+      </w:r>
+      <w:r>
+        <w:rPr>
+          <w:rFonts w:hint="eastAsia"/>
+          <w:color w:val="FF0000"/>
         </w:rPr>
         <w:t>q</w:t>
       </w:r>
       <w:r>
+        <w:rPr>
+          <w:color w:val="FF0000"/>
+        </w:rPr>
         <w:t>-&gt;rear-&gt;next=p;</w:t>
       </w:r>
     </w:p>
@@ -2984,17 +3091,27 @@
     <w:p>
       <w:pPr>
         <w:spacing w:line="360" w:lineRule="auto"/>
-      </w:pPr>
-      <w:r>
-        <w:tab/>
-      </w:r>
-      <w:r>
-        <w:rPr>
-          <w:rFonts w:hint="eastAsia"/>
+        <w:rPr>
+          <w:color w:val="FF0000"/>
+        </w:rPr>
+      </w:pPr>
+      <w:r>
+        <w:rPr>
+          <w:color w:val="FF0000"/>
+        </w:rPr>
+        <w:tab/>
+      </w:r>
+      <w:r>
+        <w:rPr>
+          <w:rFonts w:hint="eastAsia"/>
+          <w:color w:val="FF0000"/>
         </w:rPr>
         <w:t>q</w:t>
       </w:r>
       <w:r>
+        <w:rPr>
+          <w:color w:val="FF0000"/>
+        </w:rPr>
         <w:t>-&gt;rear=p;</w:t>
       </w:r>
     </w:p>
@@ -3003,6 +3120,7 @@
         <w:spacing w:line="360" w:lineRule="auto"/>
       </w:pPr>
       <w:r>
+        <w:lastRenderedPageBreak/>
         <w:tab/>
         <w:t>//</w:t>
       </w:r>
@@ -3030,7 +3148,6 @@
         <w:spacing w:line="360" w:lineRule="auto"/>
       </w:pPr>
       <w:r>
-        <w:lastRenderedPageBreak/>
         <w:tab/>
       </w:r>
       <w:r>
@@ -3163,22 +3280,30 @@
     <w:p>
       <w:pPr>
         <w:spacing w:line="360" w:lineRule="auto"/>
-      </w:pPr>
-      <w:r>
-        <w:tab/>
-      </w:r>
-      <w:r>
-        <w:rPr>
-          <w:rFonts w:hint="eastAsia"/>
+        <w:rPr>
+          <w:color w:val="FF0000"/>
+        </w:rPr>
+      </w:pPr>
+      <w:r>
+        <w:tab/>
+      </w:r>
+      <w:r>
+        <w:rPr>
+          <w:rFonts w:hint="eastAsia"/>
+          <w:color w:val="FF0000"/>
         </w:rPr>
         <w:t>p</w:t>
       </w:r>
       <w:r>
+        <w:rPr>
+          <w:color w:val="FF0000"/>
+        </w:rPr>
         <w:t>=q-&gt;front-&gt;next;//</w:t>
       </w:r>
       <w:r>
         <w:rPr>
           <w:rFonts w:hint="eastAsia"/>
+          <w:color w:val="FF0000"/>
         </w:rPr>
         <w:t>该节点成了最新的头结点</w:t>
       </w:r>
@@ -3209,9 +3334,17 @@
     <w:p>
       <w:pPr>
         <w:spacing w:line="360" w:lineRule="auto"/>
-      </w:pPr>
-      <w:r>
-        <w:tab/>
+        <w:rPr>
+          <w:color w:val="FF0000"/>
+        </w:rPr>
+      </w:pPr>
+      <w:r>
+        <w:tab/>
+      </w:r>
+      <w:r>
+        <w:rPr>
+          <w:color w:val="FF0000"/>
+        </w:rPr>
         <w:t>q-&gt;front-&gt;next=p-&gt;next;</w:t>
       </w:r>
     </w:p>
@@ -3226,8 +3359,15 @@
     <w:p>
       <w:pPr>
         <w:spacing w:line="360" w:lineRule="auto"/>
-      </w:pPr>
-      <w:r>
+        <w:rPr>
+          <w:color w:val="FF0000"/>
+        </w:rPr>
+      </w:pPr>
+      <w:bookmarkStart w:id="0" w:name="_GoBack"/>
+      <w:r>
+        <w:rPr>
+          <w:color w:val="FF0000"/>
+        </w:rPr>
         <w:tab/>
         <w:t>if(q-&gt;rear==p){</w:t>
       </w:r>
@@ -3235,11 +3375,20 @@
     <w:p>
       <w:pPr>
         <w:spacing w:line="360" w:lineRule="auto"/>
-      </w:pPr>
-      <w:r>
-        <w:tab/>
-      </w:r>
-      <w:r>
+        <w:rPr>
+          <w:color w:val="FF0000"/>
+        </w:rPr>
+      </w:pPr>
+      <w:r>
+        <w:rPr>
+          <w:color w:val="FF0000"/>
+        </w:rPr>
+        <w:tab/>
+      </w:r>
+      <w:r>
+        <w:rPr>
+          <w:color w:val="FF0000"/>
+        </w:rPr>
         <w:tab/>
         <w:t>q-&gt;rear=q-&gt;front;</w:t>
       </w:r>
@@ -3247,12 +3396,19 @@
     <w:p>
       <w:pPr>
         <w:spacing w:line="360" w:lineRule="auto"/>
-      </w:pPr>
-      <w:r>
+        <w:rPr>
+          <w:color w:val="FF0000"/>
+        </w:rPr>
+      </w:pPr>
+      <w:r>
+        <w:rPr>
+          <w:color w:val="FF0000"/>
+        </w:rPr>
         <w:tab/>
         <w:t>}</w:t>
       </w:r>
     </w:p>
+    <w:bookmarkEnd w:id="0"/>
     <w:p>
       <w:pPr>
         <w:spacing w:line="360" w:lineRule="auto"/>
@@ -3353,6 +3509,7 @@
         <w:rPr>
           <w:rFonts w:hint="eastAsia"/>
         </w:rPr>
+        <w:lastRenderedPageBreak/>
         <w:t>简单数组</w:t>
       </w:r>
     </w:p>
@@ -3418,7 +3575,6 @@
         <w:rPr>
           <w:rFonts w:hint="eastAsia"/>
         </w:rPr>
-        <w:lastRenderedPageBreak/>
         <w:t>top</w:t>
       </w:r>
       <w:r>

--- a/3. 队列/队列.docx
+++ b/3. 队列/队列.docx
@@ -2047,10 +2047,19 @@
     <w:p>
       <w:pPr>
         <w:spacing w:line="360" w:lineRule="auto"/>
-      </w:pPr>
-      <w:r>
-        <w:tab/>
-        <w:t>return (q-&gt;rear-q-&gt;front+MAX_SIZE)%MAX_SIZE;</w:t>
+        <w:rPr>
+          <w:color w:val="FF0000"/>
+        </w:rPr>
+      </w:pPr>
+      <w:r>
+        <w:tab/>
+        <w:t>return</w:t>
+      </w:r>
+      <w:r>
+        <w:rPr>
+          <w:color w:val="FF0000"/>
+        </w:rPr>
+        <w:t xml:space="preserve"> (q-&gt;rear-q-&gt;front+MAX_SIZE)%MAX_SIZE;</w:t>
       </w:r>
     </w:p>
     <w:p>
@@ -2093,10 +2102,14 @@
       <w:pPr>
         <w:spacing w:line="360" w:lineRule="auto"/>
         <w:ind w:firstLine="420"/>
-      </w:pPr>
-      <w:r>
-        <w:rPr>
-          <w:rFonts w:hint="eastAsia"/>
+        <w:rPr>
+          <w:color w:val="FF0000"/>
+        </w:rPr>
+      </w:pPr>
+      <w:r>
+        <w:rPr>
+          <w:rFonts w:hint="eastAsia"/>
+          <w:color w:val="FF0000"/>
         </w:rPr>
         <w:t>*e=q-&gt;data[q-&gt;front];</w:t>
       </w:r>
@@ -2218,18 +2231,34 @@
     <w:p>
       <w:pPr>
         <w:spacing w:line="360" w:lineRule="auto"/>
-      </w:pPr>
-      <w:r>
-        <w:tab/>
+        <w:rPr>
+          <w:color w:val="FF0000"/>
+        </w:rPr>
+      </w:pPr>
+      <w:r>
+        <w:tab/>
+      </w:r>
+      <w:r>
+        <w:rPr>
+          <w:color w:val="FF0000"/>
+        </w:rPr>
         <w:t>q-&gt;data[q-&gt;rear]=*element;</w:t>
       </w:r>
     </w:p>
     <w:p>
       <w:pPr>
         <w:spacing w:line="360" w:lineRule="auto"/>
-      </w:pPr>
-      <w:r>
-        <w:tab/>
+        <w:rPr>
+          <w:color w:val="FF0000"/>
+        </w:rPr>
+      </w:pPr>
+      <w:r>
+        <w:tab/>
+      </w:r>
+      <w:r>
+        <w:rPr>
+          <w:color w:val="FF0000"/>
+        </w:rPr>
         <w:t>q-&gt;rear=(q-&gt;rear+1)%MAX_SIZE;</w:t>
       </w:r>
     </w:p>
@@ -2402,23 +2431,33 @@
     <w:p>
       <w:pPr>
         <w:spacing w:line="360" w:lineRule="auto"/>
-      </w:pPr>
-      <w:r>
-        <w:tab/>
-      </w:r>
-      <w:r>
-        <w:tab/>
+        <w:rPr>
+          <w:color w:val="FF0000"/>
+        </w:rPr>
+      </w:pPr>
+      <w:r>
+        <w:tab/>
+      </w:r>
+      <w:r>
+        <w:tab/>
+      </w:r>
+      <w:r>
+        <w:rPr>
+          <w:color w:val="FF0000"/>
+        </w:rPr>
         <w:t>*element = q-&gt;data[q-&gt;front];//</w:t>
       </w:r>
       <w:r>
         <w:rPr>
           <w:rFonts w:hint="eastAsia"/>
+          <w:color w:val="FF0000"/>
         </w:rPr>
         <w:t>将队头元素赋值给</w:t>
       </w:r>
       <w:r>
         <w:rPr>
           <w:rFonts w:hint="eastAsia"/>
+          <w:color w:val="FF0000"/>
         </w:rPr>
         <w:t>element</w:t>
       </w:r>
@@ -2426,20 +2465,33 @@
     <w:p>
       <w:pPr>
         <w:spacing w:line="360" w:lineRule="auto"/>
-      </w:pPr>
-      <w:r>
-        <w:tab/>
-      </w:r>
-      <w:r>
-        <w:tab/>
-      </w:r>
-      <w:r>
-        <w:rPr>
-          <w:rFonts w:hint="eastAsia"/>
+        <w:rPr>
+          <w:color w:val="FF0000"/>
+        </w:rPr>
+      </w:pPr>
+      <w:r>
+        <w:rPr>
+          <w:color w:val="FF0000"/>
+        </w:rPr>
+        <w:tab/>
+      </w:r>
+      <w:r>
+        <w:rPr>
+          <w:color w:val="FF0000"/>
+        </w:rPr>
+        <w:tab/>
+      </w:r>
+      <w:r>
+        <w:rPr>
+          <w:rFonts w:hint="eastAsia"/>
+          <w:color w:val="FF0000"/>
         </w:rPr>
         <w:t>q</w:t>
       </w:r>
       <w:r>
+        <w:rPr>
+          <w:color w:val="FF0000"/>
+        </w:rPr>
         <w:t>-&gt;front = (q-&gt;front+1)%MAX_SIZE;</w:t>
       </w:r>
     </w:p>
@@ -2582,9 +2634,6 @@
     <w:p>
       <w:pPr>
         <w:spacing w:line="360" w:lineRule="auto"/>
-        <w:rPr>
-          <w:rFonts w:hint="eastAsia"/>
-        </w:rPr>
       </w:pPr>
       <w:r>
         <w:rPr>
@@ -2596,9 +2645,6 @@
     <w:p>
       <w:pPr>
         <w:spacing w:line="360" w:lineRule="auto"/>
-        <w:rPr>
-          <w:rFonts w:hint="eastAsia"/>
-        </w:rPr>
       </w:pPr>
     </w:p>
     <w:p>
@@ -2619,6 +2665,8 @@
       <w:r>
         <w:tab/>
       </w:r>
+      <w:bookmarkStart w:id="0" w:name="_GoBack"/>
+      <w:bookmarkEnd w:id="0"/>
       <w:r>
         <w:rPr>
           <w:color w:val="FF0000"/>
@@ -3363,7 +3411,6 @@
           <w:color w:val="FF0000"/>
         </w:rPr>
       </w:pPr>
-      <w:bookmarkStart w:id="0" w:name="_GoBack"/>
       <w:r>
         <w:rPr>
           <w:color w:val="FF0000"/>
@@ -3408,7 +3455,6 @@
         <w:t>}</w:t>
       </w:r>
     </w:p>
-    <w:bookmarkEnd w:id="0"/>
     <w:p>
       <w:pPr>
         <w:spacing w:line="360" w:lineRule="auto"/>

--- a/3. 队列/队列.docx
+++ b/3. 队列/队列.docx
@@ -1258,6 +1258,8 @@
         <w:pStyle w:val="3"/>
         <w:spacing w:line="360" w:lineRule="auto"/>
       </w:pPr>
+      <w:bookmarkStart w:id="0" w:name="_GoBack"/>
+      <w:bookmarkEnd w:id="0"/>
       <w:r>
         <w:rPr>
           <w:rFonts w:hint="eastAsia"/>
@@ -2561,6 +2563,22 @@
     </w:p>
     <w:p>
       <w:pPr>
+        <w:rPr>
+          <w:rFonts w:hint="eastAsia"/>
+        </w:rPr>
+      </w:pPr>
+      <w:r>
+        <w:tab/>
+      </w:r>
+      <w:r>
+        <w:rPr>
+          <w:rFonts w:hint="eastAsia"/>
+        </w:rPr>
+        <w:t>注：队列重点掌握链表存储。</w:t>
+      </w:r>
+    </w:p>
+    <w:p>
+      <w:pPr>
         <w:pStyle w:val="3"/>
         <w:spacing w:line="360" w:lineRule="auto"/>
       </w:pPr>
@@ -2609,6 +2627,7 @@
         <w:spacing w:line="360" w:lineRule="auto"/>
       </w:pPr>
       <w:r>
+        <w:lastRenderedPageBreak/>
         <w:tab/>
         <w:t>struct LinkQueueNode *next;</w:t>
       </w:r>
@@ -2618,120 +2637,796 @@
         <w:spacing w:line="360" w:lineRule="auto"/>
       </w:pPr>
       <w:r>
+        <w:t>}LinkQueueNode</w:t>
+      </w:r>
+      <w:r>
+        <w:rPr>
+          <w:rFonts w:hint="eastAsia"/>
+        </w:rPr>
+        <w:t>,</w:t>
+      </w:r>
+      <w:r>
+        <w:t xml:space="preserve"> *LinkQueuePtr;</w:t>
+      </w:r>
+    </w:p>
+    <w:p>
+      <w:pPr>
+        <w:spacing w:line="360" w:lineRule="auto"/>
+      </w:pPr>
+      <w:r>
+        <w:rPr>
+          <w:rFonts w:hint="eastAsia"/>
+        </w:rPr>
+        <w:t>注：上述是定义一个数据节点，下面才是真正定义数据结构特有属性。</w:t>
+      </w:r>
+    </w:p>
+    <w:p>
+      <w:pPr>
+        <w:spacing w:line="360" w:lineRule="auto"/>
+      </w:pPr>
+    </w:p>
+    <w:p>
+      <w:pPr>
+        <w:spacing w:line="360" w:lineRule="auto"/>
+      </w:pPr>
+      <w:r>
+        <w:t>typedef struct LinkQueue{</w:t>
+      </w:r>
+    </w:p>
+    <w:p>
+      <w:pPr>
+        <w:spacing w:line="360" w:lineRule="auto"/>
+        <w:rPr>
+          <w:color w:val="FF0000"/>
+        </w:rPr>
+      </w:pPr>
+      <w:r>
+        <w:tab/>
+      </w:r>
+      <w:r>
+        <w:rPr>
+          <w:color w:val="FF0000"/>
+        </w:rPr>
+        <w:t>LinkQueuePtr front,rear;</w:t>
+      </w:r>
+    </w:p>
+    <w:p>
+      <w:pPr>
+        <w:spacing w:line="360" w:lineRule="auto"/>
+      </w:pPr>
+      <w:r>
+        <w:t>}LinkQueue;</w:t>
+      </w:r>
+    </w:p>
+    <w:p>
+      <w:pPr>
+        <w:spacing w:line="360" w:lineRule="auto"/>
+      </w:pPr>
+      <w:r>
+        <w:rPr>
+          <w:rFonts w:hint="eastAsia"/>
+        </w:rPr>
+        <w:t>说明：</w:t>
+      </w:r>
+      <w:r>
+        <w:rPr>
+          <w:rFonts w:hint="eastAsia"/>
+          <w:color w:val="FF0000"/>
+        </w:rPr>
+        <w:t>LinkQueuePtr</w:t>
+      </w:r>
+      <w:r>
+        <w:rPr>
+          <w:rFonts w:hint="eastAsia"/>
+          <w:color w:val="FF0000"/>
+        </w:rPr>
+        <w:t>与</w:t>
+      </w:r>
+      <w:r>
+        <w:rPr>
+          <w:rFonts w:hint="eastAsia"/>
+          <w:color w:val="FF0000"/>
+        </w:rPr>
+        <w:t>LinkQueue</w:t>
+      </w:r>
+      <w:r>
+        <w:rPr>
+          <w:rFonts w:hint="eastAsia"/>
+          <w:color w:val="FF0000"/>
+        </w:rPr>
+        <w:t>的定义不同，</w:t>
+      </w:r>
+      <w:r>
+        <w:rPr>
+          <w:rFonts w:hint="eastAsia"/>
+          <w:color w:val="FF0000"/>
+        </w:rPr>
+        <w:t>LinkQueuePtr</w:t>
+      </w:r>
+      <w:r>
+        <w:rPr>
+          <w:color w:val="FF0000"/>
+        </w:rPr>
+        <w:t xml:space="preserve"> </w:t>
+      </w:r>
+      <w:r>
+        <w:rPr>
+          <w:rFonts w:hint="eastAsia"/>
+          <w:color w:val="FF0000"/>
+        </w:rPr>
+        <w:t>p</w:t>
+      </w:r>
+      <w:r>
+        <w:rPr>
+          <w:rFonts w:hint="eastAsia"/>
+          <w:color w:val="FF0000"/>
+        </w:rPr>
+        <w:t>表示指针，而</w:t>
+      </w:r>
+      <w:r>
+        <w:rPr>
+          <w:rFonts w:hint="eastAsia"/>
+          <w:color w:val="FF0000"/>
+        </w:rPr>
+        <w:t>LinkQueuePtr</w:t>
+      </w:r>
+      <w:r>
+        <w:rPr>
+          <w:color w:val="FF0000"/>
+        </w:rPr>
+        <w:t xml:space="preserve"> </w:t>
+      </w:r>
+      <w:r>
+        <w:rPr>
+          <w:rFonts w:hint="eastAsia"/>
+          <w:color w:val="FF0000"/>
+        </w:rPr>
+        <w:t>*q</w:t>
+      </w:r>
+      <w:r>
+        <w:rPr>
+          <w:rFonts w:hint="eastAsia"/>
+          <w:color w:val="FF0000"/>
+        </w:rPr>
+        <w:t>才表示指针</w:t>
+      </w:r>
+      <w:r>
+        <w:rPr>
+          <w:rFonts w:hint="eastAsia"/>
+        </w:rPr>
+        <w:t>！</w:t>
+      </w:r>
+    </w:p>
+    <w:p>
+      <w:pPr>
+        <w:pStyle w:val="3"/>
+        <w:spacing w:line="360" w:lineRule="auto"/>
+      </w:pPr>
+      <w:r>
+        <w:rPr>
+          <w:rFonts w:hint="eastAsia"/>
+        </w:rPr>
+        <w:t>初始化</w:t>
+      </w:r>
+    </w:p>
+    <w:p>
+      <w:pPr>
+        <w:spacing w:line="360" w:lineRule="auto"/>
+      </w:pPr>
+      <w:r>
+        <w:t>initQueue(LinkQueue *q)</w:t>
+      </w:r>
+    </w:p>
+    <w:p>
+      <w:pPr>
+        <w:spacing w:line="360" w:lineRule="auto"/>
+      </w:pPr>
+      <w:r>
+        <w:t>{</w:t>
+      </w:r>
+    </w:p>
+    <w:p>
+      <w:pPr>
+        <w:spacing w:line="360" w:lineRule="auto"/>
+        <w:rPr>
+          <w:color w:val="FF0000"/>
+        </w:rPr>
+      </w:pPr>
+      <w:r>
+        <w:tab/>
+      </w:r>
+      <w:r>
+        <w:rPr>
+          <w:color w:val="FF0000"/>
+        </w:rPr>
+        <w:t>q-&gt;front = q-&gt;rear = (LinkQueuePtr)malloc(sizeof(LinkQueueNode));</w:t>
+      </w:r>
+    </w:p>
+    <w:p>
+      <w:pPr>
+        <w:spacing w:line="360" w:lineRule="auto"/>
+      </w:pPr>
+      <w:r>
+        <w:tab/>
+        <w:t>if( !q-&gt;front)</w:t>
+      </w:r>
+    </w:p>
+    <w:p>
+      <w:pPr>
+        <w:spacing w:line="360" w:lineRule="auto"/>
+      </w:pPr>
+      <w:r>
+        <w:tab/>
+      </w:r>
+      <w:r>
+        <w:tab/>
+        <w:t>exit(0);</w:t>
+      </w:r>
+    </w:p>
+    <w:p>
+      <w:pPr>
+        <w:spacing w:line="360" w:lineRule="auto"/>
+        <w:rPr>
+          <w:rFonts w:hint="eastAsia"/>
+          <w:color w:val="FF0000"/>
+        </w:rPr>
+      </w:pPr>
+      <w:r>
+        <w:tab/>
+      </w:r>
+      <w:r>
+        <w:rPr>
+          <w:color w:val="FF0000"/>
+        </w:rPr>
+        <w:t>q-&gt;front=&gt;next = NULL;</w:t>
+      </w:r>
+      <w:r>
+        <w:rPr>
+          <w:color w:val="FF0000"/>
+        </w:rPr>
+        <w:tab/>
+        <w:t>//</w:t>
+      </w:r>
+      <w:r>
+        <w:rPr>
+          <w:rFonts w:hint="eastAsia"/>
+          <w:color w:val="FF0000"/>
+        </w:rPr>
+        <w:t>头结点指针域设置为</w:t>
+      </w:r>
+      <w:r>
+        <w:rPr>
+          <w:rFonts w:hint="eastAsia"/>
+          <w:color w:val="FF0000"/>
+        </w:rPr>
+        <w:t>NULL</w:t>
+      </w:r>
+    </w:p>
+    <w:p>
+      <w:pPr>
+        <w:spacing w:line="360" w:lineRule="auto"/>
+      </w:pPr>
+      <w:r>
+        <w:t>}</w:t>
+      </w:r>
+    </w:p>
+    <w:p>
+      <w:pPr>
+        <w:pStyle w:val="3"/>
+        <w:spacing w:line="360" w:lineRule="auto"/>
+      </w:pPr>
+      <w:r>
+        <w:rPr>
+          <w:rFonts w:hint="eastAsia"/>
+        </w:rPr>
+        <w:t>获取元素</w:t>
+      </w:r>
+    </w:p>
+    <w:p>
+      <w:pPr>
+        <w:spacing w:line="360" w:lineRule="auto"/>
+        <w:ind w:firstLine="420"/>
+      </w:pPr>
+      <w:r>
+        <w:rPr>
+          <w:rFonts w:hint="eastAsia"/>
+        </w:rPr>
+        <w:t>思路：获取元素只能获取队尾和队首的</w:t>
+      </w:r>
+    </w:p>
+    <w:p>
+      <w:pPr>
+        <w:pStyle w:val="3"/>
+        <w:spacing w:line="360" w:lineRule="auto"/>
+      </w:pPr>
+      <w:r>
+        <w:rPr>
+          <w:rFonts w:hint="eastAsia"/>
+        </w:rPr>
+        <w:t>入队</w:t>
+      </w:r>
+    </w:p>
+    <w:p>
+      <w:pPr>
+        <w:spacing w:line="360" w:lineRule="auto"/>
+        <w:ind w:firstLine="420"/>
+      </w:pPr>
+      <w:r>
+        <w:rPr>
+          <w:rFonts w:hint="eastAsia"/>
+        </w:rPr>
+        <w:t>思路：插入新元素，首先申请一个新节点，把新节点（此时还是孤立的节点）的成员变量（即</w:t>
+      </w:r>
+      <w:r>
+        <w:rPr>
+          <w:rFonts w:hint="eastAsia"/>
+        </w:rPr>
+        <w:t>data</w:t>
+      </w:r>
+      <w:r>
+        <w:rPr>
+          <w:rFonts w:hint="eastAsia"/>
+        </w:rPr>
+        <w:t>和</w:t>
+      </w:r>
+      <w:r>
+        <w:rPr>
+          <w:rFonts w:hint="eastAsia"/>
+        </w:rPr>
+        <w:t>next</w:t>
+      </w:r>
+      <w:r>
+        <w:rPr>
+          <w:rFonts w:hint="eastAsia"/>
+        </w:rPr>
+        <w:t>），然后更新原来节点</w:t>
+      </w:r>
+      <w:r>
+        <w:rPr>
+          <w:rFonts w:hint="eastAsia"/>
+        </w:rPr>
+        <w:t>rear</w:t>
+      </w:r>
+      <w:r>
+        <w:rPr>
+          <w:rFonts w:hint="eastAsia"/>
+        </w:rPr>
+        <w:t>与新节点的连接关系以及队列的</w:t>
+      </w:r>
+      <w:r>
+        <w:rPr>
+          <w:rFonts w:hint="eastAsia"/>
+        </w:rPr>
+        <w:t>rear</w:t>
+      </w:r>
+      <w:r>
+        <w:rPr>
+          <w:rFonts w:hint="eastAsia"/>
+        </w:rPr>
+        <w:t>。</w:t>
+      </w:r>
+    </w:p>
+    <w:p>
+      <w:pPr>
+        <w:spacing w:line="360" w:lineRule="auto"/>
+      </w:pPr>
+      <w:r>
+        <w:rPr>
+          <w:rFonts w:hint="eastAsia"/>
+        </w:rPr>
+        <w:t>代码：</w:t>
+      </w:r>
+    </w:p>
+    <w:p>
+      <w:pPr>
+        <w:spacing w:line="360" w:lineRule="auto"/>
+      </w:pPr>
+      <w:r>
+        <w:rPr>
+          <w:rFonts w:hint="eastAsia"/>
+        </w:rPr>
+        <w:t>int</w:t>
+      </w:r>
+      <w:r>
+        <w:t xml:space="preserve"> LinkQueueEnQueue(LinkQueue *q, int *element){</w:t>
+      </w:r>
+    </w:p>
+    <w:p>
+      <w:pPr>
+        <w:spacing w:line="360" w:lineRule="auto"/>
+      </w:pPr>
+      <w:r>
+        <w:tab/>
+        <w:t>LinkQueuePtr p = (LinkQueuePtr)malloc(sizeof(LinkQueueNode));</w:t>
+      </w:r>
+    </w:p>
+    <w:p>
+      <w:pPr>
+        <w:spacing w:line="360" w:lineRule="auto"/>
+      </w:pPr>
+      <w:r>
+        <w:tab/>
+      </w:r>
+      <w:r>
+        <w:rPr>
+          <w:rFonts w:hint="eastAsia"/>
+        </w:rPr>
+        <w:t>if</w:t>
+      </w:r>
+      <w:r>
+        <w:t>(NULL == p) exit(0);</w:t>
+      </w:r>
+    </w:p>
+    <w:p>
+      <w:pPr>
+        <w:spacing w:line="360" w:lineRule="auto"/>
+      </w:pPr>
+      <w:r>
+        <w:tab/>
+        <w:t>p-&gt;data=*element;</w:t>
+      </w:r>
+    </w:p>
+    <w:p>
+      <w:pPr>
+        <w:spacing w:line="360" w:lineRule="auto"/>
+      </w:pPr>
+      <w:r>
+        <w:tab/>
+        <w:t>p-&gt;next=NULL;//</w:t>
+      </w:r>
+      <w:r>
+        <w:rPr>
+          <w:rFonts w:hint="eastAsia"/>
+        </w:rPr>
+        <w:t>新节点的下一个节点为</w:t>
+      </w:r>
+      <w:r>
+        <w:rPr>
+          <w:rFonts w:hint="eastAsia"/>
+        </w:rPr>
+        <w:t>NULL</w:t>
+      </w:r>
+    </w:p>
+    <w:p>
+      <w:pPr>
+        <w:spacing w:line="360" w:lineRule="auto"/>
+      </w:pPr>
+      <w:r>
+        <w:tab/>
+      </w:r>
+      <w:r>
+        <w:rPr>
+          <w:rFonts w:hint="eastAsia"/>
+        </w:rPr>
+        <w:t>/</w:t>
+      </w:r>
+      <w:r>
+        <w:t>/</w:t>
+      </w:r>
+      <w:r>
+        <w:rPr>
+          <w:rFonts w:hint="eastAsia"/>
+        </w:rPr>
+        <w:t>更新新节点的参数，接下来更新整个链表的成员变量，即</w:t>
+      </w:r>
+      <w:r>
+        <w:rPr>
+          <w:rFonts w:hint="eastAsia"/>
+        </w:rPr>
+        <w:t>front</w:t>
+      </w:r>
+      <w:r>
+        <w:rPr>
+          <w:rFonts w:hint="eastAsia"/>
+        </w:rPr>
+        <w:t>和</w:t>
+      </w:r>
+      <w:r>
+        <w:rPr>
+          <w:rFonts w:hint="eastAsia"/>
+        </w:rPr>
+        <w:t>rear</w:t>
+      </w:r>
+    </w:p>
+    <w:p>
+      <w:pPr>
+        <w:spacing w:line="360" w:lineRule="auto"/>
+        <w:rPr>
+          <w:color w:val="FF0000"/>
+        </w:rPr>
+      </w:pPr>
+      <w:r>
+        <w:tab/>
+      </w:r>
+      <w:r>
+        <w:rPr>
+          <w:rFonts w:hint="eastAsia"/>
+          <w:color w:val="FF0000"/>
+        </w:rPr>
+        <w:t>q</w:t>
+      </w:r>
+      <w:r>
+        <w:rPr>
+          <w:color w:val="FF0000"/>
+        </w:rPr>
+        <w:t>-&gt;rear-&gt;next=p;</w:t>
+      </w:r>
+    </w:p>
+    <w:p>
+      <w:pPr>
+        <w:spacing w:line="360" w:lineRule="auto"/>
+      </w:pPr>
+      <w:r>
+        <w:tab/>
+        <w:t>//</w:t>
+      </w:r>
+      <w:r>
+        <w:rPr>
+          <w:rFonts w:hint="eastAsia"/>
+        </w:rPr>
+        <w:t>操作队尾，原来的</w:t>
+      </w:r>
+      <w:r>
+        <w:rPr>
+          <w:rFonts w:hint="eastAsia"/>
+        </w:rPr>
+        <w:t>rear</w:t>
+      </w:r>
+      <w:r>
+        <w:rPr>
+          <w:rFonts w:hint="eastAsia"/>
+        </w:rPr>
+        <w:t>指向现在的新节点</w:t>
+      </w:r>
+    </w:p>
+    <w:p>
+      <w:pPr>
+        <w:spacing w:line="360" w:lineRule="auto"/>
+        <w:rPr>
+          <w:color w:val="FF0000"/>
+        </w:rPr>
+      </w:pPr>
+      <w:r>
+        <w:rPr>
+          <w:color w:val="FF0000"/>
+        </w:rPr>
         <w:lastRenderedPageBreak/>
-        <w:t>}LinkQueueNode</w:t>
-      </w:r>
-      <w:r>
-        <w:rPr>
-          <w:rFonts w:hint="eastAsia"/>
-        </w:rPr>
-        <w:t>,</w:t>
-      </w:r>
-      <w:r>
-        <w:t xml:space="preserve"> *LinkQueuePtr;</w:t>
-      </w:r>
-    </w:p>
-    <w:p>
-      <w:pPr>
-        <w:spacing w:line="360" w:lineRule="auto"/>
-      </w:pPr>
-      <w:r>
-        <w:rPr>
-          <w:rFonts w:hint="eastAsia"/>
-        </w:rPr>
-        <w:t>注：上述是定义一个数据节点，下面才是真正定义数据结构特有属性。</w:t>
-      </w:r>
-    </w:p>
-    <w:p>
-      <w:pPr>
-        <w:spacing w:line="360" w:lineRule="auto"/>
-      </w:pPr>
-    </w:p>
-    <w:p>
-      <w:pPr>
-        <w:spacing w:line="360" w:lineRule="auto"/>
-      </w:pPr>
-      <w:r>
-        <w:t>typedef struct LinkQueue{</w:t>
-      </w:r>
-    </w:p>
-    <w:p>
-      <w:pPr>
-        <w:spacing w:line="360" w:lineRule="auto"/>
-        <w:rPr>
-          <w:color w:val="FF0000"/>
-        </w:rPr>
-      </w:pPr>
-      <w:r>
-        <w:tab/>
-      </w:r>
-      <w:bookmarkStart w:id="0" w:name="_GoBack"/>
-      <w:bookmarkEnd w:id="0"/>
-      <w:r>
-        <w:rPr>
-          <w:color w:val="FF0000"/>
-        </w:rPr>
-        <w:t>LinkQueuePtr front,rear;</w:t>
-      </w:r>
-    </w:p>
-    <w:p>
-      <w:pPr>
-        <w:spacing w:line="360" w:lineRule="auto"/>
-      </w:pPr>
-      <w:r>
-        <w:t>}LinkQueue;</w:t>
-      </w:r>
-    </w:p>
-    <w:p>
-      <w:pPr>
-        <w:spacing w:line="360" w:lineRule="auto"/>
-      </w:pPr>
-      <w:r>
-        <w:rPr>
-          <w:rFonts w:hint="eastAsia"/>
-        </w:rPr>
-        <w:t>说明：</w:t>
-      </w:r>
-      <w:r>
-        <w:rPr>
-          <w:rFonts w:hint="eastAsia"/>
-          <w:color w:val="FF0000"/>
-        </w:rPr>
+        <w:tab/>
+      </w:r>
+      <w:r>
+        <w:rPr>
+          <w:rFonts w:hint="eastAsia"/>
+          <w:color w:val="FF0000"/>
+        </w:rPr>
+        <w:t>q</w:t>
+      </w:r>
+      <w:r>
+        <w:rPr>
+          <w:color w:val="FF0000"/>
+        </w:rPr>
+        <w:t>-&gt;rear=p;</w:t>
+      </w:r>
+    </w:p>
+    <w:p>
+      <w:pPr>
+        <w:spacing w:line="360" w:lineRule="auto"/>
+      </w:pPr>
+      <w:r>
+        <w:tab/>
+        <w:t>//</w:t>
+      </w:r>
+      <w:r>
+        <w:rPr>
+          <w:rFonts w:hint="eastAsia"/>
+        </w:rPr>
+        <w:t>更新</w:t>
+      </w:r>
+      <w:r>
+        <w:rPr>
+          <w:rFonts w:hint="eastAsia"/>
+        </w:rPr>
+        <w:t>rear</w:t>
+      </w:r>
+      <w:r>
+        <w:rPr>
+          <w:rFonts w:hint="eastAsia"/>
+        </w:rPr>
+        <w:t>节点（前面是更新节点之间的指向关系）</w:t>
+      </w:r>
+    </w:p>
+    <w:p>
+      <w:pPr>
+        <w:spacing w:line="360" w:lineRule="auto"/>
+      </w:pPr>
+      <w:r>
+        <w:tab/>
+      </w:r>
+      <w:r>
+        <w:rPr>
+          <w:rFonts w:hint="eastAsia"/>
+        </w:rPr>
+        <w:t>return</w:t>
+      </w:r>
+      <w:r>
+        <w:t xml:space="preserve"> 0</w:t>
+      </w:r>
+      <w:r>
+        <w:rPr>
+          <w:rFonts w:hint="eastAsia"/>
+        </w:rPr>
+        <w:t>；</w:t>
+      </w:r>
+    </w:p>
+    <w:p>
+      <w:pPr>
+        <w:spacing w:line="360" w:lineRule="auto"/>
+      </w:pPr>
+      <w:r>
+        <w:t>}</w:t>
+      </w:r>
+    </w:p>
+    <w:p>
+      <w:pPr>
+        <w:spacing w:line="360" w:lineRule="auto"/>
+        <w:rPr>
+          <w:rFonts w:hint="eastAsia"/>
+        </w:rPr>
+      </w:pPr>
+      <w:r>
+        <w:rPr>
+          <w:rFonts w:hint="eastAsia"/>
+        </w:rPr>
+        <w:t>注：注意定义</w:t>
+      </w:r>
+      <w:r>
+        <w:t>LinkQueuePtr p</w:t>
+      </w:r>
+      <w:r>
+        <w:rPr>
+          <w:rFonts w:hint="eastAsia"/>
+        </w:rPr>
+        <w:t>而不是</w:t>
+      </w:r>
+      <w:r>
+        <w:t xml:space="preserve">LinkQueuePtr </w:t>
+      </w:r>
+      <w:r>
+        <w:rPr>
+          <w:rFonts w:hint="eastAsia"/>
+        </w:rPr>
+        <w:t>*</w:t>
+      </w:r>
+      <w:r>
+        <w:t>p</w:t>
+      </w:r>
+      <w:r>
+        <w:rPr>
+          <w:rFonts w:hint="eastAsia"/>
+        </w:rPr>
+        <w:t>，因为</w:t>
+      </w:r>
+      <w:r>
         <w:t>LinkQueuePtr</w:t>
       </w:r>
       <w:r>
         <w:rPr>
           <w:rFonts w:hint="eastAsia"/>
-          <w:color w:val="FF0000"/>
-        </w:rPr>
-        <w:t>与</w:t>
-      </w:r>
-      <w:r>
-        <w:rPr>
-          <w:rFonts w:hint="eastAsia"/>
-          <w:color w:val="FF0000"/>
+        </w:rPr>
+        <w:t>本身就是指针类型。</w:t>
+      </w:r>
+    </w:p>
+    <w:p>
+      <w:pPr>
+        <w:pStyle w:val="3"/>
+        <w:spacing w:line="360" w:lineRule="auto"/>
+      </w:pPr>
+      <w:r>
+        <w:rPr>
+          <w:rFonts w:hint="eastAsia"/>
+        </w:rPr>
+        <w:t>出队</w:t>
+      </w:r>
+    </w:p>
+    <w:p>
+      <w:pPr>
+        <w:spacing w:line="360" w:lineRule="auto"/>
+      </w:pPr>
+      <w:r>
+        <w:rPr>
+          <w:rFonts w:hint="eastAsia"/>
+        </w:rPr>
+        <w:t>int</w:t>
+      </w:r>
+      <w:r>
+        <w:t xml:space="preserve"> </w:t>
+      </w:r>
+      <w:r>
+        <w:rPr>
+          <w:rFonts w:hint="eastAsia"/>
         </w:rPr>
         <w:t>LinkQueue</w:t>
       </w:r>
       <w:r>
-        <w:rPr>
-          <w:rFonts w:hint="eastAsia"/>
-          <w:color w:val="FF0000"/>
-        </w:rPr>
-        <w:t>的定义不同，</w:t>
-      </w:r>
-      <w:r>
-        <w:rPr>
-          <w:rFonts w:hint="eastAsia"/>
-          <w:color w:val="FF0000"/>
-        </w:rPr>
-        <w:t>LinkQueuePtr</w:t>
-      </w:r>
-      <w:r>
-        <w:rPr>
-          <w:color w:val="FF0000"/>
-        </w:rPr>
-        <w:t xml:space="preserve"> </w:t>
+        <w:t>DeQueue(LinkQueue *q, int *element){</w:t>
+      </w:r>
+    </w:p>
+    <w:p>
+      <w:pPr>
+        <w:spacing w:line="360" w:lineRule="auto"/>
+      </w:pPr>
+      <w:r>
+        <w:tab/>
+        <w:t>LinkQueuePtr p;//</w:t>
+      </w:r>
+      <w:r>
+        <w:rPr>
+          <w:rFonts w:hint="eastAsia"/>
+        </w:rPr>
+        <w:t>只需要声明变量而不需要实际分配内存空间</w:t>
+      </w:r>
+    </w:p>
+    <w:p>
+      <w:pPr>
+        <w:spacing w:line="360" w:lineRule="auto"/>
+      </w:pPr>
+      <w:r>
+        <w:tab/>
+      </w:r>
+      <w:r>
+        <w:rPr>
+          <w:rFonts w:hint="eastAsia"/>
+        </w:rPr>
+        <w:t>if</w:t>
+      </w:r>
+      <w:r>
+        <w:t>(q-&gt;front==q-&gt;rear){</w:t>
+      </w:r>
+    </w:p>
+    <w:p>
+      <w:pPr>
+        <w:spacing w:line="360" w:lineRule="auto"/>
+      </w:pPr>
+      <w:r>
+        <w:tab/>
+      </w:r>
+      <w:r>
+        <w:tab/>
+        <w:t>return -1;</w:t>
+      </w:r>
+    </w:p>
+    <w:p>
+      <w:pPr>
+        <w:spacing w:line="360" w:lineRule="auto"/>
+      </w:pPr>
+      <w:r>
+        <w:tab/>
+        <w:t>}</w:t>
+      </w:r>
+    </w:p>
+    <w:p>
+      <w:pPr>
+        <w:spacing w:line="360" w:lineRule="auto"/>
+      </w:pPr>
+      <w:r>
+        <w:tab/>
+        <w:t>//</w:t>
+      </w:r>
+      <w:r>
+        <w:rPr>
+          <w:rFonts w:hint="eastAsia"/>
+        </w:rPr>
+        <w:t>更新新节点的成员变量</w:t>
+      </w:r>
+    </w:p>
+    <w:p>
+      <w:pPr>
+        <w:spacing w:line="360" w:lineRule="auto"/>
+        <w:rPr>
+          <w:color w:val="FF0000"/>
+        </w:rPr>
+      </w:pPr>
+      <w:r>
+        <w:tab/>
       </w:r>
       <w:r>
         <w:rPr>
@@ -2742,43 +3437,141 @@
       </w:r>
       <w:r>
         <w:rPr>
-          <w:rFonts w:hint="eastAsia"/>
-          <w:color w:val="FF0000"/>
-        </w:rPr>
-        <w:t>表示指针，而</w:t>
-      </w:r>
-      <w:r>
-        <w:rPr>
-          <w:rFonts w:hint="eastAsia"/>
-          <w:color w:val="FF0000"/>
-        </w:rPr>
-        <w:t>LinkQueuePtr</w:t>
-      </w:r>
-      <w:r>
-        <w:rPr>
-          <w:color w:val="FF0000"/>
-        </w:rPr>
-        <w:t xml:space="preserve"> </w:t>
-      </w:r>
-      <w:r>
-        <w:rPr>
-          <w:rFonts w:hint="eastAsia"/>
-          <w:color w:val="FF0000"/>
-        </w:rPr>
-        <w:t>*q</w:t>
-      </w:r>
-      <w:r>
-        <w:rPr>
-          <w:rFonts w:hint="eastAsia"/>
-          <w:color w:val="FF0000"/>
-        </w:rPr>
-        <w:t>才表示指针</w:t>
-      </w:r>
-      <w:r>
-        <w:rPr>
-          <w:rFonts w:hint="eastAsia"/>
-        </w:rPr>
-        <w:t>！</w:t>
+          <w:color w:val="FF0000"/>
+        </w:rPr>
+        <w:t>=q-&gt;front-&gt;next;//</w:t>
+      </w:r>
+      <w:r>
+        <w:rPr>
+          <w:rFonts w:hint="eastAsia"/>
+          <w:color w:val="FF0000"/>
+        </w:rPr>
+        <w:t>该节点成了最新的头结点</w:t>
+      </w:r>
+    </w:p>
+    <w:p>
+      <w:pPr>
+        <w:spacing w:line="360" w:lineRule="auto"/>
+      </w:pPr>
+      <w:r>
+        <w:tab/>
+      </w:r>
+      <w:r>
+        <w:rPr>
+          <w:rFonts w:hint="eastAsia"/>
+        </w:rPr>
+        <w:t>*element</w:t>
+      </w:r>
+      <w:r>
+        <w:t xml:space="preserve"> = p-&gt;data;//</w:t>
+      </w:r>
+      <w:r>
+        <w:rPr>
+          <w:rFonts w:hint="eastAsia"/>
+        </w:rPr>
+        <w:t>头结点的数据</w:t>
+      </w:r>
+    </w:p>
+    <w:p>
+      <w:pPr>
+        <w:spacing w:line="360" w:lineRule="auto"/>
+        <w:rPr>
+          <w:color w:val="FF0000"/>
+        </w:rPr>
+      </w:pPr>
+      <w:r>
+        <w:tab/>
+      </w:r>
+      <w:r>
+        <w:rPr>
+          <w:color w:val="FF0000"/>
+        </w:rPr>
+        <w:t>q-&gt;front-&gt;next=p-&gt;next;</w:t>
+      </w:r>
+    </w:p>
+    <w:p>
+      <w:pPr>
+        <w:spacing w:line="360" w:lineRule="auto"/>
+      </w:pPr>
+      <w:r>
+        <w:tab/>
+      </w:r>
+    </w:p>
+    <w:p>
+      <w:pPr>
+        <w:spacing w:line="360" w:lineRule="auto"/>
+        <w:rPr>
+          <w:color w:val="FF0000"/>
+        </w:rPr>
+      </w:pPr>
+      <w:r>
+        <w:rPr>
+          <w:color w:val="FF0000"/>
+        </w:rPr>
+        <w:tab/>
+        <w:t>if(q-&gt;rear==p){</w:t>
+      </w:r>
+    </w:p>
+    <w:p>
+      <w:pPr>
+        <w:spacing w:line="360" w:lineRule="auto"/>
+        <w:rPr>
+          <w:color w:val="FF0000"/>
+        </w:rPr>
+      </w:pPr>
+      <w:r>
+        <w:rPr>
+          <w:color w:val="FF0000"/>
+        </w:rPr>
+        <w:tab/>
+      </w:r>
+      <w:r>
+        <w:rPr>
+          <w:color w:val="FF0000"/>
+        </w:rPr>
+        <w:tab/>
+        <w:t>q-&gt;rear=q-&gt;front;</w:t>
+      </w:r>
+    </w:p>
+    <w:p>
+      <w:pPr>
+        <w:spacing w:line="360" w:lineRule="auto"/>
+        <w:rPr>
+          <w:color w:val="FF0000"/>
+        </w:rPr>
+      </w:pPr>
+      <w:r>
+        <w:rPr>
+          <w:color w:val="FF0000"/>
+        </w:rPr>
+        <w:tab/>
+        <w:t>}</w:t>
+      </w:r>
+    </w:p>
+    <w:p>
+      <w:pPr>
+        <w:spacing w:line="360" w:lineRule="auto"/>
+      </w:pPr>
+      <w:r>
+        <w:tab/>
+        <w:t>free(p);</w:t>
+      </w:r>
+    </w:p>
+    <w:p>
+      <w:pPr>
+        <w:spacing w:line="360" w:lineRule="auto"/>
+      </w:pPr>
+      <w:r>
+        <w:tab/>
+        <w:t>return 0;</w:t>
+      </w:r>
+    </w:p>
+    <w:p>
+      <w:pPr>
+        <w:spacing w:line="360" w:lineRule="auto"/>
+      </w:pPr>
+      <w:r>
+        <w:t>}</w:t>
       </w:r>
     </w:p>
     <w:p>
@@ -2790,15 +3583,21 @@
         <w:rPr>
           <w:rFonts w:hint="eastAsia"/>
         </w:rPr>
-        <w:t>初始化</w:t>
-      </w:r>
-    </w:p>
-    <w:p>
-      <w:pPr>
-        <w:spacing w:line="360" w:lineRule="auto"/>
-      </w:pPr>
-      <w:r>
-        <w:t>initQueue(LinkQueue *q)</w:t>
+        <w:t>销毁</w:t>
+      </w:r>
+    </w:p>
+    <w:p>
+      <w:pPr>
+        <w:spacing w:line="360" w:lineRule="auto"/>
+      </w:pPr>
+      <w:r>
+        <w:rPr>
+          <w:rFonts w:hint="eastAsia"/>
+        </w:rPr>
+        <w:t>DestroyQueue</w:t>
+      </w:r>
+      <w:r>
+        <w:t>(LinkQueue *q)</w:t>
       </w:r>
     </w:p>
     <w:p>
@@ -2812,679 +3611,93 @@
     <w:p>
       <w:pPr>
         <w:spacing w:line="360" w:lineRule="auto"/>
-        <w:rPr>
-          <w:color w:val="FF0000"/>
-        </w:rPr>
-      </w:pPr>
-      <w:r>
-        <w:tab/>
-      </w:r>
-      <w:r>
-        <w:rPr>
-          <w:color w:val="FF0000"/>
-        </w:rPr>
-        <w:t>q-&gt;front = q-&gt;rear = (LinkQueuePtr)malloc(sizeof(LinkQueueNode));</w:t>
-      </w:r>
-    </w:p>
-    <w:p>
-      <w:pPr>
-        <w:spacing w:line="360" w:lineRule="auto"/>
-      </w:pPr>
-      <w:r>
-        <w:tab/>
-        <w:t>if( !q-&gt;front)</w:t>
-      </w:r>
-    </w:p>
-    <w:p>
-      <w:pPr>
-        <w:spacing w:line="360" w:lineRule="auto"/>
-      </w:pPr>
-      <w:r>
-        <w:tab/>
-      </w:r>
-      <w:r>
-        <w:tab/>
-        <w:t>exit(0);</w:t>
-      </w:r>
-    </w:p>
-    <w:p>
-      <w:pPr>
-        <w:spacing w:line="360" w:lineRule="auto"/>
-        <w:rPr>
-          <w:color w:val="FF0000"/>
-        </w:rPr>
-      </w:pPr>
-      <w:r>
-        <w:tab/>
-      </w:r>
-      <w:r>
-        <w:rPr>
-          <w:color w:val="FF0000"/>
-        </w:rPr>
-        <w:t>q-&gt;front=&gt;next = NULL;</w:t>
-      </w:r>
-    </w:p>
-    <w:p>
-      <w:pPr>
-        <w:spacing w:line="360" w:lineRule="auto"/>
-      </w:pPr>
-      <w:r>
+      </w:pPr>
+      <w:r>
+        <w:tab/>
+        <w:t>while(q-&gt;front){</w:t>
+      </w:r>
+    </w:p>
+    <w:p>
+      <w:pPr>
+        <w:spacing w:line="360" w:lineRule="auto"/>
+        <w:rPr>
+          <w:color w:val="FF0000"/>
+        </w:rPr>
+      </w:pPr>
+      <w:r>
+        <w:tab/>
+      </w:r>
+      <w:r>
+        <w:rPr>
+          <w:color w:val="FF0000"/>
+        </w:rPr>
+        <w:tab/>
+        <w:t>q-&gt;rear = q-&gt;front-&gt;next;</w:t>
+      </w:r>
+    </w:p>
+    <w:p>
+      <w:pPr>
+        <w:spacing w:line="360" w:lineRule="auto"/>
+        <w:rPr>
+          <w:color w:val="FF0000"/>
+        </w:rPr>
+      </w:pPr>
+      <w:r>
+        <w:rPr>
+          <w:color w:val="FF0000"/>
+        </w:rPr>
+        <w:tab/>
+      </w:r>
+      <w:r>
+        <w:rPr>
+          <w:color w:val="FF0000"/>
+        </w:rPr>
+        <w:tab/>
+        <w:t>free(q-&gt;front);</w:t>
+      </w:r>
+    </w:p>
+    <w:p>
+      <w:pPr>
+        <w:spacing w:line="360" w:lineRule="auto"/>
+        <w:rPr>
+          <w:rFonts w:hint="eastAsia"/>
+          <w:color w:val="FF0000"/>
+        </w:rPr>
+      </w:pPr>
+      <w:r>
+        <w:rPr>
+          <w:color w:val="FF0000"/>
+        </w:rPr>
+        <w:tab/>
+      </w:r>
+      <w:r>
+        <w:rPr>
+          <w:color w:val="FF0000"/>
+        </w:rPr>
+        <w:tab/>
+        <w:t>q-&gt;front = q-&gt;rear;</w:t>
+      </w:r>
+    </w:p>
+    <w:p>
+      <w:pPr>
+        <w:spacing w:line="360" w:lineRule="auto"/>
+        <w:rPr>
+          <w:rFonts w:hint="eastAsia"/>
+        </w:rPr>
+      </w:pPr>
+      <w:r>
+        <w:tab/>
         <w:t>}</w:t>
       </w:r>
     </w:p>
     <w:p>
       <w:pPr>
-        <w:pStyle w:val="3"/>
-        <w:spacing w:line="360" w:lineRule="auto"/>
-      </w:pPr>
-      <w:r>
-        <w:rPr>
-          <w:rFonts w:hint="eastAsia"/>
-        </w:rPr>
-        <w:t>销毁</w:t>
-      </w:r>
-    </w:p>
-    <w:p>
-      <w:pPr>
-        <w:pStyle w:val="3"/>
-        <w:spacing w:line="360" w:lineRule="auto"/>
-      </w:pPr>
-      <w:r>
-        <w:rPr>
-          <w:rFonts w:hint="eastAsia"/>
-        </w:rPr>
-        <w:t>获取元素</w:t>
-      </w:r>
-    </w:p>
-    <w:p>
-      <w:pPr>
-        <w:spacing w:line="360" w:lineRule="auto"/>
-        <w:ind w:firstLine="420"/>
-      </w:pPr>
-      <w:r>
-        <w:rPr>
-          <w:rFonts w:hint="eastAsia"/>
-        </w:rPr>
-        <w:t>思路：获取元素只能获取队尾和队首的</w:t>
-      </w:r>
-    </w:p>
-    <w:p>
-      <w:pPr>
-        <w:pStyle w:val="3"/>
-        <w:spacing w:line="360" w:lineRule="auto"/>
-      </w:pPr>
-      <w:r>
-        <w:rPr>
-          <w:rFonts w:hint="eastAsia"/>
-        </w:rPr>
-        <w:t>入队</w:t>
-      </w:r>
-    </w:p>
-    <w:p>
-      <w:pPr>
-        <w:spacing w:line="360" w:lineRule="auto"/>
-        <w:ind w:firstLine="420"/>
-      </w:pPr>
-      <w:r>
-        <w:rPr>
-          <w:rFonts w:hint="eastAsia"/>
-        </w:rPr>
-        <w:t>思路：插入新元素，首先申请一个新节点，把新节点（此时还是孤立的节点）的成员变量（即</w:t>
-      </w:r>
-      <w:r>
-        <w:rPr>
-          <w:rFonts w:hint="eastAsia"/>
-        </w:rPr>
-        <w:t>data</w:t>
-      </w:r>
-      <w:r>
-        <w:rPr>
-          <w:rFonts w:hint="eastAsia"/>
-        </w:rPr>
-        <w:t>和</w:t>
-      </w:r>
-      <w:r>
-        <w:rPr>
-          <w:rFonts w:hint="eastAsia"/>
-        </w:rPr>
-        <w:t>next</w:t>
-      </w:r>
-      <w:r>
-        <w:rPr>
-          <w:rFonts w:hint="eastAsia"/>
-        </w:rPr>
-        <w:t>），然后更新原来节点</w:t>
-      </w:r>
-      <w:r>
-        <w:rPr>
-          <w:rFonts w:hint="eastAsia"/>
-        </w:rPr>
-        <w:t>rear</w:t>
-      </w:r>
-      <w:r>
-        <w:rPr>
-          <w:rFonts w:hint="eastAsia"/>
-        </w:rPr>
-        <w:t>与新节点的连接关系以及队列的</w:t>
-      </w:r>
-      <w:r>
-        <w:rPr>
-          <w:rFonts w:hint="eastAsia"/>
-        </w:rPr>
-        <w:t>rear</w:t>
-      </w:r>
-      <w:r>
-        <w:rPr>
-          <w:rFonts w:hint="eastAsia"/>
-        </w:rPr>
-        <w:t>。</w:t>
-      </w:r>
-    </w:p>
-    <w:p>
-      <w:pPr>
-        <w:spacing w:line="360" w:lineRule="auto"/>
-      </w:pPr>
-      <w:r>
-        <w:rPr>
-          <w:rFonts w:hint="eastAsia"/>
-        </w:rPr>
-        <w:t>代码：</w:t>
-      </w:r>
-    </w:p>
-    <w:p>
-      <w:pPr>
-        <w:spacing w:line="360" w:lineRule="auto"/>
-      </w:pPr>
-      <w:r>
-        <w:rPr>
-          <w:rFonts w:hint="eastAsia"/>
-        </w:rPr>
-        <w:t>int</w:t>
-      </w:r>
-      <w:r>
-        <w:t xml:space="preserve"> LinkQueueEnQueue(LinkQueue *q, int *element){</w:t>
-      </w:r>
-    </w:p>
-    <w:p>
-      <w:pPr>
-        <w:spacing w:line="360" w:lineRule="auto"/>
-      </w:pPr>
-      <w:r>
-        <w:tab/>
-        <w:t>LinkQueuePtr p = (LinkQueuePtr)malloc(sizeof(LinkQueueNode));</w:t>
-      </w:r>
-    </w:p>
-    <w:p>
-      <w:pPr>
-        <w:spacing w:line="360" w:lineRule="auto"/>
-      </w:pPr>
-      <w:r>
-        <w:tab/>
-        <w:t>p-&gt;data=*element;</w:t>
-      </w:r>
-    </w:p>
-    <w:p>
-      <w:pPr>
-        <w:spacing w:line="360" w:lineRule="auto"/>
-      </w:pPr>
-      <w:r>
-        <w:tab/>
-        <w:t>p-&gt;next=NULL;//</w:t>
-      </w:r>
-      <w:r>
-        <w:rPr>
-          <w:rFonts w:hint="eastAsia"/>
-        </w:rPr>
-        <w:t>新节点的下一个节点为</w:t>
-      </w:r>
-      <w:r>
-        <w:rPr>
-          <w:rFonts w:hint="eastAsia"/>
-        </w:rPr>
-        <w:t>NULL</w:t>
-      </w:r>
-    </w:p>
-    <w:p>
-      <w:pPr>
-        <w:spacing w:line="360" w:lineRule="auto"/>
-      </w:pPr>
-      <w:r>
-        <w:tab/>
-      </w:r>
-      <w:r>
-        <w:rPr>
-          <w:rFonts w:hint="eastAsia"/>
-        </w:rPr>
-        <w:t>/</w:t>
-      </w:r>
-      <w:r>
-        <w:t>/</w:t>
-      </w:r>
-      <w:r>
-        <w:rPr>
-          <w:rFonts w:hint="eastAsia"/>
-        </w:rPr>
-        <w:t>更新新节点的参数，接下来更新整个链表的成员变量，即</w:t>
-      </w:r>
-      <w:r>
-        <w:rPr>
-          <w:rFonts w:hint="eastAsia"/>
-        </w:rPr>
-        <w:t>front</w:t>
-      </w:r>
-      <w:r>
-        <w:rPr>
-          <w:rFonts w:hint="eastAsia"/>
-        </w:rPr>
-        <w:t>和</w:t>
-      </w:r>
-      <w:r>
-        <w:rPr>
-          <w:rFonts w:hint="eastAsia"/>
-        </w:rPr>
-        <w:t>rear</w:t>
-      </w:r>
-    </w:p>
-    <w:p>
-      <w:pPr>
-        <w:spacing w:line="360" w:lineRule="auto"/>
-        <w:rPr>
-          <w:color w:val="FF0000"/>
-        </w:rPr>
-      </w:pPr>
-      <w:r>
-        <w:tab/>
-      </w:r>
-      <w:r>
-        <w:rPr>
-          <w:rFonts w:hint="eastAsia"/>
-          <w:color w:val="FF0000"/>
-        </w:rPr>
-        <w:t>q</w:t>
-      </w:r>
-      <w:r>
-        <w:rPr>
-          <w:color w:val="FF0000"/>
-        </w:rPr>
-        <w:t>-&gt;rear-&gt;next=p;</w:t>
-      </w:r>
-    </w:p>
-    <w:p>
-      <w:pPr>
-        <w:spacing w:line="360" w:lineRule="auto"/>
-      </w:pPr>
-      <w:r>
-        <w:tab/>
-        <w:t>//</w:t>
-      </w:r>
-      <w:r>
-        <w:rPr>
-          <w:rFonts w:hint="eastAsia"/>
-        </w:rPr>
-        <w:t>操作队尾，原来的</w:t>
-      </w:r>
-      <w:r>
-        <w:rPr>
-          <w:rFonts w:hint="eastAsia"/>
-        </w:rPr>
-        <w:t>rear</w:t>
-      </w:r>
-      <w:r>
-        <w:rPr>
-          <w:rFonts w:hint="eastAsia"/>
-        </w:rPr>
-        <w:t>指向现在的新节点</w:t>
-      </w:r>
-    </w:p>
-    <w:p>
-      <w:pPr>
-        <w:spacing w:line="360" w:lineRule="auto"/>
-        <w:rPr>
-          <w:color w:val="FF0000"/>
-        </w:rPr>
-      </w:pPr>
-      <w:r>
-        <w:rPr>
-          <w:color w:val="FF0000"/>
-        </w:rPr>
-        <w:tab/>
-      </w:r>
-      <w:r>
-        <w:rPr>
-          <w:rFonts w:hint="eastAsia"/>
-          <w:color w:val="FF0000"/>
-        </w:rPr>
-        <w:t>q</w:t>
-      </w:r>
-      <w:r>
-        <w:rPr>
-          <w:color w:val="FF0000"/>
-        </w:rPr>
-        <w:t>-&gt;rear=p;</w:t>
-      </w:r>
-    </w:p>
-    <w:p>
-      <w:pPr>
         <w:spacing w:line="360" w:lineRule="auto"/>
       </w:pPr>
       <w:r>
         <w:lastRenderedPageBreak/>
-        <w:tab/>
-        <w:t>//</w:t>
-      </w:r>
-      <w:r>
-        <w:rPr>
-          <w:rFonts w:hint="eastAsia"/>
-        </w:rPr>
-        <w:t>更新</w:t>
-      </w:r>
-      <w:r>
-        <w:rPr>
-          <w:rFonts w:hint="eastAsia"/>
-        </w:rPr>
-        <w:t>rear</w:t>
-      </w:r>
-      <w:r>
-        <w:rPr>
-          <w:rFonts w:hint="eastAsia"/>
-        </w:rPr>
-        <w:t>节点（前面是更新节点之间的指向关系）</w:t>
-      </w:r>
-    </w:p>
-    <w:p>
-      <w:pPr>
-        <w:spacing w:line="360" w:lineRule="auto"/>
-      </w:pPr>
-      <w:r>
-        <w:tab/>
-      </w:r>
-      <w:r>
-        <w:rPr>
-          <w:rFonts w:hint="eastAsia"/>
-        </w:rPr>
-        <w:t>return</w:t>
-      </w:r>
-      <w:r>
-        <w:t xml:space="preserve"> 0</w:t>
-      </w:r>
-      <w:r>
-        <w:rPr>
-          <w:rFonts w:hint="eastAsia"/>
-        </w:rPr>
-        <w:t>；</w:t>
-      </w:r>
-    </w:p>
-    <w:p>
-      <w:pPr>
-        <w:spacing w:line="360" w:lineRule="auto"/>
-      </w:pPr>
-      <w:r>
         <w:t>}</w:t>
       </w:r>
-    </w:p>
-    <w:p>
-      <w:pPr>
-        <w:pStyle w:val="3"/>
-        <w:spacing w:line="360" w:lineRule="auto"/>
-      </w:pPr>
-      <w:r>
-        <w:rPr>
-          <w:rFonts w:hint="eastAsia"/>
-        </w:rPr>
-        <w:t>出队</w:t>
-      </w:r>
-    </w:p>
-    <w:p>
-      <w:pPr>
-        <w:spacing w:line="360" w:lineRule="auto"/>
-      </w:pPr>
-      <w:r>
-        <w:rPr>
-          <w:rFonts w:hint="eastAsia"/>
-        </w:rPr>
-        <w:t>int</w:t>
-      </w:r>
-      <w:r>
-        <w:t xml:space="preserve"> </w:t>
-      </w:r>
-      <w:r>
-        <w:rPr>
-          <w:rFonts w:hint="eastAsia"/>
-        </w:rPr>
-        <w:t>LinkQueue</w:t>
-      </w:r>
-      <w:r>
-        <w:t>DeQueue(LinkQueue *q, int *element){</w:t>
-      </w:r>
-    </w:p>
-    <w:p>
-      <w:pPr>
-        <w:spacing w:line="360" w:lineRule="auto"/>
-      </w:pPr>
-      <w:r>
-        <w:tab/>
-        <w:t>LinkQueuePtr p;//</w:t>
-      </w:r>
-      <w:r>
-        <w:rPr>
-          <w:rFonts w:hint="eastAsia"/>
-        </w:rPr>
-        <w:t>只需要声明变量而不需要实际分配内存空间</w:t>
-      </w:r>
-    </w:p>
-    <w:p>
-      <w:pPr>
-        <w:spacing w:line="360" w:lineRule="auto"/>
-      </w:pPr>
-      <w:r>
-        <w:tab/>
-      </w:r>
-      <w:r>
-        <w:rPr>
-          <w:rFonts w:hint="eastAsia"/>
-        </w:rPr>
-        <w:t>if</w:t>
-      </w:r>
-      <w:r>
-        <w:t>(q-&gt;front==q-&gt;rear){</w:t>
-      </w:r>
-    </w:p>
-    <w:p>
-      <w:pPr>
-        <w:spacing w:line="360" w:lineRule="auto"/>
-      </w:pPr>
-      <w:r>
-        <w:tab/>
-      </w:r>
-      <w:r>
-        <w:tab/>
-        <w:t>return -1;</w:t>
-      </w:r>
-    </w:p>
-    <w:p>
-      <w:pPr>
-        <w:spacing w:line="360" w:lineRule="auto"/>
-      </w:pPr>
-      <w:r>
-        <w:tab/>
-        <w:t>}</w:t>
-      </w:r>
-    </w:p>
-    <w:p>
-      <w:pPr>
-        <w:spacing w:line="360" w:lineRule="auto"/>
-      </w:pPr>
-      <w:r>
-        <w:tab/>
-        <w:t>//</w:t>
-      </w:r>
-      <w:r>
-        <w:rPr>
-          <w:rFonts w:hint="eastAsia"/>
-        </w:rPr>
-        <w:t>更新新节点的成员变量</w:t>
-      </w:r>
-    </w:p>
-    <w:p>
-      <w:pPr>
-        <w:spacing w:line="360" w:lineRule="auto"/>
-        <w:rPr>
-          <w:color w:val="FF0000"/>
-        </w:rPr>
-      </w:pPr>
-      <w:r>
-        <w:tab/>
-      </w:r>
-      <w:r>
-        <w:rPr>
-          <w:rFonts w:hint="eastAsia"/>
-          <w:color w:val="FF0000"/>
-        </w:rPr>
-        <w:t>p</w:t>
-      </w:r>
-      <w:r>
-        <w:rPr>
-          <w:color w:val="FF0000"/>
-        </w:rPr>
-        <w:t>=q-&gt;front-&gt;next;//</w:t>
-      </w:r>
-      <w:r>
-        <w:rPr>
-          <w:rFonts w:hint="eastAsia"/>
-          <w:color w:val="FF0000"/>
-        </w:rPr>
-        <w:t>该节点成了最新的头结点</w:t>
-      </w:r>
-    </w:p>
-    <w:p>
-      <w:pPr>
-        <w:spacing w:line="360" w:lineRule="auto"/>
-      </w:pPr>
-      <w:r>
-        <w:tab/>
-      </w:r>
-      <w:r>
-        <w:rPr>
-          <w:rFonts w:hint="eastAsia"/>
-        </w:rPr>
-        <w:t>*element</w:t>
-      </w:r>
-      <w:r>
-        <w:t xml:space="preserve"> = p-&gt;data;//</w:t>
-      </w:r>
-      <w:r>
-        <w:rPr>
-          <w:rFonts w:hint="eastAsia"/>
-        </w:rPr>
-        <w:t>头结点的数据</w:t>
-      </w:r>
-    </w:p>
-    <w:p>
-      <w:pPr>
-        <w:spacing w:line="360" w:lineRule="auto"/>
-        <w:rPr>
-          <w:color w:val="FF0000"/>
-        </w:rPr>
-      </w:pPr>
-      <w:r>
-        <w:tab/>
-      </w:r>
-      <w:r>
-        <w:rPr>
-          <w:color w:val="FF0000"/>
-        </w:rPr>
-        <w:t>q-&gt;front-&gt;next=p-&gt;next;</w:t>
-      </w:r>
-    </w:p>
-    <w:p>
-      <w:pPr>
-        <w:spacing w:line="360" w:lineRule="auto"/>
-      </w:pPr>
-      <w:r>
-        <w:tab/>
-      </w:r>
-    </w:p>
-    <w:p>
-      <w:pPr>
-        <w:spacing w:line="360" w:lineRule="auto"/>
-        <w:rPr>
-          <w:color w:val="FF0000"/>
-        </w:rPr>
-      </w:pPr>
-      <w:r>
-        <w:rPr>
-          <w:color w:val="FF0000"/>
-        </w:rPr>
-        <w:tab/>
-        <w:t>if(q-&gt;rear==p){</w:t>
-      </w:r>
-    </w:p>
-    <w:p>
-      <w:pPr>
-        <w:spacing w:line="360" w:lineRule="auto"/>
-        <w:rPr>
-          <w:color w:val="FF0000"/>
-        </w:rPr>
-      </w:pPr>
-      <w:r>
-        <w:rPr>
-          <w:color w:val="FF0000"/>
-        </w:rPr>
-        <w:tab/>
-      </w:r>
-      <w:r>
-        <w:rPr>
-          <w:color w:val="FF0000"/>
-        </w:rPr>
-        <w:tab/>
-        <w:t>q-&gt;rear=q-&gt;front;</w:t>
-      </w:r>
-    </w:p>
-    <w:p>
-      <w:pPr>
-        <w:spacing w:line="360" w:lineRule="auto"/>
-        <w:rPr>
-          <w:color w:val="FF0000"/>
-        </w:rPr>
-      </w:pPr>
-      <w:r>
-        <w:rPr>
-          <w:color w:val="FF0000"/>
-        </w:rPr>
-        <w:tab/>
-        <w:t>}</w:t>
-      </w:r>
-    </w:p>
-    <w:p>
-      <w:pPr>
-        <w:spacing w:line="360" w:lineRule="auto"/>
-      </w:pPr>
-      <w:r>
-        <w:tab/>
-        <w:t>free(p);</w:t>
-      </w:r>
-    </w:p>
-    <w:p>
-      <w:pPr>
-        <w:spacing w:line="360" w:lineRule="auto"/>
-      </w:pPr>
-      <w:r>
-        <w:tab/>
-        <w:t>return 0;</w:t>
-      </w:r>
-    </w:p>
-    <w:p>
-      <w:pPr>
-        <w:spacing w:line="360" w:lineRule="auto"/>
-      </w:pPr>
-      <w:r>
-        <w:t>}</w:t>
-      </w:r>
-    </w:p>
-    <w:p>
-      <w:pPr>
-        <w:spacing w:line="360" w:lineRule="auto"/>
-      </w:pPr>
     </w:p>
     <w:p>
       <w:pPr>
@@ -3555,7 +3768,6 @@
         <w:rPr>
           <w:rFonts w:hint="eastAsia"/>
         </w:rPr>
-        <w:lastRenderedPageBreak/>
         <w:t>简单数组</w:t>
       </w:r>
     </w:p>
@@ -3844,6 +4056,7 @@
         <w:rPr>
           <w:noProof/>
         </w:rPr>
+        <w:lastRenderedPageBreak/>
         <w:drawing>
           <wp:inline distT="0" distB="0" distL="0" distR="0">
             <wp:extent cx="4184295" cy="2307760"/>
@@ -3917,7 +4130,6 @@
         <w:rPr>
           <w:noProof/>
         </w:rPr>
-        <w:lastRenderedPageBreak/>
         <w:drawing>
           <wp:inline distT="0" distB="0" distL="0" distR="0">
             <wp:extent cx="4346268" cy="2980537"/>
@@ -4022,6 +4234,7 @@
         <w:rPr>
           <w:noProof/>
         </w:rPr>
+        <w:lastRenderedPageBreak/>
         <w:drawing>
           <wp:inline distT="0" distB="0" distL="0" distR="0">
             <wp:extent cx="4593996" cy="2382174"/>
@@ -4074,7 +4287,6 @@
         <w:rPr>
           <w:noProof/>
         </w:rPr>
-        <w:lastRenderedPageBreak/>
         <w:drawing>
           <wp:inline distT="0" distB="0" distL="0" distR="0">
             <wp:extent cx="4469822" cy="3088945"/>
@@ -4166,6 +4378,7 @@
         <w:rPr>
           <w:noProof/>
         </w:rPr>
+        <w:lastRenderedPageBreak/>
         <w:drawing>
           <wp:inline distT="0" distB="0" distL="0" distR="0">
             <wp:extent cx="4252084" cy="3335731"/>
@@ -4236,7 +4449,6 @@
         <w:rPr>
           <w:noProof/>
         </w:rPr>
-        <w:lastRenderedPageBreak/>
         <w:drawing>
           <wp:inline distT="0" distB="0" distL="0" distR="0">
             <wp:extent cx="4663403" cy="4746498"/>
@@ -4307,6 +4519,7 @@
         <w:rPr>
           <w:noProof/>
         </w:rPr>
+        <w:lastRenderedPageBreak/>
         <w:drawing>
           <wp:inline distT="0" distB="0" distL="0" distR="0">
             <wp:extent cx="3673450" cy="1814170"/>
@@ -4429,333 +4642,333 @@
         <w:spacing w:line="360" w:lineRule="auto"/>
       </w:pPr>
       <w:r>
+        <w:tab/>
+      </w:r>
+      <w:r>
+        <w:rPr>
+          <w:rFonts w:hint="eastAsia"/>
+          <w:color w:val="FF0000"/>
+        </w:rPr>
+        <w:t>所有和时间有关的操作都有队列的影子</w:t>
+      </w:r>
+    </w:p>
+    <w:p>
+      <w:pPr>
+        <w:spacing w:line="360" w:lineRule="auto"/>
+      </w:pPr>
+    </w:p>
+    <w:p>
+      <w:pPr>
+        <w:pStyle w:val="2"/>
+      </w:pPr>
+      <w:r>
+        <w:rPr>
+          <w:rFonts w:hint="eastAsia"/>
+        </w:rPr>
+        <w:t>设计双端队列</w:t>
+      </w:r>
+    </w:p>
+    <w:p>
+      <w:pPr>
+        <w:spacing w:line="360" w:lineRule="auto"/>
+      </w:pPr>
+      <w:r>
+        <w:tab/>
+      </w:r>
+      <w:r>
+        <w:rPr>
+          <w:rFonts w:hint="eastAsia"/>
+        </w:rPr>
+        <w:t>注：</w:t>
+      </w:r>
+      <w:r>
+        <w:rPr>
+          <w:rFonts w:hint="eastAsia"/>
+        </w:rPr>
+        <w:t>Leetcode</w:t>
+      </w:r>
+      <w:r>
+        <w:t xml:space="preserve"> </w:t>
+      </w:r>
+      <w:r>
+        <w:rPr>
+          <w:rFonts w:hint="eastAsia"/>
+        </w:rPr>
+        <w:t>6</w:t>
+      </w:r>
+      <w:r>
+        <w:t>41</w:t>
+      </w:r>
+    </w:p>
+    <w:p>
+      <w:pPr>
+        <w:pStyle w:val="2"/>
+      </w:pPr>
+      <w:r>
+        <w:rPr>
+          <w:rFonts w:hint="eastAsia"/>
+        </w:rPr>
+        <w:t>设计循环队列</w:t>
+      </w:r>
+    </w:p>
+    <w:p>
+      <w:pPr>
+        <w:spacing w:line="360" w:lineRule="auto"/>
+      </w:pPr>
+      <w:r>
+        <w:tab/>
+      </w:r>
+      <w:r>
+        <w:rPr>
+          <w:rFonts w:hint="eastAsia"/>
+        </w:rPr>
+        <w:t>注：</w:t>
+      </w:r>
+      <w:r>
+        <w:rPr>
+          <w:rFonts w:hint="eastAsia"/>
+        </w:rPr>
+        <w:t>Leetcode</w:t>
+      </w:r>
+      <w:r>
+        <w:t xml:space="preserve"> </w:t>
+      </w:r>
+      <w:r>
+        <w:rPr>
+          <w:rFonts w:hint="eastAsia"/>
+        </w:rPr>
+        <w:t>6</w:t>
+      </w:r>
+      <w:r>
+        <w:t>22</w:t>
+      </w:r>
+    </w:p>
+    <w:p>
+      <w:pPr>
+        <w:spacing w:line="360" w:lineRule="auto"/>
+      </w:pPr>
+    </w:p>
+    <w:p>
+      <w:pPr>
+        <w:pStyle w:val="2"/>
+      </w:pPr>
+      <w:r>
+        <w:rPr>
+          <w:rFonts w:hint="eastAsia"/>
+        </w:rPr>
+        <w:t>用两个栈实现队列</w:t>
+      </w:r>
+    </w:p>
+    <w:p>
+      <w:pPr>
+        <w:spacing w:line="360" w:lineRule="auto"/>
+      </w:pPr>
+      <w:r>
+        <w:tab/>
+      </w:r>
+      <w:r>
+        <w:rPr>
+          <w:rFonts w:hint="eastAsia"/>
+        </w:rPr>
+        <w:t>题目要求：用两个栈实现一个队列。队列的声明如下，请实现它的两个函数</w:t>
+      </w:r>
+      <w:r>
+        <w:rPr>
+          <w:rFonts w:hint="eastAsia"/>
+        </w:rPr>
+        <w:t>appendTail</w:t>
+      </w:r>
+      <w:r>
+        <w:rPr>
+          <w:rFonts w:hint="eastAsia"/>
+        </w:rPr>
+        <w:t>和</w:t>
+      </w:r>
+      <w:r>
+        <w:rPr>
+          <w:rFonts w:hint="eastAsia"/>
+        </w:rPr>
+        <w:t>deleteHead</w:t>
+      </w:r>
+      <w:r>
+        <w:rPr>
+          <w:rFonts w:hint="eastAsia"/>
+        </w:rPr>
+        <w:t>，分别完成在队列尾部插入结点和队列头部删除结点的功能。</w:t>
+      </w:r>
+    </w:p>
+    <w:p>
+      <w:pPr>
+        <w:spacing w:line="360" w:lineRule="auto"/>
+      </w:pPr>
+      <w:r>
+        <w:tab/>
+      </w:r>
+      <w:r>
+        <w:rPr>
+          <w:rFonts w:hint="eastAsia"/>
+        </w:rPr>
+        <w:t>注：剑指</w:t>
+      </w:r>
+      <w:r>
+        <w:rPr>
+          <w:rFonts w:hint="eastAsia"/>
+        </w:rPr>
+        <w:t>offer</w:t>
+      </w:r>
+      <w:r>
+        <w:t xml:space="preserve"> </w:t>
+      </w:r>
+      <w:r>
+        <w:rPr>
+          <w:rFonts w:hint="eastAsia"/>
+        </w:rPr>
+        <w:t>P</w:t>
+      </w:r>
+      <w:r>
+        <w:t>59</w:t>
+      </w:r>
+    </w:p>
+    <w:p>
+      <w:pPr>
+        <w:pStyle w:val="2"/>
+      </w:pPr>
+      <w:r>
+        <w:rPr>
+          <w:rFonts w:hint="eastAsia"/>
+        </w:rPr>
+        <w:t>滑动窗口的最大值</w:t>
+      </w:r>
+    </w:p>
+    <w:p>
+      <w:pPr>
+        <w:spacing w:line="360" w:lineRule="auto"/>
+      </w:pPr>
+      <w:r>
+        <w:tab/>
+      </w:r>
+      <w:r>
+        <w:rPr>
+          <w:rFonts w:hint="eastAsia"/>
+        </w:rPr>
+        <w:t>题目要求：给定一个数组和滑动窗口的大小，请找出所有滑动窗口里的最大值。例如，如果输入数组</w:t>
+      </w:r>
+      <w:r>
+        <w:rPr>
+          <w:rFonts w:hint="eastAsia"/>
+        </w:rPr>
+        <w:t>{</w:t>
+      </w:r>
+      <w:r>
+        <w:t>2</w:t>
+      </w:r>
+      <w:r>
+        <w:rPr>
+          <w:rFonts w:hint="eastAsia"/>
+        </w:rPr>
+        <w:t>,3,4,2,6,2,5,1}</w:t>
+      </w:r>
+      <w:r>
+        <w:rPr>
+          <w:rFonts w:hint="eastAsia"/>
+        </w:rPr>
+        <w:t>及滑动窗口的大小</w:t>
+      </w:r>
+      <w:r>
+        <w:rPr>
+          <w:rFonts w:hint="eastAsia"/>
+        </w:rPr>
+        <w:t>3</w:t>
+      </w:r>
+      <w:r>
+        <w:rPr>
+          <w:rFonts w:hint="eastAsia"/>
+        </w:rPr>
+        <w:t>，那么一共存在</w:t>
+      </w:r>
+      <w:r>
+        <w:rPr>
+          <w:rFonts w:hint="eastAsia"/>
+        </w:rPr>
+        <w:t>6</w:t>
+      </w:r>
+      <w:r>
+        <w:rPr>
+          <w:rFonts w:hint="eastAsia"/>
+        </w:rPr>
+        <w:t>个滑动窗口，它们的最大值分别为</w:t>
+      </w:r>
+      <w:r>
+        <w:rPr>
+          <w:rFonts w:hint="eastAsia"/>
+        </w:rPr>
+        <w:t>{</w:t>
+      </w:r>
+      <w:r>
+        <w:t>4</w:t>
+      </w:r>
+      <w:r>
+        <w:rPr>
+          <w:rFonts w:hint="eastAsia"/>
+        </w:rPr>
+        <w:t>,4,6,6,6,5}</w:t>
+      </w:r>
+      <w:r>
+        <w:rPr>
+          <w:rFonts w:hint="eastAsia"/>
+        </w:rPr>
+        <w:t>。</w:t>
+      </w:r>
+    </w:p>
+    <w:p>
+      <w:pPr>
+        <w:spacing w:line="360" w:lineRule="auto"/>
+      </w:pPr>
+      <w:r>
+        <w:tab/>
+      </w:r>
+      <w:r>
+        <w:rPr>
+          <w:rFonts w:hint="eastAsia"/>
+        </w:rPr>
+        <w:t>注：剑指</w:t>
+      </w:r>
+      <w:r>
+        <w:rPr>
+          <w:rFonts w:hint="eastAsia"/>
+        </w:rPr>
+        <w:t>offer</w:t>
+      </w:r>
+      <w:r>
+        <w:t xml:space="preserve"> </w:t>
+      </w:r>
+      <w:r>
+        <w:rPr>
+          <w:rFonts w:hint="eastAsia"/>
+        </w:rPr>
+        <w:t>P</w:t>
+      </w:r>
+      <w:r>
+        <w:t>290</w:t>
+      </w:r>
+    </w:p>
+    <w:p>
+      <w:pPr>
+        <w:spacing w:line="360" w:lineRule="auto"/>
+      </w:pPr>
+      <w:r>
+        <w:tab/>
+      </w:r>
+    </w:p>
+    <w:p>
+      <w:pPr>
+        <w:pStyle w:val="2"/>
+      </w:pPr>
+      <w:r>
+        <w:rPr>
+          <w:rFonts w:hint="eastAsia"/>
+        </w:rPr>
         <w:lastRenderedPageBreak/>
-        <w:tab/>
-      </w:r>
-      <w:r>
-        <w:rPr>
-          <w:rFonts w:hint="eastAsia"/>
-          <w:color w:val="FF0000"/>
-        </w:rPr>
-        <w:t>所有和时间有关的操作都有队列的影子</w:t>
-      </w:r>
-    </w:p>
-    <w:p>
-      <w:pPr>
-        <w:spacing w:line="360" w:lineRule="auto"/>
-      </w:pPr>
-    </w:p>
-    <w:p>
-      <w:pPr>
-        <w:pStyle w:val="2"/>
-      </w:pPr>
-      <w:r>
-        <w:rPr>
-          <w:rFonts w:hint="eastAsia"/>
-        </w:rPr>
-        <w:t>设计双端队列</w:t>
-      </w:r>
-    </w:p>
-    <w:p>
-      <w:pPr>
-        <w:spacing w:line="360" w:lineRule="auto"/>
-      </w:pPr>
-      <w:r>
-        <w:tab/>
-      </w:r>
-      <w:r>
-        <w:rPr>
-          <w:rFonts w:hint="eastAsia"/>
-        </w:rPr>
-        <w:t>注：</w:t>
-      </w:r>
-      <w:r>
-        <w:rPr>
-          <w:rFonts w:hint="eastAsia"/>
-        </w:rPr>
-        <w:t>Leetcode</w:t>
-      </w:r>
-      <w:r>
-        <w:t xml:space="preserve"> </w:t>
-      </w:r>
-      <w:r>
-        <w:rPr>
-          <w:rFonts w:hint="eastAsia"/>
-        </w:rPr>
-        <w:t>6</w:t>
-      </w:r>
-      <w:r>
-        <w:t>41</w:t>
-      </w:r>
-    </w:p>
-    <w:p>
-      <w:pPr>
-        <w:pStyle w:val="2"/>
-      </w:pPr>
-      <w:r>
-        <w:rPr>
-          <w:rFonts w:hint="eastAsia"/>
-        </w:rPr>
-        <w:t>设计循环队列</w:t>
-      </w:r>
-    </w:p>
-    <w:p>
-      <w:pPr>
-        <w:spacing w:line="360" w:lineRule="auto"/>
-      </w:pPr>
-      <w:r>
-        <w:tab/>
-      </w:r>
-      <w:r>
-        <w:rPr>
-          <w:rFonts w:hint="eastAsia"/>
-        </w:rPr>
-        <w:t>注：</w:t>
-      </w:r>
-      <w:r>
-        <w:rPr>
-          <w:rFonts w:hint="eastAsia"/>
-        </w:rPr>
-        <w:t>Leetcode</w:t>
-      </w:r>
-      <w:r>
-        <w:t xml:space="preserve"> </w:t>
-      </w:r>
-      <w:r>
-        <w:rPr>
-          <w:rFonts w:hint="eastAsia"/>
-        </w:rPr>
-        <w:t>6</w:t>
-      </w:r>
-      <w:r>
-        <w:t>22</w:t>
-      </w:r>
-    </w:p>
-    <w:p>
-      <w:pPr>
-        <w:spacing w:line="360" w:lineRule="auto"/>
-      </w:pPr>
-    </w:p>
-    <w:p>
-      <w:pPr>
-        <w:pStyle w:val="2"/>
-      </w:pPr>
-      <w:r>
-        <w:rPr>
-          <w:rFonts w:hint="eastAsia"/>
-        </w:rPr>
-        <w:t>用两个栈实现队列</w:t>
-      </w:r>
-    </w:p>
-    <w:p>
-      <w:pPr>
-        <w:spacing w:line="360" w:lineRule="auto"/>
-      </w:pPr>
-      <w:r>
-        <w:tab/>
-      </w:r>
-      <w:r>
-        <w:rPr>
-          <w:rFonts w:hint="eastAsia"/>
-        </w:rPr>
-        <w:t>题目要求：用两个栈实现一个队列。队列的声明如下，请实现它的两个函数</w:t>
-      </w:r>
-      <w:r>
-        <w:rPr>
-          <w:rFonts w:hint="eastAsia"/>
-        </w:rPr>
-        <w:t>appendTail</w:t>
-      </w:r>
-      <w:r>
-        <w:rPr>
-          <w:rFonts w:hint="eastAsia"/>
-        </w:rPr>
-        <w:t>和</w:t>
-      </w:r>
-      <w:r>
-        <w:rPr>
-          <w:rFonts w:hint="eastAsia"/>
-        </w:rPr>
-        <w:t>deleteHead</w:t>
-      </w:r>
-      <w:r>
-        <w:rPr>
-          <w:rFonts w:hint="eastAsia"/>
-        </w:rPr>
-        <w:t>，分别完成在队列尾部插入结点和队列头部删除结点的功能。</w:t>
-      </w:r>
-    </w:p>
-    <w:p>
-      <w:pPr>
-        <w:spacing w:line="360" w:lineRule="auto"/>
-      </w:pPr>
-      <w:r>
-        <w:tab/>
-      </w:r>
-      <w:r>
-        <w:rPr>
-          <w:rFonts w:hint="eastAsia"/>
-        </w:rPr>
-        <w:t>注：剑指</w:t>
-      </w:r>
-      <w:r>
-        <w:rPr>
-          <w:rFonts w:hint="eastAsia"/>
-        </w:rPr>
-        <w:t>offer</w:t>
-      </w:r>
-      <w:r>
-        <w:t xml:space="preserve"> </w:t>
-      </w:r>
-      <w:r>
-        <w:rPr>
-          <w:rFonts w:hint="eastAsia"/>
-        </w:rPr>
-        <w:t>P</w:t>
-      </w:r>
-      <w:r>
-        <w:t>59</w:t>
-      </w:r>
-    </w:p>
-    <w:p>
-      <w:pPr>
-        <w:pStyle w:val="2"/>
-      </w:pPr>
-      <w:r>
-        <w:rPr>
-          <w:rFonts w:hint="eastAsia"/>
-        </w:rPr>
-        <w:t>滑动窗口的最大值</w:t>
-      </w:r>
-    </w:p>
-    <w:p>
-      <w:pPr>
-        <w:spacing w:line="360" w:lineRule="auto"/>
-      </w:pPr>
-      <w:r>
-        <w:tab/>
-      </w:r>
-      <w:r>
-        <w:rPr>
-          <w:rFonts w:hint="eastAsia"/>
-        </w:rPr>
-        <w:t>题目要求：给定一个数组和滑动窗口的大小，请找出所有滑动窗口里的最大值。例如，如果输入数组</w:t>
-      </w:r>
-      <w:r>
-        <w:rPr>
-          <w:rFonts w:hint="eastAsia"/>
-        </w:rPr>
-        <w:t>{</w:t>
-      </w:r>
-      <w:r>
-        <w:t>2</w:t>
-      </w:r>
-      <w:r>
-        <w:rPr>
-          <w:rFonts w:hint="eastAsia"/>
-        </w:rPr>
-        <w:t>,3,4,2,6,2,5,1}</w:t>
-      </w:r>
-      <w:r>
-        <w:rPr>
-          <w:rFonts w:hint="eastAsia"/>
-        </w:rPr>
-        <w:t>及滑动窗口的大小</w:t>
-      </w:r>
-      <w:r>
-        <w:rPr>
-          <w:rFonts w:hint="eastAsia"/>
-        </w:rPr>
-        <w:t>3</w:t>
-      </w:r>
-      <w:r>
-        <w:rPr>
-          <w:rFonts w:hint="eastAsia"/>
-        </w:rPr>
-        <w:t>，那么一共存在</w:t>
-      </w:r>
-      <w:r>
-        <w:rPr>
-          <w:rFonts w:hint="eastAsia"/>
-        </w:rPr>
-        <w:t>6</w:t>
-      </w:r>
-      <w:r>
-        <w:rPr>
-          <w:rFonts w:hint="eastAsia"/>
-        </w:rPr>
-        <w:t>个滑动窗口，它们的最大值分别为</w:t>
-      </w:r>
-      <w:r>
-        <w:rPr>
-          <w:rFonts w:hint="eastAsia"/>
-        </w:rPr>
-        <w:t>{</w:t>
-      </w:r>
-      <w:r>
-        <w:t>4</w:t>
-      </w:r>
-      <w:r>
-        <w:rPr>
-          <w:rFonts w:hint="eastAsia"/>
-        </w:rPr>
-        <w:t>,4,6,6,6,5}</w:t>
-      </w:r>
-      <w:r>
-        <w:rPr>
-          <w:rFonts w:hint="eastAsia"/>
-        </w:rPr>
-        <w:t>。</w:t>
-      </w:r>
-    </w:p>
-    <w:p>
-      <w:pPr>
-        <w:spacing w:line="360" w:lineRule="auto"/>
-      </w:pPr>
-      <w:r>
-        <w:tab/>
-      </w:r>
-      <w:r>
-        <w:rPr>
-          <w:rFonts w:hint="eastAsia"/>
-        </w:rPr>
-        <w:t>注：剑指</w:t>
-      </w:r>
-      <w:r>
-        <w:rPr>
-          <w:rFonts w:hint="eastAsia"/>
-        </w:rPr>
-        <w:t>offer</w:t>
-      </w:r>
-      <w:r>
-        <w:t xml:space="preserve"> </w:t>
-      </w:r>
-      <w:r>
-        <w:rPr>
-          <w:rFonts w:hint="eastAsia"/>
-        </w:rPr>
-        <w:t>P</w:t>
-      </w:r>
-      <w:r>
-        <w:t>290</w:t>
-      </w:r>
-    </w:p>
-    <w:p>
-      <w:pPr>
-        <w:spacing w:line="360" w:lineRule="auto"/>
-      </w:pPr>
-      <w:r>
-        <w:tab/>
-      </w:r>
-    </w:p>
-    <w:p>
-      <w:pPr>
-        <w:pStyle w:val="2"/>
-      </w:pPr>
-      <w:r>
-        <w:rPr>
-          <w:rFonts w:hint="eastAsia"/>
-        </w:rPr>
         <w:t>和至少为</w:t>
       </w:r>
       <w:r>

--- a/3. 队列/队列.docx
+++ b/3. 队列/队列.docx
@@ -141,7 +141,15 @@
         <w:rPr>
           <w:rFonts w:hint="eastAsia"/>
         </w:rPr>
-        <w:t>队列对于队列的长度有一个限制，如果内存不能继续分配时，则队尾不能继续向后增加。</w:t>
+        <w:t>队列对于队列的长度有一个限制</w:t>
+      </w:r>
+      <w:bookmarkStart w:id="0" w:name="_GoBack"/>
+      <w:bookmarkEnd w:id="0"/>
+      <w:r>
+        <w:rPr>
+          <w:rFonts w:hint="eastAsia"/>
+        </w:rPr>
+        <w:t>，如果内存不能继续分配时，则队尾不能继续向后增加。</w:t>
       </w:r>
     </w:p>
     <w:p>
@@ -613,6 +621,7 @@
         <w:spacing w:line="360" w:lineRule="auto"/>
       </w:pPr>
       <w:r>
+        <w:lastRenderedPageBreak/>
         <w:t>typedef struct</w:t>
       </w:r>
     </w:p>
@@ -672,7 +681,6 @@
         <w:rPr>
           <w:color w:val="FF0000"/>
         </w:rPr>
-        <w:lastRenderedPageBreak/>
         <w:tab/>
         <w:t>int front;</w:t>
       </w:r>
@@ -1141,6 +1149,7 @@
         <w:spacing w:line="360" w:lineRule="auto"/>
       </w:pPr>
       <w:r>
+        <w:lastRenderedPageBreak/>
         <w:tab/>
       </w:r>
       <w:r>
@@ -1153,7 +1162,7 @@
     <w:p>
       <w:pPr>
         <w:spacing w:line="360" w:lineRule="auto"/>
-        <w:ind w:leftChars="200" w:left="360"/>
+        <w:ind w:leftChars="200" w:left="420"/>
       </w:pPr>
       <w:r>
         <w:t>InsertQueue(cycleQueue *q, ElemType e)</w:t>
@@ -1162,7 +1171,7 @@
     <w:p>
       <w:pPr>
         <w:spacing w:line="360" w:lineRule="auto"/>
-        <w:ind w:leftChars="200" w:left="360"/>
+        <w:ind w:leftChars="200" w:left="420"/>
       </w:pPr>
       <w:r>
         <w:t>{</w:t>
@@ -1171,13 +1180,12 @@
     <w:p>
       <w:pPr>
         <w:spacing w:line="360" w:lineRule="auto"/>
-        <w:ind w:leftChars="300" w:left="540"/>
-      </w:pPr>
-      <w:r>
-        <w:rPr>
-          <w:rFonts w:hint="eastAsia"/>
-        </w:rPr>
-        <w:lastRenderedPageBreak/>
+        <w:ind w:leftChars="300" w:left="630"/>
+      </w:pPr>
+      <w:r>
+        <w:rPr>
+          <w:rFonts w:hint="eastAsia"/>
+        </w:rPr>
         <w:tab/>
         <w:t>if( (q-&gt;rear+1)%MAXSIZE == q-&gt;front )</w:t>
       </w:r>
@@ -1198,7 +1206,7 @@
     <w:p>
       <w:pPr>
         <w:spacing w:line="360" w:lineRule="auto"/>
-        <w:ind w:leftChars="300" w:left="540"/>
+        <w:ind w:leftChars="300" w:left="630"/>
       </w:pPr>
       <w:r>
         <w:tab/>
@@ -1211,7 +1219,7 @@
     <w:p>
       <w:pPr>
         <w:spacing w:line="360" w:lineRule="auto"/>
-        <w:ind w:leftChars="300" w:left="540"/>
+        <w:ind w:leftChars="300" w:left="630"/>
         <w:rPr>
           <w:color w:val="FF0000"/>
         </w:rPr>
@@ -1229,7 +1237,7 @@
     <w:p>
       <w:pPr>
         <w:spacing w:line="360" w:lineRule="auto"/>
-        <w:ind w:leftChars="300" w:left="540"/>
+        <w:ind w:leftChars="300" w:left="630"/>
         <w:rPr>
           <w:color w:val="FF0000"/>
         </w:rPr>
@@ -1247,7 +1255,7 @@
     <w:p>
       <w:pPr>
         <w:spacing w:line="360" w:lineRule="auto"/>
-        <w:ind w:leftChars="200" w:left="360"/>
+        <w:ind w:leftChars="200" w:left="420"/>
       </w:pPr>
       <w:r>
         <w:t>}</w:t>
@@ -1258,8 +1266,6 @@
         <w:pStyle w:val="3"/>
         <w:spacing w:line="360" w:lineRule="auto"/>
       </w:pPr>
-      <w:bookmarkStart w:id="0" w:name="_GoBack"/>
-      <w:bookmarkEnd w:id="0"/>
       <w:r>
         <w:rPr>
           <w:rFonts w:hint="eastAsia"/>
@@ -1327,7 +1333,7 @@
     <w:p>
       <w:pPr>
         <w:spacing w:line="360" w:lineRule="auto"/>
-        <w:ind w:leftChars="200" w:left="360"/>
+        <w:ind w:leftChars="200" w:left="420"/>
         <w:rPr>
           <w:noProof/>
         </w:rPr>
@@ -1342,7 +1348,7 @@
     <w:p>
       <w:pPr>
         <w:spacing w:line="360" w:lineRule="auto"/>
-        <w:ind w:leftChars="200" w:left="360"/>
+        <w:ind w:leftChars="200" w:left="420"/>
         <w:rPr>
           <w:noProof/>
         </w:rPr>
@@ -1357,7 +1363,7 @@
     <w:p>
       <w:pPr>
         <w:spacing w:line="360" w:lineRule="auto"/>
-        <w:ind w:leftChars="300" w:left="540"/>
+        <w:ind w:leftChars="300" w:left="630"/>
         <w:rPr>
           <w:noProof/>
         </w:rPr>
@@ -1389,7 +1395,7 @@
     <w:p>
       <w:pPr>
         <w:spacing w:line="360" w:lineRule="auto"/>
-        <w:ind w:leftChars="300" w:left="540"/>
+        <w:ind w:leftChars="300" w:left="630"/>
         <w:rPr>
           <w:noProof/>
         </w:rPr>
@@ -1411,7 +1417,7 @@
     <w:p>
       <w:pPr>
         <w:spacing w:line="360" w:lineRule="auto"/>
-        <w:ind w:leftChars="300" w:left="540"/>
+        <w:ind w:leftChars="300" w:left="630"/>
         <w:rPr>
           <w:noProof/>
         </w:rPr>
@@ -1427,7 +1433,7 @@
     <w:p>
       <w:pPr>
         <w:spacing w:line="360" w:lineRule="auto"/>
-        <w:ind w:leftChars="300" w:left="540"/>
+        <w:ind w:leftChars="300" w:left="630"/>
         <w:rPr>
           <w:noProof/>
           <w:color w:val="FF0000"/>
@@ -1450,7 +1456,7 @@
     <w:p>
       <w:pPr>
         <w:spacing w:line="360" w:lineRule="auto"/>
-        <w:ind w:leftChars="200" w:left="360"/>
+        <w:ind w:leftChars="200" w:left="420"/>
         <w:rPr>
           <w:noProof/>
         </w:rPr>
@@ -1758,6 +1764,7 @@
         <w:spacing w:line="360" w:lineRule="auto"/>
       </w:pPr>
       <w:r>
+        <w:lastRenderedPageBreak/>
         <w:tab/>
       </w:r>
       <w:r>
@@ -1802,39 +1809,1513 @@
         <w:spacing w:line="360" w:lineRule="auto"/>
       </w:pPr>
       <w:r>
+        <w:tab/>
+      </w:r>
+      <w:r>
+        <w:tab/>
+        <w:t>}</w:t>
+      </w:r>
+    </w:p>
+    <w:p>
+      <w:pPr>
+        <w:pStyle w:val="2"/>
+      </w:pPr>
+      <w:r>
+        <w:rPr>
+          <w:rFonts w:hint="eastAsia"/>
+        </w:rPr>
+        <w:t>链式队列</w:t>
+      </w:r>
+    </w:p>
+    <w:p>
+      <w:pPr>
+        <w:pStyle w:val="1"/>
+      </w:pPr>
+      <w:r>
+        <w:rPr>
+          <w:rFonts w:hint="eastAsia"/>
+        </w:rPr>
+        <w:t>操作</w:t>
+      </w:r>
+    </w:p>
+    <w:p>
+      <w:pPr>
+        <w:pStyle w:val="2"/>
+      </w:pPr>
+      <w:r>
+        <w:rPr>
+          <w:rFonts w:hint="eastAsia"/>
+        </w:rPr>
+        <w:t>出队</w:t>
+      </w:r>
+    </w:p>
+    <w:p>
+      <w:pPr>
+        <w:pStyle w:val="2"/>
+      </w:pPr>
+      <w:r>
+        <w:rPr>
+          <w:rFonts w:hint="eastAsia"/>
+        </w:rPr>
+        <w:t>入队</w:t>
+      </w:r>
+    </w:p>
+    <w:p>
+      <w:pPr>
+        <w:pStyle w:val="1"/>
+      </w:pPr>
+      <w:r>
+        <w:rPr>
+          <w:rFonts w:hint="eastAsia"/>
+        </w:rPr>
+        <w:t>存储</w:t>
+      </w:r>
+    </w:p>
+    <w:p>
+      <w:pPr>
+        <w:pStyle w:val="2"/>
+      </w:pPr>
+      <w:r>
+        <w:rPr>
+          <w:rFonts w:hint="eastAsia"/>
+        </w:rPr>
+        <w:t>顺序存储</w:t>
+      </w:r>
+    </w:p>
+    <w:p>
+      <w:pPr>
+        <w:pStyle w:val="3"/>
+        <w:spacing w:line="360" w:lineRule="auto"/>
+      </w:pPr>
+      <w:r>
+        <w:rPr>
+          <w:rFonts w:hint="eastAsia"/>
+        </w:rPr>
+        <w:t>定义</w:t>
+      </w:r>
+    </w:p>
+    <w:p>
+      <w:pPr>
+        <w:spacing w:line="360" w:lineRule="auto"/>
+      </w:pPr>
+      <w:r>
+        <w:rPr>
+          <w:rFonts w:hint="eastAsia"/>
+        </w:rPr>
+        <w:t>typedef struct SeqQueue{</w:t>
+      </w:r>
+    </w:p>
+    <w:p>
+      <w:pPr>
+        <w:spacing w:line="360" w:lineRule="auto"/>
+        <w:ind w:firstLine="420"/>
+      </w:pPr>
+      <w:r>
+        <w:rPr>
+          <w:rFonts w:hint="eastAsia"/>
+        </w:rPr>
+        <w:t>int data[MAXSIZE];</w:t>
+      </w:r>
+    </w:p>
+    <w:p>
+      <w:pPr>
+        <w:spacing w:line="360" w:lineRule="auto"/>
+        <w:ind w:firstLine="420"/>
+        <w:rPr>
+          <w:color w:val="FF0000"/>
+        </w:rPr>
+      </w:pPr>
+      <w:r>
+        <w:rPr>
+          <w:rFonts w:hint="eastAsia"/>
+          <w:color w:val="FF0000"/>
+        </w:rPr>
+        <w:t>int front,rear;</w:t>
+      </w:r>
+    </w:p>
+    <w:p>
+      <w:pPr>
+        <w:spacing w:line="360" w:lineRule="auto"/>
+      </w:pPr>
+      <w:r>
+        <w:rPr>
+          <w:rFonts w:hint="eastAsia"/>
+        </w:rPr>
+        <w:t>}SeqQueue;</w:t>
+      </w:r>
+    </w:p>
+    <w:p>
+      <w:pPr>
+        <w:pStyle w:val="3"/>
+        <w:spacing w:line="360" w:lineRule="auto"/>
+      </w:pPr>
+      <w:r>
+        <w:rPr>
+          <w:rFonts w:hint="eastAsia"/>
+        </w:rPr>
+        <w:t>初始化</w:t>
+      </w:r>
+    </w:p>
+    <w:p>
+      <w:pPr>
+        <w:spacing w:line="360" w:lineRule="auto"/>
+      </w:pPr>
+      <w:r>
+        <w:rPr>
+          <w:rFonts w:hint="eastAsia"/>
+        </w:rPr>
+        <w:t>i</w:t>
+      </w:r>
+      <w:r>
+        <w:t>nt SqQueueInit</w:t>
+      </w:r>
+      <w:r>
+        <w:rPr>
+          <w:rFonts w:hint="eastAsia"/>
+        </w:rPr>
+        <w:t>(</w:t>
+      </w:r>
+      <w:r>
+        <w:t>SqQueue *q){</w:t>
+      </w:r>
+    </w:p>
+    <w:p>
+      <w:pPr>
+        <w:spacing w:line="360" w:lineRule="auto"/>
+      </w:pPr>
+      <w:r>
+        <w:tab/>
+        <w:t>q-&gt;front=0;</w:t>
+      </w:r>
+    </w:p>
+    <w:p>
+      <w:pPr>
+        <w:spacing w:line="360" w:lineRule="auto"/>
+      </w:pPr>
+      <w:r>
+        <w:tab/>
+        <w:t>q-&gt;rear=0;</w:t>
+      </w:r>
+    </w:p>
+    <w:p>
+      <w:pPr>
+        <w:spacing w:line="360" w:lineRule="auto"/>
+      </w:pPr>
+      <w:r>
+        <w:tab/>
+        <w:t>return 0;</w:t>
+      </w:r>
+    </w:p>
+    <w:p>
+      <w:pPr>
+        <w:spacing w:line="360" w:lineRule="auto"/>
+      </w:pPr>
+      <w:r>
+        <w:t>}</w:t>
+      </w:r>
+    </w:p>
+    <w:p>
+      <w:pPr>
+        <w:pStyle w:val="3"/>
+        <w:spacing w:line="360" w:lineRule="auto"/>
+      </w:pPr>
+      <w:r>
+        <w:rPr>
+          <w:rFonts w:hint="eastAsia"/>
+        </w:rPr>
+        <w:t>销毁</w:t>
+      </w:r>
+    </w:p>
+    <w:p>
+      <w:pPr>
+        <w:pStyle w:val="3"/>
+        <w:spacing w:line="360" w:lineRule="auto"/>
+      </w:pPr>
+      <w:r>
+        <w:rPr>
+          <w:rFonts w:hint="eastAsia"/>
+        </w:rPr>
+        <w:t>队列长度</w:t>
+      </w:r>
+    </w:p>
+    <w:p>
+      <w:pPr>
+        <w:spacing w:line="360" w:lineRule="auto"/>
+      </w:pPr>
+      <w:r>
+        <w:rPr>
+          <w:rFonts w:hint="eastAsia"/>
+        </w:rPr>
+        <w:t>i</w:t>
+      </w:r>
+      <w:r>
+        <w:t>nt SqQueueLength(SqQueue *q){</w:t>
+      </w:r>
+    </w:p>
+    <w:p>
+      <w:pPr>
+        <w:spacing w:line="360" w:lineRule="auto"/>
+        <w:rPr>
+          <w:color w:val="FF0000"/>
+        </w:rPr>
+      </w:pPr>
+      <w:r>
+        <w:tab/>
+        <w:t>return</w:t>
+      </w:r>
+      <w:r>
+        <w:rPr>
+          <w:color w:val="FF0000"/>
+        </w:rPr>
+        <w:t xml:space="preserve"> (q-&gt;rear-q-&gt;front+MAX_SIZE)%MAX_SIZE;</w:t>
+      </w:r>
+    </w:p>
+    <w:p>
+      <w:pPr>
+        <w:spacing w:line="360" w:lineRule="auto"/>
+      </w:pPr>
+      <w:r>
+        <w:t>}</w:t>
+      </w:r>
+    </w:p>
+    <w:p>
+      <w:pPr>
+        <w:spacing w:line="360" w:lineRule="auto"/>
+      </w:pPr>
+    </w:p>
+    <w:p>
+      <w:pPr>
+        <w:pStyle w:val="3"/>
+        <w:spacing w:line="360" w:lineRule="auto"/>
+      </w:pPr>
+      <w:r>
+        <w:rPr>
+          <w:rFonts w:hint="eastAsia"/>
+        </w:rPr>
+        <w:t>获取元素</w:t>
+      </w:r>
+    </w:p>
+    <w:p>
+      <w:pPr>
+        <w:spacing w:line="360" w:lineRule="auto"/>
+      </w:pPr>
+      <w:r>
+        <w:rPr>
+          <w:rFonts w:hint="eastAsia"/>
+        </w:rPr>
+        <w:t>int SeqQueueGetElement(SeqQueue *q,int *e){</w:t>
+      </w:r>
+    </w:p>
+    <w:p>
+      <w:pPr>
+        <w:spacing w:line="360" w:lineRule="auto"/>
+        <w:ind w:firstLine="420"/>
+        <w:rPr>
+          <w:color w:val="FF0000"/>
+        </w:rPr>
+      </w:pPr>
+      <w:r>
+        <w:rPr>
+          <w:rFonts w:hint="eastAsia"/>
+          <w:color w:val="FF0000"/>
+        </w:rPr>
+        <w:t>*e=q-&gt;data[q-&gt;front];</w:t>
+      </w:r>
+    </w:p>
+    <w:p>
+      <w:pPr>
+        <w:spacing w:line="360" w:lineRule="auto"/>
+        <w:ind w:firstLine="420"/>
+      </w:pPr>
+      <w:r>
+        <w:rPr>
+          <w:rFonts w:hint="eastAsia"/>
+        </w:rPr>
         <w:lastRenderedPageBreak/>
-        <w:tab/>
-      </w:r>
-      <w:r>
-        <w:tab/>
+        <w:t>q-&gt;front--;</w:t>
+      </w:r>
+    </w:p>
+    <w:p>
+      <w:pPr>
+        <w:spacing w:line="360" w:lineRule="auto"/>
+      </w:pPr>
+      <w:r>
+        <w:rPr>
+          <w:rFonts w:hint="eastAsia"/>
+        </w:rPr>
         <w:t>}</w:t>
       </w:r>
     </w:p>
     <w:p>
       <w:pPr>
+        <w:pStyle w:val="3"/>
+        <w:spacing w:line="360" w:lineRule="auto"/>
+      </w:pPr>
+      <w:r>
+        <w:rPr>
+          <w:rFonts w:hint="eastAsia"/>
+        </w:rPr>
+        <w:t>入队</w:t>
+      </w:r>
+    </w:p>
+    <w:p>
+      <w:pPr>
+        <w:spacing w:line="360" w:lineRule="auto"/>
+      </w:pPr>
+      <w:r>
+        <w:rPr>
+          <w:rFonts w:hint="eastAsia"/>
+        </w:rPr>
+        <w:t>思路：插入元素需要更新</w:t>
+      </w:r>
+      <w:r>
+        <w:rPr>
+          <w:rFonts w:hint="eastAsia"/>
+        </w:rPr>
+        <w:t>rear</w:t>
+      </w:r>
+      <w:r>
+        <w:rPr>
+          <w:rFonts w:hint="eastAsia"/>
+        </w:rPr>
+        <w:t>变量</w:t>
+      </w:r>
+    </w:p>
+    <w:p>
+      <w:pPr>
+        <w:spacing w:line="360" w:lineRule="auto"/>
+      </w:pPr>
+      <w:r>
+        <w:rPr>
+          <w:rFonts w:hint="eastAsia"/>
+        </w:rPr>
+        <w:t>代码：</w:t>
+      </w:r>
+    </w:p>
+    <w:p>
+      <w:pPr>
+        <w:spacing w:line="360" w:lineRule="auto"/>
+      </w:pPr>
+      <w:r>
+        <w:rPr>
+          <w:rFonts w:hint="eastAsia"/>
+        </w:rPr>
+        <w:t>int</w:t>
+      </w:r>
+      <w:r>
+        <w:t xml:space="preserve"> SqQueueEnQueue(SqQueue *q, int *element){</w:t>
+      </w:r>
+    </w:p>
+    <w:p>
+      <w:pPr>
+        <w:spacing w:line="360" w:lineRule="auto"/>
+      </w:pPr>
+      <w:r>
+        <w:tab/>
+        <w:t>if((q-&gt;rear+1)%MAX_SIZE == q-&gt;front){</w:t>
+      </w:r>
+    </w:p>
+    <w:p>
+      <w:pPr>
+        <w:spacing w:line="360" w:lineRule="auto"/>
+      </w:pPr>
+      <w:r>
+        <w:tab/>
+      </w:r>
+      <w:r>
+        <w:tab/>
+        <w:t>return -1;</w:t>
+      </w:r>
+    </w:p>
+    <w:p>
+      <w:pPr>
+        <w:spacing w:line="360" w:lineRule="auto"/>
+      </w:pPr>
+      <w:r>
+        <w:tab/>
+        <w:t>}</w:t>
+      </w:r>
+    </w:p>
+    <w:p>
+      <w:pPr>
+        <w:spacing w:line="360" w:lineRule="auto"/>
+        <w:rPr>
+          <w:color w:val="FF0000"/>
+        </w:rPr>
+      </w:pPr>
+      <w:r>
+        <w:tab/>
+      </w:r>
+      <w:r>
+        <w:rPr>
+          <w:color w:val="FF0000"/>
+        </w:rPr>
+        <w:t>q-&gt;data[q-&gt;rear]=*element;</w:t>
+      </w:r>
+    </w:p>
+    <w:p>
+      <w:pPr>
+        <w:spacing w:line="360" w:lineRule="auto"/>
+        <w:rPr>
+          <w:color w:val="FF0000"/>
+        </w:rPr>
+      </w:pPr>
+      <w:r>
+        <w:tab/>
+      </w:r>
+      <w:r>
+        <w:rPr>
+          <w:color w:val="FF0000"/>
+        </w:rPr>
+        <w:t>q-&gt;rear=(q-&gt;rear+1)%MAX_SIZE;</w:t>
+      </w:r>
+    </w:p>
+    <w:p>
+      <w:pPr>
+        <w:spacing w:line="360" w:lineRule="auto"/>
+      </w:pPr>
+      <w:r>
+        <w:tab/>
+        <w:t>return 0;</w:t>
+      </w:r>
+    </w:p>
+    <w:p>
+      <w:pPr>
+        <w:spacing w:line="360" w:lineRule="auto"/>
+      </w:pPr>
+      <w:r>
+        <w:t>}</w:t>
+      </w:r>
+    </w:p>
+    <w:p>
+      <w:pPr>
+        <w:spacing w:line="360" w:lineRule="auto"/>
+      </w:pPr>
+    </w:p>
+    <w:p>
+      <w:pPr>
+        <w:pStyle w:val="3"/>
+        <w:spacing w:line="360" w:lineRule="auto"/>
+      </w:pPr>
+      <w:r>
+        <w:rPr>
+          <w:rFonts w:hint="eastAsia"/>
+        </w:rPr>
+        <w:t>出队</w:t>
+      </w:r>
+    </w:p>
+    <w:p>
+      <w:pPr>
+        <w:spacing w:line="360" w:lineRule="auto"/>
+      </w:pPr>
+      <w:r>
+        <w:rPr>
+          <w:rFonts w:hint="eastAsia"/>
+        </w:rPr>
+        <w:t>思路：删除元素需要判断是否为空（即</w:t>
+      </w:r>
+      <w:r>
+        <w:rPr>
+          <w:rFonts w:hint="eastAsia"/>
+        </w:rPr>
+        <w:t>front</w:t>
+      </w:r>
+      <w:r>
+        <w:rPr>
+          <w:rFonts w:hint="eastAsia"/>
+        </w:rPr>
+        <w:t>是都等于</w:t>
+      </w:r>
+      <w:r>
+        <w:rPr>
+          <w:rFonts w:hint="eastAsia"/>
+        </w:rPr>
+        <w:t>rear</w:t>
+      </w:r>
+      <w:r>
+        <w:rPr>
+          <w:rFonts w:hint="eastAsia"/>
+        </w:rPr>
+        <w:t>），然后更新</w:t>
+      </w:r>
+      <w:r>
+        <w:rPr>
+          <w:rFonts w:hint="eastAsia"/>
+        </w:rPr>
+        <w:t>front</w:t>
+      </w:r>
+      <w:r>
+        <w:rPr>
+          <w:rFonts w:hint="eastAsia"/>
+        </w:rPr>
+        <w:t>成员变量</w:t>
+      </w:r>
+    </w:p>
+    <w:p>
+      <w:pPr>
+        <w:spacing w:line="360" w:lineRule="auto"/>
+      </w:pPr>
+      <w:r>
+        <w:tab/>
+      </w:r>
+      <w:r>
+        <w:rPr>
+          <w:rFonts w:hint="eastAsia"/>
+        </w:rPr>
+        <w:t>代码：</w:t>
+      </w:r>
+    </w:p>
+    <w:p>
+      <w:pPr>
+        <w:spacing w:line="360" w:lineRule="auto"/>
+      </w:pPr>
+      <w:r>
+        <w:tab/>
+      </w:r>
+      <w:r>
+        <w:rPr>
+          <w:rFonts w:hint="eastAsia"/>
+        </w:rPr>
+        <w:t>int</w:t>
+      </w:r>
+      <w:r>
+        <w:t xml:space="preserve"> SqQueue</w:t>
+      </w:r>
+      <w:r>
+        <w:rPr>
+          <w:rFonts w:hint="eastAsia"/>
+        </w:rPr>
+        <w:t>DeQueue</w:t>
+      </w:r>
+      <w:r>
+        <w:t>(SqQueue *q, int *element){</w:t>
+      </w:r>
+    </w:p>
+    <w:p>
+      <w:pPr>
+        <w:spacing w:line="360" w:lineRule="auto"/>
+      </w:pPr>
+      <w:r>
+        <w:tab/>
+      </w:r>
+      <w:r>
+        <w:tab/>
+        <w:t>if(q-&gt;front == q-&gt;rear){//</w:t>
+      </w:r>
+      <w:r>
+        <w:rPr>
+          <w:rFonts w:hint="eastAsia"/>
+        </w:rPr>
+        <w:t>队列为空</w:t>
+      </w:r>
+    </w:p>
+    <w:p>
+      <w:pPr>
+        <w:spacing w:line="360" w:lineRule="auto"/>
+      </w:pPr>
+      <w:r>
+        <w:tab/>
+      </w:r>
+      <w:r>
+        <w:tab/>
+      </w:r>
+      <w:r>
+        <w:tab/>
+        <w:t>return -1;</w:t>
+      </w:r>
+    </w:p>
+    <w:p>
+      <w:pPr>
+        <w:spacing w:line="360" w:lineRule="auto"/>
+      </w:pPr>
+      <w:r>
+        <w:tab/>
+      </w:r>
+      <w:r>
+        <w:tab/>
+        <w:t>}</w:t>
+      </w:r>
+    </w:p>
+    <w:p>
+      <w:pPr>
+        <w:spacing w:line="360" w:lineRule="auto"/>
+        <w:rPr>
+          <w:color w:val="FF0000"/>
+        </w:rPr>
+      </w:pPr>
+      <w:r>
+        <w:tab/>
+      </w:r>
+      <w:r>
+        <w:tab/>
+      </w:r>
+      <w:r>
+        <w:rPr>
+          <w:color w:val="FF0000"/>
+        </w:rPr>
+        <w:t>*element = q-&gt;data[q-&gt;front];//</w:t>
+      </w:r>
+      <w:r>
+        <w:rPr>
+          <w:rFonts w:hint="eastAsia"/>
+          <w:color w:val="FF0000"/>
+        </w:rPr>
+        <w:t>将队头元素赋值给</w:t>
+      </w:r>
+      <w:r>
+        <w:rPr>
+          <w:rFonts w:hint="eastAsia"/>
+          <w:color w:val="FF0000"/>
+        </w:rPr>
+        <w:t>element</w:t>
+      </w:r>
+    </w:p>
+    <w:p>
+      <w:pPr>
+        <w:spacing w:line="360" w:lineRule="auto"/>
+        <w:rPr>
+          <w:color w:val="FF0000"/>
+        </w:rPr>
+      </w:pPr>
+      <w:r>
+        <w:rPr>
+          <w:color w:val="FF0000"/>
+        </w:rPr>
+        <w:tab/>
+      </w:r>
+      <w:r>
+        <w:rPr>
+          <w:color w:val="FF0000"/>
+        </w:rPr>
+        <w:tab/>
+      </w:r>
+      <w:r>
+        <w:rPr>
+          <w:rFonts w:hint="eastAsia"/>
+          <w:color w:val="FF0000"/>
+        </w:rPr>
+        <w:t>q</w:t>
+      </w:r>
+      <w:r>
+        <w:rPr>
+          <w:color w:val="FF0000"/>
+        </w:rPr>
+        <w:t>-&gt;front = (q-&gt;front+1)%MAX_SIZE;</w:t>
+      </w:r>
+    </w:p>
+    <w:p>
+      <w:pPr>
+        <w:spacing w:line="360" w:lineRule="auto"/>
+        <w:ind w:left="420" w:firstLine="420"/>
+      </w:pPr>
+      <w:r>
+        <w:t>//</w:t>
+      </w:r>
+      <w:r>
+        <w:rPr>
+          <w:rFonts w:hint="eastAsia"/>
+        </w:rPr>
+        <w:t>将</w:t>
+      </w:r>
+      <w:r>
+        <w:rPr>
+          <w:rFonts w:hint="eastAsia"/>
+        </w:rPr>
+        <w:t>front</w:t>
+      </w:r>
+      <w:r>
+        <w:rPr>
+          <w:rFonts w:hint="eastAsia"/>
+        </w:rPr>
+        <w:t>指针向后移动一个位置，如到最后则转到数组头部</w:t>
+      </w:r>
+    </w:p>
+    <w:p>
+      <w:pPr>
+        <w:spacing w:line="360" w:lineRule="auto"/>
+      </w:pPr>
+      <w:r>
+        <w:tab/>
+      </w:r>
+      <w:r>
+        <w:tab/>
+        <w:t>return 0;</w:t>
+      </w:r>
+    </w:p>
+    <w:p>
+      <w:pPr>
+        <w:spacing w:line="360" w:lineRule="auto"/>
+      </w:pPr>
+      <w:r>
+        <w:tab/>
+        <w:t>}</w:t>
+      </w:r>
+    </w:p>
+    <w:p>
+      <w:pPr>
+        <w:spacing w:line="360" w:lineRule="auto"/>
+      </w:pPr>
+    </w:p>
+    <w:p>
+      <w:pPr>
         <w:pStyle w:val="2"/>
       </w:pPr>
       <w:r>
         <w:rPr>
           <w:rFonts w:hint="eastAsia"/>
         </w:rPr>
-        <w:t>链式队列</w:t>
-      </w:r>
-    </w:p>
-    <w:p>
-      <w:pPr>
-        <w:pStyle w:val="1"/>
-      </w:pPr>
-      <w:r>
-        <w:rPr>
-          <w:rFonts w:hint="eastAsia"/>
-        </w:rPr>
-        <w:t>操作</w:t>
-      </w:r>
-    </w:p>
-    <w:p>
-      <w:pPr>
-        <w:pStyle w:val="2"/>
+        <w:t>链式存储</w:t>
+      </w:r>
+    </w:p>
+    <w:p>
+      <w:r>
+        <w:tab/>
+      </w:r>
+      <w:r>
+        <w:rPr>
+          <w:rFonts w:hint="eastAsia"/>
+        </w:rPr>
+        <w:t>注：队列重点掌握链表存储。</w:t>
+      </w:r>
+    </w:p>
+    <w:p>
+      <w:pPr>
+        <w:pStyle w:val="3"/>
+        <w:spacing w:line="360" w:lineRule="auto"/>
+      </w:pPr>
+      <w:r>
+        <w:rPr>
+          <w:rFonts w:hint="eastAsia"/>
+        </w:rPr>
+        <w:lastRenderedPageBreak/>
+        <w:t>定义</w:t>
+      </w:r>
+    </w:p>
+    <w:p>
+      <w:pPr>
+        <w:spacing w:line="360" w:lineRule="auto"/>
+      </w:pPr>
+      <w:r>
+        <w:rPr>
+          <w:rFonts w:hint="eastAsia"/>
+        </w:rPr>
+        <w:t>t</w:t>
+      </w:r>
+      <w:r>
+        <w:t>ypedef struct LinkQueueNode{</w:t>
+      </w:r>
+    </w:p>
+    <w:p>
+      <w:pPr>
+        <w:spacing w:line="360" w:lineRule="auto"/>
+      </w:pPr>
+      <w:r>
+        <w:tab/>
+        <w:t>int data;</w:t>
+      </w:r>
+      <w:r>
+        <w:tab/>
+        <w:t>//</w:t>
+      </w:r>
+      <w:r>
+        <w:rPr>
+          <w:rFonts w:hint="eastAsia"/>
+        </w:rPr>
+        <w:t>存储节点的数据信息</w:t>
+      </w:r>
+    </w:p>
+    <w:p>
+      <w:pPr>
+        <w:spacing w:line="360" w:lineRule="auto"/>
+      </w:pPr>
+      <w:r>
+        <w:tab/>
+        <w:t>struct LinkQueueNode *next;</w:t>
+      </w:r>
+    </w:p>
+    <w:p>
+      <w:pPr>
+        <w:spacing w:line="360" w:lineRule="auto"/>
+      </w:pPr>
+      <w:r>
+        <w:t>}LinkQueueNode</w:t>
+      </w:r>
+      <w:r>
+        <w:rPr>
+          <w:rFonts w:hint="eastAsia"/>
+        </w:rPr>
+        <w:t>,</w:t>
+      </w:r>
+      <w:r>
+        <w:t xml:space="preserve"> *LinkQueuePtr;</w:t>
+      </w:r>
+    </w:p>
+    <w:p>
+      <w:pPr>
+        <w:spacing w:line="360" w:lineRule="auto"/>
+      </w:pPr>
+      <w:r>
+        <w:rPr>
+          <w:rFonts w:hint="eastAsia"/>
+        </w:rPr>
+        <w:t>注：上述是定义一个数据节点，下面才是真正定义数据结构特有属性。</w:t>
+      </w:r>
+    </w:p>
+    <w:p>
+      <w:pPr>
+        <w:spacing w:line="360" w:lineRule="auto"/>
+      </w:pPr>
+    </w:p>
+    <w:p>
+      <w:pPr>
+        <w:spacing w:line="360" w:lineRule="auto"/>
+      </w:pPr>
+      <w:r>
+        <w:t>typedef struct LinkQueue{</w:t>
+      </w:r>
+    </w:p>
+    <w:p>
+      <w:pPr>
+        <w:spacing w:line="360" w:lineRule="auto"/>
+        <w:rPr>
+          <w:color w:val="FF0000"/>
+        </w:rPr>
+      </w:pPr>
+      <w:r>
+        <w:tab/>
+      </w:r>
+      <w:r>
+        <w:rPr>
+          <w:color w:val="FF0000"/>
+        </w:rPr>
+        <w:t>LinkQueuePtr front,rear;</w:t>
+      </w:r>
+    </w:p>
+    <w:p>
+      <w:pPr>
+        <w:spacing w:line="360" w:lineRule="auto"/>
+      </w:pPr>
+      <w:r>
+        <w:t>}LinkQueue;</w:t>
+      </w:r>
+    </w:p>
+    <w:p>
+      <w:pPr>
+        <w:spacing w:line="360" w:lineRule="auto"/>
+      </w:pPr>
+      <w:r>
+        <w:rPr>
+          <w:rFonts w:hint="eastAsia"/>
+        </w:rPr>
+        <w:t>说明：</w:t>
+      </w:r>
+      <w:r>
+        <w:rPr>
+          <w:rFonts w:hint="eastAsia"/>
+          <w:color w:val="FF0000"/>
+        </w:rPr>
+        <w:t>LinkQueuePtr</w:t>
+      </w:r>
+      <w:r>
+        <w:rPr>
+          <w:rFonts w:hint="eastAsia"/>
+          <w:color w:val="FF0000"/>
+        </w:rPr>
+        <w:t>与</w:t>
+      </w:r>
+      <w:r>
+        <w:rPr>
+          <w:rFonts w:hint="eastAsia"/>
+          <w:color w:val="FF0000"/>
+        </w:rPr>
+        <w:t>LinkQueue</w:t>
+      </w:r>
+      <w:r>
+        <w:rPr>
+          <w:rFonts w:hint="eastAsia"/>
+          <w:color w:val="FF0000"/>
+        </w:rPr>
+        <w:t>的定义不同，</w:t>
+      </w:r>
+      <w:r>
+        <w:rPr>
+          <w:rFonts w:hint="eastAsia"/>
+          <w:color w:val="FF0000"/>
+        </w:rPr>
+        <w:t>LinkQueuePtr</w:t>
+      </w:r>
+      <w:r>
+        <w:rPr>
+          <w:color w:val="FF0000"/>
+        </w:rPr>
+        <w:t xml:space="preserve"> </w:t>
+      </w:r>
+      <w:r>
+        <w:rPr>
+          <w:rFonts w:hint="eastAsia"/>
+          <w:color w:val="FF0000"/>
+        </w:rPr>
+        <w:t>p</w:t>
+      </w:r>
+      <w:r>
+        <w:rPr>
+          <w:rFonts w:hint="eastAsia"/>
+          <w:color w:val="FF0000"/>
+        </w:rPr>
+        <w:t>表示指针，而</w:t>
+      </w:r>
+      <w:r>
+        <w:rPr>
+          <w:rFonts w:hint="eastAsia"/>
+          <w:color w:val="FF0000"/>
+        </w:rPr>
+        <w:t>LinkQueuePtr</w:t>
+      </w:r>
+      <w:r>
+        <w:rPr>
+          <w:color w:val="FF0000"/>
+        </w:rPr>
+        <w:t xml:space="preserve"> </w:t>
+      </w:r>
+      <w:r>
+        <w:rPr>
+          <w:rFonts w:hint="eastAsia"/>
+          <w:color w:val="FF0000"/>
+        </w:rPr>
+        <w:t>*q</w:t>
+      </w:r>
+      <w:r>
+        <w:rPr>
+          <w:rFonts w:hint="eastAsia"/>
+          <w:color w:val="FF0000"/>
+        </w:rPr>
+        <w:t>才表示指针</w:t>
+      </w:r>
+      <w:r>
+        <w:rPr>
+          <w:rFonts w:hint="eastAsia"/>
+        </w:rPr>
+        <w:t>！</w:t>
+      </w:r>
+    </w:p>
+    <w:p>
+      <w:pPr>
+        <w:pStyle w:val="3"/>
+        <w:spacing w:line="360" w:lineRule="auto"/>
+      </w:pPr>
+      <w:r>
+        <w:rPr>
+          <w:rFonts w:hint="eastAsia"/>
+        </w:rPr>
+        <w:t>初始化</w:t>
+      </w:r>
+    </w:p>
+    <w:p>
+      <w:pPr>
+        <w:spacing w:line="360" w:lineRule="auto"/>
+      </w:pPr>
+      <w:r>
+        <w:t>initQueue(LinkQueue *q)</w:t>
+      </w:r>
+    </w:p>
+    <w:p>
+      <w:pPr>
+        <w:spacing w:line="360" w:lineRule="auto"/>
+      </w:pPr>
+      <w:r>
+        <w:t>{</w:t>
+      </w:r>
+    </w:p>
+    <w:p>
+      <w:pPr>
+        <w:spacing w:line="360" w:lineRule="auto"/>
+        <w:rPr>
+          <w:color w:val="FF0000"/>
+        </w:rPr>
+      </w:pPr>
+      <w:r>
+        <w:tab/>
+      </w:r>
+      <w:r>
+        <w:rPr>
+          <w:color w:val="FF0000"/>
+        </w:rPr>
+        <w:t>q-&gt;front = q-&gt;rear = (LinkQueuePtr)malloc(sizeof(LinkQueueNode));</w:t>
+      </w:r>
+    </w:p>
+    <w:p>
+      <w:pPr>
+        <w:spacing w:line="360" w:lineRule="auto"/>
+      </w:pPr>
+      <w:r>
+        <w:tab/>
+        <w:t>if( !q-&gt;front)</w:t>
+      </w:r>
+    </w:p>
+    <w:p>
+      <w:pPr>
+        <w:spacing w:line="360" w:lineRule="auto"/>
+      </w:pPr>
+      <w:r>
+        <w:tab/>
+      </w:r>
+      <w:r>
+        <w:tab/>
+        <w:t>exit(0);</w:t>
+      </w:r>
+    </w:p>
+    <w:p>
+      <w:pPr>
+        <w:spacing w:line="360" w:lineRule="auto"/>
+        <w:rPr>
+          <w:color w:val="FF0000"/>
+        </w:rPr>
+      </w:pPr>
+      <w:r>
+        <w:tab/>
+      </w:r>
+      <w:r>
+        <w:rPr>
+          <w:color w:val="FF0000"/>
+        </w:rPr>
+        <w:t>q-&gt;front=&gt;next = NULL;</w:t>
+      </w:r>
+      <w:r>
+        <w:rPr>
+          <w:color w:val="FF0000"/>
+        </w:rPr>
+        <w:tab/>
+        <w:t>//</w:t>
+      </w:r>
+      <w:r>
+        <w:rPr>
+          <w:rFonts w:hint="eastAsia"/>
+          <w:color w:val="FF0000"/>
+        </w:rPr>
+        <w:t>头结点指针域设置为</w:t>
+      </w:r>
+      <w:r>
+        <w:rPr>
+          <w:rFonts w:hint="eastAsia"/>
+          <w:color w:val="FF0000"/>
+        </w:rPr>
+        <w:t>NULL</w:t>
+      </w:r>
+    </w:p>
+    <w:p>
+      <w:pPr>
+        <w:spacing w:line="360" w:lineRule="auto"/>
+      </w:pPr>
+      <w:r>
+        <w:t>}</w:t>
+      </w:r>
+    </w:p>
+    <w:p>
+      <w:pPr>
+        <w:pStyle w:val="3"/>
+        <w:spacing w:line="360" w:lineRule="auto"/>
+      </w:pPr>
+      <w:r>
+        <w:rPr>
+          <w:rFonts w:hint="eastAsia"/>
+        </w:rPr>
+        <w:t>获取元素</w:t>
+      </w:r>
+    </w:p>
+    <w:p>
+      <w:pPr>
+        <w:spacing w:line="360" w:lineRule="auto"/>
+        <w:ind w:firstLine="420"/>
+      </w:pPr>
+      <w:r>
+        <w:rPr>
+          <w:rFonts w:hint="eastAsia"/>
+        </w:rPr>
+        <w:t>思路：获取元素只能获取队尾和队首的</w:t>
+      </w:r>
+    </w:p>
+    <w:p>
+      <w:pPr>
+        <w:pStyle w:val="3"/>
+        <w:spacing w:line="360" w:lineRule="auto"/>
+      </w:pPr>
+      <w:r>
+        <w:rPr>
+          <w:rFonts w:hint="eastAsia"/>
+        </w:rPr>
+        <w:t>入队</w:t>
+      </w:r>
+    </w:p>
+    <w:p>
+      <w:pPr>
+        <w:spacing w:line="360" w:lineRule="auto"/>
+        <w:ind w:firstLine="420"/>
+      </w:pPr>
+      <w:r>
+        <w:rPr>
+          <w:rFonts w:hint="eastAsia"/>
+        </w:rPr>
+        <w:t>思路：插入新元素，首先申请一个新节点，把新节点（此时还是孤立的节点）的成员变量（即</w:t>
+      </w:r>
+      <w:r>
+        <w:rPr>
+          <w:rFonts w:hint="eastAsia"/>
+        </w:rPr>
+        <w:t>data</w:t>
+      </w:r>
+      <w:r>
+        <w:rPr>
+          <w:rFonts w:hint="eastAsia"/>
+        </w:rPr>
+        <w:t>和</w:t>
+      </w:r>
+      <w:r>
+        <w:rPr>
+          <w:rFonts w:hint="eastAsia"/>
+        </w:rPr>
+        <w:t>next</w:t>
+      </w:r>
+      <w:r>
+        <w:rPr>
+          <w:rFonts w:hint="eastAsia"/>
+        </w:rPr>
+        <w:t>），然后更新原来节点</w:t>
+      </w:r>
+      <w:r>
+        <w:rPr>
+          <w:rFonts w:hint="eastAsia"/>
+        </w:rPr>
+        <w:t>rear</w:t>
+      </w:r>
+      <w:r>
+        <w:rPr>
+          <w:rFonts w:hint="eastAsia"/>
+        </w:rPr>
+        <w:t>与新节点的连接关系以及队列的</w:t>
+      </w:r>
+      <w:r>
+        <w:rPr>
+          <w:rFonts w:hint="eastAsia"/>
+        </w:rPr>
+        <w:t>rear</w:t>
+      </w:r>
+      <w:r>
+        <w:rPr>
+          <w:rFonts w:hint="eastAsia"/>
+        </w:rPr>
+        <w:t>。</w:t>
+      </w:r>
+    </w:p>
+    <w:p>
+      <w:pPr>
+        <w:spacing w:line="360" w:lineRule="auto"/>
+      </w:pPr>
+      <w:r>
+        <w:rPr>
+          <w:rFonts w:hint="eastAsia"/>
+        </w:rPr>
+        <w:t>代码：</w:t>
+      </w:r>
+    </w:p>
+    <w:p>
+      <w:pPr>
+        <w:spacing w:line="360" w:lineRule="auto"/>
+      </w:pPr>
+      <w:r>
+        <w:rPr>
+          <w:rFonts w:hint="eastAsia"/>
+        </w:rPr>
+        <w:t>int</w:t>
+      </w:r>
+      <w:r>
+        <w:t xml:space="preserve"> LinkQueueEnQueue(LinkQueue *q, int *element){</w:t>
+      </w:r>
+    </w:p>
+    <w:p>
+      <w:pPr>
+        <w:spacing w:line="360" w:lineRule="auto"/>
+      </w:pPr>
+      <w:r>
+        <w:tab/>
+        <w:t>LinkQueuePtr p = (LinkQueuePtr)malloc(sizeof(LinkQueueNode));</w:t>
+      </w:r>
+    </w:p>
+    <w:p>
+      <w:pPr>
+        <w:spacing w:line="360" w:lineRule="auto"/>
+      </w:pPr>
+      <w:r>
+        <w:tab/>
+      </w:r>
+      <w:r>
+        <w:rPr>
+          <w:rFonts w:hint="eastAsia"/>
+        </w:rPr>
+        <w:t>if</w:t>
+      </w:r>
+      <w:r>
+        <w:t>(NULL == p) exit(0);</w:t>
+      </w:r>
+    </w:p>
+    <w:p>
+      <w:pPr>
+        <w:spacing w:line="360" w:lineRule="auto"/>
+      </w:pPr>
+      <w:r>
+        <w:tab/>
+        <w:t>p-&gt;data=*element;</w:t>
+      </w:r>
+    </w:p>
+    <w:p>
+      <w:pPr>
+        <w:spacing w:line="360" w:lineRule="auto"/>
+      </w:pPr>
+      <w:r>
+        <w:lastRenderedPageBreak/>
+        <w:tab/>
+        <w:t>p-&gt;next=NULL;//</w:t>
+      </w:r>
+      <w:r>
+        <w:rPr>
+          <w:rFonts w:hint="eastAsia"/>
+        </w:rPr>
+        <w:t>新节点的下一个节点为</w:t>
+      </w:r>
+      <w:r>
+        <w:rPr>
+          <w:rFonts w:hint="eastAsia"/>
+        </w:rPr>
+        <w:t>NULL</w:t>
+      </w:r>
+    </w:p>
+    <w:p>
+      <w:pPr>
+        <w:spacing w:line="360" w:lineRule="auto"/>
+      </w:pPr>
+      <w:r>
+        <w:tab/>
+      </w:r>
+      <w:r>
+        <w:rPr>
+          <w:rFonts w:hint="eastAsia"/>
+        </w:rPr>
+        <w:t>/</w:t>
+      </w:r>
+      <w:r>
+        <w:t>/</w:t>
+      </w:r>
+      <w:r>
+        <w:rPr>
+          <w:rFonts w:hint="eastAsia"/>
+        </w:rPr>
+        <w:t>更新新节点的参数，接下来更新整个链表的成员变量，即</w:t>
+      </w:r>
+      <w:r>
+        <w:rPr>
+          <w:rFonts w:hint="eastAsia"/>
+        </w:rPr>
+        <w:t>front</w:t>
+      </w:r>
+      <w:r>
+        <w:rPr>
+          <w:rFonts w:hint="eastAsia"/>
+        </w:rPr>
+        <w:t>和</w:t>
+      </w:r>
+      <w:r>
+        <w:rPr>
+          <w:rFonts w:hint="eastAsia"/>
+        </w:rPr>
+        <w:t>rear</w:t>
+      </w:r>
+    </w:p>
+    <w:p>
+      <w:pPr>
+        <w:spacing w:line="360" w:lineRule="auto"/>
+        <w:rPr>
+          <w:color w:val="FF0000"/>
+        </w:rPr>
+      </w:pPr>
+      <w:r>
+        <w:tab/>
+      </w:r>
+      <w:r>
+        <w:rPr>
+          <w:rFonts w:hint="eastAsia"/>
+          <w:color w:val="FF0000"/>
+        </w:rPr>
+        <w:t>q</w:t>
+      </w:r>
+      <w:r>
+        <w:rPr>
+          <w:color w:val="FF0000"/>
+        </w:rPr>
+        <w:t>-&gt;rear-&gt;next=p;</w:t>
+      </w:r>
+    </w:p>
+    <w:p>
+      <w:pPr>
+        <w:spacing w:line="360" w:lineRule="auto"/>
+      </w:pPr>
+      <w:r>
+        <w:tab/>
+        <w:t>//</w:t>
+      </w:r>
+      <w:r>
+        <w:rPr>
+          <w:rFonts w:hint="eastAsia"/>
+        </w:rPr>
+        <w:t>操作队尾，原来的</w:t>
+      </w:r>
+      <w:r>
+        <w:rPr>
+          <w:rFonts w:hint="eastAsia"/>
+        </w:rPr>
+        <w:t>rear</w:t>
+      </w:r>
+      <w:r>
+        <w:rPr>
+          <w:rFonts w:hint="eastAsia"/>
+        </w:rPr>
+        <w:t>指向现在的新节点</w:t>
+      </w:r>
+    </w:p>
+    <w:p>
+      <w:pPr>
+        <w:spacing w:line="360" w:lineRule="auto"/>
+        <w:rPr>
+          <w:color w:val="FF0000"/>
+        </w:rPr>
+      </w:pPr>
+      <w:r>
+        <w:rPr>
+          <w:color w:val="FF0000"/>
+        </w:rPr>
+        <w:tab/>
+      </w:r>
+      <w:r>
+        <w:rPr>
+          <w:rFonts w:hint="eastAsia"/>
+          <w:color w:val="FF0000"/>
+        </w:rPr>
+        <w:t>q</w:t>
+      </w:r>
+      <w:r>
+        <w:rPr>
+          <w:color w:val="FF0000"/>
+        </w:rPr>
+        <w:t>-&gt;rear=p;</w:t>
+      </w:r>
+    </w:p>
+    <w:p>
+      <w:pPr>
+        <w:spacing w:line="360" w:lineRule="auto"/>
+      </w:pPr>
+      <w:r>
+        <w:tab/>
+        <w:t>//</w:t>
+      </w:r>
+      <w:r>
+        <w:rPr>
+          <w:rFonts w:hint="eastAsia"/>
+        </w:rPr>
+        <w:t>更新</w:t>
+      </w:r>
+      <w:r>
+        <w:rPr>
+          <w:rFonts w:hint="eastAsia"/>
+        </w:rPr>
+        <w:t>rear</w:t>
+      </w:r>
+      <w:r>
+        <w:rPr>
+          <w:rFonts w:hint="eastAsia"/>
+        </w:rPr>
+        <w:t>节点（前面是更新节点之间的指向关系）</w:t>
+      </w:r>
+    </w:p>
+    <w:p>
+      <w:pPr>
+        <w:spacing w:line="360" w:lineRule="auto"/>
+      </w:pPr>
+      <w:r>
+        <w:tab/>
+      </w:r>
+      <w:r>
+        <w:rPr>
+          <w:rFonts w:hint="eastAsia"/>
+        </w:rPr>
+        <w:t>return</w:t>
+      </w:r>
+      <w:r>
+        <w:t xml:space="preserve"> 0</w:t>
+      </w:r>
+      <w:r>
+        <w:rPr>
+          <w:rFonts w:hint="eastAsia"/>
+        </w:rPr>
+        <w:t>；</w:t>
+      </w:r>
+    </w:p>
+    <w:p>
+      <w:pPr>
+        <w:spacing w:line="360" w:lineRule="auto"/>
+      </w:pPr>
+      <w:r>
+        <w:t>}</w:t>
+      </w:r>
+    </w:p>
+    <w:p>
+      <w:pPr>
+        <w:spacing w:line="360" w:lineRule="auto"/>
+      </w:pPr>
+      <w:r>
+        <w:rPr>
+          <w:rFonts w:hint="eastAsia"/>
+        </w:rPr>
+        <w:t>注：注意定义</w:t>
+      </w:r>
+      <w:r>
+        <w:t>LinkQueuePtr p</w:t>
+      </w:r>
+      <w:r>
+        <w:rPr>
+          <w:rFonts w:hint="eastAsia"/>
+        </w:rPr>
+        <w:t>而不是</w:t>
+      </w:r>
+      <w:r>
+        <w:t xml:space="preserve">LinkQueuePtr </w:t>
+      </w:r>
+      <w:r>
+        <w:rPr>
+          <w:rFonts w:hint="eastAsia"/>
+        </w:rPr>
+        <w:t>*</w:t>
+      </w:r>
+      <w:r>
+        <w:t>p</w:t>
+      </w:r>
+      <w:r>
+        <w:rPr>
+          <w:rFonts w:hint="eastAsia"/>
+        </w:rPr>
+        <w:t>，因为</w:t>
+      </w:r>
+      <w:r>
+        <w:t>LinkQueuePtr</w:t>
+      </w:r>
+      <w:r>
+        <w:rPr>
+          <w:rFonts w:hint="eastAsia"/>
+        </w:rPr>
+        <w:t>本身就是指针类型。</w:t>
+      </w:r>
+    </w:p>
+    <w:p>
+      <w:pPr>
+        <w:pStyle w:val="3"/>
+        <w:spacing w:line="360" w:lineRule="auto"/>
       </w:pPr>
       <w:r>
         <w:rPr>
@@ -1845,35 +3326,249 @@
     </w:p>
     <w:p>
       <w:pPr>
-        <w:pStyle w:val="2"/>
-      </w:pPr>
-      <w:r>
-        <w:rPr>
-          <w:rFonts w:hint="eastAsia"/>
-        </w:rPr>
-        <w:t>入队</w:t>
-      </w:r>
-    </w:p>
-    <w:p>
-      <w:pPr>
-        <w:pStyle w:val="1"/>
-      </w:pPr>
-      <w:r>
-        <w:rPr>
-          <w:rFonts w:hint="eastAsia"/>
-        </w:rPr>
-        <w:t>存储</w:t>
-      </w:r>
-    </w:p>
-    <w:p>
-      <w:pPr>
-        <w:pStyle w:val="2"/>
-      </w:pPr>
-      <w:r>
-        <w:rPr>
-          <w:rFonts w:hint="eastAsia"/>
-        </w:rPr>
-        <w:t>顺序存储</w:t>
+        <w:spacing w:line="360" w:lineRule="auto"/>
+      </w:pPr>
+      <w:r>
+        <w:rPr>
+          <w:rFonts w:hint="eastAsia"/>
+        </w:rPr>
+        <w:t>int</w:t>
+      </w:r>
+      <w:r>
+        <w:t xml:space="preserve"> </w:t>
+      </w:r>
+      <w:r>
+        <w:rPr>
+          <w:rFonts w:hint="eastAsia"/>
+        </w:rPr>
+        <w:t>LinkQueue</w:t>
+      </w:r>
+      <w:r>
+        <w:t>DeQueue(LinkQueue *q, int *element){</w:t>
+      </w:r>
+    </w:p>
+    <w:p>
+      <w:pPr>
+        <w:spacing w:line="360" w:lineRule="auto"/>
+      </w:pPr>
+      <w:r>
+        <w:tab/>
+        <w:t>LinkQueuePtr p;//</w:t>
+      </w:r>
+      <w:r>
+        <w:rPr>
+          <w:rFonts w:hint="eastAsia"/>
+        </w:rPr>
+        <w:t>只需要声明变量而不需要实际分配内存空间</w:t>
+      </w:r>
+    </w:p>
+    <w:p>
+      <w:pPr>
+        <w:spacing w:line="360" w:lineRule="auto"/>
+      </w:pPr>
+      <w:r>
+        <w:tab/>
+      </w:r>
+      <w:r>
+        <w:rPr>
+          <w:rFonts w:hint="eastAsia"/>
+        </w:rPr>
+        <w:t>if</w:t>
+      </w:r>
+      <w:r>
+        <w:t>(q-&gt;front==q-&gt;rear){</w:t>
+      </w:r>
+    </w:p>
+    <w:p>
+      <w:pPr>
+        <w:spacing w:line="360" w:lineRule="auto"/>
+      </w:pPr>
+      <w:r>
+        <w:tab/>
+      </w:r>
+      <w:r>
+        <w:tab/>
+        <w:t>return -1;</w:t>
+      </w:r>
+    </w:p>
+    <w:p>
+      <w:pPr>
+        <w:spacing w:line="360" w:lineRule="auto"/>
+      </w:pPr>
+      <w:r>
+        <w:tab/>
+        <w:t>}</w:t>
+      </w:r>
+    </w:p>
+    <w:p>
+      <w:pPr>
+        <w:spacing w:line="360" w:lineRule="auto"/>
+      </w:pPr>
+      <w:r>
+        <w:tab/>
+        <w:t>//</w:t>
+      </w:r>
+      <w:r>
+        <w:rPr>
+          <w:rFonts w:hint="eastAsia"/>
+        </w:rPr>
+        <w:t>更新新节点的成员变量</w:t>
+      </w:r>
+    </w:p>
+    <w:p>
+      <w:pPr>
+        <w:spacing w:line="360" w:lineRule="auto"/>
+        <w:rPr>
+          <w:color w:val="FF0000"/>
+        </w:rPr>
+      </w:pPr>
+      <w:r>
+        <w:tab/>
+      </w:r>
+      <w:r>
+        <w:rPr>
+          <w:rFonts w:hint="eastAsia"/>
+          <w:color w:val="FF0000"/>
+        </w:rPr>
+        <w:t>p</w:t>
+      </w:r>
+      <w:r>
+        <w:rPr>
+          <w:color w:val="FF0000"/>
+        </w:rPr>
+        <w:t>=q-&gt;front-&gt;next;//</w:t>
+      </w:r>
+      <w:r>
+        <w:rPr>
+          <w:rFonts w:hint="eastAsia"/>
+          <w:color w:val="FF0000"/>
+        </w:rPr>
+        <w:t>该节点成了最新的头结点</w:t>
+      </w:r>
+    </w:p>
+    <w:p>
+      <w:pPr>
+        <w:spacing w:line="360" w:lineRule="auto"/>
+      </w:pPr>
+      <w:r>
+        <w:tab/>
+      </w:r>
+      <w:r>
+        <w:rPr>
+          <w:rFonts w:hint="eastAsia"/>
+        </w:rPr>
+        <w:t>*element</w:t>
+      </w:r>
+      <w:r>
+        <w:t xml:space="preserve"> = p-&gt;data;//</w:t>
+      </w:r>
+      <w:r>
+        <w:rPr>
+          <w:rFonts w:hint="eastAsia"/>
+        </w:rPr>
+        <w:t>头结点的数据</w:t>
+      </w:r>
+    </w:p>
+    <w:p>
+      <w:pPr>
+        <w:spacing w:line="360" w:lineRule="auto"/>
+        <w:rPr>
+          <w:color w:val="FF0000"/>
+        </w:rPr>
+      </w:pPr>
+      <w:r>
+        <w:tab/>
+      </w:r>
+      <w:r>
+        <w:rPr>
+          <w:color w:val="FF0000"/>
+        </w:rPr>
+        <w:t>q-&gt;front-&gt;next=p-&gt;next;</w:t>
+      </w:r>
+    </w:p>
+    <w:p>
+      <w:pPr>
+        <w:spacing w:line="360" w:lineRule="auto"/>
+      </w:pPr>
+      <w:r>
+        <w:tab/>
+      </w:r>
+    </w:p>
+    <w:p>
+      <w:pPr>
+        <w:spacing w:line="360" w:lineRule="auto"/>
+        <w:rPr>
+          <w:color w:val="FF0000"/>
+        </w:rPr>
+      </w:pPr>
+      <w:r>
+        <w:rPr>
+          <w:color w:val="FF0000"/>
+        </w:rPr>
+        <w:tab/>
+        <w:t>if(q-&gt;rear==p){</w:t>
+      </w:r>
+    </w:p>
+    <w:p>
+      <w:pPr>
+        <w:spacing w:line="360" w:lineRule="auto"/>
+        <w:rPr>
+          <w:color w:val="FF0000"/>
+        </w:rPr>
+      </w:pPr>
+      <w:r>
+        <w:rPr>
+          <w:color w:val="FF0000"/>
+        </w:rPr>
+        <w:tab/>
+      </w:r>
+      <w:r>
+        <w:rPr>
+          <w:color w:val="FF0000"/>
+        </w:rPr>
+        <w:tab/>
+        <w:t>q-&gt;rear=q-&gt;front;</w:t>
+      </w:r>
+    </w:p>
+    <w:p>
+      <w:pPr>
+        <w:spacing w:line="360" w:lineRule="auto"/>
+        <w:rPr>
+          <w:color w:val="FF0000"/>
+        </w:rPr>
+      </w:pPr>
+      <w:r>
+        <w:rPr>
+          <w:color w:val="FF0000"/>
+        </w:rPr>
+        <w:tab/>
+        <w:t>}</w:t>
+      </w:r>
+    </w:p>
+    <w:p>
+      <w:pPr>
+        <w:spacing w:line="360" w:lineRule="auto"/>
+      </w:pPr>
+      <w:r>
+        <w:tab/>
+        <w:t>free(p);</w:t>
+      </w:r>
+    </w:p>
+    <w:p>
+      <w:pPr>
+        <w:spacing w:line="360" w:lineRule="auto"/>
+      </w:pPr>
+      <w:r>
+        <w:tab/>
+        <w:t>return 0;</w:t>
+      </w:r>
+    </w:p>
+    <w:p>
+      <w:pPr>
+        <w:spacing w:line="360" w:lineRule="auto"/>
+      </w:pPr>
+      <w:r>
+        <w:t>}</w:t>
       </w:r>
     </w:p>
     <w:p>
@@ -1885,1817 +3580,115 @@
         <w:rPr>
           <w:rFonts w:hint="eastAsia"/>
         </w:rPr>
-        <w:t>定义</w:t>
-      </w:r>
-    </w:p>
-    <w:p>
-      <w:pPr>
-        <w:spacing w:line="360" w:lineRule="auto"/>
-      </w:pPr>
-      <w:r>
-        <w:rPr>
-          <w:rFonts w:hint="eastAsia"/>
-        </w:rPr>
-        <w:t>typedef struct SeqQueue{</w:t>
-      </w:r>
-    </w:p>
-    <w:p>
-      <w:pPr>
-        <w:spacing w:line="360" w:lineRule="auto"/>
-        <w:ind w:firstLine="420"/>
-      </w:pPr>
-      <w:r>
-        <w:rPr>
-          <w:rFonts w:hint="eastAsia"/>
-        </w:rPr>
-        <w:t>int data[MAXSIZE];</w:t>
-      </w:r>
-    </w:p>
-    <w:p>
-      <w:pPr>
-        <w:spacing w:line="360" w:lineRule="auto"/>
-        <w:ind w:firstLine="420"/>
-        <w:rPr>
-          <w:color w:val="FF0000"/>
-        </w:rPr>
-      </w:pPr>
-      <w:r>
-        <w:rPr>
-          <w:rFonts w:hint="eastAsia"/>
-          <w:color w:val="FF0000"/>
-        </w:rPr>
-        <w:t>int front,rear;</w:t>
-      </w:r>
-    </w:p>
-    <w:p>
-      <w:pPr>
-        <w:spacing w:line="360" w:lineRule="auto"/>
-      </w:pPr>
-      <w:r>
-        <w:rPr>
-          <w:rFonts w:hint="eastAsia"/>
-        </w:rPr>
-        <w:t>}SeqQueue;</w:t>
-      </w:r>
-    </w:p>
-    <w:p>
-      <w:pPr>
-        <w:pStyle w:val="3"/>
-        <w:spacing w:line="360" w:lineRule="auto"/>
-      </w:pPr>
-      <w:r>
-        <w:rPr>
-          <w:rFonts w:hint="eastAsia"/>
-        </w:rPr>
-        <w:t>初始化</w:t>
-      </w:r>
-    </w:p>
-    <w:p>
-      <w:pPr>
-        <w:spacing w:line="360" w:lineRule="auto"/>
-      </w:pPr>
-      <w:r>
-        <w:rPr>
-          <w:rFonts w:hint="eastAsia"/>
-        </w:rPr>
-        <w:t>i</w:t>
-      </w:r>
-      <w:r>
-        <w:t>nt SqQueueInit</w:t>
-      </w:r>
-      <w:r>
-        <w:rPr>
-          <w:rFonts w:hint="eastAsia"/>
-        </w:rPr>
-        <w:t>(</w:t>
-      </w:r>
-      <w:r>
-        <w:t>SqQueue *q){</w:t>
-      </w:r>
-    </w:p>
-    <w:p>
-      <w:pPr>
-        <w:spacing w:line="360" w:lineRule="auto"/>
-      </w:pPr>
-      <w:r>
-        <w:tab/>
-        <w:t>q-&gt;front=0;</w:t>
-      </w:r>
-    </w:p>
-    <w:p>
-      <w:pPr>
-        <w:spacing w:line="360" w:lineRule="auto"/>
-      </w:pPr>
-      <w:r>
-        <w:tab/>
-        <w:t>q-&gt;rear=0;</w:t>
-      </w:r>
-    </w:p>
-    <w:p>
-      <w:pPr>
-        <w:spacing w:line="360" w:lineRule="auto"/>
-      </w:pPr>
-      <w:r>
-        <w:tab/>
-        <w:t>return 0;</w:t>
-      </w:r>
-    </w:p>
-    <w:p>
-      <w:pPr>
-        <w:spacing w:line="360" w:lineRule="auto"/>
-      </w:pPr>
-      <w:r>
+        <w:t>销毁</w:t>
+      </w:r>
+    </w:p>
+    <w:p>
+      <w:pPr>
+        <w:spacing w:line="360" w:lineRule="auto"/>
+      </w:pPr>
+      <w:r>
+        <w:rPr>
+          <w:rFonts w:hint="eastAsia"/>
+        </w:rPr>
+        <w:t>DestroyQueue</w:t>
+      </w:r>
+      <w:r>
+        <w:t>(LinkQueue *q)</w:t>
+      </w:r>
+    </w:p>
+    <w:p>
+      <w:pPr>
+        <w:spacing w:line="360" w:lineRule="auto"/>
+      </w:pPr>
+      <w:r>
+        <w:t>{</w:t>
+      </w:r>
+    </w:p>
+    <w:p>
+      <w:pPr>
+        <w:spacing w:line="360" w:lineRule="auto"/>
+      </w:pPr>
+      <w:r>
+        <w:lastRenderedPageBreak/>
+        <w:tab/>
+        <w:t>while(q-&gt;front){</w:t>
+      </w:r>
+    </w:p>
+    <w:p>
+      <w:pPr>
+        <w:spacing w:line="360" w:lineRule="auto"/>
+        <w:rPr>
+          <w:color w:val="FF0000"/>
+        </w:rPr>
+      </w:pPr>
+      <w:r>
+        <w:tab/>
+      </w:r>
+      <w:r>
+        <w:rPr>
+          <w:color w:val="FF0000"/>
+        </w:rPr>
+        <w:tab/>
+        <w:t>q-&gt;rear = q-&gt;front-&gt;next;</w:t>
+      </w:r>
+    </w:p>
+    <w:p>
+      <w:pPr>
+        <w:spacing w:line="360" w:lineRule="auto"/>
+        <w:rPr>
+          <w:color w:val="FF0000"/>
+        </w:rPr>
+      </w:pPr>
+      <w:r>
+        <w:rPr>
+          <w:color w:val="FF0000"/>
+        </w:rPr>
+        <w:tab/>
+      </w:r>
+      <w:r>
+        <w:rPr>
+          <w:color w:val="FF0000"/>
+        </w:rPr>
+        <w:tab/>
+        <w:t>free(q-&gt;front);</w:t>
+      </w:r>
+    </w:p>
+    <w:p>
+      <w:pPr>
+        <w:spacing w:line="360" w:lineRule="auto"/>
+        <w:rPr>
+          <w:color w:val="FF0000"/>
+        </w:rPr>
+      </w:pPr>
+      <w:r>
+        <w:rPr>
+          <w:color w:val="FF0000"/>
+        </w:rPr>
+        <w:tab/>
+      </w:r>
+      <w:r>
+        <w:rPr>
+          <w:color w:val="FF0000"/>
+        </w:rPr>
+        <w:tab/>
+        <w:t>q-&gt;front = q-&gt;rear;</w:t>
+      </w:r>
+    </w:p>
+    <w:p>
+      <w:pPr>
+        <w:spacing w:line="360" w:lineRule="auto"/>
+      </w:pPr>
+      <w:r>
+        <w:tab/>
         <w:t>}</w:t>
       </w:r>
     </w:p>
     <w:p>
       <w:pPr>
-        <w:pStyle w:val="3"/>
-        <w:spacing w:line="360" w:lineRule="auto"/>
-      </w:pPr>
-      <w:r>
-        <w:rPr>
-          <w:rFonts w:hint="eastAsia"/>
-        </w:rPr>
-        <w:t>销毁</w:t>
-      </w:r>
-    </w:p>
-    <w:p>
-      <w:pPr>
-        <w:pStyle w:val="3"/>
-        <w:spacing w:line="360" w:lineRule="auto"/>
-      </w:pPr>
-      <w:r>
-        <w:rPr>
-          <w:rFonts w:hint="eastAsia"/>
-        </w:rPr>
-        <w:t>队列长度</w:t>
-      </w:r>
-    </w:p>
-    <w:p>
-      <w:pPr>
-        <w:spacing w:line="360" w:lineRule="auto"/>
-      </w:pPr>
-      <w:r>
-        <w:rPr>
-          <w:rFonts w:hint="eastAsia"/>
-        </w:rPr>
-        <w:t>i</w:t>
-      </w:r>
-      <w:r>
-        <w:t>nt SqQueueLength(SqQueue *q){</w:t>
-      </w:r>
-    </w:p>
-    <w:p>
-      <w:pPr>
-        <w:spacing w:line="360" w:lineRule="auto"/>
-        <w:rPr>
-          <w:color w:val="FF0000"/>
-        </w:rPr>
-      </w:pPr>
-      <w:r>
-        <w:tab/>
-        <w:t>return</w:t>
-      </w:r>
-      <w:r>
-        <w:rPr>
-          <w:color w:val="FF0000"/>
-        </w:rPr>
-        <w:t xml:space="preserve"> (q-&gt;rear-q-&gt;front+MAX_SIZE)%MAX_SIZE;</w:t>
-      </w:r>
-    </w:p>
-    <w:p>
-      <w:pPr>
-        <w:spacing w:line="360" w:lineRule="auto"/>
-      </w:pPr>
-      <w:r>
-        <w:t>}</w:t>
-      </w:r>
-    </w:p>
-    <w:p>
-      <w:pPr>
-        <w:spacing w:line="360" w:lineRule="auto"/>
-      </w:pPr>
-    </w:p>
-    <w:p>
-      <w:pPr>
-        <w:pStyle w:val="3"/>
-        <w:spacing w:line="360" w:lineRule="auto"/>
-      </w:pPr>
-      <w:r>
-        <w:rPr>
-          <w:rFonts w:hint="eastAsia"/>
-        </w:rPr>
-        <w:t>获取元素</w:t>
-      </w:r>
-    </w:p>
-    <w:p>
-      <w:pPr>
-        <w:spacing w:line="360" w:lineRule="auto"/>
-      </w:pPr>
-      <w:r>
-        <w:rPr>
-          <w:rFonts w:hint="eastAsia"/>
-        </w:rPr>
-        <w:t>int SeqQueueGetElement(SeqQueue *q,int *e){</w:t>
-      </w:r>
-    </w:p>
-    <w:p>
-      <w:pPr>
-        <w:spacing w:line="360" w:lineRule="auto"/>
-        <w:ind w:firstLine="420"/>
-        <w:rPr>
-          <w:color w:val="FF0000"/>
-        </w:rPr>
-      </w:pPr>
-      <w:r>
-        <w:rPr>
-          <w:rFonts w:hint="eastAsia"/>
-          <w:color w:val="FF0000"/>
-        </w:rPr>
-        <w:t>*e=q-&gt;data[q-&gt;front];</w:t>
-      </w:r>
-    </w:p>
-    <w:p>
-      <w:pPr>
-        <w:spacing w:line="360" w:lineRule="auto"/>
-        <w:ind w:firstLine="420"/>
-      </w:pPr>
-      <w:r>
-        <w:rPr>
-          <w:rFonts w:hint="eastAsia"/>
-        </w:rPr>
-        <w:t>q-&gt;front--;</w:t>
-      </w:r>
-    </w:p>
-    <w:p>
-      <w:pPr>
-        <w:spacing w:line="360" w:lineRule="auto"/>
-      </w:pPr>
-      <w:r>
-        <w:rPr>
-          <w:rFonts w:hint="eastAsia"/>
-        </w:rPr>
-        <w:t>}</w:t>
-      </w:r>
-    </w:p>
-    <w:p>
-      <w:pPr>
-        <w:pStyle w:val="3"/>
-        <w:spacing w:line="360" w:lineRule="auto"/>
-      </w:pPr>
-      <w:r>
-        <w:rPr>
-          <w:rFonts w:hint="eastAsia"/>
-        </w:rPr>
-        <w:lastRenderedPageBreak/>
-        <w:t>入队</w:t>
-      </w:r>
-    </w:p>
-    <w:p>
-      <w:pPr>
-        <w:spacing w:line="360" w:lineRule="auto"/>
-      </w:pPr>
-      <w:r>
-        <w:rPr>
-          <w:rFonts w:hint="eastAsia"/>
-        </w:rPr>
-        <w:t>思路：插入元素需要更新</w:t>
-      </w:r>
-      <w:r>
-        <w:rPr>
-          <w:rFonts w:hint="eastAsia"/>
-        </w:rPr>
-        <w:t>rear</w:t>
-      </w:r>
-      <w:r>
-        <w:rPr>
-          <w:rFonts w:hint="eastAsia"/>
-        </w:rPr>
-        <w:t>变量</w:t>
-      </w:r>
-    </w:p>
-    <w:p>
-      <w:pPr>
-        <w:spacing w:line="360" w:lineRule="auto"/>
-      </w:pPr>
-      <w:r>
-        <w:rPr>
-          <w:rFonts w:hint="eastAsia"/>
-        </w:rPr>
-        <w:t>代码：</w:t>
-      </w:r>
-    </w:p>
-    <w:p>
-      <w:pPr>
-        <w:spacing w:line="360" w:lineRule="auto"/>
-      </w:pPr>
-      <w:r>
-        <w:rPr>
-          <w:rFonts w:hint="eastAsia"/>
-        </w:rPr>
-        <w:t>int</w:t>
-      </w:r>
-      <w:r>
-        <w:t xml:space="preserve"> SqQueueEnQueue(SqQueue *q, int *element){</w:t>
-      </w:r>
-    </w:p>
-    <w:p>
-      <w:pPr>
-        <w:spacing w:line="360" w:lineRule="auto"/>
-      </w:pPr>
-      <w:r>
-        <w:tab/>
-        <w:t>if((q-&gt;rear+1)%MAX_SIZE == q-&gt;front){</w:t>
-      </w:r>
-    </w:p>
-    <w:p>
-      <w:pPr>
-        <w:spacing w:line="360" w:lineRule="auto"/>
-      </w:pPr>
-      <w:r>
-        <w:tab/>
-      </w:r>
-      <w:r>
-        <w:tab/>
-        <w:t>return -1;</w:t>
-      </w:r>
-    </w:p>
-    <w:p>
-      <w:pPr>
-        <w:spacing w:line="360" w:lineRule="auto"/>
-      </w:pPr>
-      <w:r>
-        <w:tab/>
-        <w:t>}</w:t>
-      </w:r>
-    </w:p>
-    <w:p>
-      <w:pPr>
-        <w:spacing w:line="360" w:lineRule="auto"/>
-        <w:rPr>
-          <w:color w:val="FF0000"/>
-        </w:rPr>
-      </w:pPr>
-      <w:r>
-        <w:tab/>
-      </w:r>
-      <w:r>
-        <w:rPr>
-          <w:color w:val="FF0000"/>
-        </w:rPr>
-        <w:t>q-&gt;data[q-&gt;rear]=*element;</w:t>
-      </w:r>
-    </w:p>
-    <w:p>
-      <w:pPr>
-        <w:spacing w:line="360" w:lineRule="auto"/>
-        <w:rPr>
-          <w:color w:val="FF0000"/>
-        </w:rPr>
-      </w:pPr>
-      <w:r>
-        <w:tab/>
-      </w:r>
-      <w:r>
-        <w:rPr>
-          <w:color w:val="FF0000"/>
-        </w:rPr>
-        <w:t>q-&gt;rear=(q-&gt;rear+1)%MAX_SIZE;</w:t>
-      </w:r>
-    </w:p>
-    <w:p>
-      <w:pPr>
-        <w:spacing w:line="360" w:lineRule="auto"/>
-      </w:pPr>
-      <w:r>
-        <w:tab/>
-        <w:t>return 0;</w:t>
-      </w:r>
-    </w:p>
-    <w:p>
-      <w:pPr>
-        <w:spacing w:line="360" w:lineRule="auto"/>
-      </w:pPr>
-      <w:r>
-        <w:t>}</w:t>
-      </w:r>
-    </w:p>
-    <w:p>
-      <w:pPr>
-        <w:spacing w:line="360" w:lineRule="auto"/>
-      </w:pPr>
-    </w:p>
-    <w:p>
-      <w:pPr>
-        <w:pStyle w:val="3"/>
-        <w:spacing w:line="360" w:lineRule="auto"/>
-      </w:pPr>
-      <w:r>
-        <w:rPr>
-          <w:rFonts w:hint="eastAsia"/>
-        </w:rPr>
-        <w:t>出队</w:t>
-      </w:r>
-    </w:p>
-    <w:p>
-      <w:pPr>
-        <w:spacing w:line="360" w:lineRule="auto"/>
-      </w:pPr>
-      <w:r>
-        <w:rPr>
-          <w:rFonts w:hint="eastAsia"/>
-        </w:rPr>
-        <w:t>思路：删除元素需要判断是否为空（即</w:t>
-      </w:r>
-      <w:r>
-        <w:rPr>
-          <w:rFonts w:hint="eastAsia"/>
-        </w:rPr>
-        <w:t>front</w:t>
-      </w:r>
-      <w:r>
-        <w:rPr>
-          <w:rFonts w:hint="eastAsia"/>
-        </w:rPr>
-        <w:t>是都等于</w:t>
-      </w:r>
-      <w:r>
-        <w:rPr>
-          <w:rFonts w:hint="eastAsia"/>
-        </w:rPr>
-        <w:t>rear</w:t>
-      </w:r>
-      <w:r>
-        <w:rPr>
-          <w:rFonts w:hint="eastAsia"/>
-        </w:rPr>
-        <w:t>），然后更新</w:t>
-      </w:r>
-      <w:r>
-        <w:rPr>
-          <w:rFonts w:hint="eastAsia"/>
-        </w:rPr>
-        <w:t>front</w:t>
-      </w:r>
-      <w:r>
-        <w:rPr>
-          <w:rFonts w:hint="eastAsia"/>
-        </w:rPr>
-        <w:t>成员变量</w:t>
-      </w:r>
-    </w:p>
-    <w:p>
-      <w:pPr>
-        <w:spacing w:line="360" w:lineRule="auto"/>
-      </w:pPr>
-      <w:r>
-        <w:tab/>
-      </w:r>
-      <w:r>
-        <w:rPr>
-          <w:rFonts w:hint="eastAsia"/>
-        </w:rPr>
-        <w:t>代码：</w:t>
-      </w:r>
-    </w:p>
-    <w:p>
-      <w:pPr>
-        <w:spacing w:line="360" w:lineRule="auto"/>
-      </w:pPr>
-      <w:r>
-        <w:tab/>
-      </w:r>
-      <w:r>
-        <w:rPr>
-          <w:rFonts w:hint="eastAsia"/>
-        </w:rPr>
-        <w:t>int</w:t>
-      </w:r>
-      <w:r>
-        <w:t xml:space="preserve"> SqQueue</w:t>
-      </w:r>
-      <w:r>
-        <w:rPr>
-          <w:rFonts w:hint="eastAsia"/>
-        </w:rPr>
-        <w:t>DeQueue</w:t>
-      </w:r>
-      <w:r>
-        <w:t>(SqQueue *q, int *element){</w:t>
-      </w:r>
-    </w:p>
-    <w:p>
-      <w:pPr>
-        <w:spacing w:line="360" w:lineRule="auto"/>
-      </w:pPr>
-      <w:r>
-        <w:tab/>
-      </w:r>
-      <w:r>
-        <w:tab/>
-        <w:t>if(q-&gt;front == q-&gt;rear){//</w:t>
-      </w:r>
-      <w:r>
-        <w:rPr>
-          <w:rFonts w:hint="eastAsia"/>
-        </w:rPr>
-        <w:t>队列为空</w:t>
-      </w:r>
-    </w:p>
-    <w:p>
-      <w:pPr>
-        <w:spacing w:line="360" w:lineRule="auto"/>
-      </w:pPr>
-      <w:r>
-        <w:tab/>
-      </w:r>
-      <w:r>
-        <w:tab/>
-      </w:r>
-      <w:r>
-        <w:tab/>
-        <w:t>return -1;</w:t>
-      </w:r>
-    </w:p>
-    <w:p>
-      <w:pPr>
-        <w:spacing w:line="360" w:lineRule="auto"/>
-      </w:pPr>
-      <w:r>
-        <w:tab/>
-      </w:r>
-      <w:r>
-        <w:tab/>
-        <w:t>}</w:t>
-      </w:r>
-    </w:p>
-    <w:p>
-      <w:pPr>
-        <w:spacing w:line="360" w:lineRule="auto"/>
-        <w:rPr>
-          <w:color w:val="FF0000"/>
-        </w:rPr>
-      </w:pPr>
-      <w:r>
-        <w:tab/>
-      </w:r>
-      <w:r>
-        <w:tab/>
-      </w:r>
-      <w:r>
-        <w:rPr>
-          <w:color w:val="FF0000"/>
-        </w:rPr>
-        <w:t>*element = q-&gt;data[q-&gt;front];//</w:t>
-      </w:r>
-      <w:r>
-        <w:rPr>
-          <w:rFonts w:hint="eastAsia"/>
-          <w:color w:val="FF0000"/>
-        </w:rPr>
-        <w:t>将队头元素赋值给</w:t>
-      </w:r>
-      <w:r>
-        <w:rPr>
-          <w:rFonts w:hint="eastAsia"/>
-          <w:color w:val="FF0000"/>
-        </w:rPr>
-        <w:t>element</w:t>
-      </w:r>
-    </w:p>
-    <w:p>
-      <w:pPr>
-        <w:spacing w:line="360" w:lineRule="auto"/>
-        <w:rPr>
-          <w:color w:val="FF0000"/>
-        </w:rPr>
-      </w:pPr>
-      <w:r>
-        <w:rPr>
-          <w:color w:val="FF0000"/>
-        </w:rPr>
-        <w:tab/>
-      </w:r>
-      <w:r>
-        <w:rPr>
-          <w:color w:val="FF0000"/>
-        </w:rPr>
-        <w:tab/>
-      </w:r>
-      <w:r>
-        <w:rPr>
-          <w:rFonts w:hint="eastAsia"/>
-          <w:color w:val="FF0000"/>
-        </w:rPr>
-        <w:t>q</w:t>
-      </w:r>
-      <w:r>
-        <w:rPr>
-          <w:color w:val="FF0000"/>
-        </w:rPr>
-        <w:t>-&gt;front = (q-&gt;front+1)%MAX_SIZE;</w:t>
-      </w:r>
-    </w:p>
-    <w:p>
-      <w:pPr>
-        <w:spacing w:line="360" w:lineRule="auto"/>
-        <w:ind w:left="420" w:firstLine="420"/>
-      </w:pPr>
-      <w:r>
-        <w:t>//</w:t>
-      </w:r>
-      <w:r>
-        <w:rPr>
-          <w:rFonts w:hint="eastAsia"/>
-        </w:rPr>
-        <w:t>将</w:t>
-      </w:r>
-      <w:r>
-        <w:rPr>
-          <w:rFonts w:hint="eastAsia"/>
-        </w:rPr>
-        <w:t>front</w:t>
-      </w:r>
-      <w:r>
-        <w:rPr>
-          <w:rFonts w:hint="eastAsia"/>
-        </w:rPr>
-        <w:t>指针向后移动一个位置，如到最后则转到数组头部</w:t>
-      </w:r>
-    </w:p>
-    <w:p>
-      <w:pPr>
-        <w:spacing w:line="360" w:lineRule="auto"/>
-      </w:pPr>
-      <w:r>
-        <w:tab/>
-      </w:r>
-      <w:r>
-        <w:tab/>
-        <w:t>return 0;</w:t>
-      </w:r>
-    </w:p>
-    <w:p>
-      <w:pPr>
-        <w:spacing w:line="360" w:lineRule="auto"/>
-      </w:pPr>
-      <w:r>
-        <w:tab/>
-        <w:t>}</w:t>
-      </w:r>
-    </w:p>
-    <w:p>
-      <w:pPr>
-        <w:spacing w:line="360" w:lineRule="auto"/>
-      </w:pPr>
-    </w:p>
-    <w:p>
-      <w:pPr>
-        <w:pStyle w:val="2"/>
-      </w:pPr>
-      <w:r>
-        <w:rPr>
-          <w:rFonts w:hint="eastAsia"/>
-        </w:rPr>
-        <w:t>链式存储</w:t>
-      </w:r>
-    </w:p>
-    <w:p>
-      <w:pPr>
-        <w:rPr>
-          <w:rFonts w:hint="eastAsia"/>
-        </w:rPr>
-      </w:pPr>
-      <w:r>
-        <w:tab/>
-      </w:r>
-      <w:r>
-        <w:rPr>
-          <w:rFonts w:hint="eastAsia"/>
-        </w:rPr>
-        <w:t>注：队列重点掌握链表存储。</w:t>
-      </w:r>
-    </w:p>
-    <w:p>
-      <w:pPr>
-        <w:pStyle w:val="3"/>
-        <w:spacing w:line="360" w:lineRule="auto"/>
-      </w:pPr>
-      <w:r>
-        <w:rPr>
-          <w:rFonts w:hint="eastAsia"/>
-        </w:rPr>
-        <w:t>定义</w:t>
-      </w:r>
-    </w:p>
-    <w:p>
-      <w:pPr>
-        <w:spacing w:line="360" w:lineRule="auto"/>
-      </w:pPr>
-      <w:r>
-        <w:rPr>
-          <w:rFonts w:hint="eastAsia"/>
-        </w:rPr>
-        <w:t>t</w:t>
-      </w:r>
-      <w:r>
-        <w:t>ypedef struct LinkQueueNode{</w:t>
-      </w:r>
-    </w:p>
-    <w:p>
-      <w:pPr>
-        <w:spacing w:line="360" w:lineRule="auto"/>
-      </w:pPr>
-      <w:r>
-        <w:tab/>
-        <w:t>int data;</w:t>
-      </w:r>
-      <w:r>
-        <w:tab/>
-        <w:t>//</w:t>
-      </w:r>
-      <w:r>
-        <w:rPr>
-          <w:rFonts w:hint="eastAsia"/>
-        </w:rPr>
-        <w:t>存储节点的数据信息</w:t>
-      </w:r>
-    </w:p>
-    <w:p>
-      <w:pPr>
-        <w:spacing w:line="360" w:lineRule="auto"/>
-      </w:pPr>
-      <w:r>
-        <w:lastRenderedPageBreak/>
-        <w:tab/>
-        <w:t>struct LinkQueueNode *next;</w:t>
-      </w:r>
-    </w:p>
-    <w:p>
-      <w:pPr>
-        <w:spacing w:line="360" w:lineRule="auto"/>
-      </w:pPr>
-      <w:r>
-        <w:t>}LinkQueueNode</w:t>
-      </w:r>
-      <w:r>
-        <w:rPr>
-          <w:rFonts w:hint="eastAsia"/>
-        </w:rPr>
-        <w:t>,</w:t>
-      </w:r>
-      <w:r>
-        <w:t xml:space="preserve"> *LinkQueuePtr;</w:t>
-      </w:r>
-    </w:p>
-    <w:p>
-      <w:pPr>
-        <w:spacing w:line="360" w:lineRule="auto"/>
-      </w:pPr>
-      <w:r>
-        <w:rPr>
-          <w:rFonts w:hint="eastAsia"/>
-        </w:rPr>
-        <w:t>注：上述是定义一个数据节点，下面才是真正定义数据结构特有属性。</w:t>
-      </w:r>
-    </w:p>
-    <w:p>
-      <w:pPr>
-        <w:spacing w:line="360" w:lineRule="auto"/>
-      </w:pPr>
-    </w:p>
-    <w:p>
-      <w:pPr>
-        <w:spacing w:line="360" w:lineRule="auto"/>
-      </w:pPr>
-      <w:r>
-        <w:t>typedef struct LinkQueue{</w:t>
-      </w:r>
-    </w:p>
-    <w:p>
-      <w:pPr>
-        <w:spacing w:line="360" w:lineRule="auto"/>
-        <w:rPr>
-          <w:color w:val="FF0000"/>
-        </w:rPr>
-      </w:pPr>
-      <w:r>
-        <w:tab/>
-      </w:r>
-      <w:r>
-        <w:rPr>
-          <w:color w:val="FF0000"/>
-        </w:rPr>
-        <w:t>LinkQueuePtr front,rear;</w:t>
-      </w:r>
-    </w:p>
-    <w:p>
-      <w:pPr>
-        <w:spacing w:line="360" w:lineRule="auto"/>
-      </w:pPr>
-      <w:r>
-        <w:t>}LinkQueue;</w:t>
-      </w:r>
-    </w:p>
-    <w:p>
-      <w:pPr>
-        <w:spacing w:line="360" w:lineRule="auto"/>
-      </w:pPr>
-      <w:r>
-        <w:rPr>
-          <w:rFonts w:hint="eastAsia"/>
-        </w:rPr>
-        <w:t>说明：</w:t>
-      </w:r>
-      <w:r>
-        <w:rPr>
-          <w:rFonts w:hint="eastAsia"/>
-          <w:color w:val="FF0000"/>
-        </w:rPr>
-        <w:t>LinkQueuePtr</w:t>
-      </w:r>
-      <w:r>
-        <w:rPr>
-          <w:rFonts w:hint="eastAsia"/>
-          <w:color w:val="FF0000"/>
-        </w:rPr>
-        <w:t>与</w:t>
-      </w:r>
-      <w:r>
-        <w:rPr>
-          <w:rFonts w:hint="eastAsia"/>
-          <w:color w:val="FF0000"/>
-        </w:rPr>
-        <w:t>LinkQueue</w:t>
-      </w:r>
-      <w:r>
-        <w:rPr>
-          <w:rFonts w:hint="eastAsia"/>
-          <w:color w:val="FF0000"/>
-        </w:rPr>
-        <w:t>的定义不同，</w:t>
-      </w:r>
-      <w:r>
-        <w:rPr>
-          <w:rFonts w:hint="eastAsia"/>
-          <w:color w:val="FF0000"/>
-        </w:rPr>
-        <w:t>LinkQueuePtr</w:t>
-      </w:r>
-      <w:r>
-        <w:rPr>
-          <w:color w:val="FF0000"/>
-        </w:rPr>
-        <w:t xml:space="preserve"> </w:t>
-      </w:r>
-      <w:r>
-        <w:rPr>
-          <w:rFonts w:hint="eastAsia"/>
-          <w:color w:val="FF0000"/>
-        </w:rPr>
-        <w:t>p</w:t>
-      </w:r>
-      <w:r>
-        <w:rPr>
-          <w:rFonts w:hint="eastAsia"/>
-          <w:color w:val="FF0000"/>
-        </w:rPr>
-        <w:t>表示指针，而</w:t>
-      </w:r>
-      <w:r>
-        <w:rPr>
-          <w:rFonts w:hint="eastAsia"/>
-          <w:color w:val="FF0000"/>
-        </w:rPr>
-        <w:t>LinkQueuePtr</w:t>
-      </w:r>
-      <w:r>
-        <w:rPr>
-          <w:color w:val="FF0000"/>
-        </w:rPr>
-        <w:t xml:space="preserve"> </w:t>
-      </w:r>
-      <w:r>
-        <w:rPr>
-          <w:rFonts w:hint="eastAsia"/>
-          <w:color w:val="FF0000"/>
-        </w:rPr>
-        <w:t>*q</w:t>
-      </w:r>
-      <w:r>
-        <w:rPr>
-          <w:rFonts w:hint="eastAsia"/>
-          <w:color w:val="FF0000"/>
-        </w:rPr>
-        <w:t>才表示指针</w:t>
-      </w:r>
-      <w:r>
-        <w:rPr>
-          <w:rFonts w:hint="eastAsia"/>
-        </w:rPr>
-        <w:t>！</w:t>
-      </w:r>
-    </w:p>
-    <w:p>
-      <w:pPr>
-        <w:pStyle w:val="3"/>
-        <w:spacing w:line="360" w:lineRule="auto"/>
-      </w:pPr>
-      <w:r>
-        <w:rPr>
-          <w:rFonts w:hint="eastAsia"/>
-        </w:rPr>
-        <w:t>初始化</w:t>
-      </w:r>
-    </w:p>
-    <w:p>
-      <w:pPr>
-        <w:spacing w:line="360" w:lineRule="auto"/>
-      </w:pPr>
-      <w:r>
-        <w:t>initQueue(LinkQueue *q)</w:t>
-      </w:r>
-    </w:p>
-    <w:p>
-      <w:pPr>
-        <w:spacing w:line="360" w:lineRule="auto"/>
-      </w:pPr>
-      <w:r>
-        <w:t>{</w:t>
-      </w:r>
-    </w:p>
-    <w:p>
-      <w:pPr>
-        <w:spacing w:line="360" w:lineRule="auto"/>
-        <w:rPr>
-          <w:color w:val="FF0000"/>
-        </w:rPr>
-      </w:pPr>
-      <w:r>
-        <w:tab/>
-      </w:r>
-      <w:r>
-        <w:rPr>
-          <w:color w:val="FF0000"/>
-        </w:rPr>
-        <w:t>q-&gt;front = q-&gt;rear = (LinkQueuePtr)malloc(sizeof(LinkQueueNode));</w:t>
-      </w:r>
-    </w:p>
-    <w:p>
-      <w:pPr>
-        <w:spacing w:line="360" w:lineRule="auto"/>
-      </w:pPr>
-      <w:r>
-        <w:tab/>
-        <w:t>if( !q-&gt;front)</w:t>
-      </w:r>
-    </w:p>
-    <w:p>
-      <w:pPr>
-        <w:spacing w:line="360" w:lineRule="auto"/>
-      </w:pPr>
-      <w:r>
-        <w:tab/>
-      </w:r>
-      <w:r>
-        <w:tab/>
-        <w:t>exit(0);</w:t>
-      </w:r>
-    </w:p>
-    <w:p>
-      <w:pPr>
-        <w:spacing w:line="360" w:lineRule="auto"/>
-        <w:rPr>
-          <w:rFonts w:hint="eastAsia"/>
-          <w:color w:val="FF0000"/>
-        </w:rPr>
-      </w:pPr>
-      <w:r>
-        <w:tab/>
-      </w:r>
-      <w:r>
-        <w:rPr>
-          <w:color w:val="FF0000"/>
-        </w:rPr>
-        <w:t>q-&gt;front=&gt;next = NULL;</w:t>
-      </w:r>
-      <w:r>
-        <w:rPr>
-          <w:color w:val="FF0000"/>
-        </w:rPr>
-        <w:tab/>
-        <w:t>//</w:t>
-      </w:r>
-      <w:r>
-        <w:rPr>
-          <w:rFonts w:hint="eastAsia"/>
-          <w:color w:val="FF0000"/>
-        </w:rPr>
-        <w:t>头结点指针域设置为</w:t>
-      </w:r>
-      <w:r>
-        <w:rPr>
-          <w:rFonts w:hint="eastAsia"/>
-          <w:color w:val="FF0000"/>
-        </w:rPr>
-        <w:t>NULL</w:t>
-      </w:r>
-    </w:p>
-    <w:p>
-      <w:pPr>
-        <w:spacing w:line="360" w:lineRule="auto"/>
-      </w:pPr>
-      <w:r>
-        <w:t>}</w:t>
-      </w:r>
-    </w:p>
-    <w:p>
-      <w:pPr>
-        <w:pStyle w:val="3"/>
-        <w:spacing w:line="360" w:lineRule="auto"/>
-      </w:pPr>
-      <w:r>
-        <w:rPr>
-          <w:rFonts w:hint="eastAsia"/>
-        </w:rPr>
-        <w:t>获取元素</w:t>
-      </w:r>
-    </w:p>
-    <w:p>
-      <w:pPr>
-        <w:spacing w:line="360" w:lineRule="auto"/>
-        <w:ind w:firstLine="420"/>
-      </w:pPr>
-      <w:r>
-        <w:rPr>
-          <w:rFonts w:hint="eastAsia"/>
-        </w:rPr>
-        <w:t>思路：获取元素只能获取队尾和队首的</w:t>
-      </w:r>
-    </w:p>
-    <w:p>
-      <w:pPr>
-        <w:pStyle w:val="3"/>
-        <w:spacing w:line="360" w:lineRule="auto"/>
-      </w:pPr>
-      <w:r>
-        <w:rPr>
-          <w:rFonts w:hint="eastAsia"/>
-        </w:rPr>
-        <w:t>入队</w:t>
-      </w:r>
-    </w:p>
-    <w:p>
-      <w:pPr>
-        <w:spacing w:line="360" w:lineRule="auto"/>
-        <w:ind w:firstLine="420"/>
-      </w:pPr>
-      <w:r>
-        <w:rPr>
-          <w:rFonts w:hint="eastAsia"/>
-        </w:rPr>
-        <w:t>思路：插入新元素，首先申请一个新节点，把新节点（此时还是孤立的节点）的成员变量（即</w:t>
-      </w:r>
-      <w:r>
-        <w:rPr>
-          <w:rFonts w:hint="eastAsia"/>
-        </w:rPr>
-        <w:t>data</w:t>
-      </w:r>
-      <w:r>
-        <w:rPr>
-          <w:rFonts w:hint="eastAsia"/>
-        </w:rPr>
-        <w:t>和</w:t>
-      </w:r>
-      <w:r>
-        <w:rPr>
-          <w:rFonts w:hint="eastAsia"/>
-        </w:rPr>
-        <w:t>next</w:t>
-      </w:r>
-      <w:r>
-        <w:rPr>
-          <w:rFonts w:hint="eastAsia"/>
-        </w:rPr>
-        <w:t>），然后更新原来节点</w:t>
-      </w:r>
-      <w:r>
-        <w:rPr>
-          <w:rFonts w:hint="eastAsia"/>
-        </w:rPr>
-        <w:t>rear</w:t>
-      </w:r>
-      <w:r>
-        <w:rPr>
-          <w:rFonts w:hint="eastAsia"/>
-        </w:rPr>
-        <w:t>与新节点的连接关系以及队列的</w:t>
-      </w:r>
-      <w:r>
-        <w:rPr>
-          <w:rFonts w:hint="eastAsia"/>
-        </w:rPr>
-        <w:t>rear</w:t>
-      </w:r>
-      <w:r>
-        <w:rPr>
-          <w:rFonts w:hint="eastAsia"/>
-        </w:rPr>
-        <w:t>。</w:t>
-      </w:r>
-    </w:p>
-    <w:p>
-      <w:pPr>
-        <w:spacing w:line="360" w:lineRule="auto"/>
-      </w:pPr>
-      <w:r>
-        <w:rPr>
-          <w:rFonts w:hint="eastAsia"/>
-        </w:rPr>
-        <w:t>代码：</w:t>
-      </w:r>
-    </w:p>
-    <w:p>
-      <w:pPr>
-        <w:spacing w:line="360" w:lineRule="auto"/>
-      </w:pPr>
-      <w:r>
-        <w:rPr>
-          <w:rFonts w:hint="eastAsia"/>
-        </w:rPr>
-        <w:t>int</w:t>
-      </w:r>
-      <w:r>
-        <w:t xml:space="preserve"> LinkQueueEnQueue(LinkQueue *q, int *element){</w:t>
-      </w:r>
-    </w:p>
-    <w:p>
-      <w:pPr>
-        <w:spacing w:line="360" w:lineRule="auto"/>
-      </w:pPr>
-      <w:r>
-        <w:tab/>
-        <w:t>LinkQueuePtr p = (LinkQueuePtr)malloc(sizeof(LinkQueueNode));</w:t>
-      </w:r>
-    </w:p>
-    <w:p>
-      <w:pPr>
-        <w:spacing w:line="360" w:lineRule="auto"/>
-      </w:pPr>
-      <w:r>
-        <w:tab/>
-      </w:r>
-      <w:r>
-        <w:rPr>
-          <w:rFonts w:hint="eastAsia"/>
-        </w:rPr>
-        <w:t>if</w:t>
-      </w:r>
-      <w:r>
-        <w:t>(NULL == p) exit(0);</w:t>
-      </w:r>
-    </w:p>
-    <w:p>
-      <w:pPr>
-        <w:spacing w:line="360" w:lineRule="auto"/>
-      </w:pPr>
-      <w:r>
-        <w:tab/>
-        <w:t>p-&gt;data=*element;</w:t>
-      </w:r>
-    </w:p>
-    <w:p>
-      <w:pPr>
-        <w:spacing w:line="360" w:lineRule="auto"/>
-      </w:pPr>
-      <w:r>
-        <w:tab/>
-        <w:t>p-&gt;next=NULL;//</w:t>
-      </w:r>
-      <w:r>
-        <w:rPr>
-          <w:rFonts w:hint="eastAsia"/>
-        </w:rPr>
-        <w:t>新节点的下一个节点为</w:t>
-      </w:r>
-      <w:r>
-        <w:rPr>
-          <w:rFonts w:hint="eastAsia"/>
-        </w:rPr>
-        <w:t>NULL</w:t>
-      </w:r>
-    </w:p>
-    <w:p>
-      <w:pPr>
-        <w:spacing w:line="360" w:lineRule="auto"/>
-      </w:pPr>
-      <w:r>
-        <w:tab/>
-      </w:r>
-      <w:r>
-        <w:rPr>
-          <w:rFonts w:hint="eastAsia"/>
-        </w:rPr>
-        <w:t>/</w:t>
-      </w:r>
-      <w:r>
-        <w:t>/</w:t>
-      </w:r>
-      <w:r>
-        <w:rPr>
-          <w:rFonts w:hint="eastAsia"/>
-        </w:rPr>
-        <w:t>更新新节点的参数，接下来更新整个链表的成员变量，即</w:t>
-      </w:r>
-      <w:r>
-        <w:rPr>
-          <w:rFonts w:hint="eastAsia"/>
-        </w:rPr>
-        <w:t>front</w:t>
-      </w:r>
-      <w:r>
-        <w:rPr>
-          <w:rFonts w:hint="eastAsia"/>
-        </w:rPr>
-        <w:t>和</w:t>
-      </w:r>
-      <w:r>
-        <w:rPr>
-          <w:rFonts w:hint="eastAsia"/>
-        </w:rPr>
-        <w:t>rear</w:t>
-      </w:r>
-    </w:p>
-    <w:p>
-      <w:pPr>
-        <w:spacing w:line="360" w:lineRule="auto"/>
-        <w:rPr>
-          <w:color w:val="FF0000"/>
-        </w:rPr>
-      </w:pPr>
-      <w:r>
-        <w:tab/>
-      </w:r>
-      <w:r>
-        <w:rPr>
-          <w:rFonts w:hint="eastAsia"/>
-          <w:color w:val="FF0000"/>
-        </w:rPr>
-        <w:t>q</w:t>
-      </w:r>
-      <w:r>
-        <w:rPr>
-          <w:color w:val="FF0000"/>
-        </w:rPr>
-        <w:t>-&gt;rear-&gt;next=p;</w:t>
-      </w:r>
-    </w:p>
-    <w:p>
-      <w:pPr>
-        <w:spacing w:line="360" w:lineRule="auto"/>
-      </w:pPr>
-      <w:r>
-        <w:tab/>
-        <w:t>//</w:t>
-      </w:r>
-      <w:r>
-        <w:rPr>
-          <w:rFonts w:hint="eastAsia"/>
-        </w:rPr>
-        <w:t>操作队尾，原来的</w:t>
-      </w:r>
-      <w:r>
-        <w:rPr>
-          <w:rFonts w:hint="eastAsia"/>
-        </w:rPr>
-        <w:t>rear</w:t>
-      </w:r>
-      <w:r>
-        <w:rPr>
-          <w:rFonts w:hint="eastAsia"/>
-        </w:rPr>
-        <w:t>指向现在的新节点</w:t>
-      </w:r>
-    </w:p>
-    <w:p>
-      <w:pPr>
-        <w:spacing w:line="360" w:lineRule="auto"/>
-        <w:rPr>
-          <w:color w:val="FF0000"/>
-        </w:rPr>
-      </w:pPr>
-      <w:r>
-        <w:rPr>
-          <w:color w:val="FF0000"/>
-        </w:rPr>
-        <w:lastRenderedPageBreak/>
-        <w:tab/>
-      </w:r>
-      <w:r>
-        <w:rPr>
-          <w:rFonts w:hint="eastAsia"/>
-          <w:color w:val="FF0000"/>
-        </w:rPr>
-        <w:t>q</w:t>
-      </w:r>
-      <w:r>
-        <w:rPr>
-          <w:color w:val="FF0000"/>
-        </w:rPr>
-        <w:t>-&gt;rear=p;</w:t>
-      </w:r>
-    </w:p>
-    <w:p>
-      <w:pPr>
-        <w:spacing w:line="360" w:lineRule="auto"/>
-      </w:pPr>
-      <w:r>
-        <w:tab/>
-        <w:t>//</w:t>
-      </w:r>
-      <w:r>
-        <w:rPr>
-          <w:rFonts w:hint="eastAsia"/>
-        </w:rPr>
-        <w:t>更新</w:t>
-      </w:r>
-      <w:r>
-        <w:rPr>
-          <w:rFonts w:hint="eastAsia"/>
-        </w:rPr>
-        <w:t>rear</w:t>
-      </w:r>
-      <w:r>
-        <w:rPr>
-          <w:rFonts w:hint="eastAsia"/>
-        </w:rPr>
-        <w:t>节点（前面是更新节点之间的指向关系）</w:t>
-      </w:r>
-    </w:p>
-    <w:p>
-      <w:pPr>
-        <w:spacing w:line="360" w:lineRule="auto"/>
-      </w:pPr>
-      <w:r>
-        <w:tab/>
-      </w:r>
-      <w:r>
-        <w:rPr>
-          <w:rFonts w:hint="eastAsia"/>
-        </w:rPr>
-        <w:t>return</w:t>
-      </w:r>
-      <w:r>
-        <w:t xml:space="preserve"> 0</w:t>
-      </w:r>
-      <w:r>
-        <w:rPr>
-          <w:rFonts w:hint="eastAsia"/>
-        </w:rPr>
-        <w:t>；</w:t>
-      </w:r>
-    </w:p>
-    <w:p>
-      <w:pPr>
-        <w:spacing w:line="360" w:lineRule="auto"/>
-      </w:pPr>
-      <w:r>
-        <w:t>}</w:t>
-      </w:r>
-    </w:p>
-    <w:p>
-      <w:pPr>
-        <w:spacing w:line="360" w:lineRule="auto"/>
-        <w:rPr>
-          <w:rFonts w:hint="eastAsia"/>
-        </w:rPr>
-      </w:pPr>
-      <w:r>
-        <w:rPr>
-          <w:rFonts w:hint="eastAsia"/>
-        </w:rPr>
-        <w:t>注：注意定义</w:t>
-      </w:r>
-      <w:r>
-        <w:t>LinkQueuePtr p</w:t>
-      </w:r>
-      <w:r>
-        <w:rPr>
-          <w:rFonts w:hint="eastAsia"/>
-        </w:rPr>
-        <w:t>而不是</w:t>
-      </w:r>
-      <w:r>
-        <w:t xml:space="preserve">LinkQueuePtr </w:t>
-      </w:r>
-      <w:r>
-        <w:rPr>
-          <w:rFonts w:hint="eastAsia"/>
-        </w:rPr>
-        <w:t>*</w:t>
-      </w:r>
-      <w:r>
-        <w:t>p</w:t>
-      </w:r>
-      <w:r>
-        <w:rPr>
-          <w:rFonts w:hint="eastAsia"/>
-        </w:rPr>
-        <w:t>，因为</w:t>
-      </w:r>
-      <w:r>
-        <w:t>LinkQueuePtr</w:t>
-      </w:r>
-      <w:r>
-        <w:rPr>
-          <w:rFonts w:hint="eastAsia"/>
-        </w:rPr>
-        <w:t>本身就是指针类型。</w:t>
-      </w:r>
-    </w:p>
-    <w:p>
-      <w:pPr>
-        <w:pStyle w:val="3"/>
-        <w:spacing w:line="360" w:lineRule="auto"/>
-      </w:pPr>
-      <w:r>
-        <w:rPr>
-          <w:rFonts w:hint="eastAsia"/>
-        </w:rPr>
-        <w:t>出队</w:t>
-      </w:r>
-    </w:p>
-    <w:p>
-      <w:pPr>
-        <w:spacing w:line="360" w:lineRule="auto"/>
-      </w:pPr>
-      <w:r>
-        <w:rPr>
-          <w:rFonts w:hint="eastAsia"/>
-        </w:rPr>
-        <w:t>int</w:t>
-      </w:r>
-      <w:r>
-        <w:t xml:space="preserve"> </w:t>
-      </w:r>
-      <w:r>
-        <w:rPr>
-          <w:rFonts w:hint="eastAsia"/>
-        </w:rPr>
-        <w:t>LinkQueue</w:t>
-      </w:r>
-      <w:r>
-        <w:t>DeQueue(LinkQueue *q, int *element){</w:t>
-      </w:r>
-    </w:p>
-    <w:p>
-      <w:pPr>
-        <w:spacing w:line="360" w:lineRule="auto"/>
-      </w:pPr>
-      <w:r>
-        <w:tab/>
-        <w:t>LinkQueuePtr p;//</w:t>
-      </w:r>
-      <w:r>
-        <w:rPr>
-          <w:rFonts w:hint="eastAsia"/>
-        </w:rPr>
-        <w:t>只需要声明变量而不需要实际分配内存空间</w:t>
-      </w:r>
-    </w:p>
-    <w:p>
-      <w:pPr>
-        <w:spacing w:line="360" w:lineRule="auto"/>
-      </w:pPr>
-      <w:r>
-        <w:tab/>
-      </w:r>
-      <w:r>
-        <w:rPr>
-          <w:rFonts w:hint="eastAsia"/>
-        </w:rPr>
-        <w:t>if</w:t>
-      </w:r>
-      <w:r>
-        <w:t>(q-&gt;front==q-&gt;rear){</w:t>
-      </w:r>
-    </w:p>
-    <w:p>
-      <w:pPr>
-        <w:spacing w:line="360" w:lineRule="auto"/>
-      </w:pPr>
-      <w:r>
-        <w:tab/>
-      </w:r>
-      <w:r>
-        <w:tab/>
-        <w:t>return -1;</w:t>
-      </w:r>
-    </w:p>
-    <w:p>
-      <w:pPr>
-        <w:spacing w:line="360" w:lineRule="auto"/>
-      </w:pPr>
-      <w:r>
-        <w:tab/>
-        <w:t>}</w:t>
-      </w:r>
-    </w:p>
-    <w:p>
-      <w:pPr>
-        <w:spacing w:line="360" w:lineRule="auto"/>
-      </w:pPr>
-      <w:r>
-        <w:tab/>
-        <w:t>//</w:t>
-      </w:r>
-      <w:r>
-        <w:rPr>
-          <w:rFonts w:hint="eastAsia"/>
-        </w:rPr>
-        <w:t>更新新节点的成员变量</w:t>
-      </w:r>
-    </w:p>
-    <w:p>
-      <w:pPr>
-        <w:spacing w:line="360" w:lineRule="auto"/>
-        <w:rPr>
-          <w:color w:val="FF0000"/>
-        </w:rPr>
-      </w:pPr>
-      <w:r>
-        <w:tab/>
-      </w:r>
-      <w:r>
-        <w:rPr>
-          <w:rFonts w:hint="eastAsia"/>
-          <w:color w:val="FF0000"/>
-        </w:rPr>
-        <w:t>p</w:t>
-      </w:r>
-      <w:r>
-        <w:rPr>
-          <w:color w:val="FF0000"/>
-        </w:rPr>
-        <w:t>=q-&gt;front-&gt;next;//</w:t>
-      </w:r>
-      <w:r>
-        <w:rPr>
-          <w:rFonts w:hint="eastAsia"/>
-          <w:color w:val="FF0000"/>
-        </w:rPr>
-        <w:t>该节点成了最新的头结点</w:t>
-      </w:r>
-    </w:p>
-    <w:p>
-      <w:pPr>
-        <w:spacing w:line="360" w:lineRule="auto"/>
-      </w:pPr>
-      <w:r>
-        <w:tab/>
-      </w:r>
-      <w:r>
-        <w:rPr>
-          <w:rFonts w:hint="eastAsia"/>
-        </w:rPr>
-        <w:t>*element</w:t>
-      </w:r>
-      <w:r>
-        <w:t xml:space="preserve"> = p-&gt;data;//</w:t>
-      </w:r>
-      <w:r>
-        <w:rPr>
-          <w:rFonts w:hint="eastAsia"/>
-        </w:rPr>
-        <w:t>头结点的数据</w:t>
-      </w:r>
-    </w:p>
-    <w:p>
-      <w:pPr>
-        <w:spacing w:line="360" w:lineRule="auto"/>
-        <w:rPr>
-          <w:color w:val="FF0000"/>
-        </w:rPr>
-      </w:pPr>
-      <w:r>
-        <w:tab/>
-      </w:r>
-      <w:r>
-        <w:rPr>
-          <w:color w:val="FF0000"/>
-        </w:rPr>
-        <w:t>q-&gt;front-&gt;next=p-&gt;next;</w:t>
-      </w:r>
-    </w:p>
-    <w:p>
-      <w:pPr>
-        <w:spacing w:line="360" w:lineRule="auto"/>
-      </w:pPr>
-      <w:r>
-        <w:tab/>
-      </w:r>
-    </w:p>
-    <w:p>
-      <w:pPr>
-        <w:spacing w:line="360" w:lineRule="auto"/>
-        <w:rPr>
-          <w:color w:val="FF0000"/>
-        </w:rPr>
-      </w:pPr>
-      <w:r>
-        <w:rPr>
-          <w:color w:val="FF0000"/>
-        </w:rPr>
-        <w:tab/>
-        <w:t>if(q-&gt;rear==p){</w:t>
-      </w:r>
-    </w:p>
-    <w:p>
-      <w:pPr>
-        <w:spacing w:line="360" w:lineRule="auto"/>
-        <w:rPr>
-          <w:color w:val="FF0000"/>
-        </w:rPr>
-      </w:pPr>
-      <w:r>
-        <w:rPr>
-          <w:color w:val="FF0000"/>
-        </w:rPr>
-        <w:tab/>
-      </w:r>
-      <w:r>
-        <w:rPr>
-          <w:color w:val="FF0000"/>
-        </w:rPr>
-        <w:tab/>
-        <w:t>q-&gt;rear=q-&gt;front;</w:t>
-      </w:r>
-    </w:p>
-    <w:p>
-      <w:pPr>
-        <w:spacing w:line="360" w:lineRule="auto"/>
-        <w:rPr>
-          <w:color w:val="FF0000"/>
-        </w:rPr>
-      </w:pPr>
-      <w:r>
-        <w:rPr>
-          <w:color w:val="FF0000"/>
-        </w:rPr>
-        <w:tab/>
-        <w:t>}</w:t>
-      </w:r>
-    </w:p>
-    <w:p>
-      <w:pPr>
-        <w:spacing w:line="360" w:lineRule="auto"/>
-      </w:pPr>
-      <w:r>
-        <w:tab/>
-        <w:t>free(p);</w:t>
-      </w:r>
-    </w:p>
-    <w:p>
-      <w:pPr>
-        <w:spacing w:line="360" w:lineRule="auto"/>
-      </w:pPr>
-      <w:r>
-        <w:tab/>
-        <w:t>return 0;</w:t>
-      </w:r>
-    </w:p>
-    <w:p>
-      <w:pPr>
-        <w:spacing w:line="360" w:lineRule="auto"/>
-      </w:pPr>
-      <w:r>
-        <w:t>}</w:t>
-      </w:r>
-    </w:p>
-    <w:p>
-      <w:pPr>
-        <w:pStyle w:val="3"/>
-        <w:spacing w:line="360" w:lineRule="auto"/>
-      </w:pPr>
-      <w:r>
-        <w:rPr>
-          <w:rFonts w:hint="eastAsia"/>
-        </w:rPr>
-        <w:t>销毁</w:t>
-      </w:r>
-    </w:p>
-    <w:p>
-      <w:pPr>
-        <w:spacing w:line="360" w:lineRule="auto"/>
-      </w:pPr>
-      <w:r>
-        <w:rPr>
-          <w:rFonts w:hint="eastAsia"/>
-        </w:rPr>
-        <w:t>DestroyQueue</w:t>
-      </w:r>
-      <w:r>
-        <w:t>(LinkQueue *q)</w:t>
-      </w:r>
-    </w:p>
-    <w:p>
-      <w:pPr>
-        <w:spacing w:line="360" w:lineRule="auto"/>
-      </w:pPr>
-      <w:r>
-        <w:t>{</w:t>
-      </w:r>
-    </w:p>
-    <w:p>
-      <w:pPr>
-        <w:spacing w:line="360" w:lineRule="auto"/>
-      </w:pPr>
-      <w:r>
-        <w:tab/>
-        <w:t>while(q-&gt;front){</w:t>
-      </w:r>
-    </w:p>
-    <w:p>
-      <w:pPr>
-        <w:spacing w:line="360" w:lineRule="auto"/>
-        <w:rPr>
-          <w:color w:val="FF0000"/>
-        </w:rPr>
-      </w:pPr>
-      <w:r>
-        <w:tab/>
-      </w:r>
-      <w:r>
-        <w:rPr>
-          <w:color w:val="FF0000"/>
-        </w:rPr>
-        <w:tab/>
-        <w:t>q-&gt;rear = q-&gt;front-&gt;next;</w:t>
-      </w:r>
-    </w:p>
-    <w:p>
-      <w:pPr>
-        <w:spacing w:line="360" w:lineRule="auto"/>
-        <w:rPr>
-          <w:color w:val="FF0000"/>
-        </w:rPr>
-      </w:pPr>
-      <w:r>
-        <w:rPr>
-          <w:color w:val="FF0000"/>
-        </w:rPr>
-        <w:tab/>
-      </w:r>
-      <w:r>
-        <w:rPr>
-          <w:color w:val="FF0000"/>
-        </w:rPr>
-        <w:tab/>
-        <w:t>free(q-&gt;front);</w:t>
-      </w:r>
-    </w:p>
-    <w:p>
-      <w:pPr>
-        <w:spacing w:line="360" w:lineRule="auto"/>
-        <w:rPr>
-          <w:rFonts w:hint="eastAsia"/>
-          <w:color w:val="FF0000"/>
-        </w:rPr>
-      </w:pPr>
-      <w:r>
-        <w:rPr>
-          <w:color w:val="FF0000"/>
-        </w:rPr>
-        <w:tab/>
-      </w:r>
-      <w:r>
-        <w:rPr>
-          <w:color w:val="FF0000"/>
-        </w:rPr>
-        <w:tab/>
-        <w:t>q-&gt;front = q-&gt;rear;</w:t>
-      </w:r>
-    </w:p>
-    <w:p>
-      <w:pPr>
-        <w:spacing w:line="360" w:lineRule="auto"/>
-        <w:rPr>
-          <w:rFonts w:hint="eastAsia"/>
-        </w:rPr>
-      </w:pPr>
-      <w:r>
-        <w:tab/>
-        <w:t>}</w:t>
-      </w:r>
-    </w:p>
-    <w:p>
-      <w:pPr>
-        <w:spacing w:line="360" w:lineRule="auto"/>
-      </w:pPr>
-      <w:r>
-        <w:lastRenderedPageBreak/>
+        <w:spacing w:line="360" w:lineRule="auto"/>
+      </w:pPr>
+      <w:r>
         <w:t>}</w:t>
       </w:r>
     </w:p>
@@ -4004,6 +3997,7 @@
         <w:rPr>
           <w:noProof/>
         </w:rPr>
+        <w:lastRenderedPageBreak/>
         <w:drawing>
           <wp:inline distT="0" distB="0" distL="0" distR="0">
             <wp:extent cx="3375815" cy="1990292"/>
@@ -4056,7 +4050,6 @@
         <w:rPr>
           <w:noProof/>
         </w:rPr>
-        <w:lastRenderedPageBreak/>
         <w:drawing>
           <wp:inline distT="0" distB="0" distL="0" distR="0">
             <wp:extent cx="4184295" cy="2307760"/>
@@ -4182,6 +4175,7 @@
         <w:rPr>
           <w:noProof/>
         </w:rPr>
+        <w:lastRenderedPageBreak/>
         <w:drawing>
           <wp:inline distT="0" distB="0" distL="0" distR="0">
             <wp:extent cx="4590873" cy="2555214"/>
@@ -4234,7 +4228,6 @@
         <w:rPr>
           <w:noProof/>
         </w:rPr>
-        <w:lastRenderedPageBreak/>
         <w:drawing>
           <wp:inline distT="0" distB="0" distL="0" distR="0">
             <wp:extent cx="4593996" cy="2382174"/>
@@ -6025,7 +6018,7 @@
   <w:style w:type="paragraph" w:default="1" w:styleId="a">
     <w:name w:val="Normal"/>
     <w:qFormat/>
-    <w:rsid w:val="00DC1530"/>
+    <w:rsid w:val="00AD2B26"/>
     <w:pPr>
       <w:widowControl w:val="0"/>
       <w:spacing w:line="400" w:lineRule="exact"/>
@@ -6034,7 +6027,7 @@
     <w:rPr>
       <w:rFonts w:ascii="Times New Roman" w:eastAsia="仿宋" w:hAnsi="Times New Roman"/>
       <w:kern w:val="2"/>
-      <w:sz w:val="18"/>
+      <w:sz w:val="21"/>
       <w:szCs w:val="24"/>
     </w:rPr>
   </w:style>

--- a/3. 队列/队列.docx
+++ b/3. 队列/队列.docx
@@ -141,15 +141,7 @@
         <w:rPr>
           <w:rFonts w:hint="eastAsia"/>
         </w:rPr>
-        <w:t>队列对于队列的长度有一个限制</w:t>
-      </w:r>
-      <w:bookmarkStart w:id="0" w:name="_GoBack"/>
-      <w:bookmarkEnd w:id="0"/>
-      <w:r>
-        <w:rPr>
-          <w:rFonts w:hint="eastAsia"/>
-        </w:rPr>
-        <w:t>，如果内存不能继续分配时，则队尾不能继续向后增加。</w:t>
+        <w:t>队列对于队列的长度有一个限制，如果内存不能继续分配时，则队尾不能继续向后增加。</w:t>
       </w:r>
     </w:p>
     <w:p>
@@ -4658,6 +4650,273 @@
         <w:rPr>
           <w:rFonts w:hint="eastAsia"/>
         </w:rPr>
+        <w:t>最近请求次数</w:t>
+      </w:r>
+    </w:p>
+    <w:p>
+      <w:pPr>
+        <w:rPr>
+          <w:rFonts w:hint="eastAsia"/>
+        </w:rPr>
+      </w:pPr>
+      <w:r>
+        <w:tab/>
+      </w:r>
+      <w:r>
+        <w:rPr>
+          <w:rFonts w:hint="eastAsia"/>
+        </w:rPr>
+        <w:t>题目：</w:t>
+      </w:r>
+      <w:r>
+        <w:rPr>
+          <w:rFonts w:hint="eastAsia"/>
+        </w:rPr>
+        <w:t>写一个</w:t>
+      </w:r>
+      <w:r>
+        <w:rPr>
+          <w:rFonts w:hint="eastAsia"/>
+        </w:rPr>
+        <w:t> RecentCounter </w:t>
+      </w:r>
+      <w:r>
+        <w:rPr>
+          <w:rFonts w:hint="eastAsia"/>
+        </w:rPr>
+        <w:t>类来计算最近的请求。</w:t>
+      </w:r>
+    </w:p>
+    <w:p>
+      <w:pPr>
+        <w:ind w:firstLine="420"/>
+      </w:pPr>
+      <w:r>
+        <w:rPr>
+          <w:rFonts w:hint="eastAsia"/>
+        </w:rPr>
+        <w:t>它只有一个方法：</w:t>
+      </w:r>
+      <w:r>
+        <w:rPr>
+          <w:rFonts w:hint="eastAsia"/>
+        </w:rPr>
+        <w:t>ping(int t)</w:t>
+      </w:r>
+      <w:r>
+        <w:rPr>
+          <w:rFonts w:hint="eastAsia"/>
+        </w:rPr>
+        <w:t>，其中</w:t>
+      </w:r>
+      <w:r>
+        <w:rPr>
+          <w:rFonts w:hint="eastAsia"/>
+        </w:rPr>
+        <w:t> t </w:t>
+      </w:r>
+      <w:r>
+        <w:rPr>
+          <w:rFonts w:hint="eastAsia"/>
+        </w:rPr>
+        <w:t>代表以毫秒为单位的某个时间。</w:t>
+      </w:r>
+    </w:p>
+    <w:p>
+      <w:pPr>
+        <w:ind w:firstLine="420"/>
+        <w:rPr>
+          <w:rFonts w:hint="eastAsia"/>
+        </w:rPr>
+      </w:pPr>
+      <w:r>
+        <w:rPr>
+          <w:rFonts w:hint="eastAsia"/>
+        </w:rPr>
+        <w:t>返回从</w:t>
+      </w:r>
+      <w:r>
+        <w:rPr>
+          <w:rFonts w:hint="eastAsia"/>
+        </w:rPr>
+        <w:t xml:space="preserve"> 3000 </w:t>
+      </w:r>
+      <w:r>
+        <w:rPr>
+          <w:rFonts w:hint="eastAsia"/>
+        </w:rPr>
+        <w:t>毫秒前到现在的</w:t>
+      </w:r>
+      <w:r>
+        <w:rPr>
+          <w:rFonts w:hint="eastAsia"/>
+        </w:rPr>
+        <w:t> ping </w:t>
+      </w:r>
+      <w:r>
+        <w:rPr>
+          <w:rFonts w:hint="eastAsia"/>
+        </w:rPr>
+        <w:t>数。</w:t>
+      </w:r>
+    </w:p>
+    <w:p>
+      <w:pPr>
+        <w:ind w:firstLine="420"/>
+      </w:pPr>
+      <w:r>
+        <w:rPr>
+          <w:rFonts w:hint="eastAsia"/>
+        </w:rPr>
+        <w:t>任何处于</w:t>
+      </w:r>
+      <w:r>
+        <w:rPr>
+          <w:rFonts w:hint="eastAsia"/>
+        </w:rPr>
+        <w:t> [t - 3000, t] </w:t>
+      </w:r>
+      <w:r>
+        <w:rPr>
+          <w:rFonts w:hint="eastAsia"/>
+        </w:rPr>
+        <w:t>时间范围之内的</w:t>
+      </w:r>
+      <w:r>
+        <w:rPr>
+          <w:rFonts w:hint="eastAsia"/>
+        </w:rPr>
+        <w:t xml:space="preserve"> ping </w:t>
+      </w:r>
+      <w:r>
+        <w:rPr>
+          <w:rFonts w:hint="eastAsia"/>
+        </w:rPr>
+        <w:t>都将会被计算在内，包括当前（指</w:t>
+      </w:r>
+      <w:r>
+        <w:rPr>
+          <w:rFonts w:hint="eastAsia"/>
+        </w:rPr>
+        <w:t xml:space="preserve"> t </w:t>
+      </w:r>
+      <w:r>
+        <w:rPr>
+          <w:rFonts w:hint="eastAsia"/>
+        </w:rPr>
+        <w:t>时刻）的</w:t>
+      </w:r>
+      <w:r>
+        <w:rPr>
+          <w:rFonts w:hint="eastAsia"/>
+        </w:rPr>
+        <w:t xml:space="preserve"> ping</w:t>
+      </w:r>
+      <w:r>
+        <w:rPr>
+          <w:rFonts w:hint="eastAsia"/>
+        </w:rPr>
+        <w:t>。</w:t>
+      </w:r>
+    </w:p>
+    <w:p>
+      <w:pPr>
+        <w:ind w:firstLine="420"/>
+        <w:rPr>
+          <w:rFonts w:hint="eastAsia"/>
+        </w:rPr>
+      </w:pPr>
+      <w:r>
+        <w:rPr>
+          <w:rFonts w:hint="eastAsia"/>
+        </w:rPr>
+        <w:t>保证每次对</w:t>
+      </w:r>
+      <w:r>
+        <w:rPr>
+          <w:rFonts w:hint="eastAsia"/>
+        </w:rPr>
+        <w:t xml:space="preserve"> ping </w:t>
+      </w:r>
+      <w:r>
+        <w:rPr>
+          <w:rFonts w:hint="eastAsia"/>
+        </w:rPr>
+        <w:t>的调用都使用比之前更大的</w:t>
+      </w:r>
+      <w:r>
+        <w:rPr>
+          <w:rFonts w:hint="eastAsia"/>
+        </w:rPr>
+        <w:t xml:space="preserve"> t </w:t>
+      </w:r>
+      <w:r>
+        <w:rPr>
+          <w:rFonts w:hint="eastAsia"/>
+        </w:rPr>
+        <w:t>值。</w:t>
+      </w:r>
+    </w:p>
+    <w:p>
+      <w:r>
+        <w:tab/>
+      </w:r>
+      <w:r>
+        <w:rPr>
+          <w:rFonts w:hint="eastAsia"/>
+        </w:rPr>
+        <w:t>分析：</w:t>
+      </w:r>
+    </w:p>
+    <w:p>
+      <w:pPr>
+        <w:rPr>
+          <w:rFonts w:hint="eastAsia"/>
+        </w:rPr>
+      </w:pPr>
+      <w:r>
+        <w:tab/>
+      </w:r>
+      <w:r>
+        <w:rPr>
+          <w:rFonts w:hint="eastAsia"/>
+        </w:rPr>
+        <w:t>代码：</w:t>
+      </w:r>
+    </w:p>
+    <w:p>
+      <w:pPr>
+        <w:rPr>
+          <w:rFonts w:hint="eastAsia"/>
+        </w:rPr>
+      </w:pPr>
+      <w:r>
+        <w:tab/>
+      </w:r>
+      <w:r>
+        <w:rPr>
+          <w:rFonts w:hint="eastAsia"/>
+        </w:rPr>
+        <w:t>注：</w:t>
+      </w:r>
+      <w:r>
+        <w:rPr>
+          <w:rFonts w:hint="eastAsia"/>
+        </w:rPr>
+        <w:t>Leetcode</w:t>
+      </w:r>
+      <w:r>
+        <w:t xml:space="preserve"> 933</w:t>
+      </w:r>
+    </w:p>
+    <w:p>
+      <w:pPr>
+        <w:pStyle w:val="2"/>
+      </w:pPr>
+      <w:r>
+        <w:rPr>
+          <w:rFonts w:hint="eastAsia"/>
+        </w:rPr>
         <w:t>设计双端队列</w:t>
       </w:r>
     </w:p>
@@ -4706,6 +4965,273 @@
     </w:p>
     <w:p>
       <w:pPr>
+        <w:rPr>
+          <w:b/>
+        </w:rPr>
+      </w:pPr>
+      <w:r>
+        <w:rPr>
+          <w:b/>
+        </w:rPr>
+        <w:tab/>
+      </w:r>
+      <w:r>
+        <w:rPr>
+          <w:rFonts w:hint="eastAsia"/>
+          <w:b/>
+        </w:rPr>
+        <w:t>题目：</w:t>
+      </w:r>
+    </w:p>
+    <w:p>
+      <w:pPr>
+        <w:ind w:firstLine="420"/>
+        <w:rPr>
+          <w:rFonts w:hint="eastAsia"/>
+        </w:rPr>
+      </w:pPr>
+      <w:r>
+        <w:rPr>
+          <w:rFonts w:hint="eastAsia"/>
+        </w:rPr>
+        <w:t>你的实现应该支持如下操作：</w:t>
+      </w:r>
+    </w:p>
+    <w:p>
+      <w:pPr>
+        <w:ind w:firstLine="420"/>
+        <w:rPr>
+          <w:rFonts w:hint="eastAsia"/>
+        </w:rPr>
+      </w:pPr>
+      <w:r>
+        <w:rPr>
+          <w:rFonts w:hint="eastAsia"/>
+        </w:rPr>
+        <w:t xml:space="preserve">MyCircularQueue(k): </w:t>
+      </w:r>
+      <w:r>
+        <w:rPr>
+          <w:rFonts w:hint="eastAsia"/>
+        </w:rPr>
+        <w:t>构造器，设置队列长度为</w:t>
+      </w:r>
+      <w:r>
+        <w:rPr>
+          <w:rFonts w:hint="eastAsia"/>
+        </w:rPr>
+        <w:t xml:space="preserve"> k </w:t>
+      </w:r>
+      <w:r>
+        <w:rPr>
+          <w:rFonts w:hint="eastAsia"/>
+        </w:rPr>
+        <w:t>。</w:t>
+      </w:r>
+    </w:p>
+    <w:p>
+      <w:pPr>
+        <w:ind w:firstLine="420"/>
+        <w:rPr>
+          <w:rFonts w:hint="eastAsia"/>
+        </w:rPr>
+      </w:pPr>
+      <w:r>
+        <w:rPr>
+          <w:rFonts w:hint="eastAsia"/>
+        </w:rPr>
+        <w:t xml:space="preserve">Front: </w:t>
+      </w:r>
+      <w:r>
+        <w:rPr>
+          <w:rFonts w:hint="eastAsia"/>
+        </w:rPr>
+        <w:t>从队首获取元素。如果队列为空，返回</w:t>
+      </w:r>
+      <w:r>
+        <w:rPr>
+          <w:rFonts w:hint="eastAsia"/>
+        </w:rPr>
+        <w:t xml:space="preserve"> -1 </w:t>
+      </w:r>
+      <w:r>
+        <w:rPr>
+          <w:rFonts w:hint="eastAsia"/>
+        </w:rPr>
+        <w:t>。</w:t>
+      </w:r>
+    </w:p>
+    <w:p>
+      <w:pPr>
+        <w:ind w:firstLine="420"/>
+        <w:rPr>
+          <w:rFonts w:hint="eastAsia"/>
+        </w:rPr>
+      </w:pPr>
+      <w:r>
+        <w:rPr>
+          <w:rFonts w:hint="eastAsia"/>
+        </w:rPr>
+        <w:lastRenderedPageBreak/>
+        <w:t xml:space="preserve">Rear: </w:t>
+      </w:r>
+      <w:r>
+        <w:rPr>
+          <w:rFonts w:hint="eastAsia"/>
+        </w:rPr>
+        <w:t>获取队尾元素。如果队列为空，返回</w:t>
+      </w:r>
+      <w:r>
+        <w:rPr>
+          <w:rFonts w:hint="eastAsia"/>
+        </w:rPr>
+        <w:t xml:space="preserve"> -1 </w:t>
+      </w:r>
+      <w:r>
+        <w:rPr>
+          <w:rFonts w:hint="eastAsia"/>
+        </w:rPr>
+        <w:t>。</w:t>
+      </w:r>
+    </w:p>
+    <w:p>
+      <w:pPr>
+        <w:ind w:firstLine="420"/>
+        <w:rPr>
+          <w:rFonts w:hint="eastAsia"/>
+        </w:rPr>
+      </w:pPr>
+      <w:r>
+        <w:rPr>
+          <w:rFonts w:hint="eastAsia"/>
+        </w:rPr>
+        <w:t xml:space="preserve">enQueue(value): </w:t>
+      </w:r>
+      <w:r>
+        <w:rPr>
+          <w:rFonts w:hint="eastAsia"/>
+        </w:rPr>
+        <w:t>向循环队列插入一个元素。如果成功插入则返回真。</w:t>
+      </w:r>
+    </w:p>
+    <w:p>
+      <w:pPr>
+        <w:ind w:firstLine="420"/>
+        <w:rPr>
+          <w:rFonts w:hint="eastAsia"/>
+        </w:rPr>
+      </w:pPr>
+      <w:r>
+        <w:rPr>
+          <w:rFonts w:hint="eastAsia"/>
+        </w:rPr>
+        <w:t xml:space="preserve">deQueue(): </w:t>
+      </w:r>
+      <w:r>
+        <w:rPr>
+          <w:rFonts w:hint="eastAsia"/>
+        </w:rPr>
+        <w:t>从循环队列中删除一个元素。如果成功删除则返回真。</w:t>
+      </w:r>
+    </w:p>
+    <w:p>
+      <w:pPr>
+        <w:ind w:firstLine="420"/>
+        <w:rPr>
+          <w:rFonts w:hint="eastAsia"/>
+        </w:rPr>
+      </w:pPr>
+      <w:r>
+        <w:rPr>
+          <w:rFonts w:hint="eastAsia"/>
+        </w:rPr>
+        <w:t xml:space="preserve">isEmpty(): </w:t>
+      </w:r>
+      <w:r>
+        <w:rPr>
+          <w:rFonts w:hint="eastAsia"/>
+        </w:rPr>
+        <w:t>检查循环队列是否为空。</w:t>
+      </w:r>
+    </w:p>
+    <w:p>
+      <w:pPr>
+        <w:ind w:firstLine="420"/>
+        <w:rPr>
+          <w:rFonts w:hint="eastAsia"/>
+        </w:rPr>
+      </w:pPr>
+      <w:r>
+        <w:rPr>
+          <w:rFonts w:hint="eastAsia"/>
+        </w:rPr>
+        <w:t xml:space="preserve">isFull(): </w:t>
+      </w:r>
+      <w:r>
+        <w:rPr>
+          <w:rFonts w:hint="eastAsia"/>
+        </w:rPr>
+        <w:t>检查循环队列是否已满。</w:t>
+      </w:r>
+    </w:p>
+    <w:p>
+      <w:pPr>
+        <w:rPr>
+          <w:b/>
+        </w:rPr>
+      </w:pPr>
+      <w:r>
+        <w:rPr>
+          <w:b/>
+        </w:rPr>
+        <w:tab/>
+      </w:r>
+      <w:r>
+        <w:rPr>
+          <w:rFonts w:hint="eastAsia"/>
+          <w:b/>
+        </w:rPr>
+        <w:t>分析：</w:t>
+      </w:r>
+    </w:p>
+    <w:p>
+      <w:pPr>
+        <w:rPr>
+          <w:rFonts w:hint="eastAsia"/>
+        </w:rPr>
+      </w:pPr>
+    </w:p>
+    <w:p>
+      <w:pPr>
+        <w:rPr>
+          <w:b/>
+        </w:rPr>
+      </w:pPr>
+      <w:bookmarkStart w:id="0" w:name="_GoBack"/>
+      <w:r>
+        <w:rPr>
+          <w:b/>
+        </w:rPr>
+        <w:tab/>
+      </w:r>
+      <w:r>
+        <w:rPr>
+          <w:rFonts w:hint="eastAsia"/>
+          <w:b/>
+        </w:rPr>
+        <w:t>代码：</w:t>
+      </w:r>
+    </w:p>
+    <w:bookmarkEnd w:id="0"/>
+    <w:p>
+      <w:pPr>
+        <w:rPr>
+          <w:rFonts w:hint="eastAsia"/>
+        </w:rPr>
+      </w:pPr>
+    </w:p>
+    <w:p>
+      <w:pPr>
         <w:spacing w:line="360" w:lineRule="auto"/>
       </w:pPr>
       <w:r>
@@ -4961,7 +5487,36 @@
         <w:rPr>
           <w:rFonts w:hint="eastAsia"/>
         </w:rPr>
-        <w:lastRenderedPageBreak/>
+        <w:t>第</w:t>
+      </w:r>
+      <w:r>
+        <w:rPr>
+          <w:rFonts w:hint="eastAsia"/>
+        </w:rPr>
+        <w:t>k</w:t>
+      </w:r>
+      <w:r>
+        <w:rPr>
+          <w:rFonts w:hint="eastAsia"/>
+        </w:rPr>
+        <w:t>个数</w:t>
+      </w:r>
+    </w:p>
+    <w:p>
+      <w:pPr>
+        <w:rPr>
+          <w:rFonts w:hint="eastAsia"/>
+        </w:rPr>
+      </w:pPr>
+    </w:p>
+    <w:p>
+      <w:pPr>
+        <w:pStyle w:val="2"/>
+      </w:pPr>
+      <w:r>
+        <w:rPr>
+          <w:rFonts w:hint="eastAsia"/>
+        </w:rPr>
         <w:t>和至少为</w:t>
       </w:r>
       <w:r>
@@ -4995,6 +5550,9 @@
           <w:rFonts w:hint="eastAsia"/>
         </w:rPr>
         <w:t>Leetcode</w:t>
+      </w:r>
+      <w:r>
+        <w:t xml:space="preserve"> </w:t>
       </w:r>
       <w:r>
         <w:t>862</w:t>

--- a/3. 队列/队列.docx
+++ b/3. 队列/队列.docx
@@ -4655,9 +4655,7 @@
     </w:p>
     <w:p>
       <w:pPr>
-        <w:rPr>
-          <w:rFonts w:hint="eastAsia"/>
-        </w:rPr>
+        <w:spacing w:line="360" w:lineRule="auto"/>
       </w:pPr>
       <w:r>
         <w:tab/>
@@ -4689,6 +4687,7 @@
     </w:p>
     <w:p>
       <w:pPr>
+        <w:spacing w:line="360" w:lineRule="auto"/>
         <w:ind w:firstLine="420"/>
       </w:pPr>
       <w:r>
@@ -4724,10 +4723,8 @@
     </w:p>
     <w:p>
       <w:pPr>
+        <w:spacing w:line="360" w:lineRule="auto"/>
         <w:ind w:firstLine="420"/>
-        <w:rPr>
-          <w:rFonts w:hint="eastAsia"/>
-        </w:rPr>
       </w:pPr>
       <w:r>
         <w:rPr>
@@ -4762,6 +4759,7 @@
     </w:p>
     <w:p>
       <w:pPr>
+        <w:spacing w:line="360" w:lineRule="auto"/>
         <w:ind w:firstLine="420"/>
       </w:pPr>
       <w:r>
@@ -4821,10 +4819,8 @@
     </w:p>
     <w:p>
       <w:pPr>
+        <w:spacing w:line="360" w:lineRule="auto"/>
         <w:ind w:firstLine="420"/>
-        <w:rPr>
-          <w:rFonts w:hint="eastAsia"/>
-        </w:rPr>
       </w:pPr>
       <w:r>
         <w:rPr>
@@ -4858,6 +4854,9 @@
       </w:r>
     </w:p>
     <w:p>
+      <w:pPr>
+        <w:spacing w:line="360" w:lineRule="auto"/>
+      </w:pPr>
       <w:r>
         <w:tab/>
       </w:r>
@@ -4870,9 +4869,7 @@
     </w:p>
     <w:p>
       <w:pPr>
-        <w:rPr>
-          <w:rFonts w:hint="eastAsia"/>
-        </w:rPr>
+        <w:spacing w:line="360" w:lineRule="auto"/>
       </w:pPr>
       <w:r>
         <w:tab/>
@@ -4886,9 +4883,7 @@
     </w:p>
     <w:p>
       <w:pPr>
-        <w:rPr>
-          <w:rFonts w:hint="eastAsia"/>
-        </w:rPr>
+        <w:spacing w:line="360" w:lineRule="auto"/>
       </w:pPr>
       <w:r>
         <w:tab/>
@@ -4985,10 +4980,8 @@
     </w:p>
     <w:p>
       <w:pPr>
+        <w:spacing w:line="360" w:lineRule="auto"/>
         <w:ind w:firstLine="420"/>
-        <w:rPr>
-          <w:rFonts w:hint="eastAsia"/>
-        </w:rPr>
       </w:pPr>
       <w:r>
         <w:rPr>
@@ -4999,15 +4992,14 @@
     </w:p>
     <w:p>
       <w:pPr>
+        <w:spacing w:line="360" w:lineRule="auto"/>
         <w:ind w:firstLine="420"/>
-        <w:rPr>
-          <w:rFonts w:hint="eastAsia"/>
-        </w:rPr>
-      </w:pPr>
-      <w:r>
-        <w:rPr>
-          <w:rFonts w:hint="eastAsia"/>
-        </w:rPr>
+      </w:pPr>
+      <w:r>
+        <w:rPr>
+          <w:rFonts w:hint="eastAsia"/>
+        </w:rPr>
+        <w:lastRenderedPageBreak/>
         <w:t xml:space="preserve">MyCircularQueue(k): </w:t>
       </w:r>
       <w:r>
@@ -5031,10 +5023,8 @@
     </w:p>
     <w:p>
       <w:pPr>
+        <w:spacing w:line="360" w:lineRule="auto"/>
         <w:ind w:firstLine="420"/>
-        <w:rPr>
-          <w:rFonts w:hint="eastAsia"/>
-        </w:rPr>
       </w:pPr>
       <w:r>
         <w:rPr>
@@ -5063,29 +5053,1157 @@
     </w:p>
     <w:p>
       <w:pPr>
+        <w:spacing w:line="360" w:lineRule="auto"/>
         <w:ind w:firstLine="420"/>
-        <w:rPr>
-          <w:rFonts w:hint="eastAsia"/>
-        </w:rPr>
-      </w:pPr>
-      <w:r>
-        <w:rPr>
-          <w:rFonts w:hint="eastAsia"/>
-        </w:rPr>
+      </w:pPr>
+      <w:r>
+        <w:rPr>
+          <w:rFonts w:hint="eastAsia"/>
+        </w:rPr>
+        <w:t xml:space="preserve">Rear: </w:t>
+      </w:r>
+      <w:r>
+        <w:rPr>
+          <w:rFonts w:hint="eastAsia"/>
+        </w:rPr>
+        <w:t>获取队尾元素。如果队列为空，返回</w:t>
+      </w:r>
+      <w:r>
+        <w:rPr>
+          <w:rFonts w:hint="eastAsia"/>
+        </w:rPr>
+        <w:t xml:space="preserve"> -1 </w:t>
+      </w:r>
+      <w:r>
+        <w:rPr>
+          <w:rFonts w:hint="eastAsia"/>
+        </w:rPr>
+        <w:t>。</w:t>
+      </w:r>
+    </w:p>
+    <w:p>
+      <w:pPr>
+        <w:spacing w:line="360" w:lineRule="auto"/>
+        <w:ind w:firstLine="420"/>
+      </w:pPr>
+      <w:r>
+        <w:rPr>
+          <w:rFonts w:hint="eastAsia"/>
+        </w:rPr>
+        <w:t xml:space="preserve">enQueue(value): </w:t>
+      </w:r>
+      <w:r>
+        <w:rPr>
+          <w:rFonts w:hint="eastAsia"/>
+        </w:rPr>
+        <w:t>向循环队列插入一个元素。如果成功插入则返回真。</w:t>
+      </w:r>
+    </w:p>
+    <w:p>
+      <w:pPr>
+        <w:spacing w:line="360" w:lineRule="auto"/>
+        <w:ind w:firstLine="420"/>
+      </w:pPr>
+      <w:r>
+        <w:rPr>
+          <w:rFonts w:hint="eastAsia"/>
+        </w:rPr>
+        <w:t xml:space="preserve">deQueue(): </w:t>
+      </w:r>
+      <w:r>
+        <w:rPr>
+          <w:rFonts w:hint="eastAsia"/>
+        </w:rPr>
+        <w:t>从循环队列中删除一个元素。如果成功删除则返回真。</w:t>
+      </w:r>
+    </w:p>
+    <w:p>
+      <w:pPr>
+        <w:spacing w:line="360" w:lineRule="auto"/>
+        <w:ind w:firstLine="420"/>
+      </w:pPr>
+      <w:r>
+        <w:rPr>
+          <w:rFonts w:hint="eastAsia"/>
+        </w:rPr>
+        <w:t xml:space="preserve">isEmpty(): </w:t>
+      </w:r>
+      <w:r>
+        <w:rPr>
+          <w:rFonts w:hint="eastAsia"/>
+        </w:rPr>
+        <w:t>检查循环队列是否为空。</w:t>
+      </w:r>
+    </w:p>
+    <w:p>
+      <w:pPr>
+        <w:spacing w:line="360" w:lineRule="auto"/>
+        <w:ind w:firstLine="420"/>
+      </w:pPr>
+      <w:r>
+        <w:rPr>
+          <w:rFonts w:hint="eastAsia"/>
+        </w:rPr>
+        <w:t xml:space="preserve">isFull(): </w:t>
+      </w:r>
+      <w:r>
+        <w:rPr>
+          <w:rFonts w:hint="eastAsia"/>
+        </w:rPr>
+        <w:t>检查循环队列是否已满。</w:t>
+      </w:r>
+    </w:p>
+    <w:p>
+      <w:pPr>
+        <w:spacing w:line="360" w:lineRule="auto"/>
+        <w:rPr>
+          <w:b/>
+        </w:rPr>
+      </w:pPr>
+      <w:r>
+        <w:rPr>
+          <w:b/>
+        </w:rPr>
+        <w:tab/>
+      </w:r>
+      <w:r>
+        <w:rPr>
+          <w:rFonts w:hint="eastAsia"/>
+          <w:b/>
+        </w:rPr>
+        <w:t>分析：</w:t>
+      </w:r>
+    </w:p>
+    <w:p>
+      <w:pPr>
+        <w:spacing w:line="360" w:lineRule="auto"/>
+      </w:pPr>
+    </w:p>
+    <w:p>
+      <w:pPr>
+        <w:spacing w:line="360" w:lineRule="auto"/>
+        <w:rPr>
+          <w:b/>
+        </w:rPr>
+      </w:pPr>
+      <w:r>
+        <w:rPr>
+          <w:b/>
+        </w:rPr>
+        <w:tab/>
+      </w:r>
+      <w:r>
+        <w:rPr>
+          <w:rFonts w:hint="eastAsia"/>
+          <w:b/>
+        </w:rPr>
+        <w:t>代码：</w:t>
+      </w:r>
+    </w:p>
+    <w:p>
+      <w:pPr>
+        <w:spacing w:line="360" w:lineRule="auto"/>
+        <w:ind w:leftChars="200" w:left="420"/>
+      </w:pPr>
+      <w:r>
+        <w:t>class MyCircularQueue {</w:t>
+      </w:r>
+    </w:p>
+    <w:p>
+      <w:pPr>
+        <w:spacing w:line="360" w:lineRule="auto"/>
+        <w:ind w:leftChars="200" w:left="420"/>
+      </w:pPr>
+      <w:r>
+        <w:t>public:</w:t>
+      </w:r>
+    </w:p>
+    <w:p>
+      <w:pPr>
+        <w:spacing w:line="360" w:lineRule="auto"/>
+        <w:ind w:leftChars="200" w:left="420"/>
+      </w:pPr>
+      <w:r>
+        <w:t xml:space="preserve">    /** Initialize your data structure here. Set the size of the queue to be k. */</w:t>
+      </w:r>
+    </w:p>
+    <w:p>
+      <w:pPr>
+        <w:spacing w:line="360" w:lineRule="auto"/>
+        <w:ind w:leftChars="200" w:left="420"/>
+      </w:pPr>
+      <w:r>
+        <w:t xml:space="preserve">    MyCircularQueue(int k) {</w:t>
+      </w:r>
+    </w:p>
+    <w:p>
+      <w:pPr>
+        <w:spacing w:line="360" w:lineRule="auto"/>
+        <w:ind w:leftChars="200" w:left="420"/>
+      </w:pPr>
+      <w:r>
+        <w:t xml:space="preserve">        m_head = 0;</w:t>
+      </w:r>
+    </w:p>
+    <w:p>
+      <w:pPr>
+        <w:spacing w:line="360" w:lineRule="auto"/>
+        <w:ind w:leftChars="200" w:left="420"/>
+      </w:pPr>
+      <w:r>
+        <w:t xml:space="preserve">        m_tail = 0;</w:t>
+      </w:r>
+    </w:p>
+    <w:p>
+      <w:pPr>
+        <w:spacing w:line="360" w:lineRule="auto"/>
+        <w:ind w:leftChars="200" w:left="420"/>
+      </w:pPr>
+      <w:r>
+        <w:t xml:space="preserve">        m_capacity = k;</w:t>
+      </w:r>
+    </w:p>
+    <w:p>
+      <w:pPr>
+        <w:spacing w:line="360" w:lineRule="auto"/>
+        <w:ind w:leftChars="200" w:left="420"/>
+      </w:pPr>
+      <w:r>
+        <w:t xml:space="preserve">        m_size = 0;</w:t>
+      </w:r>
+    </w:p>
+    <w:p>
+      <w:pPr>
+        <w:spacing w:line="360" w:lineRule="auto"/>
+        <w:ind w:leftChars="200" w:left="420"/>
+      </w:pPr>
+      <w:r>
+        <w:t xml:space="preserve">        m_arr = new int[k];</w:t>
+      </w:r>
+    </w:p>
+    <w:p>
+      <w:pPr>
+        <w:spacing w:line="360" w:lineRule="auto"/>
+        <w:ind w:leftChars="200" w:left="420"/>
+      </w:pPr>
+      <w:r>
+        <w:t xml:space="preserve">    }</w:t>
+      </w:r>
+    </w:p>
+    <w:p>
+      <w:pPr>
+        <w:spacing w:line="360" w:lineRule="auto"/>
+        <w:ind w:leftChars="200" w:left="420"/>
+      </w:pPr>
+    </w:p>
+    <w:p>
+      <w:pPr>
+        <w:spacing w:line="360" w:lineRule="auto"/>
+        <w:ind w:leftChars="200" w:left="420"/>
+      </w:pPr>
+      <w:r>
+        <w:t xml:space="preserve">    /*</w:t>
+      </w:r>
+      <w:r>
+        <w:t>Insert an element into the circular queue. Return true if the operation is successful. */</w:t>
+      </w:r>
+    </w:p>
+    <w:p>
+      <w:pPr>
+        <w:spacing w:line="360" w:lineRule="auto"/>
+        <w:ind w:leftChars="200" w:left="420"/>
+      </w:pPr>
+      <w:r>
+        <w:t xml:space="preserve">    bool enQueue(int value) {</w:t>
+      </w:r>
+    </w:p>
+    <w:p>
+      <w:pPr>
+        <w:spacing w:line="360" w:lineRule="auto"/>
+        <w:ind w:leftChars="200" w:left="420"/>
+      </w:pPr>
+      <w:r>
+        <w:t xml:space="preserve">        if (isFull())</w:t>
+      </w:r>
+    </w:p>
+    <w:p>
+      <w:pPr>
+        <w:spacing w:line="360" w:lineRule="auto"/>
+        <w:ind w:leftChars="200" w:left="420"/>
+        <w:rPr>
+          <w:rFonts w:hint="eastAsia"/>
+        </w:rPr>
+      </w:pPr>
+      <w:r>
+        <w:t xml:space="preserve">            return false;</w:t>
+      </w:r>
+    </w:p>
+    <w:p>
+      <w:pPr>
+        <w:spacing w:line="360" w:lineRule="auto"/>
+        <w:ind w:leftChars="200" w:left="420"/>
+        <w:rPr>
+          <w:rFonts w:hint="eastAsia"/>
+        </w:rPr>
+      </w:pPr>
+      <w:r>
+        <w:t xml:space="preserve">        m_arr[m_tail] = </w:t>
+      </w:r>
+      <w:r>
+        <w:t>value;</w:t>
+      </w:r>
+    </w:p>
+    <w:p>
+      <w:pPr>
+        <w:spacing w:line="360" w:lineRule="auto"/>
+        <w:ind w:leftChars="200" w:left="420"/>
+      </w:pPr>
+      <w:r>
+        <w:t xml:space="preserve">        ++m_tail;</w:t>
+      </w:r>
+    </w:p>
+    <w:p>
+      <w:pPr>
+        <w:spacing w:line="360" w:lineRule="auto"/>
+        <w:ind w:leftChars="200" w:left="420"/>
+      </w:pPr>
+      <w:r>
+        <w:t xml:space="preserve">        if (m_tail == m_capacity)</w:t>
+      </w:r>
+    </w:p>
+    <w:p>
+      <w:pPr>
+        <w:spacing w:line="360" w:lineRule="auto"/>
+        <w:ind w:leftChars="200" w:left="420"/>
+      </w:pPr>
+      <w:r>
+        <w:t xml:space="preserve">        {</w:t>
+      </w:r>
+    </w:p>
+    <w:p>
+      <w:pPr>
+        <w:spacing w:line="360" w:lineRule="auto"/>
+        <w:ind w:leftChars="200" w:left="420"/>
+      </w:pPr>
+      <w:r>
+        <w:t xml:space="preserve">            m_tail = 0;</w:t>
+      </w:r>
+    </w:p>
+    <w:p>
+      <w:pPr>
+        <w:spacing w:line="360" w:lineRule="auto"/>
+        <w:ind w:leftChars="200" w:left="420"/>
+        <w:rPr>
+          <w:rFonts w:hint="eastAsia"/>
+        </w:rPr>
+      </w:pPr>
+      <w:r>
         <w:lastRenderedPageBreak/>
-        <w:t xml:space="preserve">Rear: </w:t>
-      </w:r>
-      <w:r>
-        <w:rPr>
-          <w:rFonts w:hint="eastAsia"/>
-        </w:rPr>
-        <w:t>获取队尾元素。如果队列为空，返回</w:t>
-      </w:r>
-      <w:r>
-        <w:rPr>
-          <w:rFonts w:hint="eastAsia"/>
-        </w:rPr>
-        <w:t xml:space="preserve"> -1 </w:t>
+        <w:t xml:space="preserve">        }</w:t>
+      </w:r>
+    </w:p>
+    <w:p>
+      <w:pPr>
+        <w:spacing w:line="360" w:lineRule="auto"/>
+        <w:ind w:leftChars="200" w:left="420"/>
+        <w:rPr>
+          <w:rFonts w:hint="eastAsia"/>
+        </w:rPr>
+      </w:pPr>
+      <w:r>
+        <w:t xml:space="preserve">        ++m_size;</w:t>
+      </w:r>
+    </w:p>
+    <w:p>
+      <w:pPr>
+        <w:spacing w:line="360" w:lineRule="auto"/>
+        <w:ind w:leftChars="200" w:left="420"/>
+      </w:pPr>
+      <w:r>
+        <w:t xml:space="preserve">        return true;</w:t>
+      </w:r>
+    </w:p>
+    <w:p>
+      <w:pPr>
+        <w:spacing w:line="360" w:lineRule="auto"/>
+        <w:ind w:leftChars="200" w:left="420"/>
+      </w:pPr>
+      <w:r>
+        <w:t xml:space="preserve">    }</w:t>
+      </w:r>
+    </w:p>
+    <w:p>
+      <w:pPr>
+        <w:spacing w:line="360" w:lineRule="auto"/>
+        <w:ind w:leftChars="200" w:left="420"/>
+      </w:pPr>
+    </w:p>
+    <w:p>
+      <w:pPr>
+        <w:spacing w:line="360" w:lineRule="auto"/>
+        <w:ind w:leftChars="200" w:left="420"/>
+      </w:pPr>
+      <w:r>
+        <w:t xml:space="preserve">    /*</w:t>
+      </w:r>
+      <w:r>
+        <w:t>Delete an element from the circular queue. Return true if the operation is successful. */</w:t>
+      </w:r>
+    </w:p>
+    <w:p>
+      <w:pPr>
+        <w:spacing w:line="360" w:lineRule="auto"/>
+        <w:ind w:leftChars="200" w:left="420"/>
+      </w:pPr>
+      <w:r>
+        <w:t xml:space="preserve">    bool deQueue() {</w:t>
+      </w:r>
+    </w:p>
+    <w:p>
+      <w:pPr>
+        <w:spacing w:line="360" w:lineRule="auto"/>
+        <w:ind w:leftChars="200" w:left="420"/>
+      </w:pPr>
+      <w:r>
+        <w:t xml:space="preserve">        if (isEmpty())</w:t>
+      </w:r>
+    </w:p>
+    <w:p>
+      <w:pPr>
+        <w:spacing w:line="360" w:lineRule="auto"/>
+        <w:ind w:leftChars="200" w:left="420"/>
+        <w:rPr>
+          <w:rFonts w:hint="eastAsia"/>
+        </w:rPr>
+      </w:pPr>
+      <w:r>
+        <w:t xml:space="preserve">            return false;</w:t>
+      </w:r>
+    </w:p>
+    <w:p>
+      <w:pPr>
+        <w:spacing w:line="360" w:lineRule="auto"/>
+        <w:ind w:leftChars="200" w:left="420"/>
+      </w:pPr>
+      <w:r>
+        <w:t xml:space="preserve">        ++m_head;</w:t>
+      </w:r>
+    </w:p>
+    <w:p>
+      <w:pPr>
+        <w:spacing w:line="360" w:lineRule="auto"/>
+        <w:ind w:leftChars="200" w:left="420"/>
+      </w:pPr>
+      <w:r>
+        <w:t xml:space="preserve">        if (m_head == m_capacity)</w:t>
+      </w:r>
+    </w:p>
+    <w:p>
+      <w:pPr>
+        <w:spacing w:line="360" w:lineRule="auto"/>
+        <w:ind w:leftChars="200" w:left="420"/>
+      </w:pPr>
+      <w:r>
+        <w:t xml:space="preserve">        {</w:t>
+      </w:r>
+    </w:p>
+    <w:p>
+      <w:pPr>
+        <w:spacing w:line="360" w:lineRule="auto"/>
+        <w:ind w:leftChars="200" w:left="420"/>
+      </w:pPr>
+      <w:r>
+        <w:t xml:space="preserve">            m_head = 0;</w:t>
+      </w:r>
+    </w:p>
+    <w:p>
+      <w:pPr>
+        <w:spacing w:line="360" w:lineRule="auto"/>
+        <w:ind w:leftChars="200" w:left="420"/>
+        <w:rPr>
+          <w:rFonts w:hint="eastAsia"/>
+        </w:rPr>
+      </w:pPr>
+      <w:r>
+        <w:t xml:space="preserve">        }</w:t>
+      </w:r>
+    </w:p>
+    <w:p>
+      <w:pPr>
+        <w:spacing w:line="360" w:lineRule="auto"/>
+        <w:ind w:leftChars="200" w:left="420"/>
+        <w:rPr>
+          <w:rFonts w:hint="eastAsia"/>
+        </w:rPr>
+      </w:pPr>
+      <w:r>
+        <w:t xml:space="preserve">        --m_size;</w:t>
+      </w:r>
+    </w:p>
+    <w:p>
+      <w:pPr>
+        <w:spacing w:line="360" w:lineRule="auto"/>
+        <w:ind w:leftChars="200" w:left="420"/>
+      </w:pPr>
+      <w:r>
+        <w:t xml:space="preserve">        return true;</w:t>
+      </w:r>
+    </w:p>
+    <w:p>
+      <w:pPr>
+        <w:spacing w:line="360" w:lineRule="auto"/>
+        <w:ind w:leftChars="200" w:left="420"/>
+      </w:pPr>
+      <w:r>
+        <w:t xml:space="preserve">    }</w:t>
+      </w:r>
+    </w:p>
+    <w:p>
+      <w:pPr>
+        <w:spacing w:line="360" w:lineRule="auto"/>
+        <w:ind w:leftChars="200" w:left="420"/>
+      </w:pPr>
+    </w:p>
+    <w:p>
+      <w:pPr>
+        <w:spacing w:line="360" w:lineRule="auto"/>
+        <w:ind w:leftChars="200" w:left="420"/>
+      </w:pPr>
+      <w:r>
+        <w:t xml:space="preserve">    /** Get the front item from the queue. */</w:t>
+      </w:r>
+    </w:p>
+    <w:p>
+      <w:pPr>
+        <w:spacing w:line="360" w:lineRule="auto"/>
+        <w:ind w:leftChars="200" w:left="420"/>
+      </w:pPr>
+      <w:r>
+        <w:t xml:space="preserve">    int Front() {</w:t>
+      </w:r>
+    </w:p>
+    <w:p>
+      <w:pPr>
+        <w:spacing w:line="360" w:lineRule="auto"/>
+        <w:ind w:leftChars="200" w:left="420"/>
+      </w:pPr>
+      <w:r>
+        <w:t xml:space="preserve">        if (isEmpty())</w:t>
+      </w:r>
+    </w:p>
+    <w:p>
+      <w:pPr>
+        <w:spacing w:line="360" w:lineRule="auto"/>
+        <w:ind w:leftChars="200" w:left="420"/>
+        <w:rPr>
+          <w:rFonts w:hint="eastAsia"/>
+        </w:rPr>
+      </w:pPr>
+      <w:r>
+        <w:t xml:space="preserve">            return -1;</w:t>
+      </w:r>
+    </w:p>
+    <w:p>
+      <w:pPr>
+        <w:spacing w:line="360" w:lineRule="auto"/>
+        <w:ind w:leftChars="200" w:left="420"/>
+      </w:pPr>
+      <w:r>
+        <w:t xml:space="preserve">        return m_arr[m_head];</w:t>
+      </w:r>
+    </w:p>
+    <w:p>
+      <w:pPr>
+        <w:spacing w:line="360" w:lineRule="auto"/>
+        <w:ind w:leftChars="200" w:left="420"/>
+      </w:pPr>
+      <w:r>
+        <w:t xml:space="preserve">    }</w:t>
+      </w:r>
+    </w:p>
+    <w:p>
+      <w:pPr>
+        <w:spacing w:line="360" w:lineRule="auto"/>
+        <w:ind w:leftChars="200" w:left="420"/>
+      </w:pPr>
+    </w:p>
+    <w:p>
+      <w:pPr>
+        <w:spacing w:line="360" w:lineRule="auto"/>
+        <w:ind w:leftChars="200" w:left="420"/>
+      </w:pPr>
+      <w:r>
+        <w:t xml:space="preserve">    /** Get the last item from the queue. */</w:t>
+      </w:r>
+    </w:p>
+    <w:p>
+      <w:pPr>
+        <w:spacing w:line="360" w:lineRule="auto"/>
+        <w:ind w:leftChars="200" w:left="420"/>
+      </w:pPr>
+      <w:r>
+        <w:t xml:space="preserve">    int Rear() {</w:t>
+      </w:r>
+    </w:p>
+    <w:p>
+      <w:pPr>
+        <w:spacing w:line="360" w:lineRule="auto"/>
+        <w:ind w:leftChars="200" w:left="420"/>
+      </w:pPr>
+      <w:r>
+        <w:t xml:space="preserve">        if (isEmpty())</w:t>
+      </w:r>
+    </w:p>
+    <w:p>
+      <w:pPr>
+        <w:spacing w:line="360" w:lineRule="auto"/>
+        <w:ind w:leftChars="200" w:left="420"/>
+        <w:rPr>
+          <w:rFonts w:hint="eastAsia"/>
+        </w:rPr>
+      </w:pPr>
+      <w:r>
+        <w:t xml:space="preserve">            return -1;</w:t>
+      </w:r>
+    </w:p>
+    <w:p>
+      <w:pPr>
+        <w:spacing w:line="360" w:lineRule="auto"/>
+        <w:ind w:leftChars="200" w:left="420"/>
+        <w:rPr>
+          <w:rFonts w:hint="eastAsia"/>
+        </w:rPr>
+      </w:pPr>
+      <w:r>
+        <w:rPr>
+          <w:rFonts w:hint="eastAsia"/>
+        </w:rPr>
+        <w:t xml:space="preserve">        //</w:t>
+      </w:r>
+      <w:r>
+        <w:rPr>
+          <w:rFonts w:hint="eastAsia"/>
+        </w:rPr>
+        <w:t>注意：最后元素的索引是</w:t>
+      </w:r>
+      <w:r>
+        <w:rPr>
+          <w:rFonts w:hint="eastAsia"/>
+        </w:rPr>
+        <w:t>m_tail</w:t>
+      </w:r>
+      <w:r>
+        <w:rPr>
+          <w:rFonts w:hint="eastAsia"/>
+        </w:rPr>
+        <w:t>的上一个元素</w:t>
+      </w:r>
+    </w:p>
+    <w:p>
+      <w:pPr>
+        <w:spacing w:line="360" w:lineRule="auto"/>
+        <w:ind w:leftChars="200" w:left="420"/>
+      </w:pPr>
+      <w:r>
+        <w:lastRenderedPageBreak/>
+        <w:t xml:space="preserve">        int index = m_tail - 1;</w:t>
+      </w:r>
+    </w:p>
+    <w:p>
+      <w:pPr>
+        <w:spacing w:line="360" w:lineRule="auto"/>
+        <w:ind w:leftChars="200" w:left="420"/>
+      </w:pPr>
+      <w:r>
+        <w:t xml:space="preserve">        if (index &lt; 0)</w:t>
+      </w:r>
+    </w:p>
+    <w:p>
+      <w:pPr>
+        <w:spacing w:line="360" w:lineRule="auto"/>
+        <w:ind w:leftChars="200" w:left="420"/>
+      </w:pPr>
+      <w:r>
+        <w:t xml:space="preserve">        {</w:t>
+      </w:r>
+    </w:p>
+    <w:p>
+      <w:pPr>
+        <w:spacing w:line="360" w:lineRule="auto"/>
+        <w:ind w:leftChars="200" w:left="420"/>
+      </w:pPr>
+      <w:r>
+        <w:t xml:space="preserve">            index = m_capacity - 1;</w:t>
+      </w:r>
+    </w:p>
+    <w:p>
+      <w:pPr>
+        <w:spacing w:line="360" w:lineRule="auto"/>
+        <w:ind w:leftChars="200" w:left="420"/>
+      </w:pPr>
+      <w:r>
+        <w:t xml:space="preserve">        }</w:t>
+      </w:r>
+    </w:p>
+    <w:p>
+      <w:pPr>
+        <w:spacing w:line="360" w:lineRule="auto"/>
+        <w:ind w:leftChars="200" w:left="420"/>
+      </w:pPr>
+      <w:r>
+        <w:t xml:space="preserve">        return m_arr[index];</w:t>
+      </w:r>
+    </w:p>
+    <w:p>
+      <w:pPr>
+        <w:spacing w:line="360" w:lineRule="auto"/>
+        <w:ind w:leftChars="200" w:left="420"/>
+      </w:pPr>
+      <w:r>
+        <w:t xml:space="preserve">    }</w:t>
+      </w:r>
+    </w:p>
+    <w:p>
+      <w:pPr>
+        <w:spacing w:line="360" w:lineRule="auto"/>
+        <w:ind w:leftChars="200" w:left="420"/>
+      </w:pPr>
+    </w:p>
+    <w:p>
+      <w:pPr>
+        <w:spacing w:line="360" w:lineRule="auto"/>
+        <w:ind w:leftChars="200" w:left="420"/>
+      </w:pPr>
+      <w:r>
+        <w:t xml:space="preserve">    /** Checks whether the circular queue is empty or not. */</w:t>
+      </w:r>
+    </w:p>
+    <w:p>
+      <w:pPr>
+        <w:spacing w:line="360" w:lineRule="auto"/>
+        <w:ind w:leftChars="200" w:left="420"/>
+      </w:pPr>
+      <w:r>
+        <w:t xml:space="preserve">    bool isEmpty() {</w:t>
+      </w:r>
+    </w:p>
+    <w:p>
+      <w:pPr>
+        <w:spacing w:line="360" w:lineRule="auto"/>
+        <w:ind w:leftChars="200" w:left="420"/>
+      </w:pPr>
+      <w:r>
+        <w:t xml:space="preserve">        return m_size == 0;</w:t>
+      </w:r>
+    </w:p>
+    <w:p>
+      <w:pPr>
+        <w:spacing w:line="360" w:lineRule="auto"/>
+        <w:ind w:leftChars="200" w:left="420"/>
+      </w:pPr>
+      <w:r>
+        <w:t xml:space="preserve">    }</w:t>
+      </w:r>
+    </w:p>
+    <w:p>
+      <w:pPr>
+        <w:spacing w:line="360" w:lineRule="auto"/>
+        <w:ind w:leftChars="200" w:left="420"/>
+      </w:pPr>
+    </w:p>
+    <w:p>
+      <w:pPr>
+        <w:spacing w:line="360" w:lineRule="auto"/>
+        <w:ind w:leftChars="200" w:left="420"/>
+      </w:pPr>
+      <w:r>
+        <w:t xml:space="preserve">    /** Checks whether the circular queue is full or not. */</w:t>
+      </w:r>
+    </w:p>
+    <w:p>
+      <w:pPr>
+        <w:spacing w:line="360" w:lineRule="auto"/>
+        <w:ind w:leftChars="200" w:left="420"/>
+      </w:pPr>
+      <w:r>
+        <w:t xml:space="preserve">    bool isFull() {</w:t>
+      </w:r>
+    </w:p>
+    <w:p>
+      <w:pPr>
+        <w:spacing w:line="360" w:lineRule="auto"/>
+        <w:ind w:leftChars="200" w:left="420"/>
+      </w:pPr>
+      <w:r>
+        <w:t xml:space="preserve">        return m_size == m_capacity;</w:t>
+      </w:r>
+    </w:p>
+    <w:p>
+      <w:pPr>
+        <w:spacing w:line="360" w:lineRule="auto"/>
+        <w:ind w:leftChars="200" w:left="420"/>
+      </w:pPr>
+      <w:r>
+        <w:t xml:space="preserve">    }</w:t>
+      </w:r>
+    </w:p>
+    <w:p>
+      <w:pPr>
+        <w:spacing w:line="360" w:lineRule="auto"/>
+        <w:rPr>
+          <w:rFonts w:hint="eastAsia"/>
+        </w:rPr>
+      </w:pPr>
+    </w:p>
+    <w:p>
+      <w:pPr>
+        <w:spacing w:line="360" w:lineRule="auto"/>
+        <w:ind w:leftChars="200" w:left="420"/>
+      </w:pPr>
+      <w:r>
+        <w:t xml:space="preserve">    int size() {</w:t>
+      </w:r>
+    </w:p>
+    <w:p>
+      <w:pPr>
+        <w:spacing w:line="360" w:lineRule="auto"/>
+        <w:ind w:leftChars="200" w:left="420"/>
+      </w:pPr>
+      <w:r>
+        <w:t xml:space="preserve">        return m_size;</w:t>
+      </w:r>
+    </w:p>
+    <w:p>
+      <w:pPr>
+        <w:spacing w:line="360" w:lineRule="auto"/>
+        <w:ind w:leftChars="200" w:left="420"/>
+        <w:rPr>
+          <w:rFonts w:hint="eastAsia"/>
+        </w:rPr>
+      </w:pPr>
+      <w:r>
+        <w:t xml:space="preserve">    }</w:t>
+      </w:r>
+    </w:p>
+    <w:p>
+      <w:pPr>
+        <w:spacing w:line="360" w:lineRule="auto"/>
+        <w:ind w:leftChars="200" w:left="420"/>
+      </w:pPr>
+      <w:r>
+        <w:t>private:</w:t>
+      </w:r>
+    </w:p>
+    <w:p>
+      <w:pPr>
+        <w:spacing w:line="360" w:lineRule="auto"/>
+        <w:ind w:leftChars="200" w:left="420"/>
+      </w:pPr>
+      <w:r>
+        <w:t xml:space="preserve">    int* m_arr;</w:t>
+      </w:r>
+    </w:p>
+    <w:p>
+      <w:pPr>
+        <w:spacing w:line="360" w:lineRule="auto"/>
+        <w:ind w:leftChars="200" w:left="420"/>
+        <w:rPr>
+          <w:rFonts w:hint="eastAsia"/>
+        </w:rPr>
+      </w:pPr>
+      <w:r>
+        <w:rPr>
+          <w:rFonts w:hint="eastAsia"/>
+        </w:rPr>
+        <w:t xml:space="preserve">    int m_head; //</w:t>
+      </w:r>
+      <w:r>
+        <w:rPr>
+          <w:rFonts w:hint="eastAsia"/>
+        </w:rPr>
+        <w:t>待出队位置</w:t>
+      </w:r>
+    </w:p>
+    <w:p>
+      <w:pPr>
+        <w:spacing w:line="360" w:lineRule="auto"/>
+        <w:ind w:leftChars="200" w:left="420"/>
+        <w:rPr>
+          <w:rFonts w:hint="eastAsia"/>
+        </w:rPr>
+      </w:pPr>
+      <w:r>
+        <w:rPr>
+          <w:rFonts w:hint="eastAsia"/>
+        </w:rPr>
+        <w:t xml:space="preserve">    int m_tail; //</w:t>
+      </w:r>
+      <w:r>
+        <w:rPr>
+          <w:rFonts w:hint="eastAsia"/>
+        </w:rPr>
+        <w:t>待入队位置</w:t>
+      </w:r>
+    </w:p>
+    <w:p>
+      <w:pPr>
+        <w:spacing w:line="360" w:lineRule="auto"/>
+        <w:ind w:leftChars="200" w:left="420"/>
+        <w:rPr>
+          <w:rFonts w:hint="eastAsia"/>
+        </w:rPr>
+      </w:pPr>
+      <w:r>
+        <w:rPr>
+          <w:rFonts w:hint="eastAsia"/>
+        </w:rPr>
+        <w:t xml:space="preserve">    int m_size; //</w:t>
+      </w:r>
+      <w:r>
+        <w:rPr>
+          <w:rFonts w:hint="eastAsia"/>
+        </w:rPr>
+        <w:t>元素个数</w:t>
+      </w:r>
+    </w:p>
+    <w:p>
+      <w:pPr>
+        <w:spacing w:line="360" w:lineRule="auto"/>
+        <w:ind w:leftChars="200" w:left="420"/>
+        <w:rPr>
+          <w:rFonts w:hint="eastAsia"/>
+        </w:rPr>
+      </w:pPr>
+      <w:r>
+        <w:rPr>
+          <w:rFonts w:hint="eastAsia"/>
+        </w:rPr>
+        <w:t xml:space="preserve">    int m_capacity; //</w:t>
+      </w:r>
+      <w:r>
+        <w:rPr>
+          <w:rFonts w:hint="eastAsia"/>
+        </w:rPr>
+        <w:t>容量</w:t>
+      </w:r>
+      <w:bookmarkStart w:id="0" w:name="_GoBack"/>
+      <w:bookmarkEnd w:id="0"/>
+      <w:r>
+        <w:rPr>
+          <w:rFonts w:hint="eastAsia"/>
+        </w:rPr>
+        <w:t>固定长度</w:t>
+      </w:r>
+    </w:p>
+    <w:p>
+      <w:pPr>
+        <w:spacing w:line="360" w:lineRule="auto"/>
+        <w:ind w:leftChars="200" w:left="420"/>
+      </w:pPr>
+      <w:r>
+        <w:t>};</w:t>
+      </w:r>
+    </w:p>
+    <w:p>
+      <w:pPr>
+        <w:spacing w:line="360" w:lineRule="auto"/>
+        <w:rPr>
+          <w:rFonts w:hint="eastAsia"/>
+        </w:rPr>
+      </w:pPr>
+      <w:r>
+        <w:tab/>
+      </w:r>
+      <w:r>
+        <w:rPr>
+          <w:rFonts w:hint="eastAsia"/>
+        </w:rPr>
+        <w:t>注：</w:t>
+      </w:r>
+      <w:r>
+        <w:rPr>
+          <w:rFonts w:hint="eastAsia"/>
+        </w:rPr>
+        <w:t>Leetcode</w:t>
+      </w:r>
+      <w:r>
+        <w:t xml:space="preserve"> </w:t>
+      </w:r>
+      <w:r>
+        <w:rPr>
+          <w:rFonts w:hint="eastAsia"/>
+        </w:rPr>
+        <w:t>6</w:t>
+      </w:r>
+      <w:r>
+        <w:t>22</w:t>
+      </w:r>
+    </w:p>
+    <w:p>
+      <w:pPr>
+        <w:pStyle w:val="2"/>
+      </w:pPr>
+      <w:r>
+        <w:rPr>
+          <w:rFonts w:hint="eastAsia"/>
+        </w:rPr>
+        <w:lastRenderedPageBreak/>
+        <w:t>用两个栈实现队列</w:t>
+      </w:r>
+    </w:p>
+    <w:p>
+      <w:pPr>
+        <w:spacing w:line="360" w:lineRule="auto"/>
+      </w:pPr>
+      <w:r>
+        <w:tab/>
+      </w:r>
+      <w:r>
+        <w:rPr>
+          <w:rFonts w:hint="eastAsia"/>
+        </w:rPr>
+        <w:t>题目要求：用两个栈实现一个队列。队列的声明如下，请实现它的两个函数</w:t>
+      </w:r>
+      <w:r>
+        <w:rPr>
+          <w:rFonts w:hint="eastAsia"/>
+        </w:rPr>
+        <w:t>appendTail</w:t>
+      </w:r>
+      <w:r>
+        <w:rPr>
+          <w:rFonts w:hint="eastAsia"/>
+        </w:rPr>
+        <w:t>和</w:t>
+      </w:r>
+      <w:r>
+        <w:rPr>
+          <w:rFonts w:hint="eastAsia"/>
+        </w:rPr>
+        <w:t>deleteHead</w:t>
+      </w:r>
+      <w:r>
+        <w:rPr>
+          <w:rFonts w:hint="eastAsia"/>
+        </w:rPr>
+        <w:t>，分别完成在队列尾部插入结点和队列头部删除结点的功能。</w:t>
+      </w:r>
+    </w:p>
+    <w:p>
+      <w:pPr>
+        <w:spacing w:line="360" w:lineRule="auto"/>
+      </w:pPr>
+      <w:r>
+        <w:tab/>
+      </w:r>
+      <w:r>
+        <w:rPr>
+          <w:rFonts w:hint="eastAsia"/>
+        </w:rPr>
+        <w:t>注：剑指</w:t>
+      </w:r>
+      <w:r>
+        <w:rPr>
+          <w:rFonts w:hint="eastAsia"/>
+        </w:rPr>
+        <w:t>offer</w:t>
+      </w:r>
+      <w:r>
+        <w:t xml:space="preserve"> </w:t>
+      </w:r>
+      <w:r>
+        <w:rPr>
+          <w:rFonts w:hint="eastAsia"/>
+        </w:rPr>
+        <w:t>P</w:t>
+      </w:r>
+      <w:r>
+        <w:t>59</w:t>
+      </w:r>
+    </w:p>
+    <w:p>
+      <w:pPr>
+        <w:pStyle w:val="2"/>
+      </w:pPr>
+      <w:r>
+        <w:rPr>
+          <w:rFonts w:hint="eastAsia"/>
+        </w:rPr>
+        <w:t>滑动窗口的最大值</w:t>
+      </w:r>
+    </w:p>
+    <w:p>
+      <w:pPr>
+        <w:spacing w:line="360" w:lineRule="auto"/>
+      </w:pPr>
+      <w:r>
+        <w:tab/>
+      </w:r>
+      <w:r>
+        <w:rPr>
+          <w:rFonts w:hint="eastAsia"/>
+        </w:rPr>
+        <w:t>题目要求：给定一个数组和滑动窗口的大小，请找出所有滑动窗口里的最大值。例如，如果输入数组</w:t>
+      </w:r>
+      <w:r>
+        <w:rPr>
+          <w:rFonts w:hint="eastAsia"/>
+        </w:rPr>
+        <w:t>{</w:t>
+      </w:r>
+      <w:r>
+        <w:t>2</w:t>
+      </w:r>
+      <w:r>
+        <w:rPr>
+          <w:rFonts w:hint="eastAsia"/>
+        </w:rPr>
+        <w:t>,3,4,2,6,2,5,1}</w:t>
+      </w:r>
+      <w:r>
+        <w:rPr>
+          <w:rFonts w:hint="eastAsia"/>
+        </w:rPr>
+        <w:t>及滑动窗口的大小</w:t>
+      </w:r>
+      <w:r>
+        <w:rPr>
+          <w:rFonts w:hint="eastAsia"/>
+        </w:rPr>
+        <w:t>3</w:t>
+      </w:r>
+      <w:r>
+        <w:rPr>
+          <w:rFonts w:hint="eastAsia"/>
+        </w:rPr>
+        <w:t>，那么一共存在</w:t>
+      </w:r>
+      <w:r>
+        <w:rPr>
+          <w:rFonts w:hint="eastAsia"/>
+        </w:rPr>
+        <w:t>6</w:t>
+      </w:r>
+      <w:r>
+        <w:rPr>
+          <w:rFonts w:hint="eastAsia"/>
+        </w:rPr>
+        <w:t>个滑动窗口，它们的最大值分别为</w:t>
+      </w:r>
+      <w:r>
+        <w:rPr>
+          <w:rFonts w:hint="eastAsia"/>
+        </w:rPr>
+        <w:t>{</w:t>
+      </w:r>
+      <w:r>
+        <w:t>4</w:t>
+      </w:r>
+      <w:r>
+        <w:rPr>
+          <w:rFonts w:hint="eastAsia"/>
+        </w:rPr>
+        <w:t>,4,6,6,6,5}</w:t>
       </w:r>
       <w:r>
         <w:rPr>
@@ -5096,158 +6214,22 @@
     </w:p>
     <w:p>
       <w:pPr>
-        <w:ind w:firstLine="420"/>
-        <w:rPr>
-          <w:rFonts w:hint="eastAsia"/>
-        </w:rPr>
-      </w:pPr>
-      <w:r>
-        <w:rPr>
-          <w:rFonts w:hint="eastAsia"/>
-        </w:rPr>
-        <w:t xml:space="preserve">enQueue(value): </w:t>
-      </w:r>
-      <w:r>
-        <w:rPr>
-          <w:rFonts w:hint="eastAsia"/>
-        </w:rPr>
-        <w:t>向循环队列插入一个元素。如果成功插入则返回真。</w:t>
-      </w:r>
-    </w:p>
-    <w:p>
-      <w:pPr>
-        <w:ind w:firstLine="420"/>
-        <w:rPr>
-          <w:rFonts w:hint="eastAsia"/>
-        </w:rPr>
-      </w:pPr>
-      <w:r>
-        <w:rPr>
-          <w:rFonts w:hint="eastAsia"/>
-        </w:rPr>
-        <w:t xml:space="preserve">deQueue(): </w:t>
-      </w:r>
-      <w:r>
-        <w:rPr>
-          <w:rFonts w:hint="eastAsia"/>
-        </w:rPr>
-        <w:t>从循环队列中删除一个元素。如果成功删除则返回真。</w:t>
-      </w:r>
-    </w:p>
-    <w:p>
-      <w:pPr>
-        <w:ind w:firstLine="420"/>
-        <w:rPr>
-          <w:rFonts w:hint="eastAsia"/>
-        </w:rPr>
-      </w:pPr>
-      <w:r>
-        <w:rPr>
-          <w:rFonts w:hint="eastAsia"/>
-        </w:rPr>
-        <w:t xml:space="preserve">isEmpty(): </w:t>
-      </w:r>
-      <w:r>
-        <w:rPr>
-          <w:rFonts w:hint="eastAsia"/>
-        </w:rPr>
-        <w:t>检查循环队列是否为空。</w:t>
-      </w:r>
-    </w:p>
-    <w:p>
-      <w:pPr>
-        <w:ind w:firstLine="420"/>
-        <w:rPr>
-          <w:rFonts w:hint="eastAsia"/>
-        </w:rPr>
-      </w:pPr>
-      <w:r>
-        <w:rPr>
-          <w:rFonts w:hint="eastAsia"/>
-        </w:rPr>
-        <w:t xml:space="preserve">isFull(): </w:t>
-      </w:r>
-      <w:r>
-        <w:rPr>
-          <w:rFonts w:hint="eastAsia"/>
-        </w:rPr>
-        <w:t>检查循环队列是否已满。</w:t>
-      </w:r>
-    </w:p>
-    <w:p>
-      <w:pPr>
-        <w:rPr>
-          <w:b/>
-        </w:rPr>
-      </w:pPr>
-      <w:r>
-        <w:rPr>
-          <w:b/>
-        </w:rPr>
-        <w:tab/>
-      </w:r>
-      <w:r>
-        <w:rPr>
-          <w:rFonts w:hint="eastAsia"/>
-          <w:b/>
-        </w:rPr>
-        <w:t>分析：</w:t>
-      </w:r>
-    </w:p>
-    <w:p>
-      <w:pPr>
-        <w:rPr>
-          <w:rFonts w:hint="eastAsia"/>
-        </w:rPr>
-      </w:pPr>
-    </w:p>
-    <w:p>
-      <w:pPr>
-        <w:rPr>
-          <w:b/>
-        </w:rPr>
-      </w:pPr>
-      <w:bookmarkStart w:id="0" w:name="_GoBack"/>
-      <w:r>
-        <w:rPr>
-          <w:b/>
-        </w:rPr>
-        <w:tab/>
-      </w:r>
-      <w:r>
-        <w:rPr>
-          <w:rFonts w:hint="eastAsia"/>
-          <w:b/>
-        </w:rPr>
-        <w:t>代码：</w:t>
-      </w:r>
-    </w:p>
-    <w:bookmarkEnd w:id="0"/>
-    <w:p>
-      <w:pPr>
-        <w:rPr>
-          <w:rFonts w:hint="eastAsia"/>
-        </w:rPr>
-      </w:pPr>
-    </w:p>
-    <w:p>
-      <w:pPr>
-        <w:spacing w:line="360" w:lineRule="auto"/>
-      </w:pPr>
-      <w:r>
-        <w:tab/>
-      </w:r>
-      <w:r>
-        <w:rPr>
-          <w:rFonts w:hint="eastAsia"/>
-        </w:rPr>
-        <w:t>注：</w:t>
-      </w:r>
-      <w:r>
-        <w:rPr>
-          <w:rFonts w:hint="eastAsia"/>
-        </w:rPr>
-        <w:t>Leetcode</w:t>
+        <w:spacing w:line="360" w:lineRule="auto"/>
+      </w:pPr>
+      <w:r>
+        <w:tab/>
+      </w:r>
+      <w:r>
+        <w:rPr>
+          <w:rFonts w:hint="eastAsia"/>
+        </w:rPr>
+        <w:t>注：剑指</w:t>
+      </w:r>
+      <w:r>
+        <w:rPr>
+          <w:rFonts w:hint="eastAsia"/>
+        </w:rPr>
+        <w:t>offer</w:t>
       </w:r>
       <w:r>
         <w:t xml:space="preserve"> </w:t>
@@ -5256,16 +6238,19 @@
         <w:rPr>
           <w:rFonts w:hint="eastAsia"/>
         </w:rPr>
-        <w:t>6</w:t>
-      </w:r>
-      <w:r>
-        <w:t>22</w:t>
-      </w:r>
-    </w:p>
-    <w:p>
-      <w:pPr>
-        <w:spacing w:line="360" w:lineRule="auto"/>
-      </w:pPr>
+        <w:t>P</w:t>
+      </w:r>
+      <w:r>
+        <w:t>290</w:t>
+      </w:r>
+    </w:p>
+    <w:p>
+      <w:pPr>
+        <w:spacing w:line="360" w:lineRule="auto"/>
+      </w:pPr>
+      <w:r>
+        <w:tab/>
+      </w:r>
     </w:p>
     <w:p>
       <w:pPr>
@@ -5275,218 +6260,6 @@
         <w:rPr>
           <w:rFonts w:hint="eastAsia"/>
         </w:rPr>
-        <w:t>用两个栈实现队列</w:t>
-      </w:r>
-    </w:p>
-    <w:p>
-      <w:pPr>
-        <w:spacing w:line="360" w:lineRule="auto"/>
-      </w:pPr>
-      <w:r>
-        <w:tab/>
-      </w:r>
-      <w:r>
-        <w:rPr>
-          <w:rFonts w:hint="eastAsia"/>
-        </w:rPr>
-        <w:t>题目要求：用两个栈实现一个队列。队列的声明如下，请实现它的两个函数</w:t>
-      </w:r>
-      <w:r>
-        <w:rPr>
-          <w:rFonts w:hint="eastAsia"/>
-        </w:rPr>
-        <w:t>appendTail</w:t>
-      </w:r>
-      <w:r>
-        <w:rPr>
-          <w:rFonts w:hint="eastAsia"/>
-        </w:rPr>
-        <w:t>和</w:t>
-      </w:r>
-      <w:r>
-        <w:rPr>
-          <w:rFonts w:hint="eastAsia"/>
-        </w:rPr>
-        <w:t>deleteHead</w:t>
-      </w:r>
-      <w:r>
-        <w:rPr>
-          <w:rFonts w:hint="eastAsia"/>
-        </w:rPr>
-        <w:t>，分别完成在队列尾部插入结点和队列头部删除结点的功能。</w:t>
-      </w:r>
-    </w:p>
-    <w:p>
-      <w:pPr>
-        <w:spacing w:line="360" w:lineRule="auto"/>
-      </w:pPr>
-      <w:r>
-        <w:tab/>
-      </w:r>
-      <w:r>
-        <w:rPr>
-          <w:rFonts w:hint="eastAsia"/>
-        </w:rPr>
-        <w:t>注：剑指</w:t>
-      </w:r>
-      <w:r>
-        <w:rPr>
-          <w:rFonts w:hint="eastAsia"/>
-        </w:rPr>
-        <w:t>offer</w:t>
-      </w:r>
-      <w:r>
-        <w:t xml:space="preserve"> </w:t>
-      </w:r>
-      <w:r>
-        <w:rPr>
-          <w:rFonts w:hint="eastAsia"/>
-        </w:rPr>
-        <w:t>P</w:t>
-      </w:r>
-      <w:r>
-        <w:t>59</w:t>
-      </w:r>
-    </w:p>
-    <w:p>
-      <w:pPr>
-        <w:pStyle w:val="2"/>
-      </w:pPr>
-      <w:r>
-        <w:rPr>
-          <w:rFonts w:hint="eastAsia"/>
-        </w:rPr>
-        <w:t>滑动窗口的最大值</w:t>
-      </w:r>
-    </w:p>
-    <w:p>
-      <w:pPr>
-        <w:spacing w:line="360" w:lineRule="auto"/>
-      </w:pPr>
-      <w:r>
-        <w:tab/>
-      </w:r>
-      <w:r>
-        <w:rPr>
-          <w:rFonts w:hint="eastAsia"/>
-        </w:rPr>
-        <w:t>题目要求：给定一个数组和滑动窗口的大小，请找出所有滑动窗口里的最大值。例如，如果输入数组</w:t>
-      </w:r>
-      <w:r>
-        <w:rPr>
-          <w:rFonts w:hint="eastAsia"/>
-        </w:rPr>
-        <w:t>{</w:t>
-      </w:r>
-      <w:r>
-        <w:t>2</w:t>
-      </w:r>
-      <w:r>
-        <w:rPr>
-          <w:rFonts w:hint="eastAsia"/>
-        </w:rPr>
-        <w:t>,3,4,2,6,2,5,1}</w:t>
-      </w:r>
-      <w:r>
-        <w:rPr>
-          <w:rFonts w:hint="eastAsia"/>
-        </w:rPr>
-        <w:t>及滑动窗口的大小</w:t>
-      </w:r>
-      <w:r>
-        <w:rPr>
-          <w:rFonts w:hint="eastAsia"/>
-        </w:rPr>
-        <w:t>3</w:t>
-      </w:r>
-      <w:r>
-        <w:rPr>
-          <w:rFonts w:hint="eastAsia"/>
-        </w:rPr>
-        <w:t>，那么一共存在</w:t>
-      </w:r>
-      <w:r>
-        <w:rPr>
-          <w:rFonts w:hint="eastAsia"/>
-        </w:rPr>
-        <w:t>6</w:t>
-      </w:r>
-      <w:r>
-        <w:rPr>
-          <w:rFonts w:hint="eastAsia"/>
-        </w:rPr>
-        <w:t>个滑动窗口，它们的最大值分别为</w:t>
-      </w:r>
-      <w:r>
-        <w:rPr>
-          <w:rFonts w:hint="eastAsia"/>
-        </w:rPr>
-        <w:t>{</w:t>
-      </w:r>
-      <w:r>
-        <w:t>4</w:t>
-      </w:r>
-      <w:r>
-        <w:rPr>
-          <w:rFonts w:hint="eastAsia"/>
-        </w:rPr>
-        <w:t>,4,6,6,6,5}</w:t>
-      </w:r>
-      <w:r>
-        <w:rPr>
-          <w:rFonts w:hint="eastAsia"/>
-        </w:rPr>
-        <w:t>。</w:t>
-      </w:r>
-    </w:p>
-    <w:p>
-      <w:pPr>
-        <w:spacing w:line="360" w:lineRule="auto"/>
-      </w:pPr>
-      <w:r>
-        <w:tab/>
-      </w:r>
-      <w:r>
-        <w:rPr>
-          <w:rFonts w:hint="eastAsia"/>
-        </w:rPr>
-        <w:t>注：剑指</w:t>
-      </w:r>
-      <w:r>
-        <w:rPr>
-          <w:rFonts w:hint="eastAsia"/>
-        </w:rPr>
-        <w:t>offer</w:t>
-      </w:r>
-      <w:r>
-        <w:t xml:space="preserve"> </w:t>
-      </w:r>
-      <w:r>
-        <w:rPr>
-          <w:rFonts w:hint="eastAsia"/>
-        </w:rPr>
-        <w:t>P</w:t>
-      </w:r>
-      <w:r>
-        <w:t>290</w:t>
-      </w:r>
-    </w:p>
-    <w:p>
-      <w:pPr>
-        <w:spacing w:line="360" w:lineRule="auto"/>
-      </w:pPr>
-      <w:r>
-        <w:tab/>
-      </w:r>
-    </w:p>
-    <w:p>
-      <w:pPr>
-        <w:pStyle w:val="2"/>
-      </w:pPr>
-      <w:r>
-        <w:rPr>
-          <w:rFonts w:hint="eastAsia"/>
-        </w:rPr>
         <w:t>第</w:t>
       </w:r>
       <w:r>
@@ -5502,13 +6275,7 @@
         <w:t>个数</w:t>
       </w:r>
     </w:p>
-    <w:p>
-      <w:pPr>
-        <w:rPr>
-          <w:rFonts w:hint="eastAsia"/>
-        </w:rPr>
-      </w:pPr>
-    </w:p>
+    <w:p/>
     <w:p>
       <w:pPr>
         <w:pStyle w:val="2"/>

--- a/3. 队列/队列.docx
+++ b/3. 队列/队列.docx
@@ -1901,12 +1901,63 @@
       <w:pPr>
         <w:spacing w:line="360" w:lineRule="auto"/>
         <w:ind w:firstLine="420"/>
-      </w:pPr>
-      <w:r>
-        <w:rPr>
-          <w:rFonts w:hint="eastAsia"/>
+        <w:rPr>
+          <w:rFonts w:hint="eastAsia"/>
+          <w:color w:val="FF0000"/>
+        </w:rPr>
+      </w:pPr>
+      <w:r>
+        <w:rPr>
+          <w:rFonts w:hint="eastAsia"/>
+          <w:color w:val="FF0000"/>
         </w:rPr>
         <w:t>int data[MAXSIZE];</w:t>
+      </w:r>
+      <w:r>
+        <w:rPr>
+          <w:color w:val="FF0000"/>
+        </w:rPr>
+        <w:tab/>
+      </w:r>
+      <w:r>
+        <w:rPr>
+          <w:rFonts w:hint="eastAsia"/>
+          <w:color w:val="FF0000"/>
+        </w:rPr>
+        <w:t>/</w:t>
+      </w:r>
+      <w:r>
+        <w:rPr>
+          <w:color w:val="FF0000"/>
+        </w:rPr>
+        <w:t>/</w:t>
+      </w:r>
+      <w:r>
+        <w:rPr>
+          <w:rFonts w:hint="eastAsia"/>
+          <w:color w:val="FF0000"/>
+        </w:rPr>
+        <w:t>也可以采用</w:t>
+      </w:r>
+      <w:r>
+        <w:rPr>
+          <w:rFonts w:hint="eastAsia"/>
+          <w:color w:val="FF0000"/>
+        </w:rPr>
+        <w:t>int</w:t>
+      </w:r>
+      <w:r>
+        <w:rPr>
+          <w:color w:val="FF0000"/>
+        </w:rPr>
+        <w:t xml:space="preserve"> *data</w:t>
+      </w:r>
+      <w:r>
+        <w:rPr>
+          <w:rFonts w:hint="eastAsia"/>
+          <w:color w:val="FF0000"/>
+        </w:rPr>
+        <w:t>动态数组的形式存储</w:t>
       </w:r>
     </w:p>
     <w:p>
@@ -2386,17 +2437,26 @@
     <w:p>
       <w:pPr>
         <w:spacing w:line="360" w:lineRule="auto"/>
-      </w:pPr>
-      <w:r>
-        <w:tab/>
-      </w:r>
-      <w:r>
-        <w:tab/>
+        <w:rPr>
+          <w:color w:val="FF0000"/>
+        </w:rPr>
+      </w:pPr>
+      <w:r>
+        <w:tab/>
+      </w:r>
+      <w:r>
+        <w:tab/>
+      </w:r>
+      <w:r>
+        <w:rPr>
+          <w:color w:val="FF0000"/>
+        </w:rPr>
         <w:t>if(q-&gt;front == q-&gt;rear){//</w:t>
       </w:r>
       <w:r>
         <w:rPr>
           <w:rFonts w:hint="eastAsia"/>
+          <w:color w:val="FF0000"/>
         </w:rPr>
         <w:t>队列为空</w:t>
       </w:r>
@@ -2870,7 +2930,20 @@
         <w:rPr>
           <w:color w:val="FF0000"/>
         </w:rPr>
-        <w:t>q-&gt;front=&gt;next = NULL;</w:t>
+        <w:t>q-&gt;front</w:t>
+      </w:r>
+      <w:r>
+        <w:rPr>
+          <w:rFonts w:hint="eastAsia"/>
+          <w:color w:val="FF0000"/>
+        </w:rPr>
+        <w:t>-</w:t>
+      </w:r>
+      <w:r>
+        <w:rPr>
+          <w:color w:val="FF0000"/>
+        </w:rPr>
+        <w:t>&gt;next = NULL;</w:t>
       </w:r>
       <w:r>
         <w:rPr>
@@ -4663,6 +4736,7 @@
       <w:r>
         <w:rPr>
           <w:rFonts w:hint="eastAsia"/>
+          <w:b/>
         </w:rPr>
         <w:t>题目：</w:t>
       </w:r>
@@ -4736,7 +4810,7 @@
         <w:rPr>
           <w:rFonts w:hint="eastAsia"/>
         </w:rPr>
-        <w:t xml:space="preserve"> 3000 </w:t>
+        <w:t>3000</w:t>
       </w:r>
       <w:r>
         <w:rPr>
@@ -4772,7 +4846,19 @@
         <w:rPr>
           <w:rFonts w:hint="eastAsia"/>
         </w:rPr>
-        <w:t> [t - 3000, t] </w:t>
+        <w:t> [t</w:t>
+      </w:r>
+      <w:r>
+        <w:rPr>
+          <w:rFonts w:hint="eastAsia"/>
+        </w:rPr>
+        <w:t>-</w:t>
+      </w:r>
+      <w:r>
+        <w:rPr>
+          <w:rFonts w:hint="eastAsia"/>
+        </w:rPr>
+        <w:t>3000, t] </w:t>
       </w:r>
       <w:r>
         <w:rPr>
@@ -4808,7 +4894,7 @@
         <w:rPr>
           <w:rFonts w:hint="eastAsia"/>
         </w:rPr>
-        <w:t xml:space="preserve"> ping</w:t>
+        <w:t>ping</w:t>
       </w:r>
       <w:r>
         <w:rPr>
@@ -4832,7 +4918,7 @@
         <w:rPr>
           <w:rFonts w:hint="eastAsia"/>
         </w:rPr>
-        <w:t xml:space="preserve"> ping </w:t>
+        <w:t>ping</w:t>
       </w:r>
       <w:r>
         <w:rPr>
@@ -4844,7 +4930,7 @@
         <w:rPr>
           <w:rFonts w:hint="eastAsia"/>
         </w:rPr>
-        <w:t xml:space="preserve"> t </w:t>
+        <w:t>t</w:t>
       </w:r>
       <w:r>
         <w:rPr>
@@ -4856,13 +4942,20 @@
     <w:p>
       <w:pPr>
         <w:spacing w:line="360" w:lineRule="auto"/>
-      </w:pPr>
-      <w:r>
-        <w:tab/>
-      </w:r>
-      <w:r>
-        <w:rPr>
-          <w:rFonts w:hint="eastAsia"/>
+        <w:rPr>
+          <w:b/>
+        </w:rPr>
+      </w:pPr>
+      <w:r>
+        <w:rPr>
+          <w:b/>
+        </w:rPr>
+        <w:tab/>
+      </w:r>
+      <w:r>
+        <w:rPr>
+          <w:rFonts w:hint="eastAsia"/>
+          <w:b/>
         </w:rPr>
         <w:t>分析：</w:t>
       </w:r>
@@ -4870,13 +4963,25 @@
     <w:p>
       <w:pPr>
         <w:spacing w:line="360" w:lineRule="auto"/>
-      </w:pPr>
-      <w:r>
-        <w:tab/>
-      </w:r>
-      <w:r>
-        <w:rPr>
-          <w:rFonts w:hint="eastAsia"/>
+        <w:rPr>
+          <w:rFonts w:hint="eastAsia"/>
+        </w:rPr>
+      </w:pPr>
+    </w:p>
+    <w:p>
+      <w:pPr>
+        <w:spacing w:line="360" w:lineRule="auto"/>
+        <w:rPr>
+          <w:b/>
+        </w:rPr>
+      </w:pPr>
+      <w:r>
+        <w:tab/>
+      </w:r>
+      <w:r>
+        <w:rPr>
+          <w:rFonts w:hint="eastAsia"/>
+          <w:b/>
         </w:rPr>
         <w:t>代码：</w:t>
       </w:r>
@@ -4884,6 +4989,14 @@
     <w:p>
       <w:pPr>
         <w:spacing w:line="360" w:lineRule="auto"/>
+        <w:rPr>
+          <w:rFonts w:hint="eastAsia"/>
+        </w:rPr>
+      </w:pPr>
+    </w:p>
+    <w:p>
+      <w:pPr>
+        <w:spacing w:line="360" w:lineRule="auto"/>
       </w:pPr>
       <w:r>
         <w:tab/>
@@ -4907,21 +5020,2376 @@
     <w:p>
       <w:pPr>
         <w:pStyle w:val="2"/>
-      </w:pPr>
-      <w:r>
-        <w:rPr>
-          <w:rFonts w:hint="eastAsia"/>
-        </w:rPr>
-        <w:t>设计双端队列</w:t>
-      </w:r>
-    </w:p>
-    <w:p>
-      <w:pPr>
-        <w:spacing w:line="360" w:lineRule="auto"/>
-      </w:pPr>
-      <w:r>
-        <w:tab/>
-      </w:r>
+        <w:rPr>
+          <w:color w:val="FF0000"/>
+        </w:rPr>
+      </w:pPr>
+      <w:r>
+        <w:rPr>
+          <w:rFonts w:hint="eastAsia"/>
+          <w:color w:val="FF0000"/>
+        </w:rPr>
+        <w:t>设计双端</w:t>
+      </w:r>
+      <w:r>
+        <w:rPr>
+          <w:rFonts w:hint="eastAsia"/>
+          <w:color w:val="FF0000"/>
+        </w:rPr>
+        <w:t>循环</w:t>
+      </w:r>
+      <w:r>
+        <w:rPr>
+          <w:rFonts w:hint="eastAsia"/>
+          <w:color w:val="FF0000"/>
+        </w:rPr>
+        <w:t>队列</w:t>
+      </w:r>
+    </w:p>
+    <w:p>
+      <w:pPr>
+        <w:spacing w:line="360" w:lineRule="auto"/>
+        <w:rPr>
+          <w:rFonts w:hint="eastAsia"/>
+        </w:rPr>
+      </w:pPr>
+      <w:r>
+        <w:tab/>
+      </w:r>
+      <w:r>
+        <w:rPr>
+          <w:rFonts w:hint="eastAsia"/>
+          <w:b/>
+        </w:rPr>
+        <w:t>题目：</w:t>
+      </w:r>
+      <w:r>
+        <w:rPr>
+          <w:rFonts w:hint="eastAsia"/>
+        </w:rPr>
+        <w:t>设计实现双端</w:t>
+      </w:r>
+      <w:r>
+        <w:rPr>
+          <w:rFonts w:hint="eastAsia"/>
+        </w:rPr>
+        <w:t>循环</w:t>
+      </w:r>
+      <w:r>
+        <w:rPr>
+          <w:rFonts w:hint="eastAsia"/>
+        </w:rPr>
+        <w:t>队列。</w:t>
+      </w:r>
+    </w:p>
+    <w:p>
+      <w:pPr>
+        <w:spacing w:line="360" w:lineRule="auto"/>
+        <w:ind w:leftChars="200" w:left="420"/>
+        <w:rPr>
+          <w:rFonts w:hint="eastAsia"/>
+        </w:rPr>
+      </w:pPr>
+      <w:r>
+        <w:rPr>
+          <w:rFonts w:hint="eastAsia"/>
+        </w:rPr>
+        <w:t>你的实现需要支持以下操作：</w:t>
+      </w:r>
+    </w:p>
+    <w:p>
+      <w:pPr>
+        <w:spacing w:line="360" w:lineRule="auto"/>
+        <w:ind w:leftChars="200" w:left="420"/>
+        <w:rPr>
+          <w:rFonts w:hint="eastAsia"/>
+        </w:rPr>
+      </w:pPr>
+      <w:r>
+        <w:rPr>
+          <w:rFonts w:hint="eastAsia"/>
+        </w:rPr>
+        <w:lastRenderedPageBreak/>
+        <w:t>MyCircularDeque(k)</w:t>
+      </w:r>
+      <w:r>
+        <w:rPr>
+          <w:rFonts w:hint="eastAsia"/>
+        </w:rPr>
+        <w:t>：构造函数</w:t>
+      </w:r>
+      <w:r>
+        <w:rPr>
+          <w:rFonts w:hint="eastAsia"/>
+        </w:rPr>
+        <w:t>,</w:t>
+      </w:r>
+      <w:r>
+        <w:rPr>
+          <w:rFonts w:hint="eastAsia"/>
+        </w:rPr>
+        <w:t>双端队列的大小为</w:t>
+      </w:r>
+      <w:r>
+        <w:rPr>
+          <w:rFonts w:hint="eastAsia"/>
+        </w:rPr>
+        <w:t>k</w:t>
+      </w:r>
+      <w:r>
+        <w:rPr>
+          <w:rFonts w:hint="eastAsia"/>
+        </w:rPr>
+        <w:t>。</w:t>
+      </w:r>
+    </w:p>
+    <w:p>
+      <w:pPr>
+        <w:spacing w:line="360" w:lineRule="auto"/>
+        <w:ind w:leftChars="200" w:left="420"/>
+        <w:rPr>
+          <w:rFonts w:hint="eastAsia"/>
+        </w:rPr>
+      </w:pPr>
+      <w:r>
+        <w:rPr>
+          <w:rFonts w:hint="eastAsia"/>
+        </w:rPr>
+        <w:t>insertFront()</w:t>
+      </w:r>
+      <w:r>
+        <w:rPr>
+          <w:rFonts w:hint="eastAsia"/>
+        </w:rPr>
+        <w:t>：将一个元素添加到双端队列头部。如果操作成功返回</w:t>
+      </w:r>
+      <w:r>
+        <w:rPr>
+          <w:rFonts w:hint="eastAsia"/>
+        </w:rPr>
+        <w:t>true</w:t>
+      </w:r>
+      <w:r>
+        <w:rPr>
+          <w:rFonts w:hint="eastAsia"/>
+        </w:rPr>
+        <w:t>。</w:t>
+      </w:r>
+    </w:p>
+    <w:p>
+      <w:pPr>
+        <w:spacing w:line="360" w:lineRule="auto"/>
+        <w:ind w:leftChars="200" w:left="420"/>
+        <w:rPr>
+          <w:rFonts w:hint="eastAsia"/>
+        </w:rPr>
+      </w:pPr>
+      <w:r>
+        <w:rPr>
+          <w:rFonts w:hint="eastAsia"/>
+        </w:rPr>
+        <w:t>insertLast()</w:t>
+      </w:r>
+      <w:r>
+        <w:rPr>
+          <w:rFonts w:hint="eastAsia"/>
+        </w:rPr>
+        <w:t>：将一个元素添加到双端队列尾部。如果操作成功返回</w:t>
+      </w:r>
+      <w:r>
+        <w:rPr>
+          <w:rFonts w:hint="eastAsia"/>
+        </w:rPr>
+        <w:t>true</w:t>
+      </w:r>
+      <w:r>
+        <w:rPr>
+          <w:rFonts w:hint="eastAsia"/>
+        </w:rPr>
+        <w:t>。</w:t>
+      </w:r>
+    </w:p>
+    <w:p>
+      <w:pPr>
+        <w:spacing w:line="360" w:lineRule="auto"/>
+        <w:ind w:leftChars="200" w:left="420"/>
+        <w:rPr>
+          <w:rFonts w:hint="eastAsia"/>
+        </w:rPr>
+      </w:pPr>
+      <w:r>
+        <w:rPr>
+          <w:rFonts w:hint="eastAsia"/>
+        </w:rPr>
+        <w:t>deleteFront()</w:t>
+      </w:r>
+      <w:r>
+        <w:rPr>
+          <w:rFonts w:hint="eastAsia"/>
+        </w:rPr>
+        <w:t>：从双端队列头部删除一个元素。如果操作成功返回</w:t>
+      </w:r>
+      <w:r>
+        <w:rPr>
+          <w:rFonts w:hint="eastAsia"/>
+        </w:rPr>
+        <w:t>true</w:t>
+      </w:r>
+      <w:r>
+        <w:rPr>
+          <w:rFonts w:hint="eastAsia"/>
+        </w:rPr>
+        <w:t>。</w:t>
+      </w:r>
+    </w:p>
+    <w:p>
+      <w:pPr>
+        <w:spacing w:line="360" w:lineRule="auto"/>
+        <w:ind w:leftChars="200" w:left="420"/>
+        <w:rPr>
+          <w:rFonts w:hint="eastAsia"/>
+        </w:rPr>
+      </w:pPr>
+      <w:r>
+        <w:rPr>
+          <w:rFonts w:hint="eastAsia"/>
+        </w:rPr>
+        <w:t>deleteLast()</w:t>
+      </w:r>
+      <w:r>
+        <w:rPr>
+          <w:rFonts w:hint="eastAsia"/>
+        </w:rPr>
+        <w:t>：从双端队列尾部删除一个元素。如果操作成功返回</w:t>
+      </w:r>
+      <w:r>
+        <w:rPr>
+          <w:rFonts w:hint="eastAsia"/>
+        </w:rPr>
+        <w:t>true</w:t>
+      </w:r>
+      <w:r>
+        <w:rPr>
+          <w:rFonts w:hint="eastAsia"/>
+        </w:rPr>
+        <w:t>。</w:t>
+      </w:r>
+    </w:p>
+    <w:p>
+      <w:pPr>
+        <w:spacing w:line="360" w:lineRule="auto"/>
+        <w:ind w:leftChars="200" w:left="420"/>
+        <w:rPr>
+          <w:rFonts w:hint="eastAsia"/>
+        </w:rPr>
+      </w:pPr>
+      <w:r>
+        <w:rPr>
+          <w:rFonts w:hint="eastAsia"/>
+        </w:rPr>
+        <w:t>getFront()</w:t>
+      </w:r>
+      <w:r>
+        <w:rPr>
+          <w:rFonts w:hint="eastAsia"/>
+        </w:rPr>
+        <w:t>：从双端队列头部获得一个元素。如果双端队列为空，返回</w:t>
+      </w:r>
+      <w:r>
+        <w:rPr>
+          <w:rFonts w:hint="eastAsia"/>
+        </w:rPr>
+        <w:t>-1</w:t>
+      </w:r>
+      <w:r>
+        <w:rPr>
+          <w:rFonts w:hint="eastAsia"/>
+        </w:rPr>
+        <w:t>。</w:t>
+      </w:r>
+    </w:p>
+    <w:p>
+      <w:pPr>
+        <w:spacing w:line="360" w:lineRule="auto"/>
+        <w:ind w:leftChars="200" w:left="420"/>
+        <w:rPr>
+          <w:rFonts w:hint="eastAsia"/>
+        </w:rPr>
+      </w:pPr>
+      <w:r>
+        <w:rPr>
+          <w:rFonts w:hint="eastAsia"/>
+        </w:rPr>
+        <w:t>getRear()</w:t>
+      </w:r>
+      <w:r>
+        <w:rPr>
+          <w:rFonts w:hint="eastAsia"/>
+        </w:rPr>
+        <w:t>：获得双端队列的最后一个元素。如果双端队列为空，返回</w:t>
+      </w:r>
+      <w:r>
+        <w:rPr>
+          <w:rFonts w:hint="eastAsia"/>
+        </w:rPr>
+        <w:t>-1</w:t>
+      </w:r>
+      <w:r>
+        <w:rPr>
+          <w:rFonts w:hint="eastAsia"/>
+        </w:rPr>
+        <w:t>。</w:t>
+      </w:r>
+    </w:p>
+    <w:p>
+      <w:pPr>
+        <w:spacing w:line="360" w:lineRule="auto"/>
+        <w:ind w:leftChars="200" w:left="420"/>
+        <w:rPr>
+          <w:rFonts w:hint="eastAsia"/>
+        </w:rPr>
+      </w:pPr>
+      <w:r>
+        <w:rPr>
+          <w:rFonts w:hint="eastAsia"/>
+        </w:rPr>
+        <w:t>isEmpty()</w:t>
+      </w:r>
+      <w:r>
+        <w:rPr>
+          <w:rFonts w:hint="eastAsia"/>
+        </w:rPr>
+        <w:t>：检查双端队列是否为空。</w:t>
+      </w:r>
+    </w:p>
+    <w:p>
+      <w:pPr>
+        <w:spacing w:line="360" w:lineRule="auto"/>
+        <w:ind w:leftChars="200" w:left="420"/>
+        <w:rPr>
+          <w:rFonts w:hint="eastAsia"/>
+        </w:rPr>
+      </w:pPr>
+      <w:r>
+        <w:rPr>
+          <w:rFonts w:hint="eastAsia"/>
+        </w:rPr>
+        <w:t>isFull()</w:t>
+      </w:r>
+      <w:r>
+        <w:rPr>
+          <w:rFonts w:hint="eastAsia"/>
+        </w:rPr>
+        <w:t>：检查双端队列是否满了。</w:t>
+      </w:r>
+    </w:p>
+    <w:p>
+      <w:pPr>
+        <w:spacing w:line="360" w:lineRule="auto"/>
+        <w:ind w:leftChars="200" w:left="420"/>
+        <w:rPr>
+          <w:rFonts w:hint="eastAsia"/>
+        </w:rPr>
+      </w:pPr>
+      <w:r>
+        <w:rPr>
+          <w:rFonts w:hint="eastAsia"/>
+        </w:rPr>
+        <w:t>示例：</w:t>
+      </w:r>
+    </w:p>
+    <w:p>
+      <w:pPr>
+        <w:spacing w:line="360" w:lineRule="auto"/>
+        <w:ind w:leftChars="200" w:left="420"/>
+        <w:rPr>
+          <w:rFonts w:hint="eastAsia"/>
+        </w:rPr>
+      </w:pPr>
+      <w:r>
+        <w:rPr>
+          <w:rFonts w:hint="eastAsia"/>
+        </w:rPr>
+        <w:t xml:space="preserve">MyCircularDeque circularDeque = new MycircularDeque(3); // </w:t>
+      </w:r>
+      <w:r>
+        <w:rPr>
+          <w:rFonts w:hint="eastAsia"/>
+        </w:rPr>
+        <w:t>设置容量大小为</w:t>
+      </w:r>
+      <w:r>
+        <w:rPr>
+          <w:rFonts w:hint="eastAsia"/>
+        </w:rPr>
+        <w:t>3</w:t>
+      </w:r>
+    </w:p>
+    <w:p>
+      <w:pPr>
+        <w:spacing w:line="360" w:lineRule="auto"/>
+        <w:ind w:leftChars="200" w:left="420"/>
+        <w:rPr>
+          <w:rFonts w:hint="eastAsia"/>
+        </w:rPr>
+      </w:pPr>
+      <w:r>
+        <w:rPr>
+          <w:rFonts w:hint="eastAsia"/>
+        </w:rPr>
+        <w:t>circularDeque.insertLast(1);</w:t>
+      </w:r>
+      <w:r>
+        <w:rPr>
+          <w:rFonts w:hint="eastAsia"/>
+        </w:rPr>
+        <w:tab/>
+      </w:r>
+      <w:r>
+        <w:rPr>
+          <w:rFonts w:hint="eastAsia"/>
+        </w:rPr>
+        <w:tab/>
+      </w:r>
+      <w:r>
+        <w:rPr>
+          <w:rFonts w:hint="eastAsia"/>
+        </w:rPr>
+        <w:tab/>
+        <w:t xml:space="preserve">        // </w:t>
+      </w:r>
+      <w:r>
+        <w:rPr>
+          <w:rFonts w:hint="eastAsia"/>
+        </w:rPr>
+        <w:t>返回</w:t>
+      </w:r>
+      <w:r>
+        <w:rPr>
+          <w:rFonts w:hint="eastAsia"/>
+        </w:rPr>
+        <w:t xml:space="preserve"> true</w:t>
+      </w:r>
+    </w:p>
+    <w:p>
+      <w:pPr>
+        <w:spacing w:line="360" w:lineRule="auto"/>
+        <w:ind w:leftChars="200" w:left="420"/>
+        <w:rPr>
+          <w:rFonts w:hint="eastAsia"/>
+        </w:rPr>
+      </w:pPr>
+      <w:r>
+        <w:rPr>
+          <w:rFonts w:hint="eastAsia"/>
+        </w:rPr>
+        <w:t>circularDeque.insertLast(2);</w:t>
+      </w:r>
+      <w:r>
+        <w:rPr>
+          <w:rFonts w:hint="eastAsia"/>
+        </w:rPr>
+        <w:tab/>
+      </w:r>
+      <w:r>
+        <w:rPr>
+          <w:rFonts w:hint="eastAsia"/>
+        </w:rPr>
+        <w:tab/>
+      </w:r>
+      <w:r>
+        <w:rPr>
+          <w:rFonts w:hint="eastAsia"/>
+        </w:rPr>
+        <w:tab/>
+        <w:t xml:space="preserve">        // </w:t>
+      </w:r>
+      <w:r>
+        <w:rPr>
+          <w:rFonts w:hint="eastAsia"/>
+        </w:rPr>
+        <w:t>返回</w:t>
+      </w:r>
+      <w:r>
+        <w:rPr>
+          <w:rFonts w:hint="eastAsia"/>
+        </w:rPr>
+        <w:t xml:space="preserve"> true</w:t>
+      </w:r>
+    </w:p>
+    <w:p>
+      <w:pPr>
+        <w:spacing w:line="360" w:lineRule="auto"/>
+        <w:ind w:leftChars="200" w:left="420"/>
+        <w:rPr>
+          <w:rFonts w:hint="eastAsia"/>
+        </w:rPr>
+      </w:pPr>
+      <w:r>
+        <w:rPr>
+          <w:rFonts w:hint="eastAsia"/>
+        </w:rPr>
+        <w:t>circularDeque.insertFront(3);</w:t>
+      </w:r>
+      <w:r>
+        <w:rPr>
+          <w:rFonts w:hint="eastAsia"/>
+        </w:rPr>
+        <w:tab/>
+      </w:r>
+      <w:r>
+        <w:rPr>
+          <w:rFonts w:hint="eastAsia"/>
+        </w:rPr>
+        <w:tab/>
+      </w:r>
+      <w:r>
+        <w:rPr>
+          <w:rFonts w:hint="eastAsia"/>
+        </w:rPr>
+        <w:tab/>
+        <w:t xml:space="preserve">        // </w:t>
+      </w:r>
+      <w:r>
+        <w:rPr>
+          <w:rFonts w:hint="eastAsia"/>
+        </w:rPr>
+        <w:t>返回</w:t>
+      </w:r>
+      <w:r>
+        <w:rPr>
+          <w:rFonts w:hint="eastAsia"/>
+        </w:rPr>
+        <w:t xml:space="preserve"> true</w:t>
+      </w:r>
+    </w:p>
+    <w:p>
+      <w:pPr>
+        <w:spacing w:line="360" w:lineRule="auto"/>
+        <w:ind w:leftChars="200" w:left="420"/>
+        <w:rPr>
+          <w:rFonts w:hint="eastAsia"/>
+        </w:rPr>
+      </w:pPr>
+      <w:r>
+        <w:rPr>
+          <w:rFonts w:hint="eastAsia"/>
+        </w:rPr>
+        <w:t>circularDeque.insertFront(4);</w:t>
+      </w:r>
+      <w:r>
+        <w:rPr>
+          <w:rFonts w:hint="eastAsia"/>
+        </w:rPr>
+        <w:tab/>
+      </w:r>
+      <w:r>
+        <w:rPr>
+          <w:rFonts w:hint="eastAsia"/>
+        </w:rPr>
+        <w:tab/>
+      </w:r>
+      <w:r>
+        <w:rPr>
+          <w:rFonts w:hint="eastAsia"/>
+        </w:rPr>
+        <w:tab/>
+        <w:t xml:space="preserve">        // </w:t>
+      </w:r>
+      <w:r>
+        <w:rPr>
+          <w:rFonts w:hint="eastAsia"/>
+        </w:rPr>
+        <w:t>已经满了，返回</w:t>
+      </w:r>
+      <w:r>
+        <w:rPr>
+          <w:rFonts w:hint="eastAsia"/>
+        </w:rPr>
+        <w:t xml:space="preserve"> false</w:t>
+      </w:r>
+    </w:p>
+    <w:p>
+      <w:pPr>
+        <w:spacing w:line="360" w:lineRule="auto"/>
+        <w:ind w:leftChars="200" w:left="420"/>
+        <w:rPr>
+          <w:rFonts w:hint="eastAsia"/>
+        </w:rPr>
+      </w:pPr>
+      <w:r>
+        <w:rPr>
+          <w:rFonts w:hint="eastAsia"/>
+        </w:rPr>
+        <w:t xml:space="preserve">circularDeque.getRear();  </w:t>
+      </w:r>
+      <w:r>
+        <w:rPr>
+          <w:rFonts w:hint="eastAsia"/>
+        </w:rPr>
+        <w:tab/>
+      </w:r>
+      <w:r>
+        <w:rPr>
+          <w:rFonts w:hint="eastAsia"/>
+        </w:rPr>
+        <w:tab/>
+      </w:r>
+      <w:r>
+        <w:rPr>
+          <w:rFonts w:hint="eastAsia"/>
+        </w:rPr>
+        <w:tab/>
+      </w:r>
+      <w:r>
+        <w:rPr>
+          <w:rFonts w:hint="eastAsia"/>
+        </w:rPr>
+        <w:tab/>
+        <w:t xml:space="preserve">// </w:t>
+      </w:r>
+      <w:r>
+        <w:rPr>
+          <w:rFonts w:hint="eastAsia"/>
+        </w:rPr>
+        <w:t>返回</w:t>
+      </w:r>
+      <w:r>
+        <w:rPr>
+          <w:rFonts w:hint="eastAsia"/>
+        </w:rPr>
+        <w:t xml:space="preserve"> 2</w:t>
+      </w:r>
+    </w:p>
+    <w:p>
+      <w:pPr>
+        <w:spacing w:line="360" w:lineRule="auto"/>
+        <w:ind w:leftChars="200" w:left="420"/>
+        <w:rPr>
+          <w:rFonts w:hint="eastAsia"/>
+        </w:rPr>
+      </w:pPr>
+      <w:r>
+        <w:rPr>
+          <w:rFonts w:hint="eastAsia"/>
+        </w:rPr>
+        <w:t>circularDeque.isFull();</w:t>
+      </w:r>
+      <w:r>
+        <w:rPr>
+          <w:rFonts w:hint="eastAsia"/>
+        </w:rPr>
+        <w:tab/>
+      </w:r>
+      <w:r>
+        <w:rPr>
+          <w:rFonts w:hint="eastAsia"/>
+        </w:rPr>
+        <w:tab/>
+      </w:r>
+      <w:r>
+        <w:rPr>
+          <w:rFonts w:hint="eastAsia"/>
+        </w:rPr>
+        <w:tab/>
+      </w:r>
+      <w:r>
+        <w:rPr>
+          <w:rFonts w:hint="eastAsia"/>
+        </w:rPr>
+        <w:tab/>
+        <w:t xml:space="preserve">        // </w:t>
+      </w:r>
+      <w:r>
+        <w:rPr>
+          <w:rFonts w:hint="eastAsia"/>
+        </w:rPr>
+        <w:t>返回</w:t>
+      </w:r>
+      <w:r>
+        <w:rPr>
+          <w:rFonts w:hint="eastAsia"/>
+        </w:rPr>
+        <w:t xml:space="preserve"> true</w:t>
+      </w:r>
+    </w:p>
+    <w:p>
+      <w:pPr>
+        <w:spacing w:line="360" w:lineRule="auto"/>
+        <w:ind w:leftChars="200" w:left="420"/>
+        <w:rPr>
+          <w:rFonts w:hint="eastAsia"/>
+        </w:rPr>
+      </w:pPr>
+      <w:r>
+        <w:rPr>
+          <w:rFonts w:hint="eastAsia"/>
+        </w:rPr>
+        <w:t>circularDeque.deleteLast();</w:t>
+      </w:r>
+      <w:r>
+        <w:rPr>
+          <w:rFonts w:hint="eastAsia"/>
+        </w:rPr>
+        <w:tab/>
+      </w:r>
+      <w:r>
+        <w:rPr>
+          <w:rFonts w:hint="eastAsia"/>
+        </w:rPr>
+        <w:tab/>
+      </w:r>
+      <w:r>
+        <w:rPr>
+          <w:rFonts w:hint="eastAsia"/>
+        </w:rPr>
+        <w:tab/>
+        <w:t xml:space="preserve">        // </w:t>
+      </w:r>
+      <w:r>
+        <w:rPr>
+          <w:rFonts w:hint="eastAsia"/>
+        </w:rPr>
+        <w:t>返回</w:t>
+      </w:r>
+      <w:r>
+        <w:rPr>
+          <w:rFonts w:hint="eastAsia"/>
+        </w:rPr>
+        <w:t xml:space="preserve"> true</w:t>
+      </w:r>
+    </w:p>
+    <w:p>
+      <w:pPr>
+        <w:spacing w:line="360" w:lineRule="auto"/>
+        <w:ind w:leftChars="200" w:left="420"/>
+        <w:rPr>
+          <w:rFonts w:hint="eastAsia"/>
+        </w:rPr>
+      </w:pPr>
+      <w:r>
+        <w:rPr>
+          <w:rFonts w:hint="eastAsia"/>
+        </w:rPr>
+        <w:t>circularDeque.insertFront(4);</w:t>
+      </w:r>
+      <w:r>
+        <w:rPr>
+          <w:rFonts w:hint="eastAsia"/>
+        </w:rPr>
+        <w:tab/>
+      </w:r>
+      <w:r>
+        <w:rPr>
+          <w:rFonts w:hint="eastAsia"/>
+        </w:rPr>
+        <w:tab/>
+      </w:r>
+      <w:r>
+        <w:rPr>
+          <w:rFonts w:hint="eastAsia"/>
+        </w:rPr>
+        <w:tab/>
+        <w:t xml:space="preserve">        // </w:t>
+      </w:r>
+      <w:r>
+        <w:rPr>
+          <w:rFonts w:hint="eastAsia"/>
+        </w:rPr>
+        <w:t>返回</w:t>
+      </w:r>
+      <w:r>
+        <w:rPr>
+          <w:rFonts w:hint="eastAsia"/>
+        </w:rPr>
+        <w:t xml:space="preserve"> true</w:t>
+      </w:r>
+    </w:p>
+    <w:p>
+      <w:pPr>
+        <w:spacing w:line="360" w:lineRule="auto"/>
+        <w:ind w:leftChars="200" w:left="420"/>
+        <w:rPr>
+          <w:rFonts w:hint="eastAsia"/>
+        </w:rPr>
+      </w:pPr>
+      <w:r>
+        <w:rPr>
+          <w:rFonts w:hint="eastAsia"/>
+        </w:rPr>
+        <w:t>circularDeque.getFront();</w:t>
+      </w:r>
+      <w:r>
+        <w:rPr>
+          <w:rFonts w:hint="eastAsia"/>
+        </w:rPr>
+        <w:tab/>
+      </w:r>
+      <w:r>
+        <w:rPr>
+          <w:rFonts w:hint="eastAsia"/>
+        </w:rPr>
+        <w:tab/>
+      </w:r>
+      <w:r>
+        <w:rPr>
+          <w:rFonts w:hint="eastAsia"/>
+        </w:rPr>
+        <w:tab/>
+      </w:r>
+      <w:r>
+        <w:rPr>
+          <w:rFonts w:hint="eastAsia"/>
+        </w:rPr>
+        <w:tab/>
+        <w:t xml:space="preserve">// </w:t>
+      </w:r>
+      <w:r>
+        <w:rPr>
+          <w:rFonts w:hint="eastAsia"/>
+        </w:rPr>
+        <w:t>返回</w:t>
+      </w:r>
+      <w:r>
+        <w:rPr>
+          <w:rFonts w:hint="eastAsia"/>
+        </w:rPr>
+        <w:t xml:space="preserve"> 4</w:t>
+      </w:r>
+    </w:p>
+    <w:p>
+      <w:pPr>
+        <w:spacing w:line="360" w:lineRule="auto"/>
+        <w:ind w:leftChars="200" w:left="420"/>
+        <w:rPr>
+          <w:rFonts w:hint="eastAsia"/>
+        </w:rPr>
+      </w:pPr>
+      <w:r>
+        <w:rPr>
+          <w:rFonts w:hint="eastAsia"/>
+        </w:rPr>
+        <w:t>提示：</w:t>
+      </w:r>
+    </w:p>
+    <w:p>
+      <w:pPr>
+        <w:spacing w:line="360" w:lineRule="auto"/>
+        <w:ind w:leftChars="200" w:left="420"/>
+        <w:rPr>
+          <w:rFonts w:hint="eastAsia"/>
+        </w:rPr>
+      </w:pPr>
+      <w:r>
+        <w:rPr>
+          <w:rFonts w:hint="eastAsia"/>
+        </w:rPr>
+        <w:t>所有值的范围为</w:t>
+      </w:r>
+      <w:r>
+        <w:rPr>
+          <w:rFonts w:hint="eastAsia"/>
+        </w:rPr>
+        <w:t>[1, 1000]</w:t>
+      </w:r>
+    </w:p>
+    <w:p>
+      <w:pPr>
+        <w:spacing w:line="360" w:lineRule="auto"/>
+        <w:ind w:leftChars="200" w:left="420"/>
+        <w:rPr>
+          <w:rFonts w:hint="eastAsia"/>
+        </w:rPr>
+      </w:pPr>
+      <w:r>
+        <w:rPr>
+          <w:rFonts w:hint="eastAsia"/>
+        </w:rPr>
+        <w:t>操作次数的范围为</w:t>
+      </w:r>
+      <w:r>
+        <w:rPr>
+          <w:rFonts w:hint="eastAsia"/>
+        </w:rPr>
+        <w:t>[1, 1000]</w:t>
+      </w:r>
+    </w:p>
+    <w:p>
+      <w:pPr>
+        <w:spacing w:line="360" w:lineRule="auto"/>
+        <w:ind w:leftChars="200" w:left="420"/>
+        <w:rPr>
+          <w:rFonts w:hint="eastAsia"/>
+        </w:rPr>
+      </w:pPr>
+      <w:r>
+        <w:rPr>
+          <w:rFonts w:hint="eastAsia"/>
+        </w:rPr>
+        <w:t>请不要使用内置的双端队列库。</w:t>
+      </w:r>
+    </w:p>
+    <w:p>
+      <w:pPr>
+        <w:spacing w:line="360" w:lineRule="auto"/>
+        <w:rPr>
+          <w:b/>
+        </w:rPr>
+      </w:pPr>
+      <w:r>
+        <w:tab/>
+      </w:r>
+      <w:r>
+        <w:rPr>
+          <w:rFonts w:hint="eastAsia"/>
+          <w:b/>
+        </w:rPr>
+        <w:t>分析：</w:t>
+      </w:r>
+    </w:p>
+    <w:p>
+      <w:pPr>
+        <w:spacing w:line="360" w:lineRule="auto"/>
+        <w:rPr>
+          <w:rFonts w:hint="eastAsia"/>
+        </w:rPr>
+      </w:pPr>
+      <w:r>
+        <w:tab/>
+      </w:r>
+      <w:r>
+        <w:rPr>
+          <w:rFonts w:hint="eastAsia"/>
+        </w:rPr>
+        <w:t>head</w:t>
+      </w:r>
+      <w:r>
+        <w:rPr>
+          <w:rFonts w:hint="eastAsia"/>
+        </w:rPr>
+        <w:t>是头部待出队位置（获取头元素，即直接访问</w:t>
+      </w:r>
+      <w:r>
+        <w:rPr>
+          <w:rFonts w:hint="eastAsia"/>
+        </w:rPr>
+        <w:t>arr[head]</w:t>
+      </w:r>
+      <w:r>
+        <w:rPr>
+          <w:rFonts w:hint="eastAsia"/>
+        </w:rPr>
+        <w:t>）</w:t>
+      </w:r>
+    </w:p>
+    <w:p>
+      <w:pPr>
+        <w:spacing w:line="360" w:lineRule="auto"/>
+        <w:ind w:firstLine="420"/>
+        <w:rPr>
+          <w:rFonts w:hint="eastAsia"/>
+        </w:rPr>
+      </w:pPr>
+      <w:r>
+        <w:rPr>
+          <w:rFonts w:hint="eastAsia"/>
+        </w:rPr>
+        <w:t>从头插入，</w:t>
+      </w:r>
+      <w:r>
+        <w:rPr>
+          <w:rFonts w:hint="eastAsia"/>
+        </w:rPr>
+        <w:t>head</w:t>
+      </w:r>
+      <w:r>
+        <w:rPr>
+          <w:rFonts w:hint="eastAsia"/>
+        </w:rPr>
+        <w:t>是逆时针旋转（需要先减</w:t>
+      </w:r>
+      <w:r>
+        <w:rPr>
+          <w:rFonts w:hint="eastAsia"/>
+        </w:rPr>
+        <w:t>1</w:t>
+      </w:r>
+      <w:r>
+        <w:rPr>
+          <w:rFonts w:hint="eastAsia"/>
+        </w:rPr>
+        <w:t>）</w:t>
+      </w:r>
+    </w:p>
+    <w:p>
+      <w:pPr>
+        <w:spacing w:line="360" w:lineRule="auto"/>
+        <w:ind w:firstLine="420"/>
+        <w:rPr>
+          <w:rFonts w:hint="eastAsia"/>
+        </w:rPr>
+      </w:pPr>
+      <w:r>
+        <w:rPr>
+          <w:rFonts w:hint="eastAsia"/>
+        </w:rPr>
+        <w:t>从头删除，</w:t>
+      </w:r>
+      <w:r>
+        <w:rPr>
+          <w:rFonts w:hint="eastAsia"/>
+        </w:rPr>
+        <w:t>head</w:t>
+      </w:r>
+      <w:r>
+        <w:rPr>
+          <w:rFonts w:hint="eastAsia"/>
+        </w:rPr>
+        <w:t>是顺时针旋转</w:t>
+      </w:r>
+    </w:p>
+    <w:p>
+      <w:pPr>
+        <w:spacing w:line="360" w:lineRule="auto"/>
+      </w:pPr>
+    </w:p>
+    <w:p>
+      <w:pPr>
+        <w:spacing w:line="360" w:lineRule="auto"/>
+        <w:ind w:firstLine="420"/>
+        <w:rPr>
+          <w:rFonts w:hint="eastAsia"/>
+        </w:rPr>
+      </w:pPr>
+      <w:r>
+        <w:rPr>
+          <w:rFonts w:hint="eastAsia"/>
+        </w:rPr>
+        <w:t>tail</w:t>
+      </w:r>
+      <w:r>
+        <w:rPr>
+          <w:rFonts w:hint="eastAsia"/>
+        </w:rPr>
+        <w:t>是尾部待入队位置，（获取尾元素，需要先将</w:t>
+      </w:r>
+      <w:r>
+        <w:rPr>
+          <w:rFonts w:hint="eastAsia"/>
+        </w:rPr>
+        <w:t>tail</w:t>
+      </w:r>
+      <w:r>
+        <w:rPr>
+          <w:rFonts w:hint="eastAsia"/>
+        </w:rPr>
+        <w:t>逆时针旋转</w:t>
+      </w:r>
+      <w:r>
+        <w:rPr>
+          <w:rFonts w:hint="eastAsia"/>
+        </w:rPr>
+        <w:t>1</w:t>
+      </w:r>
+      <w:r>
+        <w:rPr>
+          <w:rFonts w:hint="eastAsia"/>
+        </w:rPr>
+        <w:t>）</w:t>
+      </w:r>
+    </w:p>
+    <w:p>
+      <w:pPr>
+        <w:spacing w:line="360" w:lineRule="auto"/>
+        <w:ind w:firstLine="420"/>
+        <w:rPr>
+          <w:rFonts w:hint="eastAsia"/>
+        </w:rPr>
+      </w:pPr>
+      <w:r>
+        <w:rPr>
+          <w:rFonts w:hint="eastAsia"/>
+        </w:rPr>
+        <w:lastRenderedPageBreak/>
+        <w:t>从尾插入，</w:t>
+      </w:r>
+      <w:r>
+        <w:rPr>
+          <w:rFonts w:hint="eastAsia"/>
+        </w:rPr>
+        <w:t>tail</w:t>
+      </w:r>
+      <w:r>
+        <w:rPr>
+          <w:rFonts w:hint="eastAsia"/>
+        </w:rPr>
+        <w:t>是顺时针旋转</w:t>
+      </w:r>
+    </w:p>
+    <w:p>
+      <w:pPr>
+        <w:spacing w:line="360" w:lineRule="auto"/>
+        <w:ind w:firstLine="420"/>
+        <w:rPr>
+          <w:rFonts w:hint="eastAsia"/>
+        </w:rPr>
+      </w:pPr>
+      <w:r>
+        <w:rPr>
+          <w:rFonts w:hint="eastAsia"/>
+        </w:rPr>
+        <w:t>从尾删除，</w:t>
+      </w:r>
+      <w:r>
+        <w:rPr>
+          <w:rFonts w:hint="eastAsia"/>
+        </w:rPr>
+        <w:t>tail</w:t>
+      </w:r>
+      <w:r>
+        <w:rPr>
+          <w:rFonts w:hint="eastAsia"/>
+        </w:rPr>
+        <w:t>是逆时针旋转</w:t>
+      </w:r>
+    </w:p>
+    <w:p>
+      <w:pPr>
+        <w:spacing w:line="360" w:lineRule="auto"/>
+        <w:rPr>
+          <w:b/>
+        </w:rPr>
+      </w:pPr>
+      <w:r>
+        <w:tab/>
+      </w:r>
+      <w:r>
+        <w:rPr>
+          <w:rFonts w:hint="eastAsia"/>
+          <w:b/>
+        </w:rPr>
+        <w:t>代码：</w:t>
+      </w:r>
+    </w:p>
+    <w:p>
+      <w:pPr>
+        <w:spacing w:line="360" w:lineRule="auto"/>
+      </w:pPr>
+      <w:r>
+        <w:tab/>
+      </w:r>
+      <w:r>
+        <w:t>class MyCircularDeque {</w:t>
+      </w:r>
+    </w:p>
+    <w:p>
+      <w:pPr>
+        <w:spacing w:line="360" w:lineRule="auto"/>
+        <w:ind w:leftChars="200" w:left="420"/>
+      </w:pPr>
+      <w:r>
+        <w:t>private:</w:t>
+      </w:r>
+    </w:p>
+    <w:p>
+      <w:pPr>
+        <w:spacing w:line="360" w:lineRule="auto"/>
+        <w:ind w:leftChars="200" w:left="420"/>
+      </w:pPr>
+      <w:r>
+        <w:t xml:space="preserve">    int *m_data;</w:t>
+      </w:r>
+    </w:p>
+    <w:p>
+      <w:pPr>
+        <w:spacing w:line="360" w:lineRule="auto"/>
+        <w:ind w:leftChars="200" w:left="420"/>
+      </w:pPr>
+      <w:r>
+        <w:t xml:space="preserve">    int m_head;</w:t>
+      </w:r>
+    </w:p>
+    <w:p>
+      <w:pPr>
+        <w:spacing w:line="360" w:lineRule="auto"/>
+        <w:ind w:leftChars="200" w:left="420"/>
+      </w:pPr>
+      <w:r>
+        <w:t xml:space="preserve">    int m_tail;</w:t>
+      </w:r>
+    </w:p>
+    <w:p>
+      <w:pPr>
+        <w:spacing w:line="360" w:lineRule="auto"/>
+        <w:ind w:leftChars="200" w:left="420"/>
+      </w:pPr>
+      <w:r>
+        <w:t xml:space="preserve">    int m_size;</w:t>
+      </w:r>
+    </w:p>
+    <w:p>
+      <w:pPr>
+        <w:spacing w:line="360" w:lineRule="auto"/>
+        <w:ind w:leftChars="200" w:left="420"/>
+      </w:pPr>
+      <w:r>
+        <w:t xml:space="preserve">    int m_capacity;</w:t>
+      </w:r>
+    </w:p>
+    <w:p>
+      <w:pPr>
+        <w:spacing w:line="360" w:lineRule="auto"/>
+        <w:ind w:leftChars="200" w:left="420"/>
+      </w:pPr>
+      <w:r>
+        <w:t>public:</w:t>
+      </w:r>
+    </w:p>
+    <w:p>
+      <w:pPr>
+        <w:spacing w:line="360" w:lineRule="auto"/>
+        <w:ind w:leftChars="200" w:left="420"/>
+      </w:pPr>
+      <w:r>
+        <w:t xml:space="preserve">    /** Initialize your data structure here. Set the size of the deque to be k. */</w:t>
+      </w:r>
+    </w:p>
+    <w:p>
+      <w:pPr>
+        <w:spacing w:line="360" w:lineRule="auto"/>
+        <w:ind w:leftChars="200" w:left="420"/>
+      </w:pPr>
+      <w:r>
+        <w:t xml:space="preserve">    MyCircularDeque(int k) {</w:t>
+      </w:r>
+    </w:p>
+    <w:p>
+      <w:pPr>
+        <w:spacing w:line="360" w:lineRule="auto"/>
+        <w:ind w:leftChars="200" w:left="420"/>
+      </w:pPr>
+      <w:r>
+        <w:t xml:space="preserve">        m_data = new int[k];</w:t>
+      </w:r>
+    </w:p>
+    <w:p>
+      <w:pPr>
+        <w:spacing w:line="360" w:lineRule="auto"/>
+        <w:ind w:leftChars="200" w:left="420"/>
+      </w:pPr>
+      <w:r>
+        <w:t xml:space="preserve">        m_head = m_tail = 0;</w:t>
+      </w:r>
+    </w:p>
+    <w:p>
+      <w:pPr>
+        <w:spacing w:line="360" w:lineRule="auto"/>
+        <w:ind w:leftChars="200" w:left="420"/>
+      </w:pPr>
+      <w:r>
+        <w:t xml:space="preserve">        m_size = 0;</w:t>
+      </w:r>
+    </w:p>
+    <w:p>
+      <w:pPr>
+        <w:spacing w:line="360" w:lineRule="auto"/>
+        <w:ind w:leftChars="200" w:left="420"/>
+      </w:pPr>
+      <w:r>
+        <w:t xml:space="preserve">        m_capacity = k;</w:t>
+      </w:r>
+    </w:p>
+    <w:p>
+      <w:pPr>
+        <w:spacing w:line="360" w:lineRule="auto"/>
+        <w:ind w:leftChars="200" w:left="420"/>
+      </w:pPr>
+      <w:r>
+        <w:t xml:space="preserve">    }</w:t>
+      </w:r>
+    </w:p>
+    <w:p>
+      <w:pPr>
+        <w:spacing w:line="360" w:lineRule="auto"/>
+        <w:ind w:leftChars="200" w:left="420"/>
+      </w:pPr>
+      <w:r>
+        <w:t xml:space="preserve">    </w:t>
+      </w:r>
+    </w:p>
+    <w:p>
+      <w:pPr>
+        <w:spacing w:line="360" w:lineRule="auto"/>
+        <w:ind w:leftChars="200" w:left="420"/>
+      </w:pPr>
+      <w:r>
+        <w:t xml:space="preserve">    /** Adds an item at the front of Deque. Return true if the operation is successful. */</w:t>
+      </w:r>
+    </w:p>
+    <w:p>
+      <w:pPr>
+        <w:spacing w:line="360" w:lineRule="auto"/>
+        <w:ind w:leftChars="200" w:left="420"/>
+      </w:pPr>
+      <w:r>
+        <w:t xml:space="preserve">    bool insertFront(int value) {</w:t>
+      </w:r>
+    </w:p>
+    <w:p>
+      <w:pPr>
+        <w:spacing w:line="360" w:lineRule="auto"/>
+        <w:ind w:leftChars="200" w:left="420"/>
+        <w:rPr>
+          <w:color w:val="FF0000"/>
+        </w:rPr>
+      </w:pPr>
+      <w:r>
+        <w:t xml:space="preserve">       </w:t>
+      </w:r>
+      <w:r>
+        <w:rPr>
+          <w:color w:val="FF0000"/>
+        </w:rPr>
+        <w:t xml:space="preserve"> if(isFull())</w:t>
+      </w:r>
+    </w:p>
+    <w:p>
+      <w:pPr>
+        <w:spacing w:line="360" w:lineRule="auto"/>
+        <w:ind w:leftChars="200" w:left="420"/>
+      </w:pPr>
+      <w:r>
+        <w:t xml:space="preserve">            return false;</w:t>
+      </w:r>
+    </w:p>
+    <w:p>
+      <w:pPr>
+        <w:spacing w:line="360" w:lineRule="auto"/>
+        <w:ind w:leftChars="200" w:left="420"/>
+        <w:rPr>
+          <w:color w:val="FF0000"/>
+        </w:rPr>
+      </w:pPr>
+      <w:r>
+        <w:t xml:space="preserve">    </w:t>
+      </w:r>
+      <w:r>
+        <w:rPr>
+          <w:color w:val="FF0000"/>
+        </w:rPr>
+        <w:t xml:space="preserve">    m_head--;</w:t>
+      </w:r>
+    </w:p>
+    <w:p>
+      <w:pPr>
+        <w:spacing w:line="360" w:lineRule="auto"/>
+        <w:ind w:leftChars="200" w:left="420"/>
+        <w:rPr>
+          <w:color w:val="FF0000"/>
+        </w:rPr>
+      </w:pPr>
+      <w:r>
+        <w:rPr>
+          <w:color w:val="FF0000"/>
+        </w:rPr>
+        <w:t xml:space="preserve">        if(m_head &lt; 0)</w:t>
+      </w:r>
+    </w:p>
+    <w:p>
+      <w:pPr>
+        <w:spacing w:line="360" w:lineRule="auto"/>
+        <w:ind w:leftChars="200" w:left="420"/>
+        <w:rPr>
+          <w:color w:val="FF0000"/>
+        </w:rPr>
+      </w:pPr>
+      <w:r>
+        <w:rPr>
+          <w:color w:val="FF0000"/>
+        </w:rPr>
+        <w:t xml:space="preserve">        {</w:t>
+      </w:r>
+    </w:p>
+    <w:p>
+      <w:pPr>
+        <w:spacing w:line="360" w:lineRule="auto"/>
+        <w:ind w:leftChars="200" w:left="420"/>
+        <w:rPr>
+          <w:color w:val="FF0000"/>
+        </w:rPr>
+      </w:pPr>
+      <w:r>
+        <w:rPr>
+          <w:color w:val="FF0000"/>
+        </w:rPr>
+        <w:t xml:space="preserve">            m_head = m_capacity -1;</w:t>
+      </w:r>
+    </w:p>
+    <w:p>
+      <w:pPr>
+        <w:spacing w:line="360" w:lineRule="auto"/>
+        <w:ind w:leftChars="200" w:left="420"/>
+        <w:rPr>
+          <w:color w:val="FF0000"/>
+        </w:rPr>
+      </w:pPr>
+      <w:r>
+        <w:rPr>
+          <w:color w:val="FF0000"/>
+        </w:rPr>
+        <w:t xml:space="preserve">        }</w:t>
+      </w:r>
+    </w:p>
+    <w:p>
+      <w:pPr>
+        <w:spacing w:line="360" w:lineRule="auto"/>
+        <w:ind w:leftChars="200" w:left="420"/>
+      </w:pPr>
+      <w:r>
+        <w:t xml:space="preserve">        m_data[m_head] = value;        </w:t>
+      </w:r>
+    </w:p>
+    <w:p>
+      <w:pPr>
+        <w:spacing w:line="360" w:lineRule="auto"/>
+        <w:ind w:leftChars="200" w:left="420"/>
+      </w:pPr>
+      <w:r>
+        <w:t xml:space="preserve">        m_size++;</w:t>
+      </w:r>
+    </w:p>
+    <w:p>
+      <w:pPr>
+        <w:spacing w:line="360" w:lineRule="auto"/>
+        <w:ind w:leftChars="200" w:left="420"/>
+      </w:pPr>
+      <w:r>
+        <w:lastRenderedPageBreak/>
+        <w:t xml:space="preserve">        return true;</w:t>
+      </w:r>
+    </w:p>
+    <w:p>
+      <w:pPr>
+        <w:spacing w:line="360" w:lineRule="auto"/>
+        <w:ind w:leftChars="200" w:left="420"/>
+      </w:pPr>
+      <w:r>
+        <w:t xml:space="preserve">    }</w:t>
+      </w:r>
+    </w:p>
+    <w:p>
+      <w:pPr>
+        <w:spacing w:line="360" w:lineRule="auto"/>
+        <w:ind w:leftChars="200" w:left="420"/>
+      </w:pPr>
+      <w:r>
+        <w:t xml:space="preserve">    </w:t>
+      </w:r>
+    </w:p>
+    <w:p>
+      <w:pPr>
+        <w:spacing w:line="360" w:lineRule="auto"/>
+        <w:ind w:leftChars="200" w:left="420"/>
+      </w:pPr>
+      <w:r>
+        <w:t xml:space="preserve">    /** Adds an item at the rear of Deque. Return true if the operation is successful. */</w:t>
+      </w:r>
+    </w:p>
+    <w:p>
+      <w:pPr>
+        <w:spacing w:line="360" w:lineRule="auto"/>
+        <w:ind w:leftChars="200" w:left="420"/>
+      </w:pPr>
+      <w:r>
+        <w:t xml:space="preserve">    bool insertLast(int value) {</w:t>
+      </w:r>
+    </w:p>
+    <w:p>
+      <w:pPr>
+        <w:spacing w:line="360" w:lineRule="auto"/>
+        <w:ind w:leftChars="200" w:left="420"/>
+      </w:pPr>
+      <w:r>
+        <w:t xml:space="preserve">     </w:t>
+      </w:r>
+      <w:r>
+        <w:rPr>
+          <w:color w:val="FF0000"/>
+        </w:rPr>
+        <w:t xml:space="preserve">   if(isFull())</w:t>
+      </w:r>
+    </w:p>
+    <w:p>
+      <w:pPr>
+        <w:spacing w:line="360" w:lineRule="auto"/>
+        <w:ind w:leftChars="200" w:left="420"/>
+      </w:pPr>
+      <w:r>
+        <w:t xml:space="preserve">            return false;</w:t>
+      </w:r>
+    </w:p>
+    <w:p>
+      <w:pPr>
+        <w:spacing w:line="360" w:lineRule="auto"/>
+        <w:ind w:leftChars="200" w:left="420"/>
+        <w:rPr>
+          <w:rFonts w:hint="eastAsia"/>
+          <w:color w:val="FF0000"/>
+        </w:rPr>
+      </w:pPr>
+      <w:r>
+        <w:t xml:space="preserve">       </w:t>
+      </w:r>
+      <w:r>
+        <w:rPr>
+          <w:color w:val="FF0000"/>
+        </w:rPr>
+        <w:t xml:space="preserve"> m_data[m_tail] = value;</w:t>
+      </w:r>
+      <w:r>
+        <w:rPr>
+          <w:color w:val="FF0000"/>
+        </w:rPr>
+        <w:tab/>
+        <w:t>//</w:t>
+      </w:r>
+      <w:r>
+        <w:rPr>
+          <w:rFonts w:hint="eastAsia"/>
+          <w:color w:val="FF0000"/>
+        </w:rPr>
+        <w:t>先赋值，然后</w:t>
+      </w:r>
+      <w:r>
+        <w:rPr>
+          <w:rFonts w:hint="eastAsia"/>
+          <w:color w:val="FF0000"/>
+        </w:rPr>
+        <w:t>m</w:t>
+      </w:r>
+      <w:r>
+        <w:rPr>
+          <w:color w:val="FF0000"/>
+        </w:rPr>
+        <w:t>_tail++</w:t>
+      </w:r>
+    </w:p>
+    <w:p>
+      <w:pPr>
+        <w:spacing w:line="360" w:lineRule="auto"/>
+        <w:ind w:leftChars="200" w:left="420"/>
+      </w:pPr>
+      <w:r>
+        <w:t xml:space="preserve">        m_tail++;          </w:t>
+      </w:r>
+    </w:p>
+    <w:p>
+      <w:pPr>
+        <w:spacing w:line="360" w:lineRule="auto"/>
+        <w:ind w:leftChars="200" w:left="420"/>
+        <w:rPr>
+          <w:color w:val="FF0000"/>
+        </w:rPr>
+      </w:pPr>
+      <w:r>
+        <w:t xml:space="preserve">     </w:t>
+      </w:r>
+      <w:r>
+        <w:rPr>
+          <w:color w:val="FF0000"/>
+        </w:rPr>
+        <w:t xml:space="preserve">   if(m_tail == m_capacity)</w:t>
+      </w:r>
+    </w:p>
+    <w:p>
+      <w:pPr>
+        <w:spacing w:line="360" w:lineRule="auto"/>
+        <w:ind w:leftChars="200" w:left="420"/>
+        <w:rPr>
+          <w:color w:val="FF0000"/>
+        </w:rPr>
+      </w:pPr>
+      <w:r>
+        <w:rPr>
+          <w:color w:val="FF0000"/>
+        </w:rPr>
+        <w:t xml:space="preserve">        {</w:t>
+      </w:r>
+    </w:p>
+    <w:p>
+      <w:pPr>
+        <w:spacing w:line="360" w:lineRule="auto"/>
+        <w:ind w:leftChars="200" w:left="420"/>
+        <w:rPr>
+          <w:color w:val="FF0000"/>
+        </w:rPr>
+      </w:pPr>
+      <w:r>
+        <w:rPr>
+          <w:color w:val="FF0000"/>
+        </w:rPr>
+        <w:t xml:space="preserve">            m_tail = 0;</w:t>
+      </w:r>
+    </w:p>
+    <w:p>
+      <w:pPr>
+        <w:spacing w:line="360" w:lineRule="auto"/>
+        <w:ind w:leftChars="200" w:left="420"/>
+      </w:pPr>
+      <w:r>
+        <w:rPr>
+          <w:color w:val="FF0000"/>
+        </w:rPr>
+        <w:t xml:space="preserve">        }      </w:t>
+      </w:r>
+      <w:r>
+        <w:t xml:space="preserve">                </w:t>
+      </w:r>
+    </w:p>
+    <w:p>
+      <w:pPr>
+        <w:spacing w:line="360" w:lineRule="auto"/>
+        <w:ind w:leftChars="200" w:left="420"/>
+      </w:pPr>
+      <w:r>
+        <w:t xml:space="preserve">        m_size++;</w:t>
+      </w:r>
+    </w:p>
+    <w:p>
+      <w:pPr>
+        <w:spacing w:line="360" w:lineRule="auto"/>
+        <w:ind w:leftChars="200" w:left="420"/>
+      </w:pPr>
+      <w:r>
+        <w:t xml:space="preserve">        return true;</w:t>
+      </w:r>
+    </w:p>
+    <w:p>
+      <w:pPr>
+        <w:spacing w:line="360" w:lineRule="auto"/>
+        <w:ind w:leftChars="200" w:left="420"/>
+      </w:pPr>
+      <w:r>
+        <w:t xml:space="preserve">    }</w:t>
+      </w:r>
+    </w:p>
+    <w:p>
+      <w:pPr>
+        <w:spacing w:line="360" w:lineRule="auto"/>
+        <w:ind w:leftChars="200" w:left="420"/>
+      </w:pPr>
+      <w:r>
+        <w:t xml:space="preserve">    </w:t>
+      </w:r>
+    </w:p>
+    <w:p>
+      <w:pPr>
+        <w:spacing w:line="360" w:lineRule="auto"/>
+        <w:ind w:leftChars="200" w:left="420"/>
+      </w:pPr>
+      <w:r>
+        <w:t xml:space="preserve">    /** Deletes an item from the front of Deque. Return true if the operation is successful. */</w:t>
+      </w:r>
+    </w:p>
+    <w:p>
+      <w:pPr>
+        <w:spacing w:line="360" w:lineRule="auto"/>
+        <w:ind w:leftChars="200" w:left="420"/>
+      </w:pPr>
+      <w:r>
+        <w:t xml:space="preserve">    bool deleteFront() {</w:t>
+      </w:r>
+    </w:p>
+    <w:p>
+      <w:pPr>
+        <w:spacing w:line="360" w:lineRule="auto"/>
+        <w:ind w:leftChars="200" w:left="420"/>
+      </w:pPr>
+      <w:r>
+        <w:t xml:space="preserve">        if(isEmpty())</w:t>
+      </w:r>
+    </w:p>
+    <w:p>
+      <w:pPr>
+        <w:spacing w:line="360" w:lineRule="auto"/>
+        <w:ind w:leftChars="200" w:left="420"/>
+      </w:pPr>
+      <w:r>
+        <w:t xml:space="preserve">            return false;</w:t>
+      </w:r>
+    </w:p>
+    <w:p>
+      <w:pPr>
+        <w:spacing w:line="360" w:lineRule="auto"/>
+        <w:ind w:leftChars="200" w:left="420"/>
+      </w:pPr>
+      <w:r>
+        <w:t xml:space="preserve">        m_head++;</w:t>
+      </w:r>
+    </w:p>
+    <w:p>
+      <w:pPr>
+        <w:spacing w:line="360" w:lineRule="auto"/>
+        <w:ind w:leftChars="200" w:left="420"/>
+        <w:rPr>
+          <w:color w:val="FF0000"/>
+        </w:rPr>
+      </w:pPr>
+      <w:r>
+        <w:t xml:space="preserve">      </w:t>
+      </w:r>
+      <w:r>
+        <w:rPr>
+          <w:color w:val="FF0000"/>
+        </w:rPr>
+        <w:t xml:space="preserve">  if(m_head == m_capacity)</w:t>
+      </w:r>
+    </w:p>
+    <w:p>
+      <w:pPr>
+        <w:spacing w:line="360" w:lineRule="auto"/>
+        <w:ind w:leftChars="200" w:left="420"/>
+        <w:rPr>
+          <w:color w:val="FF0000"/>
+        </w:rPr>
+      </w:pPr>
+      <w:r>
+        <w:rPr>
+          <w:color w:val="FF0000"/>
+        </w:rPr>
+        <w:t xml:space="preserve">        {</w:t>
+      </w:r>
+    </w:p>
+    <w:p>
+      <w:pPr>
+        <w:spacing w:line="360" w:lineRule="auto"/>
+        <w:ind w:leftChars="200" w:left="420"/>
+        <w:rPr>
+          <w:color w:val="FF0000"/>
+        </w:rPr>
+      </w:pPr>
+      <w:r>
+        <w:rPr>
+          <w:color w:val="FF0000"/>
+        </w:rPr>
+        <w:t xml:space="preserve">            m_head = 0;</w:t>
+      </w:r>
+    </w:p>
+    <w:p>
+      <w:pPr>
+        <w:spacing w:line="360" w:lineRule="auto"/>
+        <w:ind w:leftChars="200" w:left="420"/>
+        <w:rPr>
+          <w:color w:val="FF0000"/>
+        </w:rPr>
+      </w:pPr>
+      <w:r>
+        <w:rPr>
+          <w:color w:val="FF0000"/>
+        </w:rPr>
+        <w:t xml:space="preserve">        }</w:t>
+      </w:r>
+    </w:p>
+    <w:p>
+      <w:pPr>
+        <w:spacing w:line="360" w:lineRule="auto"/>
+        <w:ind w:leftChars="200" w:left="420"/>
+      </w:pPr>
+      <w:r>
+        <w:t xml:space="preserve">        m_size--;</w:t>
+      </w:r>
+    </w:p>
+    <w:p>
+      <w:pPr>
+        <w:spacing w:line="360" w:lineRule="auto"/>
+        <w:ind w:leftChars="200" w:left="420"/>
+      </w:pPr>
+      <w:r>
+        <w:t xml:space="preserve">        return true;</w:t>
+      </w:r>
+    </w:p>
+    <w:p>
+      <w:pPr>
+        <w:spacing w:line="360" w:lineRule="auto"/>
+        <w:ind w:leftChars="200" w:left="420"/>
+      </w:pPr>
+      <w:r>
+        <w:t xml:space="preserve">    }</w:t>
+      </w:r>
+    </w:p>
+    <w:p>
+      <w:pPr>
+        <w:spacing w:line="360" w:lineRule="auto"/>
+        <w:ind w:leftChars="200" w:left="420"/>
+      </w:pPr>
+      <w:r>
+        <w:t xml:space="preserve">    </w:t>
+      </w:r>
+    </w:p>
+    <w:p>
+      <w:pPr>
+        <w:spacing w:line="360" w:lineRule="auto"/>
+        <w:ind w:leftChars="200" w:left="420"/>
+      </w:pPr>
+      <w:r>
+        <w:lastRenderedPageBreak/>
+        <w:t xml:space="preserve">    /** Deletes an item from the rear of Deque. Return true if the operation is successful. */</w:t>
+      </w:r>
+    </w:p>
+    <w:p>
+      <w:pPr>
+        <w:spacing w:line="360" w:lineRule="auto"/>
+        <w:ind w:leftChars="200" w:left="420"/>
+      </w:pPr>
+      <w:r>
+        <w:t xml:space="preserve">    bool deleteLast() {</w:t>
+      </w:r>
+    </w:p>
+    <w:p>
+      <w:pPr>
+        <w:spacing w:line="360" w:lineRule="auto"/>
+        <w:ind w:leftChars="200" w:left="420"/>
+      </w:pPr>
+      <w:r>
+        <w:t xml:space="preserve">        if(isEmpty())</w:t>
+      </w:r>
+    </w:p>
+    <w:p>
+      <w:pPr>
+        <w:spacing w:line="360" w:lineRule="auto"/>
+        <w:ind w:leftChars="200" w:left="420"/>
+      </w:pPr>
+      <w:r>
+        <w:t xml:space="preserve">            return false;</w:t>
+      </w:r>
+    </w:p>
+    <w:p>
+      <w:pPr>
+        <w:spacing w:line="360" w:lineRule="auto"/>
+        <w:ind w:leftChars="200" w:left="420"/>
+      </w:pPr>
+      <w:r>
+        <w:t xml:space="preserve">        m_tail--;</w:t>
+      </w:r>
+    </w:p>
+    <w:p>
+      <w:pPr>
+        <w:spacing w:line="360" w:lineRule="auto"/>
+        <w:ind w:leftChars="200" w:left="420"/>
+        <w:rPr>
+          <w:color w:val="FF0000"/>
+        </w:rPr>
+      </w:pPr>
+      <w:r>
+        <w:t xml:space="preserve">     </w:t>
+      </w:r>
+      <w:r>
+        <w:rPr>
+          <w:color w:val="FF0000"/>
+        </w:rPr>
+        <w:t xml:space="preserve">   if(m_tail &lt; 0)</w:t>
+      </w:r>
+    </w:p>
+    <w:p>
+      <w:pPr>
+        <w:spacing w:line="360" w:lineRule="auto"/>
+        <w:ind w:leftChars="200" w:left="420"/>
+        <w:rPr>
+          <w:color w:val="FF0000"/>
+        </w:rPr>
+      </w:pPr>
+      <w:r>
+        <w:rPr>
+          <w:color w:val="FF0000"/>
+        </w:rPr>
+        <w:t xml:space="preserve">        {</w:t>
+      </w:r>
+    </w:p>
+    <w:p>
+      <w:pPr>
+        <w:spacing w:line="360" w:lineRule="auto"/>
+        <w:ind w:leftChars="200" w:left="420"/>
+        <w:rPr>
+          <w:color w:val="FF0000"/>
+        </w:rPr>
+      </w:pPr>
+      <w:r>
+        <w:rPr>
+          <w:color w:val="FF0000"/>
+        </w:rPr>
+        <w:t xml:space="preserve">            m_tail = m_capacity-1;</w:t>
+      </w:r>
+    </w:p>
+    <w:p>
+      <w:pPr>
+        <w:spacing w:line="360" w:lineRule="auto"/>
+        <w:ind w:leftChars="200" w:left="420"/>
+        <w:rPr>
+          <w:color w:val="FF0000"/>
+        </w:rPr>
+      </w:pPr>
+      <w:r>
+        <w:rPr>
+          <w:color w:val="FF0000"/>
+        </w:rPr>
+        <w:t xml:space="preserve">        }</w:t>
+      </w:r>
+    </w:p>
+    <w:p>
+      <w:pPr>
+        <w:spacing w:line="360" w:lineRule="auto"/>
+        <w:ind w:leftChars="200" w:left="420"/>
+      </w:pPr>
+      <w:r>
+        <w:t xml:space="preserve">        m_size--;</w:t>
+      </w:r>
+    </w:p>
+    <w:p>
+      <w:pPr>
+        <w:spacing w:line="360" w:lineRule="auto"/>
+        <w:ind w:leftChars="200" w:left="420"/>
+      </w:pPr>
+      <w:r>
+        <w:t xml:space="preserve">        return true;</w:t>
+      </w:r>
+    </w:p>
+    <w:p>
+      <w:pPr>
+        <w:spacing w:line="360" w:lineRule="auto"/>
+        <w:ind w:leftChars="200" w:left="420"/>
+      </w:pPr>
+      <w:r>
+        <w:t xml:space="preserve">    }</w:t>
+      </w:r>
+    </w:p>
+    <w:p>
+      <w:pPr>
+        <w:spacing w:line="360" w:lineRule="auto"/>
+        <w:ind w:leftChars="200" w:left="420"/>
+      </w:pPr>
+      <w:r>
+        <w:t xml:space="preserve">    </w:t>
+      </w:r>
+    </w:p>
+    <w:p>
+      <w:pPr>
+        <w:spacing w:line="360" w:lineRule="auto"/>
+        <w:ind w:leftChars="200" w:left="420"/>
+      </w:pPr>
+      <w:r>
+        <w:t xml:space="preserve">    /** Get the front item from the deque. */</w:t>
+      </w:r>
+    </w:p>
+    <w:p>
+      <w:pPr>
+        <w:spacing w:line="360" w:lineRule="auto"/>
+        <w:ind w:leftChars="200" w:left="420"/>
+      </w:pPr>
+      <w:r>
+        <w:t xml:space="preserve">    int getFront() {</w:t>
+      </w:r>
+    </w:p>
+    <w:p>
+      <w:pPr>
+        <w:spacing w:line="360" w:lineRule="auto"/>
+        <w:ind w:leftChars="200" w:left="420"/>
+      </w:pPr>
+      <w:r>
+        <w:t xml:space="preserve">        if(isEmpty())</w:t>
+      </w:r>
+    </w:p>
+    <w:p>
+      <w:pPr>
+        <w:spacing w:line="360" w:lineRule="auto"/>
+        <w:ind w:leftChars="200" w:left="420"/>
+      </w:pPr>
+      <w:r>
+        <w:t xml:space="preserve">            return -1;</w:t>
+      </w:r>
+    </w:p>
+    <w:p>
+      <w:pPr>
+        <w:spacing w:line="360" w:lineRule="auto"/>
+        <w:ind w:leftChars="200" w:left="420"/>
+      </w:pPr>
+      <w:r>
+        <w:t xml:space="preserve">        return m_data[m_head];</w:t>
+      </w:r>
+    </w:p>
+    <w:p>
+      <w:pPr>
+        <w:spacing w:line="360" w:lineRule="auto"/>
+        <w:ind w:leftChars="200" w:left="420"/>
+      </w:pPr>
+      <w:r>
+        <w:t xml:space="preserve">    }</w:t>
+      </w:r>
+    </w:p>
+    <w:p>
+      <w:pPr>
+        <w:spacing w:line="360" w:lineRule="auto"/>
+        <w:ind w:leftChars="200" w:left="420"/>
+      </w:pPr>
+      <w:r>
+        <w:t xml:space="preserve">    </w:t>
+      </w:r>
+    </w:p>
+    <w:p>
+      <w:pPr>
+        <w:spacing w:line="360" w:lineRule="auto"/>
+        <w:ind w:leftChars="200" w:left="420"/>
+      </w:pPr>
+      <w:r>
+        <w:t xml:space="preserve">    /** Get the last item from the deque. */</w:t>
+      </w:r>
+    </w:p>
+    <w:p>
+      <w:pPr>
+        <w:spacing w:line="360" w:lineRule="auto"/>
+        <w:ind w:leftChars="200" w:left="420"/>
+      </w:pPr>
+      <w:r>
+        <w:t xml:space="preserve">    int getRear() {</w:t>
+      </w:r>
+    </w:p>
+    <w:p>
+      <w:pPr>
+        <w:spacing w:line="360" w:lineRule="auto"/>
+        <w:ind w:leftChars="200" w:left="420"/>
+      </w:pPr>
+      <w:r>
+        <w:t xml:space="preserve">        if(isEmpty())</w:t>
+      </w:r>
+    </w:p>
+    <w:p>
+      <w:pPr>
+        <w:spacing w:line="360" w:lineRule="auto"/>
+        <w:ind w:leftChars="200" w:left="420"/>
+      </w:pPr>
+      <w:r>
+        <w:t xml:space="preserve">            return -1;</w:t>
+      </w:r>
+    </w:p>
+    <w:p>
+      <w:pPr>
+        <w:spacing w:line="360" w:lineRule="auto"/>
+        <w:ind w:leftChars="200" w:left="420"/>
+        <w:rPr>
+          <w:color w:val="FF0000"/>
+        </w:rPr>
+      </w:pPr>
+      <w:r>
+        <w:t xml:space="preserve">       </w:t>
+      </w:r>
+      <w:bookmarkStart w:id="0" w:name="_GoBack"/>
+      <w:r>
+        <w:rPr>
+          <w:color w:val="FF0000"/>
+        </w:rPr>
+        <w:t xml:space="preserve"> int index = m_tail - 1;</w:t>
+      </w:r>
+    </w:p>
+    <w:p>
+      <w:pPr>
+        <w:spacing w:line="360" w:lineRule="auto"/>
+        <w:ind w:leftChars="200" w:left="420"/>
+        <w:rPr>
+          <w:color w:val="FF0000"/>
+        </w:rPr>
+      </w:pPr>
+      <w:r>
+        <w:rPr>
+          <w:color w:val="FF0000"/>
+        </w:rPr>
+        <w:t xml:space="preserve">        if(index &lt; 0)</w:t>
+      </w:r>
+    </w:p>
+    <w:p>
+      <w:pPr>
+        <w:spacing w:line="360" w:lineRule="auto"/>
+        <w:ind w:leftChars="200" w:left="420"/>
+        <w:rPr>
+          <w:color w:val="FF0000"/>
+        </w:rPr>
+      </w:pPr>
+      <w:r>
+        <w:rPr>
+          <w:color w:val="FF0000"/>
+        </w:rPr>
+        <w:t xml:space="preserve">        {</w:t>
+      </w:r>
+    </w:p>
+    <w:p>
+      <w:pPr>
+        <w:spacing w:line="360" w:lineRule="auto"/>
+        <w:ind w:leftChars="200" w:left="420"/>
+        <w:rPr>
+          <w:color w:val="FF0000"/>
+        </w:rPr>
+      </w:pPr>
+      <w:r>
+        <w:rPr>
+          <w:color w:val="FF0000"/>
+        </w:rPr>
+        <w:t xml:space="preserve">            index = m_capacity - 1;</w:t>
+      </w:r>
+    </w:p>
+    <w:p>
+      <w:pPr>
+        <w:spacing w:line="360" w:lineRule="auto"/>
+        <w:ind w:leftChars="200" w:left="420"/>
+        <w:rPr>
+          <w:color w:val="FF0000"/>
+        </w:rPr>
+      </w:pPr>
+      <w:r>
+        <w:rPr>
+          <w:color w:val="FF0000"/>
+        </w:rPr>
+        <w:t xml:space="preserve">        }</w:t>
+      </w:r>
+    </w:p>
+    <w:bookmarkEnd w:id="0"/>
+    <w:p>
+      <w:pPr>
+        <w:spacing w:line="360" w:lineRule="auto"/>
+        <w:ind w:leftChars="200" w:left="420"/>
+      </w:pPr>
+      <w:r>
+        <w:t xml:space="preserve">        return m_data[index];</w:t>
+      </w:r>
+    </w:p>
+    <w:p>
+      <w:pPr>
+        <w:spacing w:line="360" w:lineRule="auto"/>
+        <w:ind w:leftChars="200" w:left="420"/>
+      </w:pPr>
+      <w:r>
+        <w:lastRenderedPageBreak/>
+        <w:t xml:space="preserve">    }</w:t>
+      </w:r>
+    </w:p>
+    <w:p>
+      <w:pPr>
+        <w:spacing w:line="360" w:lineRule="auto"/>
+        <w:ind w:leftChars="200" w:left="420"/>
+      </w:pPr>
+      <w:r>
+        <w:t xml:space="preserve">    </w:t>
+      </w:r>
+    </w:p>
+    <w:p>
+      <w:pPr>
+        <w:spacing w:line="360" w:lineRule="auto"/>
+        <w:ind w:leftChars="200" w:left="420"/>
+      </w:pPr>
+      <w:r>
+        <w:t xml:space="preserve">    /** Checks whether the circular deque is empty or not. */</w:t>
+      </w:r>
+    </w:p>
+    <w:p>
+      <w:pPr>
+        <w:spacing w:line="360" w:lineRule="auto"/>
+        <w:ind w:leftChars="200" w:left="420"/>
+      </w:pPr>
+      <w:r>
+        <w:t xml:space="preserve">    bool isEmpty() {</w:t>
+      </w:r>
+    </w:p>
+    <w:p>
+      <w:pPr>
+        <w:spacing w:line="360" w:lineRule="auto"/>
+        <w:ind w:leftChars="200" w:left="420"/>
+      </w:pPr>
+      <w:r>
+        <w:t xml:space="preserve">        return (0 == m_size);</w:t>
+      </w:r>
+    </w:p>
+    <w:p>
+      <w:pPr>
+        <w:spacing w:line="360" w:lineRule="auto"/>
+        <w:ind w:leftChars="200" w:left="420"/>
+      </w:pPr>
+      <w:r>
+        <w:t xml:space="preserve">    }</w:t>
+      </w:r>
+    </w:p>
+    <w:p>
+      <w:pPr>
+        <w:spacing w:line="360" w:lineRule="auto"/>
+        <w:ind w:leftChars="200" w:left="420"/>
+      </w:pPr>
+      <w:r>
+        <w:t xml:space="preserve">    </w:t>
+      </w:r>
+    </w:p>
+    <w:p>
+      <w:pPr>
+        <w:spacing w:line="360" w:lineRule="auto"/>
+        <w:ind w:leftChars="200" w:left="420"/>
+      </w:pPr>
+      <w:r>
+        <w:t xml:space="preserve">    /** Checks whether the circular deque is full or not. */</w:t>
+      </w:r>
+    </w:p>
+    <w:p>
+      <w:pPr>
+        <w:spacing w:line="360" w:lineRule="auto"/>
+        <w:ind w:leftChars="200" w:left="420"/>
+      </w:pPr>
+      <w:r>
+        <w:t xml:space="preserve">    bool isFull() {</w:t>
+      </w:r>
+    </w:p>
+    <w:p>
+      <w:pPr>
+        <w:spacing w:line="360" w:lineRule="auto"/>
+        <w:ind w:leftChars="200" w:left="420"/>
+      </w:pPr>
+      <w:r>
+        <w:t xml:space="preserve">        return (m_size == m_capacity);</w:t>
+      </w:r>
+    </w:p>
+    <w:p>
+      <w:pPr>
+        <w:spacing w:line="360" w:lineRule="auto"/>
+        <w:ind w:leftChars="200" w:left="420"/>
+      </w:pPr>
+      <w:r>
+        <w:t xml:space="preserve">    }</w:t>
+      </w:r>
+    </w:p>
+    <w:p>
+      <w:pPr>
+        <w:spacing w:line="360" w:lineRule="auto"/>
+        <w:ind w:leftChars="200" w:left="420"/>
+      </w:pPr>
+      <w:r>
+        <w:t>};</w:t>
+      </w:r>
+    </w:p>
+    <w:p>
+      <w:pPr>
+        <w:spacing w:line="360" w:lineRule="auto"/>
+        <w:ind w:leftChars="200" w:left="420"/>
+      </w:pPr>
+    </w:p>
+    <w:p>
+      <w:pPr>
+        <w:spacing w:line="360" w:lineRule="auto"/>
+        <w:ind w:leftChars="200" w:left="420"/>
+      </w:pPr>
+      <w:r>
+        <w:t>/**</w:t>
+      </w:r>
+    </w:p>
+    <w:p>
+      <w:pPr>
+        <w:spacing w:line="360" w:lineRule="auto"/>
+        <w:ind w:leftChars="200" w:left="420"/>
+      </w:pPr>
+      <w:r>
+        <w:t xml:space="preserve"> * Your MyCircularDeque object will be instantiated and called as such:</w:t>
+      </w:r>
+    </w:p>
+    <w:p>
+      <w:pPr>
+        <w:spacing w:line="360" w:lineRule="auto"/>
+        <w:ind w:leftChars="200" w:left="420"/>
+      </w:pPr>
+      <w:r>
+        <w:t xml:space="preserve"> * MyCircularDeque* obj = new MyCircularDeque(k);</w:t>
+      </w:r>
+    </w:p>
+    <w:p>
+      <w:pPr>
+        <w:spacing w:line="360" w:lineRule="auto"/>
+        <w:ind w:leftChars="200" w:left="420"/>
+      </w:pPr>
+      <w:r>
+        <w:t xml:space="preserve"> * bool param_1 = obj-&gt;insertFront(value);</w:t>
+      </w:r>
+    </w:p>
+    <w:p>
+      <w:pPr>
+        <w:spacing w:line="360" w:lineRule="auto"/>
+        <w:ind w:leftChars="200" w:left="420"/>
+      </w:pPr>
+      <w:r>
+        <w:t xml:space="preserve"> * bool param_2 = obj-&gt;insertLast(value);</w:t>
+      </w:r>
+    </w:p>
+    <w:p>
+      <w:pPr>
+        <w:spacing w:line="360" w:lineRule="auto"/>
+        <w:ind w:leftChars="200" w:left="420"/>
+      </w:pPr>
+      <w:r>
+        <w:t xml:space="preserve"> * bool param_3 = obj-&gt;deleteFront();</w:t>
+      </w:r>
+    </w:p>
+    <w:p>
+      <w:pPr>
+        <w:spacing w:line="360" w:lineRule="auto"/>
+        <w:ind w:leftChars="200" w:left="420"/>
+      </w:pPr>
+      <w:r>
+        <w:t xml:space="preserve"> * bool param_4 = obj-&gt;deleteLast();</w:t>
+      </w:r>
+    </w:p>
+    <w:p>
+      <w:pPr>
+        <w:spacing w:line="360" w:lineRule="auto"/>
+        <w:ind w:leftChars="200" w:left="420"/>
+      </w:pPr>
+      <w:r>
+        <w:t xml:space="preserve"> * int param_5 = obj-&gt;getFront();</w:t>
+      </w:r>
+    </w:p>
+    <w:p>
+      <w:pPr>
+        <w:spacing w:line="360" w:lineRule="auto"/>
+        <w:ind w:leftChars="200" w:left="420"/>
+      </w:pPr>
+      <w:r>
+        <w:t xml:space="preserve"> * int param_6 = obj-&gt;getRear();</w:t>
+      </w:r>
+    </w:p>
+    <w:p>
+      <w:pPr>
+        <w:spacing w:line="360" w:lineRule="auto"/>
+        <w:ind w:leftChars="200" w:left="420"/>
+      </w:pPr>
+      <w:r>
+        <w:t xml:space="preserve"> * bool param_7 = obj-&gt;isEmpty();</w:t>
+      </w:r>
+    </w:p>
+    <w:p>
+      <w:pPr>
+        <w:spacing w:line="360" w:lineRule="auto"/>
+        <w:ind w:leftChars="200" w:left="420"/>
+      </w:pPr>
+      <w:r>
+        <w:t xml:space="preserve"> * bool param_8 = obj-&gt;isFull();</w:t>
+      </w:r>
+    </w:p>
+    <w:p>
+      <w:pPr>
+        <w:spacing w:line="360" w:lineRule="auto"/>
+        <w:ind w:leftChars="200" w:left="420"/>
+        <w:rPr>
+          <w:rFonts w:hint="eastAsia"/>
+        </w:rPr>
+      </w:pPr>
+      <w:r>
+        <w:t xml:space="preserve"> */</w:t>
+      </w:r>
+    </w:p>
+    <w:p>
+      <w:pPr>
+        <w:spacing w:line="360" w:lineRule="auto"/>
+        <w:ind w:firstLine="420"/>
+      </w:pPr>
       <w:r>
         <w:rPr>
           <w:rFonts w:hint="eastAsia"/>
@@ -4950,10 +7418,14 @@
     <w:p>
       <w:pPr>
         <w:pStyle w:val="2"/>
-      </w:pPr>
-      <w:r>
-        <w:rPr>
-          <w:rFonts w:hint="eastAsia"/>
+        <w:rPr>
+          <w:color w:val="FF0000"/>
+        </w:rPr>
+      </w:pPr>
+      <w:r>
+        <w:rPr>
+          <w:rFonts w:hint="eastAsia"/>
+          <w:color w:val="FF0000"/>
         </w:rPr>
         <w:t>设计循环队列</w:t>
       </w:r>
@@ -4999,20 +7471,50 @@
         <w:rPr>
           <w:rFonts w:hint="eastAsia"/>
         </w:rPr>
+        <w:t xml:space="preserve">MyCircularQueue(k): </w:t>
+      </w:r>
+      <w:r>
+        <w:rPr>
+          <w:rFonts w:hint="eastAsia"/>
+        </w:rPr>
+        <w:t>构造器，设置队列长度为</w:t>
+      </w:r>
+      <w:r>
+        <w:rPr>
+          <w:rFonts w:hint="eastAsia"/>
+        </w:rPr>
+        <w:t xml:space="preserve"> k </w:t>
+      </w:r>
+      <w:r>
+        <w:rPr>
+          <w:rFonts w:hint="eastAsia"/>
+        </w:rPr>
+        <w:t>。</w:t>
+      </w:r>
+    </w:p>
+    <w:p>
+      <w:pPr>
+        <w:spacing w:line="360" w:lineRule="auto"/>
+        <w:ind w:firstLine="420"/>
+      </w:pPr>
+      <w:r>
+        <w:rPr>
+          <w:rFonts w:hint="eastAsia"/>
+        </w:rPr>
         <w:lastRenderedPageBreak/>
-        <w:t xml:space="preserve">MyCircularQueue(k): </w:t>
-      </w:r>
-      <w:r>
-        <w:rPr>
-          <w:rFonts w:hint="eastAsia"/>
-        </w:rPr>
-        <w:t>构造器，设置队列长度为</w:t>
-      </w:r>
-      <w:r>
-        <w:rPr>
-          <w:rFonts w:hint="eastAsia"/>
-        </w:rPr>
-        <w:t xml:space="preserve"> k </w:t>
+        <w:t xml:space="preserve">Front: </w:t>
+      </w:r>
+      <w:r>
+        <w:rPr>
+          <w:rFonts w:hint="eastAsia"/>
+        </w:rPr>
+        <w:t>从队首获取元素。如果队列为空，返回</w:t>
+      </w:r>
+      <w:r>
+        <w:rPr>
+          <w:rFonts w:hint="eastAsia"/>
+        </w:rPr>
+        <w:t xml:space="preserve"> -1 </w:t>
       </w:r>
       <w:r>
         <w:rPr>
@@ -5030,13 +7532,13 @@
         <w:rPr>
           <w:rFonts w:hint="eastAsia"/>
         </w:rPr>
-        <w:t xml:space="preserve">Front: </w:t>
-      </w:r>
-      <w:r>
-        <w:rPr>
-          <w:rFonts w:hint="eastAsia"/>
-        </w:rPr>
-        <w:t>从队首获取元素。如果队列为空，返回</w:t>
+        <w:t xml:space="preserve">Rear: </w:t>
+      </w:r>
+      <w:r>
+        <w:rPr>
+          <w:rFonts w:hint="eastAsia"/>
+        </w:rPr>
+        <w:t>获取队尾元素。如果队列为空，返回</w:t>
       </w:r>
       <w:r>
         <w:rPr>
@@ -5060,19 +7562,1982 @@
         <w:rPr>
           <w:rFonts w:hint="eastAsia"/>
         </w:rPr>
-        <w:t xml:space="preserve">Rear: </w:t>
-      </w:r>
-      <w:r>
-        <w:rPr>
-          <w:rFonts w:hint="eastAsia"/>
-        </w:rPr>
-        <w:t>获取队尾元素。如果队列为空，返回</w:t>
-      </w:r>
-      <w:r>
-        <w:rPr>
-          <w:rFonts w:hint="eastAsia"/>
-        </w:rPr>
-        <w:t xml:space="preserve"> -1 </w:t>
+        <w:t xml:space="preserve">enQueue(value): </w:t>
+      </w:r>
+      <w:r>
+        <w:rPr>
+          <w:rFonts w:hint="eastAsia"/>
+        </w:rPr>
+        <w:t>向循环队列插入一个元素。如果成功插入则返回真。</w:t>
+      </w:r>
+    </w:p>
+    <w:p>
+      <w:pPr>
+        <w:spacing w:line="360" w:lineRule="auto"/>
+        <w:ind w:firstLine="420"/>
+      </w:pPr>
+      <w:r>
+        <w:rPr>
+          <w:rFonts w:hint="eastAsia"/>
+        </w:rPr>
+        <w:t xml:space="preserve">deQueue(): </w:t>
+      </w:r>
+      <w:r>
+        <w:rPr>
+          <w:rFonts w:hint="eastAsia"/>
+        </w:rPr>
+        <w:t>从循环队列中删除一个元素。如果成功删除则返回真。</w:t>
+      </w:r>
+    </w:p>
+    <w:p>
+      <w:pPr>
+        <w:spacing w:line="360" w:lineRule="auto"/>
+        <w:ind w:firstLine="420"/>
+      </w:pPr>
+      <w:r>
+        <w:rPr>
+          <w:rFonts w:hint="eastAsia"/>
+        </w:rPr>
+        <w:t xml:space="preserve">isEmpty(): </w:t>
+      </w:r>
+      <w:r>
+        <w:rPr>
+          <w:rFonts w:hint="eastAsia"/>
+        </w:rPr>
+        <w:t>检查循环队列是否为空。</w:t>
+      </w:r>
+    </w:p>
+    <w:p>
+      <w:pPr>
+        <w:spacing w:line="360" w:lineRule="auto"/>
+        <w:ind w:firstLine="420"/>
+      </w:pPr>
+      <w:r>
+        <w:rPr>
+          <w:rFonts w:hint="eastAsia"/>
+        </w:rPr>
+        <w:t xml:space="preserve">isFull(): </w:t>
+      </w:r>
+      <w:r>
+        <w:rPr>
+          <w:rFonts w:hint="eastAsia"/>
+        </w:rPr>
+        <w:t>检查循环队列是否已满。</w:t>
+      </w:r>
+    </w:p>
+    <w:p>
+      <w:pPr>
+        <w:spacing w:line="360" w:lineRule="auto"/>
+        <w:rPr>
+          <w:b/>
+        </w:rPr>
+      </w:pPr>
+      <w:r>
+        <w:rPr>
+          <w:b/>
+        </w:rPr>
+        <w:tab/>
+      </w:r>
+      <w:r>
+        <w:rPr>
+          <w:rFonts w:hint="eastAsia"/>
+          <w:b/>
+        </w:rPr>
+        <w:t>分析：</w:t>
+      </w:r>
+    </w:p>
+    <w:p>
+      <w:pPr>
+        <w:spacing w:line="360" w:lineRule="auto"/>
+      </w:pPr>
+    </w:p>
+    <w:p>
+      <w:pPr>
+        <w:spacing w:line="360" w:lineRule="auto"/>
+        <w:rPr>
+          <w:b/>
+        </w:rPr>
+      </w:pPr>
+      <w:r>
+        <w:rPr>
+          <w:b/>
+        </w:rPr>
+        <w:tab/>
+      </w:r>
+      <w:r>
+        <w:rPr>
+          <w:rFonts w:hint="eastAsia"/>
+          <w:b/>
+        </w:rPr>
+        <w:t>代码：</w:t>
+      </w:r>
+    </w:p>
+    <w:p>
+      <w:pPr>
+        <w:spacing w:line="360" w:lineRule="auto"/>
+        <w:ind w:leftChars="200" w:left="420"/>
+      </w:pPr>
+      <w:r>
+        <w:t>class MyCircularQueue {</w:t>
+      </w:r>
+    </w:p>
+    <w:p>
+      <w:pPr>
+        <w:spacing w:line="360" w:lineRule="auto"/>
+        <w:ind w:leftChars="200" w:left="420"/>
+      </w:pPr>
+      <w:r>
+        <w:t>public:</w:t>
+      </w:r>
+    </w:p>
+    <w:p>
+      <w:pPr>
+        <w:spacing w:line="360" w:lineRule="auto"/>
+        <w:ind w:leftChars="200" w:left="420"/>
+      </w:pPr>
+      <w:r>
+        <w:t xml:space="preserve">    /** Initialize your data structure here. Set the size of the queue to be k. */</w:t>
+      </w:r>
+    </w:p>
+    <w:p>
+      <w:pPr>
+        <w:spacing w:line="360" w:lineRule="auto"/>
+        <w:ind w:leftChars="200" w:left="420"/>
+      </w:pPr>
+      <w:r>
+        <w:t xml:space="preserve">    MyCircularQueue(int k) {</w:t>
+      </w:r>
+    </w:p>
+    <w:p>
+      <w:pPr>
+        <w:spacing w:line="360" w:lineRule="auto"/>
+        <w:ind w:leftChars="200" w:left="420"/>
+      </w:pPr>
+      <w:r>
+        <w:t xml:space="preserve">        m_head = 0;</w:t>
+      </w:r>
+    </w:p>
+    <w:p>
+      <w:pPr>
+        <w:spacing w:line="360" w:lineRule="auto"/>
+        <w:ind w:leftChars="200" w:left="420"/>
+      </w:pPr>
+      <w:r>
+        <w:t xml:space="preserve">        m_tail = 0;</w:t>
+      </w:r>
+    </w:p>
+    <w:p>
+      <w:pPr>
+        <w:spacing w:line="360" w:lineRule="auto"/>
+        <w:ind w:leftChars="200" w:left="420"/>
+      </w:pPr>
+      <w:r>
+        <w:t xml:space="preserve">        m_capacity = k;</w:t>
+      </w:r>
+    </w:p>
+    <w:p>
+      <w:pPr>
+        <w:spacing w:line="360" w:lineRule="auto"/>
+        <w:ind w:leftChars="200" w:left="420"/>
+      </w:pPr>
+      <w:r>
+        <w:t xml:space="preserve">        m_size = 0;</w:t>
+      </w:r>
+    </w:p>
+    <w:p>
+      <w:pPr>
+        <w:spacing w:line="360" w:lineRule="auto"/>
+        <w:ind w:leftChars="200" w:left="420"/>
+        <w:rPr>
+          <w:color w:val="FF0000"/>
+        </w:rPr>
+      </w:pPr>
+      <w:r>
+        <w:t xml:space="preserve">       </w:t>
+      </w:r>
+      <w:r>
+        <w:rPr>
+          <w:color w:val="FF0000"/>
+        </w:rPr>
+        <w:t xml:space="preserve"> m_arr = new int[k];</w:t>
+      </w:r>
+    </w:p>
+    <w:p>
+      <w:pPr>
+        <w:spacing w:line="360" w:lineRule="auto"/>
+        <w:ind w:leftChars="200" w:left="420"/>
+      </w:pPr>
+      <w:r>
+        <w:t xml:space="preserve">    }</w:t>
+      </w:r>
+    </w:p>
+    <w:p>
+      <w:pPr>
+        <w:spacing w:line="360" w:lineRule="auto"/>
+        <w:ind w:leftChars="200" w:left="420"/>
+      </w:pPr>
+    </w:p>
+    <w:p>
+      <w:pPr>
+        <w:spacing w:line="360" w:lineRule="auto"/>
+        <w:ind w:leftChars="200" w:left="420"/>
+      </w:pPr>
+      <w:r>
+        <w:t xml:space="preserve">    /*Insert an element into the circular queue. Return true if the operation is successful. */</w:t>
+      </w:r>
+    </w:p>
+    <w:p>
+      <w:pPr>
+        <w:spacing w:line="360" w:lineRule="auto"/>
+        <w:ind w:leftChars="200" w:left="420"/>
+      </w:pPr>
+      <w:r>
+        <w:t xml:space="preserve">    bool enQueue(int value) {</w:t>
+      </w:r>
+    </w:p>
+    <w:p>
+      <w:pPr>
+        <w:spacing w:line="360" w:lineRule="auto"/>
+        <w:ind w:leftChars="200" w:left="420"/>
+      </w:pPr>
+      <w:r>
+        <w:t xml:space="preserve">        if (isFull())</w:t>
+      </w:r>
+    </w:p>
+    <w:p>
+      <w:pPr>
+        <w:spacing w:line="360" w:lineRule="auto"/>
+        <w:ind w:leftChars="200" w:left="420"/>
+      </w:pPr>
+      <w:r>
+        <w:t xml:space="preserve">            return false;</w:t>
+      </w:r>
+    </w:p>
+    <w:p>
+      <w:pPr>
+        <w:spacing w:line="360" w:lineRule="auto"/>
+        <w:ind w:leftChars="200" w:left="420"/>
+      </w:pPr>
+      <w:r>
+        <w:t xml:space="preserve">        m_arr[m_tail] = value;</w:t>
+      </w:r>
+    </w:p>
+    <w:p>
+      <w:pPr>
+        <w:spacing w:line="360" w:lineRule="auto"/>
+        <w:ind w:leftChars="200" w:left="420"/>
+      </w:pPr>
+      <w:r>
+        <w:t xml:space="preserve">        ++m_tail;</w:t>
+      </w:r>
+    </w:p>
+    <w:p>
+      <w:pPr>
+        <w:spacing w:line="360" w:lineRule="auto"/>
+        <w:ind w:leftChars="200" w:left="420"/>
+      </w:pPr>
+      <w:r>
+        <w:t xml:space="preserve">        if (m_tail == m_capacity)</w:t>
+      </w:r>
+    </w:p>
+    <w:p>
+      <w:pPr>
+        <w:spacing w:line="360" w:lineRule="auto"/>
+        <w:ind w:leftChars="200" w:left="420"/>
+      </w:pPr>
+      <w:r>
+        <w:t xml:space="preserve">        {</w:t>
+      </w:r>
+    </w:p>
+    <w:p>
+      <w:pPr>
+        <w:spacing w:line="360" w:lineRule="auto"/>
+        <w:ind w:leftChars="200" w:left="420"/>
+      </w:pPr>
+      <w:r>
+        <w:t xml:space="preserve">    </w:t>
+      </w:r>
+      <w:r>
+        <w:rPr>
+          <w:color w:val="FF0000"/>
+        </w:rPr>
+        <w:t xml:space="preserve">        m_tail = 0;</w:t>
+      </w:r>
+    </w:p>
+    <w:p>
+      <w:pPr>
+        <w:spacing w:line="360" w:lineRule="auto"/>
+        <w:ind w:leftChars="200" w:left="420"/>
+      </w:pPr>
+      <w:r>
+        <w:t xml:space="preserve">        }</w:t>
+      </w:r>
+    </w:p>
+    <w:p>
+      <w:pPr>
+        <w:spacing w:line="360" w:lineRule="auto"/>
+        <w:ind w:leftChars="200" w:left="420"/>
+      </w:pPr>
+      <w:r>
+        <w:lastRenderedPageBreak/>
+        <w:t xml:space="preserve">        ++m_size;</w:t>
+      </w:r>
+    </w:p>
+    <w:p>
+      <w:pPr>
+        <w:spacing w:line="360" w:lineRule="auto"/>
+        <w:ind w:leftChars="200" w:left="420"/>
+      </w:pPr>
+      <w:r>
+        <w:t xml:space="preserve">        return true;</w:t>
+      </w:r>
+    </w:p>
+    <w:p>
+      <w:pPr>
+        <w:spacing w:line="360" w:lineRule="auto"/>
+        <w:ind w:leftChars="200" w:left="420"/>
+      </w:pPr>
+      <w:r>
+        <w:t xml:space="preserve">    }</w:t>
+      </w:r>
+    </w:p>
+    <w:p>
+      <w:pPr>
+        <w:spacing w:line="360" w:lineRule="auto"/>
+        <w:ind w:leftChars="200" w:left="420"/>
+      </w:pPr>
+    </w:p>
+    <w:p>
+      <w:pPr>
+        <w:spacing w:line="360" w:lineRule="auto"/>
+        <w:ind w:leftChars="200" w:left="420"/>
+      </w:pPr>
+      <w:r>
+        <w:t xml:space="preserve">    /*Delete an element from the circular queue. Return true if the operation is successful. */</w:t>
+      </w:r>
+    </w:p>
+    <w:p>
+      <w:pPr>
+        <w:spacing w:line="360" w:lineRule="auto"/>
+        <w:ind w:leftChars="200" w:left="420"/>
+      </w:pPr>
+      <w:r>
+        <w:t xml:space="preserve">    bool deQueue() {</w:t>
+      </w:r>
+    </w:p>
+    <w:p>
+      <w:pPr>
+        <w:spacing w:line="360" w:lineRule="auto"/>
+        <w:ind w:leftChars="200" w:left="420"/>
+        <w:rPr>
+          <w:rFonts w:hint="eastAsia"/>
+        </w:rPr>
+      </w:pPr>
+      <w:r>
+        <w:t xml:space="preserve">        </w:t>
+      </w:r>
+      <w:r>
+        <w:rPr>
+          <w:color w:val="FF0000"/>
+        </w:rPr>
+        <w:t>if (isEmpty())</w:t>
+      </w:r>
+      <w:r>
+        <w:rPr>
+          <w:color w:val="FF0000"/>
+        </w:rPr>
+        <w:tab/>
+      </w:r>
+      <w:r>
+        <w:rPr>
+          <w:rFonts w:hint="eastAsia"/>
+          <w:b/>
+          <w:color w:val="FF0000"/>
+        </w:rPr>
+        <w:t>/</w:t>
+      </w:r>
+      <w:r>
+        <w:rPr>
+          <w:b/>
+          <w:color w:val="FF0000"/>
+        </w:rPr>
+        <w:t>/</w:t>
+      </w:r>
+      <w:r>
+        <w:rPr>
+          <w:rFonts w:hint="eastAsia"/>
+          <w:b/>
+          <w:color w:val="FF0000"/>
+        </w:rPr>
+        <w:t>出队判空，入堆判满</w:t>
+      </w:r>
+    </w:p>
+    <w:p>
+      <w:pPr>
+        <w:spacing w:line="360" w:lineRule="auto"/>
+        <w:ind w:leftChars="200" w:left="420"/>
+      </w:pPr>
+      <w:r>
+        <w:t xml:space="preserve">            return false;</w:t>
+      </w:r>
+    </w:p>
+    <w:p>
+      <w:pPr>
+        <w:spacing w:line="360" w:lineRule="auto"/>
+        <w:ind w:leftChars="200" w:left="420"/>
+      </w:pPr>
+      <w:r>
+        <w:t xml:space="preserve">        ++m_head;</w:t>
+      </w:r>
+      <w:r>
+        <w:tab/>
+        <w:t>//</w:t>
+      </w:r>
+      <w:r>
+        <w:rPr>
+          <w:rFonts w:hint="eastAsia"/>
+        </w:rPr>
+        <w:t>出队要先</w:t>
+      </w:r>
+      <w:r>
+        <w:rPr>
+          <w:rFonts w:hint="eastAsia"/>
+        </w:rPr>
+        <w:t>++</w:t>
+      </w:r>
+      <w:r>
+        <w:t>m</w:t>
+      </w:r>
+      <w:r>
+        <w:rPr>
+          <w:rFonts w:hint="eastAsia"/>
+        </w:rPr>
+        <w:t>_head</w:t>
+      </w:r>
+      <w:r>
+        <w:rPr>
+          <w:rFonts w:hint="eastAsia"/>
+        </w:rPr>
+        <w:t>后判断是否越界</w:t>
+      </w:r>
+    </w:p>
+    <w:p>
+      <w:pPr>
+        <w:spacing w:line="360" w:lineRule="auto"/>
+        <w:ind w:leftChars="200" w:left="420"/>
+      </w:pPr>
+      <w:r>
+        <w:t xml:space="preserve">        if (m_head == m_capacity)</w:t>
+      </w:r>
+    </w:p>
+    <w:p>
+      <w:pPr>
+        <w:spacing w:line="360" w:lineRule="auto"/>
+        <w:ind w:leftChars="200" w:left="420"/>
+      </w:pPr>
+      <w:r>
+        <w:t xml:space="preserve">        {</w:t>
+      </w:r>
+    </w:p>
+    <w:p>
+      <w:pPr>
+        <w:spacing w:line="360" w:lineRule="auto"/>
+        <w:ind w:leftChars="200" w:left="420"/>
+      </w:pPr>
+      <w:r>
+        <w:t xml:space="preserve">         </w:t>
+      </w:r>
+      <w:r>
+        <w:rPr>
+          <w:color w:val="FF0000"/>
+        </w:rPr>
+        <w:t xml:space="preserve">   m_head = 0;</w:t>
+      </w:r>
+    </w:p>
+    <w:p>
+      <w:pPr>
+        <w:spacing w:line="360" w:lineRule="auto"/>
+        <w:ind w:leftChars="200" w:left="420"/>
+      </w:pPr>
+      <w:r>
+        <w:t xml:space="preserve">        }</w:t>
+      </w:r>
+    </w:p>
+    <w:p>
+      <w:pPr>
+        <w:spacing w:line="360" w:lineRule="auto"/>
+        <w:ind w:leftChars="200" w:left="420"/>
+      </w:pPr>
+      <w:r>
+        <w:t xml:space="preserve">        --m_size;</w:t>
+      </w:r>
+    </w:p>
+    <w:p>
+      <w:pPr>
+        <w:spacing w:line="360" w:lineRule="auto"/>
+        <w:ind w:leftChars="200" w:left="420"/>
+      </w:pPr>
+      <w:r>
+        <w:t xml:space="preserve">        return true;</w:t>
+      </w:r>
+    </w:p>
+    <w:p>
+      <w:pPr>
+        <w:spacing w:line="360" w:lineRule="auto"/>
+        <w:ind w:leftChars="200" w:left="420"/>
+      </w:pPr>
+      <w:r>
+        <w:t xml:space="preserve">    }</w:t>
+      </w:r>
+    </w:p>
+    <w:p>
+      <w:pPr>
+        <w:spacing w:line="360" w:lineRule="auto"/>
+        <w:ind w:leftChars="200" w:left="420"/>
+      </w:pPr>
+    </w:p>
+    <w:p>
+      <w:pPr>
+        <w:spacing w:line="360" w:lineRule="auto"/>
+        <w:ind w:leftChars="200" w:left="420"/>
+      </w:pPr>
+      <w:r>
+        <w:t xml:space="preserve">    /** Get the front item from the queue. */</w:t>
+      </w:r>
+    </w:p>
+    <w:p>
+      <w:pPr>
+        <w:spacing w:line="360" w:lineRule="auto"/>
+        <w:ind w:leftChars="200" w:left="420"/>
+      </w:pPr>
+      <w:r>
+        <w:t xml:space="preserve">    int Front() {</w:t>
+      </w:r>
+    </w:p>
+    <w:p>
+      <w:pPr>
+        <w:spacing w:line="360" w:lineRule="auto"/>
+        <w:ind w:leftChars="200" w:left="420"/>
+      </w:pPr>
+      <w:r>
+        <w:t xml:space="preserve">        if (isEmpty())</w:t>
+      </w:r>
+    </w:p>
+    <w:p>
+      <w:pPr>
+        <w:spacing w:line="360" w:lineRule="auto"/>
+        <w:ind w:leftChars="200" w:left="420"/>
+      </w:pPr>
+      <w:r>
+        <w:t xml:space="preserve">            return -1;</w:t>
+      </w:r>
+    </w:p>
+    <w:p>
+      <w:pPr>
+        <w:spacing w:line="360" w:lineRule="auto"/>
+        <w:ind w:leftChars="200" w:left="420"/>
+      </w:pPr>
+      <w:r>
+        <w:t xml:space="preserve">       </w:t>
+      </w:r>
+      <w:r>
+        <w:rPr>
+          <w:color w:val="FF0000"/>
+        </w:rPr>
+        <w:t xml:space="preserve"> return m_arr[m_head];</w:t>
+      </w:r>
+    </w:p>
+    <w:p>
+      <w:pPr>
+        <w:spacing w:line="360" w:lineRule="auto"/>
+        <w:ind w:leftChars="200" w:left="420"/>
+      </w:pPr>
+      <w:r>
+        <w:t xml:space="preserve">    }</w:t>
+      </w:r>
+    </w:p>
+    <w:p>
+      <w:pPr>
+        <w:spacing w:line="360" w:lineRule="auto"/>
+        <w:ind w:leftChars="200" w:left="420"/>
+      </w:pPr>
+    </w:p>
+    <w:p>
+      <w:pPr>
+        <w:spacing w:line="360" w:lineRule="auto"/>
+        <w:ind w:leftChars="200" w:left="420"/>
+      </w:pPr>
+      <w:r>
+        <w:t xml:space="preserve">    /** Get the last item from the queue. */</w:t>
+      </w:r>
+    </w:p>
+    <w:p>
+      <w:pPr>
+        <w:spacing w:line="360" w:lineRule="auto"/>
+        <w:ind w:leftChars="200" w:left="420"/>
+      </w:pPr>
+      <w:r>
+        <w:t xml:space="preserve">    int Rear() {</w:t>
+      </w:r>
+    </w:p>
+    <w:p>
+      <w:pPr>
+        <w:spacing w:line="360" w:lineRule="auto"/>
+        <w:ind w:leftChars="200" w:left="420"/>
+      </w:pPr>
+      <w:r>
+        <w:t xml:space="preserve">        if (isEmpty())</w:t>
+      </w:r>
+    </w:p>
+    <w:p>
+      <w:pPr>
+        <w:spacing w:line="360" w:lineRule="auto"/>
+        <w:ind w:leftChars="200" w:left="420"/>
+      </w:pPr>
+      <w:r>
+        <w:t xml:space="preserve">            return -1;</w:t>
+      </w:r>
+    </w:p>
+    <w:p>
+      <w:pPr>
+        <w:spacing w:line="360" w:lineRule="auto"/>
+        <w:ind w:leftChars="200" w:left="420"/>
+      </w:pPr>
+      <w:r>
+        <w:rPr>
+          <w:rFonts w:hint="eastAsia"/>
+        </w:rPr>
+        <w:t xml:space="preserve">       </w:t>
+      </w:r>
+      <w:r>
+        <w:rPr>
+          <w:rFonts w:hint="eastAsia"/>
+          <w:color w:val="FF0000"/>
+        </w:rPr>
+        <w:t xml:space="preserve"> //</w:t>
+      </w:r>
+      <w:r>
+        <w:rPr>
+          <w:rFonts w:hint="eastAsia"/>
+          <w:color w:val="FF0000"/>
+        </w:rPr>
+        <w:t>注意：最后元素的索引是</w:t>
+      </w:r>
+      <w:r>
+        <w:rPr>
+          <w:rFonts w:hint="eastAsia"/>
+          <w:color w:val="FF0000"/>
+        </w:rPr>
+        <w:t>m_tail</w:t>
+      </w:r>
+      <w:r>
+        <w:rPr>
+          <w:rFonts w:hint="eastAsia"/>
+          <w:color w:val="FF0000"/>
+        </w:rPr>
+        <w:t>的上一个元素</w:t>
+      </w:r>
+    </w:p>
+    <w:p>
+      <w:pPr>
+        <w:spacing w:line="360" w:lineRule="auto"/>
+        <w:ind w:leftChars="200" w:left="420"/>
+      </w:pPr>
+      <w:r>
+        <w:t xml:space="preserve">        int index = m_tail - 1;</w:t>
+      </w:r>
+    </w:p>
+    <w:p>
+      <w:pPr>
+        <w:spacing w:line="360" w:lineRule="auto"/>
+        <w:ind w:leftChars="200" w:left="420"/>
+      </w:pPr>
+      <w:r>
+        <w:lastRenderedPageBreak/>
+        <w:t xml:space="preserve">        if (index &lt; 0)</w:t>
+      </w:r>
+    </w:p>
+    <w:p>
+      <w:pPr>
+        <w:spacing w:line="360" w:lineRule="auto"/>
+        <w:ind w:leftChars="200" w:left="420"/>
+      </w:pPr>
+      <w:r>
+        <w:t xml:space="preserve">        {</w:t>
+      </w:r>
+    </w:p>
+    <w:p>
+      <w:pPr>
+        <w:spacing w:line="360" w:lineRule="auto"/>
+        <w:ind w:leftChars="200" w:left="420"/>
+      </w:pPr>
+      <w:r>
+        <w:t xml:space="preserve">       </w:t>
+      </w:r>
+      <w:r>
+        <w:rPr>
+          <w:color w:val="FF0000"/>
+        </w:rPr>
+        <w:t xml:space="preserve">     index = m_capacity - 1;</w:t>
+      </w:r>
+    </w:p>
+    <w:p>
+      <w:pPr>
+        <w:spacing w:line="360" w:lineRule="auto"/>
+        <w:ind w:leftChars="200" w:left="420"/>
+      </w:pPr>
+      <w:r>
+        <w:t xml:space="preserve">        }</w:t>
+      </w:r>
+    </w:p>
+    <w:p>
+      <w:pPr>
+        <w:spacing w:line="360" w:lineRule="auto"/>
+        <w:ind w:leftChars="200" w:left="420"/>
+      </w:pPr>
+      <w:r>
+        <w:t xml:space="preserve">        return m_arr[index];</w:t>
+      </w:r>
+    </w:p>
+    <w:p>
+      <w:pPr>
+        <w:spacing w:line="360" w:lineRule="auto"/>
+        <w:ind w:leftChars="200" w:left="420"/>
+      </w:pPr>
+      <w:r>
+        <w:t xml:space="preserve">    }</w:t>
+      </w:r>
+    </w:p>
+    <w:p>
+      <w:pPr>
+        <w:spacing w:line="360" w:lineRule="auto"/>
+        <w:ind w:leftChars="200" w:left="420"/>
+      </w:pPr>
+    </w:p>
+    <w:p>
+      <w:pPr>
+        <w:spacing w:line="360" w:lineRule="auto"/>
+        <w:ind w:leftChars="200" w:left="420"/>
+      </w:pPr>
+      <w:r>
+        <w:t xml:space="preserve">    /** Checks whether the circular queue is empty or not. */</w:t>
+      </w:r>
+    </w:p>
+    <w:p>
+      <w:pPr>
+        <w:spacing w:line="360" w:lineRule="auto"/>
+        <w:ind w:leftChars="200" w:left="420"/>
+      </w:pPr>
+      <w:r>
+        <w:t xml:space="preserve">    bool isEmpty() {</w:t>
+      </w:r>
+    </w:p>
+    <w:p>
+      <w:pPr>
+        <w:spacing w:line="360" w:lineRule="auto"/>
+        <w:ind w:leftChars="200" w:left="420"/>
+      </w:pPr>
+      <w:r>
+        <w:t xml:space="preserve">   </w:t>
+      </w:r>
+      <w:r>
+        <w:rPr>
+          <w:color w:val="FF0000"/>
+        </w:rPr>
+        <w:t xml:space="preserve">     return m_size == 0;</w:t>
+      </w:r>
+    </w:p>
+    <w:p>
+      <w:pPr>
+        <w:spacing w:line="360" w:lineRule="auto"/>
+        <w:ind w:leftChars="200" w:left="420"/>
+      </w:pPr>
+      <w:r>
+        <w:t xml:space="preserve">    }</w:t>
+      </w:r>
+    </w:p>
+    <w:p>
+      <w:pPr>
+        <w:spacing w:line="360" w:lineRule="auto"/>
+        <w:ind w:leftChars="200" w:left="420"/>
+      </w:pPr>
+    </w:p>
+    <w:p>
+      <w:pPr>
+        <w:spacing w:line="360" w:lineRule="auto"/>
+        <w:ind w:leftChars="200" w:left="420"/>
+      </w:pPr>
+      <w:r>
+        <w:t xml:space="preserve">    /** Checks whether the circular queue is full or not. */</w:t>
+      </w:r>
+    </w:p>
+    <w:p>
+      <w:pPr>
+        <w:spacing w:line="360" w:lineRule="auto"/>
+        <w:ind w:leftChars="200" w:left="420"/>
+      </w:pPr>
+      <w:r>
+        <w:t xml:space="preserve">    bool isFull() {</w:t>
+      </w:r>
+    </w:p>
+    <w:p>
+      <w:pPr>
+        <w:spacing w:line="360" w:lineRule="auto"/>
+        <w:ind w:leftChars="200" w:left="420"/>
+        <w:rPr>
+          <w:color w:val="FF0000"/>
+        </w:rPr>
+      </w:pPr>
+      <w:r>
+        <w:t xml:space="preserve">       </w:t>
+      </w:r>
+      <w:r>
+        <w:rPr>
+          <w:color w:val="FF0000"/>
+        </w:rPr>
+        <w:t xml:space="preserve"> return m_size == m_capacity;</w:t>
+      </w:r>
+    </w:p>
+    <w:p>
+      <w:pPr>
+        <w:spacing w:line="360" w:lineRule="auto"/>
+        <w:ind w:leftChars="200" w:left="420"/>
+      </w:pPr>
+      <w:r>
+        <w:t xml:space="preserve">    }</w:t>
+      </w:r>
+    </w:p>
+    <w:p>
+      <w:pPr>
+        <w:spacing w:line="360" w:lineRule="auto"/>
+      </w:pPr>
+    </w:p>
+    <w:p>
+      <w:pPr>
+        <w:spacing w:line="360" w:lineRule="auto"/>
+        <w:ind w:leftChars="200" w:left="420"/>
+      </w:pPr>
+      <w:r>
+        <w:t xml:space="preserve">    int size() {</w:t>
+      </w:r>
+    </w:p>
+    <w:p>
+      <w:pPr>
+        <w:spacing w:line="360" w:lineRule="auto"/>
+        <w:ind w:leftChars="200" w:left="420"/>
+      </w:pPr>
+      <w:r>
+        <w:t xml:space="preserve">        return m_size;</w:t>
+      </w:r>
+    </w:p>
+    <w:p>
+      <w:pPr>
+        <w:spacing w:line="360" w:lineRule="auto"/>
+        <w:ind w:leftChars="200" w:left="420"/>
+      </w:pPr>
+      <w:r>
+        <w:t xml:space="preserve">    }</w:t>
+      </w:r>
+    </w:p>
+    <w:p>
+      <w:pPr>
+        <w:spacing w:line="360" w:lineRule="auto"/>
+        <w:ind w:leftChars="200" w:left="420"/>
+      </w:pPr>
+      <w:r>
+        <w:t>private:</w:t>
+      </w:r>
+    </w:p>
+    <w:p>
+      <w:pPr>
+        <w:spacing w:line="360" w:lineRule="auto"/>
+        <w:ind w:leftChars="200" w:left="420"/>
+        <w:rPr>
+          <w:color w:val="FF0000"/>
+        </w:rPr>
+      </w:pPr>
+      <w:r>
+        <w:t xml:space="preserve">  </w:t>
+      </w:r>
+      <w:r>
+        <w:rPr>
+          <w:color w:val="FF0000"/>
+        </w:rPr>
+        <w:t xml:space="preserve">  int* m_arr;</w:t>
+      </w:r>
+    </w:p>
+    <w:p>
+      <w:pPr>
+        <w:spacing w:line="360" w:lineRule="auto"/>
+        <w:ind w:leftChars="200" w:left="420"/>
+        <w:rPr>
+          <w:color w:val="FF0000"/>
+        </w:rPr>
+      </w:pPr>
+      <w:r>
+        <w:rPr>
+          <w:rFonts w:hint="eastAsia"/>
+          <w:color w:val="FF0000"/>
+        </w:rPr>
+        <w:t xml:space="preserve">    int m_head; //</w:t>
+      </w:r>
+      <w:r>
+        <w:rPr>
+          <w:rFonts w:hint="eastAsia"/>
+          <w:color w:val="FF0000"/>
+        </w:rPr>
+        <w:t>待出队位置</w:t>
+      </w:r>
+    </w:p>
+    <w:p>
+      <w:pPr>
+        <w:spacing w:line="360" w:lineRule="auto"/>
+        <w:ind w:leftChars="200" w:left="420"/>
+        <w:rPr>
+          <w:color w:val="FF0000"/>
+        </w:rPr>
+      </w:pPr>
+      <w:r>
+        <w:rPr>
+          <w:rFonts w:hint="eastAsia"/>
+          <w:color w:val="FF0000"/>
+        </w:rPr>
+        <w:t xml:space="preserve">    int m_tail; //</w:t>
+      </w:r>
+      <w:r>
+        <w:rPr>
+          <w:rFonts w:hint="eastAsia"/>
+          <w:color w:val="FF0000"/>
+        </w:rPr>
+        <w:t>待入队位置</w:t>
+      </w:r>
+    </w:p>
+    <w:p>
+      <w:pPr>
+        <w:spacing w:line="360" w:lineRule="auto"/>
+        <w:ind w:leftChars="200" w:left="420"/>
+        <w:rPr>
+          <w:color w:val="FF0000"/>
+        </w:rPr>
+      </w:pPr>
+      <w:r>
+        <w:rPr>
+          <w:rFonts w:hint="eastAsia"/>
+          <w:color w:val="FF0000"/>
+        </w:rPr>
+        <w:t xml:space="preserve">    int m_size; //</w:t>
+      </w:r>
+      <w:r>
+        <w:rPr>
+          <w:rFonts w:hint="eastAsia"/>
+          <w:color w:val="FF0000"/>
+        </w:rPr>
+        <w:t>元素个数</w:t>
+      </w:r>
+    </w:p>
+    <w:p>
+      <w:pPr>
+        <w:spacing w:line="360" w:lineRule="auto"/>
+        <w:ind w:leftChars="200" w:left="420"/>
+        <w:rPr>
+          <w:color w:val="FF0000"/>
+        </w:rPr>
+      </w:pPr>
+      <w:r>
+        <w:rPr>
+          <w:rFonts w:hint="eastAsia"/>
+          <w:color w:val="FF0000"/>
+        </w:rPr>
+        <w:t xml:space="preserve">    int m_capacity; //</w:t>
+      </w:r>
+      <w:r>
+        <w:rPr>
+          <w:rFonts w:hint="eastAsia"/>
+          <w:color w:val="FF0000"/>
+        </w:rPr>
+        <w:t>容量固定长度</w:t>
+      </w:r>
+    </w:p>
+    <w:p>
+      <w:pPr>
+        <w:spacing w:line="360" w:lineRule="auto"/>
+        <w:ind w:leftChars="200" w:left="420"/>
+      </w:pPr>
+      <w:r>
+        <w:t>};</w:t>
+      </w:r>
+    </w:p>
+    <w:p>
+      <w:pPr>
+        <w:spacing w:line="360" w:lineRule="auto"/>
+        <w:ind w:leftChars="200" w:left="420"/>
+      </w:pPr>
+      <w:r>
+        <w:rPr>
+          <w:rFonts w:hint="eastAsia"/>
+        </w:rPr>
+        <w:t>另外一种写法：</w:t>
+      </w:r>
+    </w:p>
+    <w:p>
+      <w:pPr>
+        <w:spacing w:line="360" w:lineRule="auto"/>
+        <w:ind w:leftChars="200" w:left="420"/>
+      </w:pPr>
+      <w:r>
+        <w:t>class MyCircularQueue {</w:t>
+      </w:r>
+    </w:p>
+    <w:p>
+      <w:pPr>
+        <w:spacing w:line="360" w:lineRule="auto"/>
+        <w:ind w:leftChars="200" w:left="420"/>
+      </w:pPr>
+      <w:r>
+        <w:t>private:</w:t>
+      </w:r>
+    </w:p>
+    <w:p>
+      <w:pPr>
+        <w:spacing w:line="360" w:lineRule="auto"/>
+        <w:ind w:leftChars="200" w:left="420"/>
+        <w:rPr>
+          <w:rFonts w:hint="eastAsia"/>
+        </w:rPr>
+      </w:pPr>
+      <w:r>
+        <w:rPr>
+          <w:rFonts w:hint="eastAsia"/>
+        </w:rPr>
+        <w:lastRenderedPageBreak/>
+        <w:t xml:space="preserve">    int *m_data;    //</w:t>
+      </w:r>
+      <w:r>
+        <w:rPr>
+          <w:rFonts w:hint="eastAsia"/>
+        </w:rPr>
+        <w:t>数据域</w:t>
+      </w:r>
+    </w:p>
+    <w:p>
+      <w:pPr>
+        <w:spacing w:line="360" w:lineRule="auto"/>
+        <w:ind w:leftChars="200" w:left="420"/>
+        <w:rPr>
+          <w:rFonts w:hint="eastAsia"/>
+        </w:rPr>
+      </w:pPr>
+      <w:r>
+        <w:rPr>
+          <w:rFonts w:hint="eastAsia"/>
+        </w:rPr>
+        <w:t xml:space="preserve">    int m_front;    //</w:t>
+      </w:r>
+      <w:r>
+        <w:rPr>
+          <w:rFonts w:hint="eastAsia"/>
+        </w:rPr>
+        <w:t>指针域</w:t>
+      </w:r>
+    </w:p>
+    <w:p>
+      <w:pPr>
+        <w:spacing w:line="360" w:lineRule="auto"/>
+        <w:ind w:leftChars="200" w:left="420"/>
+      </w:pPr>
+      <w:r>
+        <w:t xml:space="preserve">    int m_rear;</w:t>
+      </w:r>
+    </w:p>
+    <w:p>
+      <w:pPr>
+        <w:spacing w:line="360" w:lineRule="auto"/>
+        <w:ind w:leftChars="200" w:left="420"/>
+        <w:rPr>
+          <w:rFonts w:hint="eastAsia"/>
+        </w:rPr>
+      </w:pPr>
+      <w:r>
+        <w:t xml:space="preserve">    int m_size;</w:t>
+      </w:r>
+      <w:r>
+        <w:tab/>
+      </w:r>
+      <w:r>
+        <w:rPr>
+          <w:rFonts w:hint="eastAsia"/>
+        </w:rPr>
+        <w:t>/</w:t>
+      </w:r>
+      <w:r>
+        <w:t>/</w:t>
+      </w:r>
+      <w:r>
+        <w:rPr>
+          <w:rFonts w:hint="eastAsia"/>
+        </w:rPr>
+        <w:t>用于判空和溢出，这样比较方便</w:t>
+      </w:r>
+    </w:p>
+    <w:p>
+      <w:pPr>
+        <w:spacing w:line="360" w:lineRule="auto"/>
+        <w:ind w:leftChars="200" w:left="420"/>
+      </w:pPr>
+      <w:r>
+        <w:t xml:space="preserve">    int m_capacity;</w:t>
+      </w:r>
+    </w:p>
+    <w:p>
+      <w:pPr>
+        <w:spacing w:line="360" w:lineRule="auto"/>
+        <w:ind w:leftChars="200" w:left="420"/>
+      </w:pPr>
+      <w:r>
+        <w:t>public:</w:t>
+      </w:r>
+    </w:p>
+    <w:p>
+      <w:pPr>
+        <w:spacing w:line="360" w:lineRule="auto"/>
+        <w:ind w:leftChars="200" w:left="420"/>
+      </w:pPr>
+      <w:r>
+        <w:t xml:space="preserve">    /** Initialize your data structure here. Set the size of the queue to be k. */</w:t>
+      </w:r>
+    </w:p>
+    <w:p>
+      <w:pPr>
+        <w:spacing w:line="360" w:lineRule="auto"/>
+        <w:ind w:leftChars="200" w:left="420"/>
+      </w:pPr>
+      <w:r>
+        <w:t xml:space="preserve">    MyCircularQueue(int k) {</w:t>
+      </w:r>
+    </w:p>
+    <w:p>
+      <w:pPr>
+        <w:spacing w:line="360" w:lineRule="auto"/>
+        <w:ind w:leftChars="200" w:left="420"/>
+      </w:pPr>
+      <w:r>
+        <w:t xml:space="preserve">        m_data = new int[k];</w:t>
+      </w:r>
+    </w:p>
+    <w:p>
+      <w:pPr>
+        <w:spacing w:line="360" w:lineRule="auto"/>
+        <w:ind w:leftChars="200" w:left="420"/>
+      </w:pPr>
+      <w:r>
+        <w:t xml:space="preserve">        m_front = m_rear = 0;</w:t>
+      </w:r>
+    </w:p>
+    <w:p>
+      <w:pPr>
+        <w:spacing w:line="360" w:lineRule="auto"/>
+        <w:ind w:leftChars="200" w:left="420"/>
+      </w:pPr>
+      <w:r>
+        <w:t xml:space="preserve">        m_size = 0;</w:t>
+      </w:r>
+    </w:p>
+    <w:p>
+      <w:pPr>
+        <w:spacing w:line="360" w:lineRule="auto"/>
+        <w:ind w:leftChars="200" w:left="420"/>
+      </w:pPr>
+      <w:r>
+        <w:t xml:space="preserve">        m_capacity = k;        </w:t>
+      </w:r>
+    </w:p>
+    <w:p>
+      <w:pPr>
+        <w:spacing w:line="360" w:lineRule="auto"/>
+        <w:ind w:leftChars="200" w:left="420"/>
+      </w:pPr>
+      <w:r>
+        <w:t xml:space="preserve">    }</w:t>
+      </w:r>
+    </w:p>
+    <w:p>
+      <w:pPr>
+        <w:spacing w:line="360" w:lineRule="auto"/>
+        <w:ind w:leftChars="200" w:left="420"/>
+      </w:pPr>
+      <w:r>
+        <w:t xml:space="preserve">    </w:t>
+      </w:r>
+    </w:p>
+    <w:p>
+      <w:pPr>
+        <w:spacing w:line="360" w:lineRule="auto"/>
+        <w:ind w:leftChars="200" w:left="420"/>
+      </w:pPr>
+      <w:r>
+        <w:t xml:space="preserve">    /** Insert an element into the circular queue. Return true if the operation is successful. */</w:t>
+      </w:r>
+    </w:p>
+    <w:p>
+      <w:pPr>
+        <w:spacing w:line="360" w:lineRule="auto"/>
+        <w:ind w:leftChars="200" w:left="420"/>
+      </w:pPr>
+      <w:r>
+        <w:t xml:space="preserve">    bool enQueue(int value) {</w:t>
+      </w:r>
+    </w:p>
+    <w:p>
+      <w:pPr>
+        <w:spacing w:line="360" w:lineRule="auto"/>
+        <w:ind w:leftChars="200" w:left="420"/>
+      </w:pPr>
+      <w:r>
+        <w:t xml:space="preserve">        if(isFull())</w:t>
+      </w:r>
+    </w:p>
+    <w:p>
+      <w:pPr>
+        <w:spacing w:line="360" w:lineRule="auto"/>
+        <w:ind w:leftChars="200" w:left="420"/>
+      </w:pPr>
+      <w:r>
+        <w:t xml:space="preserve">            return false;        </w:t>
+      </w:r>
+    </w:p>
+    <w:p>
+      <w:pPr>
+        <w:spacing w:line="360" w:lineRule="auto"/>
+        <w:ind w:leftChars="200" w:left="420"/>
+      </w:pPr>
+      <w:r>
+        <w:t xml:space="preserve">        m_data[m_rear] = value;</w:t>
+      </w:r>
+    </w:p>
+    <w:p>
+      <w:pPr>
+        <w:spacing w:line="360" w:lineRule="auto"/>
+        <w:ind w:leftChars="200" w:left="420"/>
+      </w:pPr>
+      <w:r>
+        <w:t xml:space="preserve">        m_rear++;</w:t>
+      </w:r>
+    </w:p>
+    <w:p>
+      <w:pPr>
+        <w:spacing w:line="360" w:lineRule="auto"/>
+        <w:ind w:leftChars="200" w:left="420"/>
+      </w:pPr>
+      <w:r>
+        <w:t xml:space="preserve">        if(m_rear == m_capacity)</w:t>
+      </w:r>
+    </w:p>
+    <w:p>
+      <w:pPr>
+        <w:spacing w:line="360" w:lineRule="auto"/>
+        <w:ind w:leftChars="200" w:left="420"/>
+      </w:pPr>
+      <w:r>
+        <w:t xml:space="preserve">            m_rear = 0;</w:t>
+      </w:r>
+    </w:p>
+    <w:p>
+      <w:pPr>
+        <w:spacing w:line="360" w:lineRule="auto"/>
+        <w:ind w:leftChars="200" w:left="420"/>
+      </w:pPr>
+      <w:r>
+        <w:t xml:space="preserve">        m_size++;</w:t>
+      </w:r>
+    </w:p>
+    <w:p>
+      <w:pPr>
+        <w:spacing w:line="360" w:lineRule="auto"/>
+        <w:ind w:leftChars="200" w:left="420"/>
+      </w:pPr>
+      <w:r>
+        <w:t xml:space="preserve">        return true;</w:t>
+      </w:r>
+    </w:p>
+    <w:p>
+      <w:pPr>
+        <w:spacing w:line="360" w:lineRule="auto"/>
+        <w:ind w:leftChars="200" w:left="420"/>
+      </w:pPr>
+      <w:r>
+        <w:t xml:space="preserve">    }</w:t>
+      </w:r>
+    </w:p>
+    <w:p>
+      <w:pPr>
+        <w:spacing w:line="360" w:lineRule="auto"/>
+        <w:ind w:leftChars="200" w:left="420"/>
+      </w:pPr>
+      <w:r>
+        <w:t xml:space="preserve">    </w:t>
+      </w:r>
+    </w:p>
+    <w:p>
+      <w:pPr>
+        <w:spacing w:line="360" w:lineRule="auto"/>
+        <w:ind w:leftChars="200" w:left="420"/>
+      </w:pPr>
+      <w:r>
+        <w:t xml:space="preserve">    /** Delete an element from the circular queue. Return true if the operation is successful. */</w:t>
+      </w:r>
+    </w:p>
+    <w:p>
+      <w:pPr>
+        <w:spacing w:line="360" w:lineRule="auto"/>
+        <w:ind w:leftChars="200" w:left="420"/>
+      </w:pPr>
+      <w:r>
+        <w:t xml:space="preserve">    bool deQueue() {</w:t>
+      </w:r>
+    </w:p>
+    <w:p>
+      <w:pPr>
+        <w:spacing w:line="360" w:lineRule="auto"/>
+        <w:ind w:leftChars="200" w:left="420"/>
+      </w:pPr>
+      <w:r>
+        <w:lastRenderedPageBreak/>
+        <w:t xml:space="preserve">        if(isEmpty())</w:t>
+      </w:r>
+    </w:p>
+    <w:p>
+      <w:pPr>
+        <w:spacing w:line="360" w:lineRule="auto"/>
+        <w:ind w:leftChars="200" w:left="420"/>
+      </w:pPr>
+      <w:r>
+        <w:t xml:space="preserve">            return false;</w:t>
+      </w:r>
+    </w:p>
+    <w:p>
+      <w:pPr>
+        <w:spacing w:line="360" w:lineRule="auto"/>
+        <w:ind w:leftChars="200" w:left="420"/>
+      </w:pPr>
+      <w:r>
+        <w:t xml:space="preserve">        m_front++;</w:t>
+      </w:r>
+    </w:p>
+    <w:p>
+      <w:pPr>
+        <w:spacing w:line="360" w:lineRule="auto"/>
+        <w:ind w:leftChars="200" w:left="420"/>
+      </w:pPr>
+      <w:r>
+        <w:t xml:space="preserve">        if(m_front == m_capacity)</w:t>
+      </w:r>
+    </w:p>
+    <w:p>
+      <w:pPr>
+        <w:spacing w:line="360" w:lineRule="auto"/>
+        <w:ind w:leftChars="200" w:left="420"/>
+      </w:pPr>
+      <w:r>
+        <w:t xml:space="preserve">            m_front = 0;</w:t>
+      </w:r>
+    </w:p>
+    <w:p>
+      <w:pPr>
+        <w:spacing w:line="360" w:lineRule="auto"/>
+        <w:ind w:leftChars="200" w:left="420"/>
+      </w:pPr>
+      <w:r>
+        <w:t xml:space="preserve">        m_size--;</w:t>
+      </w:r>
+    </w:p>
+    <w:p>
+      <w:pPr>
+        <w:spacing w:line="360" w:lineRule="auto"/>
+        <w:ind w:leftChars="200" w:left="420"/>
+      </w:pPr>
+      <w:r>
+        <w:t xml:space="preserve">        return true;</w:t>
+      </w:r>
+    </w:p>
+    <w:p>
+      <w:pPr>
+        <w:spacing w:line="360" w:lineRule="auto"/>
+        <w:ind w:leftChars="200" w:left="420"/>
+      </w:pPr>
+      <w:r>
+        <w:t xml:space="preserve">    }</w:t>
+      </w:r>
+    </w:p>
+    <w:p>
+      <w:pPr>
+        <w:spacing w:line="360" w:lineRule="auto"/>
+        <w:ind w:leftChars="200" w:left="420"/>
+      </w:pPr>
+      <w:r>
+        <w:t xml:space="preserve">    </w:t>
+      </w:r>
+    </w:p>
+    <w:p>
+      <w:pPr>
+        <w:spacing w:line="360" w:lineRule="auto"/>
+        <w:ind w:leftChars="200" w:left="420"/>
+      </w:pPr>
+      <w:r>
+        <w:t xml:space="preserve">    /** Get the front item from the queue. */</w:t>
+      </w:r>
+    </w:p>
+    <w:p>
+      <w:pPr>
+        <w:spacing w:line="360" w:lineRule="auto"/>
+        <w:ind w:leftChars="200" w:left="420"/>
+      </w:pPr>
+      <w:r>
+        <w:t xml:space="preserve">    int Front() {</w:t>
+      </w:r>
+    </w:p>
+    <w:p>
+      <w:pPr>
+        <w:spacing w:line="360" w:lineRule="auto"/>
+        <w:ind w:leftChars="200" w:left="420"/>
+      </w:pPr>
+      <w:r>
+        <w:t xml:space="preserve">        if(isEmpty())</w:t>
+      </w:r>
+    </w:p>
+    <w:p>
+      <w:pPr>
+        <w:spacing w:line="360" w:lineRule="auto"/>
+        <w:ind w:leftChars="200" w:left="420"/>
+      </w:pPr>
+      <w:r>
+        <w:t xml:space="preserve">            return -1;</w:t>
+      </w:r>
+    </w:p>
+    <w:p>
+      <w:pPr>
+        <w:spacing w:line="360" w:lineRule="auto"/>
+        <w:ind w:leftChars="200" w:left="420"/>
+      </w:pPr>
+      <w:r>
+        <w:t xml:space="preserve">        return m_data[m_front];</w:t>
+      </w:r>
+    </w:p>
+    <w:p>
+      <w:pPr>
+        <w:spacing w:line="360" w:lineRule="auto"/>
+        <w:ind w:leftChars="200" w:left="420"/>
+      </w:pPr>
+      <w:r>
+        <w:t xml:space="preserve">    }</w:t>
+      </w:r>
+    </w:p>
+    <w:p>
+      <w:pPr>
+        <w:spacing w:line="360" w:lineRule="auto"/>
+        <w:ind w:leftChars="200" w:left="420"/>
+      </w:pPr>
+      <w:r>
+        <w:t xml:space="preserve">    </w:t>
+      </w:r>
+    </w:p>
+    <w:p>
+      <w:pPr>
+        <w:spacing w:line="360" w:lineRule="auto"/>
+        <w:ind w:leftChars="200" w:left="420"/>
+      </w:pPr>
+      <w:r>
+        <w:t xml:space="preserve">    /** Get the last item from the queue. */</w:t>
+      </w:r>
+    </w:p>
+    <w:p>
+      <w:pPr>
+        <w:spacing w:line="360" w:lineRule="auto"/>
+        <w:ind w:leftChars="200" w:left="420"/>
+      </w:pPr>
+      <w:r>
+        <w:t xml:space="preserve">    int Rear() {</w:t>
+      </w:r>
+    </w:p>
+    <w:p>
+      <w:pPr>
+        <w:spacing w:line="360" w:lineRule="auto"/>
+        <w:ind w:leftChars="200" w:left="420"/>
+      </w:pPr>
+      <w:r>
+        <w:t xml:space="preserve">        if(isEmpty())</w:t>
+      </w:r>
+    </w:p>
+    <w:p>
+      <w:pPr>
+        <w:spacing w:line="360" w:lineRule="auto"/>
+        <w:ind w:leftChars="200" w:left="420"/>
+      </w:pPr>
+      <w:r>
+        <w:t xml:space="preserve">            return -1;</w:t>
+      </w:r>
+    </w:p>
+    <w:p>
+      <w:pPr>
+        <w:spacing w:line="360" w:lineRule="auto"/>
+        <w:ind w:leftChars="200" w:left="420"/>
+      </w:pPr>
+      <w:r>
+        <w:t xml:space="preserve">        int index = m_rear -1;</w:t>
+      </w:r>
+    </w:p>
+    <w:p>
+      <w:pPr>
+        <w:spacing w:line="360" w:lineRule="auto"/>
+        <w:ind w:leftChars="200" w:left="420"/>
+      </w:pPr>
+      <w:r>
+        <w:t xml:space="preserve">        if(index &lt; 0)</w:t>
+      </w:r>
+    </w:p>
+    <w:p>
+      <w:pPr>
+        <w:spacing w:line="360" w:lineRule="auto"/>
+        <w:ind w:leftChars="200" w:left="420"/>
+      </w:pPr>
+      <w:r>
+        <w:t xml:space="preserve">            index = m_capacity - 1;</w:t>
+      </w:r>
+    </w:p>
+    <w:p>
+      <w:pPr>
+        <w:spacing w:line="360" w:lineRule="auto"/>
+        <w:ind w:leftChars="200" w:left="420"/>
+      </w:pPr>
+      <w:r>
+        <w:t xml:space="preserve">        return m_data[index];</w:t>
+      </w:r>
+    </w:p>
+    <w:p>
+      <w:pPr>
+        <w:spacing w:line="360" w:lineRule="auto"/>
+        <w:ind w:leftChars="200" w:left="420"/>
+      </w:pPr>
+      <w:r>
+        <w:t xml:space="preserve">    }</w:t>
+      </w:r>
+    </w:p>
+    <w:p>
+      <w:pPr>
+        <w:spacing w:line="360" w:lineRule="auto"/>
+        <w:ind w:leftChars="200" w:left="420"/>
+      </w:pPr>
+      <w:r>
+        <w:t xml:space="preserve">    </w:t>
+      </w:r>
+    </w:p>
+    <w:p>
+      <w:pPr>
+        <w:spacing w:line="360" w:lineRule="auto"/>
+        <w:ind w:leftChars="200" w:left="420"/>
+      </w:pPr>
+      <w:r>
+        <w:t xml:space="preserve">    /** Checks whether the circular queue is empty or not. */</w:t>
+      </w:r>
+    </w:p>
+    <w:p>
+      <w:pPr>
+        <w:spacing w:line="360" w:lineRule="auto"/>
+        <w:ind w:leftChars="200" w:left="420"/>
+      </w:pPr>
+      <w:r>
+        <w:t xml:space="preserve">    bool isEmpty() {</w:t>
+      </w:r>
+    </w:p>
+    <w:p>
+      <w:pPr>
+        <w:spacing w:line="360" w:lineRule="auto"/>
+        <w:ind w:leftChars="200" w:left="420"/>
+      </w:pPr>
+      <w:r>
+        <w:t xml:space="preserve">        return (0 == m_size);</w:t>
+      </w:r>
+    </w:p>
+    <w:p>
+      <w:pPr>
+        <w:spacing w:line="360" w:lineRule="auto"/>
+        <w:ind w:leftChars="200" w:left="420"/>
+      </w:pPr>
+      <w:r>
+        <w:t xml:space="preserve">    }</w:t>
+      </w:r>
+    </w:p>
+    <w:p>
+      <w:pPr>
+        <w:spacing w:line="360" w:lineRule="auto"/>
+        <w:ind w:leftChars="200" w:left="420"/>
+      </w:pPr>
+      <w:r>
+        <w:lastRenderedPageBreak/>
+        <w:t xml:space="preserve">    </w:t>
+      </w:r>
+    </w:p>
+    <w:p>
+      <w:pPr>
+        <w:spacing w:line="360" w:lineRule="auto"/>
+        <w:ind w:leftChars="200" w:left="420"/>
+      </w:pPr>
+      <w:r>
+        <w:t xml:space="preserve">    /** Checks whether the circular queue is full or not. */</w:t>
+      </w:r>
+    </w:p>
+    <w:p>
+      <w:pPr>
+        <w:spacing w:line="360" w:lineRule="auto"/>
+        <w:ind w:leftChars="200" w:left="420"/>
+      </w:pPr>
+      <w:r>
+        <w:t xml:space="preserve">    bool isFull() {</w:t>
+      </w:r>
+    </w:p>
+    <w:p>
+      <w:pPr>
+        <w:spacing w:line="360" w:lineRule="auto"/>
+        <w:ind w:leftChars="200" w:left="420"/>
+      </w:pPr>
+      <w:r>
+        <w:t xml:space="preserve">        return (m_size == m_capacity);</w:t>
+      </w:r>
+    </w:p>
+    <w:p>
+      <w:pPr>
+        <w:spacing w:line="360" w:lineRule="auto"/>
+        <w:ind w:leftChars="200" w:left="420"/>
+      </w:pPr>
+      <w:r>
+        <w:t xml:space="preserve">    }</w:t>
+      </w:r>
+    </w:p>
+    <w:p>
+      <w:pPr>
+        <w:spacing w:line="360" w:lineRule="auto"/>
+        <w:ind w:leftChars="200" w:left="420"/>
+      </w:pPr>
+      <w:r>
+        <w:t>};</w:t>
+      </w:r>
+    </w:p>
+    <w:p>
+      <w:pPr>
+        <w:spacing w:line="360" w:lineRule="auto"/>
+        <w:ind w:leftChars="200" w:left="420"/>
+      </w:pPr>
+    </w:p>
+    <w:p>
+      <w:pPr>
+        <w:spacing w:line="360" w:lineRule="auto"/>
+        <w:ind w:leftChars="200" w:left="420"/>
+      </w:pPr>
+      <w:r>
+        <w:t>/**</w:t>
+      </w:r>
+    </w:p>
+    <w:p>
+      <w:pPr>
+        <w:spacing w:line="360" w:lineRule="auto"/>
+        <w:ind w:leftChars="200" w:left="420"/>
+      </w:pPr>
+      <w:r>
+        <w:t xml:space="preserve"> * Your MyCircularQueue object will be instantiated and called as such:</w:t>
+      </w:r>
+    </w:p>
+    <w:p>
+      <w:pPr>
+        <w:spacing w:line="360" w:lineRule="auto"/>
+        <w:ind w:leftChars="200" w:left="420"/>
+      </w:pPr>
+      <w:r>
+        <w:t xml:space="preserve"> * MyCircularQueue* obj = new MyCircularQueue(k);</w:t>
+      </w:r>
+    </w:p>
+    <w:p>
+      <w:pPr>
+        <w:spacing w:line="360" w:lineRule="auto"/>
+        <w:ind w:leftChars="200" w:left="420"/>
+      </w:pPr>
+      <w:r>
+        <w:t xml:space="preserve"> * bool param_1 = obj-&gt;enQueue(value);</w:t>
+      </w:r>
+    </w:p>
+    <w:p>
+      <w:pPr>
+        <w:spacing w:line="360" w:lineRule="auto"/>
+        <w:ind w:leftChars="200" w:left="420"/>
+      </w:pPr>
+      <w:r>
+        <w:t xml:space="preserve"> * bool param_2 = obj-&gt;deQueue();</w:t>
+      </w:r>
+    </w:p>
+    <w:p>
+      <w:pPr>
+        <w:spacing w:line="360" w:lineRule="auto"/>
+        <w:ind w:leftChars="200" w:left="420"/>
+      </w:pPr>
+      <w:r>
+        <w:t xml:space="preserve"> * int param_3 = obj-&gt;Front();</w:t>
+      </w:r>
+    </w:p>
+    <w:p>
+      <w:pPr>
+        <w:spacing w:line="360" w:lineRule="auto"/>
+        <w:ind w:leftChars="200" w:left="420"/>
+      </w:pPr>
+      <w:r>
+        <w:t xml:space="preserve"> * int param_4 = obj-&gt;Rear();</w:t>
+      </w:r>
+    </w:p>
+    <w:p>
+      <w:pPr>
+        <w:spacing w:line="360" w:lineRule="auto"/>
+        <w:ind w:leftChars="200" w:left="420"/>
+      </w:pPr>
+      <w:r>
+        <w:t xml:space="preserve"> * bool param_5 = obj-&gt;isEmpty();</w:t>
+      </w:r>
+    </w:p>
+    <w:p>
+      <w:pPr>
+        <w:spacing w:line="360" w:lineRule="auto"/>
+        <w:ind w:leftChars="200" w:left="420"/>
+      </w:pPr>
+      <w:r>
+        <w:t xml:space="preserve"> * bool param_6 = obj-&gt;isFull();</w:t>
+      </w:r>
+    </w:p>
+    <w:p>
+      <w:pPr>
+        <w:spacing w:line="360" w:lineRule="auto"/>
+        <w:ind w:leftChars="200" w:left="420"/>
+        <w:rPr>
+          <w:rFonts w:hint="eastAsia"/>
+        </w:rPr>
+      </w:pPr>
+      <w:r>
+        <w:t xml:space="preserve"> */</w:t>
+      </w:r>
+    </w:p>
+    <w:p>
+      <w:pPr>
+        <w:spacing w:line="360" w:lineRule="auto"/>
+      </w:pPr>
+      <w:r>
+        <w:tab/>
+      </w:r>
+      <w:r>
+        <w:rPr>
+          <w:rFonts w:hint="eastAsia"/>
+        </w:rPr>
+        <w:t>注：</w:t>
+      </w:r>
+      <w:r>
+        <w:rPr>
+          <w:rFonts w:hint="eastAsia"/>
+        </w:rPr>
+        <w:t>Leetcode</w:t>
+      </w:r>
+      <w:r>
+        <w:t xml:space="preserve"> </w:t>
+      </w:r>
+      <w:r>
+        <w:rPr>
+          <w:rFonts w:hint="eastAsia"/>
+        </w:rPr>
+        <w:t>6</w:t>
+      </w:r>
+      <w:r>
+        <w:t>22</w:t>
+      </w:r>
+    </w:p>
+    <w:p>
+      <w:pPr>
+        <w:pStyle w:val="2"/>
+      </w:pPr>
+      <w:r>
+        <w:rPr>
+          <w:rFonts w:hint="eastAsia"/>
+          <w:color w:val="FF0000"/>
+        </w:rPr>
+        <w:t>用两个栈实现队列</w:t>
+      </w:r>
+    </w:p>
+    <w:p>
+      <w:pPr>
+        <w:spacing w:line="360" w:lineRule="auto"/>
+      </w:pPr>
+      <w:r>
+        <w:tab/>
+      </w:r>
+      <w:r>
+        <w:rPr>
+          <w:rFonts w:hint="eastAsia"/>
+        </w:rPr>
+        <w:t>题目要求：用两个栈实现一个队列。队列的声明如下，请实现它的两个函数</w:t>
+      </w:r>
+      <w:r>
+        <w:rPr>
+          <w:rFonts w:hint="eastAsia"/>
+        </w:rPr>
+        <w:t>appendTail</w:t>
+      </w:r>
+      <w:r>
+        <w:rPr>
+          <w:rFonts w:hint="eastAsia"/>
+        </w:rPr>
+        <w:t>和</w:t>
+      </w:r>
+      <w:r>
+        <w:rPr>
+          <w:rFonts w:hint="eastAsia"/>
+        </w:rPr>
+        <w:t>deleteHead</w:t>
+      </w:r>
+      <w:r>
+        <w:rPr>
+          <w:rFonts w:hint="eastAsia"/>
+        </w:rPr>
+        <w:t>，分别完成在队列尾部插入结点和队列头部删除结点的功能。</w:t>
+      </w:r>
+    </w:p>
+    <w:p>
+      <w:pPr>
+        <w:spacing w:line="360" w:lineRule="auto"/>
+      </w:pPr>
+      <w:r>
+        <w:tab/>
+      </w:r>
+      <w:r>
+        <w:rPr>
+          <w:rFonts w:hint="eastAsia"/>
+        </w:rPr>
+        <w:t>注：剑指</w:t>
+      </w:r>
+      <w:r>
+        <w:rPr>
+          <w:rFonts w:hint="eastAsia"/>
+        </w:rPr>
+        <w:t>offer</w:t>
+      </w:r>
+      <w:r>
+        <w:t xml:space="preserve"> </w:t>
+      </w:r>
+      <w:r>
+        <w:rPr>
+          <w:rFonts w:hint="eastAsia"/>
+        </w:rPr>
+        <w:t>P</w:t>
+      </w:r>
+      <w:r>
+        <w:t>59</w:t>
+      </w:r>
+    </w:p>
+    <w:p>
+      <w:pPr>
+        <w:pStyle w:val="2"/>
+        <w:rPr>
+          <w:color w:val="FF0000"/>
+        </w:rPr>
+      </w:pPr>
+      <w:r>
+        <w:rPr>
+          <w:rFonts w:hint="eastAsia"/>
+          <w:color w:val="FF0000"/>
+        </w:rPr>
+        <w:t>滑动窗口的最大值</w:t>
+      </w:r>
+    </w:p>
+    <w:p>
+      <w:pPr>
+        <w:spacing w:line="360" w:lineRule="auto"/>
+      </w:pPr>
+      <w:r>
+        <w:rPr>
+          <w:b/>
+        </w:rPr>
+        <w:tab/>
+      </w:r>
+      <w:r>
+        <w:rPr>
+          <w:rFonts w:hint="eastAsia"/>
+          <w:b/>
+        </w:rPr>
+        <w:t>题目</w:t>
+      </w:r>
+      <w:r>
+        <w:rPr>
+          <w:rFonts w:hint="eastAsia"/>
+          <w:b/>
+        </w:rPr>
+        <w:t>：</w:t>
+      </w:r>
+      <w:r>
+        <w:rPr>
+          <w:rFonts w:hint="eastAsia"/>
+        </w:rPr>
+        <w:t>给定一个数组和滑动窗口的大小，请找出所有滑动窗口里的最大值。例如，如果输入数组</w:t>
+      </w:r>
+      <w:r>
+        <w:rPr>
+          <w:rFonts w:hint="eastAsia"/>
+        </w:rPr>
+        <w:t>{</w:t>
+      </w:r>
+      <w:r>
+        <w:t>2</w:t>
+      </w:r>
+      <w:r>
+        <w:rPr>
+          <w:rFonts w:hint="eastAsia"/>
+        </w:rPr>
+        <w:t>,3,4,2,6,2,5,1}</w:t>
+      </w:r>
+      <w:r>
+        <w:rPr>
+          <w:rFonts w:hint="eastAsia"/>
+        </w:rPr>
+        <w:t>及滑动窗口的大小</w:t>
+      </w:r>
+      <w:r>
+        <w:rPr>
+          <w:rFonts w:hint="eastAsia"/>
+        </w:rPr>
+        <w:t>3</w:t>
+      </w:r>
+      <w:r>
+        <w:rPr>
+          <w:rFonts w:hint="eastAsia"/>
+        </w:rPr>
+        <w:t>，那么一共存在</w:t>
+      </w:r>
+      <w:r>
+        <w:rPr>
+          <w:rFonts w:hint="eastAsia"/>
+        </w:rPr>
+        <w:t>6</w:t>
+      </w:r>
+      <w:r>
+        <w:rPr>
+          <w:rFonts w:hint="eastAsia"/>
+        </w:rPr>
+        <w:t>个滑动窗口，它们的最大值分别为</w:t>
+      </w:r>
+      <w:r>
+        <w:rPr>
+          <w:rFonts w:hint="eastAsia"/>
+        </w:rPr>
+        <w:t>{</w:t>
+      </w:r>
+      <w:r>
+        <w:t>4</w:t>
+      </w:r>
+      <w:r>
+        <w:rPr>
+          <w:rFonts w:hint="eastAsia"/>
+        </w:rPr>
+        <w:t>,4,6,6,6,5}</w:t>
       </w:r>
       <w:r>
         <w:rPr>
@@ -5084,78 +9549,6 @@
     <w:p>
       <w:pPr>
         <w:spacing w:line="360" w:lineRule="auto"/>
-        <w:ind w:firstLine="420"/>
-      </w:pPr>
-      <w:r>
-        <w:rPr>
-          <w:rFonts w:hint="eastAsia"/>
-        </w:rPr>
-        <w:t xml:space="preserve">enQueue(value): </w:t>
-      </w:r>
-      <w:r>
-        <w:rPr>
-          <w:rFonts w:hint="eastAsia"/>
-        </w:rPr>
-        <w:t>向循环队列插入一个元素。如果成功插入则返回真。</w:t>
-      </w:r>
-    </w:p>
-    <w:p>
-      <w:pPr>
-        <w:spacing w:line="360" w:lineRule="auto"/>
-        <w:ind w:firstLine="420"/>
-      </w:pPr>
-      <w:r>
-        <w:rPr>
-          <w:rFonts w:hint="eastAsia"/>
-        </w:rPr>
-        <w:t xml:space="preserve">deQueue(): </w:t>
-      </w:r>
-      <w:r>
-        <w:rPr>
-          <w:rFonts w:hint="eastAsia"/>
-        </w:rPr>
-        <w:t>从循环队列中删除一个元素。如果成功删除则返回真。</w:t>
-      </w:r>
-    </w:p>
-    <w:p>
-      <w:pPr>
-        <w:spacing w:line="360" w:lineRule="auto"/>
-        <w:ind w:firstLine="420"/>
-      </w:pPr>
-      <w:r>
-        <w:rPr>
-          <w:rFonts w:hint="eastAsia"/>
-        </w:rPr>
-        <w:t xml:space="preserve">isEmpty(): </w:t>
-      </w:r>
-      <w:r>
-        <w:rPr>
-          <w:rFonts w:hint="eastAsia"/>
-        </w:rPr>
-        <w:t>检查循环队列是否为空。</w:t>
-      </w:r>
-    </w:p>
-    <w:p>
-      <w:pPr>
-        <w:spacing w:line="360" w:lineRule="auto"/>
-        <w:ind w:firstLine="420"/>
-      </w:pPr>
-      <w:r>
-        <w:rPr>
-          <w:rFonts w:hint="eastAsia"/>
-        </w:rPr>
-        <w:t xml:space="preserve">isFull(): </w:t>
-      </w:r>
-      <w:r>
-        <w:rPr>
-          <w:rFonts w:hint="eastAsia"/>
-        </w:rPr>
-        <w:t>检查循环队列是否已满。</w:t>
-      </w:r>
-    </w:p>
-    <w:p>
-      <w:pPr>
-        <w:spacing w:line="360" w:lineRule="auto"/>
         <w:rPr>
           <w:b/>
         </w:rPr>
@@ -5187,1036 +9580,30 @@
         </w:rPr>
       </w:pPr>
       <w:r>
-        <w:rPr>
+        <w:tab/>
+      </w:r>
+      <w:r>
+        <w:rPr>
+          <w:rFonts w:hint="eastAsia"/>
           <w:b/>
         </w:rPr>
-        <w:tab/>
-      </w:r>
-      <w:r>
-        <w:rPr>
-          <w:rFonts w:hint="eastAsia"/>
-          <w:b/>
-        </w:rPr>
         <w:t>代码：</w:t>
       </w:r>
     </w:p>
     <w:p>
       <w:pPr>
         <w:spacing w:line="360" w:lineRule="auto"/>
-        <w:ind w:leftChars="200" w:left="420"/>
-      </w:pPr>
-      <w:r>
-        <w:t>class MyCircularQueue {</w:t>
-      </w:r>
-    </w:p>
-    <w:p>
-      <w:pPr>
-        <w:spacing w:line="360" w:lineRule="auto"/>
-        <w:ind w:leftChars="200" w:left="420"/>
-      </w:pPr>
-      <w:r>
-        <w:t>public:</w:t>
-      </w:r>
-    </w:p>
-    <w:p>
-      <w:pPr>
-        <w:spacing w:line="360" w:lineRule="auto"/>
-        <w:ind w:leftChars="200" w:left="420"/>
-      </w:pPr>
-      <w:r>
-        <w:t xml:space="preserve">    /** Initialize your data structure here. Set the size of the queue to be k. */</w:t>
-      </w:r>
-    </w:p>
-    <w:p>
-      <w:pPr>
-        <w:spacing w:line="360" w:lineRule="auto"/>
-        <w:ind w:leftChars="200" w:left="420"/>
-      </w:pPr>
-      <w:r>
-        <w:t xml:space="preserve">    MyCircularQueue(int k) {</w:t>
-      </w:r>
-    </w:p>
-    <w:p>
-      <w:pPr>
-        <w:spacing w:line="360" w:lineRule="auto"/>
-        <w:ind w:leftChars="200" w:left="420"/>
-      </w:pPr>
-      <w:r>
-        <w:t xml:space="preserve">        m_head = 0;</w:t>
-      </w:r>
-    </w:p>
-    <w:p>
-      <w:pPr>
-        <w:spacing w:line="360" w:lineRule="auto"/>
-        <w:ind w:leftChars="200" w:left="420"/>
-      </w:pPr>
-      <w:r>
-        <w:t xml:space="preserve">        m_tail = 0;</w:t>
-      </w:r>
-    </w:p>
-    <w:p>
-      <w:pPr>
-        <w:spacing w:line="360" w:lineRule="auto"/>
-        <w:ind w:leftChars="200" w:left="420"/>
-      </w:pPr>
-      <w:r>
-        <w:t xml:space="preserve">        m_capacity = k;</w:t>
-      </w:r>
-    </w:p>
-    <w:p>
-      <w:pPr>
-        <w:spacing w:line="360" w:lineRule="auto"/>
-        <w:ind w:leftChars="200" w:left="420"/>
-      </w:pPr>
-      <w:r>
-        <w:t xml:space="preserve">        m_size = 0;</w:t>
-      </w:r>
-    </w:p>
-    <w:p>
-      <w:pPr>
-        <w:spacing w:line="360" w:lineRule="auto"/>
-        <w:ind w:leftChars="200" w:left="420"/>
-      </w:pPr>
-      <w:r>
-        <w:t xml:space="preserve">        m_arr = new int[k];</w:t>
-      </w:r>
-    </w:p>
-    <w:p>
-      <w:pPr>
-        <w:spacing w:line="360" w:lineRule="auto"/>
-        <w:ind w:leftChars="200" w:left="420"/>
-      </w:pPr>
-      <w:r>
-        <w:t xml:space="preserve">    }</w:t>
-      </w:r>
-    </w:p>
-    <w:p>
-      <w:pPr>
-        <w:spacing w:line="360" w:lineRule="auto"/>
-        <w:ind w:leftChars="200" w:left="420"/>
-      </w:pPr>
-    </w:p>
-    <w:p>
-      <w:pPr>
-        <w:spacing w:line="360" w:lineRule="auto"/>
-        <w:ind w:leftChars="200" w:left="420"/>
-      </w:pPr>
-      <w:r>
-        <w:t xml:space="preserve">    /*</w:t>
-      </w:r>
-      <w:r>
-        <w:t>Insert an element into the circular queue. Return true if the operation is successful. */</w:t>
-      </w:r>
-    </w:p>
-    <w:p>
-      <w:pPr>
-        <w:spacing w:line="360" w:lineRule="auto"/>
-        <w:ind w:leftChars="200" w:left="420"/>
-      </w:pPr>
-      <w:r>
-        <w:t xml:space="preserve">    bool enQueue(int value) {</w:t>
-      </w:r>
-    </w:p>
-    <w:p>
-      <w:pPr>
-        <w:spacing w:line="360" w:lineRule="auto"/>
-        <w:ind w:leftChars="200" w:left="420"/>
-      </w:pPr>
-      <w:r>
-        <w:t xml:space="preserve">        if (isFull())</w:t>
-      </w:r>
-    </w:p>
-    <w:p>
-      <w:pPr>
-        <w:spacing w:line="360" w:lineRule="auto"/>
-        <w:ind w:leftChars="200" w:left="420"/>
-        <w:rPr>
-          <w:rFonts w:hint="eastAsia"/>
-        </w:rPr>
-      </w:pPr>
-      <w:r>
-        <w:t xml:space="preserve">            return false;</w:t>
-      </w:r>
-    </w:p>
-    <w:p>
-      <w:pPr>
-        <w:spacing w:line="360" w:lineRule="auto"/>
-        <w:ind w:leftChars="200" w:left="420"/>
-        <w:rPr>
-          <w:rFonts w:hint="eastAsia"/>
-        </w:rPr>
-      </w:pPr>
-      <w:r>
-        <w:t xml:space="preserve">        m_arr[m_tail] = </w:t>
-      </w:r>
-      <w:r>
-        <w:t>value;</w:t>
-      </w:r>
-    </w:p>
-    <w:p>
-      <w:pPr>
-        <w:spacing w:line="360" w:lineRule="auto"/>
-        <w:ind w:leftChars="200" w:left="420"/>
-      </w:pPr>
-      <w:r>
-        <w:t xml:space="preserve">        ++m_tail;</w:t>
-      </w:r>
-    </w:p>
-    <w:p>
-      <w:pPr>
-        <w:spacing w:line="360" w:lineRule="auto"/>
-        <w:ind w:leftChars="200" w:left="420"/>
-      </w:pPr>
-      <w:r>
-        <w:t xml:space="preserve">        if (m_tail == m_capacity)</w:t>
-      </w:r>
-    </w:p>
-    <w:p>
-      <w:pPr>
-        <w:spacing w:line="360" w:lineRule="auto"/>
-        <w:ind w:leftChars="200" w:left="420"/>
-      </w:pPr>
-      <w:r>
-        <w:t xml:space="preserve">        {</w:t>
-      </w:r>
-    </w:p>
-    <w:p>
-      <w:pPr>
-        <w:spacing w:line="360" w:lineRule="auto"/>
-        <w:ind w:leftChars="200" w:left="420"/>
-      </w:pPr>
-      <w:r>
-        <w:t xml:space="preserve">            m_tail = 0;</w:t>
-      </w:r>
-    </w:p>
-    <w:p>
-      <w:pPr>
-        <w:spacing w:line="360" w:lineRule="auto"/>
-        <w:ind w:leftChars="200" w:left="420"/>
-        <w:rPr>
-          <w:rFonts w:hint="eastAsia"/>
-        </w:rPr>
+        <w:rPr>
+          <w:rFonts w:hint="eastAsia"/>
+        </w:rPr>
+      </w:pPr>
+    </w:p>
+    <w:p>
+      <w:pPr>
+        <w:spacing w:line="360" w:lineRule="auto"/>
       </w:pPr>
       <w:r>
         <w:lastRenderedPageBreak/>
-        <w:t xml:space="preserve">        }</w:t>
-      </w:r>
-    </w:p>
-    <w:p>
-      <w:pPr>
-        <w:spacing w:line="360" w:lineRule="auto"/>
-        <w:ind w:leftChars="200" w:left="420"/>
-        <w:rPr>
-          <w:rFonts w:hint="eastAsia"/>
-        </w:rPr>
-      </w:pPr>
-      <w:r>
-        <w:t xml:space="preserve">        ++m_size;</w:t>
-      </w:r>
-    </w:p>
-    <w:p>
-      <w:pPr>
-        <w:spacing w:line="360" w:lineRule="auto"/>
-        <w:ind w:leftChars="200" w:left="420"/>
-      </w:pPr>
-      <w:r>
-        <w:t xml:space="preserve">        return true;</w:t>
-      </w:r>
-    </w:p>
-    <w:p>
-      <w:pPr>
-        <w:spacing w:line="360" w:lineRule="auto"/>
-        <w:ind w:leftChars="200" w:left="420"/>
-      </w:pPr>
-      <w:r>
-        <w:t xml:space="preserve">    }</w:t>
-      </w:r>
-    </w:p>
-    <w:p>
-      <w:pPr>
-        <w:spacing w:line="360" w:lineRule="auto"/>
-        <w:ind w:leftChars="200" w:left="420"/>
-      </w:pPr>
-    </w:p>
-    <w:p>
-      <w:pPr>
-        <w:spacing w:line="360" w:lineRule="auto"/>
-        <w:ind w:leftChars="200" w:left="420"/>
-      </w:pPr>
-      <w:r>
-        <w:t xml:space="preserve">    /*</w:t>
-      </w:r>
-      <w:r>
-        <w:t>Delete an element from the circular queue. Return true if the operation is successful. */</w:t>
-      </w:r>
-    </w:p>
-    <w:p>
-      <w:pPr>
-        <w:spacing w:line="360" w:lineRule="auto"/>
-        <w:ind w:leftChars="200" w:left="420"/>
-      </w:pPr>
-      <w:r>
-        <w:t xml:space="preserve">    bool deQueue() {</w:t>
-      </w:r>
-    </w:p>
-    <w:p>
-      <w:pPr>
-        <w:spacing w:line="360" w:lineRule="auto"/>
-        <w:ind w:leftChars="200" w:left="420"/>
-      </w:pPr>
-      <w:r>
-        <w:t xml:space="preserve">        if (isEmpty())</w:t>
-      </w:r>
-    </w:p>
-    <w:p>
-      <w:pPr>
-        <w:spacing w:line="360" w:lineRule="auto"/>
-        <w:ind w:leftChars="200" w:left="420"/>
-        <w:rPr>
-          <w:rFonts w:hint="eastAsia"/>
-        </w:rPr>
-      </w:pPr>
-      <w:r>
-        <w:t xml:space="preserve">            return false;</w:t>
-      </w:r>
-    </w:p>
-    <w:p>
-      <w:pPr>
-        <w:spacing w:line="360" w:lineRule="auto"/>
-        <w:ind w:leftChars="200" w:left="420"/>
-      </w:pPr>
-      <w:r>
-        <w:t xml:space="preserve">        ++m_head;</w:t>
-      </w:r>
-    </w:p>
-    <w:p>
-      <w:pPr>
-        <w:spacing w:line="360" w:lineRule="auto"/>
-        <w:ind w:leftChars="200" w:left="420"/>
-      </w:pPr>
-      <w:r>
-        <w:t xml:space="preserve">        if (m_head == m_capacity)</w:t>
-      </w:r>
-    </w:p>
-    <w:p>
-      <w:pPr>
-        <w:spacing w:line="360" w:lineRule="auto"/>
-        <w:ind w:leftChars="200" w:left="420"/>
-      </w:pPr>
-      <w:r>
-        <w:t xml:space="preserve">        {</w:t>
-      </w:r>
-    </w:p>
-    <w:p>
-      <w:pPr>
-        <w:spacing w:line="360" w:lineRule="auto"/>
-        <w:ind w:leftChars="200" w:left="420"/>
-      </w:pPr>
-      <w:r>
-        <w:t xml:space="preserve">            m_head = 0;</w:t>
-      </w:r>
-    </w:p>
-    <w:p>
-      <w:pPr>
-        <w:spacing w:line="360" w:lineRule="auto"/>
-        <w:ind w:leftChars="200" w:left="420"/>
-        <w:rPr>
-          <w:rFonts w:hint="eastAsia"/>
-        </w:rPr>
-      </w:pPr>
-      <w:r>
-        <w:t xml:space="preserve">        }</w:t>
-      </w:r>
-    </w:p>
-    <w:p>
-      <w:pPr>
-        <w:spacing w:line="360" w:lineRule="auto"/>
-        <w:ind w:leftChars="200" w:left="420"/>
-        <w:rPr>
-          <w:rFonts w:hint="eastAsia"/>
-        </w:rPr>
-      </w:pPr>
-      <w:r>
-        <w:t xml:space="preserve">        --m_size;</w:t>
-      </w:r>
-    </w:p>
-    <w:p>
-      <w:pPr>
-        <w:spacing w:line="360" w:lineRule="auto"/>
-        <w:ind w:leftChars="200" w:left="420"/>
-      </w:pPr>
-      <w:r>
-        <w:t xml:space="preserve">        return true;</w:t>
-      </w:r>
-    </w:p>
-    <w:p>
-      <w:pPr>
-        <w:spacing w:line="360" w:lineRule="auto"/>
-        <w:ind w:leftChars="200" w:left="420"/>
-      </w:pPr>
-      <w:r>
-        <w:t xml:space="preserve">    }</w:t>
-      </w:r>
-    </w:p>
-    <w:p>
-      <w:pPr>
-        <w:spacing w:line="360" w:lineRule="auto"/>
-        <w:ind w:leftChars="200" w:left="420"/>
-      </w:pPr>
-    </w:p>
-    <w:p>
-      <w:pPr>
-        <w:spacing w:line="360" w:lineRule="auto"/>
-        <w:ind w:leftChars="200" w:left="420"/>
-      </w:pPr>
-      <w:r>
-        <w:t xml:space="preserve">    /** Get the front item from the queue. */</w:t>
-      </w:r>
-    </w:p>
-    <w:p>
-      <w:pPr>
-        <w:spacing w:line="360" w:lineRule="auto"/>
-        <w:ind w:leftChars="200" w:left="420"/>
-      </w:pPr>
-      <w:r>
-        <w:t xml:space="preserve">    int Front() {</w:t>
-      </w:r>
-    </w:p>
-    <w:p>
-      <w:pPr>
-        <w:spacing w:line="360" w:lineRule="auto"/>
-        <w:ind w:leftChars="200" w:left="420"/>
-      </w:pPr>
-      <w:r>
-        <w:t xml:space="preserve">        if (isEmpty())</w:t>
-      </w:r>
-    </w:p>
-    <w:p>
-      <w:pPr>
-        <w:spacing w:line="360" w:lineRule="auto"/>
-        <w:ind w:leftChars="200" w:left="420"/>
-        <w:rPr>
-          <w:rFonts w:hint="eastAsia"/>
-        </w:rPr>
-      </w:pPr>
-      <w:r>
-        <w:t xml:space="preserve">            return -1;</w:t>
-      </w:r>
-    </w:p>
-    <w:p>
-      <w:pPr>
-        <w:spacing w:line="360" w:lineRule="auto"/>
-        <w:ind w:leftChars="200" w:left="420"/>
-      </w:pPr>
-      <w:r>
-        <w:t xml:space="preserve">        return m_arr[m_head];</w:t>
-      </w:r>
-    </w:p>
-    <w:p>
-      <w:pPr>
-        <w:spacing w:line="360" w:lineRule="auto"/>
-        <w:ind w:leftChars="200" w:left="420"/>
-      </w:pPr>
-      <w:r>
-        <w:t xml:space="preserve">    }</w:t>
-      </w:r>
-    </w:p>
-    <w:p>
-      <w:pPr>
-        <w:spacing w:line="360" w:lineRule="auto"/>
-        <w:ind w:leftChars="200" w:left="420"/>
-      </w:pPr>
-    </w:p>
-    <w:p>
-      <w:pPr>
-        <w:spacing w:line="360" w:lineRule="auto"/>
-        <w:ind w:leftChars="200" w:left="420"/>
-      </w:pPr>
-      <w:r>
-        <w:t xml:space="preserve">    /** Get the last item from the queue. */</w:t>
-      </w:r>
-    </w:p>
-    <w:p>
-      <w:pPr>
-        <w:spacing w:line="360" w:lineRule="auto"/>
-        <w:ind w:leftChars="200" w:left="420"/>
-      </w:pPr>
-      <w:r>
-        <w:t xml:space="preserve">    int Rear() {</w:t>
-      </w:r>
-    </w:p>
-    <w:p>
-      <w:pPr>
-        <w:spacing w:line="360" w:lineRule="auto"/>
-        <w:ind w:leftChars="200" w:left="420"/>
-      </w:pPr>
-      <w:r>
-        <w:t xml:space="preserve">        if (isEmpty())</w:t>
-      </w:r>
-    </w:p>
-    <w:p>
-      <w:pPr>
-        <w:spacing w:line="360" w:lineRule="auto"/>
-        <w:ind w:leftChars="200" w:left="420"/>
-        <w:rPr>
-          <w:rFonts w:hint="eastAsia"/>
-        </w:rPr>
-      </w:pPr>
-      <w:r>
-        <w:t xml:space="preserve">            return -1;</w:t>
-      </w:r>
-    </w:p>
-    <w:p>
-      <w:pPr>
-        <w:spacing w:line="360" w:lineRule="auto"/>
-        <w:ind w:leftChars="200" w:left="420"/>
-        <w:rPr>
-          <w:rFonts w:hint="eastAsia"/>
-        </w:rPr>
-      </w:pPr>
-      <w:r>
-        <w:rPr>
-          <w:rFonts w:hint="eastAsia"/>
-        </w:rPr>
-        <w:t xml:space="preserve">        //</w:t>
-      </w:r>
-      <w:r>
-        <w:rPr>
-          <w:rFonts w:hint="eastAsia"/>
-        </w:rPr>
-        <w:t>注意：最后元素的索引是</w:t>
-      </w:r>
-      <w:r>
-        <w:rPr>
-          <w:rFonts w:hint="eastAsia"/>
-        </w:rPr>
-        <w:t>m_tail</w:t>
-      </w:r>
-      <w:r>
-        <w:rPr>
-          <w:rFonts w:hint="eastAsia"/>
-        </w:rPr>
-        <w:t>的上一个元素</w:t>
-      </w:r>
-    </w:p>
-    <w:p>
-      <w:pPr>
-        <w:spacing w:line="360" w:lineRule="auto"/>
-        <w:ind w:leftChars="200" w:left="420"/>
-      </w:pPr>
-      <w:r>
-        <w:lastRenderedPageBreak/>
-        <w:t xml:space="preserve">        int index = m_tail - 1;</w:t>
-      </w:r>
-    </w:p>
-    <w:p>
-      <w:pPr>
-        <w:spacing w:line="360" w:lineRule="auto"/>
-        <w:ind w:leftChars="200" w:left="420"/>
-      </w:pPr>
-      <w:r>
-        <w:t xml:space="preserve">        if (index &lt; 0)</w:t>
-      </w:r>
-    </w:p>
-    <w:p>
-      <w:pPr>
-        <w:spacing w:line="360" w:lineRule="auto"/>
-        <w:ind w:leftChars="200" w:left="420"/>
-      </w:pPr>
-      <w:r>
-        <w:t xml:space="preserve">        {</w:t>
-      </w:r>
-    </w:p>
-    <w:p>
-      <w:pPr>
-        <w:spacing w:line="360" w:lineRule="auto"/>
-        <w:ind w:leftChars="200" w:left="420"/>
-      </w:pPr>
-      <w:r>
-        <w:t xml:space="preserve">            index = m_capacity - 1;</w:t>
-      </w:r>
-    </w:p>
-    <w:p>
-      <w:pPr>
-        <w:spacing w:line="360" w:lineRule="auto"/>
-        <w:ind w:leftChars="200" w:left="420"/>
-      </w:pPr>
-      <w:r>
-        <w:t xml:space="preserve">        }</w:t>
-      </w:r>
-    </w:p>
-    <w:p>
-      <w:pPr>
-        <w:spacing w:line="360" w:lineRule="auto"/>
-        <w:ind w:leftChars="200" w:left="420"/>
-      </w:pPr>
-      <w:r>
-        <w:t xml:space="preserve">        return m_arr[index];</w:t>
-      </w:r>
-    </w:p>
-    <w:p>
-      <w:pPr>
-        <w:spacing w:line="360" w:lineRule="auto"/>
-        <w:ind w:leftChars="200" w:left="420"/>
-      </w:pPr>
-      <w:r>
-        <w:t xml:space="preserve">    }</w:t>
-      </w:r>
-    </w:p>
-    <w:p>
-      <w:pPr>
-        <w:spacing w:line="360" w:lineRule="auto"/>
-        <w:ind w:leftChars="200" w:left="420"/>
-      </w:pPr>
-    </w:p>
-    <w:p>
-      <w:pPr>
-        <w:spacing w:line="360" w:lineRule="auto"/>
-        <w:ind w:leftChars="200" w:left="420"/>
-      </w:pPr>
-      <w:r>
-        <w:t xml:space="preserve">    /** Checks whether the circular queue is empty or not. */</w:t>
-      </w:r>
-    </w:p>
-    <w:p>
-      <w:pPr>
-        <w:spacing w:line="360" w:lineRule="auto"/>
-        <w:ind w:leftChars="200" w:left="420"/>
-      </w:pPr>
-      <w:r>
-        <w:t xml:space="preserve">    bool isEmpty() {</w:t>
-      </w:r>
-    </w:p>
-    <w:p>
-      <w:pPr>
-        <w:spacing w:line="360" w:lineRule="auto"/>
-        <w:ind w:leftChars="200" w:left="420"/>
-      </w:pPr>
-      <w:r>
-        <w:t xml:space="preserve">        return m_size == 0;</w:t>
-      </w:r>
-    </w:p>
-    <w:p>
-      <w:pPr>
-        <w:spacing w:line="360" w:lineRule="auto"/>
-        <w:ind w:leftChars="200" w:left="420"/>
-      </w:pPr>
-      <w:r>
-        <w:t xml:space="preserve">    }</w:t>
-      </w:r>
-    </w:p>
-    <w:p>
-      <w:pPr>
-        <w:spacing w:line="360" w:lineRule="auto"/>
-        <w:ind w:leftChars="200" w:left="420"/>
-      </w:pPr>
-    </w:p>
-    <w:p>
-      <w:pPr>
-        <w:spacing w:line="360" w:lineRule="auto"/>
-        <w:ind w:leftChars="200" w:left="420"/>
-      </w:pPr>
-      <w:r>
-        <w:t xml:space="preserve">    /** Checks whether the circular queue is full or not. */</w:t>
-      </w:r>
-    </w:p>
-    <w:p>
-      <w:pPr>
-        <w:spacing w:line="360" w:lineRule="auto"/>
-        <w:ind w:leftChars="200" w:left="420"/>
-      </w:pPr>
-      <w:r>
-        <w:t xml:space="preserve">    bool isFull() {</w:t>
-      </w:r>
-    </w:p>
-    <w:p>
-      <w:pPr>
-        <w:spacing w:line="360" w:lineRule="auto"/>
-        <w:ind w:leftChars="200" w:left="420"/>
-      </w:pPr>
-      <w:r>
-        <w:t xml:space="preserve">        return m_size == m_capacity;</w:t>
-      </w:r>
-    </w:p>
-    <w:p>
-      <w:pPr>
-        <w:spacing w:line="360" w:lineRule="auto"/>
-        <w:ind w:leftChars="200" w:left="420"/>
-      </w:pPr>
-      <w:r>
-        <w:t xml:space="preserve">    }</w:t>
-      </w:r>
-    </w:p>
-    <w:p>
-      <w:pPr>
-        <w:spacing w:line="360" w:lineRule="auto"/>
-        <w:rPr>
-          <w:rFonts w:hint="eastAsia"/>
-        </w:rPr>
-      </w:pPr>
-    </w:p>
-    <w:p>
-      <w:pPr>
-        <w:spacing w:line="360" w:lineRule="auto"/>
-        <w:ind w:leftChars="200" w:left="420"/>
-      </w:pPr>
-      <w:r>
-        <w:t xml:space="preserve">    int size() {</w:t>
-      </w:r>
-    </w:p>
-    <w:p>
-      <w:pPr>
-        <w:spacing w:line="360" w:lineRule="auto"/>
-        <w:ind w:leftChars="200" w:left="420"/>
-      </w:pPr>
-      <w:r>
-        <w:t xml:space="preserve">        return m_size;</w:t>
-      </w:r>
-    </w:p>
-    <w:p>
-      <w:pPr>
-        <w:spacing w:line="360" w:lineRule="auto"/>
-        <w:ind w:leftChars="200" w:left="420"/>
-        <w:rPr>
-          <w:rFonts w:hint="eastAsia"/>
-        </w:rPr>
-      </w:pPr>
-      <w:r>
-        <w:t xml:space="preserve">    }</w:t>
-      </w:r>
-    </w:p>
-    <w:p>
-      <w:pPr>
-        <w:spacing w:line="360" w:lineRule="auto"/>
-        <w:ind w:leftChars="200" w:left="420"/>
-      </w:pPr>
-      <w:r>
-        <w:t>private:</w:t>
-      </w:r>
-    </w:p>
-    <w:p>
-      <w:pPr>
-        <w:spacing w:line="360" w:lineRule="auto"/>
-        <w:ind w:leftChars="200" w:left="420"/>
-      </w:pPr>
-      <w:r>
-        <w:t xml:space="preserve">    int* m_arr;</w:t>
-      </w:r>
-    </w:p>
-    <w:p>
-      <w:pPr>
-        <w:spacing w:line="360" w:lineRule="auto"/>
-        <w:ind w:leftChars="200" w:left="420"/>
-        <w:rPr>
-          <w:rFonts w:hint="eastAsia"/>
-        </w:rPr>
-      </w:pPr>
-      <w:r>
-        <w:rPr>
-          <w:rFonts w:hint="eastAsia"/>
-        </w:rPr>
-        <w:t xml:space="preserve">    int m_head; //</w:t>
-      </w:r>
-      <w:r>
-        <w:rPr>
-          <w:rFonts w:hint="eastAsia"/>
-        </w:rPr>
-        <w:t>待出队位置</w:t>
-      </w:r>
-    </w:p>
-    <w:p>
-      <w:pPr>
-        <w:spacing w:line="360" w:lineRule="auto"/>
-        <w:ind w:leftChars="200" w:left="420"/>
-        <w:rPr>
-          <w:rFonts w:hint="eastAsia"/>
-        </w:rPr>
-      </w:pPr>
-      <w:r>
-        <w:rPr>
-          <w:rFonts w:hint="eastAsia"/>
-        </w:rPr>
-        <w:t xml:space="preserve">    int m_tail; //</w:t>
-      </w:r>
-      <w:r>
-        <w:rPr>
-          <w:rFonts w:hint="eastAsia"/>
-        </w:rPr>
-        <w:t>待入队位置</w:t>
-      </w:r>
-    </w:p>
-    <w:p>
-      <w:pPr>
-        <w:spacing w:line="360" w:lineRule="auto"/>
-        <w:ind w:leftChars="200" w:left="420"/>
-        <w:rPr>
-          <w:rFonts w:hint="eastAsia"/>
-        </w:rPr>
-      </w:pPr>
-      <w:r>
-        <w:rPr>
-          <w:rFonts w:hint="eastAsia"/>
-        </w:rPr>
-        <w:t xml:space="preserve">    int m_size; //</w:t>
-      </w:r>
-      <w:r>
-        <w:rPr>
-          <w:rFonts w:hint="eastAsia"/>
-        </w:rPr>
-        <w:t>元素个数</w:t>
-      </w:r>
-    </w:p>
-    <w:p>
-      <w:pPr>
-        <w:spacing w:line="360" w:lineRule="auto"/>
-        <w:ind w:leftChars="200" w:left="420"/>
-        <w:rPr>
-          <w:rFonts w:hint="eastAsia"/>
-        </w:rPr>
-      </w:pPr>
-      <w:r>
-        <w:rPr>
-          <w:rFonts w:hint="eastAsia"/>
-        </w:rPr>
-        <w:t xml:space="preserve">    int m_capacity; //</w:t>
-      </w:r>
-      <w:r>
-        <w:rPr>
-          <w:rFonts w:hint="eastAsia"/>
-        </w:rPr>
-        <w:t>容量</w:t>
-      </w:r>
-      <w:bookmarkStart w:id="0" w:name="_GoBack"/>
-      <w:bookmarkEnd w:id="0"/>
-      <w:r>
-        <w:rPr>
-          <w:rFonts w:hint="eastAsia"/>
-        </w:rPr>
-        <w:t>固定长度</w:t>
-      </w:r>
-    </w:p>
-    <w:p>
-      <w:pPr>
-        <w:spacing w:line="360" w:lineRule="auto"/>
-        <w:ind w:leftChars="200" w:left="420"/>
-      </w:pPr>
-      <w:r>
-        <w:t>};</w:t>
-      </w:r>
-    </w:p>
-    <w:p>
-      <w:pPr>
-        <w:spacing w:line="360" w:lineRule="auto"/>
-        <w:rPr>
-          <w:rFonts w:hint="eastAsia"/>
-        </w:rPr>
-      </w:pPr>
-      <w:r>
-        <w:tab/>
-      </w:r>
-      <w:r>
-        <w:rPr>
-          <w:rFonts w:hint="eastAsia"/>
-        </w:rPr>
-        <w:t>注：</w:t>
-      </w:r>
-      <w:r>
-        <w:rPr>
-          <w:rFonts w:hint="eastAsia"/>
-        </w:rPr>
-        <w:t>Leetcode</w:t>
-      </w:r>
-      <w:r>
-        <w:t xml:space="preserve"> </w:t>
-      </w:r>
-      <w:r>
-        <w:rPr>
-          <w:rFonts w:hint="eastAsia"/>
-        </w:rPr>
-        <w:t>6</w:t>
-      </w:r>
-      <w:r>
-        <w:t>22</w:t>
-      </w:r>
-    </w:p>
-    <w:p>
-      <w:pPr>
-        <w:pStyle w:val="2"/>
-      </w:pPr>
-      <w:r>
-        <w:rPr>
-          <w:rFonts w:hint="eastAsia"/>
-        </w:rPr>
-        <w:lastRenderedPageBreak/>
-        <w:t>用两个栈实现队列</w:t>
-      </w:r>
-    </w:p>
-    <w:p>
-      <w:pPr>
-        <w:spacing w:line="360" w:lineRule="auto"/>
-      </w:pPr>
-      <w:r>
-        <w:tab/>
-      </w:r>
-      <w:r>
-        <w:rPr>
-          <w:rFonts w:hint="eastAsia"/>
-        </w:rPr>
-        <w:t>题目要求：用两个栈实现一个队列。队列的声明如下，请实现它的两个函数</w:t>
-      </w:r>
-      <w:r>
-        <w:rPr>
-          <w:rFonts w:hint="eastAsia"/>
-        </w:rPr>
-        <w:t>appendTail</w:t>
-      </w:r>
-      <w:r>
-        <w:rPr>
-          <w:rFonts w:hint="eastAsia"/>
-        </w:rPr>
-        <w:t>和</w:t>
-      </w:r>
-      <w:r>
-        <w:rPr>
-          <w:rFonts w:hint="eastAsia"/>
-        </w:rPr>
-        <w:t>deleteHead</w:t>
-      </w:r>
-      <w:r>
-        <w:rPr>
-          <w:rFonts w:hint="eastAsia"/>
-        </w:rPr>
-        <w:t>，分别完成在队列尾部插入结点和队列头部删除结点的功能。</w:t>
-      </w:r>
-    </w:p>
-    <w:p>
-      <w:pPr>
-        <w:spacing w:line="360" w:lineRule="auto"/>
-      </w:pPr>
-      <w:r>
-        <w:tab/>
-      </w:r>
-      <w:r>
-        <w:rPr>
-          <w:rFonts w:hint="eastAsia"/>
-        </w:rPr>
-        <w:t>注：剑指</w:t>
-      </w:r>
-      <w:r>
-        <w:rPr>
-          <w:rFonts w:hint="eastAsia"/>
-        </w:rPr>
-        <w:t>offer</w:t>
-      </w:r>
-      <w:r>
-        <w:t xml:space="preserve"> </w:t>
-      </w:r>
-      <w:r>
-        <w:rPr>
-          <w:rFonts w:hint="eastAsia"/>
-        </w:rPr>
-        <w:t>P</w:t>
-      </w:r>
-      <w:r>
-        <w:t>59</w:t>
-      </w:r>
-    </w:p>
-    <w:p>
-      <w:pPr>
-        <w:pStyle w:val="2"/>
-      </w:pPr>
-      <w:r>
-        <w:rPr>
-          <w:rFonts w:hint="eastAsia"/>
-        </w:rPr>
-        <w:t>滑动窗口的最大值</w:t>
-      </w:r>
-    </w:p>
-    <w:p>
-      <w:pPr>
-        <w:spacing w:line="360" w:lineRule="auto"/>
-      </w:pPr>
-      <w:r>
-        <w:tab/>
-      </w:r>
-      <w:r>
-        <w:rPr>
-          <w:rFonts w:hint="eastAsia"/>
-        </w:rPr>
-        <w:t>题目要求：给定一个数组和滑动窗口的大小，请找出所有滑动窗口里的最大值。例如，如果输入数组</w:t>
-      </w:r>
-      <w:r>
-        <w:rPr>
-          <w:rFonts w:hint="eastAsia"/>
-        </w:rPr>
-        <w:t>{</w:t>
-      </w:r>
-      <w:r>
-        <w:t>2</w:t>
-      </w:r>
-      <w:r>
-        <w:rPr>
-          <w:rFonts w:hint="eastAsia"/>
-        </w:rPr>
-        <w:t>,3,4,2,6,2,5,1}</w:t>
-      </w:r>
-      <w:r>
-        <w:rPr>
-          <w:rFonts w:hint="eastAsia"/>
-        </w:rPr>
-        <w:t>及滑动窗口的大小</w:t>
-      </w:r>
-      <w:r>
-        <w:rPr>
-          <w:rFonts w:hint="eastAsia"/>
-        </w:rPr>
-        <w:t>3</w:t>
-      </w:r>
-      <w:r>
-        <w:rPr>
-          <w:rFonts w:hint="eastAsia"/>
-        </w:rPr>
-        <w:t>，那么一共存在</w:t>
-      </w:r>
-      <w:r>
-        <w:rPr>
-          <w:rFonts w:hint="eastAsia"/>
-        </w:rPr>
-        <w:t>6</w:t>
-      </w:r>
-      <w:r>
-        <w:rPr>
-          <w:rFonts w:hint="eastAsia"/>
-        </w:rPr>
-        <w:t>个滑动窗口，它们的最大值分别为</w:t>
-      </w:r>
-      <w:r>
-        <w:rPr>
-          <w:rFonts w:hint="eastAsia"/>
-        </w:rPr>
-        <w:t>{</w:t>
-      </w:r>
-      <w:r>
-        <w:t>4</w:t>
-      </w:r>
-      <w:r>
-        <w:rPr>
-          <w:rFonts w:hint="eastAsia"/>
-        </w:rPr>
-        <w:t>,4,6,6,6,5}</w:t>
-      </w:r>
-      <w:r>
-        <w:rPr>
-          <w:rFonts w:hint="eastAsia"/>
-        </w:rPr>
-        <w:t>。</w:t>
-      </w:r>
-    </w:p>
-    <w:p>
-      <w:pPr>
-        <w:spacing w:line="360" w:lineRule="auto"/>
-      </w:pPr>
-      <w:r>
         <w:tab/>
       </w:r>
       <w:r>

--- a/3. 队列/队列.docx
+++ b/3. 队列/队列.docx
@@ -665,15 +665,7 @@
     <w:p/>
     <w:p>
       <w:r>
-        <w:t>#</w:t>
-      </w:r>
-      <w:proofErr w:type="gramStart"/>
-      <w:r>
-        <w:t>define</w:t>
-      </w:r>
-      <w:proofErr w:type="gramEnd"/>
-      <w:r>
-        <w:t xml:space="preserve"> MAXSIIZE 100</w:t>
+        <w:t>#define MAXSIIZE 100</w:t>
       </w:r>
     </w:p>
     <w:p>
@@ -1990,10 +1982,445 @@
     </w:p>
     <w:p>
       <w:pPr>
-        <w:rPr>
-          <w:rFonts w:hint="eastAsia"/>
-        </w:rPr>
-      </w:pPr>
+        <w:pStyle w:val="2"/>
+      </w:pPr>
+      <w:r>
+        <w:rPr>
+          <w:rFonts w:hint="eastAsia"/>
+        </w:rPr>
+        <w:t>优先队列</w:t>
+      </w:r>
+    </w:p>
+    <w:p>
+      <w:r>
+        <w:tab/>
+      </w:r>
+      <w:r>
+        <w:rPr>
+          <w:rFonts w:hint="eastAsia"/>
+        </w:rPr>
+        <w:t>优先队列即堆。</w:t>
+      </w:r>
+    </w:p>
+    <w:p>
+      <w:pPr>
+        <w:pStyle w:val="2"/>
+      </w:pPr>
+      <w:r>
+        <w:rPr>
+          <w:rFonts w:hint="eastAsia"/>
+        </w:rPr>
+        <w:t>单调队列</w:t>
+      </w:r>
+    </w:p>
+    <w:p>
+      <w:pPr>
+        <w:rPr>
+          <w:rFonts w:hint="eastAsia"/>
+        </w:rPr>
+      </w:pPr>
+      <w:r>
+        <w:tab/>
+      </w:r>
+      <w:r>
+        <w:rPr>
+          <w:rFonts w:hint="eastAsia"/>
+        </w:rPr>
+        <w:t>单调队列是一种特殊的队列数据结构，其主要特点是队列中的元素保持特定的单调性（递增或递减）。这种队列通常用于解决一些特定类型的问题，比如在滑动窗口中寻找最大值或最小值等。</w:t>
+      </w:r>
+    </w:p>
+    <w:p>
+      <w:pPr>
+        <w:ind w:firstLine="420"/>
+        <w:rPr>
+          <w:rFonts w:hint="eastAsia"/>
+        </w:rPr>
+      </w:pPr>
+      <w:r>
+        <w:rPr>
+          <w:rFonts w:hint="eastAsia"/>
+        </w:rPr>
+        <w:t>单调队列通常支持以下两种操作：</w:t>
+      </w:r>
+    </w:p>
+    <w:p>
+      <w:pPr>
+        <w:ind w:firstLine="420"/>
+        <w:rPr>
+          <w:rFonts w:hint="eastAsia"/>
+        </w:rPr>
+      </w:pPr>
+      <w:r>
+        <w:rPr>
+          <w:rFonts w:hint="eastAsia"/>
+        </w:rPr>
+        <w:t>入队操作：将元素加入队尾，但要维持队列的单调性，可能会删除队尾元素以满足单调性要求。</w:t>
+      </w:r>
+    </w:p>
+    <w:p>
+      <w:pPr>
+        <w:ind w:firstLine="420"/>
+        <w:rPr>
+          <w:rFonts w:hint="eastAsia"/>
+        </w:rPr>
+      </w:pPr>
+      <w:r>
+        <w:rPr>
+          <w:rFonts w:hint="eastAsia"/>
+        </w:rPr>
+        <w:t>出队操作：从队头移除元素，但是</w:t>
+      </w:r>
+      <w:proofErr w:type="gramStart"/>
+      <w:r>
+        <w:rPr>
+          <w:rFonts w:hint="eastAsia"/>
+        </w:rPr>
+        <w:t>仅当队头</w:t>
+      </w:r>
+      <w:proofErr w:type="gramEnd"/>
+      <w:r>
+        <w:rPr>
+          <w:rFonts w:hint="eastAsia"/>
+        </w:rPr>
+        <w:t>元素等于要出队的元素时才执行。</w:t>
+      </w:r>
+    </w:p>
+    <w:p>
+      <w:r>
+        <w:rPr>
+          <w:rFonts w:hint="eastAsia"/>
+        </w:rPr>
+        <w:t>实现单调队列时，需要考虑保持队列的单调性。如果需要一个递增的单调队列，每次入队操作时，将队尾小于当前元素的元素出队，以保持队列递增的性质。相应地，如果需要一个递减的单调队列，每次入队操作时，将队尾大于当前元素的元素出队。</w:t>
+      </w:r>
+    </w:p>
+    <w:p>
+      <w:pPr>
+        <w:rPr>
+          <w:rFonts w:hint="eastAsia"/>
+        </w:rPr>
+      </w:pPr>
+      <w:r>
+        <w:tab/>
+      </w:r>
+      <w:r>
+        <w:rPr>
+          <w:rFonts w:hint="eastAsia"/>
+        </w:rPr>
+        <w:t>//</w:t>
+      </w:r>
+      <w:proofErr w:type="gramStart"/>
+      <w:r>
+        <w:rPr>
+          <w:rFonts w:hint="eastAsia"/>
+        </w:rPr>
+        <w:t xml:space="preserve"> </w:t>
+      </w:r>
+      <w:r>
+        <w:rPr>
+          <w:rFonts w:hint="eastAsia"/>
+        </w:rPr>
+        <w:t>递增</w:t>
+      </w:r>
+      <w:proofErr w:type="gramEnd"/>
+      <w:r>
+        <w:rPr>
+          <w:rFonts w:hint="eastAsia"/>
+        </w:rPr>
+        <w:t>单调队列的入队操作</w:t>
+      </w:r>
+    </w:p>
+    <w:p>
+      <w:pPr>
+        <w:ind w:leftChars="200" w:left="480"/>
+      </w:pPr>
+      <w:r>
+        <w:t xml:space="preserve">void </w:t>
+      </w:r>
+      <w:proofErr w:type="spellStart"/>
+      <w:r>
+        <w:t>insertIncreasing</w:t>
+      </w:r>
+      <w:proofErr w:type="spellEnd"/>
+      <w:r>
+        <w:t xml:space="preserve">(deque&lt;int&gt;&amp; </w:t>
+      </w:r>
+      <w:proofErr w:type="spellStart"/>
+      <w:r>
+        <w:t>dq</w:t>
+      </w:r>
+      <w:proofErr w:type="spellEnd"/>
+      <w:r>
+        <w:t>, int x) {</w:t>
+      </w:r>
+    </w:p>
+    <w:p>
+      <w:pPr>
+        <w:ind w:leftChars="200" w:left="480"/>
+        <w:rPr>
+          <w:rFonts w:hint="eastAsia"/>
+        </w:rPr>
+      </w:pPr>
+      <w:r>
+        <w:rPr>
+          <w:rFonts w:hint="eastAsia"/>
+        </w:rPr>
+        <w:lastRenderedPageBreak/>
+        <w:t xml:space="preserve">    // </w:t>
+      </w:r>
+      <w:r>
+        <w:rPr>
+          <w:rFonts w:hint="eastAsia"/>
+        </w:rPr>
+        <w:t>删除队尾小于等于当前元素的元素，保持递增性质</w:t>
+      </w:r>
+    </w:p>
+    <w:p>
+      <w:pPr>
+        <w:ind w:leftChars="200" w:left="480"/>
+      </w:pPr>
+      <w:r>
+        <w:t xml:space="preserve">    while </w:t>
+      </w:r>
+      <w:proofErr w:type="gramStart"/>
+      <w:r>
+        <w:t>(!</w:t>
+      </w:r>
+      <w:proofErr w:type="spellStart"/>
+      <w:r>
+        <w:t>dq</w:t>
+      </w:r>
+      <w:proofErr w:type="gramEnd"/>
+      <w:r>
+        <w:t>.empty</w:t>
+      </w:r>
+      <w:proofErr w:type="spellEnd"/>
+      <w:r>
+        <w:t xml:space="preserve">() &amp;&amp; </w:t>
+      </w:r>
+      <w:proofErr w:type="spellStart"/>
+      <w:r>
+        <w:t>dq.back</w:t>
+      </w:r>
+      <w:proofErr w:type="spellEnd"/>
+      <w:r>
+        <w:t>() &lt;= x) {</w:t>
+      </w:r>
+    </w:p>
+    <w:p>
+      <w:pPr>
+        <w:ind w:leftChars="200" w:left="480"/>
+      </w:pPr>
+      <w:r>
+        <w:t xml:space="preserve">        </w:t>
+      </w:r>
+      <w:proofErr w:type="spellStart"/>
+      <w:r>
+        <w:t>dq.pop_</w:t>
+      </w:r>
+      <w:proofErr w:type="gramStart"/>
+      <w:r>
+        <w:t>back</w:t>
+      </w:r>
+      <w:proofErr w:type="spellEnd"/>
+      <w:r>
+        <w:t>(</w:t>
+      </w:r>
+      <w:proofErr w:type="gramEnd"/>
+      <w:r>
+        <w:t>);</w:t>
+      </w:r>
+    </w:p>
+    <w:p>
+      <w:pPr>
+        <w:ind w:leftChars="200" w:left="480"/>
+      </w:pPr>
+      <w:r>
+        <w:t xml:space="preserve">    }</w:t>
+      </w:r>
+    </w:p>
+    <w:p>
+      <w:pPr>
+        <w:ind w:leftChars="200" w:left="480"/>
+        <w:rPr>
+          <w:rFonts w:hint="eastAsia"/>
+        </w:rPr>
+      </w:pPr>
+      <w:r>
+        <w:rPr>
+          <w:rFonts w:hint="eastAsia"/>
+        </w:rPr>
+        <w:t xml:space="preserve">    </w:t>
+      </w:r>
+      <w:proofErr w:type="spellStart"/>
+      <w:r>
+        <w:rPr>
+          <w:rFonts w:hint="eastAsia"/>
+        </w:rPr>
+        <w:t>dq.push_back</w:t>
+      </w:r>
+      <w:proofErr w:type="spellEnd"/>
+      <w:r>
+        <w:rPr>
+          <w:rFonts w:hint="eastAsia"/>
+        </w:rPr>
+        <w:t xml:space="preserve">(x); // </w:t>
+      </w:r>
+      <w:r>
+        <w:rPr>
+          <w:rFonts w:hint="eastAsia"/>
+        </w:rPr>
+        <w:t>插入当前元素</w:t>
+      </w:r>
+    </w:p>
+    <w:p>
+      <w:pPr>
+        <w:ind w:leftChars="200" w:left="480"/>
+      </w:pPr>
+      <w:r>
+        <w:t>}</w:t>
+      </w:r>
+    </w:p>
+    <w:p>
+      <w:pPr>
+        <w:ind w:leftChars="200" w:left="480"/>
+      </w:pPr>
+    </w:p>
+    <w:p>
+      <w:pPr>
+        <w:ind w:leftChars="200" w:left="480"/>
+        <w:rPr>
+          <w:rFonts w:hint="eastAsia"/>
+        </w:rPr>
+      </w:pPr>
+      <w:r>
+        <w:rPr>
+          <w:rFonts w:hint="eastAsia"/>
+        </w:rPr>
+        <w:t xml:space="preserve">// </w:t>
+      </w:r>
+      <w:r>
+        <w:rPr>
+          <w:rFonts w:hint="eastAsia"/>
+        </w:rPr>
+        <w:t>单调队列的出队操作（出队首元素）</w:t>
+      </w:r>
+    </w:p>
+    <w:p>
+      <w:pPr>
+        <w:ind w:leftChars="200" w:left="480"/>
+      </w:pPr>
+      <w:r>
+        <w:t xml:space="preserve">void </w:t>
+      </w:r>
+      <w:proofErr w:type="spellStart"/>
+      <w:r>
+        <w:t>dequeueOperation</w:t>
+      </w:r>
+      <w:proofErr w:type="spellEnd"/>
+      <w:r>
+        <w:t xml:space="preserve">(deque&lt;int&gt;&amp; </w:t>
+      </w:r>
+      <w:proofErr w:type="spellStart"/>
+      <w:r>
+        <w:t>dq</w:t>
+      </w:r>
+      <w:proofErr w:type="spellEnd"/>
+      <w:r>
+        <w:t>, int x) {</w:t>
+      </w:r>
+    </w:p>
+    <w:p>
+      <w:pPr>
+        <w:ind w:leftChars="200" w:left="480"/>
+      </w:pPr>
+      <w:r>
+        <w:t xml:space="preserve">    if </w:t>
+      </w:r>
+      <w:proofErr w:type="gramStart"/>
+      <w:r>
+        <w:t>(!</w:t>
+      </w:r>
+      <w:proofErr w:type="spellStart"/>
+      <w:r>
+        <w:t>dq</w:t>
+      </w:r>
+      <w:proofErr w:type="gramEnd"/>
+      <w:r>
+        <w:t>.empty</w:t>
+      </w:r>
+      <w:proofErr w:type="spellEnd"/>
+      <w:r>
+        <w:t xml:space="preserve">() &amp;&amp; </w:t>
+      </w:r>
+      <w:proofErr w:type="spellStart"/>
+      <w:r>
+        <w:t>dq.front</w:t>
+      </w:r>
+      <w:proofErr w:type="spellEnd"/>
+      <w:r>
+        <w:t>() == x) {</w:t>
+      </w:r>
+    </w:p>
+    <w:p>
+      <w:pPr>
+        <w:ind w:leftChars="200" w:left="480"/>
+        <w:rPr>
+          <w:rFonts w:hint="eastAsia"/>
+        </w:rPr>
+      </w:pPr>
+      <w:r>
+        <w:rPr>
+          <w:rFonts w:hint="eastAsia"/>
+        </w:rPr>
+        <w:t xml:space="preserve">        </w:t>
+      </w:r>
+      <w:proofErr w:type="spellStart"/>
+      <w:r>
+        <w:rPr>
+          <w:rFonts w:hint="eastAsia"/>
+        </w:rPr>
+        <w:t>dq.pop_front</w:t>
+      </w:r>
+      <w:proofErr w:type="spellEnd"/>
+      <w:r>
+        <w:rPr>
+          <w:rFonts w:hint="eastAsia"/>
+        </w:rPr>
+        <w:t xml:space="preserve">(); // </w:t>
+      </w:r>
+      <w:proofErr w:type="gramStart"/>
+      <w:r>
+        <w:rPr>
+          <w:rFonts w:hint="eastAsia"/>
+        </w:rPr>
+        <w:t>如果队</w:t>
+      </w:r>
+      <w:proofErr w:type="gramEnd"/>
+      <w:r>
+        <w:rPr>
+          <w:rFonts w:hint="eastAsia"/>
+        </w:rPr>
+        <w:t>头元素等于要出队的元素，则出队</w:t>
+      </w:r>
+    </w:p>
+    <w:p>
+      <w:pPr>
+        <w:ind w:leftChars="200" w:left="480"/>
+      </w:pPr>
+      <w:r>
+        <w:t xml:space="preserve">    }</w:t>
+      </w:r>
+    </w:p>
+    <w:p>
+      <w:pPr>
+        <w:ind w:leftChars="200" w:left="480"/>
+        <w:rPr>
+          <w:rFonts w:hint="eastAsia"/>
+        </w:rPr>
+      </w:pPr>
+      <w:r>
+        <w:t>}</w:t>
+      </w:r>
     </w:p>
     <w:p>
       <w:pPr>
@@ -2062,6 +2489,9 @@
       </w:r>
     </w:p>
     <w:p>
+      <w:pPr>
+        <w:ind w:leftChars="200" w:left="480"/>
+      </w:pPr>
       <w:r>
         <w:rPr>
           <w:rFonts w:hint="eastAsia"/>
@@ -2087,24 +2517,1937 @@
     </w:p>
     <w:p>
       <w:pPr>
+        <w:ind w:leftChars="200" w:left="480" w:firstLine="420"/>
+        <w:rPr>
+          <w:color w:val="FF0000"/>
+        </w:rPr>
+      </w:pPr>
+      <w:r>
+        <w:rPr>
+          <w:rFonts w:hint="eastAsia"/>
+          <w:color w:val="FF0000"/>
+        </w:rPr>
+        <w:t>int data[MAXSIZE];</w:t>
+      </w:r>
+      <w:r>
+        <w:rPr>
+          <w:color w:val="FF0000"/>
+        </w:rPr>
+        <w:tab/>
+      </w:r>
+      <w:r>
+        <w:rPr>
+          <w:rFonts w:hint="eastAsia"/>
+          <w:color w:val="FF0000"/>
+        </w:rPr>
+        <w:t>/</w:t>
+      </w:r>
+      <w:r>
+        <w:rPr>
+          <w:color w:val="FF0000"/>
+        </w:rPr>
+        <w:t>/</w:t>
+      </w:r>
+      <w:r>
+        <w:rPr>
+          <w:rFonts w:hint="eastAsia"/>
+          <w:color w:val="FF0000"/>
+        </w:rPr>
+        <w:t>也可以采用</w:t>
+      </w:r>
+      <w:r>
+        <w:rPr>
+          <w:rFonts w:hint="eastAsia"/>
+          <w:color w:val="FF0000"/>
+        </w:rPr>
+        <w:t>int</w:t>
+      </w:r>
+      <w:r>
+        <w:rPr>
+          <w:color w:val="FF0000"/>
+        </w:rPr>
+        <w:t xml:space="preserve"> *data</w:t>
+      </w:r>
+      <w:r>
+        <w:rPr>
+          <w:rFonts w:hint="eastAsia"/>
+          <w:color w:val="FF0000"/>
+        </w:rPr>
+        <w:t>动态数组的形式存储</w:t>
+      </w:r>
+    </w:p>
+    <w:p>
+      <w:pPr>
+        <w:ind w:leftChars="200" w:left="480" w:firstLine="420"/>
+        <w:rPr>
+          <w:color w:val="FF0000"/>
+        </w:rPr>
+      </w:pPr>
+      <w:r>
+        <w:rPr>
+          <w:rFonts w:hint="eastAsia"/>
+          <w:color w:val="FF0000"/>
+        </w:rPr>
+        <w:t>int front;</w:t>
+      </w:r>
+      <w:r>
+        <w:rPr>
+          <w:color w:val="FF0000"/>
+        </w:rPr>
+        <w:t xml:space="preserve">  </w:t>
+      </w:r>
+      <w:r>
+        <w:rPr>
+          <w:rFonts w:hint="eastAsia"/>
+          <w:color w:val="FF0000"/>
+        </w:rPr>
+        <w:t>/</w:t>
+      </w:r>
+      <w:r>
+        <w:rPr>
+          <w:color w:val="FF0000"/>
+        </w:rPr>
+        <w:t>/ front</w:t>
+      </w:r>
+      <w:r>
+        <w:rPr>
+          <w:rFonts w:hint="eastAsia"/>
+          <w:color w:val="FF0000"/>
+        </w:rPr>
+        <w:t>头指针</w:t>
+      </w:r>
+    </w:p>
+    <w:p>
+      <w:pPr>
+        <w:ind w:leftChars="200" w:left="480" w:firstLine="420"/>
+        <w:rPr>
+          <w:rFonts w:hint="eastAsia"/>
+          <w:color w:val="FF0000"/>
+        </w:rPr>
+      </w:pPr>
+      <w:r>
+        <w:rPr>
+          <w:rFonts w:hint="eastAsia"/>
+          <w:color w:val="FF0000"/>
+        </w:rPr>
+        <w:t>i</w:t>
+      </w:r>
+      <w:r>
+        <w:rPr>
+          <w:color w:val="FF0000"/>
+        </w:rPr>
+        <w:t xml:space="preserve">nt </w:t>
+      </w:r>
+      <w:r>
+        <w:rPr>
+          <w:rFonts w:hint="eastAsia"/>
+          <w:color w:val="FF0000"/>
+        </w:rPr>
+        <w:t>rear</w:t>
+      </w:r>
+      <w:r>
+        <w:rPr>
+          <w:color w:val="FF0000"/>
+        </w:rPr>
+        <w:t>;  // rear</w:t>
+      </w:r>
+      <w:r>
+        <w:rPr>
+          <w:rFonts w:hint="eastAsia"/>
+          <w:color w:val="FF0000"/>
+        </w:rPr>
+        <w:t>尾指针，若队列不为空，指向队列尾元素的下一个位置</w:t>
+      </w:r>
+    </w:p>
+    <w:p>
+      <w:pPr>
+        <w:ind w:leftChars="200" w:left="480"/>
+      </w:pPr>
+      <w:proofErr w:type="gramStart"/>
+      <w:r>
+        <w:rPr>
+          <w:rFonts w:hint="eastAsia"/>
+        </w:rPr>
+        <w:t>}</w:t>
+      </w:r>
+      <w:proofErr w:type="spellStart"/>
+      <w:r>
+        <w:rPr>
+          <w:rFonts w:hint="eastAsia"/>
+        </w:rPr>
+        <w:t>SeqQueue</w:t>
+      </w:r>
+      <w:proofErr w:type="spellEnd"/>
+      <w:proofErr w:type="gramEnd"/>
+      <w:r>
+        <w:rPr>
+          <w:rFonts w:hint="eastAsia"/>
+        </w:rPr>
+        <w:t>;</w:t>
+      </w:r>
+    </w:p>
+    <w:p>
+      <w:pPr>
+        <w:ind w:leftChars="200" w:left="480"/>
+      </w:pPr>
+      <w:r>
+        <w:rPr>
+          <w:rFonts w:hint="eastAsia"/>
+        </w:rPr>
+        <w:t>这里的定义是假设存储的是</w:t>
+      </w:r>
+      <w:r>
+        <w:rPr>
+          <w:rFonts w:hint="eastAsia"/>
+        </w:rPr>
+        <w:t>int</w:t>
+      </w:r>
+      <w:r>
+        <w:rPr>
+          <w:rFonts w:hint="eastAsia"/>
+        </w:rPr>
+        <w:t>类型数据，最理想的方式使用：</w:t>
+      </w:r>
+    </w:p>
+    <w:p>
+      <w:pPr>
+        <w:ind w:leftChars="200" w:left="480"/>
+        <w:rPr>
+          <w:rFonts w:hint="eastAsia"/>
+        </w:rPr>
+      </w:pPr>
+      <w:r>
+        <w:t>t</w:t>
+      </w:r>
+      <w:r>
+        <w:rPr>
+          <w:rFonts w:hint="eastAsia"/>
+        </w:rPr>
+        <w:t>ypedef</w:t>
+      </w:r>
+      <w:r>
+        <w:t xml:space="preserve"> int </w:t>
+      </w:r>
+      <w:proofErr w:type="spellStart"/>
+      <w:proofErr w:type="gramStart"/>
+      <w:r>
+        <w:t>ElementType</w:t>
+      </w:r>
+      <w:proofErr w:type="spellEnd"/>
+      <w:r>
+        <w:t>;</w:t>
+      </w:r>
+      <w:proofErr w:type="gramEnd"/>
+    </w:p>
+    <w:p>
+      <w:pPr>
+        <w:pStyle w:val="3"/>
+      </w:pPr>
+      <w:r>
+        <w:rPr>
+          <w:rFonts w:hint="eastAsia"/>
+        </w:rPr>
+        <w:t>初始化</w:t>
+      </w:r>
+    </w:p>
+    <w:p>
+      <w:pPr>
+        <w:ind w:leftChars="200" w:left="480"/>
+      </w:pPr>
+      <w:r>
+        <w:rPr>
+          <w:rFonts w:hint="eastAsia"/>
+        </w:rPr>
+        <w:t>i</w:t>
+      </w:r>
+      <w:r>
+        <w:t xml:space="preserve">nt </w:t>
+      </w:r>
+      <w:proofErr w:type="spellStart"/>
+      <w:proofErr w:type="gramStart"/>
+      <w:r>
+        <w:t>SqQueueInit</w:t>
+      </w:r>
+      <w:proofErr w:type="spellEnd"/>
+      <w:r>
+        <w:rPr>
+          <w:rFonts w:hint="eastAsia"/>
+        </w:rPr>
+        <w:t>(</w:t>
+      </w:r>
+      <w:proofErr w:type="spellStart"/>
+      <w:proofErr w:type="gramEnd"/>
+      <w:r>
+        <w:t>SqQueue</w:t>
+      </w:r>
+      <w:proofErr w:type="spellEnd"/>
+      <w:r>
+        <w:t xml:space="preserve"> *q){</w:t>
+      </w:r>
+    </w:p>
+    <w:p>
+      <w:pPr>
+        <w:ind w:leftChars="200" w:left="480"/>
+      </w:pPr>
+      <w:r>
+        <w:tab/>
+        <w:t>q-&gt;front=</w:t>
+      </w:r>
+      <w:proofErr w:type="gramStart"/>
+      <w:r>
+        <w:t>0;</w:t>
+      </w:r>
+      <w:proofErr w:type="gramEnd"/>
+    </w:p>
+    <w:p>
+      <w:pPr>
+        <w:ind w:leftChars="200" w:left="480"/>
+      </w:pPr>
+      <w:r>
+        <w:lastRenderedPageBreak/>
+        <w:tab/>
+        <w:t>q-&gt;rear=</w:t>
+      </w:r>
+      <w:proofErr w:type="gramStart"/>
+      <w:r>
+        <w:t>0;</w:t>
+      </w:r>
+      <w:proofErr w:type="gramEnd"/>
+    </w:p>
+    <w:p>
+      <w:pPr>
+        <w:ind w:leftChars="200" w:left="480"/>
+      </w:pPr>
+      <w:r>
+        <w:tab/>
+        <w:t xml:space="preserve">return </w:t>
+      </w:r>
+      <w:proofErr w:type="gramStart"/>
+      <w:r>
+        <w:t>0;</w:t>
+      </w:r>
+      <w:proofErr w:type="gramEnd"/>
+    </w:p>
+    <w:p>
+      <w:pPr>
+        <w:ind w:leftChars="200" w:left="480"/>
+      </w:pPr>
+      <w:r>
+        <w:t>}</w:t>
+      </w:r>
+    </w:p>
+    <w:p>
+      <w:pPr>
+        <w:pStyle w:val="3"/>
+      </w:pPr>
+      <w:r>
+        <w:rPr>
+          <w:rFonts w:hint="eastAsia"/>
+        </w:rPr>
+        <w:t>销毁</w:t>
+      </w:r>
+    </w:p>
+    <w:p>
+      <w:r>
+        <w:tab/>
+      </w:r>
+      <w:r>
+        <w:t xml:space="preserve">void </w:t>
+      </w:r>
+      <w:proofErr w:type="spellStart"/>
+      <w:proofErr w:type="gramStart"/>
+      <w:r>
+        <w:t>destroySeqQueue</w:t>
+      </w:r>
+      <w:proofErr w:type="spellEnd"/>
+      <w:r>
+        <w:t>(</w:t>
+      </w:r>
+      <w:proofErr w:type="spellStart"/>
+      <w:proofErr w:type="gramEnd"/>
+      <w:r>
+        <w:t>SeqQueue</w:t>
+      </w:r>
+      <w:proofErr w:type="spellEnd"/>
+      <w:r>
+        <w:t xml:space="preserve"> *q) {</w:t>
+      </w:r>
+    </w:p>
+    <w:p>
+      <w:pPr>
+        <w:ind w:leftChars="100" w:left="240"/>
+        <w:rPr>
+          <w:rFonts w:hint="eastAsia"/>
+        </w:rPr>
+      </w:pPr>
+      <w:r>
+        <w:rPr>
+          <w:rFonts w:hint="eastAsia"/>
+        </w:rPr>
+        <w:t xml:space="preserve">    // </w:t>
+      </w:r>
+      <w:r>
+        <w:rPr>
+          <w:rFonts w:hint="eastAsia"/>
+        </w:rPr>
+        <w:t>如果</w:t>
+      </w:r>
+      <w:r>
+        <w:rPr>
+          <w:rFonts w:hint="eastAsia"/>
+        </w:rPr>
+        <w:t>data</w:t>
+      </w:r>
+      <w:r>
+        <w:rPr>
+          <w:rFonts w:hint="eastAsia"/>
+        </w:rPr>
+        <w:t>是动态分配的内存空间，释放它</w:t>
+      </w:r>
+    </w:p>
+    <w:p>
+      <w:pPr>
+        <w:ind w:leftChars="100" w:left="240"/>
+        <w:rPr>
+          <w:rFonts w:hint="eastAsia"/>
+        </w:rPr>
+      </w:pPr>
+      <w:r>
+        <w:rPr>
+          <w:rFonts w:hint="eastAsia"/>
+        </w:rPr>
+        <w:t xml:space="preserve">    // </w:t>
+      </w:r>
+      <w:r>
+        <w:rPr>
+          <w:rFonts w:hint="eastAsia"/>
+        </w:rPr>
+        <w:t>假设</w:t>
+      </w:r>
+      <w:r>
+        <w:rPr>
+          <w:rFonts w:hint="eastAsia"/>
+        </w:rPr>
+        <w:t>data</w:t>
+      </w:r>
+      <w:r>
+        <w:rPr>
+          <w:rFonts w:hint="eastAsia"/>
+        </w:rPr>
+        <w:t>是静态数组，不需要释放内存</w:t>
+      </w:r>
+    </w:p>
+    <w:p>
+      <w:pPr>
+        <w:ind w:leftChars="100" w:left="240"/>
+      </w:pPr>
+    </w:p>
+    <w:p>
+      <w:pPr>
+        <w:ind w:leftChars="100" w:left="240"/>
+        <w:rPr>
+          <w:rFonts w:hint="eastAsia"/>
+        </w:rPr>
+      </w:pPr>
+      <w:r>
+        <w:rPr>
+          <w:rFonts w:hint="eastAsia"/>
+        </w:rPr>
+        <w:t xml:space="preserve">    // </w:t>
+      </w:r>
+      <w:r>
+        <w:rPr>
+          <w:rFonts w:hint="eastAsia"/>
+        </w:rPr>
+        <w:t>释放动态分配的内存空间</w:t>
+      </w:r>
+    </w:p>
+    <w:p>
+      <w:pPr>
+        <w:ind w:leftChars="100" w:left="240"/>
+        <w:rPr>
+          <w:rFonts w:hint="eastAsia"/>
+        </w:rPr>
+      </w:pPr>
+      <w:r>
+        <w:rPr>
+          <w:rFonts w:hint="eastAsia"/>
+        </w:rPr>
+        <w:t xml:space="preserve">    // </w:t>
+      </w:r>
+      <w:r>
+        <w:rPr>
+          <w:rFonts w:hint="eastAsia"/>
+        </w:rPr>
+        <w:t>如果是静态数组，这一步可以忽略不做</w:t>
+      </w:r>
+    </w:p>
+    <w:p>
+      <w:pPr>
+        <w:ind w:leftChars="100" w:left="240"/>
+        <w:rPr>
+          <w:rFonts w:hint="eastAsia"/>
+        </w:rPr>
+      </w:pPr>
+      <w:r>
+        <w:rPr>
+          <w:rFonts w:hint="eastAsia"/>
+        </w:rPr>
+        <w:t xml:space="preserve">    // </w:t>
+      </w:r>
+      <w:r>
+        <w:rPr>
+          <w:rFonts w:hint="eastAsia"/>
+        </w:rPr>
+        <w:t>如果是动态数组，需要释放内存</w:t>
+      </w:r>
+    </w:p>
+    <w:p>
+      <w:pPr>
+        <w:ind w:leftChars="100" w:left="240"/>
+        <w:rPr>
+          <w:rFonts w:hint="eastAsia"/>
+        </w:rPr>
+      </w:pPr>
+      <w:r>
+        <w:rPr>
+          <w:rFonts w:hint="eastAsia"/>
+        </w:rPr>
+        <w:t xml:space="preserve">    // </w:t>
+      </w:r>
+      <w:r>
+        <w:rPr>
+          <w:rFonts w:hint="eastAsia"/>
+        </w:rPr>
+        <w:t>示例代码：</w:t>
+      </w:r>
+    </w:p>
+    <w:p>
+      <w:pPr>
+        <w:ind w:leftChars="100" w:left="240"/>
+      </w:pPr>
+      <w:r>
+        <w:t xml:space="preserve">    // free(q-&gt;data</w:t>
+      </w:r>
+      <w:proofErr w:type="gramStart"/>
+      <w:r>
+        <w:t>);</w:t>
+      </w:r>
+      <w:proofErr w:type="gramEnd"/>
+    </w:p>
+    <w:p>
+      <w:pPr>
+        <w:ind w:leftChars="100" w:left="240"/>
+      </w:pPr>
+    </w:p>
+    <w:p>
+      <w:pPr>
+        <w:ind w:leftChars="100" w:left="240"/>
+        <w:rPr>
+          <w:rFonts w:hint="eastAsia"/>
+        </w:rPr>
+      </w:pPr>
+      <w:r>
+        <w:rPr>
+          <w:rFonts w:hint="eastAsia"/>
+        </w:rPr>
+        <w:t xml:space="preserve">    // </w:t>
+      </w:r>
+      <w:r>
+        <w:rPr>
+          <w:rFonts w:hint="eastAsia"/>
+        </w:rPr>
+        <w:t>将队列指针置为</w:t>
+      </w:r>
+      <w:r>
+        <w:rPr>
+          <w:rFonts w:hint="eastAsia"/>
+        </w:rPr>
+        <w:t>NULL</w:t>
+      </w:r>
+      <w:r>
+        <w:rPr>
+          <w:rFonts w:hint="eastAsia"/>
+        </w:rPr>
+        <w:t>，表示队列已经被销毁</w:t>
+      </w:r>
+    </w:p>
+    <w:p>
+      <w:pPr>
+        <w:ind w:leftChars="100" w:left="240"/>
+      </w:pPr>
+      <w:r>
+        <w:t xml:space="preserve">    q = </w:t>
+      </w:r>
+      <w:proofErr w:type="gramStart"/>
+      <w:r>
+        <w:t>NULL;</w:t>
+      </w:r>
+      <w:proofErr w:type="gramEnd"/>
+    </w:p>
+    <w:p>
+      <w:pPr>
         <w:ind w:firstLine="420"/>
         <w:rPr>
-          <w:color w:val="FF0000"/>
-        </w:rPr>
-      </w:pPr>
-      <w:r>
-        <w:rPr>
-          <w:rFonts w:hint="eastAsia"/>
-          <w:color w:val="FF0000"/>
-        </w:rPr>
-        <w:t>int data[MAXSIZE];</w:t>
-      </w:r>
-      <w:r>
-        <w:rPr>
-          <w:color w:val="FF0000"/>
-        </w:rPr>
-        <w:tab/>
-      </w:r>
+          <w:rFonts w:hint="eastAsia"/>
+        </w:rPr>
+      </w:pPr>
+      <w:r>
+        <w:t>}</w:t>
+      </w:r>
+    </w:p>
+    <w:p>
+      <w:pPr>
+        <w:pStyle w:val="3"/>
+      </w:pPr>
+      <w:r>
+        <w:rPr>
+          <w:rFonts w:hint="eastAsia"/>
+        </w:rPr>
+        <w:t>队列长度</w:t>
+      </w:r>
+    </w:p>
+    <w:p>
+      <w:pPr>
+        <w:ind w:leftChars="200" w:left="480"/>
+      </w:pPr>
+      <w:r>
+        <w:rPr>
+          <w:rFonts w:hint="eastAsia"/>
+        </w:rPr>
+        <w:t>i</w:t>
+      </w:r>
+      <w:r>
+        <w:t xml:space="preserve">nt </w:t>
+      </w:r>
+      <w:proofErr w:type="spellStart"/>
+      <w:proofErr w:type="gramStart"/>
+      <w:r>
+        <w:t>SqQueueLength</w:t>
+      </w:r>
+      <w:proofErr w:type="spellEnd"/>
+      <w:r>
+        <w:t>(</w:t>
+      </w:r>
+      <w:proofErr w:type="spellStart"/>
+      <w:proofErr w:type="gramEnd"/>
+      <w:r>
+        <w:t>SqQueue</w:t>
+      </w:r>
+      <w:proofErr w:type="spellEnd"/>
+      <w:r>
+        <w:t xml:space="preserve"> *q){</w:t>
+      </w:r>
+    </w:p>
+    <w:p>
+      <w:pPr>
+        <w:ind w:leftChars="200" w:left="480"/>
+        <w:rPr>
+          <w:color w:val="FF0000"/>
+        </w:rPr>
+      </w:pPr>
+      <w:r>
+        <w:tab/>
+        <w:t>return</w:t>
+      </w:r>
+      <w:r>
+        <w:rPr>
+          <w:color w:val="FF0000"/>
+        </w:rPr>
+        <w:t xml:space="preserve"> (q-&gt;rear-q-&gt;</w:t>
+      </w:r>
+      <w:proofErr w:type="spellStart"/>
+      <w:r>
+        <w:rPr>
+          <w:color w:val="FF0000"/>
+        </w:rPr>
+        <w:t>front+MAX_</w:t>
+      </w:r>
+      <w:proofErr w:type="gramStart"/>
+      <w:r>
+        <w:rPr>
+          <w:color w:val="FF0000"/>
+        </w:rPr>
+        <w:t>SIZE</w:t>
+      </w:r>
+      <w:proofErr w:type="spellEnd"/>
+      <w:r>
+        <w:rPr>
+          <w:color w:val="FF0000"/>
+        </w:rPr>
+        <w:t>)%</w:t>
+      </w:r>
+      <w:proofErr w:type="gramEnd"/>
+      <w:r>
+        <w:rPr>
+          <w:color w:val="FF0000"/>
+        </w:rPr>
+        <w:t>MAX_SIZE;</w:t>
+      </w:r>
+    </w:p>
+    <w:p>
+      <w:pPr>
+        <w:ind w:leftChars="200" w:left="480"/>
+      </w:pPr>
+      <w:r>
+        <w:t>}</w:t>
+      </w:r>
+    </w:p>
+    <w:p>
+      <w:pPr>
+        <w:ind w:firstLine="420"/>
+        <w:rPr>
+          <w:rFonts w:hint="eastAsia"/>
+        </w:rPr>
+      </w:pPr>
+      <w:r>
+        <w:rPr>
+          <w:rFonts w:hint="eastAsia"/>
+        </w:rPr>
+        <w:t>当计算队列长度时，使用</w:t>
+      </w:r>
+      <w:r>
+        <w:rPr>
+          <w:rFonts w:hint="eastAsia"/>
+        </w:rPr>
+        <w:t xml:space="preserve"> `(q-&gt;rear - q-&gt;front + MAX_SIZE) % MAX_SIZE` </w:t>
+      </w:r>
+      <w:r>
+        <w:rPr>
+          <w:rFonts w:hint="eastAsia"/>
+        </w:rPr>
+        <w:t>这个表达式，其含义和计算方法如下：</w:t>
+      </w:r>
+    </w:p>
+    <w:p>
+      <w:pPr>
+        <w:ind w:leftChars="200" w:left="480"/>
+        <w:rPr>
+          <w:rFonts w:hint="eastAsia"/>
+        </w:rPr>
+      </w:pPr>
+      <w:r>
+        <w:rPr>
+          <w:rFonts w:hint="eastAsia"/>
+        </w:rPr>
+        <w:t>1</w:t>
+      </w:r>
+      <w:r>
+        <w:rPr>
+          <w:rFonts w:hint="eastAsia"/>
+        </w:rPr>
+        <w:t>、</w:t>
+      </w:r>
+      <w:r>
+        <w:rPr>
+          <w:rFonts w:hint="eastAsia"/>
+        </w:rPr>
+        <w:t xml:space="preserve">Rear </w:t>
+      </w:r>
+      <w:r>
+        <w:rPr>
+          <w:rFonts w:hint="eastAsia"/>
+        </w:rPr>
+        <w:t>和</w:t>
+      </w:r>
+      <w:r>
+        <w:rPr>
+          <w:rFonts w:hint="eastAsia"/>
+        </w:rPr>
+        <w:t xml:space="preserve"> Front </w:t>
+      </w:r>
+      <w:r>
+        <w:rPr>
+          <w:rFonts w:hint="eastAsia"/>
+        </w:rPr>
+        <w:t>之间的距离：</w:t>
+      </w:r>
+    </w:p>
+    <w:p>
+      <w:pPr>
+        <w:ind w:firstLine="420"/>
+        <w:rPr>
+          <w:rFonts w:hint="eastAsia"/>
+        </w:rPr>
+      </w:pPr>
+      <w:r>
+        <w:rPr>
+          <w:rFonts w:hint="eastAsia"/>
+        </w:rPr>
+        <w:t>-</w:t>
+      </w:r>
+      <w:r>
+        <w:rPr>
+          <w:rFonts w:hint="eastAsia"/>
+        </w:rPr>
+        <w:t xml:space="preserve"> </w:t>
+      </w:r>
+      <w:r>
+        <w:rPr>
+          <w:rFonts w:hint="eastAsia"/>
+        </w:rPr>
+        <w:t xml:space="preserve">(q-&gt;rear - q-&gt;front): </w:t>
+      </w:r>
+      <w:r>
+        <w:rPr>
+          <w:rFonts w:hint="eastAsia"/>
+        </w:rPr>
+        <w:t>这部分计算了队列中最后一个元素和第一个元素之间的距离。</w:t>
+      </w:r>
+    </w:p>
+    <w:p>
+      <w:pPr>
+        <w:ind w:leftChars="200" w:left="480"/>
+        <w:rPr>
+          <w:rFonts w:hint="eastAsia"/>
+        </w:rPr>
+      </w:pPr>
+      <w:r>
+        <w:rPr>
+          <w:rFonts w:hint="eastAsia"/>
+        </w:rPr>
+        <w:t>2</w:t>
+      </w:r>
+      <w:r>
+        <w:rPr>
+          <w:rFonts w:hint="eastAsia"/>
+        </w:rPr>
+        <w:t>、</w:t>
+      </w:r>
+      <w:r>
+        <w:rPr>
+          <w:rFonts w:hint="eastAsia"/>
+        </w:rPr>
+        <w:t>加上数组长度：</w:t>
+      </w:r>
+    </w:p>
+    <w:p>
+      <w:pPr>
+        <w:ind w:firstLine="420"/>
+        <w:rPr>
+          <w:rFonts w:hint="eastAsia"/>
+        </w:rPr>
+      </w:pPr>
+      <w:r>
+        <w:rPr>
+          <w:rFonts w:hint="eastAsia"/>
+        </w:rPr>
+        <w:t xml:space="preserve">- </w:t>
+      </w:r>
+      <w:r>
+        <w:rPr>
+          <w:rFonts w:hint="eastAsia"/>
+          <w:color w:val="FF0000"/>
+        </w:rPr>
+        <w:t>+ MAX_SIZE</w:t>
+      </w:r>
+      <w:r>
+        <w:rPr>
+          <w:rFonts w:hint="eastAsia"/>
+          <w:color w:val="FF0000"/>
+        </w:rPr>
+        <w:t>：这个步骤是为了确保即使</w:t>
+      </w:r>
+      <w:r>
+        <w:rPr>
+          <w:rFonts w:hint="eastAsia"/>
+          <w:color w:val="FF0000"/>
+        </w:rPr>
+        <w:t xml:space="preserve"> rear </w:t>
+      </w:r>
+      <w:r>
+        <w:rPr>
+          <w:rFonts w:hint="eastAsia"/>
+          <w:color w:val="FF0000"/>
+        </w:rPr>
+        <w:t>已经经过循环回到数组的开头，也能得到一个非负的值</w:t>
+      </w:r>
+      <w:r>
+        <w:rPr>
+          <w:rFonts w:hint="eastAsia"/>
+        </w:rPr>
+        <w:t>。</w:t>
+      </w:r>
+    </w:p>
+    <w:p>
+      <w:pPr>
+        <w:ind w:leftChars="200" w:left="480"/>
+        <w:rPr>
+          <w:rFonts w:hint="eastAsia"/>
+        </w:rPr>
+      </w:pPr>
+      <w:r>
+        <w:rPr>
+          <w:rFonts w:hint="eastAsia"/>
+        </w:rPr>
+        <w:lastRenderedPageBreak/>
+        <w:t>3</w:t>
+      </w:r>
+      <w:r>
+        <w:rPr>
+          <w:rFonts w:hint="eastAsia"/>
+        </w:rPr>
+        <w:t>、</w:t>
+      </w:r>
+      <w:r>
+        <w:rPr>
+          <w:rFonts w:hint="eastAsia"/>
+        </w:rPr>
+        <w:t>取模运算：</w:t>
+      </w:r>
+    </w:p>
+    <w:p>
+      <w:pPr>
+        <w:ind w:firstLine="420"/>
+        <w:rPr>
+          <w:rFonts w:hint="eastAsia"/>
+        </w:rPr>
+      </w:pPr>
+      <w:r>
+        <w:rPr>
+          <w:rFonts w:hint="eastAsia"/>
+        </w:rPr>
+        <w:t>- % MAX_SIZE</w:t>
+      </w:r>
+      <w:r>
+        <w:rPr>
+          <w:rFonts w:hint="eastAsia"/>
+        </w:rPr>
+        <w:t>：</w:t>
+      </w:r>
+      <w:r>
+        <w:rPr>
+          <w:rFonts w:hint="eastAsia"/>
+          <w:color w:val="FF0000"/>
+        </w:rPr>
+        <w:t>这个运算确保了最后的结果在数组大小范围内</w:t>
+      </w:r>
+      <w:r>
+        <w:rPr>
+          <w:rFonts w:hint="eastAsia"/>
+        </w:rPr>
+        <w:t>。它消除了任何可能超出数组大小的情况，将结果限制在</w:t>
+      </w:r>
+      <w:r>
+        <w:rPr>
+          <w:rFonts w:hint="eastAsia"/>
+        </w:rPr>
+        <w:t xml:space="preserve"> 0 </w:t>
+      </w:r>
+      <w:r>
+        <w:rPr>
+          <w:rFonts w:hint="eastAsia"/>
+        </w:rPr>
+        <w:t>到</w:t>
+      </w:r>
+      <w:r>
+        <w:rPr>
+          <w:rFonts w:hint="eastAsia"/>
+        </w:rPr>
+        <w:t xml:space="preserve"> MAX_SIZE - 1 </w:t>
+      </w:r>
+      <w:r>
+        <w:rPr>
+          <w:rFonts w:hint="eastAsia"/>
+        </w:rPr>
+        <w:t>之间。</w:t>
+      </w:r>
+    </w:p>
+    <w:p>
+      <w:pPr>
+        <w:ind w:firstLine="420"/>
+      </w:pPr>
+      <w:r>
+        <w:rPr>
+          <w:rFonts w:hint="eastAsia"/>
+        </w:rPr>
+        <w:t>综合来说，这个计算方法保证了即使</w:t>
+      </w:r>
+      <w:r>
+        <w:rPr>
+          <w:rFonts w:hint="eastAsia"/>
+        </w:rPr>
+        <w:t xml:space="preserve"> rear </w:t>
+      </w:r>
+      <w:r>
+        <w:rPr>
+          <w:rFonts w:hint="eastAsia"/>
+        </w:rPr>
+        <w:t>已经经过循环回到数组开头，也能正确计算出队列的长度。例如，如果</w:t>
+      </w:r>
+      <w:r>
+        <w:rPr>
+          <w:rFonts w:hint="eastAsia"/>
+        </w:rPr>
+        <w:t xml:space="preserve"> rear </w:t>
+      </w:r>
+      <w:r>
+        <w:rPr>
+          <w:rFonts w:hint="eastAsia"/>
+        </w:rPr>
+        <w:t>在数组的末尾，而</w:t>
+      </w:r>
+      <w:r>
+        <w:rPr>
+          <w:rFonts w:hint="eastAsia"/>
+        </w:rPr>
+        <w:t xml:space="preserve"> front </w:t>
+      </w:r>
+      <w:r>
+        <w:rPr>
+          <w:rFonts w:hint="eastAsia"/>
+        </w:rPr>
+        <w:t>在数组的开头，则</w:t>
+      </w:r>
+      <w:r>
+        <w:rPr>
+          <w:rFonts w:hint="eastAsia"/>
+        </w:rPr>
+        <w:t xml:space="preserve"> (rear - front) </w:t>
+      </w:r>
+      <w:r>
+        <w:rPr>
+          <w:rFonts w:hint="eastAsia"/>
+        </w:rPr>
+        <w:t>会给出一个负数，加上</w:t>
+      </w:r>
+      <w:r>
+        <w:rPr>
+          <w:rFonts w:hint="eastAsia"/>
+        </w:rPr>
+        <w:t xml:space="preserve"> MAX_SIZE </w:t>
+      </w:r>
+      <w:r>
+        <w:rPr>
+          <w:rFonts w:hint="eastAsia"/>
+        </w:rPr>
+        <w:t>后变成一个非负数，最后再进行取模运算，确保了计算出的长度是准确的，并且处于合理的范围内（</w:t>
+      </w:r>
+      <w:r>
+        <w:rPr>
+          <w:rFonts w:hint="eastAsia"/>
+        </w:rPr>
+        <w:t xml:space="preserve">0 </w:t>
+      </w:r>
+      <w:r>
+        <w:rPr>
+          <w:rFonts w:hint="eastAsia"/>
+        </w:rPr>
+        <w:t>到</w:t>
+      </w:r>
+      <w:r>
+        <w:rPr>
+          <w:rFonts w:hint="eastAsia"/>
+        </w:rPr>
+        <w:t xml:space="preserve"> MAX_SIZE - 1</w:t>
+      </w:r>
+      <w:r>
+        <w:rPr>
+          <w:rFonts w:hint="eastAsia"/>
+        </w:rPr>
+        <w:t>）。</w:t>
+      </w:r>
+    </w:p>
+    <w:p>
+      <w:r>
+        <w:tab/>
+      </w:r>
+      <w:r>
+        <w:rPr>
+          <w:rFonts w:hint="eastAsia"/>
+        </w:rPr>
+        <w:t>注意：</w:t>
+      </w:r>
+    </w:p>
+    <w:p>
+      <w:pPr>
+        <w:ind w:firstLine="420"/>
+        <w:rPr>
+          <w:rFonts w:hint="eastAsia"/>
+        </w:rPr>
+      </w:pPr>
+      <w:r>
+        <w:rPr>
+          <w:rFonts w:hint="eastAsia"/>
+        </w:rPr>
+        <w:t>上述</w:t>
+      </w:r>
+      <w:r>
+        <w:rPr>
+          <w:rFonts w:hint="eastAsia"/>
+        </w:rPr>
+        <w:t>方法使用了取模运算</w:t>
+      </w:r>
+      <w:r>
+        <w:rPr>
+          <w:rFonts w:hint="eastAsia"/>
+        </w:rPr>
+        <w:t xml:space="preserve"> (q-&gt;rear - q-&gt;front + MAX_SIZE) % MAX_SIZE</w:t>
+      </w:r>
+      <w:r>
+        <w:rPr>
+          <w:rFonts w:hint="eastAsia"/>
+        </w:rPr>
+        <w:t>，这是因为队列的循环性质。在循环队列中，当</w:t>
+      </w:r>
+      <w:r>
+        <w:rPr>
+          <w:rFonts w:hint="eastAsia"/>
+        </w:rPr>
+        <w:t xml:space="preserve"> rear </w:t>
+      </w:r>
+      <w:r>
+        <w:rPr>
+          <w:rFonts w:hint="eastAsia"/>
+        </w:rPr>
+        <w:t>指针超过数组的末尾时，它会回到数组的开头。所以</w:t>
+      </w:r>
+      <w:r>
+        <w:rPr>
+          <w:rFonts w:hint="eastAsia"/>
+        </w:rPr>
+        <w:t xml:space="preserve"> (q-&gt;rear - q-&gt;front + MAX_SIZE) % MAX_SIZE </w:t>
+      </w:r>
+      <w:r>
+        <w:rPr>
+          <w:rFonts w:hint="eastAsia"/>
+        </w:rPr>
+        <w:t>的计算可以确保即使</w:t>
+      </w:r>
+      <w:r>
+        <w:rPr>
+          <w:rFonts w:hint="eastAsia"/>
+        </w:rPr>
+        <w:t xml:space="preserve"> rear </w:t>
+      </w:r>
+      <w:r>
+        <w:rPr>
+          <w:rFonts w:hint="eastAsia"/>
+        </w:rPr>
+        <w:t>被循环到数组开头，也能正确计算出队列的长度。</w:t>
+      </w:r>
+    </w:p>
+    <w:p>
+      <w:pPr>
+        <w:ind w:firstLine="420"/>
+      </w:pPr>
+      <w:r>
+        <w:rPr>
+          <w:rFonts w:hint="eastAsia"/>
+        </w:rPr>
+        <w:t>如下的方法：</w:t>
+      </w:r>
+    </w:p>
+    <w:p>
+      <w:pPr>
+        <w:ind w:firstLine="420"/>
+      </w:pPr>
+      <w:r>
+        <w:t xml:space="preserve">int </w:t>
+      </w:r>
+      <w:proofErr w:type="spellStart"/>
+      <w:proofErr w:type="gramStart"/>
+      <w:r>
+        <w:t>SqQueueLength</w:t>
+      </w:r>
+      <w:proofErr w:type="spellEnd"/>
+      <w:r>
+        <w:t>(</w:t>
+      </w:r>
+      <w:proofErr w:type="spellStart"/>
+      <w:proofErr w:type="gramEnd"/>
+      <w:r>
+        <w:t>SqQueue</w:t>
+      </w:r>
+      <w:proofErr w:type="spellEnd"/>
+      <w:r>
+        <w:t xml:space="preserve"> *q){</w:t>
+      </w:r>
+    </w:p>
+    <w:p>
+      <w:pPr>
+        <w:ind w:firstLine="420"/>
+      </w:pPr>
+      <w:r>
+        <w:tab/>
+        <w:t>return (q-&gt;rear-q-&gt;front+1</w:t>
+      </w:r>
+      <w:proofErr w:type="gramStart"/>
+      <w:r>
+        <w:t>);</w:t>
+      </w:r>
+      <w:proofErr w:type="gramEnd"/>
+    </w:p>
+    <w:p>
+      <w:pPr>
+        <w:ind w:firstLine="420"/>
+        <w:rPr>
+          <w:rFonts w:hint="eastAsia"/>
+        </w:rPr>
+      </w:pPr>
+      <w:r>
+        <w:t>}</w:t>
+      </w:r>
+    </w:p>
+    <w:p>
+      <w:pPr>
+        <w:ind w:firstLine="420"/>
+        <w:rPr>
+          <w:rFonts w:hint="eastAsia"/>
+        </w:rPr>
+      </w:pPr>
+      <w:r>
+        <w:rPr>
+          <w:rFonts w:hint="eastAsia"/>
+        </w:rPr>
+        <w:t>上述</w:t>
+      </w:r>
+      <w:r>
+        <w:rPr>
+          <w:rFonts w:hint="eastAsia"/>
+        </w:rPr>
+        <w:t>方法</w:t>
+      </w:r>
+      <w:r>
+        <w:rPr>
+          <w:rFonts w:hint="eastAsia"/>
+        </w:rPr>
+        <w:t xml:space="preserve"> return (q-&gt;rear - q-&gt;front + 1); </w:t>
+      </w:r>
+      <w:r>
+        <w:rPr>
+          <w:rFonts w:hint="eastAsia"/>
+        </w:rPr>
+        <w:t>并未考虑到队列的循环性质。这种方式只计算了</w:t>
+      </w:r>
+      <w:r>
+        <w:rPr>
+          <w:rFonts w:hint="eastAsia"/>
+        </w:rPr>
+        <w:t xml:space="preserve"> rear </w:t>
+      </w:r>
+      <w:r>
+        <w:rPr>
+          <w:rFonts w:hint="eastAsia"/>
+        </w:rPr>
+        <w:t>和</w:t>
+      </w:r>
+      <w:r>
+        <w:rPr>
+          <w:rFonts w:hint="eastAsia"/>
+        </w:rPr>
+        <w:t xml:space="preserve"> front </w:t>
+      </w:r>
+      <w:r>
+        <w:rPr>
+          <w:rFonts w:hint="eastAsia"/>
+        </w:rPr>
+        <w:t>之间的距离，但没有处理队列循环的情况，可能导致错误的长度计算。如果</w:t>
+      </w:r>
+      <w:r>
+        <w:rPr>
+          <w:rFonts w:hint="eastAsia"/>
+        </w:rPr>
+        <w:t xml:space="preserve"> rear </w:t>
+      </w:r>
+      <w:r>
+        <w:rPr>
+          <w:rFonts w:hint="eastAsia"/>
+        </w:rPr>
+        <w:t>已经循环到数组开头，而</w:t>
+      </w:r>
+      <w:r>
+        <w:rPr>
+          <w:rFonts w:hint="eastAsia"/>
+        </w:rPr>
+        <w:t xml:space="preserve"> front </w:t>
+      </w:r>
+      <w:r>
+        <w:rPr>
+          <w:rFonts w:hint="eastAsia"/>
+        </w:rPr>
+        <w:t>还在数组中间，这种简单相减的方法就会得到错误的队列长度。</w:t>
+      </w:r>
+    </w:p>
+    <w:p/>
+    <w:p>
+      <w:pPr>
+        <w:rPr>
+          <w:rFonts w:hint="eastAsia"/>
+        </w:rPr>
+      </w:pPr>
+      <w:r>
+        <w:rPr>
+          <w:rFonts w:hint="eastAsia"/>
+        </w:rPr>
+        <w:t>因此，第一个方法通过取模运算考虑了队列循环的情况，可以更准确地计算出循环队列的长度。</w:t>
+      </w:r>
+    </w:p>
+    <w:p>
+      <w:pPr>
+        <w:pStyle w:val="3"/>
+      </w:pPr>
+      <w:r>
+        <w:rPr>
+          <w:rFonts w:hint="eastAsia"/>
+        </w:rPr>
+        <w:t>获取元素</w:t>
+      </w:r>
+    </w:p>
+    <w:p>
+      <w:r>
+        <w:rPr>
+          <w:rFonts w:hint="eastAsia"/>
+        </w:rPr>
+        <w:t xml:space="preserve">int </w:t>
+      </w:r>
+      <w:proofErr w:type="spellStart"/>
+      <w:proofErr w:type="gramStart"/>
+      <w:r>
+        <w:rPr>
+          <w:rFonts w:hint="eastAsia"/>
+        </w:rPr>
+        <w:t>SeqQueueGetElement</w:t>
+      </w:r>
+      <w:proofErr w:type="spellEnd"/>
+      <w:r>
+        <w:rPr>
+          <w:rFonts w:hint="eastAsia"/>
+        </w:rPr>
+        <w:t>(</w:t>
+      </w:r>
+      <w:proofErr w:type="spellStart"/>
+      <w:proofErr w:type="gramEnd"/>
+      <w:r>
+        <w:rPr>
+          <w:rFonts w:hint="eastAsia"/>
+        </w:rPr>
+        <w:t>SeqQueue</w:t>
+      </w:r>
+      <w:proofErr w:type="spellEnd"/>
+      <w:r>
+        <w:rPr>
+          <w:rFonts w:hint="eastAsia"/>
+        </w:rPr>
+        <w:t xml:space="preserve"> *</w:t>
+      </w:r>
+      <w:proofErr w:type="spellStart"/>
+      <w:r>
+        <w:rPr>
+          <w:rFonts w:hint="eastAsia"/>
+        </w:rPr>
+        <w:t>q,int</w:t>
+      </w:r>
+      <w:proofErr w:type="spellEnd"/>
+      <w:r>
+        <w:rPr>
+          <w:rFonts w:hint="eastAsia"/>
+        </w:rPr>
+        <w:t xml:space="preserve"> *e){</w:t>
+      </w:r>
+    </w:p>
+    <w:p>
+      <w:pPr>
+        <w:ind w:firstLine="420"/>
+        <w:rPr>
+          <w:color w:val="FF0000"/>
+        </w:rPr>
+      </w:pPr>
+      <w:r>
+        <w:rPr>
+          <w:rFonts w:hint="eastAsia"/>
+          <w:color w:val="FF0000"/>
+        </w:rPr>
+        <w:t>*e=q-&gt;data[q-&gt;front</w:t>
+      </w:r>
+      <w:proofErr w:type="gramStart"/>
+      <w:r>
+        <w:rPr>
+          <w:rFonts w:hint="eastAsia"/>
+          <w:color w:val="FF0000"/>
+        </w:rPr>
+        <w:t>];</w:t>
+      </w:r>
+      <w:proofErr w:type="gramEnd"/>
+    </w:p>
+    <w:p>
+      <w:pPr>
+        <w:ind w:firstLine="420"/>
+      </w:pPr>
+      <w:r>
+        <w:rPr>
+          <w:rFonts w:hint="eastAsia"/>
+        </w:rPr>
+        <w:t>q-&gt;front-</w:t>
+      </w:r>
+      <w:proofErr w:type="gramStart"/>
+      <w:r>
+        <w:rPr>
+          <w:rFonts w:hint="eastAsia"/>
+        </w:rPr>
+        <w:t>-;</w:t>
+      </w:r>
+      <w:proofErr w:type="gramEnd"/>
+    </w:p>
+    <w:p>
+      <w:r>
+        <w:rPr>
+          <w:rFonts w:hint="eastAsia"/>
+        </w:rPr>
+        <w:t>}</w:t>
+      </w:r>
+    </w:p>
+    <w:p>
+      <w:pPr>
+        <w:pStyle w:val="3"/>
+      </w:pPr>
+      <w:r>
+        <w:rPr>
+          <w:rFonts w:hint="eastAsia"/>
+        </w:rPr>
+        <w:lastRenderedPageBreak/>
+        <w:t>入队</w:t>
+      </w:r>
+    </w:p>
+    <w:p>
+      <w:pPr>
+        <w:ind w:firstLine="420"/>
+      </w:pPr>
+      <w:r>
+        <w:rPr>
+          <w:rFonts w:hint="eastAsia"/>
+        </w:rPr>
+        <w:t>思路：插入元素需要更新</w:t>
+      </w:r>
+      <w:r>
+        <w:rPr>
+          <w:rFonts w:hint="eastAsia"/>
+        </w:rPr>
+        <w:t>rear</w:t>
+      </w:r>
+      <w:r>
+        <w:rPr>
+          <w:rFonts w:hint="eastAsia"/>
+        </w:rPr>
+        <w:t>变量</w:t>
+      </w:r>
+    </w:p>
+    <w:p>
+      <w:pPr>
+        <w:ind w:firstLine="420"/>
+      </w:pPr>
+      <w:r>
+        <w:rPr>
+          <w:rFonts w:hint="eastAsia"/>
+        </w:rPr>
+        <w:t>代码：</w:t>
+      </w:r>
+    </w:p>
+    <w:p>
+      <w:pPr>
+        <w:ind w:leftChars="200" w:left="480"/>
+      </w:pPr>
+      <w:r>
+        <w:rPr>
+          <w:rFonts w:hint="eastAsia"/>
+        </w:rPr>
+        <w:t>int</w:t>
+      </w:r>
+      <w:r>
+        <w:t xml:space="preserve"> </w:t>
+      </w:r>
+      <w:proofErr w:type="spellStart"/>
+      <w:proofErr w:type="gramStart"/>
+      <w:r>
+        <w:t>SqQueueEnQueue</w:t>
+      </w:r>
+      <w:proofErr w:type="spellEnd"/>
+      <w:r>
+        <w:t>(</w:t>
+      </w:r>
+      <w:proofErr w:type="spellStart"/>
+      <w:proofErr w:type="gramEnd"/>
+      <w:r>
+        <w:t>SqQueue</w:t>
+      </w:r>
+      <w:proofErr w:type="spellEnd"/>
+      <w:r>
+        <w:t xml:space="preserve"> *q, int *element){</w:t>
+      </w:r>
+    </w:p>
+    <w:p>
+      <w:pPr>
+        <w:ind w:leftChars="200" w:left="480"/>
+        <w:rPr>
+          <w:color w:val="FF0000"/>
+        </w:rPr>
+      </w:pPr>
+      <w:r>
+        <w:tab/>
+      </w:r>
+      <w:r>
+        <w:rPr>
+          <w:color w:val="FF0000"/>
+        </w:rPr>
+        <w:t>if((q-&gt;rear+</w:t>
+      </w:r>
+      <w:proofErr w:type="gramStart"/>
+      <w:r>
+        <w:rPr>
+          <w:color w:val="FF0000"/>
+        </w:rPr>
+        <w:t>1)%</w:t>
+      </w:r>
+      <w:proofErr w:type="gramEnd"/>
+      <w:r>
+        <w:rPr>
+          <w:color w:val="FF0000"/>
+        </w:rPr>
+        <w:t>MAX_SIZE == q-&gt;front){</w:t>
+      </w:r>
+    </w:p>
+    <w:p>
+      <w:pPr>
+        <w:ind w:leftChars="200" w:left="480"/>
+      </w:pPr>
+      <w:r>
+        <w:tab/>
+      </w:r>
+      <w:r>
+        <w:tab/>
+        <w:t xml:space="preserve">return </w:t>
+      </w:r>
+      <w:proofErr w:type="gramStart"/>
+      <w:r>
+        <w:t>-1;</w:t>
+      </w:r>
+      <w:proofErr w:type="gramEnd"/>
+    </w:p>
+    <w:p>
+      <w:pPr>
+        <w:ind w:leftChars="200" w:left="480"/>
+      </w:pPr>
+      <w:r>
+        <w:tab/>
+        <w:t>}</w:t>
+      </w:r>
+    </w:p>
+    <w:p>
+      <w:pPr>
+        <w:ind w:leftChars="200" w:left="480"/>
+        <w:rPr>
+          <w:color w:val="FF0000"/>
+        </w:rPr>
+      </w:pPr>
+      <w:r>
+        <w:tab/>
+      </w:r>
+      <w:r>
+        <w:rPr>
+          <w:color w:val="FF0000"/>
+        </w:rPr>
+        <w:t>q-&gt;data[q-&gt;</w:t>
+      </w:r>
+      <w:proofErr w:type="gramStart"/>
+      <w:r>
+        <w:rPr>
+          <w:color w:val="FF0000"/>
+        </w:rPr>
+        <w:t>rear]=</w:t>
+      </w:r>
+      <w:proofErr w:type="gramEnd"/>
+      <w:r>
+        <w:rPr>
+          <w:color w:val="FF0000"/>
+        </w:rPr>
+        <w:t>*element;</w:t>
+      </w:r>
+    </w:p>
+    <w:p>
+      <w:pPr>
+        <w:ind w:leftChars="200" w:left="480"/>
+        <w:rPr>
+          <w:color w:val="FF0000"/>
+        </w:rPr>
+      </w:pPr>
+      <w:r>
+        <w:tab/>
+      </w:r>
+      <w:r>
+        <w:rPr>
+          <w:color w:val="FF0000"/>
+        </w:rPr>
+        <w:t>q-&gt;rear=(q-&gt;rear+</w:t>
+      </w:r>
+      <w:proofErr w:type="gramStart"/>
+      <w:r>
+        <w:rPr>
+          <w:color w:val="FF0000"/>
+        </w:rPr>
+        <w:t>1)%</w:t>
+      </w:r>
+      <w:proofErr w:type="gramEnd"/>
+      <w:r>
+        <w:rPr>
+          <w:color w:val="FF0000"/>
+        </w:rPr>
+        <w:t>MAX_SIZE;</w:t>
+      </w:r>
+    </w:p>
+    <w:p>
+      <w:pPr>
+        <w:ind w:leftChars="200" w:left="480"/>
+      </w:pPr>
+      <w:r>
+        <w:tab/>
+        <w:t xml:space="preserve">return </w:t>
+      </w:r>
+      <w:proofErr w:type="gramStart"/>
+      <w:r>
+        <w:t>0;</w:t>
+      </w:r>
+      <w:proofErr w:type="gramEnd"/>
+    </w:p>
+    <w:p>
+      <w:pPr>
+        <w:ind w:leftChars="200" w:left="480"/>
+      </w:pPr>
+      <w:r>
+        <w:t>}</w:t>
+      </w:r>
+    </w:p>
+    <w:p/>
+    <w:p>
+      <w:pPr>
+        <w:pStyle w:val="3"/>
+      </w:pPr>
+      <w:r>
+        <w:rPr>
+          <w:rFonts w:hint="eastAsia"/>
+        </w:rPr>
+        <w:t>出队</w:t>
+      </w:r>
+    </w:p>
+    <w:p>
+      <w:pPr>
+        <w:ind w:firstLine="420"/>
+      </w:pPr>
+      <w:r>
+        <w:rPr>
+          <w:rFonts w:hint="eastAsia"/>
+        </w:rPr>
+        <w:t>思路：删除元素需要判断是否为空（即</w:t>
+      </w:r>
+      <w:r>
+        <w:rPr>
+          <w:rFonts w:hint="eastAsia"/>
+        </w:rPr>
+        <w:t>front</w:t>
+      </w:r>
+      <w:r>
+        <w:rPr>
+          <w:rFonts w:hint="eastAsia"/>
+        </w:rPr>
+        <w:t>是都等于</w:t>
+      </w:r>
+      <w:r>
+        <w:rPr>
+          <w:rFonts w:hint="eastAsia"/>
+        </w:rPr>
+        <w:t>rear</w:t>
+      </w:r>
+      <w:r>
+        <w:rPr>
+          <w:rFonts w:hint="eastAsia"/>
+        </w:rPr>
+        <w:t>），然后更新</w:t>
+      </w:r>
+      <w:r>
+        <w:rPr>
+          <w:rFonts w:hint="eastAsia"/>
+        </w:rPr>
+        <w:t>front</w:t>
+      </w:r>
+      <w:r>
+        <w:rPr>
+          <w:rFonts w:hint="eastAsia"/>
+        </w:rPr>
+        <w:t>成员变量</w:t>
+      </w:r>
+    </w:p>
+    <w:p>
+      <w:r>
+        <w:tab/>
+      </w:r>
+      <w:r>
+        <w:rPr>
+          <w:rFonts w:hint="eastAsia"/>
+        </w:rPr>
+        <w:t>代码：</w:t>
+      </w:r>
+    </w:p>
+    <w:p>
+      <w:r>
+        <w:tab/>
+      </w:r>
+      <w:r>
+        <w:rPr>
+          <w:rFonts w:hint="eastAsia"/>
+        </w:rPr>
+        <w:t>int</w:t>
+      </w:r>
+      <w:r>
+        <w:t xml:space="preserve"> </w:t>
+      </w:r>
+      <w:proofErr w:type="spellStart"/>
+      <w:proofErr w:type="gramStart"/>
+      <w:r>
+        <w:t>SqQueue</w:t>
+      </w:r>
+      <w:r>
+        <w:rPr>
+          <w:rFonts w:hint="eastAsia"/>
+        </w:rPr>
+        <w:t>DeQueue</w:t>
+      </w:r>
+      <w:proofErr w:type="spellEnd"/>
+      <w:r>
+        <w:t>(</w:t>
+      </w:r>
+      <w:proofErr w:type="spellStart"/>
+      <w:proofErr w:type="gramEnd"/>
+      <w:r>
+        <w:t>SqQueue</w:t>
+      </w:r>
+      <w:proofErr w:type="spellEnd"/>
+      <w:r>
+        <w:t xml:space="preserve"> *q, int *element){</w:t>
+      </w:r>
+    </w:p>
+    <w:p>
+      <w:pPr>
+        <w:rPr>
+          <w:color w:val="FF0000"/>
+        </w:rPr>
+      </w:pPr>
+      <w:r>
+        <w:tab/>
+      </w:r>
+      <w:r>
+        <w:tab/>
+      </w:r>
+      <w:r>
+        <w:rPr>
+          <w:color w:val="FF0000"/>
+        </w:rPr>
+        <w:t>if(q-&gt;front == q-&gt;</w:t>
+      </w:r>
+      <w:proofErr w:type="gramStart"/>
+      <w:r>
+        <w:rPr>
+          <w:color w:val="FF0000"/>
+        </w:rPr>
+        <w:t>rear){</w:t>
+      </w:r>
+      <w:proofErr w:type="gramEnd"/>
+    </w:p>
+    <w:p>
+      <w:pPr>
+        <w:ind w:left="420" w:firstLine="420"/>
+        <w:rPr>
+          <w:color w:val="FF0000"/>
+        </w:rPr>
+      </w:pPr>
+      <w:r>
+        <w:rPr>
+          <w:color w:val="FF0000"/>
+        </w:rPr>
+        <w:t>//</w:t>
+      </w:r>
+      <w:r>
+        <w:rPr>
+          <w:rFonts w:hint="eastAsia"/>
+          <w:color w:val="FF0000"/>
+        </w:rPr>
+        <w:t>队列为空</w:t>
+      </w:r>
+      <w:r>
+        <w:rPr>
+          <w:rFonts w:hint="eastAsia"/>
+          <w:color w:val="FF0000"/>
+        </w:rPr>
+        <w:t>（队列为</w:t>
+      </w:r>
+      <w:proofErr w:type="gramStart"/>
+      <w:r>
+        <w:rPr>
+          <w:rFonts w:hint="eastAsia"/>
+          <w:color w:val="FF0000"/>
+        </w:rPr>
+        <w:t>空使用</w:t>
+      </w:r>
+      <w:proofErr w:type="gramEnd"/>
+      <w:r>
+        <w:rPr>
+          <w:rFonts w:hint="eastAsia"/>
+          <w:color w:val="FF0000"/>
+        </w:rPr>
+        <w:t>空余一个元素的方式，不使用</w:t>
+      </w:r>
+      <w:r>
+        <w:rPr>
+          <w:rFonts w:hint="eastAsia"/>
+          <w:color w:val="FF0000"/>
+        </w:rPr>
+        <w:t>flag</w:t>
+      </w:r>
+      <w:r>
+        <w:rPr>
+          <w:rFonts w:hint="eastAsia"/>
+          <w:color w:val="FF0000"/>
+        </w:rPr>
+        <w:t>）</w:t>
+      </w:r>
+    </w:p>
+    <w:p>
+      <w:r>
+        <w:tab/>
+      </w:r>
+      <w:r>
+        <w:tab/>
+      </w:r>
+      <w:r>
+        <w:tab/>
+        <w:t xml:space="preserve">return </w:t>
+      </w:r>
+      <w:proofErr w:type="gramStart"/>
+      <w:r>
+        <w:t>-1;</w:t>
+      </w:r>
+      <w:proofErr w:type="gramEnd"/>
+    </w:p>
+    <w:p>
+      <w:r>
+        <w:tab/>
+      </w:r>
+      <w:r>
+        <w:tab/>
+        <w:t>}</w:t>
+      </w:r>
+    </w:p>
+    <w:p>
+      <w:pPr>
+        <w:rPr>
+          <w:color w:val="FF0000"/>
+        </w:rPr>
+      </w:pPr>
+      <w:r>
+        <w:tab/>
+      </w:r>
+      <w:r>
+        <w:tab/>
+      </w:r>
+      <w:r>
+        <w:rPr>
+          <w:color w:val="FF0000"/>
+        </w:rPr>
+        <w:t>*element = q-&gt;data[q-&gt;front];//</w:t>
+      </w:r>
+      <w:r>
+        <w:rPr>
+          <w:rFonts w:hint="eastAsia"/>
+          <w:color w:val="FF0000"/>
+        </w:rPr>
+        <w:t>将队头元素赋值给</w:t>
+      </w:r>
+      <w:r>
+        <w:rPr>
+          <w:rFonts w:hint="eastAsia"/>
+          <w:color w:val="FF0000"/>
+        </w:rPr>
+        <w:t>element</w:t>
+      </w:r>
+    </w:p>
+    <w:p>
+      <w:pPr>
+        <w:rPr>
+          <w:color w:val="FF0000"/>
+        </w:rPr>
+      </w:pPr>
+      <w:r>
+        <w:rPr>
+          <w:color w:val="FF0000"/>
+        </w:rPr>
+        <w:tab/>
+      </w:r>
+      <w:r>
+        <w:rPr>
+          <w:color w:val="FF0000"/>
+        </w:rPr>
+        <w:tab/>
+      </w:r>
+      <w:r>
+        <w:rPr>
+          <w:rFonts w:hint="eastAsia"/>
+          <w:color w:val="FF0000"/>
+        </w:rPr>
+        <w:t>q</w:t>
+      </w:r>
+      <w:r>
+        <w:rPr>
+          <w:color w:val="FF0000"/>
+        </w:rPr>
+        <w:t>-&gt;front = (q-&gt;front+</w:t>
+      </w:r>
+      <w:proofErr w:type="gramStart"/>
+      <w:r>
+        <w:rPr>
+          <w:color w:val="FF0000"/>
+        </w:rPr>
+        <w:t>1)%</w:t>
+      </w:r>
+      <w:proofErr w:type="gramEnd"/>
+      <w:r>
+        <w:rPr>
+          <w:color w:val="FF0000"/>
+        </w:rPr>
+        <w:t>MAX_SIZE;</w:t>
+      </w:r>
+    </w:p>
+    <w:p>
+      <w:pPr>
+        <w:ind w:left="420" w:firstLine="420"/>
+      </w:pPr>
+      <w:r>
+        <w:t>//</w:t>
+      </w:r>
+      <w:r>
+        <w:rPr>
+          <w:rFonts w:hint="eastAsia"/>
+        </w:rPr>
+        <w:t>将</w:t>
+      </w:r>
+      <w:r>
+        <w:rPr>
+          <w:rFonts w:hint="eastAsia"/>
+        </w:rPr>
+        <w:t>front</w:t>
+      </w:r>
+      <w:r>
+        <w:rPr>
+          <w:rFonts w:hint="eastAsia"/>
+        </w:rPr>
+        <w:t>指针向后移动一个位置，如到最后则转到数组头部</w:t>
+      </w:r>
+    </w:p>
+    <w:p>
+      <w:pPr>
+        <w:ind w:left="420" w:firstLine="420"/>
+        <w:rPr>
+          <w:rFonts w:hint="eastAsia"/>
+          <w:color w:val="FF0000"/>
+        </w:rPr>
+      </w:pPr>
       <w:r>
         <w:rPr>
           <w:rFonts w:hint="eastAsia"/>
@@ -2116,92 +4459,2437 @@
         <w:rPr>
           <w:color w:val="FF0000"/>
         </w:rPr>
+        <w:t xml:space="preserve">/ </w:t>
+      </w:r>
+      <w:r>
+        <w:rPr>
+          <w:rFonts w:hint="eastAsia"/>
+          <w:color w:val="FF0000"/>
+        </w:rPr>
+        <w:t>这里没有直接将</w:t>
+      </w:r>
+      <w:r>
+        <w:rPr>
+          <w:rFonts w:hint="eastAsia"/>
+          <w:color w:val="FF0000"/>
+        </w:rPr>
+        <w:t>q</w:t>
+      </w:r>
+      <w:r>
+        <w:rPr>
+          <w:color w:val="FF0000"/>
+        </w:rPr>
+        <w:t>-&gt;front++</w:t>
+      </w:r>
+      <w:r>
+        <w:rPr>
+          <w:rFonts w:hint="eastAsia"/>
+          <w:color w:val="FF0000"/>
+        </w:rPr>
+        <w:t>也是考虑了循环队列的情况</w:t>
+      </w:r>
+    </w:p>
+    <w:p>
+      <w:r>
+        <w:tab/>
+      </w:r>
+      <w:r>
+        <w:tab/>
+        <w:t xml:space="preserve">return </w:t>
+      </w:r>
+      <w:proofErr w:type="gramStart"/>
+      <w:r>
+        <w:t>0;</w:t>
+      </w:r>
+      <w:proofErr w:type="gramEnd"/>
+    </w:p>
+    <w:p>
+      <w:r>
+        <w:tab/>
+        <w:t>}</w:t>
+      </w:r>
+    </w:p>
+    <w:p/>
+    <w:p>
+      <w:pPr>
+        <w:pStyle w:val="2"/>
+      </w:pPr>
+      <w:r>
+        <w:rPr>
+          <w:rFonts w:hint="eastAsia"/>
+        </w:rPr>
+        <w:lastRenderedPageBreak/>
+        <w:t>链式存储</w:t>
+      </w:r>
+    </w:p>
+    <w:p>
+      <w:r>
+        <w:tab/>
+      </w:r>
+      <w:r>
+        <w:rPr>
+          <w:rFonts w:hint="eastAsia"/>
+        </w:rPr>
+        <w:t>注：队列重点掌握链表存储。</w:t>
+      </w:r>
+    </w:p>
+    <w:p>
+      <w:pPr>
+        <w:pStyle w:val="3"/>
+      </w:pPr>
+      <w:r>
+        <w:rPr>
+          <w:rFonts w:hint="eastAsia"/>
+        </w:rPr>
+        <w:t>定义</w:t>
+      </w:r>
+    </w:p>
+    <w:p>
+      <w:pPr>
+        <w:ind w:leftChars="200" w:left="480"/>
+      </w:pPr>
+      <w:r>
+        <w:rPr>
+          <w:rFonts w:hint="eastAsia"/>
+        </w:rPr>
+        <w:t>t</w:t>
+      </w:r>
+      <w:r>
+        <w:t xml:space="preserve">ypedef struct </w:t>
+      </w:r>
+      <w:proofErr w:type="spellStart"/>
+      <w:proofErr w:type="gramStart"/>
+      <w:r>
+        <w:t>LinkQueueNode</w:t>
+      </w:r>
+      <w:proofErr w:type="spellEnd"/>
+      <w:r>
+        <w:t>{</w:t>
+      </w:r>
+      <w:proofErr w:type="gramEnd"/>
+    </w:p>
+    <w:p>
+      <w:pPr>
+        <w:ind w:leftChars="200" w:left="480"/>
+      </w:pPr>
+      <w:r>
+        <w:tab/>
+        <w:t>int data;</w:t>
+      </w:r>
+      <w:r>
+        <w:tab/>
+        <w:t>//</w:t>
+      </w:r>
+      <w:r>
+        <w:rPr>
+          <w:rFonts w:hint="eastAsia"/>
+        </w:rPr>
+        <w:t>存储节点的数据信息</w:t>
+      </w:r>
+    </w:p>
+    <w:p>
+      <w:pPr>
+        <w:ind w:leftChars="200" w:left="480"/>
+      </w:pPr>
+      <w:r>
+        <w:tab/>
+        <w:t xml:space="preserve">struct </w:t>
+      </w:r>
+      <w:proofErr w:type="spellStart"/>
+      <w:r>
+        <w:t>LinkQueueNode</w:t>
+      </w:r>
+      <w:proofErr w:type="spellEnd"/>
+      <w:r>
+        <w:t xml:space="preserve"> *</w:t>
+      </w:r>
+      <w:proofErr w:type="gramStart"/>
+      <w:r>
+        <w:t>next;</w:t>
+      </w:r>
+      <w:proofErr w:type="gramEnd"/>
+    </w:p>
+    <w:p>
+      <w:pPr>
+        <w:ind w:leftChars="200" w:left="480"/>
+      </w:pPr>
+      <w:proofErr w:type="gramStart"/>
+      <w:r>
+        <w:t>}</w:t>
+      </w:r>
+      <w:proofErr w:type="spellStart"/>
+      <w:r>
+        <w:t>LinkQueueNode</w:t>
+      </w:r>
+      <w:proofErr w:type="spellEnd"/>
+      <w:proofErr w:type="gramEnd"/>
+      <w:r>
+        <w:rPr>
+          <w:rFonts w:hint="eastAsia"/>
+        </w:rPr>
+        <w:t>,</w:t>
+      </w:r>
+      <w:r>
+        <w:t xml:space="preserve"> *</w:t>
+      </w:r>
+      <w:proofErr w:type="spellStart"/>
+      <w:r>
+        <w:t>LinkQueuePtr</w:t>
+      </w:r>
+      <w:proofErr w:type="spellEnd"/>
+      <w:r>
+        <w:t>;</w:t>
+      </w:r>
+    </w:p>
+    <w:p>
+      <w:pPr>
+        <w:ind w:firstLine="420"/>
+      </w:pPr>
+      <w:r>
+        <w:rPr>
+          <w:rFonts w:hint="eastAsia"/>
+        </w:rPr>
+        <w:t>注：上述是定义一个数据节点，下面才是真正定义数据结构特有属性。</w:t>
+      </w:r>
+    </w:p>
+    <w:p/>
+    <w:p>
+      <w:pPr>
+        <w:ind w:leftChars="200" w:left="480"/>
+      </w:pPr>
+      <w:r>
+        <w:t xml:space="preserve">typedef struct </w:t>
+      </w:r>
+      <w:proofErr w:type="spellStart"/>
+      <w:proofErr w:type="gramStart"/>
+      <w:r>
+        <w:t>LinkQueue</w:t>
+      </w:r>
+      <w:proofErr w:type="spellEnd"/>
+      <w:r>
+        <w:t>{</w:t>
+      </w:r>
+      <w:proofErr w:type="gramEnd"/>
+    </w:p>
+    <w:p>
+      <w:pPr>
+        <w:ind w:leftChars="200" w:left="480"/>
+        <w:rPr>
+          <w:color w:val="FF0000"/>
+        </w:rPr>
+      </w:pPr>
+      <w:r>
+        <w:tab/>
+      </w:r>
+      <w:proofErr w:type="spellStart"/>
+      <w:r>
+        <w:rPr>
+          <w:color w:val="FF0000"/>
+        </w:rPr>
+        <w:t>LinkQueuePtr</w:t>
+      </w:r>
+      <w:proofErr w:type="spellEnd"/>
+      <w:r>
+        <w:rPr>
+          <w:color w:val="FF0000"/>
+        </w:rPr>
+        <w:t xml:space="preserve"> </w:t>
+      </w:r>
+      <w:proofErr w:type="spellStart"/>
+      <w:proofErr w:type="gramStart"/>
+      <w:r>
+        <w:rPr>
+          <w:color w:val="FF0000"/>
+        </w:rPr>
+        <w:t>front,rear</w:t>
+      </w:r>
+      <w:proofErr w:type="spellEnd"/>
+      <w:proofErr w:type="gramEnd"/>
+      <w:r>
+        <w:rPr>
+          <w:color w:val="FF0000"/>
+        </w:rPr>
+        <w:t>;</w:t>
+      </w:r>
+    </w:p>
+    <w:p>
+      <w:pPr>
+        <w:ind w:leftChars="200" w:left="480"/>
+      </w:pPr>
+      <w:proofErr w:type="gramStart"/>
+      <w:r>
+        <w:t>}</w:t>
+      </w:r>
+      <w:proofErr w:type="spellStart"/>
+      <w:r>
+        <w:t>LinkQueue</w:t>
+      </w:r>
+      <w:proofErr w:type="spellEnd"/>
+      <w:proofErr w:type="gramEnd"/>
+      <w:r>
+        <w:t>;</w:t>
+      </w:r>
+    </w:p>
+    <w:p>
+      <w:pPr>
+        <w:ind w:firstLine="420"/>
+      </w:pPr>
+      <w:r>
+        <w:rPr>
+          <w:rFonts w:hint="eastAsia"/>
+        </w:rPr>
+        <w:t>说明：</w:t>
+      </w:r>
+      <w:proofErr w:type="spellStart"/>
+      <w:r>
+        <w:rPr>
+          <w:rFonts w:hint="eastAsia"/>
+          <w:color w:val="FF0000"/>
+        </w:rPr>
+        <w:t>LinkQueuePtr</w:t>
+      </w:r>
+      <w:proofErr w:type="spellEnd"/>
+      <w:r>
+        <w:rPr>
+          <w:rFonts w:hint="eastAsia"/>
+          <w:color w:val="FF0000"/>
+        </w:rPr>
+        <w:t>与</w:t>
+      </w:r>
+      <w:proofErr w:type="spellStart"/>
+      <w:r>
+        <w:rPr>
+          <w:rFonts w:hint="eastAsia"/>
+          <w:color w:val="FF0000"/>
+        </w:rPr>
+        <w:t>LinkQueue</w:t>
+      </w:r>
+      <w:proofErr w:type="spellEnd"/>
+      <w:r>
+        <w:rPr>
+          <w:rFonts w:hint="eastAsia"/>
+          <w:color w:val="FF0000"/>
+        </w:rPr>
+        <w:t>的定义不同，</w:t>
+      </w:r>
+      <w:proofErr w:type="spellStart"/>
+      <w:r>
+        <w:rPr>
+          <w:rFonts w:hint="eastAsia"/>
+          <w:color w:val="FF0000"/>
+        </w:rPr>
+        <w:t>LinkQueuePtr</w:t>
+      </w:r>
+      <w:proofErr w:type="spellEnd"/>
+      <w:r>
+        <w:rPr>
+          <w:color w:val="FF0000"/>
+        </w:rPr>
+        <w:t xml:space="preserve"> </w:t>
+      </w:r>
+      <w:r>
+        <w:rPr>
+          <w:rFonts w:hint="eastAsia"/>
+          <w:color w:val="FF0000"/>
+        </w:rPr>
+        <w:t>p</w:t>
+      </w:r>
+      <w:r>
+        <w:rPr>
+          <w:rFonts w:hint="eastAsia"/>
+          <w:color w:val="FF0000"/>
+        </w:rPr>
+        <w:t>表示指针，而</w:t>
+      </w:r>
+      <w:proofErr w:type="spellStart"/>
+      <w:r>
+        <w:rPr>
+          <w:rFonts w:hint="eastAsia"/>
+          <w:color w:val="FF0000"/>
+        </w:rPr>
+        <w:t>LinkQueuePtr</w:t>
+      </w:r>
+      <w:proofErr w:type="spellEnd"/>
+      <w:r>
+        <w:rPr>
+          <w:color w:val="FF0000"/>
+        </w:rPr>
+        <w:t xml:space="preserve"> </w:t>
+      </w:r>
+      <w:r>
+        <w:rPr>
+          <w:rFonts w:hint="eastAsia"/>
+          <w:color w:val="FF0000"/>
+        </w:rPr>
+        <w:t>*q</w:t>
+      </w:r>
+      <w:r>
+        <w:rPr>
+          <w:rFonts w:hint="eastAsia"/>
+          <w:color w:val="FF0000"/>
+        </w:rPr>
+        <w:t>才表示指针</w:t>
+      </w:r>
+      <w:r>
+        <w:rPr>
+          <w:rFonts w:hint="eastAsia"/>
+        </w:rPr>
+        <w:t>！</w:t>
+      </w:r>
+    </w:p>
+    <w:p>
+      <w:pPr>
+        <w:ind w:firstLine="420"/>
+      </w:pPr>
+      <w:r>
+        <w:rPr>
+          <w:rFonts w:hint="eastAsia"/>
+        </w:rPr>
+        <w:t>或者：</w:t>
+      </w:r>
+    </w:p>
+    <w:p>
+      <w:pPr>
+        <w:ind w:firstLine="420"/>
+      </w:pPr>
+      <w:r>
+        <w:t>typedef struct Node {</w:t>
+      </w:r>
+    </w:p>
+    <w:p>
+      <w:pPr>
+        <w:ind w:firstLine="420"/>
+        <w:rPr>
+          <w:rFonts w:hint="eastAsia"/>
+        </w:rPr>
+      </w:pPr>
+      <w:r>
+        <w:rPr>
+          <w:rFonts w:hint="eastAsia"/>
+        </w:rPr>
+        <w:t xml:space="preserve">    int data;            // </w:t>
+      </w:r>
+      <w:r>
+        <w:rPr>
+          <w:rFonts w:hint="eastAsia"/>
+        </w:rPr>
+        <w:t>节点中存储的数据</w:t>
+      </w:r>
+    </w:p>
+    <w:p>
+      <w:pPr>
+        <w:ind w:firstLine="420"/>
+        <w:rPr>
+          <w:rFonts w:hint="eastAsia"/>
+        </w:rPr>
+      </w:pPr>
+      <w:r>
+        <w:rPr>
+          <w:rFonts w:hint="eastAsia"/>
+        </w:rPr>
+        <w:t xml:space="preserve">    struct Node *next;   // </w:t>
+      </w:r>
+      <w:r>
+        <w:rPr>
+          <w:rFonts w:hint="eastAsia"/>
+        </w:rPr>
+        <w:t>指向下一个节点的指针</w:t>
+      </w:r>
+    </w:p>
+    <w:p>
+      <w:pPr>
+        <w:ind w:firstLine="420"/>
+      </w:pPr>
+      <w:r>
+        <w:t xml:space="preserve">} </w:t>
+      </w:r>
+      <w:proofErr w:type="gramStart"/>
+      <w:r>
+        <w:t>Node;</w:t>
+      </w:r>
+      <w:proofErr w:type="gramEnd"/>
+    </w:p>
+    <w:p>
+      <w:pPr>
+        <w:ind w:firstLine="420"/>
+      </w:pPr>
+    </w:p>
+    <w:p>
+      <w:pPr>
+        <w:ind w:firstLine="420"/>
+      </w:pPr>
+      <w:r>
+        <w:t xml:space="preserve">typedef struct </w:t>
+      </w:r>
+      <w:proofErr w:type="spellStart"/>
+      <w:r>
+        <w:t>LinkedQueue</w:t>
+      </w:r>
+      <w:proofErr w:type="spellEnd"/>
+      <w:r>
+        <w:t xml:space="preserve"> {</w:t>
+      </w:r>
+    </w:p>
+    <w:p>
+      <w:pPr>
+        <w:ind w:firstLine="420"/>
+        <w:rPr>
+          <w:rFonts w:hint="eastAsia"/>
+        </w:rPr>
+      </w:pPr>
+      <w:r>
+        <w:rPr>
+          <w:rFonts w:hint="eastAsia"/>
+        </w:rPr>
+        <w:t xml:space="preserve">    Node *front;  // </w:t>
+      </w:r>
+      <w:r>
+        <w:rPr>
+          <w:rFonts w:hint="eastAsia"/>
+        </w:rPr>
+        <w:t>指向队列头部的指针</w:t>
+      </w:r>
+    </w:p>
+    <w:p>
+      <w:pPr>
+        <w:ind w:firstLine="420"/>
+        <w:rPr>
+          <w:rFonts w:hint="eastAsia"/>
+        </w:rPr>
+      </w:pPr>
+      <w:r>
+        <w:rPr>
+          <w:rFonts w:hint="eastAsia"/>
+        </w:rPr>
+        <w:t xml:space="preserve">    Node *rear;   // </w:t>
+      </w:r>
+      <w:r>
+        <w:rPr>
+          <w:rFonts w:hint="eastAsia"/>
+        </w:rPr>
+        <w:t>指向队列尾部的指针</w:t>
+      </w:r>
+    </w:p>
+    <w:p>
+      <w:pPr>
+        <w:ind w:firstLine="420"/>
+        <w:rPr>
+          <w:rFonts w:hint="eastAsia"/>
+        </w:rPr>
+      </w:pPr>
+      <w:r>
+        <w:t xml:space="preserve">} </w:t>
+      </w:r>
+      <w:proofErr w:type="spellStart"/>
+      <w:proofErr w:type="gramStart"/>
+      <w:r>
+        <w:t>LinkedQueue</w:t>
+      </w:r>
+      <w:proofErr w:type="spellEnd"/>
+      <w:r>
+        <w:t>;</w:t>
+      </w:r>
+      <w:proofErr w:type="gramEnd"/>
+    </w:p>
+    <w:p>
+      <w:pPr>
+        <w:pStyle w:val="3"/>
+      </w:pPr>
+      <w:r>
+        <w:rPr>
+          <w:rFonts w:hint="eastAsia"/>
+        </w:rPr>
+        <w:t>初始化</w:t>
+      </w:r>
+    </w:p>
+    <w:p>
+      <w:pPr>
+        <w:ind w:leftChars="200" w:left="480"/>
+      </w:pPr>
+      <w:proofErr w:type="spellStart"/>
+      <w:proofErr w:type="gramStart"/>
+      <w:r>
+        <w:t>initQueue</w:t>
+      </w:r>
+      <w:proofErr w:type="spellEnd"/>
+      <w:r>
+        <w:t>(</w:t>
+      </w:r>
+      <w:proofErr w:type="spellStart"/>
+      <w:proofErr w:type="gramEnd"/>
+      <w:r>
+        <w:t>LinkQueue</w:t>
+      </w:r>
+      <w:proofErr w:type="spellEnd"/>
+      <w:r>
+        <w:t xml:space="preserve"> *q)</w:t>
+      </w:r>
+    </w:p>
+    <w:p>
+      <w:pPr>
+        <w:ind w:leftChars="200" w:left="480"/>
+      </w:pPr>
+      <w:r>
+        <w:t>{</w:t>
+      </w:r>
+    </w:p>
+    <w:p>
+      <w:pPr>
+        <w:ind w:leftChars="200" w:left="480"/>
+        <w:rPr>
+          <w:color w:val="FF0000"/>
+        </w:rPr>
+      </w:pPr>
+      <w:r>
+        <w:tab/>
+      </w:r>
+      <w:r>
+        <w:rPr>
+          <w:color w:val="FF0000"/>
+        </w:rPr>
+        <w:t>q-&gt;front = q-&gt;rear = (</w:t>
+      </w:r>
+      <w:proofErr w:type="spellStart"/>
+      <w:r>
+        <w:rPr>
+          <w:color w:val="FF0000"/>
+        </w:rPr>
+        <w:t>LinkQueuePtr</w:t>
+      </w:r>
+      <w:proofErr w:type="spellEnd"/>
+      <w:r>
+        <w:rPr>
+          <w:color w:val="FF0000"/>
+        </w:rPr>
+        <w:t>)malloc(</w:t>
+      </w:r>
+      <w:proofErr w:type="spellStart"/>
+      <w:proofErr w:type="gramStart"/>
+      <w:r>
+        <w:rPr>
+          <w:color w:val="FF0000"/>
+        </w:rPr>
+        <w:t>sizeof</w:t>
+      </w:r>
+      <w:proofErr w:type="spellEnd"/>
+      <w:r>
+        <w:rPr>
+          <w:color w:val="FF0000"/>
+        </w:rPr>
+        <w:t>(</w:t>
+      </w:r>
+      <w:proofErr w:type="spellStart"/>
+      <w:proofErr w:type="gramEnd"/>
+      <w:r>
+        <w:rPr>
+          <w:color w:val="FF0000"/>
+        </w:rPr>
+        <w:t>LinkQueueNode</w:t>
+      </w:r>
+      <w:proofErr w:type="spellEnd"/>
+      <w:r>
+        <w:rPr>
+          <w:color w:val="FF0000"/>
+        </w:rPr>
+        <w:t>));</w:t>
+      </w:r>
+    </w:p>
+    <w:p>
+      <w:pPr>
+        <w:ind w:leftChars="200" w:left="480"/>
+      </w:pPr>
+      <w:r>
+        <w:tab/>
+      </w:r>
+      <w:proofErr w:type="gramStart"/>
+      <w:r>
+        <w:t>if( !</w:t>
+      </w:r>
+      <w:proofErr w:type="gramEnd"/>
+      <w:r>
+        <w:t>q-&gt;front)</w:t>
+      </w:r>
+    </w:p>
+    <w:p>
+      <w:pPr>
+        <w:ind w:leftChars="200" w:left="480"/>
+      </w:pPr>
+      <w:r>
+        <w:tab/>
+      </w:r>
+      <w:r>
+        <w:tab/>
+      </w:r>
+      <w:proofErr w:type="gramStart"/>
+      <w:r>
+        <w:t>exit(</w:t>
+      </w:r>
+      <w:proofErr w:type="gramEnd"/>
+      <w:r>
+        <w:t>0);</w:t>
+      </w:r>
+    </w:p>
+    <w:p>
+      <w:pPr>
+        <w:ind w:leftChars="200" w:left="480"/>
+        <w:rPr>
+          <w:color w:val="FF0000"/>
+        </w:rPr>
+      </w:pPr>
+      <w:r>
+        <w:lastRenderedPageBreak/>
+        <w:tab/>
+      </w:r>
+      <w:r>
+        <w:rPr>
+          <w:color w:val="FF0000"/>
+        </w:rPr>
+        <w:t>q-&gt;front</w:t>
+      </w:r>
+      <w:r>
+        <w:rPr>
+          <w:rFonts w:hint="eastAsia"/>
+          <w:color w:val="FF0000"/>
+        </w:rPr>
+        <w:t>-</w:t>
+      </w:r>
+      <w:r>
+        <w:rPr>
+          <w:color w:val="FF0000"/>
+        </w:rPr>
+        <w:t>&gt;next = NULL;</w:t>
+      </w:r>
+      <w:r>
+        <w:rPr>
+          <w:color w:val="FF0000"/>
+        </w:rPr>
+        <w:tab/>
+        <w:t>//</w:t>
+      </w:r>
+      <w:r>
+        <w:rPr>
+          <w:rFonts w:hint="eastAsia"/>
+          <w:color w:val="FF0000"/>
+        </w:rPr>
+        <w:t>头结点指针</w:t>
+      </w:r>
+      <w:proofErr w:type="gramStart"/>
+      <w:r>
+        <w:rPr>
+          <w:rFonts w:hint="eastAsia"/>
+          <w:color w:val="FF0000"/>
+        </w:rPr>
+        <w:t>域设置</w:t>
+      </w:r>
+      <w:proofErr w:type="gramEnd"/>
+      <w:r>
+        <w:rPr>
+          <w:rFonts w:hint="eastAsia"/>
+          <w:color w:val="FF0000"/>
+        </w:rPr>
+        <w:t>为</w:t>
+      </w:r>
+      <w:r>
+        <w:rPr>
+          <w:rFonts w:hint="eastAsia"/>
+          <w:color w:val="FF0000"/>
+        </w:rPr>
+        <w:t>NULL</w:t>
+      </w:r>
+    </w:p>
+    <w:p>
+      <w:pPr>
+        <w:ind w:leftChars="200" w:left="480"/>
+      </w:pPr>
+      <w:r>
+        <w:t>}</w:t>
+      </w:r>
+    </w:p>
+    <w:p>
+      <w:pPr>
+        <w:pStyle w:val="3"/>
+      </w:pPr>
+      <w:r>
+        <w:rPr>
+          <w:rFonts w:hint="eastAsia"/>
+        </w:rPr>
+        <w:t>获取元素</w:t>
+      </w:r>
+    </w:p>
+    <w:p>
+      <w:pPr>
+        <w:ind w:firstLine="420"/>
+      </w:pPr>
+      <w:r>
+        <w:rPr>
+          <w:rFonts w:hint="eastAsia"/>
+        </w:rPr>
+        <w:t>思路：获取元素只能获取队尾和队首的</w:t>
+      </w:r>
+    </w:p>
+    <w:p>
+      <w:pPr>
+        <w:pStyle w:val="3"/>
+      </w:pPr>
+      <w:r>
+        <w:rPr>
+          <w:rFonts w:hint="eastAsia"/>
+        </w:rPr>
+        <w:t>入队</w:t>
+      </w:r>
+    </w:p>
+    <w:p>
+      <w:pPr>
+        <w:ind w:firstLine="420"/>
+      </w:pPr>
+      <w:r>
+        <w:rPr>
+          <w:rFonts w:hint="eastAsia"/>
+        </w:rPr>
+        <w:t>思路：插入新元素，首先申请一个新节点，把新节点（此时还是孤立的节点）的成员变量（即</w:t>
+      </w:r>
+      <w:r>
+        <w:rPr>
+          <w:rFonts w:hint="eastAsia"/>
+        </w:rPr>
+        <w:t>data</w:t>
+      </w:r>
+      <w:r>
+        <w:rPr>
+          <w:rFonts w:hint="eastAsia"/>
+        </w:rPr>
+        <w:t>和</w:t>
+      </w:r>
+      <w:r>
+        <w:rPr>
+          <w:rFonts w:hint="eastAsia"/>
+        </w:rPr>
+        <w:t>next</w:t>
+      </w:r>
+      <w:r>
+        <w:rPr>
+          <w:rFonts w:hint="eastAsia"/>
+        </w:rPr>
+        <w:t>），然后更新原来节点</w:t>
+      </w:r>
+      <w:r>
+        <w:rPr>
+          <w:rFonts w:hint="eastAsia"/>
+        </w:rPr>
+        <w:t>rear</w:t>
+      </w:r>
+      <w:r>
+        <w:rPr>
+          <w:rFonts w:hint="eastAsia"/>
+        </w:rPr>
+        <w:t>与新节点的连接关系以及队列的</w:t>
+      </w:r>
+      <w:r>
+        <w:rPr>
+          <w:rFonts w:hint="eastAsia"/>
+        </w:rPr>
+        <w:t>rear</w:t>
+      </w:r>
+      <w:r>
+        <w:rPr>
+          <w:rFonts w:hint="eastAsia"/>
+        </w:rPr>
+        <w:t>。</w:t>
+      </w:r>
+    </w:p>
+    <w:p>
+      <w:pPr>
+        <w:ind w:firstLine="420"/>
+      </w:pPr>
+      <w:r>
+        <w:rPr>
+          <w:rFonts w:hint="eastAsia"/>
+        </w:rPr>
+        <w:t>代码：</w:t>
+      </w:r>
+    </w:p>
+    <w:p>
+      <w:pPr>
+        <w:ind w:leftChars="200" w:left="480"/>
+      </w:pPr>
+      <w:r>
+        <w:rPr>
+          <w:rFonts w:hint="eastAsia"/>
+        </w:rPr>
+        <w:t>int</w:t>
+      </w:r>
+      <w:r>
+        <w:t xml:space="preserve"> </w:t>
+      </w:r>
+      <w:proofErr w:type="spellStart"/>
+      <w:proofErr w:type="gramStart"/>
+      <w:r>
+        <w:t>LinkQueueEnQueue</w:t>
+      </w:r>
+      <w:proofErr w:type="spellEnd"/>
+      <w:r>
+        <w:t>(</w:t>
+      </w:r>
+      <w:proofErr w:type="spellStart"/>
+      <w:proofErr w:type="gramEnd"/>
+      <w:r>
+        <w:t>LinkQueue</w:t>
+      </w:r>
+      <w:proofErr w:type="spellEnd"/>
+      <w:r>
+        <w:t xml:space="preserve"> *q, int *element){</w:t>
+      </w:r>
+    </w:p>
+    <w:p>
+      <w:pPr>
+        <w:ind w:leftChars="200" w:left="480"/>
+      </w:pPr>
+      <w:r>
+        <w:tab/>
+      </w:r>
+      <w:proofErr w:type="spellStart"/>
+      <w:r>
+        <w:t>LinkQueuePtr</w:t>
+      </w:r>
+      <w:proofErr w:type="spellEnd"/>
+      <w:r>
+        <w:t xml:space="preserve"> p = (</w:t>
+      </w:r>
+      <w:proofErr w:type="spellStart"/>
+      <w:r>
+        <w:t>LinkQueuePtr</w:t>
+      </w:r>
+      <w:proofErr w:type="spellEnd"/>
+      <w:r>
+        <w:t>)malloc(</w:t>
+      </w:r>
+      <w:proofErr w:type="spellStart"/>
+      <w:proofErr w:type="gramStart"/>
+      <w:r>
+        <w:t>sizeof</w:t>
+      </w:r>
+      <w:proofErr w:type="spellEnd"/>
+      <w:r>
+        <w:t>(</w:t>
+      </w:r>
+      <w:proofErr w:type="spellStart"/>
+      <w:proofErr w:type="gramEnd"/>
+      <w:r>
+        <w:t>LinkQueueNode</w:t>
+      </w:r>
+      <w:proofErr w:type="spellEnd"/>
+      <w:r>
+        <w:t>));</w:t>
+      </w:r>
+    </w:p>
+    <w:p>
+      <w:pPr>
+        <w:ind w:leftChars="200" w:left="480"/>
+      </w:pPr>
+      <w:r>
+        <w:tab/>
+      </w:r>
+      <w:proofErr w:type="gramStart"/>
+      <w:r>
+        <w:rPr>
+          <w:rFonts w:hint="eastAsia"/>
+        </w:rPr>
+        <w:t>if</w:t>
+      </w:r>
+      <w:r>
+        <w:t>(</w:t>
+      </w:r>
+      <w:proofErr w:type="gramEnd"/>
+      <w:r>
+        <w:t>NULL == p) exit(0);</w:t>
+      </w:r>
+    </w:p>
+    <w:p>
+      <w:pPr>
+        <w:ind w:leftChars="200" w:left="480"/>
+      </w:pPr>
+      <w:r>
+        <w:tab/>
+        <w:t>p-&gt;data=*</w:t>
+      </w:r>
+      <w:proofErr w:type="gramStart"/>
+      <w:r>
+        <w:t>element;</w:t>
+      </w:r>
+      <w:proofErr w:type="gramEnd"/>
+    </w:p>
+    <w:p>
+      <w:pPr>
+        <w:ind w:leftChars="200" w:left="480"/>
+      </w:pPr>
+      <w:r>
+        <w:tab/>
+        <w:t>p-&gt;next=NULL;//</w:t>
+      </w:r>
+      <w:r>
+        <w:rPr>
+          <w:rFonts w:hint="eastAsia"/>
+        </w:rPr>
+        <w:t>新节点的下一个节点为</w:t>
+      </w:r>
+      <w:r>
+        <w:rPr>
+          <w:rFonts w:hint="eastAsia"/>
+        </w:rPr>
+        <w:t>NULL</w:t>
+      </w:r>
+    </w:p>
+    <w:p>
+      <w:pPr>
+        <w:ind w:leftChars="200" w:left="480"/>
+      </w:pPr>
+      <w:r>
+        <w:tab/>
+      </w:r>
+      <w:r>
+        <w:rPr>
+          <w:rFonts w:hint="eastAsia"/>
+        </w:rPr>
         <w:t>/</w:t>
       </w:r>
       <w:r>
-        <w:rPr>
-          <w:rFonts w:hint="eastAsia"/>
-          <w:color w:val="FF0000"/>
-        </w:rPr>
-        <w:t>也可以采用</w:t>
-      </w:r>
-      <w:r>
-        <w:rPr>
-          <w:rFonts w:hint="eastAsia"/>
-          <w:color w:val="FF0000"/>
+        <w:t>/</w:t>
+      </w:r>
+      <w:r>
+        <w:rPr>
+          <w:rFonts w:hint="eastAsia"/>
+        </w:rPr>
+        <w:t>更新</w:t>
+      </w:r>
+      <w:proofErr w:type="gramStart"/>
+      <w:r>
+        <w:rPr>
+          <w:rFonts w:hint="eastAsia"/>
+        </w:rPr>
+        <w:t>新</w:t>
+      </w:r>
+      <w:proofErr w:type="gramEnd"/>
+      <w:r>
+        <w:rPr>
+          <w:rFonts w:hint="eastAsia"/>
+        </w:rPr>
+        <w:t>节点的参数，接下来更新整个链表的成员变量，即</w:t>
+      </w:r>
+      <w:r>
+        <w:rPr>
+          <w:rFonts w:hint="eastAsia"/>
+        </w:rPr>
+        <w:t>front</w:t>
+      </w:r>
+      <w:r>
+        <w:rPr>
+          <w:rFonts w:hint="eastAsia"/>
+        </w:rPr>
+        <w:t>和</w:t>
+      </w:r>
+      <w:r>
+        <w:rPr>
+          <w:rFonts w:hint="eastAsia"/>
+        </w:rPr>
+        <w:t>rear</w:t>
+      </w:r>
+    </w:p>
+    <w:p>
+      <w:pPr>
+        <w:ind w:leftChars="200" w:left="480"/>
+        <w:rPr>
+          <w:color w:val="FF0000"/>
+        </w:rPr>
+      </w:pPr>
+      <w:r>
+        <w:tab/>
+      </w:r>
+      <w:r>
+        <w:rPr>
+          <w:rFonts w:hint="eastAsia"/>
+          <w:color w:val="FF0000"/>
+        </w:rPr>
+        <w:t>q</w:t>
+      </w:r>
+      <w:r>
+        <w:rPr>
+          <w:color w:val="FF0000"/>
+        </w:rPr>
+        <w:t>-&gt;rear-&gt;next=</w:t>
+      </w:r>
+      <w:proofErr w:type="gramStart"/>
+      <w:r>
+        <w:rPr>
+          <w:color w:val="FF0000"/>
+        </w:rPr>
+        <w:t>p;</w:t>
+      </w:r>
+      <w:proofErr w:type="gramEnd"/>
+    </w:p>
+    <w:p>
+      <w:pPr>
+        <w:ind w:leftChars="200" w:left="480"/>
+      </w:pPr>
+      <w:r>
+        <w:tab/>
+        <w:t>//</w:t>
+      </w:r>
+      <w:r>
+        <w:rPr>
+          <w:rFonts w:hint="eastAsia"/>
+        </w:rPr>
+        <w:t>操作队尾，原来的</w:t>
+      </w:r>
+      <w:r>
+        <w:rPr>
+          <w:rFonts w:hint="eastAsia"/>
+        </w:rPr>
+        <w:t>rear</w:t>
+      </w:r>
+      <w:r>
+        <w:rPr>
+          <w:rFonts w:hint="eastAsia"/>
+        </w:rPr>
+        <w:t>指向现在的新节点</w:t>
+      </w:r>
+    </w:p>
+    <w:p>
+      <w:pPr>
+        <w:ind w:leftChars="200" w:left="480"/>
+        <w:rPr>
+          <w:color w:val="FF0000"/>
+        </w:rPr>
+      </w:pPr>
+      <w:r>
+        <w:rPr>
+          <w:color w:val="FF0000"/>
+        </w:rPr>
+        <w:tab/>
+      </w:r>
+      <w:r>
+        <w:rPr>
+          <w:rFonts w:hint="eastAsia"/>
+          <w:color w:val="FF0000"/>
+        </w:rPr>
+        <w:t>q</w:t>
+      </w:r>
+      <w:r>
+        <w:rPr>
+          <w:color w:val="FF0000"/>
+        </w:rPr>
+        <w:t>-&gt;rear=</w:t>
+      </w:r>
+      <w:proofErr w:type="gramStart"/>
+      <w:r>
+        <w:rPr>
+          <w:color w:val="FF0000"/>
+        </w:rPr>
+        <w:t>p;</w:t>
+      </w:r>
+      <w:proofErr w:type="gramEnd"/>
+    </w:p>
+    <w:p>
+      <w:pPr>
+        <w:ind w:leftChars="200" w:left="480"/>
+      </w:pPr>
+      <w:r>
+        <w:tab/>
+        <w:t>//</w:t>
+      </w:r>
+      <w:r>
+        <w:rPr>
+          <w:rFonts w:hint="eastAsia"/>
+        </w:rPr>
+        <w:t>更新</w:t>
+      </w:r>
+      <w:r>
+        <w:rPr>
+          <w:rFonts w:hint="eastAsia"/>
+        </w:rPr>
+        <w:t>rear</w:t>
+      </w:r>
+      <w:r>
+        <w:rPr>
+          <w:rFonts w:hint="eastAsia"/>
+        </w:rPr>
+        <w:t>节点（前面是更新节点之间的指向关系）</w:t>
+      </w:r>
+    </w:p>
+    <w:p>
+      <w:pPr>
+        <w:ind w:leftChars="200" w:left="480"/>
+      </w:pPr>
+      <w:r>
+        <w:tab/>
+      </w:r>
+      <w:r>
+        <w:rPr>
+          <w:rFonts w:hint="eastAsia"/>
+        </w:rPr>
+        <w:t>return</w:t>
+      </w:r>
+      <w:r>
+        <w:t xml:space="preserve"> 0</w:t>
+      </w:r>
+      <w:r>
+        <w:rPr>
+          <w:rFonts w:hint="eastAsia"/>
+        </w:rPr>
+        <w:t>；</w:t>
+      </w:r>
+    </w:p>
+    <w:p>
+      <w:pPr>
+        <w:ind w:leftChars="200" w:left="480"/>
+      </w:pPr>
+      <w:r>
+        <w:t>}</w:t>
+      </w:r>
+    </w:p>
+    <w:p>
+      <w:pPr>
+        <w:ind w:firstLine="420"/>
+      </w:pPr>
+      <w:r>
+        <w:rPr>
+          <w:rFonts w:hint="eastAsia"/>
+        </w:rPr>
+        <w:t>注：注意定义</w:t>
+      </w:r>
+      <w:proofErr w:type="spellStart"/>
+      <w:r>
+        <w:t>LinkQueuePtr</w:t>
+      </w:r>
+      <w:proofErr w:type="spellEnd"/>
+      <w:r>
+        <w:t xml:space="preserve"> p</w:t>
+      </w:r>
+      <w:r>
+        <w:rPr>
+          <w:rFonts w:hint="eastAsia"/>
+        </w:rPr>
+        <w:t>而不是</w:t>
+      </w:r>
+      <w:proofErr w:type="spellStart"/>
+      <w:r>
+        <w:t>LinkQueuePtr</w:t>
+      </w:r>
+      <w:proofErr w:type="spellEnd"/>
+      <w:r>
+        <w:t xml:space="preserve"> </w:t>
+      </w:r>
+      <w:r>
+        <w:rPr>
+          <w:rFonts w:hint="eastAsia"/>
+        </w:rPr>
+        <w:t>*</w:t>
+      </w:r>
+      <w:r>
+        <w:t>p</w:t>
+      </w:r>
+      <w:r>
+        <w:rPr>
+          <w:rFonts w:hint="eastAsia"/>
+        </w:rPr>
+        <w:t>，因为</w:t>
+      </w:r>
+      <w:proofErr w:type="spellStart"/>
+      <w:r>
+        <w:t>LinkQueuePtr</w:t>
+      </w:r>
+      <w:proofErr w:type="spellEnd"/>
+      <w:r>
+        <w:rPr>
+          <w:rFonts w:hint="eastAsia"/>
+        </w:rPr>
+        <w:t>本身就是指针类型。</w:t>
+      </w:r>
+    </w:p>
+    <w:p>
+      <w:pPr>
+        <w:ind w:firstLine="420"/>
+      </w:pPr>
+      <w:r>
+        <w:rPr>
+          <w:rFonts w:hint="eastAsia"/>
+        </w:rPr>
+        <w:t>或：</w:t>
+      </w:r>
+    </w:p>
+    <w:p>
+      <w:pPr>
+        <w:ind w:firstLine="420"/>
+      </w:pPr>
+      <w:r>
+        <w:t xml:space="preserve">int </w:t>
+      </w:r>
+      <w:proofErr w:type="spellStart"/>
+      <w:proofErr w:type="gramStart"/>
+      <w:r>
+        <w:t>LinkQueueEnQueue</w:t>
+      </w:r>
+      <w:proofErr w:type="spellEnd"/>
+      <w:r>
+        <w:t>(</w:t>
+      </w:r>
+      <w:proofErr w:type="spellStart"/>
+      <w:proofErr w:type="gramEnd"/>
+      <w:r>
+        <w:t>LinkQueue</w:t>
+      </w:r>
+      <w:proofErr w:type="spellEnd"/>
+      <w:r>
+        <w:t xml:space="preserve"> *q, int *element) {</w:t>
+      </w:r>
+    </w:p>
+    <w:p>
+      <w:pPr>
+        <w:ind w:firstLine="420"/>
+        <w:rPr>
+          <w:rFonts w:hint="eastAsia"/>
+        </w:rPr>
+      </w:pPr>
+      <w:r>
+        <w:rPr>
+          <w:rFonts w:hint="eastAsia"/>
+        </w:rPr>
+        <w:t xml:space="preserve">    // </w:t>
+      </w:r>
+      <w:r>
+        <w:rPr>
+          <w:rFonts w:hint="eastAsia"/>
+        </w:rPr>
+        <w:t>创建新节点</w:t>
+      </w:r>
+    </w:p>
+    <w:p>
+      <w:pPr>
+        <w:ind w:firstLine="420"/>
+      </w:pPr>
+      <w:r>
+        <w:t xml:space="preserve">    Node *</w:t>
+      </w:r>
+      <w:proofErr w:type="spellStart"/>
+      <w:r>
+        <w:t>newNode</w:t>
+      </w:r>
+      <w:proofErr w:type="spellEnd"/>
+      <w:r>
+        <w:t xml:space="preserve"> = (Node </w:t>
+      </w:r>
+      <w:proofErr w:type="gramStart"/>
+      <w:r>
+        <w:t>*)malloc</w:t>
+      </w:r>
+      <w:proofErr w:type="gramEnd"/>
+      <w:r>
+        <w:t>(</w:t>
+      </w:r>
+      <w:proofErr w:type="spellStart"/>
+      <w:r>
+        <w:t>sizeof</w:t>
+      </w:r>
+      <w:proofErr w:type="spellEnd"/>
+      <w:r>
+        <w:t>(Node));</w:t>
+      </w:r>
+    </w:p>
+    <w:p>
+      <w:pPr>
+        <w:ind w:firstLine="420"/>
+      </w:pPr>
+      <w:r>
+        <w:t xml:space="preserve">    if (</w:t>
+      </w:r>
+      <w:proofErr w:type="spellStart"/>
+      <w:r>
+        <w:t>newNode</w:t>
+      </w:r>
+      <w:proofErr w:type="spellEnd"/>
+      <w:r>
+        <w:t xml:space="preserve"> == NULL) {</w:t>
+      </w:r>
+    </w:p>
+    <w:p>
+      <w:pPr>
+        <w:ind w:firstLine="420"/>
+        <w:rPr>
+          <w:rFonts w:hint="eastAsia"/>
+        </w:rPr>
+      </w:pPr>
+      <w:r>
+        <w:rPr>
+          <w:rFonts w:hint="eastAsia"/>
+        </w:rPr>
+        <w:t xml:space="preserve">        // </w:t>
+      </w:r>
+      <w:r>
+        <w:rPr>
+          <w:rFonts w:hint="eastAsia"/>
+        </w:rPr>
+        <w:t>内存分配失败</w:t>
+      </w:r>
+    </w:p>
+    <w:p>
+      <w:pPr>
+        <w:ind w:firstLine="420"/>
+        <w:rPr>
+          <w:rFonts w:hint="eastAsia"/>
+        </w:rPr>
+      </w:pPr>
+      <w:r>
+        <w:rPr>
+          <w:rFonts w:hint="eastAsia"/>
+        </w:rPr>
+        <w:lastRenderedPageBreak/>
+        <w:t xml:space="preserve">        return 0; // </w:t>
+      </w:r>
+      <w:r>
+        <w:rPr>
+          <w:rFonts w:hint="eastAsia"/>
+        </w:rPr>
+        <w:t>返回</w:t>
+      </w:r>
+      <w:r>
+        <w:rPr>
+          <w:rFonts w:hint="eastAsia"/>
+        </w:rPr>
+        <w:t xml:space="preserve"> 0 </w:t>
+      </w:r>
+      <w:r>
+        <w:rPr>
+          <w:rFonts w:hint="eastAsia"/>
+        </w:rPr>
+        <w:t>表示入队失败</w:t>
+      </w:r>
+    </w:p>
+    <w:p>
+      <w:pPr>
+        <w:ind w:firstLine="420"/>
+      </w:pPr>
+      <w:r>
+        <w:t xml:space="preserve">    }</w:t>
+      </w:r>
+    </w:p>
+    <w:p>
+      <w:pPr>
+        <w:ind w:firstLine="420"/>
+      </w:pPr>
+    </w:p>
+    <w:p>
+      <w:pPr>
+        <w:ind w:firstLine="420"/>
+        <w:rPr>
+          <w:rFonts w:hint="eastAsia"/>
+        </w:rPr>
+      </w:pPr>
+      <w:r>
+        <w:rPr>
+          <w:rFonts w:hint="eastAsia"/>
+        </w:rPr>
+        <w:t xml:space="preserve">    // </w:t>
+      </w:r>
+      <w:r>
+        <w:rPr>
+          <w:rFonts w:hint="eastAsia"/>
+        </w:rPr>
+        <w:t>将数据存储到新节点中</w:t>
+      </w:r>
+    </w:p>
+    <w:p>
+      <w:pPr>
+        <w:ind w:firstLine="420"/>
+      </w:pPr>
+      <w:r>
+        <w:t xml:space="preserve">    </w:t>
+      </w:r>
+      <w:proofErr w:type="spellStart"/>
+      <w:r>
+        <w:t>newNode</w:t>
+      </w:r>
+      <w:proofErr w:type="spellEnd"/>
+      <w:r>
+        <w:t>-&gt;data = *</w:t>
+      </w:r>
+      <w:proofErr w:type="gramStart"/>
+      <w:r>
+        <w:t>element;</w:t>
+      </w:r>
+      <w:proofErr w:type="gramEnd"/>
+    </w:p>
+    <w:p>
+      <w:pPr>
+        <w:ind w:firstLine="420"/>
+        <w:rPr>
+          <w:rFonts w:hint="eastAsia"/>
+        </w:rPr>
+      </w:pPr>
+      <w:r>
+        <w:rPr>
+          <w:rFonts w:hint="eastAsia"/>
+        </w:rPr>
+        <w:t xml:space="preserve">    </w:t>
+      </w:r>
+      <w:proofErr w:type="spellStart"/>
+      <w:r>
+        <w:rPr>
+          <w:rFonts w:hint="eastAsia"/>
+        </w:rPr>
+        <w:t>newNode</w:t>
+      </w:r>
+      <w:proofErr w:type="spellEnd"/>
+      <w:r>
+        <w:rPr>
+          <w:rFonts w:hint="eastAsia"/>
+        </w:rPr>
+        <w:t xml:space="preserve">-&gt;next = NULL; // </w:t>
+      </w:r>
+      <w:r>
+        <w:rPr>
+          <w:rFonts w:hint="eastAsia"/>
+        </w:rPr>
+        <w:t>新节点将成为队列尾部，因此其</w:t>
+      </w:r>
+      <w:r>
+        <w:rPr>
+          <w:rFonts w:hint="eastAsia"/>
+        </w:rPr>
+        <w:t>next</w:t>
+      </w:r>
+      <w:r>
+        <w:rPr>
+          <w:rFonts w:hint="eastAsia"/>
+        </w:rPr>
+        <w:t>指针为</w:t>
+      </w:r>
+      <w:r>
+        <w:rPr>
+          <w:rFonts w:hint="eastAsia"/>
+        </w:rPr>
+        <w:t>NULL</w:t>
+      </w:r>
+    </w:p>
+    <w:p>
+      <w:pPr>
+        <w:ind w:firstLine="420"/>
+      </w:pPr>
+    </w:p>
+    <w:p>
+      <w:pPr>
+        <w:ind w:firstLine="420"/>
+      </w:pPr>
+      <w:r>
+        <w:t xml:space="preserve">    if (q-&gt;rear == NULL) {</w:t>
+      </w:r>
+    </w:p>
+    <w:p>
+      <w:pPr>
+        <w:ind w:firstLine="420"/>
+        <w:rPr>
+          <w:rFonts w:hint="eastAsia"/>
+        </w:rPr>
+      </w:pPr>
+      <w:r>
+        <w:rPr>
+          <w:rFonts w:hint="eastAsia"/>
+        </w:rPr>
+        <w:t xml:space="preserve">        // </w:t>
+      </w:r>
+      <w:r>
+        <w:rPr>
+          <w:rFonts w:hint="eastAsia"/>
+        </w:rPr>
+        <w:t>如果队列为空，新节点即是队列头部又是队列尾部</w:t>
+      </w:r>
+    </w:p>
+    <w:p>
+      <w:pPr>
+        <w:ind w:firstLine="420"/>
+      </w:pPr>
+      <w:r>
+        <w:t xml:space="preserve">        q-&gt;front = </w:t>
+      </w:r>
+      <w:proofErr w:type="spellStart"/>
+      <w:proofErr w:type="gramStart"/>
+      <w:r>
+        <w:t>newNode</w:t>
+      </w:r>
+      <w:proofErr w:type="spellEnd"/>
+      <w:r>
+        <w:t>;</w:t>
+      </w:r>
+      <w:proofErr w:type="gramEnd"/>
+    </w:p>
+    <w:p>
+      <w:pPr>
+        <w:ind w:firstLine="420"/>
+      </w:pPr>
+      <w:r>
+        <w:t xml:space="preserve">        q-&gt;rear = </w:t>
+      </w:r>
+      <w:proofErr w:type="spellStart"/>
+      <w:proofErr w:type="gramStart"/>
+      <w:r>
+        <w:t>newNode</w:t>
+      </w:r>
+      <w:proofErr w:type="spellEnd"/>
+      <w:r>
+        <w:t>;</w:t>
+      </w:r>
+      <w:proofErr w:type="gramEnd"/>
+    </w:p>
+    <w:p>
+      <w:pPr>
+        <w:ind w:firstLine="420"/>
+      </w:pPr>
+      <w:r>
+        <w:t xml:space="preserve">    } else {</w:t>
+      </w:r>
+    </w:p>
+    <w:p>
+      <w:pPr>
+        <w:ind w:firstLine="420"/>
+        <w:rPr>
+          <w:rFonts w:hint="eastAsia"/>
+        </w:rPr>
+      </w:pPr>
+      <w:r>
+        <w:rPr>
+          <w:rFonts w:hint="eastAsia"/>
+        </w:rPr>
+        <w:t xml:space="preserve">        // </w:t>
+      </w:r>
+      <w:r>
+        <w:rPr>
+          <w:rFonts w:hint="eastAsia"/>
+        </w:rPr>
+        <w:t>否则将新节点连接到队列尾部，并更新</w:t>
+      </w:r>
+      <w:r>
+        <w:rPr>
+          <w:rFonts w:hint="eastAsia"/>
+        </w:rPr>
+        <w:t>rear</w:t>
+      </w:r>
+      <w:r>
+        <w:rPr>
+          <w:rFonts w:hint="eastAsia"/>
+        </w:rPr>
+        <w:t>指针</w:t>
+      </w:r>
+    </w:p>
+    <w:p>
+      <w:pPr>
+        <w:ind w:firstLine="420"/>
+      </w:pPr>
+      <w:r>
+        <w:t xml:space="preserve">        q-&gt;rear-&gt;next = </w:t>
+      </w:r>
+      <w:proofErr w:type="spellStart"/>
+      <w:proofErr w:type="gramStart"/>
+      <w:r>
+        <w:t>newNode</w:t>
+      </w:r>
+      <w:proofErr w:type="spellEnd"/>
+      <w:r>
+        <w:t>;</w:t>
+      </w:r>
+      <w:proofErr w:type="gramEnd"/>
+    </w:p>
+    <w:p>
+      <w:pPr>
+        <w:ind w:firstLine="420"/>
+      </w:pPr>
+      <w:r>
+        <w:t xml:space="preserve">        q-&gt;rear = </w:t>
+      </w:r>
+      <w:proofErr w:type="spellStart"/>
+      <w:proofErr w:type="gramStart"/>
+      <w:r>
+        <w:t>newNode</w:t>
+      </w:r>
+      <w:proofErr w:type="spellEnd"/>
+      <w:r>
+        <w:t>;</w:t>
+      </w:r>
+      <w:proofErr w:type="gramEnd"/>
+    </w:p>
+    <w:p>
+      <w:pPr>
+        <w:ind w:firstLine="420"/>
+      </w:pPr>
+      <w:r>
+        <w:t xml:space="preserve">    }</w:t>
+      </w:r>
+    </w:p>
+    <w:p>
+      <w:pPr>
+        <w:ind w:firstLine="420"/>
+      </w:pPr>
+    </w:p>
+    <w:p>
+      <w:pPr>
+        <w:ind w:firstLine="420"/>
+        <w:rPr>
+          <w:rFonts w:hint="eastAsia"/>
+        </w:rPr>
+      </w:pPr>
+      <w:r>
+        <w:rPr>
+          <w:rFonts w:hint="eastAsia"/>
+        </w:rPr>
+        <w:t xml:space="preserve">    return 1; // </w:t>
+      </w:r>
+      <w:r>
+        <w:rPr>
+          <w:rFonts w:hint="eastAsia"/>
+        </w:rPr>
+        <w:t>返回</w:t>
+      </w:r>
+      <w:r>
+        <w:rPr>
+          <w:rFonts w:hint="eastAsia"/>
+        </w:rPr>
+        <w:t xml:space="preserve"> 1 </w:t>
+      </w:r>
+      <w:r>
+        <w:rPr>
+          <w:rFonts w:hint="eastAsia"/>
+        </w:rPr>
+        <w:t>表示入队成功</w:t>
+      </w:r>
+    </w:p>
+    <w:p>
+      <w:pPr>
+        <w:ind w:firstLine="420"/>
+        <w:rPr>
+          <w:rFonts w:hint="eastAsia"/>
+        </w:rPr>
+      </w:pPr>
+      <w:r>
+        <w:t>}</w:t>
+      </w:r>
+    </w:p>
+    <w:p>
+      <w:pPr>
+        <w:pStyle w:val="3"/>
+      </w:pPr>
+      <w:r>
+        <w:rPr>
+          <w:rFonts w:hint="eastAsia"/>
+        </w:rPr>
+        <w:t>出队</w:t>
+      </w:r>
+    </w:p>
+    <w:p>
+      <w:pPr>
+        <w:ind w:leftChars="200" w:left="480"/>
+      </w:pPr>
+      <w:r>
+        <w:rPr>
+          <w:rFonts w:hint="eastAsia"/>
         </w:rPr>
         <w:t>int</w:t>
       </w:r>
       <w:r>
-        <w:rPr>
-          <w:color w:val="FF0000"/>
-        </w:rPr>
-        <w:t xml:space="preserve"> *data</w:t>
-      </w:r>
-      <w:r>
-        <w:rPr>
-          <w:rFonts w:hint="eastAsia"/>
-          <w:color w:val="FF0000"/>
-        </w:rPr>
-        <w:t>动态数组的形式存储</w:t>
-      </w:r>
-    </w:p>
-    <w:p>
-      <w:pPr>
-        <w:ind w:firstLine="420"/>
-        <w:rPr>
-          <w:color w:val="FF0000"/>
-        </w:rPr>
-      </w:pPr>
-      <w:r>
-        <w:rPr>
-          <w:rFonts w:hint="eastAsia"/>
-          <w:color w:val="FF0000"/>
-        </w:rPr>
+        <w:t xml:space="preserve"> </w:t>
+      </w:r>
+      <w:proofErr w:type="spellStart"/>
+      <w:proofErr w:type="gramStart"/>
+      <w:r>
+        <w:rPr>
+          <w:rFonts w:hint="eastAsia"/>
+        </w:rPr>
+        <w:t>LinkQueue</w:t>
+      </w:r>
+      <w:r>
+        <w:t>DeQueue</w:t>
+      </w:r>
+      <w:proofErr w:type="spellEnd"/>
+      <w:r>
+        <w:t>(</w:t>
+      </w:r>
+      <w:proofErr w:type="spellStart"/>
+      <w:proofErr w:type="gramEnd"/>
+      <w:r>
+        <w:t>LinkQueue</w:t>
+      </w:r>
+      <w:proofErr w:type="spellEnd"/>
+      <w:r>
+        <w:t xml:space="preserve"> *q, int *element){</w:t>
+      </w:r>
+    </w:p>
+    <w:p>
+      <w:pPr>
+        <w:ind w:leftChars="200" w:left="480"/>
+      </w:pPr>
+      <w:r>
+        <w:tab/>
+      </w:r>
+      <w:proofErr w:type="spellStart"/>
+      <w:r>
+        <w:t>LinkQueuePtr</w:t>
+      </w:r>
+      <w:proofErr w:type="spellEnd"/>
+      <w:r>
+        <w:t xml:space="preserve"> p;//</w:t>
+      </w:r>
+      <w:r>
+        <w:rPr>
+          <w:rFonts w:hint="eastAsia"/>
+        </w:rPr>
+        <w:t>只需要声明变量而不需要实际分配内存空间</w:t>
+      </w:r>
+    </w:p>
+    <w:p>
+      <w:pPr>
+        <w:ind w:leftChars="200" w:left="480"/>
+      </w:pPr>
+      <w:r>
+        <w:tab/>
+      </w:r>
+      <w:r>
+        <w:rPr>
+          <w:rFonts w:hint="eastAsia"/>
+        </w:rPr>
+        <w:t>if</w:t>
+      </w:r>
+      <w:r>
+        <w:t>(q-&gt;front==q-&gt;</w:t>
+      </w:r>
+      <w:proofErr w:type="gramStart"/>
+      <w:r>
+        <w:t>rear){</w:t>
+      </w:r>
+      <w:proofErr w:type="gramEnd"/>
+    </w:p>
+    <w:p>
+      <w:pPr>
+        <w:ind w:leftChars="200" w:left="480"/>
+      </w:pPr>
+      <w:r>
+        <w:tab/>
+      </w:r>
+      <w:r>
+        <w:tab/>
+        <w:t xml:space="preserve">return </w:t>
+      </w:r>
+      <w:proofErr w:type="gramStart"/>
+      <w:r>
+        <w:t>-1;</w:t>
+      </w:r>
+      <w:proofErr w:type="gramEnd"/>
+    </w:p>
+    <w:p>
+      <w:pPr>
+        <w:ind w:leftChars="200" w:left="480"/>
+      </w:pPr>
+      <w:r>
+        <w:tab/>
+        <w:t>}</w:t>
+      </w:r>
+    </w:p>
+    <w:p>
+      <w:pPr>
+        <w:ind w:leftChars="200" w:left="480"/>
+      </w:pPr>
+      <w:r>
+        <w:tab/>
+        <w:t>//</w:t>
+      </w:r>
+      <w:r>
+        <w:rPr>
+          <w:rFonts w:hint="eastAsia"/>
+        </w:rPr>
+        <w:t>更新</w:t>
+      </w:r>
+      <w:proofErr w:type="gramStart"/>
+      <w:r>
+        <w:rPr>
+          <w:rFonts w:hint="eastAsia"/>
+        </w:rPr>
+        <w:t>新</w:t>
+      </w:r>
+      <w:proofErr w:type="gramEnd"/>
+      <w:r>
+        <w:rPr>
+          <w:rFonts w:hint="eastAsia"/>
+        </w:rPr>
+        <w:t>节点的成员变量</w:t>
+      </w:r>
+    </w:p>
+    <w:p>
+      <w:pPr>
+        <w:ind w:leftChars="200" w:left="480"/>
+        <w:rPr>
+          <w:color w:val="FF0000"/>
+        </w:rPr>
+      </w:pPr>
+      <w:r>
+        <w:tab/>
+      </w:r>
+      <w:r>
+        <w:rPr>
+          <w:rFonts w:hint="eastAsia"/>
+          <w:color w:val="FF0000"/>
+        </w:rPr>
+        <w:t>p</w:t>
+      </w:r>
+      <w:r>
+        <w:rPr>
+          <w:color w:val="FF0000"/>
+        </w:rPr>
+        <w:t>=q-&gt;front-&gt;next;//</w:t>
+      </w:r>
+      <w:r>
+        <w:rPr>
+          <w:rFonts w:hint="eastAsia"/>
+          <w:color w:val="FF0000"/>
+        </w:rPr>
+        <w:t>该节点成了最新的头结点</w:t>
+      </w:r>
+    </w:p>
+    <w:p>
+      <w:pPr>
+        <w:ind w:leftChars="200" w:left="480"/>
+      </w:pPr>
+      <w:r>
+        <w:tab/>
+      </w:r>
+      <w:r>
+        <w:rPr>
+          <w:rFonts w:hint="eastAsia"/>
+        </w:rPr>
+        <w:t>*element</w:t>
+      </w:r>
+      <w:r>
+        <w:t xml:space="preserve"> = p-&gt;data;//</w:t>
+      </w:r>
+      <w:r>
+        <w:rPr>
+          <w:rFonts w:hint="eastAsia"/>
+        </w:rPr>
+        <w:t>头结点的数据</w:t>
+      </w:r>
+    </w:p>
+    <w:p>
+      <w:pPr>
+        <w:ind w:leftChars="200" w:left="480"/>
+        <w:rPr>
+          <w:color w:val="FF0000"/>
+        </w:rPr>
+      </w:pPr>
+      <w:r>
+        <w:tab/>
+      </w:r>
+      <w:r>
+        <w:rPr>
+          <w:color w:val="FF0000"/>
+        </w:rPr>
+        <w:t>q-&gt;front-&gt;next=p-&gt;</w:t>
+      </w:r>
+      <w:proofErr w:type="gramStart"/>
+      <w:r>
+        <w:rPr>
+          <w:color w:val="FF0000"/>
+        </w:rPr>
+        <w:t>next;</w:t>
+      </w:r>
+      <w:proofErr w:type="gramEnd"/>
+    </w:p>
+    <w:p>
+      <w:pPr>
+        <w:ind w:leftChars="200" w:left="480"/>
+      </w:pPr>
+      <w:r>
+        <w:lastRenderedPageBreak/>
+        <w:tab/>
+      </w:r>
+    </w:p>
+    <w:p>
+      <w:pPr>
+        <w:ind w:leftChars="200" w:left="480"/>
+        <w:rPr>
+          <w:color w:val="FF0000"/>
+        </w:rPr>
+      </w:pPr>
+      <w:r>
+        <w:rPr>
+          <w:color w:val="FF0000"/>
+        </w:rPr>
+        <w:tab/>
+        <w:t>if(q-&gt;rear==</w:t>
+      </w:r>
+      <w:proofErr w:type="gramStart"/>
+      <w:r>
+        <w:rPr>
+          <w:color w:val="FF0000"/>
+        </w:rPr>
+        <w:t>p){</w:t>
+      </w:r>
+      <w:proofErr w:type="gramEnd"/>
+    </w:p>
+    <w:p>
+      <w:pPr>
+        <w:ind w:leftChars="200" w:left="480"/>
+        <w:rPr>
+          <w:color w:val="FF0000"/>
+        </w:rPr>
+      </w:pPr>
+      <w:r>
+        <w:rPr>
+          <w:color w:val="FF0000"/>
+        </w:rPr>
+        <w:tab/>
+      </w:r>
+      <w:r>
+        <w:rPr>
+          <w:color w:val="FF0000"/>
+        </w:rPr>
+        <w:tab/>
+        <w:t>q-&gt;rear=q-&gt;</w:t>
+      </w:r>
+      <w:proofErr w:type="gramStart"/>
+      <w:r>
+        <w:rPr>
+          <w:color w:val="FF0000"/>
+        </w:rPr>
+        <w:t>front;</w:t>
+      </w:r>
+      <w:proofErr w:type="gramEnd"/>
+    </w:p>
+    <w:p>
+      <w:pPr>
+        <w:ind w:leftChars="200" w:left="480"/>
+        <w:rPr>
+          <w:color w:val="FF0000"/>
+        </w:rPr>
+      </w:pPr>
+      <w:r>
+        <w:rPr>
+          <w:color w:val="FF0000"/>
+        </w:rPr>
+        <w:tab/>
+        <w:t>}</w:t>
+      </w:r>
+    </w:p>
+    <w:p>
+      <w:pPr>
+        <w:ind w:leftChars="200" w:left="480"/>
+      </w:pPr>
+      <w:r>
+        <w:tab/>
+        <w:t>free(p</w:t>
+      </w:r>
+      <w:proofErr w:type="gramStart"/>
+      <w:r>
+        <w:t>);</w:t>
+      </w:r>
+      <w:proofErr w:type="gramEnd"/>
+    </w:p>
+    <w:p>
+      <w:pPr>
+        <w:ind w:leftChars="200" w:left="480"/>
+      </w:pPr>
+      <w:r>
+        <w:tab/>
+        <w:t xml:space="preserve">return </w:t>
+      </w:r>
+      <w:proofErr w:type="gramStart"/>
+      <w:r>
+        <w:t>0;</w:t>
+      </w:r>
+      <w:proofErr w:type="gramEnd"/>
+    </w:p>
+    <w:p>
+      <w:pPr>
+        <w:ind w:leftChars="200" w:left="480"/>
+      </w:pPr>
+      <w:r>
+        <w:t>}</w:t>
+      </w:r>
+    </w:p>
+    <w:p>
+      <w:pPr>
+        <w:ind w:leftChars="200" w:left="480"/>
+      </w:pPr>
+      <w:r>
+        <w:rPr>
+          <w:rFonts w:hint="eastAsia"/>
+        </w:rPr>
+        <w:t>或：</w:t>
+      </w:r>
+    </w:p>
+    <w:p>
+      <w:pPr>
+        <w:ind w:leftChars="200" w:left="480"/>
+      </w:pPr>
+      <w:r>
         <w:t xml:space="preserve">int </w:t>
       </w:r>
       <w:proofErr w:type="spellStart"/>
       <w:proofErr w:type="gramStart"/>
       <w:r>
-        <w:rPr>
-          <w:rFonts w:hint="eastAsia"/>
-          <w:color w:val="FF0000"/>
-        </w:rPr>
-        <w:t>front,rear</w:t>
-      </w:r>
-      <w:proofErr w:type="spellEnd"/>
-      <w:proofErr w:type="gramEnd"/>
-      <w:r>
-        <w:rPr>
-          <w:rFonts w:hint="eastAsia"/>
-          <w:color w:val="FF0000"/>
-        </w:rPr>
-        <w:t>;</w:t>
-      </w:r>
-    </w:p>
-    <w:p>
-      <w:proofErr w:type="gramStart"/>
-      <w:r>
-        <w:rPr>
-          <w:rFonts w:hint="eastAsia"/>
-        </w:rPr>
+        <w:t>LinkQueueDeQueue</w:t>
+      </w:r>
+      <w:proofErr w:type="spellEnd"/>
+      <w:r>
+        <w:t>(</w:t>
+      </w:r>
+      <w:proofErr w:type="spellStart"/>
+      <w:proofErr w:type="gramEnd"/>
+      <w:r>
+        <w:t>LinkQueue</w:t>
+      </w:r>
+      <w:proofErr w:type="spellEnd"/>
+      <w:r>
+        <w:t xml:space="preserve"> *q, int *element) {</w:t>
+      </w:r>
+    </w:p>
+    <w:p>
+      <w:pPr>
+        <w:ind w:leftChars="200" w:left="480"/>
+      </w:pPr>
+      <w:r>
+        <w:t xml:space="preserve">    if (q-&gt;front == NULL) {</w:t>
+      </w:r>
+    </w:p>
+    <w:p>
+      <w:pPr>
+        <w:ind w:leftChars="200" w:left="480"/>
+        <w:rPr>
+          <w:rFonts w:hint="eastAsia"/>
+        </w:rPr>
+      </w:pPr>
+      <w:r>
+        <w:rPr>
+          <w:rFonts w:hint="eastAsia"/>
+        </w:rPr>
+        <w:t xml:space="preserve">        // </w:t>
+      </w:r>
+      <w:r>
+        <w:rPr>
+          <w:rFonts w:hint="eastAsia"/>
+        </w:rPr>
+        <w:t>队列为空，无法执行出队操作</w:t>
+      </w:r>
+    </w:p>
+    <w:p>
+      <w:pPr>
+        <w:ind w:leftChars="200" w:left="480"/>
+        <w:rPr>
+          <w:rFonts w:hint="eastAsia"/>
+        </w:rPr>
+      </w:pPr>
+      <w:r>
+        <w:rPr>
+          <w:rFonts w:hint="eastAsia"/>
+        </w:rPr>
+        <w:t xml:space="preserve">        return 0; // </w:t>
+      </w:r>
+      <w:r>
+        <w:rPr>
+          <w:rFonts w:hint="eastAsia"/>
+        </w:rPr>
+        <w:t>返回</w:t>
+      </w:r>
+      <w:r>
+        <w:rPr>
+          <w:rFonts w:hint="eastAsia"/>
+        </w:rPr>
+        <w:t xml:space="preserve"> 0 </w:t>
+      </w:r>
+      <w:r>
+        <w:rPr>
+          <w:rFonts w:hint="eastAsia"/>
+        </w:rPr>
+        <w:t>表示出队失败</w:t>
+      </w:r>
+    </w:p>
+    <w:p>
+      <w:pPr>
+        <w:ind w:leftChars="200" w:left="480"/>
+      </w:pPr>
+      <w:r>
+        <w:t xml:space="preserve">    }</w:t>
+      </w:r>
+    </w:p>
+    <w:p>
+      <w:pPr>
+        <w:ind w:leftChars="200" w:left="480"/>
+      </w:pPr>
+    </w:p>
+    <w:p>
+      <w:pPr>
+        <w:ind w:leftChars="200" w:left="480"/>
+        <w:rPr>
+          <w:rFonts w:hint="eastAsia"/>
+        </w:rPr>
+      </w:pPr>
+      <w:r>
+        <w:rPr>
+          <w:rFonts w:hint="eastAsia"/>
+        </w:rPr>
+        <w:t xml:space="preserve">    // </w:t>
+      </w:r>
+      <w:r>
+        <w:rPr>
+          <w:rFonts w:hint="eastAsia"/>
+        </w:rPr>
+        <w:t>将头部节点数据传出</w:t>
+      </w:r>
+    </w:p>
+    <w:p>
+      <w:pPr>
+        <w:ind w:leftChars="200" w:left="480"/>
+      </w:pPr>
+      <w:r>
+        <w:t xml:space="preserve">    *element = q-&gt;front-&gt;</w:t>
+      </w:r>
+      <w:proofErr w:type="gramStart"/>
+      <w:r>
+        <w:t>data;</w:t>
+      </w:r>
+      <w:proofErr w:type="gramEnd"/>
+    </w:p>
+    <w:p>
+      <w:pPr>
+        <w:ind w:leftChars="200" w:left="480"/>
+      </w:pPr>
+    </w:p>
+    <w:p>
+      <w:pPr>
+        <w:ind w:leftChars="200" w:left="480"/>
+      </w:pPr>
+      <w:r>
+        <w:t xml:space="preserve">    Node *temp = q-&gt;</w:t>
+      </w:r>
+      <w:proofErr w:type="gramStart"/>
+      <w:r>
+        <w:t>front;</w:t>
+      </w:r>
+      <w:proofErr w:type="gramEnd"/>
+    </w:p>
+    <w:p>
+      <w:pPr>
+        <w:ind w:leftChars="200" w:left="480"/>
+        <w:rPr>
+          <w:rFonts w:hint="eastAsia"/>
+        </w:rPr>
+      </w:pPr>
+      <w:r>
+        <w:rPr>
+          <w:rFonts w:hint="eastAsia"/>
+        </w:rPr>
+        <w:t xml:space="preserve">    q-&gt;front = </w:t>
+      </w:r>
+      <w:r>
+        <w:rPr>
+          <w:rFonts w:hint="eastAsia"/>
+          <w:color w:val="FF0000"/>
+        </w:rPr>
+        <w:t>q-&gt;front-&gt;next;</w:t>
+      </w:r>
+      <w:r>
+        <w:rPr>
+          <w:rFonts w:hint="eastAsia"/>
+        </w:rPr>
+        <w:t xml:space="preserve"> // </w:t>
+      </w:r>
+      <w:r>
+        <w:rPr>
+          <w:rFonts w:hint="eastAsia"/>
+        </w:rPr>
+        <w:t>移动</w:t>
+      </w:r>
+      <w:r>
+        <w:rPr>
+          <w:rFonts w:hint="eastAsia"/>
+        </w:rPr>
+        <w:t>front</w:t>
+      </w:r>
+      <w:r>
+        <w:rPr>
+          <w:rFonts w:hint="eastAsia"/>
+        </w:rPr>
+        <w:t>指针到下一个节点</w:t>
+      </w:r>
+      <w:r>
+        <w:rPr>
+          <w:rFonts w:hint="eastAsia"/>
+        </w:rPr>
+        <w:t>（这里不能是</w:t>
+      </w:r>
+      <w:r>
+        <w:rPr>
+          <w:rFonts w:hint="eastAsia"/>
+        </w:rPr>
+        <w:t>temp</w:t>
+      </w:r>
+      <w:r>
+        <w:rPr>
+          <w:rFonts w:hint="eastAsia"/>
+        </w:rPr>
+        <w:t>，后面会释放</w:t>
+      </w:r>
+      <w:r>
+        <w:rPr>
+          <w:rFonts w:hint="eastAsia"/>
+        </w:rPr>
+        <w:t>temp</w:t>
+      </w:r>
+      <w:r>
+        <w:rPr>
+          <w:rFonts w:hint="eastAsia"/>
+        </w:rPr>
+        <w:t>）</w:t>
+      </w:r>
+    </w:p>
+    <w:p>
+      <w:pPr>
+        <w:ind w:leftChars="200" w:left="480"/>
+      </w:pPr>
+    </w:p>
+    <w:p>
+      <w:pPr>
+        <w:ind w:leftChars="200" w:left="480"/>
+        <w:rPr>
+          <w:rFonts w:hint="eastAsia"/>
+        </w:rPr>
+      </w:pPr>
+      <w:r>
+        <w:rPr>
+          <w:rFonts w:hint="eastAsia"/>
+        </w:rPr>
+        <w:t xml:space="preserve">    // </w:t>
+      </w:r>
+      <w:r>
+        <w:rPr>
+          <w:rFonts w:hint="eastAsia"/>
+        </w:rPr>
+        <w:t>如果队列只有一个节点，出队后队列为空，需要更新</w:t>
+      </w:r>
+      <w:r>
+        <w:rPr>
+          <w:rFonts w:hint="eastAsia"/>
+        </w:rPr>
+        <w:t>rear</w:t>
+      </w:r>
+      <w:r>
+        <w:rPr>
+          <w:rFonts w:hint="eastAsia"/>
+        </w:rPr>
+        <w:t>指针为</w:t>
+      </w:r>
+      <w:r>
+        <w:rPr>
+          <w:rFonts w:hint="eastAsia"/>
+        </w:rPr>
+        <w:t>NULL</w:t>
+      </w:r>
+    </w:p>
+    <w:p>
+      <w:pPr>
+        <w:ind w:leftChars="200" w:left="480"/>
+      </w:pPr>
+      <w:r>
+        <w:t xml:space="preserve">    if (q-&gt;front == NULL) {</w:t>
+      </w:r>
+    </w:p>
+    <w:p>
+      <w:pPr>
+        <w:ind w:leftChars="200" w:left="480"/>
+      </w:pPr>
+      <w:r>
+        <w:t xml:space="preserve">        q-&gt;rear = </w:t>
+      </w:r>
+      <w:proofErr w:type="gramStart"/>
+      <w:r>
+        <w:t>NULL;</w:t>
+      </w:r>
+      <w:proofErr w:type="gramEnd"/>
+    </w:p>
+    <w:p>
+      <w:pPr>
+        <w:ind w:leftChars="200" w:left="480"/>
+      </w:pPr>
+      <w:r>
+        <w:t xml:space="preserve">    }</w:t>
+      </w:r>
+    </w:p>
+    <w:p>
+      <w:pPr>
+        <w:ind w:leftChars="200" w:left="480"/>
+      </w:pPr>
+    </w:p>
+    <w:p>
+      <w:pPr>
+        <w:ind w:leftChars="200" w:left="480"/>
+        <w:rPr>
+          <w:rFonts w:hint="eastAsia"/>
+        </w:rPr>
+      </w:pPr>
+      <w:r>
+        <w:rPr>
+          <w:rFonts w:hint="eastAsia"/>
+        </w:rPr>
+        <w:t xml:space="preserve">    free(temp); // </w:t>
+      </w:r>
+      <w:r>
+        <w:rPr>
+          <w:rFonts w:hint="eastAsia"/>
+        </w:rPr>
+        <w:t>释放出队节点的内存</w:t>
+      </w:r>
+    </w:p>
+    <w:p>
+      <w:pPr>
+        <w:ind w:leftChars="200" w:left="480"/>
+      </w:pPr>
+    </w:p>
+    <w:p>
+      <w:pPr>
+        <w:ind w:leftChars="200" w:left="480"/>
+        <w:rPr>
+          <w:rFonts w:hint="eastAsia"/>
+        </w:rPr>
+      </w:pPr>
+      <w:r>
+        <w:rPr>
+          <w:rFonts w:hint="eastAsia"/>
+        </w:rPr>
+        <w:lastRenderedPageBreak/>
+        <w:t xml:space="preserve">    return 1; // </w:t>
+      </w:r>
+      <w:r>
+        <w:rPr>
+          <w:rFonts w:hint="eastAsia"/>
+        </w:rPr>
+        <w:t>返回</w:t>
+      </w:r>
+      <w:r>
+        <w:rPr>
+          <w:rFonts w:hint="eastAsia"/>
+        </w:rPr>
+        <w:t xml:space="preserve"> 1 </w:t>
+      </w:r>
+      <w:r>
+        <w:rPr>
+          <w:rFonts w:hint="eastAsia"/>
+        </w:rPr>
+        <w:t>表示出队成功</w:t>
+      </w:r>
+    </w:p>
+    <w:p>
+      <w:pPr>
+        <w:ind w:leftChars="200" w:left="480"/>
+        <w:rPr>
+          <w:rFonts w:hint="eastAsia"/>
+        </w:rPr>
+      </w:pPr>
+      <w:r>
         <w:t>}</w:t>
       </w:r>
-      <w:proofErr w:type="spellStart"/>
-      <w:r>
-        <w:rPr>
-          <w:rFonts w:hint="eastAsia"/>
-        </w:rPr>
-        <w:t>SeqQueue</w:t>
-      </w:r>
-      <w:proofErr w:type="spellEnd"/>
-      <w:proofErr w:type="gramEnd"/>
-      <w:r>
-        <w:rPr>
-          <w:rFonts w:hint="eastAsia"/>
-        </w:rPr>
-        <w:t>;</w:t>
-      </w:r>
     </w:p>
     <w:p>
       <w:pPr>
@@ -2211,116 +6899,180 @@
         <w:rPr>
           <w:rFonts w:hint="eastAsia"/>
         </w:rPr>
-        <w:t>初始化</w:t>
-      </w:r>
-    </w:p>
-    <w:p>
-      <w:r>
-        <w:rPr>
-          <w:rFonts w:hint="eastAsia"/>
-        </w:rPr>
-        <w:t>i</w:t>
-      </w:r>
-      <w:r>
-        <w:t xml:space="preserve">nt </w:t>
-      </w:r>
-      <w:proofErr w:type="spellStart"/>
-      <w:proofErr w:type="gramStart"/>
-      <w:r>
-        <w:t>SqQueueInit</w:t>
-      </w:r>
-      <w:proofErr w:type="spellEnd"/>
-      <w:r>
-        <w:rPr>
-          <w:rFonts w:hint="eastAsia"/>
-        </w:rPr>
+        <w:t>销毁</w:t>
+      </w:r>
+    </w:p>
+    <w:p>
+      <w:pPr>
+        <w:ind w:leftChars="200" w:left="480"/>
+      </w:pPr>
+      <w:proofErr w:type="spellStart"/>
+      <w:proofErr w:type="gramStart"/>
+      <w:r>
+        <w:rPr>
+          <w:rFonts w:hint="eastAsia"/>
+        </w:rPr>
+        <w:t>DestroyQueue</w:t>
+      </w:r>
+      <w:proofErr w:type="spellEnd"/>
+      <w:r>
         <w:t>(</w:t>
       </w:r>
       <w:proofErr w:type="spellStart"/>
       <w:proofErr w:type="gramEnd"/>
       <w:r>
-        <w:t>SqQueue</w:t>
-      </w:r>
-      <w:proofErr w:type="spellEnd"/>
-      <w:r>
-        <w:t xml:space="preserve"> *q){</w:t>
-      </w:r>
-    </w:p>
-    <w:p>
-      <w:r>
-        <w:tab/>
-        <w:t>q-&gt;front=</w:t>
-      </w:r>
-      <w:proofErr w:type="gramStart"/>
-      <w:r>
-        <w:t>0;</w:t>
-      </w:r>
-      <w:proofErr w:type="gramEnd"/>
-    </w:p>
-    <w:p>
-      <w:r>
-        <w:tab/>
-        <w:t>q-&gt;rear=</w:t>
-      </w:r>
-      <w:proofErr w:type="gramStart"/>
-      <w:r>
-        <w:t>0;</w:t>
-      </w:r>
-      <w:proofErr w:type="gramEnd"/>
-    </w:p>
-    <w:p>
-      <w:r>
-        <w:tab/>
-        <w:t xml:space="preserve">return </w:t>
-      </w:r>
-      <w:proofErr w:type="gramStart"/>
-      <w:r>
-        <w:t>0;</w:t>
-      </w:r>
-      <w:proofErr w:type="gramEnd"/>
-    </w:p>
-    <w:p>
-      <w:r>
-        <w:lastRenderedPageBreak/>
+        <w:t>LinkQueue</w:t>
+      </w:r>
+      <w:proofErr w:type="spellEnd"/>
+      <w:r>
+        <w:t xml:space="preserve"> *q)</w:t>
+      </w:r>
+    </w:p>
+    <w:p>
+      <w:pPr>
+        <w:ind w:leftChars="200" w:left="480"/>
+      </w:pPr>
+      <w:r>
+        <w:t>{</w:t>
+      </w:r>
+    </w:p>
+    <w:p>
+      <w:pPr>
+        <w:ind w:leftChars="200" w:left="480"/>
+      </w:pPr>
+      <w:r>
+        <w:tab/>
+        <w:t>while(q-&gt;</w:t>
+      </w:r>
+      <w:proofErr w:type="gramStart"/>
+      <w:r>
+        <w:t>front){</w:t>
+      </w:r>
+      <w:proofErr w:type="gramEnd"/>
+    </w:p>
+    <w:p>
+      <w:pPr>
+        <w:ind w:leftChars="200" w:left="480"/>
+        <w:rPr>
+          <w:color w:val="FF0000"/>
+        </w:rPr>
+      </w:pPr>
+      <w:r>
+        <w:tab/>
+      </w:r>
+      <w:r>
+        <w:rPr>
+          <w:color w:val="FF0000"/>
+        </w:rPr>
+        <w:tab/>
+        <w:t>q-&gt;rear = q-&gt;front-&gt;</w:t>
+      </w:r>
+      <w:proofErr w:type="gramStart"/>
+      <w:r>
+        <w:rPr>
+          <w:color w:val="FF0000"/>
+        </w:rPr>
+        <w:t>next;</w:t>
+      </w:r>
+      <w:proofErr w:type="gramEnd"/>
+    </w:p>
+    <w:p>
+      <w:pPr>
+        <w:ind w:leftChars="200" w:left="480"/>
+        <w:rPr>
+          <w:color w:val="FF0000"/>
+        </w:rPr>
+      </w:pPr>
+      <w:r>
+        <w:rPr>
+          <w:color w:val="FF0000"/>
+        </w:rPr>
+        <w:tab/>
+      </w:r>
+      <w:r>
+        <w:rPr>
+          <w:color w:val="FF0000"/>
+        </w:rPr>
+        <w:tab/>
+        <w:t>free(q-&gt;front</w:t>
+      </w:r>
+      <w:proofErr w:type="gramStart"/>
+      <w:r>
+        <w:rPr>
+          <w:color w:val="FF0000"/>
+        </w:rPr>
+        <w:t>);</w:t>
+      </w:r>
+      <w:proofErr w:type="gramEnd"/>
+    </w:p>
+    <w:p>
+      <w:pPr>
+        <w:ind w:leftChars="200" w:left="480"/>
+        <w:rPr>
+          <w:color w:val="FF0000"/>
+        </w:rPr>
+      </w:pPr>
+      <w:r>
+        <w:rPr>
+          <w:color w:val="FF0000"/>
+        </w:rPr>
+        <w:tab/>
+      </w:r>
+      <w:r>
+        <w:rPr>
+          <w:color w:val="FF0000"/>
+        </w:rPr>
+        <w:tab/>
+        <w:t>q-&gt;front = q-&gt;</w:t>
+      </w:r>
+      <w:proofErr w:type="gramStart"/>
+      <w:r>
+        <w:rPr>
+          <w:color w:val="FF0000"/>
+        </w:rPr>
+        <w:t>rear;</w:t>
+      </w:r>
+      <w:proofErr w:type="gramEnd"/>
+    </w:p>
+    <w:p>
+      <w:pPr>
+        <w:ind w:leftChars="200" w:left="480"/>
+      </w:pPr>
+      <w:r>
+        <w:tab/>
         <w:t>}</w:t>
       </w:r>
     </w:p>
     <w:p>
       <w:pPr>
-        <w:pStyle w:val="3"/>
-      </w:pPr>
-      <w:r>
-        <w:rPr>
-          <w:rFonts w:hint="eastAsia"/>
-        </w:rPr>
-        <w:t>销毁</w:t>
-      </w:r>
-    </w:p>
-    <w:p>
-      <w:pPr>
-        <w:pStyle w:val="3"/>
-      </w:pPr>
-      <w:r>
-        <w:rPr>
-          <w:rFonts w:hint="eastAsia"/>
-        </w:rPr>
-        <w:t>队列长度</w:t>
-      </w:r>
-    </w:p>
-    <w:p>
-      <w:r>
-        <w:rPr>
-          <w:rFonts w:hint="eastAsia"/>
-        </w:rPr>
-        <w:t>i</w:t>
-      </w:r>
-      <w:r>
-        <w:t xml:space="preserve">nt </w:t>
-      </w:r>
-      <w:proofErr w:type="spellStart"/>
-      <w:proofErr w:type="gramStart"/>
-      <w:r>
-        <w:t>SqQueueLength</w:t>
+        <w:ind w:leftChars="200" w:left="480"/>
+      </w:pPr>
+      <w:r>
+        <w:t>}</w:t>
+      </w:r>
+    </w:p>
+    <w:p>
+      <w:pPr>
+        <w:ind w:leftChars="200" w:left="480"/>
+      </w:pPr>
+      <w:r>
+        <w:rPr>
+          <w:rFonts w:hint="eastAsia"/>
+        </w:rPr>
+        <w:t>或：</w:t>
+      </w:r>
+    </w:p>
+    <w:p>
+      <w:pPr>
+        <w:ind w:leftChars="200" w:left="480"/>
+      </w:pPr>
+      <w:r>
+        <w:t xml:space="preserve">void </w:t>
+      </w:r>
+      <w:proofErr w:type="spellStart"/>
+      <w:proofErr w:type="gramStart"/>
+      <w:r>
+        <w:t>DestroyQueue</w:t>
       </w:r>
       <w:proofErr w:type="spellEnd"/>
       <w:r>
@@ -2329,2039 +7081,149 @@
       <w:proofErr w:type="spellStart"/>
       <w:proofErr w:type="gramEnd"/>
       <w:r>
-        <w:t>SqQueue</w:t>
-      </w:r>
-      <w:proofErr w:type="spellEnd"/>
-      <w:r>
-        <w:t xml:space="preserve"> *q){</w:t>
-      </w:r>
-    </w:p>
-    <w:p>
-      <w:pPr>
-        <w:rPr>
-          <w:color w:val="FF0000"/>
-        </w:rPr>
-      </w:pPr>
-      <w:r>
-        <w:tab/>
-        <w:t>return</w:t>
-      </w:r>
-      <w:r>
-        <w:rPr>
-          <w:color w:val="FF0000"/>
-        </w:rPr>
-        <w:t xml:space="preserve"> (q-&gt;rear-q-&gt;</w:t>
-      </w:r>
-      <w:proofErr w:type="spellStart"/>
-      <w:r>
-        <w:rPr>
-          <w:color w:val="FF0000"/>
-        </w:rPr>
-        <w:t>front+MAX_</w:t>
-      </w:r>
-      <w:proofErr w:type="gramStart"/>
-      <w:r>
-        <w:rPr>
-          <w:color w:val="FF0000"/>
-        </w:rPr>
-        <w:t>SIZE</w:t>
-      </w:r>
-      <w:proofErr w:type="spellEnd"/>
-      <w:r>
-        <w:rPr>
-          <w:color w:val="FF0000"/>
-        </w:rPr>
-        <w:t>)%</w:t>
-      </w:r>
-      <w:proofErr w:type="gramEnd"/>
-      <w:r>
-        <w:rPr>
-          <w:color w:val="FF0000"/>
-        </w:rPr>
-        <w:t>MAX_SIZE;</w:t>
-      </w:r>
-    </w:p>
-    <w:p>
-      <w:r>
-        <w:t>}</w:t>
-      </w:r>
-    </w:p>
-    <w:p/>
-    <w:p>
-      <w:pPr>
-        <w:pStyle w:val="3"/>
-      </w:pPr>
-      <w:r>
-        <w:rPr>
-          <w:rFonts w:hint="eastAsia"/>
-        </w:rPr>
-        <w:t>获取元素</w:t>
-      </w:r>
-    </w:p>
-    <w:p>
-      <w:r>
-        <w:rPr>
-          <w:rFonts w:hint="eastAsia"/>
-        </w:rPr>
-        <w:t xml:space="preserve">int </w:t>
-      </w:r>
-      <w:proofErr w:type="spellStart"/>
-      <w:proofErr w:type="gramStart"/>
-      <w:r>
-        <w:rPr>
-          <w:rFonts w:hint="eastAsia"/>
-        </w:rPr>
-        <w:t>SeqQueueGetElement</w:t>
-      </w:r>
-      <w:proofErr w:type="spellEnd"/>
-      <w:r>
-        <w:rPr>
-          <w:rFonts w:hint="eastAsia"/>
-        </w:rPr>
-        <w:t>(</w:t>
-      </w:r>
-      <w:proofErr w:type="spellStart"/>
-      <w:proofErr w:type="gramEnd"/>
-      <w:r>
-        <w:rPr>
-          <w:rFonts w:hint="eastAsia"/>
-        </w:rPr>
-        <w:t>SeqQueue</w:t>
-      </w:r>
-      <w:proofErr w:type="spellEnd"/>
-      <w:r>
-        <w:rPr>
-          <w:rFonts w:hint="eastAsia"/>
-        </w:rPr>
-        <w:t xml:space="preserve"> *</w:t>
-      </w:r>
-      <w:proofErr w:type="spellStart"/>
-      <w:r>
-        <w:rPr>
-          <w:rFonts w:hint="eastAsia"/>
-        </w:rPr>
-        <w:t>q,int</w:t>
-      </w:r>
-      <w:proofErr w:type="spellEnd"/>
-      <w:r>
-        <w:rPr>
-          <w:rFonts w:hint="eastAsia"/>
-        </w:rPr>
-        <w:t xml:space="preserve"> *e){</w:t>
-      </w:r>
-    </w:p>
-    <w:p>
-      <w:pPr>
-        <w:ind w:firstLine="420"/>
-        <w:rPr>
-          <w:color w:val="FF0000"/>
-        </w:rPr>
-      </w:pPr>
-      <w:r>
-        <w:rPr>
-          <w:rFonts w:hint="eastAsia"/>
-          <w:color w:val="FF0000"/>
-        </w:rPr>
-        <w:t>*e=q-&gt;data[q-&gt;front</w:t>
-      </w:r>
-      <w:proofErr w:type="gramStart"/>
-      <w:r>
-        <w:rPr>
-          <w:rFonts w:hint="eastAsia"/>
-          <w:color w:val="FF0000"/>
-        </w:rPr>
-        <w:t>];</w:t>
-      </w:r>
-      <w:proofErr w:type="gramEnd"/>
-    </w:p>
-    <w:p>
-      <w:pPr>
-        <w:ind w:firstLine="420"/>
-      </w:pPr>
-      <w:r>
-        <w:rPr>
-          <w:rFonts w:hint="eastAsia"/>
-        </w:rPr>
-        <w:t>q-&gt;front-</w:t>
-      </w:r>
-      <w:proofErr w:type="gramStart"/>
-      <w:r>
-        <w:rPr>
-          <w:rFonts w:hint="eastAsia"/>
-        </w:rPr>
-        <w:t>-;</w:t>
-      </w:r>
-      <w:proofErr w:type="gramEnd"/>
-    </w:p>
-    <w:p>
-      <w:r>
-        <w:rPr>
-          <w:rFonts w:hint="eastAsia"/>
-        </w:rPr>
-        <w:t>}</w:t>
-      </w:r>
-    </w:p>
-    <w:p>
-      <w:pPr>
-        <w:pStyle w:val="3"/>
-      </w:pPr>
-      <w:r>
-        <w:rPr>
-          <w:rFonts w:hint="eastAsia"/>
-        </w:rPr>
-        <w:t>入队</w:t>
-      </w:r>
-    </w:p>
-    <w:p>
-      <w:r>
-        <w:rPr>
-          <w:rFonts w:hint="eastAsia"/>
-        </w:rPr>
-        <w:t>思路：插入元素需要更新</w:t>
-      </w:r>
-      <w:r>
-        <w:rPr>
-          <w:rFonts w:hint="eastAsia"/>
-        </w:rPr>
-        <w:t>rear</w:t>
-      </w:r>
-      <w:r>
-        <w:rPr>
-          <w:rFonts w:hint="eastAsia"/>
-        </w:rPr>
-        <w:t>变量</w:t>
-      </w:r>
-    </w:p>
-    <w:p>
-      <w:r>
-        <w:rPr>
-          <w:rFonts w:hint="eastAsia"/>
-        </w:rPr>
-        <w:t>代码：</w:t>
-      </w:r>
-    </w:p>
-    <w:p>
-      <w:r>
-        <w:rPr>
-          <w:rFonts w:hint="eastAsia"/>
-        </w:rPr>
-        <w:t>int</w:t>
-      </w:r>
-      <w:r>
-        <w:t xml:space="preserve"> </w:t>
-      </w:r>
-      <w:proofErr w:type="spellStart"/>
-      <w:proofErr w:type="gramStart"/>
-      <w:r>
-        <w:t>SqQueueEnQueue</w:t>
-      </w:r>
-      <w:proofErr w:type="spellEnd"/>
-      <w:r>
-        <w:t>(</w:t>
-      </w:r>
-      <w:proofErr w:type="spellStart"/>
-      <w:proofErr w:type="gramEnd"/>
-      <w:r>
-        <w:t>SqQueue</w:t>
-      </w:r>
-      <w:proofErr w:type="spellEnd"/>
-      <w:r>
-        <w:t xml:space="preserve"> *q, int *element){</w:t>
-      </w:r>
-    </w:p>
-    <w:p>
-      <w:r>
-        <w:tab/>
-        <w:t>if((q-&gt;rear+</w:t>
-      </w:r>
-      <w:proofErr w:type="gramStart"/>
-      <w:r>
-        <w:t>1)%</w:t>
-      </w:r>
-      <w:proofErr w:type="gramEnd"/>
-      <w:r>
-        <w:t>MAX_SIZE == q-&gt;front){</w:t>
-      </w:r>
-    </w:p>
-    <w:p>
-      <w:r>
-        <w:tab/>
-      </w:r>
-      <w:r>
-        <w:tab/>
-        <w:t xml:space="preserve">return </w:t>
-      </w:r>
-      <w:proofErr w:type="gramStart"/>
-      <w:r>
-        <w:t>-1;</w:t>
-      </w:r>
-      <w:proofErr w:type="gramEnd"/>
-    </w:p>
-    <w:p>
-      <w:r>
-        <w:tab/>
-        <w:t>}</w:t>
-      </w:r>
-    </w:p>
-    <w:p>
-      <w:pPr>
-        <w:rPr>
-          <w:color w:val="FF0000"/>
-        </w:rPr>
-      </w:pPr>
-      <w:r>
-        <w:tab/>
-      </w:r>
-      <w:r>
-        <w:rPr>
-          <w:color w:val="FF0000"/>
-        </w:rPr>
-        <w:t>q-&gt;data[q-&gt;</w:t>
-      </w:r>
-      <w:proofErr w:type="gramStart"/>
-      <w:r>
-        <w:rPr>
-          <w:color w:val="FF0000"/>
-        </w:rPr>
-        <w:t>rear]=</w:t>
-      </w:r>
-      <w:proofErr w:type="gramEnd"/>
-      <w:r>
-        <w:rPr>
-          <w:color w:val="FF0000"/>
-        </w:rPr>
-        <w:t>*element;</w:t>
-      </w:r>
-    </w:p>
-    <w:p>
-      <w:pPr>
-        <w:rPr>
-          <w:color w:val="FF0000"/>
-        </w:rPr>
-      </w:pPr>
-      <w:r>
-        <w:tab/>
-      </w:r>
-      <w:r>
-        <w:rPr>
-          <w:color w:val="FF0000"/>
-        </w:rPr>
-        <w:t>q-&gt;rear=(q-&gt;rear+</w:t>
-      </w:r>
-      <w:proofErr w:type="gramStart"/>
-      <w:r>
-        <w:rPr>
-          <w:color w:val="FF0000"/>
-        </w:rPr>
-        <w:t>1)%</w:t>
-      </w:r>
-      <w:proofErr w:type="gramEnd"/>
-      <w:r>
-        <w:rPr>
-          <w:color w:val="FF0000"/>
-        </w:rPr>
-        <w:t>MAX_SIZE;</w:t>
-      </w:r>
-    </w:p>
-    <w:p>
-      <w:r>
-        <w:tab/>
-        <w:t xml:space="preserve">return </w:t>
-      </w:r>
-      <w:proofErr w:type="gramStart"/>
-      <w:r>
-        <w:t>0;</w:t>
-      </w:r>
-      <w:proofErr w:type="gramEnd"/>
-    </w:p>
-    <w:p>
-      <w:r>
-        <w:t>}</w:t>
-      </w:r>
-    </w:p>
-    <w:p/>
-    <w:p>
-      <w:pPr>
-        <w:pStyle w:val="3"/>
-      </w:pPr>
-      <w:r>
-        <w:rPr>
-          <w:rFonts w:hint="eastAsia"/>
-        </w:rPr>
-        <w:t>出队</w:t>
-      </w:r>
-    </w:p>
-    <w:p>
-      <w:r>
-        <w:rPr>
-          <w:rFonts w:hint="eastAsia"/>
-        </w:rPr>
-        <w:t>思路：删除元素需要判断是否为空（即</w:t>
-      </w:r>
-      <w:r>
-        <w:rPr>
-          <w:rFonts w:hint="eastAsia"/>
-        </w:rPr>
-        <w:t>front</w:t>
-      </w:r>
-      <w:r>
-        <w:rPr>
-          <w:rFonts w:hint="eastAsia"/>
-        </w:rPr>
-        <w:t>是都等于</w:t>
-      </w:r>
-      <w:r>
-        <w:rPr>
-          <w:rFonts w:hint="eastAsia"/>
-        </w:rPr>
-        <w:t>rear</w:t>
-      </w:r>
-      <w:r>
-        <w:rPr>
-          <w:rFonts w:hint="eastAsia"/>
-        </w:rPr>
-        <w:t>），然后更新</w:t>
-      </w:r>
-      <w:r>
-        <w:rPr>
-          <w:rFonts w:hint="eastAsia"/>
-        </w:rPr>
-        <w:t>front</w:t>
-      </w:r>
-      <w:r>
-        <w:rPr>
-          <w:rFonts w:hint="eastAsia"/>
-        </w:rPr>
-        <w:t>成员变量</w:t>
-      </w:r>
-    </w:p>
-    <w:p>
-      <w:r>
-        <w:tab/>
-      </w:r>
-      <w:r>
-        <w:rPr>
-          <w:rFonts w:hint="eastAsia"/>
-        </w:rPr>
-        <w:t>代码：</w:t>
-      </w:r>
-    </w:p>
-    <w:p>
-      <w:r>
-        <w:tab/>
-      </w:r>
-      <w:r>
-        <w:rPr>
-          <w:rFonts w:hint="eastAsia"/>
-        </w:rPr>
-        <w:t>int</w:t>
-      </w:r>
-      <w:r>
-        <w:t xml:space="preserve"> </w:t>
-      </w:r>
-      <w:proofErr w:type="spellStart"/>
-      <w:proofErr w:type="gramStart"/>
-      <w:r>
-        <w:t>SqQueue</w:t>
-      </w:r>
-      <w:r>
-        <w:rPr>
-          <w:rFonts w:hint="eastAsia"/>
-        </w:rPr>
-        <w:t>DeQueue</w:t>
-      </w:r>
-      <w:proofErr w:type="spellEnd"/>
-      <w:r>
-        <w:t>(</w:t>
-      </w:r>
-      <w:proofErr w:type="spellStart"/>
-      <w:proofErr w:type="gramEnd"/>
-      <w:r>
-        <w:t>SqQueue</w:t>
-      </w:r>
-      <w:proofErr w:type="spellEnd"/>
-      <w:r>
-        <w:t xml:space="preserve"> *q, int *element){</w:t>
-      </w:r>
-    </w:p>
-    <w:p>
-      <w:pPr>
-        <w:rPr>
-          <w:color w:val="FF0000"/>
-        </w:rPr>
-      </w:pPr>
-      <w:r>
-        <w:lastRenderedPageBreak/>
-        <w:tab/>
-      </w:r>
-      <w:r>
-        <w:tab/>
-      </w:r>
-      <w:r>
-        <w:rPr>
-          <w:color w:val="FF0000"/>
-        </w:rPr>
-        <w:t>if(q-&gt;front == q-&gt;rear){//</w:t>
-      </w:r>
-      <w:r>
-        <w:rPr>
-          <w:rFonts w:hint="eastAsia"/>
-          <w:color w:val="FF0000"/>
-        </w:rPr>
-        <w:t>队列为空</w:t>
-      </w:r>
-    </w:p>
-    <w:p>
-      <w:r>
-        <w:tab/>
-      </w:r>
-      <w:r>
-        <w:tab/>
-      </w:r>
-      <w:r>
-        <w:tab/>
-        <w:t xml:space="preserve">return </w:t>
-      </w:r>
-      <w:proofErr w:type="gramStart"/>
-      <w:r>
-        <w:t>-1;</w:t>
-      </w:r>
-      <w:proofErr w:type="gramEnd"/>
-    </w:p>
-    <w:p>
-      <w:r>
-        <w:tab/>
-      </w:r>
-      <w:r>
-        <w:tab/>
-        <w:t>}</w:t>
-      </w:r>
-    </w:p>
-    <w:p>
-      <w:pPr>
-        <w:rPr>
-          <w:color w:val="FF0000"/>
-        </w:rPr>
-      </w:pPr>
-      <w:r>
-        <w:tab/>
-      </w:r>
-      <w:r>
-        <w:tab/>
-      </w:r>
-      <w:r>
-        <w:rPr>
-          <w:color w:val="FF0000"/>
-        </w:rPr>
-        <w:t>*element = q-&gt;data[q-&gt;front];//</w:t>
-      </w:r>
-      <w:r>
-        <w:rPr>
-          <w:rFonts w:hint="eastAsia"/>
-          <w:color w:val="FF0000"/>
-        </w:rPr>
-        <w:t>将队头元素赋值给</w:t>
-      </w:r>
-      <w:r>
-        <w:rPr>
-          <w:rFonts w:hint="eastAsia"/>
-          <w:color w:val="FF0000"/>
-        </w:rPr>
-        <w:t>element</w:t>
-      </w:r>
-    </w:p>
-    <w:p>
-      <w:pPr>
-        <w:rPr>
-          <w:color w:val="FF0000"/>
-        </w:rPr>
-      </w:pPr>
-      <w:r>
-        <w:rPr>
-          <w:color w:val="FF0000"/>
-        </w:rPr>
-        <w:tab/>
-      </w:r>
-      <w:r>
-        <w:rPr>
-          <w:color w:val="FF0000"/>
-        </w:rPr>
-        <w:tab/>
-      </w:r>
-      <w:r>
-        <w:rPr>
-          <w:rFonts w:hint="eastAsia"/>
-          <w:color w:val="FF0000"/>
-        </w:rPr>
-        <w:t>q</w:t>
-      </w:r>
-      <w:r>
-        <w:rPr>
-          <w:color w:val="FF0000"/>
-        </w:rPr>
-        <w:t>-&gt;front = (q-&gt;front+</w:t>
-      </w:r>
-      <w:proofErr w:type="gramStart"/>
-      <w:r>
-        <w:rPr>
-          <w:color w:val="FF0000"/>
-        </w:rPr>
-        <w:t>1)%</w:t>
-      </w:r>
-      <w:proofErr w:type="gramEnd"/>
-      <w:r>
-        <w:rPr>
-          <w:color w:val="FF0000"/>
-        </w:rPr>
-        <w:t>MAX_SIZE;</w:t>
-      </w:r>
-    </w:p>
-    <w:p>
-      <w:pPr>
-        <w:ind w:left="420" w:firstLine="420"/>
-      </w:pPr>
-      <w:r>
-        <w:t>//</w:t>
-      </w:r>
-      <w:r>
-        <w:rPr>
-          <w:rFonts w:hint="eastAsia"/>
-        </w:rPr>
-        <w:t>将</w:t>
-      </w:r>
-      <w:r>
-        <w:rPr>
-          <w:rFonts w:hint="eastAsia"/>
-        </w:rPr>
-        <w:t>front</w:t>
-      </w:r>
-      <w:r>
-        <w:rPr>
-          <w:rFonts w:hint="eastAsia"/>
-        </w:rPr>
-        <w:t>指针向后移动一个位置，如到最后则转到数组头部</w:t>
-      </w:r>
-    </w:p>
-    <w:p>
-      <w:r>
-        <w:tab/>
-      </w:r>
-      <w:r>
-        <w:tab/>
-        <w:t xml:space="preserve">return </w:t>
-      </w:r>
-      <w:proofErr w:type="gramStart"/>
-      <w:r>
-        <w:t>0;</w:t>
-      </w:r>
-      <w:proofErr w:type="gramEnd"/>
-    </w:p>
-    <w:p>
-      <w:r>
-        <w:tab/>
-        <w:t>}</w:t>
-      </w:r>
-    </w:p>
-    <w:p/>
-    <w:p>
-      <w:pPr>
-        <w:pStyle w:val="2"/>
-      </w:pPr>
-      <w:r>
-        <w:rPr>
-          <w:rFonts w:hint="eastAsia"/>
-        </w:rPr>
-        <w:t>链式存储</w:t>
-      </w:r>
-    </w:p>
-    <w:p>
-      <w:r>
-        <w:tab/>
-      </w:r>
-      <w:r>
-        <w:rPr>
-          <w:rFonts w:hint="eastAsia"/>
-        </w:rPr>
-        <w:t>注：队列重点掌握链表存储。</w:t>
-      </w:r>
-    </w:p>
-    <w:p>
-      <w:pPr>
-        <w:pStyle w:val="3"/>
-      </w:pPr>
-      <w:r>
-        <w:rPr>
-          <w:rFonts w:hint="eastAsia"/>
-        </w:rPr>
-        <w:t>定义</w:t>
-      </w:r>
-    </w:p>
-    <w:p>
-      <w:r>
-        <w:rPr>
-          <w:rFonts w:hint="eastAsia"/>
-        </w:rPr>
-        <w:t>t</w:t>
-      </w:r>
-      <w:r>
-        <w:t xml:space="preserve">ypedef struct </w:t>
-      </w:r>
-      <w:proofErr w:type="spellStart"/>
-      <w:proofErr w:type="gramStart"/>
-      <w:r>
-        <w:t>LinkQueueNode</w:t>
-      </w:r>
-      <w:proofErr w:type="spellEnd"/>
-      <w:r>
-        <w:t>{</w:t>
-      </w:r>
-      <w:proofErr w:type="gramEnd"/>
-    </w:p>
-    <w:p>
-      <w:r>
-        <w:tab/>
-        <w:t>int data;</w:t>
-      </w:r>
-      <w:r>
-        <w:tab/>
-        <w:t>//</w:t>
-      </w:r>
-      <w:r>
-        <w:rPr>
-          <w:rFonts w:hint="eastAsia"/>
-        </w:rPr>
-        <w:t>存储节点的数据信息</w:t>
-      </w:r>
-    </w:p>
-    <w:p>
-      <w:r>
-        <w:tab/>
-        <w:t xml:space="preserve">struct </w:t>
-      </w:r>
-      <w:proofErr w:type="spellStart"/>
-      <w:r>
-        <w:t>LinkQueueNode</w:t>
-      </w:r>
-      <w:proofErr w:type="spellEnd"/>
-      <w:r>
-        <w:t xml:space="preserve"> *</w:t>
-      </w:r>
-      <w:proofErr w:type="gramStart"/>
-      <w:r>
+        <w:t>LinkQueue</w:t>
+      </w:r>
+      <w:proofErr w:type="spellEnd"/>
+      <w:r>
+        <w:t xml:space="preserve"> *q) {</w:t>
+      </w:r>
+    </w:p>
+    <w:p>
+      <w:pPr>
+        <w:ind w:leftChars="200" w:left="480"/>
+      </w:pPr>
+      <w:r>
+        <w:t xml:space="preserve">    Node *current = q-&gt;</w:t>
+      </w:r>
+      <w:proofErr w:type="gramStart"/>
+      <w:r>
+        <w:t>front;</w:t>
+      </w:r>
+      <w:proofErr w:type="gramEnd"/>
+    </w:p>
+    <w:p>
+      <w:pPr>
+        <w:ind w:leftChars="200" w:left="480"/>
+      </w:pPr>
+      <w:r>
+        <w:t xml:space="preserve">    while (</w:t>
+      </w:r>
+      <w:proofErr w:type="gramStart"/>
+      <w:r>
+        <w:t>current !</w:t>
+      </w:r>
+      <w:proofErr w:type="gramEnd"/>
+      <w:r>
+        <w:t>= NULL) {</w:t>
+      </w:r>
+    </w:p>
+    <w:p>
+      <w:pPr>
+        <w:ind w:leftChars="200" w:left="480"/>
+      </w:pPr>
+      <w:r>
+        <w:t xml:space="preserve">        Node *temp = </w:t>
+      </w:r>
+      <w:proofErr w:type="gramStart"/>
+      <w:r>
+        <w:t>current;</w:t>
+      </w:r>
+      <w:proofErr w:type="gramEnd"/>
+    </w:p>
+    <w:p>
+      <w:pPr>
+        <w:ind w:leftChars="200" w:left="480"/>
+        <w:rPr>
+          <w:color w:val="FF0000"/>
+        </w:rPr>
+      </w:pPr>
+      <w:r>
+        <w:t xml:space="preserve">    </w:t>
+      </w:r>
+      <w:r>
+        <w:rPr>
+          <w:color w:val="FF0000"/>
+        </w:rPr>
+        <w:t xml:space="preserve">    current = current-&gt;</w:t>
+      </w:r>
+      <w:proofErr w:type="gramStart"/>
+      <w:r>
+        <w:rPr>
+          <w:color w:val="FF0000"/>
+        </w:rPr>
         <w:t>next;</w:t>
       </w:r>
       <w:proofErr w:type="gramEnd"/>
     </w:p>
     <w:p>
-      <w:proofErr w:type="gramStart"/>
-      <w:r>
-        <w:t>}</w:t>
-      </w:r>
-      <w:proofErr w:type="spellStart"/>
-      <w:r>
-        <w:t>LinkQueueNode</w:t>
-      </w:r>
-      <w:proofErr w:type="spellEnd"/>
-      <w:proofErr w:type="gramEnd"/>
-      <w:r>
-        <w:rPr>
-          <w:rFonts w:hint="eastAsia"/>
-        </w:rPr>
-        <w:t>,</w:t>
-      </w:r>
-      <w:r>
-        <w:t xml:space="preserve"> *</w:t>
-      </w:r>
-      <w:proofErr w:type="spellStart"/>
-      <w:r>
-        <w:t>LinkQueuePtr</w:t>
-      </w:r>
-      <w:proofErr w:type="spellEnd"/>
-      <w:r>
-        <w:t>;</w:t>
-      </w:r>
-    </w:p>
-    <w:p>
-      <w:r>
-        <w:rPr>
-          <w:rFonts w:hint="eastAsia"/>
-        </w:rPr>
-        <w:t>注：上述是定义一个数据节点，下面才是真正定义数据结构特有属性。</w:t>
-      </w:r>
-    </w:p>
-    <w:p/>
-    <w:p>
-      <w:r>
-        <w:t xml:space="preserve">typedef struct </w:t>
-      </w:r>
-      <w:proofErr w:type="spellStart"/>
-      <w:proofErr w:type="gramStart"/>
-      <w:r>
-        <w:t>LinkQueue</w:t>
-      </w:r>
-      <w:proofErr w:type="spellEnd"/>
-      <w:r>
-        <w:t>{</w:t>
-      </w:r>
-      <w:proofErr w:type="gramEnd"/>
-    </w:p>
-    <w:p>
-      <w:pPr>
-        <w:rPr>
-          <w:color w:val="FF0000"/>
-        </w:rPr>
-      </w:pPr>
-      <w:r>
-        <w:tab/>
-      </w:r>
-      <w:proofErr w:type="spellStart"/>
-      <w:r>
-        <w:rPr>
-          <w:color w:val="FF0000"/>
-        </w:rPr>
-        <w:t>LinkQueuePtr</w:t>
-      </w:r>
-      <w:proofErr w:type="spellEnd"/>
-      <w:r>
-        <w:rPr>
-          <w:color w:val="FF0000"/>
-        </w:rPr>
-        <w:t xml:space="preserve"> </w:t>
-      </w:r>
-      <w:proofErr w:type="spellStart"/>
-      <w:proofErr w:type="gramStart"/>
-      <w:r>
-        <w:rPr>
-          <w:color w:val="FF0000"/>
-        </w:rPr>
-        <w:t>front,rear</w:t>
-      </w:r>
-      <w:proofErr w:type="spellEnd"/>
-      <w:proofErr w:type="gramEnd"/>
-      <w:r>
-        <w:rPr>
-          <w:color w:val="FF0000"/>
-        </w:rPr>
-        <w:t>;</w:t>
-      </w:r>
-    </w:p>
-    <w:p>
-      <w:proofErr w:type="gramStart"/>
-      <w:r>
-        <w:t>}</w:t>
-      </w:r>
-      <w:proofErr w:type="spellStart"/>
-      <w:r>
-        <w:t>LinkQueue</w:t>
-      </w:r>
-      <w:proofErr w:type="spellEnd"/>
-      <w:proofErr w:type="gramEnd"/>
-      <w:r>
-        <w:t>;</w:t>
-      </w:r>
-    </w:p>
-    <w:p>
-      <w:r>
-        <w:rPr>
-          <w:rFonts w:hint="eastAsia"/>
-        </w:rPr>
-        <w:t>说明：</w:t>
-      </w:r>
-      <w:proofErr w:type="spellStart"/>
-      <w:r>
-        <w:rPr>
-          <w:rFonts w:hint="eastAsia"/>
-          <w:color w:val="FF0000"/>
-        </w:rPr>
-        <w:t>LinkQueuePtr</w:t>
-      </w:r>
-      <w:proofErr w:type="spellEnd"/>
-      <w:r>
-        <w:rPr>
-          <w:rFonts w:hint="eastAsia"/>
-          <w:color w:val="FF0000"/>
-        </w:rPr>
-        <w:t>与</w:t>
-      </w:r>
-      <w:proofErr w:type="spellStart"/>
-      <w:r>
-        <w:rPr>
-          <w:rFonts w:hint="eastAsia"/>
-          <w:color w:val="FF0000"/>
-        </w:rPr>
-        <w:t>LinkQueue</w:t>
-      </w:r>
-      <w:proofErr w:type="spellEnd"/>
-      <w:r>
-        <w:rPr>
-          <w:rFonts w:hint="eastAsia"/>
-          <w:color w:val="FF0000"/>
-        </w:rPr>
-        <w:t>的定义不同，</w:t>
-      </w:r>
-      <w:proofErr w:type="spellStart"/>
-      <w:r>
-        <w:rPr>
-          <w:rFonts w:hint="eastAsia"/>
-          <w:color w:val="FF0000"/>
-        </w:rPr>
-        <w:t>LinkQueuePtr</w:t>
-      </w:r>
-      <w:proofErr w:type="spellEnd"/>
-      <w:r>
-        <w:rPr>
-          <w:color w:val="FF0000"/>
-        </w:rPr>
-        <w:t xml:space="preserve"> </w:t>
-      </w:r>
-      <w:r>
-        <w:rPr>
-          <w:rFonts w:hint="eastAsia"/>
-          <w:color w:val="FF0000"/>
-        </w:rPr>
-        <w:t>p</w:t>
-      </w:r>
-      <w:r>
-        <w:rPr>
-          <w:rFonts w:hint="eastAsia"/>
-          <w:color w:val="FF0000"/>
-        </w:rPr>
-        <w:t>表示指针，而</w:t>
-      </w:r>
-      <w:proofErr w:type="spellStart"/>
-      <w:r>
-        <w:rPr>
-          <w:rFonts w:hint="eastAsia"/>
-          <w:color w:val="FF0000"/>
-        </w:rPr>
-        <w:t>LinkQueuePtr</w:t>
-      </w:r>
-      <w:proofErr w:type="spellEnd"/>
-      <w:r>
-        <w:rPr>
-          <w:color w:val="FF0000"/>
-        </w:rPr>
-        <w:t xml:space="preserve"> </w:t>
-      </w:r>
-      <w:r>
-        <w:rPr>
-          <w:rFonts w:hint="eastAsia"/>
-          <w:color w:val="FF0000"/>
-        </w:rPr>
-        <w:t>*q</w:t>
-      </w:r>
-      <w:r>
-        <w:rPr>
-          <w:rFonts w:hint="eastAsia"/>
-          <w:color w:val="FF0000"/>
-        </w:rPr>
-        <w:t>才表示指针</w:t>
-      </w:r>
-      <w:r>
-        <w:rPr>
-          <w:rFonts w:hint="eastAsia"/>
-        </w:rPr>
-        <w:t>！</w:t>
-      </w:r>
-    </w:p>
-    <w:p>
-      <w:pPr>
-        <w:pStyle w:val="3"/>
-      </w:pPr>
-      <w:r>
-        <w:rPr>
-          <w:rFonts w:hint="eastAsia"/>
-        </w:rPr>
-        <w:t>初始化</w:t>
-      </w:r>
-    </w:p>
-    <w:p>
-      <w:proofErr w:type="spellStart"/>
-      <w:proofErr w:type="gramStart"/>
-      <w:r>
-        <w:t>initQueue</w:t>
-      </w:r>
-      <w:proofErr w:type="spellEnd"/>
-      <w:r>
-        <w:t>(</w:t>
-      </w:r>
-      <w:proofErr w:type="spellStart"/>
-      <w:proofErr w:type="gramEnd"/>
-      <w:r>
-        <w:t>LinkQueue</w:t>
-      </w:r>
-      <w:proofErr w:type="spellEnd"/>
-      <w:r>
-        <w:t xml:space="preserve"> *q)</w:t>
-      </w:r>
-    </w:p>
-    <w:p>
-      <w:r>
-        <w:t>{</w:t>
-      </w:r>
-    </w:p>
-    <w:p>
-      <w:pPr>
-        <w:rPr>
-          <w:color w:val="FF0000"/>
-        </w:rPr>
-      </w:pPr>
-      <w:r>
-        <w:tab/>
-      </w:r>
-      <w:r>
-        <w:rPr>
-          <w:color w:val="FF0000"/>
-        </w:rPr>
-        <w:t>q-&gt;front = q-&gt;rear = (</w:t>
-      </w:r>
-      <w:proofErr w:type="spellStart"/>
-      <w:r>
-        <w:rPr>
-          <w:color w:val="FF0000"/>
-        </w:rPr>
-        <w:t>LinkQueuePtr</w:t>
-      </w:r>
-      <w:proofErr w:type="spellEnd"/>
-      <w:r>
-        <w:rPr>
-          <w:color w:val="FF0000"/>
-        </w:rPr>
-        <w:t>)malloc(</w:t>
-      </w:r>
-      <w:proofErr w:type="spellStart"/>
-      <w:proofErr w:type="gramStart"/>
-      <w:r>
-        <w:rPr>
-          <w:color w:val="FF0000"/>
-        </w:rPr>
-        <w:t>sizeof</w:t>
-      </w:r>
-      <w:proofErr w:type="spellEnd"/>
-      <w:r>
-        <w:rPr>
-          <w:color w:val="FF0000"/>
-        </w:rPr>
-        <w:t>(</w:t>
-      </w:r>
-      <w:proofErr w:type="spellStart"/>
-      <w:proofErr w:type="gramEnd"/>
-      <w:r>
-        <w:rPr>
-          <w:color w:val="FF0000"/>
-        </w:rPr>
-        <w:t>LinkQueueNode</w:t>
-      </w:r>
-      <w:proofErr w:type="spellEnd"/>
-      <w:r>
-        <w:rPr>
-          <w:color w:val="FF0000"/>
-        </w:rPr>
-        <w:t>));</w:t>
-      </w:r>
-    </w:p>
-    <w:p>
-      <w:r>
-        <w:tab/>
-      </w:r>
-      <w:proofErr w:type="gramStart"/>
-      <w:r>
-        <w:t>if( !</w:t>
-      </w:r>
-      <w:proofErr w:type="gramEnd"/>
-      <w:r>
-        <w:t>q-&gt;front)</w:t>
-      </w:r>
-    </w:p>
-    <w:p>
-      <w:r>
-        <w:tab/>
-      </w:r>
-      <w:r>
-        <w:tab/>
-      </w:r>
-      <w:proofErr w:type="gramStart"/>
-      <w:r>
-        <w:t>exit(</w:t>
-      </w:r>
-      <w:proofErr w:type="gramEnd"/>
-      <w:r>
-        <w:t>0);</w:t>
-      </w:r>
-    </w:p>
-    <w:p>
-      <w:pPr>
-        <w:rPr>
-          <w:color w:val="FF0000"/>
-        </w:rPr>
-      </w:pPr>
-      <w:r>
-        <w:lastRenderedPageBreak/>
-        <w:tab/>
-      </w:r>
-      <w:r>
-        <w:rPr>
-          <w:color w:val="FF0000"/>
-        </w:rPr>
-        <w:t>q-&gt;front</w:t>
-      </w:r>
-      <w:r>
-        <w:rPr>
-          <w:rFonts w:hint="eastAsia"/>
-          <w:color w:val="FF0000"/>
-        </w:rPr>
-        <w:t>-</w:t>
-      </w:r>
-      <w:r>
-        <w:rPr>
-          <w:color w:val="FF0000"/>
-        </w:rPr>
-        <w:t>&gt;next = NULL;</w:t>
-      </w:r>
-      <w:r>
-        <w:rPr>
-          <w:color w:val="FF0000"/>
-        </w:rPr>
-        <w:tab/>
-        <w:t>//</w:t>
-      </w:r>
-      <w:r>
-        <w:rPr>
-          <w:rFonts w:hint="eastAsia"/>
-          <w:color w:val="FF0000"/>
-        </w:rPr>
-        <w:t>头结点指针</w:t>
-      </w:r>
-      <w:proofErr w:type="gramStart"/>
-      <w:r>
-        <w:rPr>
-          <w:rFonts w:hint="eastAsia"/>
-          <w:color w:val="FF0000"/>
-        </w:rPr>
-        <w:t>域设置</w:t>
-      </w:r>
-      <w:proofErr w:type="gramEnd"/>
-      <w:r>
-        <w:rPr>
-          <w:rFonts w:hint="eastAsia"/>
-          <w:color w:val="FF0000"/>
-        </w:rPr>
-        <w:t>为</w:t>
-      </w:r>
-      <w:r>
-        <w:rPr>
-          <w:rFonts w:hint="eastAsia"/>
-          <w:color w:val="FF0000"/>
-        </w:rPr>
-        <w:t>NULL</w:t>
-      </w:r>
-    </w:p>
-    <w:p>
-      <w:r>
-        <w:t>}</w:t>
-      </w:r>
-    </w:p>
-    <w:p>
-      <w:pPr>
-        <w:pStyle w:val="3"/>
-      </w:pPr>
-      <w:r>
-        <w:rPr>
-          <w:rFonts w:hint="eastAsia"/>
-        </w:rPr>
-        <w:t>获取元素</w:t>
-      </w:r>
-    </w:p>
-    <w:p>
-      <w:pPr>
-        <w:ind w:firstLine="420"/>
-      </w:pPr>
-      <w:r>
-        <w:rPr>
-          <w:rFonts w:hint="eastAsia"/>
-        </w:rPr>
-        <w:t>思路：获取元素只能获取队尾和队首的</w:t>
-      </w:r>
-    </w:p>
-    <w:p>
-      <w:pPr>
-        <w:pStyle w:val="3"/>
-      </w:pPr>
-      <w:r>
-        <w:rPr>
-          <w:rFonts w:hint="eastAsia"/>
-        </w:rPr>
-        <w:t>入队</w:t>
-      </w:r>
-    </w:p>
-    <w:p>
-      <w:pPr>
-        <w:ind w:firstLine="420"/>
-      </w:pPr>
-      <w:r>
-        <w:rPr>
-          <w:rFonts w:hint="eastAsia"/>
-        </w:rPr>
-        <w:t>思路：插入新元素，首先申请一个新节点，把新节点（此时还是孤立的节点）的成员变量（即</w:t>
-      </w:r>
-      <w:r>
-        <w:rPr>
-          <w:rFonts w:hint="eastAsia"/>
-        </w:rPr>
-        <w:t>data</w:t>
-      </w:r>
-      <w:r>
-        <w:rPr>
-          <w:rFonts w:hint="eastAsia"/>
-        </w:rPr>
-        <w:t>和</w:t>
-      </w:r>
-      <w:r>
-        <w:rPr>
-          <w:rFonts w:hint="eastAsia"/>
-        </w:rPr>
-        <w:t>next</w:t>
-      </w:r>
-      <w:r>
-        <w:rPr>
-          <w:rFonts w:hint="eastAsia"/>
-        </w:rPr>
-        <w:t>），然后更新原来节点</w:t>
-      </w:r>
-      <w:r>
-        <w:rPr>
-          <w:rFonts w:hint="eastAsia"/>
-        </w:rPr>
-        <w:t>rear</w:t>
-      </w:r>
-      <w:r>
-        <w:rPr>
-          <w:rFonts w:hint="eastAsia"/>
-        </w:rPr>
-        <w:t>与新节点的连接关系以及队列的</w:t>
-      </w:r>
-      <w:r>
-        <w:rPr>
-          <w:rFonts w:hint="eastAsia"/>
-        </w:rPr>
-        <w:t>rear</w:t>
-      </w:r>
-      <w:r>
-        <w:rPr>
-          <w:rFonts w:hint="eastAsia"/>
-        </w:rPr>
-        <w:t>。</w:t>
-      </w:r>
-    </w:p>
-    <w:p>
-      <w:r>
-        <w:rPr>
-          <w:rFonts w:hint="eastAsia"/>
-        </w:rPr>
-        <w:t>代码：</w:t>
-      </w:r>
-    </w:p>
-    <w:p>
-      <w:r>
-        <w:rPr>
-          <w:rFonts w:hint="eastAsia"/>
-        </w:rPr>
-        <w:t>int</w:t>
-      </w:r>
-      <w:r>
-        <w:t xml:space="preserve"> </w:t>
-      </w:r>
-      <w:proofErr w:type="spellStart"/>
-      <w:proofErr w:type="gramStart"/>
-      <w:r>
-        <w:t>LinkQueueEnQueue</w:t>
-      </w:r>
-      <w:proofErr w:type="spellEnd"/>
-      <w:r>
-        <w:t>(</w:t>
-      </w:r>
-      <w:proofErr w:type="spellStart"/>
-      <w:proofErr w:type="gramEnd"/>
-      <w:r>
-        <w:t>LinkQueue</w:t>
-      </w:r>
-      <w:proofErr w:type="spellEnd"/>
-      <w:r>
-        <w:t xml:space="preserve"> *q, int *element){</w:t>
-      </w:r>
-    </w:p>
-    <w:p>
-      <w:r>
-        <w:tab/>
-      </w:r>
-      <w:proofErr w:type="spellStart"/>
-      <w:r>
-        <w:t>LinkQueuePtr</w:t>
-      </w:r>
-      <w:proofErr w:type="spellEnd"/>
-      <w:r>
-        <w:t xml:space="preserve"> p = (</w:t>
-      </w:r>
-      <w:proofErr w:type="spellStart"/>
-      <w:r>
-        <w:t>LinkQueuePtr</w:t>
-      </w:r>
-      <w:proofErr w:type="spellEnd"/>
-      <w:r>
-        <w:t>)malloc(</w:t>
-      </w:r>
-      <w:proofErr w:type="spellStart"/>
-      <w:proofErr w:type="gramStart"/>
-      <w:r>
-        <w:t>sizeof</w:t>
-      </w:r>
-      <w:proofErr w:type="spellEnd"/>
-      <w:r>
-        <w:t>(</w:t>
-      </w:r>
-      <w:proofErr w:type="spellStart"/>
-      <w:proofErr w:type="gramEnd"/>
-      <w:r>
-        <w:t>LinkQueueNode</w:t>
-      </w:r>
-      <w:proofErr w:type="spellEnd"/>
-      <w:r>
-        <w:t>));</w:t>
-      </w:r>
-    </w:p>
-    <w:p>
-      <w:r>
-        <w:tab/>
-      </w:r>
-      <w:proofErr w:type="gramStart"/>
-      <w:r>
-        <w:rPr>
-          <w:rFonts w:hint="eastAsia"/>
-        </w:rPr>
-        <w:t>if</w:t>
-      </w:r>
-      <w:r>
-        <w:t>(</w:t>
-      </w:r>
-      <w:proofErr w:type="gramEnd"/>
-      <w:r>
-        <w:t>NULL == p) exit(0);</w:t>
-      </w:r>
-    </w:p>
-    <w:p>
-      <w:r>
-        <w:tab/>
-        <w:t>p-&gt;data=*</w:t>
-      </w:r>
-      <w:proofErr w:type="gramStart"/>
-      <w:r>
-        <w:t>element;</w:t>
-      </w:r>
-      <w:proofErr w:type="gramEnd"/>
-    </w:p>
-    <w:p>
-      <w:r>
-        <w:tab/>
-        <w:t>p-&gt;next=NULL;//</w:t>
-      </w:r>
-      <w:r>
-        <w:rPr>
-          <w:rFonts w:hint="eastAsia"/>
-        </w:rPr>
-        <w:t>新节点的下一个节点为</w:t>
-      </w:r>
-      <w:r>
-        <w:rPr>
-          <w:rFonts w:hint="eastAsia"/>
-        </w:rPr>
-        <w:t>NULL</w:t>
-      </w:r>
-    </w:p>
-    <w:p>
-      <w:r>
-        <w:tab/>
-      </w:r>
-      <w:r>
-        <w:rPr>
-          <w:rFonts w:hint="eastAsia"/>
-        </w:rPr>
-        <w:t>/</w:t>
-      </w:r>
-      <w:r>
-        <w:t>/</w:t>
-      </w:r>
-      <w:r>
-        <w:rPr>
-          <w:rFonts w:hint="eastAsia"/>
-        </w:rPr>
-        <w:t>更新</w:t>
-      </w:r>
-      <w:proofErr w:type="gramStart"/>
-      <w:r>
-        <w:rPr>
-          <w:rFonts w:hint="eastAsia"/>
-        </w:rPr>
-        <w:t>新</w:t>
-      </w:r>
-      <w:proofErr w:type="gramEnd"/>
-      <w:r>
-        <w:rPr>
-          <w:rFonts w:hint="eastAsia"/>
-        </w:rPr>
-        <w:t>节点的参数，接下来更新整个链表的成员变量，即</w:t>
-      </w:r>
-      <w:r>
-        <w:rPr>
-          <w:rFonts w:hint="eastAsia"/>
-        </w:rPr>
-        <w:t>front</w:t>
-      </w:r>
-      <w:r>
-        <w:rPr>
-          <w:rFonts w:hint="eastAsia"/>
-        </w:rPr>
-        <w:t>和</w:t>
-      </w:r>
-      <w:r>
-        <w:rPr>
-          <w:rFonts w:hint="eastAsia"/>
-        </w:rPr>
-        <w:t>rear</w:t>
-      </w:r>
-    </w:p>
-    <w:p>
-      <w:pPr>
-        <w:rPr>
-          <w:color w:val="FF0000"/>
-        </w:rPr>
-      </w:pPr>
-      <w:r>
-        <w:tab/>
-      </w:r>
-      <w:r>
-        <w:rPr>
-          <w:rFonts w:hint="eastAsia"/>
-          <w:color w:val="FF0000"/>
-        </w:rPr>
-        <w:t>q</w:t>
-      </w:r>
-      <w:r>
-        <w:rPr>
-          <w:color w:val="FF0000"/>
-        </w:rPr>
-        <w:t>-&gt;rear-&gt;next=</w:t>
-      </w:r>
-      <w:proofErr w:type="gramStart"/>
-      <w:r>
-        <w:rPr>
-          <w:color w:val="FF0000"/>
-        </w:rPr>
-        <w:t>p;</w:t>
-      </w:r>
-      <w:proofErr w:type="gramEnd"/>
-    </w:p>
-    <w:p>
-      <w:r>
-        <w:tab/>
-        <w:t>//</w:t>
-      </w:r>
-      <w:r>
-        <w:rPr>
-          <w:rFonts w:hint="eastAsia"/>
-        </w:rPr>
-        <w:t>操作队尾，原来的</w:t>
-      </w:r>
-      <w:r>
-        <w:rPr>
-          <w:rFonts w:hint="eastAsia"/>
-        </w:rPr>
-        <w:t>rear</w:t>
-      </w:r>
-      <w:r>
-        <w:rPr>
-          <w:rFonts w:hint="eastAsia"/>
-        </w:rPr>
-        <w:t>指向现在的新节点</w:t>
-      </w:r>
-    </w:p>
-    <w:p>
-      <w:pPr>
-        <w:rPr>
-          <w:color w:val="FF0000"/>
-        </w:rPr>
-      </w:pPr>
-      <w:r>
-        <w:rPr>
-          <w:color w:val="FF0000"/>
-        </w:rPr>
-        <w:tab/>
-      </w:r>
-      <w:r>
-        <w:rPr>
-          <w:rFonts w:hint="eastAsia"/>
-          <w:color w:val="FF0000"/>
-        </w:rPr>
-        <w:t>q</w:t>
-      </w:r>
-      <w:r>
-        <w:rPr>
-          <w:color w:val="FF0000"/>
-        </w:rPr>
-        <w:t>-&gt;rear=</w:t>
-      </w:r>
-      <w:proofErr w:type="gramStart"/>
-      <w:r>
-        <w:rPr>
-          <w:color w:val="FF0000"/>
-        </w:rPr>
-        <w:t>p;</w:t>
-      </w:r>
-      <w:proofErr w:type="gramEnd"/>
-    </w:p>
-    <w:p>
-      <w:r>
-        <w:tab/>
-        <w:t>//</w:t>
-      </w:r>
-      <w:r>
-        <w:rPr>
-          <w:rFonts w:hint="eastAsia"/>
-        </w:rPr>
-        <w:t>更新</w:t>
-      </w:r>
-      <w:r>
-        <w:rPr>
-          <w:rFonts w:hint="eastAsia"/>
-        </w:rPr>
-        <w:t>rear</w:t>
-      </w:r>
-      <w:r>
-        <w:rPr>
-          <w:rFonts w:hint="eastAsia"/>
-        </w:rPr>
-        <w:t>节点（前面是更新节点之间的指向关系）</w:t>
-      </w:r>
-    </w:p>
-    <w:p>
-      <w:r>
-        <w:tab/>
-      </w:r>
-      <w:r>
-        <w:rPr>
-          <w:rFonts w:hint="eastAsia"/>
-        </w:rPr>
-        <w:t>return</w:t>
-      </w:r>
-      <w:r>
-        <w:t xml:space="preserve"> 0</w:t>
-      </w:r>
-      <w:r>
-        <w:rPr>
-          <w:rFonts w:hint="eastAsia"/>
-        </w:rPr>
-        <w:t>；</w:t>
-      </w:r>
-    </w:p>
-    <w:p>
-      <w:r>
-        <w:t>}</w:t>
-      </w:r>
-    </w:p>
-    <w:p>
-      <w:r>
-        <w:rPr>
-          <w:rFonts w:hint="eastAsia"/>
-        </w:rPr>
-        <w:t>注：注意定义</w:t>
-      </w:r>
-      <w:proofErr w:type="spellStart"/>
-      <w:r>
-        <w:t>LinkQueuePtr</w:t>
-      </w:r>
-      <w:proofErr w:type="spellEnd"/>
-      <w:r>
-        <w:t xml:space="preserve"> p</w:t>
-      </w:r>
-      <w:r>
-        <w:rPr>
-          <w:rFonts w:hint="eastAsia"/>
-        </w:rPr>
-        <w:t>而不是</w:t>
-      </w:r>
-      <w:proofErr w:type="spellStart"/>
-      <w:r>
-        <w:t>LinkQueuePtr</w:t>
-      </w:r>
-      <w:proofErr w:type="spellEnd"/>
-      <w:r>
-        <w:t xml:space="preserve"> </w:t>
-      </w:r>
-      <w:r>
-        <w:rPr>
-          <w:rFonts w:hint="eastAsia"/>
-        </w:rPr>
-        <w:t>*</w:t>
-      </w:r>
-      <w:r>
-        <w:t>p</w:t>
-      </w:r>
-      <w:r>
-        <w:rPr>
-          <w:rFonts w:hint="eastAsia"/>
-        </w:rPr>
-        <w:t>，因为</w:t>
-      </w:r>
-      <w:proofErr w:type="spellStart"/>
-      <w:r>
-        <w:t>LinkQueuePtr</w:t>
-      </w:r>
-      <w:proofErr w:type="spellEnd"/>
-      <w:r>
-        <w:rPr>
-          <w:rFonts w:hint="eastAsia"/>
-        </w:rPr>
-        <w:t>本身就是指针类型。</w:t>
-      </w:r>
-    </w:p>
-    <w:p>
-      <w:pPr>
-        <w:pStyle w:val="3"/>
-      </w:pPr>
-      <w:r>
-        <w:rPr>
-          <w:rFonts w:hint="eastAsia"/>
-        </w:rPr>
-        <w:t>出队</w:t>
-      </w:r>
-    </w:p>
-    <w:p>
-      <w:r>
-        <w:rPr>
-          <w:rFonts w:hint="eastAsia"/>
-        </w:rPr>
-        <w:t>int</w:t>
-      </w:r>
-      <w:r>
-        <w:t xml:space="preserve"> </w:t>
-      </w:r>
-      <w:proofErr w:type="spellStart"/>
-      <w:proofErr w:type="gramStart"/>
-      <w:r>
-        <w:rPr>
-          <w:rFonts w:hint="eastAsia"/>
-        </w:rPr>
-        <w:t>LinkQueue</w:t>
-      </w:r>
-      <w:r>
-        <w:t>DeQueue</w:t>
-      </w:r>
-      <w:proofErr w:type="spellEnd"/>
-      <w:r>
-        <w:t>(</w:t>
-      </w:r>
-      <w:proofErr w:type="spellStart"/>
-      <w:proofErr w:type="gramEnd"/>
-      <w:r>
-        <w:t>LinkQueue</w:t>
-      </w:r>
-      <w:proofErr w:type="spellEnd"/>
-      <w:r>
-        <w:t xml:space="preserve"> *q, int *element){</w:t>
-      </w:r>
-    </w:p>
-    <w:p>
-      <w:r>
-        <w:tab/>
-      </w:r>
-      <w:proofErr w:type="spellStart"/>
-      <w:r>
-        <w:t>LinkQueuePtr</w:t>
-      </w:r>
-      <w:proofErr w:type="spellEnd"/>
-      <w:r>
-        <w:t xml:space="preserve"> p;//</w:t>
-      </w:r>
-      <w:r>
-        <w:rPr>
-          <w:rFonts w:hint="eastAsia"/>
-        </w:rPr>
-        <w:t>只需要声明变量而不需要实际分配内存空间</w:t>
-      </w:r>
-    </w:p>
-    <w:p>
-      <w:r>
-        <w:tab/>
-      </w:r>
-      <w:r>
-        <w:rPr>
-          <w:rFonts w:hint="eastAsia"/>
-        </w:rPr>
-        <w:t>if</w:t>
-      </w:r>
-      <w:r>
-        <w:t>(q-&gt;front==q-&gt;</w:t>
-      </w:r>
-      <w:proofErr w:type="gramStart"/>
-      <w:r>
-        <w:t>rear){</w:t>
-      </w:r>
-      <w:proofErr w:type="gramEnd"/>
-    </w:p>
-    <w:p>
-      <w:r>
-        <w:tab/>
-      </w:r>
-      <w:r>
-        <w:tab/>
-        <w:t xml:space="preserve">return </w:t>
-      </w:r>
-      <w:proofErr w:type="gramStart"/>
-      <w:r>
-        <w:t>-1;</w:t>
-      </w:r>
-      <w:proofErr w:type="gramEnd"/>
-    </w:p>
-    <w:p>
-      <w:r>
-        <w:tab/>
-        <w:t>}</w:t>
-      </w:r>
-    </w:p>
-    <w:p>
-      <w:r>
-        <w:lastRenderedPageBreak/>
-        <w:tab/>
-        <w:t>//</w:t>
-      </w:r>
-      <w:r>
-        <w:rPr>
-          <w:rFonts w:hint="eastAsia"/>
-        </w:rPr>
-        <w:t>更新</w:t>
-      </w:r>
-      <w:proofErr w:type="gramStart"/>
-      <w:r>
-        <w:rPr>
-          <w:rFonts w:hint="eastAsia"/>
-        </w:rPr>
-        <w:t>新</w:t>
-      </w:r>
-      <w:proofErr w:type="gramEnd"/>
-      <w:r>
-        <w:rPr>
-          <w:rFonts w:hint="eastAsia"/>
-        </w:rPr>
-        <w:t>节点的成员变量</w:t>
-      </w:r>
-    </w:p>
-    <w:p>
-      <w:pPr>
-        <w:rPr>
-          <w:color w:val="FF0000"/>
-        </w:rPr>
-      </w:pPr>
-      <w:r>
-        <w:tab/>
-      </w:r>
-      <w:r>
-        <w:rPr>
-          <w:rFonts w:hint="eastAsia"/>
-          <w:color w:val="FF0000"/>
-        </w:rPr>
-        <w:t>p</w:t>
-      </w:r>
-      <w:r>
-        <w:rPr>
-          <w:color w:val="FF0000"/>
-        </w:rPr>
-        <w:t>=q-&gt;front-&gt;next;//</w:t>
-      </w:r>
-      <w:r>
-        <w:rPr>
-          <w:rFonts w:hint="eastAsia"/>
-          <w:color w:val="FF0000"/>
-        </w:rPr>
-        <w:t>该节点成了最新的头结点</w:t>
-      </w:r>
-    </w:p>
-    <w:p>
-      <w:r>
-        <w:tab/>
-      </w:r>
-      <w:r>
-        <w:rPr>
-          <w:rFonts w:hint="eastAsia"/>
-        </w:rPr>
-        <w:t>*element</w:t>
-      </w:r>
-      <w:r>
-        <w:t xml:space="preserve"> = p-&gt;data;//</w:t>
-      </w:r>
-      <w:r>
-        <w:rPr>
-          <w:rFonts w:hint="eastAsia"/>
-        </w:rPr>
-        <w:t>头结点的数据</w:t>
-      </w:r>
-    </w:p>
-    <w:p>
-      <w:pPr>
-        <w:rPr>
-          <w:color w:val="FF0000"/>
-        </w:rPr>
-      </w:pPr>
-      <w:r>
-        <w:tab/>
-      </w:r>
-      <w:r>
-        <w:rPr>
-          <w:color w:val="FF0000"/>
-        </w:rPr>
-        <w:t>q-&gt;front-&gt;next=p-&gt;</w:t>
-      </w:r>
-      <w:proofErr w:type="gramStart"/>
-      <w:r>
-        <w:rPr>
-          <w:color w:val="FF0000"/>
-        </w:rPr>
-        <w:t>next;</w:t>
-      </w:r>
-      <w:proofErr w:type="gramEnd"/>
-    </w:p>
-    <w:p>
-      <w:r>
-        <w:tab/>
-      </w:r>
-    </w:p>
-    <w:p>
-      <w:pPr>
-        <w:rPr>
-          <w:color w:val="FF0000"/>
-        </w:rPr>
-      </w:pPr>
-      <w:r>
-        <w:rPr>
-          <w:color w:val="FF0000"/>
-        </w:rPr>
-        <w:tab/>
-        <w:t>if(q-&gt;rear==</w:t>
-      </w:r>
-      <w:proofErr w:type="gramStart"/>
-      <w:r>
-        <w:rPr>
-          <w:color w:val="FF0000"/>
-        </w:rPr>
-        <w:t>p){</w:t>
-      </w:r>
-      <w:proofErr w:type="gramEnd"/>
-    </w:p>
-    <w:p>
-      <w:pPr>
-        <w:rPr>
-          <w:color w:val="FF0000"/>
-        </w:rPr>
-      </w:pPr>
-      <w:r>
-        <w:rPr>
-          <w:color w:val="FF0000"/>
-        </w:rPr>
-        <w:tab/>
-      </w:r>
-      <w:r>
-        <w:rPr>
-          <w:color w:val="FF0000"/>
-        </w:rPr>
-        <w:tab/>
-        <w:t>q-&gt;rear=q-&gt;</w:t>
-      </w:r>
-      <w:proofErr w:type="gramStart"/>
-      <w:r>
-        <w:rPr>
-          <w:color w:val="FF0000"/>
-        </w:rPr>
-        <w:t>front;</w:t>
-      </w:r>
-      <w:proofErr w:type="gramEnd"/>
-    </w:p>
-    <w:p>
-      <w:pPr>
-        <w:rPr>
-          <w:color w:val="FF0000"/>
-        </w:rPr>
-      </w:pPr>
-      <w:r>
-        <w:rPr>
-          <w:color w:val="FF0000"/>
-        </w:rPr>
-        <w:tab/>
-        <w:t>}</w:t>
-      </w:r>
-    </w:p>
-    <w:p>
-      <w:r>
-        <w:tab/>
-        <w:t>free(p</w:t>
-      </w:r>
-      <w:proofErr w:type="gramStart"/>
-      <w:r>
-        <w:t>);</w:t>
-      </w:r>
-      <w:proofErr w:type="gramEnd"/>
-    </w:p>
-    <w:p>
-      <w:r>
-        <w:tab/>
-        <w:t xml:space="preserve">return </w:t>
-      </w:r>
-      <w:proofErr w:type="gramStart"/>
-      <w:r>
-        <w:t>0;</w:t>
-      </w:r>
-      <w:proofErr w:type="gramEnd"/>
-    </w:p>
-    <w:p>
-      <w:r>
-        <w:t>}</w:t>
-      </w:r>
-    </w:p>
-    <w:p>
-      <w:pPr>
-        <w:pStyle w:val="3"/>
-      </w:pPr>
-      <w:r>
-        <w:rPr>
-          <w:rFonts w:hint="eastAsia"/>
-        </w:rPr>
-        <w:t>销毁</w:t>
-      </w:r>
-    </w:p>
-    <w:p>
-      <w:proofErr w:type="spellStart"/>
-      <w:proofErr w:type="gramStart"/>
-      <w:r>
-        <w:rPr>
-          <w:rFonts w:hint="eastAsia"/>
-        </w:rPr>
-        <w:t>DestroyQueue</w:t>
-      </w:r>
-      <w:proofErr w:type="spellEnd"/>
-      <w:r>
-        <w:t>(</w:t>
-      </w:r>
-      <w:proofErr w:type="spellStart"/>
-      <w:proofErr w:type="gramEnd"/>
-      <w:r>
-        <w:t>LinkQueue</w:t>
-      </w:r>
-      <w:proofErr w:type="spellEnd"/>
-      <w:r>
-        <w:t xml:space="preserve"> *q)</w:t>
-      </w:r>
-    </w:p>
-    <w:p>
-      <w:r>
-        <w:t>{</w:t>
-      </w:r>
-    </w:p>
-    <w:p>
-      <w:r>
-        <w:tab/>
-        <w:t>while(q-&gt;</w:t>
-      </w:r>
-      <w:proofErr w:type="gramStart"/>
-      <w:r>
-        <w:t>front){</w:t>
-      </w:r>
-      <w:proofErr w:type="gramEnd"/>
-    </w:p>
-    <w:p>
-      <w:pPr>
-        <w:rPr>
-          <w:color w:val="FF0000"/>
-        </w:rPr>
-      </w:pPr>
-      <w:r>
-        <w:tab/>
-      </w:r>
-      <w:r>
-        <w:rPr>
-          <w:color w:val="FF0000"/>
-        </w:rPr>
-        <w:tab/>
-        <w:t>q-&gt;rear = q-&gt;front-&gt;</w:t>
-      </w:r>
-      <w:proofErr w:type="gramStart"/>
-      <w:r>
-        <w:rPr>
-          <w:color w:val="FF0000"/>
-        </w:rPr>
-        <w:t>next;</w:t>
-      </w:r>
-      <w:proofErr w:type="gramEnd"/>
-    </w:p>
-    <w:p>
-      <w:pPr>
-        <w:rPr>
-          <w:color w:val="FF0000"/>
-        </w:rPr>
-      </w:pPr>
-      <w:r>
-        <w:rPr>
-          <w:color w:val="FF0000"/>
-        </w:rPr>
-        <w:tab/>
-      </w:r>
-      <w:r>
-        <w:rPr>
-          <w:color w:val="FF0000"/>
-        </w:rPr>
-        <w:tab/>
-        <w:t>free(q-&gt;front</w:t>
-      </w:r>
-      <w:proofErr w:type="gramStart"/>
-      <w:r>
-        <w:rPr>
-          <w:color w:val="FF0000"/>
-        </w:rPr>
-        <w:t>);</w:t>
-      </w:r>
-      <w:proofErr w:type="gramEnd"/>
-    </w:p>
-    <w:p>
-      <w:pPr>
-        <w:rPr>
-          <w:color w:val="FF0000"/>
-        </w:rPr>
-      </w:pPr>
-      <w:r>
-        <w:rPr>
-          <w:color w:val="FF0000"/>
-        </w:rPr>
-        <w:tab/>
-      </w:r>
-      <w:r>
-        <w:rPr>
-          <w:color w:val="FF0000"/>
-        </w:rPr>
-        <w:tab/>
-        <w:t>q-&gt;front = q-&gt;</w:t>
-      </w:r>
-      <w:proofErr w:type="gramStart"/>
-      <w:r>
-        <w:rPr>
-          <w:color w:val="FF0000"/>
-        </w:rPr>
-        <w:t>rear;</w:t>
-      </w:r>
-      <w:proofErr w:type="gramEnd"/>
-    </w:p>
-    <w:p>
-      <w:r>
-        <w:tab/>
-        <w:t>}</w:t>
-      </w:r>
-    </w:p>
-    <w:p>
+      <w:pPr>
+        <w:ind w:leftChars="200" w:left="480"/>
+        <w:rPr>
+          <w:rFonts w:hint="eastAsia"/>
+          <w:color w:val="FF0000"/>
+        </w:rPr>
+      </w:pPr>
+      <w:r>
+        <w:rPr>
+          <w:rFonts w:hint="eastAsia"/>
+          <w:color w:val="FF0000"/>
+        </w:rPr>
+        <w:t xml:space="preserve">        free(temp); // </w:t>
+      </w:r>
+      <w:r>
+        <w:rPr>
+          <w:rFonts w:hint="eastAsia"/>
+          <w:color w:val="FF0000"/>
+        </w:rPr>
+        <w:t>释放节点内存</w:t>
+      </w:r>
+    </w:p>
+    <w:p>
+      <w:pPr>
+        <w:ind w:leftChars="200" w:left="480"/>
+      </w:pPr>
+      <w:r>
+        <w:t xml:space="preserve">    }</w:t>
+      </w:r>
+    </w:p>
+    <w:p>
+      <w:pPr>
+        <w:ind w:leftChars="200" w:left="480"/>
+      </w:pPr>
+    </w:p>
+    <w:p>
+      <w:pPr>
+        <w:ind w:leftChars="200" w:left="480"/>
+      </w:pPr>
+      <w:r>
+        <w:t xml:space="preserve">    q-&gt;front = </w:t>
+      </w:r>
+      <w:proofErr w:type="gramStart"/>
+      <w:r>
+        <w:t>NULL;</w:t>
+      </w:r>
+      <w:proofErr w:type="gramEnd"/>
+    </w:p>
+    <w:p>
+      <w:pPr>
+        <w:ind w:leftChars="200" w:left="480"/>
+      </w:pPr>
+      <w:r>
+        <w:t xml:space="preserve">    q-&gt;rear = </w:t>
+      </w:r>
+      <w:proofErr w:type="gramStart"/>
+      <w:r>
+        <w:t>NULL;</w:t>
+      </w:r>
+      <w:proofErr w:type="gramEnd"/>
+    </w:p>
+    <w:p>
+      <w:pPr>
+        <w:ind w:leftChars="200" w:left="480"/>
+        <w:rPr>
+          <w:rFonts w:hint="eastAsia"/>
+        </w:rPr>
+      </w:pPr>
       <w:r>
         <w:t>}</w:t>
       </w:r>
@@ -13277,7 +16139,7 @@
     <w:lsdException w:name="HTML Top of Form" w:semiHidden="1" w:uiPriority="99" w:unhideWhenUsed="1"/>
     <w:lsdException w:name="HTML Bottom of Form" w:semiHidden="1" w:uiPriority="99" w:unhideWhenUsed="1"/>
     <w:lsdException w:name="HTML Keyboard" w:semiHidden="1" w:unhideWhenUsed="1"/>
-    <w:lsdException w:name="Normal Table" w:qFormat="1"/>
+    <w:lsdException w:name="Normal Table" w:semiHidden="1" w:unhideWhenUsed="1" w:qFormat="1"/>
     <w:lsdException w:name="annotation subject" w:semiHidden="1" w:unhideWhenUsed="1"/>
     <w:lsdException w:name="No List" w:semiHidden="1" w:uiPriority="99" w:unhideWhenUsed="1"/>
     <w:lsdException w:name="Outline List 1" w:semiHidden="1" w:uiPriority="99" w:unhideWhenUsed="1"/>
@@ -13320,8 +16182,11 @@
     <w:lsdException w:name="Table Contemporary" w:semiHidden="1" w:unhideWhenUsed="1"/>
     <w:lsdException w:name="Table Elegant" w:semiHidden="1" w:unhideWhenUsed="1"/>
     <w:lsdException w:name="Table Professional" w:semiHidden="1" w:unhideWhenUsed="1"/>
+    <w:lsdException w:name="Table Subtle 1" w:semiHidden="1" w:unhideWhenUsed="1"/>
     <w:lsdException w:name="Table Subtle 2" w:semiHidden="1" w:unhideWhenUsed="1"/>
     <w:lsdException w:name="Table Web 1" w:semiHidden="1" w:unhideWhenUsed="1"/>
+    <w:lsdException w:name="Table Web 2" w:semiHidden="1" w:unhideWhenUsed="1"/>
+    <w:lsdException w:name="Table Web 3" w:semiHidden="1" w:unhideWhenUsed="1"/>
     <w:lsdException w:name="Balloon Text" w:semiHidden="1" w:unhideWhenUsed="1"/>
     <w:lsdException w:name="Table Theme" w:semiHidden="1" w:unhideWhenUsed="1"/>
     <w:lsdException w:name="Placeholder Text" w:semiHidden="1" w:uiPriority="99"/>

--- a/3. 队列/队列.docx
+++ b/3. 队列/队列.docx
@@ -10877,7 +10877,32 @@
     </w:p>
     <w:p>
       <w:pPr>
-        <w:rPr>
+        <w:ind w:firstLine="420"/>
+        <w:rPr>
+          <w:rFonts w:hint="eastAsia"/>
+        </w:rPr>
+      </w:pPr>
+      <w:r>
+        <w:rPr>
+          <w:rFonts w:hint="eastAsia"/>
+        </w:rPr>
+        <w:lastRenderedPageBreak/>
+        <w:t>注：</w:t>
+      </w:r>
+      <w:r>
+        <w:rPr>
+          <w:rFonts w:hint="eastAsia"/>
+        </w:rPr>
+        <w:t>Leetcode</w:t>
+      </w:r>
+      <w:r>
+        <w:t xml:space="preserve"> 933</w:t>
+      </w:r>
+    </w:p>
+    <w:p>
+      <w:pPr>
+        <w:rPr>
+          <w:rFonts w:hint="eastAsia"/>
           <w:b/>
         </w:rPr>
       </w:pPr>
@@ -10885,7 +10910,6 @@
         <w:rPr>
           <w:b/>
         </w:rPr>
-        <w:lastRenderedPageBreak/>
         <w:tab/>
       </w:r>
       <w:r>
@@ -10896,43 +10920,116 @@
         <w:t>分析：</w:t>
       </w:r>
     </w:p>
-    <w:p/>
-    <w:p>
-      <w:pPr>
-        <w:rPr>
-          <w:b/>
-        </w:rPr>
-      </w:pPr>
-      <w:r>
-        <w:tab/>
-      </w:r>
-      <w:r>
-        <w:rPr>
-          <w:rFonts w:hint="eastAsia"/>
-          <w:b/>
-        </w:rPr>
-        <w:t>代码：</w:t>
-      </w:r>
-    </w:p>
-    <w:p/>
-    <w:p>
-      <w:r>
-        <w:tab/>
-      </w:r>
-      <w:r>
-        <w:rPr>
-          <w:rFonts w:hint="eastAsia"/>
-        </w:rPr>
-        <w:t>注：</w:t>
-      </w:r>
-      <w:r>
-        <w:rPr>
-          <w:rFonts w:hint="eastAsia"/>
-        </w:rPr>
-        <w:t>Leetcode</w:t>
-      </w:r>
-      <w:r>
-        <w:t xml:space="preserve"> 933</w:t>
+    <w:p>
+      <w:pPr>
+        <w:ind w:firstLine="420"/>
+      </w:pPr>
+      <w:r>
+        <w:t xml:space="preserve">int ping(int t) </w:t>
+      </w:r>
+    </w:p>
+    <w:p>
+      <w:pPr>
+        <w:ind w:firstLine="420"/>
+      </w:pPr>
+      <w:r>
+        <w:t>{</w:t>
+      </w:r>
+    </w:p>
+    <w:p>
+      <w:pPr>
+        <w:ind w:left="420" w:firstLine="420"/>
+      </w:pPr>
+      <w:r>
+        <w:t xml:space="preserve">q.push(t);  // </w:t>
+      </w:r>
+      <w:r>
+        <w:rPr>
+          <w:rFonts w:hint="eastAsia"/>
+        </w:rPr>
+        <w:t>存储</w:t>
+      </w:r>
+      <w:r>
+        <w:rPr>
+          <w:rFonts w:hint="eastAsia"/>
+        </w:rPr>
+        <w:t>ping</w:t>
+      </w:r>
+      <w:r>
+        <w:rPr>
+          <w:rFonts w:hint="eastAsia"/>
+        </w:rPr>
+        <w:t>的时间点</w:t>
+      </w:r>
+    </w:p>
+    <w:p>
+      <w:pPr>
+        <w:ind w:left="420" w:firstLine="420"/>
+      </w:pPr>
+      <w:r>
+        <w:t>q_len ++;</w:t>
+      </w:r>
+    </w:p>
+    <w:p>
+      <w:pPr>
+        <w:ind w:left="840"/>
+        <w:rPr>
+          <w:color w:val="FF0000"/>
+        </w:rPr>
+      </w:pPr>
+      <w:r>
+        <w:rPr>
+          <w:color w:val="FF0000"/>
+        </w:rPr>
+        <w:t>while (q.front() &lt; t - 3000)</w:t>
+      </w:r>
+    </w:p>
+    <w:p>
+      <w:pPr>
+        <w:ind w:left="420" w:firstLine="420"/>
+      </w:pPr>
+      <w:r>
+        <w:t>{</w:t>
+      </w:r>
+    </w:p>
+    <w:p>
+      <w:pPr>
+        <w:ind w:left="840" w:firstLine="420"/>
+      </w:pPr>
+      <w:r>
+        <w:t>q.pop();</w:t>
+      </w:r>
+    </w:p>
+    <w:p>
+      <w:pPr>
+        <w:ind w:left="840" w:firstLine="420"/>
+      </w:pPr>
+      <w:r>
+        <w:t>q_len --;</w:t>
+      </w:r>
+    </w:p>
+    <w:p>
+      <w:pPr>
+        <w:ind w:left="840"/>
+      </w:pPr>
+      <w:r>
+        <w:t>}</w:t>
+      </w:r>
+    </w:p>
+    <w:p>
+      <w:pPr>
+        <w:ind w:left="420" w:firstLine="420"/>
+      </w:pPr>
+      <w:r>
+        <w:t>return q_len;</w:t>
+      </w:r>
+    </w:p>
+    <w:p>
+      <w:pPr>
+        <w:ind w:firstLine="420"/>
+      </w:pPr>
+      <w:r>
+        <w:t>}</w:t>
       </w:r>
     </w:p>
     <w:p/>
